--- a/common command.docx
+++ b/common command.docx
@@ -105,11 +105,13 @@
         </w:rPr>
         <w:t xml:space="preserve"> demonstrate route table, actual network connection and the status information for network interface device.</w:t>
       </w:r>
+      <w:bookmarkStart w:id="0" w:name="_GoBack"/>
+      <w:bookmarkEnd w:id="0"/>
     </w:p>
     <w:p>
       <w:pPr>
         <w:rPr>
-          <w:rFonts w:ascii="Verdana" w:hAnsi="Verdana" w:hint="eastAsia"/>
+          <w:rFonts w:ascii="Verdana" w:hAnsi="Verdana"/>
           <w:color w:val="333333"/>
           <w:szCs w:val="21"/>
           <w:shd w:val="clear" w:color="auto" w:fill="FFFFFF"/>
@@ -416,13 +418,7 @@
               <w:rPr>
                 <w:rFonts w:hint="eastAsia"/>
               </w:rPr>
-              <w:t xml:space="preserve"> </w:t>
-            </w:r>
-            <w:r>
-              <w:rPr>
-                <w:rFonts w:hint="eastAsia"/>
-              </w:rPr>
-              <w:t>-</w:t>
+              <w:t xml:space="preserve"> -</w:t>
             </w:r>
             <w:proofErr w:type="spellStart"/>
             <w:r>
@@ -446,13 +442,7 @@
               <w:rPr>
                 <w:rFonts w:hint="eastAsia"/>
               </w:rPr>
-              <w:t xml:space="preserve">isplay </w:t>
-            </w:r>
-            <w:r>
-              <w:rPr>
-                <w:rFonts w:hint="eastAsia"/>
-              </w:rPr>
-              <w:t xml:space="preserve">all monitor </w:t>
+              <w:t xml:space="preserve">isplay all monitor </w:t>
             </w:r>
             <w:proofErr w:type="spellStart"/>
             <w:r>
@@ -476,10 +466,7 @@
           <w:tcPr>
             <w:tcW w:w="2802" w:type="dxa"/>
           </w:tcPr>
-          <w:p>
-            <w:bookmarkStart w:id="0" w:name="_GoBack"/>
-            <w:bookmarkEnd w:id="0"/>
-          </w:p>
+          <w:p/>
         </w:tc>
         <w:tc>
           <w:tcPr>

--- a/common command.docx
+++ b/common command.docx
@@ -4,119 +4,517 @@
   <w:body>
     <w:p>
       <w:pPr>
-        <w:pStyle w:val="ListParagraph"/>
+        <w:pStyle w:val="Heading1"/>
         <w:numPr>
           <w:ilvl w:val="0"/>
-          <w:numId w:val="1"/>
+          <w:numId w:val="8"/>
         </w:numPr>
-        <w:ind w:firstLineChars="0"/>
-        <w:rPr>
-          <w:rFonts w:ascii="Times New Roman" w:hAnsi="Times New Roman" w:cs="Times New Roman"/>
-          <w:b/>
-          <w:sz w:val="28"/>
-          <w:szCs w:val="28"/>
-        </w:rPr>
       </w:pPr>
       <w:proofErr w:type="spellStart"/>
-      <w:r>
-        <w:rPr>
-          <w:rFonts w:ascii="Times New Roman" w:hAnsi="Times New Roman" w:cs="Times New Roman"/>
-          <w:b/>
-          <w:sz w:val="28"/>
-          <w:szCs w:val="28"/>
-        </w:rPr>
-        <w:t>Netstatus</w:t>
+      <w:proofErr w:type="gramStart"/>
+      <w:r>
+        <w:rPr>
+          <w:rFonts w:hint="eastAsia"/>
+        </w:rPr>
+        <w:t>n</w:t>
+      </w:r>
+      <w:r>
+        <w:t>etstatus</w:t>
+      </w:r>
+      <w:proofErr w:type="spellEnd"/>
+      <w:proofErr w:type="gramEnd"/>
+    </w:p>
+    <w:p>
+      <w:pPr>
+        <w:rPr>
+          <w:rFonts w:ascii="Verdana" w:hAnsi="Verdana"/>
+          <w:color w:val="333333"/>
+          <w:szCs w:val="21"/>
+          <w:shd w:val="clear" w:color="auto" w:fill="FFFFFF"/>
+        </w:rPr>
+      </w:pPr>
+      <w:proofErr w:type="spellStart"/>
+      <w:r>
+        <w:rPr>
+          <w:rFonts w:ascii="Verdana" w:hAnsi="Verdana"/>
+          <w:color w:val="333333"/>
+          <w:szCs w:val="21"/>
+          <w:shd w:val="clear" w:color="auto" w:fill="FFFFFF"/>
+        </w:rPr>
+        <w:t>N</w:t>
+      </w:r>
+      <w:r>
+        <w:rPr>
+          <w:rFonts w:ascii="Verdana" w:hAnsi="Verdana" w:hint="eastAsia"/>
+          <w:color w:val="333333"/>
+          <w:szCs w:val="21"/>
+          <w:shd w:val="clear" w:color="auto" w:fill="FFFFFF"/>
+        </w:rPr>
+        <w:t>etstat</w:t>
+      </w:r>
+      <w:proofErr w:type="spellEnd"/>
+      <w:r>
+        <w:rPr>
+          <w:rFonts w:ascii="Verdana" w:hAnsi="Verdana" w:hint="eastAsia"/>
+          <w:color w:val="333333"/>
+          <w:szCs w:val="21"/>
+          <w:shd w:val="clear" w:color="auto" w:fill="FFFFFF"/>
+        </w:rPr>
+        <w:t xml:space="preserve"> command is a </w:t>
+      </w:r>
+      <w:proofErr w:type="gramStart"/>
+      <w:r>
+        <w:rPr>
+          <w:rFonts w:ascii="Verdana" w:hAnsi="Verdana" w:hint="eastAsia"/>
+          <w:color w:val="333333"/>
+          <w:szCs w:val="21"/>
+          <w:shd w:val="clear" w:color="auto" w:fill="FFFFFF"/>
+        </w:rPr>
+        <w:t>tools</w:t>
+      </w:r>
+      <w:proofErr w:type="gramEnd"/>
+      <w:r>
+        <w:rPr>
+          <w:rFonts w:ascii="Verdana" w:hAnsi="Verdana" w:hint="eastAsia"/>
+          <w:color w:val="333333"/>
+          <w:szCs w:val="21"/>
+          <w:shd w:val="clear" w:color="auto" w:fill="FFFFFF"/>
+        </w:rPr>
+        <w:t xml:space="preserve"> for monitor TCP/IP network, it </w:t>
+      </w:r>
+      <w:r>
+        <w:rPr>
+          <w:rFonts w:ascii="Verdana" w:hAnsi="Verdana"/>
+          <w:color w:val="333333"/>
+          <w:szCs w:val="21"/>
+          <w:shd w:val="clear" w:color="auto" w:fill="FFFFFF"/>
+        </w:rPr>
+        <w:t>can</w:t>
+      </w:r>
+      <w:r>
+        <w:rPr>
+          <w:rFonts w:ascii="Verdana" w:hAnsi="Verdana" w:hint="eastAsia"/>
+          <w:color w:val="333333"/>
+          <w:szCs w:val="21"/>
+          <w:shd w:val="clear" w:color="auto" w:fill="FFFFFF"/>
+        </w:rPr>
+        <w:t xml:space="preserve"> demonstrate route table, actual network connection and the status information for network interface device.</w:t>
+      </w:r>
+    </w:p>
+    <w:tbl>
+      <w:tblPr>
+        <w:tblStyle w:val="TableGrid"/>
+        <w:tblW w:w="0" w:type="auto"/>
+        <w:jc w:val="center"/>
+        <w:tblInd w:w="675" w:type="dxa"/>
+        <w:tblLook w:val="04A0" w:firstRow="1" w:lastRow="0" w:firstColumn="1" w:lastColumn="0" w:noHBand="0" w:noVBand="1"/>
+      </w:tblPr>
+      <w:tblGrid>
+        <w:gridCol w:w="2127"/>
+        <w:gridCol w:w="4536"/>
+      </w:tblGrid>
+      <w:tr>
+        <w:trPr>
+          <w:jc w:val="center"/>
+        </w:trPr>
+        <w:tc>
+          <w:tcPr>
+            <w:tcW w:w="2127" w:type="dxa"/>
+          </w:tcPr>
+          <w:p>
+            <w:proofErr w:type="spellStart"/>
+            <w:r>
+              <w:rPr>
+                <w:rFonts w:hint="eastAsia"/>
+              </w:rPr>
+              <w:t>n</w:t>
+            </w:r>
+            <w:r>
+              <w:rPr>
+                <w:rFonts w:hint="eastAsia"/>
+              </w:rPr>
+              <w:t>etstat</w:t>
+            </w:r>
+            <w:proofErr w:type="spellEnd"/>
+            <w:r>
+              <w:rPr>
+                <w:rFonts w:hint="eastAsia"/>
+              </w:rPr>
+              <w:t xml:space="preserve"> -a </w:t>
+            </w:r>
+          </w:p>
+        </w:tc>
+        <w:tc>
+          <w:tcPr>
+            <w:tcW w:w="4536" w:type="dxa"/>
+          </w:tcPr>
+          <w:p>
+            <w:r>
+              <w:t>L</w:t>
+            </w:r>
+            <w:r>
+              <w:rPr>
+                <w:rFonts w:hint="eastAsia"/>
+              </w:rPr>
+              <w:t>ist all port</w:t>
+            </w:r>
+          </w:p>
+        </w:tc>
+      </w:tr>
+      <w:tr>
+        <w:trPr>
+          <w:jc w:val="center"/>
+        </w:trPr>
+        <w:tc>
+          <w:tcPr>
+            <w:tcW w:w="2127" w:type="dxa"/>
+          </w:tcPr>
+          <w:p>
+            <w:proofErr w:type="spellStart"/>
+            <w:r>
+              <w:rPr>
+                <w:rFonts w:hint="eastAsia"/>
+              </w:rPr>
+              <w:t>n</w:t>
+            </w:r>
+            <w:r>
+              <w:rPr>
+                <w:rFonts w:hint="eastAsia"/>
+              </w:rPr>
+              <w:t>etstat</w:t>
+            </w:r>
+            <w:proofErr w:type="spellEnd"/>
+            <w:r>
+              <w:rPr>
+                <w:rFonts w:hint="eastAsia"/>
+              </w:rPr>
+              <w:t xml:space="preserve"> </w:t>
+            </w:r>
+            <w:r>
+              <w:t>–</w:t>
+            </w:r>
+            <w:r>
+              <w:rPr>
+                <w:rFonts w:hint="eastAsia"/>
+              </w:rPr>
+              <w:t>at</w:t>
+            </w:r>
+          </w:p>
+        </w:tc>
+        <w:tc>
+          <w:tcPr>
+            <w:tcW w:w="4536" w:type="dxa"/>
+          </w:tcPr>
+          <w:p>
+            <w:r>
+              <w:t>L</w:t>
+            </w:r>
+            <w:r>
+              <w:rPr>
+                <w:rFonts w:hint="eastAsia"/>
+              </w:rPr>
+              <w:t xml:space="preserve">ist all </w:t>
+            </w:r>
+            <w:proofErr w:type="spellStart"/>
+            <w:r>
+              <w:rPr>
+                <w:rFonts w:hint="eastAsia"/>
+              </w:rPr>
+              <w:t>tcp</w:t>
+            </w:r>
+            <w:proofErr w:type="spellEnd"/>
+            <w:r>
+              <w:rPr>
+                <w:rFonts w:hint="eastAsia"/>
+              </w:rPr>
+              <w:t xml:space="preserve"> port</w:t>
+            </w:r>
+          </w:p>
+        </w:tc>
+      </w:tr>
+      <w:tr>
+        <w:trPr>
+          <w:jc w:val="center"/>
+        </w:trPr>
+        <w:tc>
+          <w:tcPr>
+            <w:tcW w:w="2127" w:type="dxa"/>
+          </w:tcPr>
+          <w:p>
+            <w:proofErr w:type="spellStart"/>
+            <w:r>
+              <w:rPr>
+                <w:rFonts w:hint="eastAsia"/>
+              </w:rPr>
+              <w:t>n</w:t>
+            </w:r>
+            <w:r>
+              <w:rPr>
+                <w:rFonts w:hint="eastAsia"/>
+              </w:rPr>
+              <w:t>etstat</w:t>
+            </w:r>
+            <w:proofErr w:type="spellEnd"/>
+            <w:r>
+              <w:rPr>
+                <w:rFonts w:hint="eastAsia"/>
+              </w:rPr>
+              <w:t xml:space="preserve"> -au</w:t>
+            </w:r>
+          </w:p>
+        </w:tc>
+        <w:tc>
+          <w:tcPr>
+            <w:tcW w:w="4536" w:type="dxa"/>
+          </w:tcPr>
+          <w:p>
+            <w:r>
+              <w:t>L</w:t>
+            </w:r>
+            <w:r>
+              <w:rPr>
+                <w:rFonts w:hint="eastAsia"/>
+              </w:rPr>
+              <w:t xml:space="preserve">ist all </w:t>
+            </w:r>
+            <w:proofErr w:type="spellStart"/>
+            <w:r>
+              <w:rPr>
+                <w:rFonts w:hint="eastAsia"/>
+              </w:rPr>
+              <w:t>udp</w:t>
+            </w:r>
+            <w:proofErr w:type="spellEnd"/>
+            <w:r>
+              <w:rPr>
+                <w:rFonts w:hint="eastAsia"/>
+              </w:rPr>
+              <w:t xml:space="preserve"> port</w:t>
+            </w:r>
+          </w:p>
+        </w:tc>
+      </w:tr>
+      <w:tr>
+        <w:trPr>
+          <w:jc w:val="center"/>
+        </w:trPr>
+        <w:tc>
+          <w:tcPr>
+            <w:tcW w:w="2127" w:type="dxa"/>
+          </w:tcPr>
+          <w:p>
+            <w:proofErr w:type="spellStart"/>
+            <w:r>
+              <w:rPr>
+                <w:rFonts w:hint="eastAsia"/>
+              </w:rPr>
+              <w:t>n</w:t>
+            </w:r>
+            <w:r>
+              <w:rPr>
+                <w:rFonts w:hint="eastAsia"/>
+              </w:rPr>
+              <w:t>etstat</w:t>
+            </w:r>
+            <w:proofErr w:type="spellEnd"/>
+            <w:r>
+              <w:rPr>
+                <w:rFonts w:hint="eastAsia"/>
+              </w:rPr>
+              <w:t xml:space="preserve"> -l</w:t>
+            </w:r>
+          </w:p>
+        </w:tc>
+        <w:tc>
+          <w:tcPr>
+            <w:tcW w:w="4536" w:type="dxa"/>
+          </w:tcPr>
+          <w:p>
+            <w:r>
+              <w:t>D</w:t>
+            </w:r>
+            <w:r>
+              <w:rPr>
+                <w:rFonts w:hint="eastAsia"/>
+              </w:rPr>
+              <w:t>isplay all monitor port</w:t>
+            </w:r>
+          </w:p>
+        </w:tc>
+      </w:tr>
+      <w:tr>
+        <w:trPr>
+          <w:jc w:val="center"/>
+        </w:trPr>
+        <w:tc>
+          <w:tcPr>
+            <w:tcW w:w="2127" w:type="dxa"/>
+          </w:tcPr>
+          <w:p>
+            <w:proofErr w:type="spellStart"/>
+            <w:r>
+              <w:rPr>
+                <w:rFonts w:hint="eastAsia"/>
+              </w:rPr>
+              <w:t>n</w:t>
+            </w:r>
+            <w:r>
+              <w:rPr>
+                <w:rFonts w:hint="eastAsia"/>
+              </w:rPr>
+              <w:t>etstat</w:t>
+            </w:r>
+            <w:proofErr w:type="spellEnd"/>
+            <w:r>
+              <w:rPr>
+                <w:rFonts w:hint="eastAsia"/>
+              </w:rPr>
+              <w:t xml:space="preserve"> -</w:t>
+            </w:r>
+            <w:proofErr w:type="spellStart"/>
+            <w:r>
+              <w:rPr>
+                <w:rFonts w:hint="eastAsia"/>
+              </w:rPr>
+              <w:t>lt</w:t>
+            </w:r>
+            <w:proofErr w:type="spellEnd"/>
+          </w:p>
+        </w:tc>
+        <w:tc>
+          <w:tcPr>
+            <w:tcW w:w="4536" w:type="dxa"/>
+          </w:tcPr>
+          <w:p>
+            <w:r>
+              <w:t>D</w:t>
+            </w:r>
+            <w:r>
+              <w:rPr>
+                <w:rFonts w:hint="eastAsia"/>
+              </w:rPr>
+              <w:t xml:space="preserve">isplay all monitor </w:t>
+            </w:r>
+            <w:proofErr w:type="spellStart"/>
+            <w:r>
+              <w:rPr>
+                <w:rFonts w:hint="eastAsia"/>
+              </w:rPr>
+              <w:t>tcp</w:t>
+            </w:r>
+            <w:proofErr w:type="spellEnd"/>
+            <w:r>
+              <w:rPr>
+                <w:rFonts w:hint="eastAsia"/>
+              </w:rPr>
+              <w:t xml:space="preserve"> port</w:t>
+            </w:r>
+          </w:p>
+        </w:tc>
+      </w:tr>
+      <w:tr>
+        <w:trPr>
+          <w:jc w:val="center"/>
+        </w:trPr>
+        <w:tc>
+          <w:tcPr>
+            <w:tcW w:w="2127" w:type="dxa"/>
+          </w:tcPr>
+          <w:p>
+            <w:proofErr w:type="spellStart"/>
+            <w:r>
+              <w:rPr>
+                <w:rFonts w:hint="eastAsia"/>
+              </w:rPr>
+              <w:t>n</w:t>
+            </w:r>
+            <w:r>
+              <w:rPr>
+                <w:rFonts w:hint="eastAsia"/>
+              </w:rPr>
+              <w:t>etstat</w:t>
+            </w:r>
+            <w:proofErr w:type="spellEnd"/>
+            <w:r>
+              <w:rPr>
+                <w:rFonts w:hint="eastAsia"/>
+              </w:rPr>
+              <w:t xml:space="preserve"> -</w:t>
+            </w:r>
+            <w:proofErr w:type="spellStart"/>
+            <w:r>
+              <w:rPr>
+                <w:rFonts w:hint="eastAsia"/>
+              </w:rPr>
+              <w:t>lu</w:t>
+            </w:r>
+            <w:proofErr w:type="spellEnd"/>
+          </w:p>
+        </w:tc>
+        <w:tc>
+          <w:tcPr>
+            <w:tcW w:w="4536" w:type="dxa"/>
+          </w:tcPr>
+          <w:p>
+            <w:r>
+              <w:t>D</w:t>
+            </w:r>
+            <w:r>
+              <w:rPr>
+                <w:rFonts w:hint="eastAsia"/>
+              </w:rPr>
+              <w:t xml:space="preserve">isplay all monitor </w:t>
+            </w:r>
+            <w:proofErr w:type="spellStart"/>
+            <w:r>
+              <w:rPr>
+                <w:rFonts w:hint="eastAsia"/>
+              </w:rPr>
+              <w:t>udp</w:t>
+            </w:r>
+            <w:proofErr w:type="spellEnd"/>
+            <w:r>
+              <w:rPr>
+                <w:rFonts w:hint="eastAsia"/>
+              </w:rPr>
+              <w:t xml:space="preserve"> port</w:t>
+            </w:r>
+          </w:p>
+        </w:tc>
+      </w:tr>
+    </w:tbl>
+    <w:p>
+      <w:pPr>
+        <w:pStyle w:val="Heading1"/>
+        <w:numPr>
+          <w:ilvl w:val="0"/>
+          <w:numId w:val="8"/>
+        </w:numPr>
+      </w:pPr>
+      <w:proofErr w:type="spellStart"/>
+      <w:r>
+        <w:t>Systemd</w:t>
       </w:r>
       <w:proofErr w:type="spellEnd"/>
     </w:p>
     <w:p>
       <w:pPr>
         <w:rPr>
-          <w:rFonts w:ascii="Verdana" w:hAnsi="Verdana" w:hint="eastAsia"/>
-          <w:color w:val="333333"/>
-          <w:szCs w:val="21"/>
-          <w:shd w:val="clear" w:color="auto" w:fill="FFFFFF"/>
-        </w:rPr>
-      </w:pPr>
-      <w:proofErr w:type="spellStart"/>
-      <w:r>
-        <w:rPr>
-          <w:rFonts w:ascii="Verdana" w:hAnsi="Verdana"/>
-          <w:color w:val="333333"/>
-          <w:szCs w:val="21"/>
-          <w:shd w:val="clear" w:color="auto" w:fill="FFFFFF"/>
-        </w:rPr>
-        <w:t>N</w:t>
-      </w:r>
-      <w:r>
-        <w:rPr>
-          <w:rFonts w:ascii="Verdana" w:hAnsi="Verdana" w:hint="eastAsia"/>
-          <w:color w:val="333333"/>
-          <w:szCs w:val="21"/>
-          <w:shd w:val="clear" w:color="auto" w:fill="FFFFFF"/>
-        </w:rPr>
-        <w:t>etstat</w:t>
-      </w:r>
-      <w:proofErr w:type="spellEnd"/>
-      <w:r>
-        <w:rPr>
-          <w:rFonts w:ascii="Verdana" w:hAnsi="Verdana" w:hint="eastAsia"/>
-          <w:color w:val="333333"/>
-          <w:szCs w:val="21"/>
-          <w:shd w:val="clear" w:color="auto" w:fill="FFFFFF"/>
-        </w:rPr>
-        <w:t xml:space="preserve"> command is a </w:t>
-      </w:r>
-      <w:proofErr w:type="gramStart"/>
-      <w:r>
-        <w:rPr>
-          <w:rFonts w:ascii="Verdana" w:hAnsi="Verdana" w:hint="eastAsia"/>
-          <w:color w:val="333333"/>
-          <w:szCs w:val="21"/>
-          <w:shd w:val="clear" w:color="auto" w:fill="FFFFFF"/>
-        </w:rPr>
-        <w:t>tools</w:t>
-      </w:r>
-      <w:proofErr w:type="gramEnd"/>
-      <w:r>
-        <w:rPr>
-          <w:rFonts w:ascii="Verdana" w:hAnsi="Verdana" w:hint="eastAsia"/>
-          <w:color w:val="333333"/>
-          <w:szCs w:val="21"/>
-          <w:shd w:val="clear" w:color="auto" w:fill="FFFFFF"/>
-        </w:rPr>
-        <w:t xml:space="preserve"> for monitor TCP/IP network, it </w:t>
-      </w:r>
-      <w:r>
-        <w:rPr>
-          <w:rFonts w:ascii="Verdana" w:hAnsi="Verdana"/>
-          <w:color w:val="333333"/>
-          <w:szCs w:val="21"/>
-          <w:shd w:val="clear" w:color="auto" w:fill="FFFFFF"/>
-        </w:rPr>
-        <w:t>can</w:t>
-      </w:r>
-      <w:r>
-        <w:rPr>
-          <w:rFonts w:ascii="Verdana" w:hAnsi="Verdana" w:hint="eastAsia"/>
-          <w:color w:val="333333"/>
-          <w:szCs w:val="21"/>
-          <w:shd w:val="clear" w:color="auto" w:fill="FFFFFF"/>
-        </w:rPr>
-        <w:t xml:space="preserve"> demonstrate route table, actual network connection and the status information for network interface device.</w:t>
-      </w:r>
-      <w:bookmarkStart w:id="0" w:name="_GoBack"/>
-      <w:bookmarkEnd w:id="0"/>
-    </w:p>
-    <w:p>
-      <w:pPr>
-        <w:rPr>
-          <w:rFonts w:ascii="Verdana" w:hAnsi="Verdana"/>
-          <w:color w:val="333333"/>
-          <w:szCs w:val="21"/>
-          <w:shd w:val="clear" w:color="auto" w:fill="FFFFFF"/>
-        </w:rPr>
-      </w:pPr>
+          <w:rFonts w:asciiTheme="minorEastAsia" w:hAnsiTheme="minorEastAsia" w:cs="Times New Roman"/>
+        </w:rPr>
+      </w:pPr>
+      <w:r>
+        <w:rPr>
+          <w:rFonts w:asciiTheme="minorEastAsia" w:hAnsiTheme="minorEastAsia" w:cs="Times New Roman"/>
+        </w:rPr>
+        <w:t>C</w:t>
+      </w:r>
+      <w:r>
+        <w:rPr>
+          <w:rFonts w:asciiTheme="minorEastAsia" w:hAnsiTheme="minorEastAsia" w:cs="Times New Roman" w:hint="eastAsia"/>
+        </w:rPr>
+        <w:t>ommon commands:</w:t>
+      </w:r>
     </w:p>
     <w:tbl>
       <w:tblPr>
@@ -125,47 +523,33 @@
         <w:tblLook w:val="04A0" w:firstRow="1" w:lastRow="0" w:firstColumn="1" w:lastColumn="0" w:noHBand="0" w:noVBand="1"/>
       </w:tblPr>
       <w:tblGrid>
-        <w:gridCol w:w="2802"/>
-        <w:gridCol w:w="5720"/>
+        <w:gridCol w:w="4503"/>
+        <w:gridCol w:w="4019"/>
       </w:tblGrid>
       <w:tr>
         <w:tc>
           <w:tcPr>
-            <w:tcW w:w="2802" w:type="dxa"/>
-          </w:tcPr>
-          <w:p>
-            <w:proofErr w:type="spellStart"/>
-            <w:r>
-              <w:t>N</w:t>
-            </w:r>
-            <w:r>
-              <w:rPr>
-                <w:rFonts w:hint="eastAsia"/>
-              </w:rPr>
-              <w:t>etstat</w:t>
-            </w:r>
-            <w:proofErr w:type="spellEnd"/>
-            <w:r>
-              <w:rPr>
-                <w:rFonts w:hint="eastAsia"/>
-              </w:rPr>
-              <w:t xml:space="preserve"> -a </w:t>
-            </w:r>
-          </w:p>
-        </w:tc>
-        <w:tc>
-          <w:tcPr>
-            <w:tcW w:w="5720" w:type="dxa"/>
-          </w:tcPr>
-          <w:p>
-            <w:r>
-              <w:t>L</w:t>
-            </w:r>
-            <w:r>
-              <w:rPr>
-                <w:rFonts w:hint="eastAsia"/>
-              </w:rPr>
-              <w:t>ist all port</w:t>
+            <w:tcW w:w="8522" w:type="dxa"/>
+            <w:gridSpan w:val="2"/>
+          </w:tcPr>
+          <w:p>
+            <w:pPr>
+              <w:jc w:val="center"/>
+              <w:rPr>
+                <w:rFonts w:asciiTheme="minorEastAsia" w:hAnsiTheme="minorEastAsia" w:cs="Times New Roman"/>
+              </w:rPr>
+            </w:pPr>
+            <w:r>
+              <w:rPr>
+                <w:rFonts w:asciiTheme="minorEastAsia" w:hAnsiTheme="minorEastAsia" w:cs="Times New Roman"/>
+              </w:rPr>
+              <w:t>U</w:t>
+            </w:r>
+            <w:r>
+              <w:rPr>
+                <w:rFonts w:asciiTheme="minorEastAsia" w:hAnsiTheme="minorEastAsia" w:cs="Times New Roman" w:hint="eastAsia"/>
+              </w:rPr>
+              <w:t>nit operation</w:t>
             </w:r>
           </w:p>
         </w:tc>
@@ -173,64 +557,45 @@
       <w:tr>
         <w:tc>
           <w:tcPr>
-            <w:tcW w:w="2802" w:type="dxa"/>
-          </w:tcPr>
-          <w:p>
-            <w:proofErr w:type="spellStart"/>
-            <w:r>
-              <w:t>N</w:t>
-            </w:r>
-            <w:r>
-              <w:rPr>
-                <w:rFonts w:hint="eastAsia"/>
-              </w:rPr>
-              <w:t>etstat</w:t>
-            </w:r>
-            <w:proofErr w:type="spellEnd"/>
-            <w:r>
-              <w:rPr>
-                <w:rFonts w:hint="eastAsia"/>
-              </w:rPr>
-              <w:t xml:space="preserve"> </w:t>
-            </w:r>
-            <w:r>
-              <w:t>–</w:t>
-            </w:r>
-            <w:r>
-              <w:rPr>
-                <w:rFonts w:hint="eastAsia"/>
-              </w:rPr>
-              <w:t>at</w:t>
-            </w:r>
-          </w:p>
-        </w:tc>
-        <w:tc>
-          <w:tcPr>
-            <w:tcW w:w="5720" w:type="dxa"/>
-          </w:tcPr>
-          <w:p>
-            <w:r>
-              <w:t>L</w:t>
-            </w:r>
-            <w:r>
-              <w:rPr>
-                <w:rFonts w:hint="eastAsia"/>
-              </w:rPr>
-              <w:t xml:space="preserve">ist all </w:t>
-            </w:r>
-            <w:proofErr w:type="spellStart"/>
-            <w:r>
-              <w:rPr>
-                <w:rFonts w:hint="eastAsia"/>
-              </w:rPr>
-              <w:t>tcp</w:t>
-            </w:r>
-            <w:proofErr w:type="spellEnd"/>
-            <w:r>
-              <w:rPr>
-                <w:rFonts w:hint="eastAsia"/>
-              </w:rPr>
-              <w:t xml:space="preserve"> port</w:t>
+            <w:tcW w:w="4503" w:type="dxa"/>
+          </w:tcPr>
+          <w:p>
+            <w:pPr>
+              <w:rPr>
+                <w:rFonts w:asciiTheme="minorEastAsia" w:hAnsiTheme="minorEastAsia" w:cs="Times New Roman"/>
+              </w:rPr>
+            </w:pPr>
+            <w:r>
+              <w:rPr>
+                <w:rFonts w:asciiTheme="minorEastAsia" w:hAnsiTheme="minorEastAsia" w:cs="Times New Roman" w:hint="eastAsia"/>
+              </w:rPr>
+              <w:t>立即激活单元</w:t>
+            </w:r>
+          </w:p>
+        </w:tc>
+        <w:tc>
+          <w:tcPr>
+            <w:tcW w:w="4019" w:type="dxa"/>
+          </w:tcPr>
+          <w:p>
+            <w:pPr>
+              <w:rPr>
+                <w:rFonts w:asciiTheme="minorEastAsia" w:hAnsiTheme="minorEastAsia" w:cs="Times New Roman"/>
+              </w:rPr>
+            </w:pPr>
+            <w:proofErr w:type="spellStart"/>
+            <w:r>
+              <w:rPr>
+                <w:rFonts w:asciiTheme="minorEastAsia" w:hAnsiTheme="minorEastAsia" w:cs="Times New Roman" w:hint="eastAsia"/>
+              </w:rPr>
+              <w:t>systemctl</w:t>
+            </w:r>
+            <w:proofErr w:type="spellEnd"/>
+            <w:r>
+              <w:rPr>
+                <w:rFonts w:asciiTheme="minorEastAsia" w:hAnsiTheme="minorEastAsia" w:cs="Times New Roman" w:hint="eastAsia"/>
+              </w:rPr>
+              <w:t xml:space="preserve"> start &lt;unit&gt;</w:t>
             </w:r>
           </w:p>
         </w:tc>
@@ -238,55 +603,45 @@
       <w:tr>
         <w:tc>
           <w:tcPr>
-            <w:tcW w:w="2802" w:type="dxa"/>
-          </w:tcPr>
-          <w:p>
-            <w:proofErr w:type="spellStart"/>
-            <w:r>
-              <w:t>N</w:t>
-            </w:r>
-            <w:r>
-              <w:rPr>
-                <w:rFonts w:hint="eastAsia"/>
-              </w:rPr>
-              <w:t>etstat</w:t>
-            </w:r>
-            <w:proofErr w:type="spellEnd"/>
-            <w:r>
-              <w:rPr>
-                <w:rFonts w:hint="eastAsia"/>
-              </w:rPr>
-              <w:t xml:space="preserve"> -au</w:t>
-            </w:r>
-          </w:p>
-        </w:tc>
-        <w:tc>
-          <w:tcPr>
-            <w:tcW w:w="5720" w:type="dxa"/>
-          </w:tcPr>
-          <w:p>
-            <w:r>
-              <w:t>L</w:t>
-            </w:r>
-            <w:r>
-              <w:rPr>
-                <w:rFonts w:hint="eastAsia"/>
-              </w:rPr>
-              <w:t xml:space="preserve">ist all </w:t>
-            </w:r>
-            <w:proofErr w:type="spellStart"/>
-            <w:r>
-              <w:rPr>
-                <w:rFonts w:hint="eastAsia"/>
-              </w:rPr>
-              <w:t>udp</w:t>
-            </w:r>
-            <w:proofErr w:type="spellEnd"/>
-            <w:r>
-              <w:rPr>
-                <w:rFonts w:hint="eastAsia"/>
-              </w:rPr>
-              <w:t xml:space="preserve"> port</w:t>
+            <w:tcW w:w="4503" w:type="dxa"/>
+          </w:tcPr>
+          <w:p>
+            <w:pPr>
+              <w:rPr>
+                <w:rFonts w:asciiTheme="minorEastAsia" w:hAnsiTheme="minorEastAsia" w:cs="Times New Roman"/>
+              </w:rPr>
+            </w:pPr>
+            <w:r>
+              <w:rPr>
+                <w:rFonts w:asciiTheme="minorEastAsia" w:hAnsiTheme="minorEastAsia" w:cs="Times New Roman" w:hint="eastAsia"/>
+              </w:rPr>
+              <w:t>立即停止单元</w:t>
+            </w:r>
+          </w:p>
+        </w:tc>
+        <w:tc>
+          <w:tcPr>
+            <w:tcW w:w="4019" w:type="dxa"/>
+          </w:tcPr>
+          <w:p>
+            <w:pPr>
+              <w:rPr>
+                <w:rFonts w:asciiTheme="minorEastAsia" w:hAnsiTheme="minorEastAsia" w:cs="Times New Roman"/>
+              </w:rPr>
+            </w:pPr>
+            <w:proofErr w:type="spellStart"/>
+            <w:r>
+              <w:rPr>
+                <w:rFonts w:asciiTheme="minorEastAsia" w:hAnsiTheme="minorEastAsia" w:cs="Times New Roman" w:hint="eastAsia"/>
+              </w:rPr>
+              <w:t>systemctl</w:t>
+            </w:r>
+            <w:proofErr w:type="spellEnd"/>
+            <w:r>
+              <w:rPr>
+                <w:rFonts w:asciiTheme="minorEastAsia" w:hAnsiTheme="minorEastAsia" w:cs="Times New Roman" w:hint="eastAsia"/>
+              </w:rPr>
+              <w:t xml:space="preserve"> stop &lt;unit&gt;</w:t>
             </w:r>
           </w:p>
         </w:tc>
@@ -294,41 +649,45 @@
       <w:tr>
         <w:tc>
           <w:tcPr>
-            <w:tcW w:w="2802" w:type="dxa"/>
-          </w:tcPr>
-          <w:p>
-            <w:proofErr w:type="spellStart"/>
-            <w:r>
-              <w:t>N</w:t>
-            </w:r>
-            <w:r>
-              <w:rPr>
-                <w:rFonts w:hint="eastAsia"/>
-              </w:rPr>
-              <w:t>etstat</w:t>
-            </w:r>
-            <w:proofErr w:type="spellEnd"/>
-            <w:r>
-              <w:rPr>
-                <w:rFonts w:hint="eastAsia"/>
-              </w:rPr>
-              <w:t xml:space="preserve"> -l</w:t>
-            </w:r>
-          </w:p>
-        </w:tc>
-        <w:tc>
-          <w:tcPr>
-            <w:tcW w:w="5720" w:type="dxa"/>
-          </w:tcPr>
-          <w:p>
-            <w:r>
-              <w:t>D</w:t>
-            </w:r>
-            <w:r>
-              <w:rPr>
-                <w:rFonts w:hint="eastAsia"/>
-              </w:rPr>
-              <w:t>isplay all monitor port</w:t>
+            <w:tcW w:w="4503" w:type="dxa"/>
+          </w:tcPr>
+          <w:p>
+            <w:pPr>
+              <w:rPr>
+                <w:rFonts w:asciiTheme="minorEastAsia" w:hAnsiTheme="minorEastAsia" w:cs="Times New Roman"/>
+              </w:rPr>
+            </w:pPr>
+            <w:r>
+              <w:rPr>
+                <w:rFonts w:asciiTheme="minorEastAsia" w:hAnsiTheme="minorEastAsia" w:cs="Times New Roman" w:hint="eastAsia"/>
+              </w:rPr>
+              <w:t>重启单元</w:t>
+            </w:r>
+          </w:p>
+        </w:tc>
+        <w:tc>
+          <w:tcPr>
+            <w:tcW w:w="4019" w:type="dxa"/>
+          </w:tcPr>
+          <w:p>
+            <w:pPr>
+              <w:rPr>
+                <w:rFonts w:asciiTheme="minorEastAsia" w:hAnsiTheme="minorEastAsia" w:cs="Times New Roman"/>
+              </w:rPr>
+            </w:pPr>
+            <w:proofErr w:type="spellStart"/>
+            <w:r>
+              <w:rPr>
+                <w:rFonts w:asciiTheme="minorEastAsia" w:hAnsiTheme="minorEastAsia" w:cs="Times New Roman" w:hint="eastAsia"/>
+              </w:rPr>
+              <w:t>systemctl</w:t>
+            </w:r>
+            <w:proofErr w:type="spellEnd"/>
+            <w:r>
+              <w:rPr>
+                <w:rFonts w:asciiTheme="minorEastAsia" w:hAnsiTheme="minorEastAsia" w:cs="Times New Roman" w:hint="eastAsia"/>
+              </w:rPr>
+              <w:t xml:space="preserve"> restart &lt;unit&gt;</w:t>
             </w:r>
           </w:p>
         </w:tc>
@@ -336,63 +695,45 @@
       <w:tr>
         <w:tc>
           <w:tcPr>
-            <w:tcW w:w="2802" w:type="dxa"/>
-          </w:tcPr>
-          <w:p>
-            <w:proofErr w:type="spellStart"/>
-            <w:r>
-              <w:t>N</w:t>
-            </w:r>
-            <w:r>
-              <w:rPr>
-                <w:rFonts w:hint="eastAsia"/>
-              </w:rPr>
-              <w:t>etstat</w:t>
-            </w:r>
-            <w:proofErr w:type="spellEnd"/>
-            <w:r>
-              <w:rPr>
-                <w:rFonts w:hint="eastAsia"/>
-              </w:rPr>
-              <w:t xml:space="preserve"> -</w:t>
-            </w:r>
-            <w:proofErr w:type="spellStart"/>
-            <w:r>
-              <w:rPr>
-                <w:rFonts w:hint="eastAsia"/>
-              </w:rPr>
-              <w:t>lt</w:t>
-            </w:r>
-            <w:proofErr w:type="spellEnd"/>
-          </w:p>
-        </w:tc>
-        <w:tc>
-          <w:tcPr>
-            <w:tcW w:w="5720" w:type="dxa"/>
-          </w:tcPr>
-          <w:p>
-            <w:r>
-              <w:t>D</w:t>
-            </w:r>
-            <w:r>
-              <w:rPr>
-                <w:rFonts w:hint="eastAsia"/>
-              </w:rPr>
-              <w:t xml:space="preserve">isplay all monitor </w:t>
-            </w:r>
-            <w:proofErr w:type="spellStart"/>
-            <w:r>
-              <w:rPr>
-                <w:rFonts w:hint="eastAsia"/>
-              </w:rPr>
-              <w:t>tcp</w:t>
-            </w:r>
-            <w:proofErr w:type="spellEnd"/>
-            <w:r>
-              <w:rPr>
-                <w:rFonts w:hint="eastAsia"/>
-              </w:rPr>
-              <w:t xml:space="preserve"> port</w:t>
+            <w:tcW w:w="4503" w:type="dxa"/>
+          </w:tcPr>
+          <w:p>
+            <w:pPr>
+              <w:rPr>
+                <w:rFonts w:asciiTheme="minorEastAsia" w:hAnsiTheme="minorEastAsia" w:cs="Times New Roman"/>
+              </w:rPr>
+            </w:pPr>
+            <w:r>
+              <w:rPr>
+                <w:rFonts w:asciiTheme="minorEastAsia" w:hAnsiTheme="minorEastAsia" w:cs="Times New Roman" w:hint="eastAsia"/>
+              </w:rPr>
+              <w:t>命令单元重新读取配置</w:t>
+            </w:r>
+          </w:p>
+        </w:tc>
+        <w:tc>
+          <w:tcPr>
+            <w:tcW w:w="4019" w:type="dxa"/>
+          </w:tcPr>
+          <w:p>
+            <w:pPr>
+              <w:rPr>
+                <w:rFonts w:asciiTheme="minorEastAsia" w:hAnsiTheme="minorEastAsia" w:cs="Times New Roman"/>
+              </w:rPr>
+            </w:pPr>
+            <w:proofErr w:type="spellStart"/>
+            <w:r>
+              <w:rPr>
+                <w:rFonts w:asciiTheme="minorEastAsia" w:hAnsiTheme="minorEastAsia" w:cs="Times New Roman" w:hint="eastAsia"/>
+              </w:rPr>
+              <w:t>systemctl</w:t>
+            </w:r>
+            <w:proofErr w:type="spellEnd"/>
+            <w:r>
+              <w:rPr>
+                <w:rFonts w:asciiTheme="minorEastAsia" w:hAnsiTheme="minorEastAsia" w:cs="Times New Roman" w:hint="eastAsia"/>
+              </w:rPr>
+              <w:t xml:space="preserve"> reload &lt;unit&gt;</w:t>
             </w:r>
           </w:p>
         </w:tc>
@@ -400,63 +741,45 @@
       <w:tr>
         <w:tc>
           <w:tcPr>
-            <w:tcW w:w="2802" w:type="dxa"/>
-          </w:tcPr>
-          <w:p>
-            <w:proofErr w:type="spellStart"/>
-            <w:r>
-              <w:t>N</w:t>
-            </w:r>
-            <w:r>
-              <w:rPr>
-                <w:rFonts w:hint="eastAsia"/>
-              </w:rPr>
-              <w:t>etstat</w:t>
-            </w:r>
-            <w:proofErr w:type="spellEnd"/>
-            <w:r>
-              <w:rPr>
-                <w:rFonts w:hint="eastAsia"/>
-              </w:rPr>
-              <w:t xml:space="preserve"> -</w:t>
-            </w:r>
-            <w:proofErr w:type="spellStart"/>
-            <w:r>
-              <w:rPr>
-                <w:rFonts w:hint="eastAsia"/>
-              </w:rPr>
-              <w:t>lu</w:t>
-            </w:r>
-            <w:proofErr w:type="spellEnd"/>
-          </w:p>
-        </w:tc>
-        <w:tc>
-          <w:tcPr>
-            <w:tcW w:w="5720" w:type="dxa"/>
-          </w:tcPr>
-          <w:p>
-            <w:r>
-              <w:t>D</w:t>
-            </w:r>
-            <w:r>
-              <w:rPr>
-                <w:rFonts w:hint="eastAsia"/>
-              </w:rPr>
-              <w:t xml:space="preserve">isplay all monitor </w:t>
-            </w:r>
-            <w:proofErr w:type="spellStart"/>
-            <w:r>
-              <w:rPr>
-                <w:rFonts w:hint="eastAsia"/>
-              </w:rPr>
-              <w:t>udp</w:t>
-            </w:r>
-            <w:proofErr w:type="spellEnd"/>
-            <w:r>
-              <w:rPr>
-                <w:rFonts w:hint="eastAsia"/>
-              </w:rPr>
-              <w:t xml:space="preserve"> port</w:t>
+            <w:tcW w:w="4503" w:type="dxa"/>
+          </w:tcPr>
+          <w:p>
+            <w:pPr>
+              <w:rPr>
+                <w:rFonts w:asciiTheme="minorEastAsia" w:hAnsiTheme="minorEastAsia" w:cs="Times New Roman"/>
+              </w:rPr>
+            </w:pPr>
+            <w:r>
+              <w:rPr>
+                <w:rFonts w:asciiTheme="minorEastAsia" w:hAnsiTheme="minorEastAsia" w:cs="Times New Roman" w:hint="eastAsia"/>
+              </w:rPr>
+              <w:t>输出单元运行状态</w:t>
+            </w:r>
+          </w:p>
+        </w:tc>
+        <w:tc>
+          <w:tcPr>
+            <w:tcW w:w="4019" w:type="dxa"/>
+          </w:tcPr>
+          <w:p>
+            <w:pPr>
+              <w:rPr>
+                <w:rFonts w:asciiTheme="minorEastAsia" w:hAnsiTheme="minorEastAsia" w:cs="Times New Roman"/>
+              </w:rPr>
+            </w:pPr>
+            <w:proofErr w:type="spellStart"/>
+            <w:r>
+              <w:rPr>
+                <w:rFonts w:asciiTheme="minorEastAsia" w:hAnsiTheme="minorEastAsia" w:cs="Times New Roman" w:hint="eastAsia"/>
+              </w:rPr>
+              <w:t>systemctl</w:t>
+            </w:r>
+            <w:proofErr w:type="spellEnd"/>
+            <w:r>
+              <w:rPr>
+                <w:rFonts w:asciiTheme="minorEastAsia" w:hAnsiTheme="minorEastAsia" w:cs="Times New Roman" w:hint="eastAsia"/>
+              </w:rPr>
+              <w:t xml:space="preserve"> status &lt;unit&gt;</w:t>
             </w:r>
           </w:p>
         </w:tc>
@@ -464,32 +787,3709 @@
       <w:tr>
         <w:tc>
           <w:tcPr>
-            <w:tcW w:w="2802" w:type="dxa"/>
-          </w:tcPr>
-          <w:p/>
-        </w:tc>
-        <w:tc>
-          <w:tcPr>
-            <w:tcW w:w="5720" w:type="dxa"/>
-          </w:tcPr>
-          <w:p/>
+            <w:tcW w:w="4503" w:type="dxa"/>
+          </w:tcPr>
+          <w:p>
+            <w:pPr>
+              <w:rPr>
+                <w:rFonts w:asciiTheme="minorEastAsia" w:hAnsiTheme="minorEastAsia" w:cs="Times New Roman"/>
+              </w:rPr>
+            </w:pPr>
+            <w:r>
+              <w:rPr>
+                <w:rFonts w:asciiTheme="minorEastAsia" w:hAnsiTheme="minorEastAsia" w:cs="Times New Roman" w:hint="eastAsia"/>
+              </w:rPr>
+              <w:t>检查单元是否配置为自动启动</w:t>
+            </w:r>
+          </w:p>
+        </w:tc>
+        <w:tc>
+          <w:tcPr>
+            <w:tcW w:w="4019" w:type="dxa"/>
+          </w:tcPr>
+          <w:p>
+            <w:pPr>
+              <w:rPr>
+                <w:rFonts w:asciiTheme="minorEastAsia" w:hAnsiTheme="minorEastAsia" w:cs="Times New Roman"/>
+              </w:rPr>
+            </w:pPr>
+            <w:proofErr w:type="spellStart"/>
+            <w:r>
+              <w:rPr>
+                <w:rFonts w:asciiTheme="minorEastAsia" w:hAnsiTheme="minorEastAsia" w:cs="Times New Roman" w:hint="eastAsia"/>
+              </w:rPr>
+              <w:t>systemctl</w:t>
+            </w:r>
+            <w:proofErr w:type="spellEnd"/>
+            <w:r>
+              <w:rPr>
+                <w:rFonts w:asciiTheme="minorEastAsia" w:hAnsiTheme="minorEastAsia" w:cs="Times New Roman" w:hint="eastAsia"/>
+              </w:rPr>
+              <w:t xml:space="preserve"> is-enabled</w:t>
+            </w:r>
+          </w:p>
         </w:tc>
       </w:tr>
       <w:tr>
         <w:tc>
           <w:tcPr>
-            <w:tcW w:w="2802" w:type="dxa"/>
-          </w:tcPr>
-          <w:p/>
-        </w:tc>
-        <w:tc>
-          <w:tcPr>
-            <w:tcW w:w="5720" w:type="dxa"/>
-          </w:tcPr>
-          <w:p/>
+            <w:tcW w:w="4503" w:type="dxa"/>
+          </w:tcPr>
+          <w:p>
+            <w:pPr>
+              <w:rPr>
+                <w:rFonts w:asciiTheme="minorEastAsia" w:hAnsiTheme="minorEastAsia" w:cs="Times New Roman"/>
+              </w:rPr>
+            </w:pPr>
+            <w:r>
+              <w:rPr>
+                <w:rFonts w:asciiTheme="minorEastAsia" w:hAnsiTheme="minorEastAsia" w:cs="Times New Roman" w:hint="eastAsia"/>
+              </w:rPr>
+              <w:t>开机自动激活单元</w:t>
+            </w:r>
+          </w:p>
+        </w:tc>
+        <w:tc>
+          <w:tcPr>
+            <w:tcW w:w="4019" w:type="dxa"/>
+          </w:tcPr>
+          <w:p>
+            <w:pPr>
+              <w:rPr>
+                <w:rFonts w:asciiTheme="minorEastAsia" w:hAnsiTheme="minorEastAsia" w:cs="Times New Roman"/>
+              </w:rPr>
+            </w:pPr>
+            <w:proofErr w:type="spellStart"/>
+            <w:r>
+              <w:rPr>
+                <w:rFonts w:asciiTheme="minorEastAsia" w:hAnsiTheme="minorEastAsia" w:cs="Times New Roman" w:hint="eastAsia"/>
+              </w:rPr>
+              <w:t>systemctl</w:t>
+            </w:r>
+            <w:proofErr w:type="spellEnd"/>
+            <w:r>
+              <w:rPr>
+                <w:rFonts w:asciiTheme="minorEastAsia" w:hAnsiTheme="minorEastAsia" w:cs="Times New Roman" w:hint="eastAsia"/>
+              </w:rPr>
+              <w:t xml:space="preserve"> enable &lt;unit&gt;</w:t>
+            </w:r>
+          </w:p>
+        </w:tc>
+      </w:tr>
+      <w:tr>
+        <w:tc>
+          <w:tcPr>
+            <w:tcW w:w="4503" w:type="dxa"/>
+          </w:tcPr>
+          <w:p>
+            <w:pPr>
+              <w:rPr>
+                <w:rFonts w:asciiTheme="minorEastAsia" w:hAnsiTheme="minorEastAsia" w:cs="Times New Roman"/>
+              </w:rPr>
+            </w:pPr>
+            <w:r>
+              <w:rPr>
+                <w:rFonts w:asciiTheme="minorEastAsia" w:hAnsiTheme="minorEastAsia" w:cs="Times New Roman" w:hint="eastAsia"/>
+              </w:rPr>
+              <w:t>取消开机自动激活单元</w:t>
+            </w:r>
+          </w:p>
+        </w:tc>
+        <w:tc>
+          <w:tcPr>
+            <w:tcW w:w="4019" w:type="dxa"/>
+          </w:tcPr>
+          <w:p>
+            <w:pPr>
+              <w:rPr>
+                <w:rFonts w:asciiTheme="minorEastAsia" w:hAnsiTheme="minorEastAsia" w:cs="Times New Roman"/>
+              </w:rPr>
+            </w:pPr>
+            <w:proofErr w:type="spellStart"/>
+            <w:r>
+              <w:rPr>
+                <w:rFonts w:asciiTheme="minorEastAsia" w:hAnsiTheme="minorEastAsia" w:cs="Times New Roman" w:hint="eastAsia"/>
+              </w:rPr>
+              <w:t>systemctl</w:t>
+            </w:r>
+            <w:proofErr w:type="spellEnd"/>
+            <w:r>
+              <w:rPr>
+                <w:rFonts w:asciiTheme="minorEastAsia" w:hAnsiTheme="minorEastAsia" w:cs="Times New Roman" w:hint="eastAsia"/>
+              </w:rPr>
+              <w:t xml:space="preserve"> disable &lt;unit&gt;</w:t>
+            </w:r>
+          </w:p>
+        </w:tc>
+      </w:tr>
+      <w:tr>
+        <w:tc>
+          <w:tcPr>
+            <w:tcW w:w="4503" w:type="dxa"/>
+          </w:tcPr>
+          <w:p>
+            <w:pPr>
+              <w:rPr>
+                <w:rFonts w:asciiTheme="minorEastAsia" w:hAnsiTheme="minorEastAsia" w:cs="Times New Roman"/>
+              </w:rPr>
+            </w:pPr>
+            <w:r>
+              <w:rPr>
+                <w:rFonts w:asciiTheme="minorEastAsia" w:hAnsiTheme="minorEastAsia" w:cs="Times New Roman" w:hint="eastAsia"/>
+              </w:rPr>
+              <w:t>显示单元手册</w:t>
+            </w:r>
+          </w:p>
+        </w:tc>
+        <w:tc>
+          <w:tcPr>
+            <w:tcW w:w="4019" w:type="dxa"/>
+          </w:tcPr>
+          <w:p>
+            <w:pPr>
+              <w:rPr>
+                <w:rFonts w:asciiTheme="minorEastAsia" w:hAnsiTheme="minorEastAsia" w:cs="Times New Roman"/>
+              </w:rPr>
+            </w:pPr>
+            <w:proofErr w:type="spellStart"/>
+            <w:r>
+              <w:rPr>
+                <w:rFonts w:asciiTheme="minorEastAsia" w:hAnsiTheme="minorEastAsia" w:cs="Times New Roman" w:hint="eastAsia"/>
+              </w:rPr>
+              <w:t>systemctl</w:t>
+            </w:r>
+            <w:proofErr w:type="spellEnd"/>
+            <w:r>
+              <w:rPr>
+                <w:rFonts w:asciiTheme="minorEastAsia" w:hAnsiTheme="minorEastAsia" w:cs="Times New Roman" w:hint="eastAsia"/>
+              </w:rPr>
+              <w:t xml:space="preserve"> help</w:t>
+            </w:r>
+          </w:p>
+        </w:tc>
+      </w:tr>
+      <w:tr>
+        <w:tc>
+          <w:tcPr>
+            <w:tcW w:w="4503" w:type="dxa"/>
+          </w:tcPr>
+          <w:p>
+            <w:pPr>
+              <w:rPr>
+                <w:rFonts w:asciiTheme="minorEastAsia" w:hAnsiTheme="minorEastAsia" w:cs="Times New Roman"/>
+              </w:rPr>
+            </w:pPr>
+            <w:r>
+              <w:rPr>
+                <w:rFonts w:asciiTheme="minorEastAsia" w:hAnsiTheme="minorEastAsia" w:cs="Times New Roman" w:hint="eastAsia"/>
+              </w:rPr>
+              <w:t>重新载入</w:t>
+            </w:r>
+            <w:proofErr w:type="spellStart"/>
+            <w:r>
+              <w:rPr>
+                <w:rFonts w:asciiTheme="minorEastAsia" w:hAnsiTheme="minorEastAsia" w:cs="Times New Roman" w:hint="eastAsia"/>
+              </w:rPr>
+              <w:t>systemmd</w:t>
+            </w:r>
+            <w:proofErr w:type="spellEnd"/>
+            <w:r>
+              <w:rPr>
+                <w:rFonts w:asciiTheme="minorEastAsia" w:hAnsiTheme="minorEastAsia" w:cs="Times New Roman" w:hint="eastAsia"/>
+              </w:rPr>
+              <w:t>，扫描新的或有变动的单元</w:t>
+            </w:r>
+          </w:p>
+        </w:tc>
+        <w:tc>
+          <w:tcPr>
+            <w:tcW w:w="4019" w:type="dxa"/>
+          </w:tcPr>
+          <w:p>
+            <w:pPr>
+              <w:rPr>
+                <w:rFonts w:asciiTheme="minorEastAsia" w:hAnsiTheme="minorEastAsia" w:cs="Times New Roman"/>
+              </w:rPr>
+            </w:pPr>
+            <w:proofErr w:type="spellStart"/>
+            <w:r>
+              <w:rPr>
+                <w:rFonts w:asciiTheme="minorEastAsia" w:hAnsiTheme="minorEastAsia" w:cs="Times New Roman" w:hint="eastAsia"/>
+              </w:rPr>
+              <w:t>systemctl</w:t>
+            </w:r>
+            <w:proofErr w:type="spellEnd"/>
+            <w:r>
+              <w:rPr>
+                <w:rFonts w:asciiTheme="minorEastAsia" w:hAnsiTheme="minorEastAsia" w:cs="Times New Roman" w:hint="eastAsia"/>
+              </w:rPr>
+              <w:t xml:space="preserve"> daemon-reload</w:t>
+            </w:r>
+          </w:p>
+        </w:tc>
+      </w:tr>
+      <w:tr>
+        <w:tc>
+          <w:tcPr>
+            <w:tcW w:w="8522" w:type="dxa"/>
+            <w:gridSpan w:val="2"/>
+          </w:tcPr>
+          <w:p>
+            <w:pPr>
+              <w:jc w:val="center"/>
+              <w:rPr>
+                <w:rFonts w:asciiTheme="minorEastAsia" w:hAnsiTheme="minorEastAsia" w:cs="Times New Roman"/>
+              </w:rPr>
+            </w:pPr>
+            <w:r>
+              <w:rPr>
+                <w:rFonts w:asciiTheme="minorEastAsia" w:hAnsiTheme="minorEastAsia" w:cs="Times New Roman"/>
+              </w:rPr>
+              <w:t>P</w:t>
+            </w:r>
+            <w:r>
+              <w:rPr>
+                <w:rFonts w:asciiTheme="minorEastAsia" w:hAnsiTheme="minorEastAsia" w:cs="Times New Roman" w:hint="eastAsia"/>
+              </w:rPr>
+              <w:t>ower manager (</w:t>
+            </w:r>
+            <w:proofErr w:type="spellStart"/>
+            <w:r>
+              <w:rPr>
+                <w:rFonts w:asciiTheme="minorEastAsia" w:hAnsiTheme="minorEastAsia" w:cs="Times New Roman" w:hint="eastAsia"/>
+              </w:rPr>
+              <w:t>polkit</w:t>
+            </w:r>
+            <w:proofErr w:type="spellEnd"/>
+            <w:r>
+              <w:rPr>
+                <w:rFonts w:asciiTheme="minorEastAsia" w:hAnsiTheme="minorEastAsia" w:cs="Times New Roman" w:hint="eastAsia"/>
+              </w:rPr>
+              <w:t>)</w:t>
+            </w:r>
+          </w:p>
+        </w:tc>
+      </w:tr>
+      <w:tr>
+        <w:tc>
+          <w:tcPr>
+            <w:tcW w:w="4503" w:type="dxa"/>
+          </w:tcPr>
+          <w:p>
+            <w:pPr>
+              <w:rPr>
+                <w:rFonts w:asciiTheme="minorEastAsia" w:hAnsiTheme="minorEastAsia" w:cs="Times New Roman"/>
+              </w:rPr>
+            </w:pPr>
+            <w:r>
+              <w:rPr>
+                <w:rFonts w:asciiTheme="minorEastAsia" w:hAnsiTheme="minorEastAsia" w:cs="Times New Roman"/>
+              </w:rPr>
+              <w:t>R</w:t>
+            </w:r>
+            <w:r>
+              <w:rPr>
+                <w:rFonts w:asciiTheme="minorEastAsia" w:hAnsiTheme="minorEastAsia" w:cs="Times New Roman" w:hint="eastAsia"/>
+              </w:rPr>
+              <w:t>eboot system</w:t>
+            </w:r>
+          </w:p>
+        </w:tc>
+        <w:tc>
+          <w:tcPr>
+            <w:tcW w:w="4019" w:type="dxa"/>
+          </w:tcPr>
+          <w:p>
+            <w:pPr>
+              <w:rPr>
+                <w:rFonts w:asciiTheme="minorEastAsia" w:hAnsiTheme="minorEastAsia" w:cs="Times New Roman"/>
+              </w:rPr>
+            </w:pPr>
+            <w:proofErr w:type="spellStart"/>
+            <w:r>
+              <w:rPr>
+                <w:rFonts w:asciiTheme="minorEastAsia" w:hAnsiTheme="minorEastAsia" w:cs="Times New Roman" w:hint="eastAsia"/>
+              </w:rPr>
+              <w:t>systemctl</w:t>
+            </w:r>
+            <w:proofErr w:type="spellEnd"/>
+            <w:r>
+              <w:rPr>
+                <w:rFonts w:asciiTheme="minorEastAsia" w:hAnsiTheme="minorEastAsia" w:cs="Times New Roman" w:hint="eastAsia"/>
+              </w:rPr>
+              <w:t xml:space="preserve"> reboot</w:t>
+            </w:r>
+          </w:p>
+        </w:tc>
+      </w:tr>
+      <w:tr>
+        <w:tc>
+          <w:tcPr>
+            <w:tcW w:w="4503" w:type="dxa"/>
+          </w:tcPr>
+          <w:p>
+            <w:pPr>
+              <w:rPr>
+                <w:rFonts w:asciiTheme="minorEastAsia" w:hAnsiTheme="minorEastAsia" w:cs="Times New Roman"/>
+              </w:rPr>
+            </w:pPr>
+            <w:r>
+              <w:rPr>
+                <w:rFonts w:asciiTheme="minorEastAsia" w:hAnsiTheme="minorEastAsia" w:cs="Times New Roman"/>
+              </w:rPr>
+              <w:t>E</w:t>
+            </w:r>
+            <w:r>
+              <w:rPr>
+                <w:rFonts w:asciiTheme="minorEastAsia" w:hAnsiTheme="minorEastAsia" w:cs="Times New Roman" w:hint="eastAsia"/>
+              </w:rPr>
+              <w:t>xit system and shutdown power</w:t>
+            </w:r>
+          </w:p>
+        </w:tc>
+        <w:tc>
+          <w:tcPr>
+            <w:tcW w:w="4019" w:type="dxa"/>
+          </w:tcPr>
+          <w:p>
+            <w:pPr>
+              <w:rPr>
+                <w:rFonts w:asciiTheme="minorEastAsia" w:hAnsiTheme="minorEastAsia" w:cs="Times New Roman"/>
+              </w:rPr>
+            </w:pPr>
+            <w:proofErr w:type="spellStart"/>
+            <w:r>
+              <w:rPr>
+                <w:rFonts w:asciiTheme="minorEastAsia" w:hAnsiTheme="minorEastAsia" w:cs="Times New Roman" w:hint="eastAsia"/>
+              </w:rPr>
+              <w:t>systemctl</w:t>
+            </w:r>
+            <w:proofErr w:type="spellEnd"/>
+            <w:r>
+              <w:rPr>
+                <w:rFonts w:asciiTheme="minorEastAsia" w:hAnsiTheme="minorEastAsia" w:cs="Times New Roman" w:hint="eastAsia"/>
+              </w:rPr>
+              <w:t xml:space="preserve"> </w:t>
+            </w:r>
+            <w:proofErr w:type="spellStart"/>
+            <w:r>
+              <w:rPr>
+                <w:rFonts w:asciiTheme="minorEastAsia" w:hAnsiTheme="minorEastAsia" w:cs="Times New Roman" w:hint="eastAsia"/>
+              </w:rPr>
+              <w:t>poweroff</w:t>
+            </w:r>
+            <w:proofErr w:type="spellEnd"/>
+          </w:p>
+        </w:tc>
+      </w:tr>
+      <w:tr>
+        <w:tc>
+          <w:tcPr>
+            <w:tcW w:w="4503" w:type="dxa"/>
+          </w:tcPr>
+          <w:p>
+            <w:pPr>
+              <w:rPr>
+                <w:rFonts w:asciiTheme="minorEastAsia" w:hAnsiTheme="minorEastAsia" w:cs="Times New Roman"/>
+              </w:rPr>
+            </w:pPr>
+            <w:r>
+              <w:rPr>
+                <w:rFonts w:asciiTheme="minorEastAsia" w:hAnsiTheme="minorEastAsia" w:cs="Times New Roman" w:hint="eastAsia"/>
+              </w:rPr>
+              <w:t>suspend</w:t>
+            </w:r>
+          </w:p>
+        </w:tc>
+        <w:tc>
+          <w:tcPr>
+            <w:tcW w:w="4019" w:type="dxa"/>
+          </w:tcPr>
+          <w:p>
+            <w:pPr>
+              <w:rPr>
+                <w:rFonts w:asciiTheme="minorEastAsia" w:hAnsiTheme="minorEastAsia" w:cs="Times New Roman"/>
+              </w:rPr>
+            </w:pPr>
+            <w:proofErr w:type="spellStart"/>
+            <w:r>
+              <w:rPr>
+                <w:rFonts w:asciiTheme="minorEastAsia" w:hAnsiTheme="minorEastAsia" w:cs="Times New Roman" w:hint="eastAsia"/>
+              </w:rPr>
+              <w:t>systemctl</w:t>
+            </w:r>
+            <w:proofErr w:type="spellEnd"/>
+            <w:r>
+              <w:rPr>
+                <w:rFonts w:asciiTheme="minorEastAsia" w:hAnsiTheme="minorEastAsia" w:cs="Times New Roman" w:hint="eastAsia"/>
+              </w:rPr>
+              <w:t xml:space="preserve"> suspend</w:t>
+            </w:r>
+          </w:p>
+        </w:tc>
+      </w:tr>
+      <w:tr>
+        <w:tc>
+          <w:tcPr>
+            <w:tcW w:w="4503" w:type="dxa"/>
+          </w:tcPr>
+          <w:p>
+            <w:pPr>
+              <w:rPr>
+                <w:rFonts w:asciiTheme="minorEastAsia" w:hAnsiTheme="minorEastAsia" w:cs="Times New Roman"/>
+              </w:rPr>
+            </w:pPr>
+            <w:r>
+              <w:rPr>
+                <w:rFonts w:asciiTheme="minorEastAsia" w:hAnsiTheme="minorEastAsia" w:cs="Times New Roman" w:hint="eastAsia"/>
+              </w:rPr>
+              <w:t>sleep</w:t>
+            </w:r>
+          </w:p>
+        </w:tc>
+        <w:tc>
+          <w:tcPr>
+            <w:tcW w:w="4019" w:type="dxa"/>
+          </w:tcPr>
+          <w:p>
+            <w:pPr>
+              <w:rPr>
+                <w:rFonts w:asciiTheme="minorEastAsia" w:hAnsiTheme="minorEastAsia" w:cs="Times New Roman"/>
+              </w:rPr>
+            </w:pPr>
+            <w:proofErr w:type="spellStart"/>
+            <w:r>
+              <w:rPr>
+                <w:rFonts w:asciiTheme="minorEastAsia" w:hAnsiTheme="minorEastAsia" w:cs="Times New Roman" w:hint="eastAsia"/>
+              </w:rPr>
+              <w:t>systemctl</w:t>
+            </w:r>
+            <w:proofErr w:type="spellEnd"/>
+            <w:r>
+              <w:rPr>
+                <w:rFonts w:asciiTheme="minorEastAsia" w:hAnsiTheme="minorEastAsia" w:cs="Times New Roman" w:hint="eastAsia"/>
+              </w:rPr>
+              <w:t xml:space="preserve"> hibernate</w:t>
+            </w:r>
+          </w:p>
+        </w:tc>
+      </w:tr>
+      <w:tr>
+        <w:tc>
+          <w:tcPr>
+            <w:tcW w:w="4503" w:type="dxa"/>
+          </w:tcPr>
+          <w:p>
+            <w:pPr>
+              <w:rPr>
+                <w:rFonts w:asciiTheme="minorEastAsia" w:hAnsiTheme="minorEastAsia" w:cs="Times New Roman"/>
+              </w:rPr>
+            </w:pPr>
+            <w:r>
+              <w:rPr>
+                <w:rFonts w:asciiTheme="minorEastAsia" w:hAnsiTheme="minorEastAsia" w:cs="Times New Roman"/>
+              </w:rPr>
+              <w:t>H</w:t>
+            </w:r>
+            <w:r>
+              <w:rPr>
+                <w:rFonts w:asciiTheme="minorEastAsia" w:hAnsiTheme="minorEastAsia" w:cs="Times New Roman" w:hint="eastAsia"/>
+              </w:rPr>
+              <w:t>ybrid sleep mode</w:t>
+            </w:r>
+          </w:p>
+        </w:tc>
+        <w:tc>
+          <w:tcPr>
+            <w:tcW w:w="4019" w:type="dxa"/>
+          </w:tcPr>
+          <w:p>
+            <w:pPr>
+              <w:rPr>
+                <w:rFonts w:asciiTheme="minorEastAsia" w:hAnsiTheme="minorEastAsia" w:cs="Times New Roman"/>
+              </w:rPr>
+            </w:pPr>
+            <w:proofErr w:type="spellStart"/>
+            <w:r>
+              <w:rPr>
+                <w:rFonts w:asciiTheme="minorEastAsia" w:hAnsiTheme="minorEastAsia" w:cs="Times New Roman" w:hint="eastAsia"/>
+              </w:rPr>
+              <w:t>systemctl</w:t>
+            </w:r>
+            <w:proofErr w:type="spellEnd"/>
+            <w:r>
+              <w:rPr>
+                <w:rFonts w:asciiTheme="minorEastAsia" w:hAnsiTheme="minorEastAsia" w:cs="Times New Roman" w:hint="eastAsia"/>
+              </w:rPr>
+              <w:t xml:space="preserve"> hybrid-sleep</w:t>
+            </w:r>
+          </w:p>
         </w:tc>
       </w:tr>
     </w:tbl>
+    <w:p>
+      <w:pPr>
+        <w:pStyle w:val="Heading1"/>
+        <w:numPr>
+          <w:ilvl w:val="0"/>
+          <w:numId w:val="8"/>
+        </w:numPr>
+      </w:pPr>
+      <w:r>
+        <w:rPr>
+          <w:rFonts w:hint="eastAsia"/>
+        </w:rPr>
+        <w:t>租户操作命令</w:t>
+      </w:r>
+    </w:p>
+    <w:tbl>
+      <w:tblPr>
+        <w:tblStyle w:val="TableGrid"/>
+        <w:tblW w:w="0" w:type="auto"/>
+        <w:tblLook w:val="04A0" w:firstRow="1" w:lastRow="0" w:firstColumn="1" w:lastColumn="0" w:noHBand="0" w:noVBand="1"/>
+      </w:tblPr>
+      <w:tblGrid>
+        <w:gridCol w:w="1526"/>
+        <w:gridCol w:w="6996"/>
+      </w:tblGrid>
+      <w:tr>
+        <w:tc>
+          <w:tcPr>
+            <w:tcW w:w="1526" w:type="dxa"/>
+          </w:tcPr>
+          <w:p>
+            <w:r>
+              <w:rPr>
+                <w:rFonts w:hint="eastAsia"/>
+              </w:rPr>
+              <w:t>展示租户</w:t>
+            </w:r>
+          </w:p>
+        </w:tc>
+        <w:tc>
+          <w:tcPr>
+            <w:tcW w:w="6996" w:type="dxa"/>
+          </w:tcPr>
+          <w:p>
+            <w:proofErr w:type="spellStart"/>
+            <w:r>
+              <w:t>O</w:t>
+            </w:r>
+            <w:r>
+              <w:rPr>
+                <w:rFonts w:hint="eastAsia"/>
+              </w:rPr>
+              <w:t>penstack</w:t>
+            </w:r>
+            <w:proofErr w:type="spellEnd"/>
+            <w:r>
+              <w:rPr>
+                <w:rFonts w:hint="eastAsia"/>
+              </w:rPr>
+              <w:t xml:space="preserve"> project list</w:t>
+            </w:r>
+          </w:p>
+        </w:tc>
+      </w:tr>
+      <w:tr>
+        <w:tc>
+          <w:tcPr>
+            <w:tcW w:w="1526" w:type="dxa"/>
+          </w:tcPr>
+          <w:p>
+            <w:r>
+              <w:rPr>
+                <w:rFonts w:hint="eastAsia"/>
+              </w:rPr>
+              <w:t>创建租户</w:t>
+            </w:r>
+          </w:p>
+        </w:tc>
+        <w:tc>
+          <w:tcPr>
+            <w:tcW w:w="6996" w:type="dxa"/>
+          </w:tcPr>
+          <w:p>
+            <w:proofErr w:type="spellStart"/>
+            <w:r>
+              <w:t>O</w:t>
+            </w:r>
+            <w:r>
+              <w:rPr>
+                <w:rFonts w:hint="eastAsia"/>
+              </w:rPr>
+              <w:t>penstack</w:t>
+            </w:r>
+            <w:proofErr w:type="spellEnd"/>
+            <w:r>
+              <w:rPr>
+                <w:rFonts w:hint="eastAsia"/>
+              </w:rPr>
+              <w:t xml:space="preserve"> project create </w:t>
+            </w:r>
+            <w:r>
+              <w:t>–</w:t>
+            </w:r>
+            <w:r>
+              <w:rPr>
+                <w:rFonts w:hint="eastAsia"/>
+              </w:rPr>
+              <w:t xml:space="preserve">description </w:t>
+            </w:r>
+            <w:r>
+              <w:t>‘</w:t>
+            </w:r>
+            <w:r>
+              <w:rPr>
+                <w:rFonts w:hint="eastAsia"/>
+              </w:rPr>
+              <w:t>Demon Project</w:t>
+            </w:r>
+            <w:r>
+              <w:t>’</w:t>
+            </w:r>
+            <w:r>
+              <w:rPr>
+                <w:rFonts w:hint="eastAsia"/>
+              </w:rPr>
+              <w:t xml:space="preserve"> </w:t>
+            </w:r>
+            <w:proofErr w:type="spellStart"/>
+            <w:r>
+              <w:rPr>
+                <w:rFonts w:hint="eastAsia"/>
+              </w:rPr>
+              <w:t>MyDemoProject</w:t>
+            </w:r>
+            <w:proofErr w:type="spellEnd"/>
+          </w:p>
+        </w:tc>
+      </w:tr>
+      <w:tr>
+        <w:tc>
+          <w:tcPr>
+            <w:tcW w:w="1526" w:type="dxa"/>
+          </w:tcPr>
+          <w:p>
+            <w:r>
+              <w:rPr>
+                <w:rFonts w:hint="eastAsia"/>
+              </w:rPr>
+              <w:t>禁用租户</w:t>
+            </w:r>
+          </w:p>
+        </w:tc>
+        <w:tc>
+          <w:tcPr>
+            <w:tcW w:w="6996" w:type="dxa"/>
+          </w:tcPr>
+          <w:p>
+            <w:proofErr w:type="spellStart"/>
+            <w:r>
+              <w:rPr>
+                <w:rFonts w:ascii="Times New Roman" w:eastAsia="微软雅黑" w:hAnsi="Times New Roman" w:cs="Times New Roman"/>
+                <w:szCs w:val="21"/>
+              </w:rPr>
+              <w:t>Openstack</w:t>
+            </w:r>
+            <w:proofErr w:type="spellEnd"/>
+            <w:r>
+              <w:rPr>
+                <w:rFonts w:ascii="Times New Roman" w:eastAsia="微软雅黑" w:hAnsi="Times New Roman" w:cs="Times New Roman" w:hint="eastAsia"/>
+                <w:szCs w:val="21"/>
+              </w:rPr>
+              <w:t xml:space="preserve"> </w:t>
+            </w:r>
+            <w:r>
+              <w:rPr>
+                <w:rFonts w:ascii="Times New Roman" w:eastAsia="微软雅黑" w:hAnsi="Times New Roman" w:cs="Times New Roman"/>
+                <w:szCs w:val="21"/>
+              </w:rPr>
+              <w:t xml:space="preserve">project set </w:t>
+            </w:r>
+            <w:proofErr w:type="spellStart"/>
+            <w:r>
+              <w:rPr>
+                <w:rFonts w:ascii="Times New Roman" w:eastAsia="微软雅黑" w:hAnsi="Times New Roman" w:cs="Times New Roman" w:hint="eastAsia"/>
+                <w:szCs w:val="21"/>
+              </w:rPr>
+              <w:t>ProjectID</w:t>
+            </w:r>
+            <w:proofErr w:type="spellEnd"/>
+            <w:r>
+              <w:rPr>
+                <w:rFonts w:ascii="Times New Roman" w:eastAsia="微软雅黑" w:hAnsi="Times New Roman" w:cs="Times New Roman"/>
+                <w:szCs w:val="21"/>
+              </w:rPr>
+              <w:t xml:space="preserve"> </w:t>
+            </w:r>
+            <w:r>
+              <w:rPr>
+                <w:rFonts w:ascii="Times New Roman" w:eastAsia="微软雅黑" w:hAnsi="Times New Roman" w:cs="Times New Roman" w:hint="eastAsia"/>
+                <w:szCs w:val="21"/>
+              </w:rPr>
+              <w:t>--</w:t>
+            </w:r>
+            <w:r>
+              <w:rPr>
+                <w:rFonts w:ascii="Times New Roman" w:eastAsia="微软雅黑" w:hAnsi="Times New Roman" w:cs="Times New Roman"/>
+                <w:szCs w:val="21"/>
+              </w:rPr>
+              <w:t>disable</w:t>
+            </w:r>
+          </w:p>
+        </w:tc>
+      </w:tr>
+      <w:tr>
+        <w:tc>
+          <w:tcPr>
+            <w:tcW w:w="1526" w:type="dxa"/>
+          </w:tcPr>
+          <w:p>
+            <w:r>
+              <w:rPr>
+                <w:rFonts w:hint="eastAsia"/>
+              </w:rPr>
+              <w:t>启用租户</w:t>
+            </w:r>
+          </w:p>
+        </w:tc>
+        <w:tc>
+          <w:tcPr>
+            <w:tcW w:w="6996" w:type="dxa"/>
+          </w:tcPr>
+          <w:p>
+            <w:proofErr w:type="spellStart"/>
+            <w:r>
+              <w:rPr>
+                <w:rFonts w:ascii="Times New Roman" w:eastAsia="微软雅黑" w:hAnsi="Times New Roman" w:cs="Times New Roman"/>
+                <w:szCs w:val="21"/>
+              </w:rPr>
+              <w:t>Openstack</w:t>
+            </w:r>
+            <w:proofErr w:type="spellEnd"/>
+            <w:r>
+              <w:rPr>
+                <w:rFonts w:ascii="Times New Roman" w:eastAsia="微软雅黑" w:hAnsi="Times New Roman" w:cs="Times New Roman" w:hint="eastAsia"/>
+                <w:szCs w:val="21"/>
+              </w:rPr>
+              <w:t xml:space="preserve"> </w:t>
+            </w:r>
+            <w:r>
+              <w:rPr>
+                <w:rFonts w:ascii="Times New Roman" w:eastAsia="微软雅黑" w:hAnsi="Times New Roman" w:cs="Times New Roman"/>
+                <w:szCs w:val="21"/>
+              </w:rPr>
+              <w:t xml:space="preserve">project set </w:t>
+            </w:r>
+            <w:proofErr w:type="spellStart"/>
+            <w:r>
+              <w:rPr>
+                <w:rFonts w:ascii="Times New Roman" w:eastAsia="微软雅黑" w:hAnsi="Times New Roman" w:cs="Times New Roman" w:hint="eastAsia"/>
+                <w:szCs w:val="21"/>
+              </w:rPr>
+              <w:t>ProjectID</w:t>
+            </w:r>
+            <w:proofErr w:type="spellEnd"/>
+            <w:r>
+              <w:rPr>
+                <w:rFonts w:ascii="Times New Roman" w:eastAsia="微软雅黑" w:hAnsi="Times New Roman" w:cs="Times New Roman" w:hint="eastAsia"/>
+                <w:szCs w:val="21"/>
+              </w:rPr>
+              <w:t xml:space="preserve"> --</w:t>
+            </w:r>
+            <w:r>
+              <w:rPr>
+                <w:rFonts w:ascii="Times New Roman" w:eastAsia="微软雅黑" w:hAnsi="Times New Roman" w:cs="Times New Roman"/>
+                <w:szCs w:val="21"/>
+              </w:rPr>
+              <w:t>enable</w:t>
+            </w:r>
+          </w:p>
+        </w:tc>
+      </w:tr>
+      <w:tr>
+        <w:tc>
+          <w:tcPr>
+            <w:tcW w:w="1526" w:type="dxa"/>
+          </w:tcPr>
+          <w:p>
+            <w:r>
+              <w:rPr>
+                <w:rFonts w:hint="eastAsia"/>
+              </w:rPr>
+              <w:t>更新租户名称</w:t>
+            </w:r>
+          </w:p>
+        </w:tc>
+        <w:tc>
+          <w:tcPr>
+            <w:tcW w:w="6996" w:type="dxa"/>
+          </w:tcPr>
+          <w:p>
+            <w:proofErr w:type="spellStart"/>
+            <w:r>
+              <w:rPr>
+                <w:rFonts w:ascii="Times New Roman" w:eastAsia="微软雅黑" w:hAnsi="Times New Roman" w:cs="Times New Roman"/>
+                <w:szCs w:val="21"/>
+              </w:rPr>
+              <w:t>Openstack</w:t>
+            </w:r>
+            <w:proofErr w:type="spellEnd"/>
+            <w:r>
+              <w:rPr>
+                <w:rFonts w:ascii="Times New Roman" w:eastAsia="微软雅黑" w:hAnsi="Times New Roman" w:cs="Times New Roman" w:hint="eastAsia"/>
+                <w:szCs w:val="21"/>
+              </w:rPr>
+              <w:t xml:space="preserve"> </w:t>
+            </w:r>
+            <w:r>
+              <w:rPr>
+                <w:rFonts w:ascii="Times New Roman" w:eastAsia="微软雅黑" w:hAnsi="Times New Roman" w:cs="Times New Roman"/>
+                <w:szCs w:val="21"/>
+              </w:rPr>
+              <w:t xml:space="preserve">project set </w:t>
+            </w:r>
+            <w:proofErr w:type="spellStart"/>
+            <w:r>
+              <w:rPr>
+                <w:rFonts w:ascii="Times New Roman" w:eastAsia="微软雅黑" w:hAnsi="Times New Roman" w:cs="Times New Roman" w:hint="eastAsia"/>
+                <w:szCs w:val="21"/>
+              </w:rPr>
+              <w:t>ProjectID</w:t>
+            </w:r>
+            <w:proofErr w:type="spellEnd"/>
+            <w:r>
+              <w:rPr>
+                <w:rFonts w:ascii="Times New Roman" w:eastAsia="微软雅黑" w:hAnsi="Times New Roman" w:cs="Times New Roman"/>
+                <w:szCs w:val="21"/>
+              </w:rPr>
+              <w:t xml:space="preserve"> --name </w:t>
+            </w:r>
+            <w:proofErr w:type="spellStart"/>
+            <w:r>
+              <w:rPr>
+                <w:rFonts w:ascii="Times New Roman" w:eastAsia="微软雅黑" w:hAnsi="Times New Roman" w:cs="Times New Roman"/>
+                <w:szCs w:val="21"/>
+              </w:rPr>
+              <w:t>newProject</w:t>
+            </w:r>
+            <w:proofErr w:type="spellEnd"/>
+          </w:p>
+        </w:tc>
+      </w:tr>
+      <w:tr>
+        <w:tc>
+          <w:tcPr>
+            <w:tcW w:w="1526" w:type="dxa"/>
+          </w:tcPr>
+          <w:p>
+            <w:r>
+              <w:rPr>
+                <w:rFonts w:hint="eastAsia"/>
+              </w:rPr>
+              <w:t>显示租户信息</w:t>
+            </w:r>
+          </w:p>
+        </w:tc>
+        <w:tc>
+          <w:tcPr>
+            <w:tcW w:w="6996" w:type="dxa"/>
+          </w:tcPr>
+          <w:p>
+            <w:proofErr w:type="spellStart"/>
+            <w:r>
+              <w:rPr>
+                <w:rFonts w:ascii="Times New Roman" w:eastAsia="微软雅黑" w:hAnsi="Times New Roman" w:cs="Times New Roman"/>
+                <w:szCs w:val="21"/>
+              </w:rPr>
+              <w:t>Openstack</w:t>
+            </w:r>
+            <w:proofErr w:type="spellEnd"/>
+            <w:r>
+              <w:rPr>
+                <w:rFonts w:ascii="Times New Roman" w:eastAsia="微软雅黑" w:hAnsi="Times New Roman" w:cs="Times New Roman" w:hint="eastAsia"/>
+                <w:szCs w:val="21"/>
+              </w:rPr>
+              <w:t xml:space="preserve"> </w:t>
+            </w:r>
+            <w:r>
+              <w:rPr>
+                <w:rFonts w:ascii="Times New Roman" w:eastAsia="微软雅黑" w:hAnsi="Times New Roman" w:cs="Times New Roman"/>
+                <w:szCs w:val="21"/>
+              </w:rPr>
+              <w:t xml:space="preserve">project show </w:t>
+            </w:r>
+            <w:proofErr w:type="spellStart"/>
+            <w:r>
+              <w:rPr>
+                <w:rFonts w:ascii="Times New Roman" w:eastAsia="微软雅黑" w:hAnsi="Times New Roman" w:cs="Times New Roman" w:hint="eastAsia"/>
+                <w:szCs w:val="21"/>
+              </w:rPr>
+              <w:t>ProjectID</w:t>
+            </w:r>
+            <w:proofErr w:type="spellEnd"/>
+          </w:p>
+        </w:tc>
+      </w:tr>
+      <w:tr>
+        <w:tc>
+          <w:tcPr>
+            <w:tcW w:w="1526" w:type="dxa"/>
+          </w:tcPr>
+          <w:p>
+            <w:r>
+              <w:rPr>
+                <w:rFonts w:hint="eastAsia"/>
+              </w:rPr>
+              <w:t>删除租户</w:t>
+            </w:r>
+          </w:p>
+        </w:tc>
+        <w:tc>
+          <w:tcPr>
+            <w:tcW w:w="6996" w:type="dxa"/>
+          </w:tcPr>
+          <w:p>
+            <w:proofErr w:type="spellStart"/>
+            <w:r>
+              <w:rPr>
+                <w:rFonts w:ascii="Times New Roman" w:eastAsia="微软雅黑" w:hAnsi="Times New Roman" w:cs="Times New Roman"/>
+                <w:szCs w:val="21"/>
+              </w:rPr>
+              <w:t>Openstack</w:t>
+            </w:r>
+            <w:proofErr w:type="spellEnd"/>
+            <w:r>
+              <w:rPr>
+                <w:rFonts w:ascii="Times New Roman" w:eastAsia="微软雅黑" w:hAnsi="Times New Roman" w:cs="Times New Roman" w:hint="eastAsia"/>
+                <w:szCs w:val="21"/>
+              </w:rPr>
+              <w:t xml:space="preserve"> </w:t>
+            </w:r>
+            <w:r>
+              <w:rPr>
+                <w:rFonts w:ascii="Times New Roman" w:eastAsia="微软雅黑" w:hAnsi="Times New Roman" w:cs="Times New Roman"/>
+                <w:szCs w:val="21"/>
+              </w:rPr>
+              <w:t xml:space="preserve">project delete </w:t>
+            </w:r>
+            <w:proofErr w:type="spellStart"/>
+            <w:r>
+              <w:rPr>
+                <w:rFonts w:ascii="Times New Roman" w:eastAsia="微软雅黑" w:hAnsi="Times New Roman" w:cs="Times New Roman" w:hint="eastAsia"/>
+                <w:szCs w:val="21"/>
+              </w:rPr>
+              <w:t>ProjectID</w:t>
+            </w:r>
+            <w:proofErr w:type="spellEnd"/>
+          </w:p>
+        </w:tc>
+      </w:tr>
+    </w:tbl>
+    <w:p>
+      <w:pPr>
+        <w:pStyle w:val="Heading1"/>
+        <w:numPr>
+          <w:ilvl w:val="0"/>
+          <w:numId w:val="8"/>
+        </w:numPr>
+      </w:pPr>
+      <w:r>
+        <w:t>用户操作命令</w:t>
+      </w:r>
+    </w:p>
+    <w:tbl>
+      <w:tblPr>
+        <w:tblStyle w:val="TableGrid"/>
+        <w:tblW w:w="0" w:type="auto"/>
+        <w:tblLook w:val="04A0" w:firstRow="1" w:lastRow="0" w:firstColumn="1" w:lastColumn="0" w:noHBand="0" w:noVBand="1"/>
+      </w:tblPr>
+      <w:tblGrid>
+        <w:gridCol w:w="1526"/>
+        <w:gridCol w:w="6996"/>
+      </w:tblGrid>
+      <w:tr>
+        <w:tc>
+          <w:tcPr>
+            <w:tcW w:w="1526" w:type="dxa"/>
+          </w:tcPr>
+          <w:p>
+            <w:r>
+              <w:rPr>
+                <w:rFonts w:hint="eastAsia"/>
+              </w:rPr>
+              <w:t>展示所有用户</w:t>
+            </w:r>
+          </w:p>
+        </w:tc>
+        <w:tc>
+          <w:tcPr>
+            <w:tcW w:w="6996" w:type="dxa"/>
+          </w:tcPr>
+          <w:p>
+            <w:proofErr w:type="spellStart"/>
+            <w:r>
+              <w:rPr>
+                <w:rFonts w:ascii="Times New Roman" w:eastAsia="微软雅黑" w:hAnsi="Times New Roman" w:cs="Times New Roman"/>
+                <w:szCs w:val="21"/>
+              </w:rPr>
+              <w:t>openstack</w:t>
+            </w:r>
+            <w:proofErr w:type="spellEnd"/>
+            <w:r>
+              <w:rPr>
+                <w:rFonts w:ascii="Times New Roman" w:eastAsia="微软雅黑" w:hAnsi="Times New Roman" w:cs="Times New Roman"/>
+                <w:szCs w:val="21"/>
+              </w:rPr>
+              <w:t xml:space="preserve"> user</w:t>
+            </w:r>
+            <w:r>
+              <w:rPr>
+                <w:rFonts w:ascii="Times New Roman" w:eastAsia="微软雅黑" w:hAnsi="Times New Roman" w:cs="Times New Roman" w:hint="eastAsia"/>
+                <w:szCs w:val="21"/>
+              </w:rPr>
+              <w:t xml:space="preserve"> </w:t>
+            </w:r>
+            <w:r>
+              <w:rPr>
+                <w:rFonts w:ascii="Times New Roman" w:eastAsia="微软雅黑" w:hAnsi="Times New Roman" w:cs="Times New Roman"/>
+                <w:szCs w:val="21"/>
+              </w:rPr>
+              <w:t>list</w:t>
+            </w:r>
+          </w:p>
+        </w:tc>
+      </w:tr>
+      <w:tr>
+        <w:tc>
+          <w:tcPr>
+            <w:tcW w:w="1526" w:type="dxa"/>
+          </w:tcPr>
+          <w:p>
+            <w:r>
+              <w:rPr>
+                <w:rFonts w:hint="eastAsia"/>
+              </w:rPr>
+              <w:t>创建用户</w:t>
+            </w:r>
+          </w:p>
+        </w:tc>
+        <w:tc>
+          <w:tcPr>
+            <w:tcW w:w="6996" w:type="dxa"/>
+          </w:tcPr>
+          <w:p>
+            <w:proofErr w:type="spellStart"/>
+            <w:r>
+              <w:rPr>
+                <w:rFonts w:ascii="Times New Roman" w:eastAsia="微软雅黑" w:hAnsi="Times New Roman" w:cs="Times New Roman"/>
+                <w:szCs w:val="21"/>
+              </w:rPr>
+              <w:t>openstack</w:t>
+            </w:r>
+            <w:proofErr w:type="spellEnd"/>
+            <w:r>
+              <w:rPr>
+                <w:rFonts w:ascii="Times New Roman" w:eastAsia="微软雅黑" w:hAnsi="Times New Roman" w:cs="Times New Roman"/>
+                <w:szCs w:val="21"/>
+              </w:rPr>
+              <w:t xml:space="preserve"> user</w:t>
+            </w:r>
+            <w:r>
+              <w:rPr>
+                <w:rFonts w:ascii="Times New Roman" w:eastAsia="微软雅黑" w:hAnsi="Times New Roman" w:cs="Times New Roman" w:hint="eastAsia"/>
+                <w:szCs w:val="21"/>
+              </w:rPr>
+              <w:t xml:space="preserve"> </w:t>
+            </w:r>
+            <w:r>
+              <w:rPr>
+                <w:rFonts w:ascii="Times New Roman" w:eastAsia="微软雅黑" w:hAnsi="Times New Roman" w:cs="Times New Roman"/>
+                <w:szCs w:val="21"/>
+              </w:rPr>
+              <w:t xml:space="preserve">create --password-prompt </w:t>
+            </w:r>
+            <w:proofErr w:type="spellStart"/>
+            <w:r>
+              <w:rPr>
+                <w:rFonts w:ascii="Times New Roman" w:eastAsia="微软雅黑" w:hAnsi="Times New Roman" w:cs="Times New Roman"/>
+                <w:szCs w:val="21"/>
+              </w:rPr>
+              <w:t>myDemoUser</w:t>
+            </w:r>
+            <w:proofErr w:type="spellEnd"/>
+          </w:p>
+        </w:tc>
+      </w:tr>
+      <w:tr>
+        <w:tc>
+          <w:tcPr>
+            <w:tcW w:w="1526" w:type="dxa"/>
+          </w:tcPr>
+          <w:p>
+            <w:r>
+              <w:rPr>
+                <w:rFonts w:hint="eastAsia"/>
+              </w:rPr>
+              <w:t>禁用用户</w:t>
+            </w:r>
+          </w:p>
+        </w:tc>
+        <w:tc>
+          <w:tcPr>
+            <w:tcW w:w="6996" w:type="dxa"/>
+          </w:tcPr>
+          <w:p>
+            <w:proofErr w:type="spellStart"/>
+            <w:r>
+              <w:rPr>
+                <w:rFonts w:ascii="Times New Roman" w:eastAsia="微软雅黑" w:hAnsi="Times New Roman" w:cs="Times New Roman"/>
+                <w:szCs w:val="21"/>
+              </w:rPr>
+              <w:t>openstack</w:t>
+            </w:r>
+            <w:proofErr w:type="spellEnd"/>
+            <w:r>
+              <w:rPr>
+                <w:rFonts w:ascii="Times New Roman" w:eastAsia="微软雅黑" w:hAnsi="Times New Roman" w:cs="Times New Roman"/>
+                <w:szCs w:val="21"/>
+              </w:rPr>
+              <w:t xml:space="preserve"> user</w:t>
+            </w:r>
+            <w:r>
+              <w:rPr>
+                <w:rFonts w:ascii="Times New Roman" w:eastAsia="微软雅黑" w:hAnsi="Times New Roman" w:cs="Times New Roman" w:hint="eastAsia"/>
+                <w:szCs w:val="21"/>
+              </w:rPr>
+              <w:t xml:space="preserve"> </w:t>
+            </w:r>
+            <w:r>
+              <w:rPr>
+                <w:rFonts w:ascii="Times New Roman" w:eastAsia="微软雅黑" w:hAnsi="Times New Roman" w:cs="Times New Roman"/>
+                <w:szCs w:val="21"/>
+              </w:rPr>
+              <w:t xml:space="preserve">set </w:t>
+            </w:r>
+            <w:proofErr w:type="spellStart"/>
+            <w:r>
+              <w:rPr>
+                <w:rFonts w:ascii="Times New Roman" w:eastAsia="微软雅黑" w:hAnsi="Times New Roman" w:cs="Times New Roman"/>
+                <w:szCs w:val="21"/>
+              </w:rPr>
+              <w:t>myDemoUser</w:t>
+            </w:r>
+            <w:proofErr w:type="spellEnd"/>
+            <w:r>
+              <w:rPr>
+                <w:rFonts w:ascii="Times New Roman" w:eastAsia="微软雅黑" w:hAnsi="Times New Roman" w:cs="Times New Roman"/>
+                <w:szCs w:val="21"/>
+              </w:rPr>
+              <w:t xml:space="preserve"> </w:t>
+            </w:r>
+            <w:r>
+              <w:rPr>
+                <w:rFonts w:ascii="Times New Roman" w:eastAsia="微软雅黑" w:hAnsi="Times New Roman" w:cs="Times New Roman" w:hint="eastAsia"/>
+                <w:szCs w:val="21"/>
+              </w:rPr>
+              <w:t>--</w:t>
+            </w:r>
+            <w:r>
+              <w:rPr>
+                <w:rFonts w:ascii="Times New Roman" w:eastAsia="微软雅黑" w:hAnsi="Times New Roman" w:cs="Times New Roman"/>
+                <w:szCs w:val="21"/>
+              </w:rPr>
+              <w:t>disable</w:t>
+            </w:r>
+          </w:p>
+        </w:tc>
+      </w:tr>
+      <w:tr>
+        <w:tc>
+          <w:tcPr>
+            <w:tcW w:w="1526" w:type="dxa"/>
+          </w:tcPr>
+          <w:p>
+            <w:r>
+              <w:rPr>
+                <w:rFonts w:hint="eastAsia"/>
+              </w:rPr>
+              <w:t>启用用户</w:t>
+            </w:r>
+          </w:p>
+        </w:tc>
+        <w:tc>
+          <w:tcPr>
+            <w:tcW w:w="6996" w:type="dxa"/>
+          </w:tcPr>
+          <w:p>
+            <w:proofErr w:type="spellStart"/>
+            <w:r>
+              <w:rPr>
+                <w:rFonts w:ascii="Times New Roman" w:eastAsia="微软雅黑" w:hAnsi="Times New Roman" w:cs="Times New Roman"/>
+                <w:szCs w:val="21"/>
+              </w:rPr>
+              <w:t>openstack</w:t>
+            </w:r>
+            <w:proofErr w:type="spellEnd"/>
+            <w:r>
+              <w:rPr>
+                <w:rFonts w:ascii="Times New Roman" w:eastAsia="微软雅黑" w:hAnsi="Times New Roman" w:cs="Times New Roman"/>
+                <w:szCs w:val="21"/>
+              </w:rPr>
+              <w:t xml:space="preserve"> user</w:t>
+            </w:r>
+            <w:r>
+              <w:rPr>
+                <w:rFonts w:ascii="Times New Roman" w:eastAsia="微软雅黑" w:hAnsi="Times New Roman" w:cs="Times New Roman" w:hint="eastAsia"/>
+                <w:szCs w:val="21"/>
+              </w:rPr>
+              <w:t xml:space="preserve"> </w:t>
+            </w:r>
+            <w:r>
+              <w:rPr>
+                <w:rFonts w:ascii="Times New Roman" w:eastAsia="微软雅黑" w:hAnsi="Times New Roman" w:cs="Times New Roman"/>
+                <w:szCs w:val="21"/>
+              </w:rPr>
+              <w:t xml:space="preserve">set </w:t>
+            </w:r>
+            <w:proofErr w:type="spellStart"/>
+            <w:r>
+              <w:rPr>
+                <w:rFonts w:ascii="Times New Roman" w:eastAsia="微软雅黑" w:hAnsi="Times New Roman" w:cs="Times New Roman"/>
+                <w:szCs w:val="21"/>
+              </w:rPr>
+              <w:t>myDemoUser</w:t>
+            </w:r>
+            <w:proofErr w:type="spellEnd"/>
+            <w:r>
+              <w:rPr>
+                <w:rFonts w:ascii="Times New Roman" w:eastAsia="微软雅黑" w:hAnsi="Times New Roman" w:cs="Times New Roman"/>
+                <w:szCs w:val="21"/>
+              </w:rPr>
+              <w:t xml:space="preserve"> </w:t>
+            </w:r>
+            <w:r>
+              <w:rPr>
+                <w:rFonts w:ascii="Times New Roman" w:eastAsia="微软雅黑" w:hAnsi="Times New Roman" w:cs="Times New Roman" w:hint="eastAsia"/>
+                <w:szCs w:val="21"/>
+              </w:rPr>
+              <w:t>--</w:t>
+            </w:r>
+            <w:r>
+              <w:rPr>
+                <w:rFonts w:ascii="Times New Roman" w:eastAsia="微软雅黑" w:hAnsi="Times New Roman" w:cs="Times New Roman"/>
+                <w:szCs w:val="21"/>
+              </w:rPr>
+              <w:t>enable</w:t>
+            </w:r>
+          </w:p>
+        </w:tc>
+      </w:tr>
+      <w:tr>
+        <w:tc>
+          <w:tcPr>
+            <w:tcW w:w="1526" w:type="dxa"/>
+          </w:tcPr>
+          <w:p>
+            <w:r>
+              <w:rPr>
+                <w:rFonts w:hint="eastAsia"/>
+              </w:rPr>
+              <w:lastRenderedPageBreak/>
+              <w:t>更新用户名称</w:t>
+            </w:r>
+          </w:p>
+        </w:tc>
+        <w:tc>
+          <w:tcPr>
+            <w:tcW w:w="6996" w:type="dxa"/>
+          </w:tcPr>
+          <w:p>
+            <w:proofErr w:type="spellStart"/>
+            <w:r>
+              <w:rPr>
+                <w:rFonts w:ascii="Times New Roman" w:eastAsia="微软雅黑" w:hAnsi="Times New Roman" w:cs="Times New Roman"/>
+                <w:szCs w:val="21"/>
+              </w:rPr>
+              <w:t>openstack</w:t>
+            </w:r>
+            <w:proofErr w:type="spellEnd"/>
+            <w:r>
+              <w:rPr>
+                <w:rFonts w:ascii="Times New Roman" w:eastAsia="微软雅黑" w:hAnsi="Times New Roman" w:cs="Times New Roman"/>
+                <w:szCs w:val="21"/>
+              </w:rPr>
+              <w:t xml:space="preserve"> user</w:t>
+            </w:r>
+            <w:r>
+              <w:rPr>
+                <w:rFonts w:ascii="Times New Roman" w:eastAsia="微软雅黑" w:hAnsi="Times New Roman" w:cs="Times New Roman" w:hint="eastAsia"/>
+                <w:szCs w:val="21"/>
+              </w:rPr>
+              <w:t xml:space="preserve"> </w:t>
+            </w:r>
+            <w:r>
+              <w:rPr>
+                <w:rFonts w:ascii="Times New Roman" w:eastAsia="微软雅黑" w:hAnsi="Times New Roman" w:cs="Times New Roman"/>
+                <w:szCs w:val="21"/>
+              </w:rPr>
+              <w:t xml:space="preserve">set </w:t>
+            </w:r>
+            <w:proofErr w:type="spellStart"/>
+            <w:r>
+              <w:rPr>
+                <w:rFonts w:ascii="Times New Roman" w:eastAsia="微软雅黑" w:hAnsi="Times New Roman" w:cs="Times New Roman"/>
+                <w:szCs w:val="21"/>
+              </w:rPr>
+              <w:t>myDemoUser</w:t>
+            </w:r>
+            <w:proofErr w:type="spellEnd"/>
+            <w:r>
+              <w:rPr>
+                <w:rFonts w:ascii="Times New Roman" w:eastAsia="微软雅黑" w:hAnsi="Times New Roman" w:cs="Times New Roman"/>
+                <w:szCs w:val="21"/>
+              </w:rPr>
+              <w:t xml:space="preserve"> --name </w:t>
+            </w:r>
+            <w:proofErr w:type="spellStart"/>
+            <w:r>
+              <w:rPr>
+                <w:rFonts w:ascii="Times New Roman" w:eastAsia="微软雅黑" w:hAnsi="Times New Roman" w:cs="Times New Roman"/>
+                <w:szCs w:val="21"/>
+              </w:rPr>
+              <w:t>newMyDemoUser</w:t>
+            </w:r>
+            <w:proofErr w:type="spellEnd"/>
+          </w:p>
+        </w:tc>
+      </w:tr>
+      <w:tr>
+        <w:tc>
+          <w:tcPr>
+            <w:tcW w:w="1526" w:type="dxa"/>
+          </w:tcPr>
+          <w:p>
+            <w:r>
+              <w:rPr>
+                <w:rFonts w:hint="eastAsia"/>
+              </w:rPr>
+              <w:t>删除用户</w:t>
+            </w:r>
+          </w:p>
+        </w:tc>
+        <w:tc>
+          <w:tcPr>
+            <w:tcW w:w="6996" w:type="dxa"/>
+          </w:tcPr>
+          <w:p>
+            <w:proofErr w:type="spellStart"/>
+            <w:r>
+              <w:rPr>
+                <w:rFonts w:ascii="Times New Roman" w:eastAsia="微软雅黑" w:hAnsi="Times New Roman" w:cs="Times New Roman"/>
+                <w:szCs w:val="21"/>
+              </w:rPr>
+              <w:t>openstack</w:t>
+            </w:r>
+            <w:proofErr w:type="spellEnd"/>
+            <w:r>
+              <w:rPr>
+                <w:rFonts w:ascii="Times New Roman" w:eastAsia="微软雅黑" w:hAnsi="Times New Roman" w:cs="Times New Roman"/>
+                <w:szCs w:val="21"/>
+              </w:rPr>
+              <w:t xml:space="preserve"> user</w:t>
+            </w:r>
+            <w:r>
+              <w:rPr>
+                <w:rFonts w:ascii="Times New Roman" w:eastAsia="微软雅黑" w:hAnsi="Times New Roman" w:cs="Times New Roman" w:hint="eastAsia"/>
+                <w:szCs w:val="21"/>
+              </w:rPr>
+              <w:t xml:space="preserve"> </w:t>
+            </w:r>
+            <w:r>
+              <w:rPr>
+                <w:rFonts w:ascii="Times New Roman" w:eastAsia="微软雅黑" w:hAnsi="Times New Roman" w:cs="Times New Roman"/>
+                <w:szCs w:val="21"/>
+              </w:rPr>
+              <w:t xml:space="preserve">delete </w:t>
+            </w:r>
+            <w:proofErr w:type="spellStart"/>
+            <w:r>
+              <w:rPr>
+                <w:rFonts w:ascii="Times New Roman" w:eastAsia="微软雅黑" w:hAnsi="Times New Roman" w:cs="Times New Roman"/>
+                <w:szCs w:val="21"/>
+              </w:rPr>
+              <w:t>newMyDemoUser</w:t>
+            </w:r>
+            <w:proofErr w:type="spellEnd"/>
+          </w:p>
+        </w:tc>
+      </w:tr>
+    </w:tbl>
+    <w:p>
+      <w:pPr>
+        <w:pStyle w:val="Heading1"/>
+        <w:numPr>
+          <w:ilvl w:val="0"/>
+          <w:numId w:val="8"/>
+        </w:numPr>
+      </w:pPr>
+      <w:r>
+        <w:t>角色操作命令</w:t>
+      </w:r>
+    </w:p>
+    <w:tbl>
+      <w:tblPr>
+        <w:tblStyle w:val="TableGrid"/>
+        <w:tblW w:w="0" w:type="auto"/>
+        <w:tblLook w:val="04A0" w:firstRow="1" w:lastRow="0" w:firstColumn="1" w:lastColumn="0" w:noHBand="0" w:noVBand="1"/>
+      </w:tblPr>
+      <w:tblGrid>
+        <w:gridCol w:w="1526"/>
+        <w:gridCol w:w="6996"/>
+      </w:tblGrid>
+      <w:tr>
+        <w:tc>
+          <w:tcPr>
+            <w:tcW w:w="1526" w:type="dxa"/>
+          </w:tcPr>
+          <w:p>
+            <w:pPr>
+              <w:spacing w:line="400" w:lineRule="exact"/>
+            </w:pPr>
+            <w:r>
+              <w:rPr>
+                <w:rFonts w:hint="eastAsia"/>
+              </w:rPr>
+              <w:t>展示所有角色</w:t>
+            </w:r>
+          </w:p>
+        </w:tc>
+        <w:tc>
+          <w:tcPr>
+            <w:tcW w:w="6996" w:type="dxa"/>
+          </w:tcPr>
+          <w:p>
+            <w:pPr>
+              <w:pStyle w:val="NormalWeb"/>
+              <w:spacing w:before="0" w:beforeAutospacing="0" w:after="0" w:afterAutospacing="0" w:line="400" w:lineRule="exact"/>
+              <w:jc w:val="both"/>
+              <w:rPr>
+                <w:rFonts w:ascii="Times New Roman" w:eastAsia="微软雅黑" w:hAnsi="Times New Roman" w:cs="Times New Roman"/>
+                <w:sz w:val="21"/>
+                <w:szCs w:val="21"/>
+              </w:rPr>
+            </w:pPr>
+            <w:proofErr w:type="spellStart"/>
+            <w:r>
+              <w:rPr>
+                <w:rFonts w:ascii="Times New Roman" w:eastAsia="微软雅黑" w:hAnsi="Times New Roman" w:cs="Times New Roman"/>
+                <w:sz w:val="21"/>
+                <w:szCs w:val="21"/>
+              </w:rPr>
+              <w:t>openstack</w:t>
+            </w:r>
+            <w:proofErr w:type="spellEnd"/>
+            <w:r>
+              <w:rPr>
+                <w:rFonts w:ascii="Times New Roman" w:eastAsia="微软雅黑" w:hAnsi="Times New Roman" w:cs="Times New Roman"/>
+                <w:sz w:val="21"/>
+                <w:szCs w:val="21"/>
+              </w:rPr>
+              <w:t xml:space="preserve"> role</w:t>
+            </w:r>
+            <w:r>
+              <w:rPr>
+                <w:rFonts w:ascii="Times New Roman" w:eastAsia="微软雅黑" w:hAnsi="Times New Roman" w:cs="Times New Roman" w:hint="eastAsia"/>
+                <w:sz w:val="21"/>
+                <w:szCs w:val="21"/>
+              </w:rPr>
+              <w:t xml:space="preserve"> </w:t>
+            </w:r>
+            <w:r>
+              <w:rPr>
+                <w:rFonts w:ascii="Times New Roman" w:eastAsia="微软雅黑" w:hAnsi="Times New Roman" w:cs="Times New Roman"/>
+                <w:sz w:val="21"/>
+                <w:szCs w:val="21"/>
+              </w:rPr>
+              <w:t>list</w:t>
+            </w:r>
+          </w:p>
+        </w:tc>
+      </w:tr>
+      <w:tr>
+        <w:tc>
+          <w:tcPr>
+            <w:tcW w:w="1526" w:type="dxa"/>
+          </w:tcPr>
+          <w:p>
+            <w:pPr>
+              <w:spacing w:line="400" w:lineRule="exact"/>
+            </w:pPr>
+            <w:r>
+              <w:rPr>
+                <w:rFonts w:hint="eastAsia"/>
+              </w:rPr>
+              <w:t>创建角色</w:t>
+            </w:r>
+          </w:p>
+        </w:tc>
+        <w:tc>
+          <w:tcPr>
+            <w:tcW w:w="6996" w:type="dxa"/>
+          </w:tcPr>
+          <w:p>
+            <w:pPr>
+              <w:pStyle w:val="NormalWeb"/>
+              <w:spacing w:before="0" w:beforeAutospacing="0" w:after="0" w:afterAutospacing="0" w:line="400" w:lineRule="exact"/>
+              <w:jc w:val="both"/>
+              <w:rPr>
+                <w:rFonts w:ascii="Times New Roman" w:eastAsia="微软雅黑" w:hAnsi="Times New Roman" w:cs="Times New Roman"/>
+                <w:sz w:val="21"/>
+                <w:szCs w:val="21"/>
+              </w:rPr>
+            </w:pPr>
+            <w:proofErr w:type="spellStart"/>
+            <w:r>
+              <w:rPr>
+                <w:rFonts w:ascii="Times New Roman" w:eastAsia="微软雅黑" w:hAnsi="Times New Roman" w:cs="Times New Roman"/>
+                <w:sz w:val="21"/>
+                <w:szCs w:val="21"/>
+              </w:rPr>
+              <w:t>openstack</w:t>
+            </w:r>
+            <w:proofErr w:type="spellEnd"/>
+            <w:r>
+              <w:rPr>
+                <w:rFonts w:ascii="Times New Roman" w:eastAsia="微软雅黑" w:hAnsi="Times New Roman" w:cs="Times New Roman"/>
+                <w:sz w:val="21"/>
+                <w:szCs w:val="21"/>
+              </w:rPr>
+              <w:t xml:space="preserve"> role</w:t>
+            </w:r>
+            <w:r>
+              <w:rPr>
+                <w:rFonts w:ascii="Times New Roman" w:eastAsia="微软雅黑" w:hAnsi="Times New Roman" w:cs="Times New Roman" w:hint="eastAsia"/>
+                <w:sz w:val="21"/>
+                <w:szCs w:val="21"/>
+              </w:rPr>
+              <w:t xml:space="preserve"> </w:t>
+            </w:r>
+            <w:r>
+              <w:rPr>
+                <w:rFonts w:ascii="Times New Roman" w:eastAsia="微软雅黑" w:hAnsi="Times New Roman" w:cs="Times New Roman"/>
+                <w:sz w:val="21"/>
+                <w:szCs w:val="21"/>
+              </w:rPr>
+              <w:t xml:space="preserve">create </w:t>
+            </w:r>
+            <w:proofErr w:type="spellStart"/>
+            <w:r>
+              <w:rPr>
+                <w:rFonts w:ascii="Times New Roman" w:eastAsia="微软雅黑" w:hAnsi="Times New Roman" w:cs="Times New Roman"/>
+                <w:sz w:val="21"/>
+                <w:szCs w:val="21"/>
+              </w:rPr>
+              <w:t>newMyRole</w:t>
+            </w:r>
+            <w:proofErr w:type="spellEnd"/>
+          </w:p>
+        </w:tc>
+      </w:tr>
+      <w:tr>
+        <w:tc>
+          <w:tcPr>
+            <w:tcW w:w="1526" w:type="dxa"/>
+          </w:tcPr>
+          <w:p>
+            <w:pPr>
+              <w:spacing w:line="400" w:lineRule="exact"/>
+            </w:pPr>
+            <w:r>
+              <w:rPr>
+                <w:rFonts w:hint="eastAsia"/>
+              </w:rPr>
+              <w:t>分配角色</w:t>
+            </w:r>
+          </w:p>
+        </w:tc>
+        <w:tc>
+          <w:tcPr>
+            <w:tcW w:w="6996" w:type="dxa"/>
+          </w:tcPr>
+          <w:p>
+            <w:pPr>
+              <w:pStyle w:val="NormalWeb"/>
+              <w:spacing w:before="0" w:beforeAutospacing="0" w:after="0" w:afterAutospacing="0" w:line="400" w:lineRule="exact"/>
+              <w:jc w:val="both"/>
+              <w:rPr>
+                <w:rFonts w:ascii="Times New Roman" w:eastAsia="微软雅黑" w:hAnsi="Times New Roman" w:cs="Times New Roman"/>
+                <w:sz w:val="21"/>
+                <w:szCs w:val="21"/>
+              </w:rPr>
+            </w:pPr>
+            <w:proofErr w:type="spellStart"/>
+            <w:r>
+              <w:rPr>
+                <w:rFonts w:ascii="Times New Roman" w:eastAsia="微软雅黑" w:hAnsi="Times New Roman" w:cs="Times New Roman"/>
+                <w:sz w:val="21"/>
+                <w:szCs w:val="21"/>
+              </w:rPr>
+              <w:t>openstack</w:t>
+            </w:r>
+            <w:proofErr w:type="spellEnd"/>
+            <w:r>
+              <w:rPr>
+                <w:rFonts w:ascii="Times New Roman" w:eastAsia="微软雅黑" w:hAnsi="Times New Roman" w:cs="Times New Roman"/>
+                <w:sz w:val="21"/>
+                <w:szCs w:val="21"/>
+              </w:rPr>
+              <w:t xml:space="preserve"> role</w:t>
+            </w:r>
+            <w:r>
+              <w:rPr>
+                <w:rFonts w:ascii="Times New Roman" w:eastAsia="微软雅黑" w:hAnsi="Times New Roman" w:cs="Times New Roman" w:hint="eastAsia"/>
+                <w:sz w:val="21"/>
+                <w:szCs w:val="21"/>
+              </w:rPr>
+              <w:t xml:space="preserve"> </w:t>
+            </w:r>
+            <w:r>
+              <w:rPr>
+                <w:rFonts w:ascii="Times New Roman" w:eastAsia="微软雅黑" w:hAnsi="Times New Roman" w:cs="Times New Roman"/>
+                <w:sz w:val="21"/>
+                <w:szCs w:val="21"/>
+              </w:rPr>
+              <w:t xml:space="preserve">add --user </w:t>
+            </w:r>
+            <w:proofErr w:type="spellStart"/>
+            <w:r>
+              <w:rPr>
+                <w:rFonts w:ascii="Times New Roman" w:eastAsia="微软雅黑" w:hAnsi="Times New Roman" w:cs="Times New Roman"/>
+                <w:sz w:val="21"/>
+                <w:szCs w:val="21"/>
+              </w:rPr>
+              <w:t>myuser</w:t>
+            </w:r>
+            <w:proofErr w:type="spellEnd"/>
+            <w:r>
+              <w:rPr>
+                <w:rFonts w:ascii="Times New Roman" w:eastAsia="微软雅黑" w:hAnsi="Times New Roman" w:cs="Times New Roman"/>
+                <w:sz w:val="21"/>
+                <w:szCs w:val="21"/>
+              </w:rPr>
+              <w:t xml:space="preserve"> --project </w:t>
+            </w:r>
+            <w:proofErr w:type="spellStart"/>
+            <w:r>
+              <w:rPr>
+                <w:rFonts w:ascii="Times New Roman" w:eastAsia="微软雅黑" w:hAnsi="Times New Roman" w:cs="Times New Roman" w:hint="eastAsia"/>
+                <w:sz w:val="21"/>
+                <w:szCs w:val="21"/>
+              </w:rPr>
+              <w:t>ProjectID</w:t>
+            </w:r>
+            <w:proofErr w:type="spellEnd"/>
+            <w:r>
+              <w:rPr>
+                <w:rFonts w:ascii="Times New Roman" w:eastAsia="微软雅黑" w:hAnsi="Times New Roman" w:cs="Times New Roman"/>
+                <w:sz w:val="21"/>
+                <w:szCs w:val="21"/>
+              </w:rPr>
+              <w:t xml:space="preserve"> </w:t>
+            </w:r>
+            <w:proofErr w:type="spellStart"/>
+            <w:r>
+              <w:rPr>
+                <w:rFonts w:ascii="Times New Roman" w:eastAsia="微软雅黑" w:hAnsi="Times New Roman" w:cs="Times New Roman"/>
+                <w:sz w:val="21"/>
+                <w:szCs w:val="21"/>
+              </w:rPr>
+              <w:t>myrole</w:t>
+            </w:r>
+            <w:proofErr w:type="spellEnd"/>
+          </w:p>
+        </w:tc>
+      </w:tr>
+      <w:tr>
+        <w:tc>
+          <w:tcPr>
+            <w:tcW w:w="1526" w:type="dxa"/>
+          </w:tcPr>
+          <w:p>
+            <w:pPr>
+              <w:spacing w:line="400" w:lineRule="exact"/>
+            </w:pPr>
+            <w:r>
+              <w:rPr>
+                <w:rFonts w:hint="eastAsia"/>
+              </w:rPr>
+              <w:t>确认操作结果</w:t>
+            </w:r>
+          </w:p>
+        </w:tc>
+        <w:tc>
+          <w:tcPr>
+            <w:tcW w:w="6996" w:type="dxa"/>
+          </w:tcPr>
+          <w:p>
+            <w:pPr>
+              <w:pStyle w:val="NormalWeb"/>
+              <w:spacing w:before="0" w:beforeAutospacing="0" w:after="0" w:afterAutospacing="0" w:line="400" w:lineRule="exact"/>
+              <w:jc w:val="both"/>
+              <w:rPr>
+                <w:rFonts w:ascii="Times New Roman" w:eastAsia="微软雅黑" w:hAnsi="Times New Roman" w:cs="Times New Roman"/>
+                <w:sz w:val="21"/>
+                <w:szCs w:val="21"/>
+              </w:rPr>
+            </w:pPr>
+            <w:proofErr w:type="spellStart"/>
+            <w:r>
+              <w:rPr>
+                <w:rFonts w:ascii="Times New Roman" w:eastAsia="微软雅黑" w:hAnsi="Times New Roman" w:cs="Times New Roman"/>
+                <w:sz w:val="21"/>
+                <w:szCs w:val="21"/>
+              </w:rPr>
+              <w:t>openstack</w:t>
+            </w:r>
+            <w:proofErr w:type="spellEnd"/>
+            <w:r>
+              <w:rPr>
+                <w:rFonts w:ascii="Times New Roman" w:eastAsia="微软雅黑" w:hAnsi="Times New Roman" w:cs="Times New Roman"/>
+                <w:sz w:val="21"/>
+                <w:szCs w:val="21"/>
+              </w:rPr>
+              <w:t xml:space="preserve"> role</w:t>
+            </w:r>
+            <w:r>
+              <w:rPr>
+                <w:rFonts w:ascii="Times New Roman" w:eastAsia="微软雅黑" w:hAnsi="Times New Roman" w:cs="Times New Roman" w:hint="eastAsia"/>
+                <w:sz w:val="21"/>
+                <w:szCs w:val="21"/>
+              </w:rPr>
+              <w:t xml:space="preserve"> </w:t>
+            </w:r>
+            <w:r>
+              <w:rPr>
+                <w:rFonts w:ascii="Times New Roman" w:eastAsia="微软雅黑" w:hAnsi="Times New Roman" w:cs="Times New Roman"/>
+                <w:sz w:val="21"/>
+                <w:szCs w:val="21"/>
+              </w:rPr>
+              <w:t xml:space="preserve">list --user </w:t>
+            </w:r>
+            <w:proofErr w:type="spellStart"/>
+            <w:r>
+              <w:rPr>
+                <w:rFonts w:ascii="Times New Roman" w:eastAsia="微软雅黑" w:hAnsi="Times New Roman" w:cs="Times New Roman"/>
+                <w:sz w:val="21"/>
+                <w:szCs w:val="21"/>
+              </w:rPr>
+              <w:t>myuser</w:t>
+            </w:r>
+            <w:proofErr w:type="spellEnd"/>
+            <w:r>
+              <w:rPr>
+                <w:rFonts w:ascii="Times New Roman" w:eastAsia="微软雅黑" w:hAnsi="Times New Roman" w:cs="Times New Roman"/>
+                <w:sz w:val="21"/>
+                <w:szCs w:val="21"/>
+              </w:rPr>
+              <w:t xml:space="preserve"> --project demo</w:t>
+            </w:r>
+          </w:p>
+        </w:tc>
+      </w:tr>
+      <w:tr>
+        <w:tc>
+          <w:tcPr>
+            <w:tcW w:w="1526" w:type="dxa"/>
+          </w:tcPr>
+          <w:p>
+            <w:pPr>
+              <w:spacing w:line="400" w:lineRule="exact"/>
+            </w:pPr>
+            <w:r>
+              <w:rPr>
+                <w:rFonts w:hint="eastAsia"/>
+              </w:rPr>
+              <w:t>删除角色</w:t>
+            </w:r>
+          </w:p>
+        </w:tc>
+        <w:tc>
+          <w:tcPr>
+            <w:tcW w:w="6996" w:type="dxa"/>
+          </w:tcPr>
+          <w:p>
+            <w:pPr>
+              <w:pStyle w:val="NormalWeb"/>
+              <w:spacing w:before="0" w:beforeAutospacing="0" w:after="0" w:afterAutospacing="0" w:line="400" w:lineRule="exact"/>
+              <w:jc w:val="both"/>
+              <w:rPr>
+                <w:rFonts w:ascii="Times New Roman" w:eastAsia="微软雅黑" w:hAnsi="Times New Roman" w:cs="Times New Roman"/>
+                <w:sz w:val="21"/>
+                <w:szCs w:val="21"/>
+              </w:rPr>
+            </w:pPr>
+            <w:proofErr w:type="spellStart"/>
+            <w:r>
+              <w:rPr>
+                <w:rFonts w:ascii="Times New Roman" w:eastAsia="微软雅黑" w:hAnsi="Times New Roman" w:cs="Times New Roman"/>
+                <w:sz w:val="21"/>
+                <w:szCs w:val="21"/>
+              </w:rPr>
+              <w:t>openstack</w:t>
+            </w:r>
+            <w:proofErr w:type="spellEnd"/>
+            <w:r>
+              <w:rPr>
+                <w:rFonts w:ascii="Times New Roman" w:eastAsia="微软雅黑" w:hAnsi="Times New Roman" w:cs="Times New Roman"/>
+                <w:sz w:val="21"/>
+                <w:szCs w:val="21"/>
+              </w:rPr>
+              <w:t xml:space="preserve"> role</w:t>
+            </w:r>
+            <w:r>
+              <w:rPr>
+                <w:rFonts w:ascii="Times New Roman" w:eastAsia="微软雅黑" w:hAnsi="Times New Roman" w:cs="Times New Roman" w:hint="eastAsia"/>
+                <w:sz w:val="21"/>
+                <w:szCs w:val="21"/>
+              </w:rPr>
+              <w:t xml:space="preserve"> </w:t>
+            </w:r>
+            <w:r>
+              <w:rPr>
+                <w:rFonts w:ascii="Times New Roman" w:eastAsia="微软雅黑" w:hAnsi="Times New Roman" w:cs="Times New Roman"/>
+                <w:sz w:val="21"/>
+                <w:szCs w:val="21"/>
+              </w:rPr>
+              <w:t xml:space="preserve">remove --user </w:t>
+            </w:r>
+            <w:proofErr w:type="spellStart"/>
+            <w:r>
+              <w:rPr>
+                <w:rFonts w:ascii="Times New Roman" w:eastAsia="微软雅黑" w:hAnsi="Times New Roman" w:cs="Times New Roman"/>
+                <w:sz w:val="21"/>
+                <w:szCs w:val="21"/>
+              </w:rPr>
+              <w:t>myuser</w:t>
+            </w:r>
+            <w:proofErr w:type="spellEnd"/>
+            <w:r>
+              <w:rPr>
+                <w:rFonts w:ascii="Times New Roman" w:eastAsia="微软雅黑" w:hAnsi="Times New Roman" w:cs="Times New Roman"/>
+                <w:sz w:val="21"/>
+                <w:szCs w:val="21"/>
+              </w:rPr>
+              <w:t xml:space="preserve"> --project </w:t>
+            </w:r>
+            <w:proofErr w:type="spellStart"/>
+            <w:r>
+              <w:rPr>
+                <w:rFonts w:ascii="Times New Roman" w:eastAsia="微软雅黑" w:hAnsi="Times New Roman" w:cs="Times New Roman" w:hint="eastAsia"/>
+                <w:sz w:val="21"/>
+                <w:szCs w:val="21"/>
+              </w:rPr>
+              <w:t>ProjectID</w:t>
+            </w:r>
+            <w:proofErr w:type="spellEnd"/>
+            <w:r>
+              <w:rPr>
+                <w:rFonts w:ascii="Times New Roman" w:eastAsia="微软雅黑" w:hAnsi="Times New Roman" w:cs="Times New Roman"/>
+                <w:sz w:val="21"/>
+                <w:szCs w:val="21"/>
+              </w:rPr>
+              <w:t xml:space="preserve"> </w:t>
+            </w:r>
+            <w:proofErr w:type="spellStart"/>
+            <w:r>
+              <w:rPr>
+                <w:rFonts w:ascii="Times New Roman" w:eastAsia="微软雅黑" w:hAnsi="Times New Roman" w:cs="Times New Roman"/>
+                <w:sz w:val="21"/>
+                <w:szCs w:val="21"/>
+              </w:rPr>
+              <w:t>myrole</w:t>
+            </w:r>
+            <w:proofErr w:type="spellEnd"/>
+          </w:p>
+        </w:tc>
+      </w:tr>
+    </w:tbl>
+    <w:p>
+      <w:pPr>
+        <w:pStyle w:val="Heading1"/>
+        <w:numPr>
+          <w:ilvl w:val="0"/>
+          <w:numId w:val="8"/>
+        </w:numPr>
+      </w:pPr>
+      <w:r>
+        <w:t>主机硬件配置模板命令</w:t>
+      </w:r>
+    </w:p>
+    <w:tbl>
+      <w:tblPr>
+        <w:tblStyle w:val="TableGrid"/>
+        <w:tblW w:w="0" w:type="auto"/>
+        <w:tblLook w:val="04A0" w:firstRow="1" w:lastRow="0" w:firstColumn="1" w:lastColumn="0" w:noHBand="0" w:noVBand="1"/>
+      </w:tblPr>
+      <w:tblGrid>
+        <w:gridCol w:w="1526"/>
+        <w:gridCol w:w="6996"/>
+      </w:tblGrid>
+      <w:tr>
+        <w:tc>
+          <w:tcPr>
+            <w:tcW w:w="1526" w:type="dxa"/>
+          </w:tcPr>
+          <w:p>
+            <w:pPr>
+              <w:spacing w:line="400" w:lineRule="exact"/>
+            </w:pPr>
+            <w:r>
+              <w:rPr>
+                <w:rFonts w:ascii="Times New Roman" w:eastAsia="微软雅黑" w:hAnsi="Times New Roman" w:cs="Times New Roman"/>
+                <w:szCs w:val="21"/>
+              </w:rPr>
+              <w:t>显示所有硬件配置模板</w:t>
+            </w:r>
+          </w:p>
+        </w:tc>
+        <w:tc>
+          <w:tcPr>
+            <w:tcW w:w="6996" w:type="dxa"/>
+          </w:tcPr>
+          <w:p>
+            <w:pPr>
+              <w:spacing w:line="400" w:lineRule="exact"/>
+            </w:pPr>
+            <w:r>
+              <w:rPr>
+                <w:rFonts w:ascii="Times New Roman" w:eastAsia="微软雅黑" w:hAnsi="Times New Roman" w:cs="Times New Roman"/>
+                <w:szCs w:val="21"/>
+              </w:rPr>
+              <w:t>nova flavor-list</w:t>
+            </w:r>
+          </w:p>
+        </w:tc>
+      </w:tr>
+      <w:tr>
+        <w:tc>
+          <w:tcPr>
+            <w:tcW w:w="1526" w:type="dxa"/>
+          </w:tcPr>
+          <w:p>
+            <w:pPr>
+              <w:spacing w:line="400" w:lineRule="exact"/>
+            </w:pPr>
+            <w:r>
+              <w:rPr>
+                <w:rFonts w:ascii="Times New Roman" w:eastAsia="微软雅黑" w:hAnsi="Times New Roman" w:cs="Times New Roman"/>
+                <w:szCs w:val="21"/>
+              </w:rPr>
+              <w:t>创建主机类型</w:t>
+            </w:r>
+          </w:p>
+        </w:tc>
+        <w:tc>
+          <w:tcPr>
+            <w:tcW w:w="6996" w:type="dxa"/>
+          </w:tcPr>
+          <w:p>
+            <w:pPr>
+              <w:pStyle w:val="NormalWeb"/>
+              <w:shd w:val="clear" w:color="auto" w:fill="FFFFFF"/>
+              <w:spacing w:before="0" w:beforeAutospacing="0" w:after="0" w:afterAutospacing="0" w:line="400" w:lineRule="exact"/>
+              <w:jc w:val="both"/>
+              <w:rPr>
+                <w:rFonts w:ascii="Times New Roman" w:eastAsia="微软雅黑" w:hAnsi="Times New Roman" w:cs="Times New Roman"/>
+                <w:sz w:val="21"/>
+                <w:szCs w:val="21"/>
+              </w:rPr>
+            </w:pPr>
+            <w:r>
+              <w:rPr>
+                <w:rFonts w:ascii="Times New Roman" w:eastAsia="微软雅黑" w:hAnsi="Times New Roman" w:cs="Times New Roman" w:hint="eastAsia"/>
+                <w:sz w:val="21"/>
+                <w:szCs w:val="21"/>
+              </w:rPr>
+              <w:t>#</w:t>
+            </w:r>
+            <w:r>
+              <w:rPr>
+                <w:rFonts w:ascii="Times New Roman" w:eastAsia="微软雅黑" w:hAnsi="Times New Roman" w:cs="Times New Roman"/>
+                <w:sz w:val="21"/>
+                <w:szCs w:val="21"/>
+              </w:rPr>
+              <w:t>计算组件</w:t>
+            </w:r>
+            <w:r>
+              <w:rPr>
+                <w:rFonts w:ascii="Times New Roman" w:eastAsia="微软雅黑" w:hAnsi="Times New Roman" w:cs="Times New Roman"/>
+                <w:sz w:val="21"/>
+                <w:szCs w:val="21"/>
+              </w:rPr>
+              <w:t xml:space="preserve"> </w:t>
+            </w:r>
+            <w:r>
+              <w:rPr>
+                <w:rFonts w:ascii="Times New Roman" w:eastAsia="微软雅黑" w:hAnsi="Times New Roman" w:cs="Times New Roman"/>
+                <w:sz w:val="21"/>
+                <w:szCs w:val="21"/>
+              </w:rPr>
+              <w:t>模板创建</w:t>
+            </w:r>
+            <w:r>
+              <w:rPr>
+                <w:rFonts w:ascii="Times New Roman" w:eastAsia="微软雅黑" w:hAnsi="Times New Roman" w:cs="Times New Roman"/>
+                <w:sz w:val="21"/>
+                <w:szCs w:val="21"/>
+              </w:rPr>
+              <w:t xml:space="preserve"> </w:t>
+            </w:r>
+            <w:r>
+              <w:rPr>
+                <w:rFonts w:ascii="Times New Roman" w:eastAsia="微软雅黑" w:hAnsi="Times New Roman" w:cs="Times New Roman"/>
+                <w:sz w:val="21"/>
+                <w:szCs w:val="21"/>
+              </w:rPr>
+              <w:t>模板名称</w:t>
+            </w:r>
+            <w:r>
+              <w:rPr>
+                <w:rFonts w:ascii="Times New Roman" w:eastAsia="微软雅黑" w:hAnsi="Times New Roman" w:cs="Times New Roman"/>
+                <w:sz w:val="21"/>
+                <w:szCs w:val="21"/>
+              </w:rPr>
+              <w:t xml:space="preserve"> id </w:t>
+            </w:r>
+            <w:r>
+              <w:rPr>
+                <w:rFonts w:ascii="Times New Roman" w:eastAsia="微软雅黑" w:hAnsi="Times New Roman" w:cs="Times New Roman"/>
+                <w:sz w:val="21"/>
+                <w:szCs w:val="21"/>
+              </w:rPr>
+              <w:t>内存</w:t>
+            </w:r>
+            <w:r>
+              <w:rPr>
+                <w:rFonts w:ascii="Times New Roman" w:eastAsia="微软雅黑" w:hAnsi="Times New Roman" w:cs="Times New Roman"/>
+                <w:sz w:val="21"/>
+                <w:szCs w:val="21"/>
+              </w:rPr>
+              <w:t xml:space="preserve">(MB) </w:t>
+            </w:r>
+            <w:r>
+              <w:rPr>
+                <w:rFonts w:ascii="Times New Roman" w:eastAsia="微软雅黑" w:hAnsi="Times New Roman" w:cs="Times New Roman"/>
+                <w:sz w:val="21"/>
+                <w:szCs w:val="21"/>
+              </w:rPr>
+              <w:t>硬盘</w:t>
+            </w:r>
+            <w:r>
+              <w:rPr>
+                <w:rFonts w:ascii="Times New Roman" w:eastAsia="微软雅黑" w:hAnsi="Times New Roman" w:cs="Times New Roman"/>
+                <w:sz w:val="21"/>
+                <w:szCs w:val="21"/>
+              </w:rPr>
+              <w:t xml:space="preserve">(GB) </w:t>
+            </w:r>
+            <w:proofErr w:type="spellStart"/>
+            <w:r>
+              <w:rPr>
+                <w:rFonts w:ascii="Times New Roman" w:eastAsia="微软雅黑" w:hAnsi="Times New Roman" w:cs="Times New Roman"/>
+                <w:sz w:val="21"/>
+                <w:szCs w:val="21"/>
+              </w:rPr>
+              <w:t>cpu</w:t>
+            </w:r>
+            <w:proofErr w:type="spellEnd"/>
+            <w:r>
+              <w:rPr>
+                <w:rFonts w:ascii="Times New Roman" w:eastAsia="微软雅黑" w:hAnsi="Times New Roman" w:cs="Times New Roman"/>
+                <w:sz w:val="21"/>
+                <w:szCs w:val="21"/>
+              </w:rPr>
+              <w:t>个数</w:t>
+            </w:r>
+          </w:p>
+          <w:p>
+            <w:pPr>
+              <w:pStyle w:val="NormalWeb"/>
+              <w:shd w:val="clear" w:color="auto" w:fill="FFFFFF"/>
+              <w:spacing w:before="0" w:beforeAutospacing="0" w:after="0" w:afterAutospacing="0" w:line="400" w:lineRule="exact"/>
+              <w:jc w:val="both"/>
+            </w:pPr>
+            <w:r>
+              <w:rPr>
+                <w:rFonts w:ascii="Times New Roman" w:eastAsia="微软雅黑" w:hAnsi="Times New Roman" w:cs="Times New Roman"/>
+                <w:sz w:val="21"/>
+                <w:szCs w:val="21"/>
+              </w:rPr>
+              <w:t>Nova</w:t>
+            </w:r>
+            <w:r>
+              <w:rPr>
+                <w:rFonts w:ascii="Times New Roman" w:eastAsia="微软雅黑" w:hAnsi="Times New Roman" w:cs="Times New Roman" w:hint="eastAsia"/>
+                <w:sz w:val="21"/>
+                <w:szCs w:val="21"/>
+              </w:rPr>
+              <w:t xml:space="preserve"> </w:t>
+            </w:r>
+            <w:r>
+              <w:rPr>
+                <w:rFonts w:ascii="Times New Roman" w:eastAsia="微软雅黑" w:hAnsi="Times New Roman" w:cs="Times New Roman"/>
+                <w:sz w:val="21"/>
+                <w:szCs w:val="21"/>
+              </w:rPr>
+              <w:t xml:space="preserve">flavor-create </w:t>
+            </w:r>
+            <w:proofErr w:type="spellStart"/>
+            <w:r>
+              <w:rPr>
+                <w:rFonts w:ascii="Times New Roman" w:eastAsia="微软雅黑" w:hAnsi="Times New Roman" w:cs="Times New Roman"/>
+                <w:sz w:val="21"/>
+                <w:szCs w:val="21"/>
+              </w:rPr>
+              <w:t>minFlavor</w:t>
+            </w:r>
+            <w:proofErr w:type="spellEnd"/>
+            <w:r>
+              <w:rPr>
+                <w:rFonts w:ascii="Times New Roman" w:eastAsia="微软雅黑" w:hAnsi="Times New Roman" w:cs="Times New Roman"/>
+                <w:sz w:val="21"/>
+                <w:szCs w:val="21"/>
+              </w:rPr>
+              <w:t xml:space="preserve"> 1000 512 5 1</w:t>
+            </w:r>
+          </w:p>
+        </w:tc>
+      </w:tr>
+    </w:tbl>
+    <w:p>
+      <w:pPr>
+        <w:pStyle w:val="Heading1"/>
+        <w:numPr>
+          <w:ilvl w:val="0"/>
+          <w:numId w:val="8"/>
+        </w:numPr>
+      </w:pPr>
+      <w:r>
+        <w:t>管理安全组</w:t>
+      </w:r>
+    </w:p>
+    <w:p>
+      <w:pPr>
+        <w:pStyle w:val="NormalWeb"/>
+        <w:shd w:val="clear" w:color="auto" w:fill="FFFFFF"/>
+        <w:spacing w:before="0" w:beforeAutospacing="0" w:after="0" w:afterAutospacing="0" w:line="400" w:lineRule="exact"/>
+        <w:jc w:val="both"/>
+        <w:rPr>
+          <w:rFonts w:ascii="Times New Roman" w:eastAsia="微软雅黑" w:hAnsi="Times New Roman" w:cs="Times New Roman"/>
+          <w:color w:val="4F4F4F"/>
+          <w:sz w:val="21"/>
+          <w:szCs w:val="21"/>
+        </w:rPr>
+      </w:pPr>
+      <w:r>
+        <w:rPr>
+          <w:rFonts w:ascii="Times New Roman" w:eastAsia="微软雅黑" w:hAnsi="Times New Roman" w:cs="Times New Roman"/>
+          <w:color w:val="4F4F4F"/>
+          <w:sz w:val="21"/>
+          <w:szCs w:val="21"/>
+        </w:rPr>
+        <w:t>作用：安全组是</w:t>
+      </w:r>
+      <w:r>
+        <w:rPr>
+          <w:rFonts w:ascii="Times New Roman" w:eastAsia="微软雅黑" w:hAnsi="Times New Roman" w:cs="Times New Roman"/>
+          <w:color w:val="4F4F4F"/>
+          <w:sz w:val="21"/>
+          <w:szCs w:val="21"/>
+        </w:rPr>
+        <w:t>IP</w:t>
+      </w:r>
+      <w:r>
+        <w:rPr>
+          <w:rFonts w:ascii="Times New Roman" w:eastAsia="微软雅黑" w:hAnsi="Times New Roman" w:cs="Times New Roman"/>
+          <w:color w:val="4F4F4F"/>
+          <w:sz w:val="21"/>
+          <w:szCs w:val="21"/>
+        </w:rPr>
+        <w:t>过滤规则的集合，控制对虚拟机实例的访问。可用于租户内的所有虚拟机实例。</w:t>
+      </w:r>
+    </w:p>
+    <w:p>
+      <w:pPr>
+        <w:pStyle w:val="NormalWeb"/>
+        <w:shd w:val="clear" w:color="auto" w:fill="FFFFFF"/>
+        <w:spacing w:before="0" w:beforeAutospacing="0" w:after="0" w:afterAutospacing="0" w:line="400" w:lineRule="exact"/>
+        <w:jc w:val="both"/>
+        <w:rPr>
+          <w:rFonts w:ascii="Times New Roman" w:eastAsia="微软雅黑" w:hAnsi="Times New Roman" w:cs="Times New Roman"/>
+          <w:color w:val="4F4F4F"/>
+          <w:sz w:val="21"/>
+          <w:szCs w:val="21"/>
+        </w:rPr>
+      </w:pPr>
+      <w:r>
+        <w:rPr>
+          <w:rFonts w:ascii="Times New Roman" w:eastAsia="微软雅黑" w:hAnsi="Times New Roman" w:cs="Times New Roman"/>
+          <w:color w:val="4F4F4F"/>
+          <w:sz w:val="21"/>
+          <w:szCs w:val="21"/>
+        </w:rPr>
+        <w:t>默认：所有租户有默认安全组，可以指定其他安全组。默认安全组会拒绝对虚拟机实例内的访问，允许虚拟机向外访问</w:t>
+      </w:r>
+    </w:p>
+    <w:p>
+      <w:pPr>
+        <w:pStyle w:val="NormalWeb"/>
+        <w:shd w:val="clear" w:color="auto" w:fill="FFFFFF"/>
+        <w:spacing w:before="0" w:beforeAutospacing="0" w:after="0" w:afterAutospacing="0" w:line="400" w:lineRule="exact"/>
+        <w:jc w:val="both"/>
+        <w:rPr>
+          <w:rFonts w:ascii="Times New Roman" w:eastAsia="微软雅黑" w:hAnsi="Times New Roman" w:cs="Times New Roman"/>
+          <w:color w:val="4F4F4F"/>
+          <w:sz w:val="21"/>
+          <w:szCs w:val="21"/>
+        </w:rPr>
+      </w:pPr>
+      <w:r>
+        <w:rPr>
+          <w:rFonts w:ascii="Times New Roman" w:eastAsia="微软雅黑" w:hAnsi="Times New Roman" w:cs="Times New Roman"/>
+          <w:color w:val="4F4F4F"/>
+          <w:sz w:val="21"/>
+          <w:szCs w:val="21"/>
+        </w:rPr>
+        <w:t>同一网络的主机节点，可以在</w:t>
+      </w:r>
+      <w:r>
+        <w:rPr>
+          <w:rFonts w:ascii="Times New Roman" w:eastAsia="微软雅黑" w:hAnsi="Times New Roman" w:cs="Times New Roman"/>
+          <w:color w:val="4F4F4F"/>
+          <w:sz w:val="21"/>
+          <w:szCs w:val="21"/>
+        </w:rPr>
+        <w:t>/</w:t>
+      </w:r>
+      <w:proofErr w:type="spellStart"/>
+      <w:r>
+        <w:rPr>
+          <w:rFonts w:ascii="Times New Roman" w:eastAsia="微软雅黑" w:hAnsi="Times New Roman" w:cs="Times New Roman"/>
+          <w:color w:val="4F4F4F"/>
+          <w:sz w:val="21"/>
+          <w:szCs w:val="21"/>
+        </w:rPr>
+        <w:t>etc</w:t>
+      </w:r>
+      <w:proofErr w:type="spellEnd"/>
+      <w:r>
+        <w:rPr>
+          <w:rFonts w:ascii="Times New Roman" w:eastAsia="微软雅黑" w:hAnsi="Times New Roman" w:cs="Times New Roman"/>
+          <w:color w:val="4F4F4F"/>
+          <w:sz w:val="21"/>
+          <w:szCs w:val="21"/>
+        </w:rPr>
+        <w:t>/nova/</w:t>
+      </w:r>
+      <w:proofErr w:type="spellStart"/>
+      <w:r>
+        <w:rPr>
+          <w:rFonts w:ascii="Times New Roman" w:eastAsia="微软雅黑" w:hAnsi="Times New Roman" w:cs="Times New Roman"/>
+          <w:color w:val="4F4F4F"/>
+          <w:sz w:val="21"/>
+          <w:szCs w:val="21"/>
+        </w:rPr>
+        <w:t>nova.conf</w:t>
+      </w:r>
+      <w:proofErr w:type="spellEnd"/>
+      <w:r>
+        <w:rPr>
+          <w:rFonts w:ascii="Times New Roman" w:eastAsia="微软雅黑" w:hAnsi="Times New Roman" w:cs="Times New Roman"/>
+          <w:color w:val="4F4F4F"/>
+          <w:sz w:val="21"/>
+          <w:szCs w:val="21"/>
+        </w:rPr>
+        <w:t>文件中定义</w:t>
+      </w:r>
+      <w:proofErr w:type="spellStart"/>
+      <w:r>
+        <w:rPr>
+          <w:rFonts w:ascii="Times New Roman" w:eastAsia="微软雅黑" w:hAnsi="Times New Roman" w:cs="Times New Roman"/>
+          <w:color w:val="4F4F4F"/>
+          <w:sz w:val="21"/>
+          <w:szCs w:val="21"/>
+        </w:rPr>
+        <w:t>allow_same_net_traffic</w:t>
+      </w:r>
+      <w:proofErr w:type="spellEnd"/>
+      <w:r>
+        <w:rPr>
+          <w:rFonts w:ascii="Times New Roman" w:eastAsia="微软雅黑" w:hAnsi="Times New Roman" w:cs="Times New Roman"/>
+          <w:color w:val="4F4F4F"/>
+          <w:sz w:val="21"/>
+          <w:szCs w:val="21"/>
+        </w:rPr>
+        <w:t>参数共享相同</w:t>
+      </w:r>
+    </w:p>
+    <w:p>
+      <w:pPr>
+        <w:pStyle w:val="NormalWeb"/>
+        <w:shd w:val="clear" w:color="auto" w:fill="FFFFFF"/>
+        <w:spacing w:before="0" w:beforeAutospacing="0" w:after="0" w:afterAutospacing="0" w:line="400" w:lineRule="exact"/>
+        <w:jc w:val="both"/>
+        <w:rPr>
+          <w:rFonts w:ascii="Times New Roman" w:eastAsia="微软雅黑" w:hAnsi="Times New Roman" w:cs="Times New Roman"/>
+          <w:color w:val="4F4F4F"/>
+          <w:sz w:val="21"/>
+          <w:szCs w:val="21"/>
+        </w:rPr>
+      </w:pPr>
+      <w:r>
+        <w:rPr>
+          <w:rFonts w:ascii="Times New Roman" w:eastAsia="微软雅黑" w:hAnsi="Times New Roman" w:cs="Times New Roman"/>
+          <w:color w:val="4F4F4F"/>
+          <w:sz w:val="21"/>
+          <w:szCs w:val="21"/>
+        </w:rPr>
+        <w:t>安全组规则。</w:t>
+      </w:r>
+    </w:p>
+    <w:p>
+      <w:pPr>
+        <w:pStyle w:val="NormalWeb"/>
+        <w:shd w:val="clear" w:color="auto" w:fill="FFFFFF"/>
+        <w:spacing w:before="0" w:beforeAutospacing="0" w:after="0" w:afterAutospacing="0" w:line="400" w:lineRule="exact"/>
+        <w:jc w:val="both"/>
+        <w:rPr>
+          <w:rFonts w:ascii="Times New Roman" w:eastAsia="微软雅黑" w:hAnsi="Times New Roman" w:cs="Times New Roman"/>
+          <w:color w:val="4F4F4F"/>
+          <w:sz w:val="21"/>
+          <w:szCs w:val="21"/>
+        </w:rPr>
+      </w:pPr>
+      <w:r>
+        <w:rPr>
+          <w:rFonts w:ascii="Times New Roman" w:eastAsia="微软雅黑" w:hAnsi="Times New Roman" w:cs="Times New Roman"/>
+          <w:color w:val="4F4F4F"/>
+          <w:sz w:val="21"/>
+          <w:szCs w:val="21"/>
+        </w:rPr>
+        <w:t>查看安全组：</w:t>
+      </w:r>
+    </w:p>
+    <w:p>
+      <w:pPr>
+        <w:pStyle w:val="NormalWeb"/>
+        <w:shd w:val="clear" w:color="auto" w:fill="FFFFFF"/>
+        <w:spacing w:before="0" w:beforeAutospacing="0" w:after="0" w:afterAutospacing="0" w:line="400" w:lineRule="exact"/>
+        <w:jc w:val="both"/>
+        <w:rPr>
+          <w:rFonts w:ascii="Times New Roman" w:eastAsia="微软雅黑" w:hAnsi="Times New Roman" w:cs="Times New Roman"/>
+          <w:color w:val="4F4F4F"/>
+          <w:sz w:val="21"/>
+          <w:szCs w:val="21"/>
+        </w:rPr>
+      </w:pPr>
+      <w:r>
+        <w:rPr>
+          <w:rFonts w:ascii="Times New Roman" w:eastAsia="微软雅黑" w:hAnsi="Times New Roman" w:cs="Times New Roman"/>
+          <w:color w:val="4F4F4F"/>
+          <w:sz w:val="21"/>
+          <w:szCs w:val="21"/>
+        </w:rPr>
+        <w:t>加载环境变量</w:t>
+      </w:r>
+    </w:p>
+    <w:p>
+      <w:pPr>
+        <w:pStyle w:val="NormalWeb"/>
+        <w:shd w:val="clear" w:color="auto" w:fill="FFFFFF"/>
+        <w:spacing w:before="0" w:beforeAutospacing="0" w:after="0" w:afterAutospacing="0" w:line="400" w:lineRule="exact"/>
+        <w:jc w:val="both"/>
+        <w:rPr>
+          <w:rFonts w:ascii="Times New Roman" w:eastAsia="微软雅黑" w:hAnsi="Times New Roman" w:cs="Times New Roman"/>
+          <w:color w:val="4F4F4F"/>
+          <w:sz w:val="21"/>
+          <w:szCs w:val="21"/>
+        </w:rPr>
+      </w:pPr>
+      <w:proofErr w:type="gramStart"/>
+      <w:r>
+        <w:rPr>
+          <w:rFonts w:ascii="Times New Roman" w:eastAsia="微软雅黑" w:hAnsi="Times New Roman" w:cs="Times New Roman"/>
+          <w:color w:val="4F4F4F"/>
+          <w:sz w:val="21"/>
+          <w:szCs w:val="21"/>
+        </w:rPr>
+        <w:t>source</w:t>
+      </w:r>
+      <w:proofErr w:type="gramEnd"/>
+      <w:r>
+        <w:rPr>
+          <w:rFonts w:ascii="Times New Roman" w:eastAsia="微软雅黑" w:hAnsi="Times New Roman" w:cs="Times New Roman"/>
+          <w:color w:val="4F4F4F"/>
+          <w:sz w:val="21"/>
+          <w:szCs w:val="21"/>
+        </w:rPr>
+        <w:t xml:space="preserve"> </w:t>
+      </w:r>
+      <w:proofErr w:type="spellStart"/>
+      <w:r>
+        <w:rPr>
+          <w:rFonts w:ascii="Times New Roman" w:eastAsia="微软雅黑" w:hAnsi="Times New Roman" w:cs="Times New Roman"/>
+          <w:color w:val="4F4F4F"/>
+          <w:sz w:val="21"/>
+          <w:szCs w:val="21"/>
+        </w:rPr>
+        <w:t>openrcadmin</w:t>
+      </w:r>
+      <w:proofErr w:type="spellEnd"/>
+      <w:r>
+        <w:rPr>
+          <w:rFonts w:ascii="Times New Roman" w:eastAsia="微软雅黑" w:hAnsi="Times New Roman" w:cs="Times New Roman"/>
+          <w:color w:val="4F4F4F"/>
+          <w:sz w:val="21"/>
+          <w:szCs w:val="21"/>
+        </w:rPr>
+        <w:t xml:space="preserve"> admin</w:t>
+      </w:r>
+    </w:p>
+    <w:p>
+      <w:pPr>
+        <w:pStyle w:val="NormalWeb"/>
+        <w:shd w:val="clear" w:color="auto" w:fill="FFFFFF"/>
+        <w:spacing w:before="0" w:beforeAutospacing="0" w:after="0" w:afterAutospacing="0" w:line="400" w:lineRule="exact"/>
+        <w:jc w:val="both"/>
+        <w:rPr>
+          <w:rFonts w:ascii="Times New Roman" w:eastAsia="微软雅黑" w:hAnsi="Times New Roman" w:cs="Times New Roman"/>
+          <w:color w:val="4F4F4F"/>
+          <w:sz w:val="21"/>
+          <w:szCs w:val="21"/>
+        </w:rPr>
+      </w:pPr>
+      <w:r>
+        <w:rPr>
+          <w:rFonts w:ascii="Times New Roman" w:eastAsia="微软雅黑" w:hAnsi="Times New Roman" w:cs="Times New Roman"/>
+          <w:color w:val="4F4F4F"/>
+          <w:sz w:val="21"/>
+          <w:szCs w:val="21"/>
+        </w:rPr>
+        <w:t>显示所有安全组：</w:t>
+      </w:r>
+      <w:r>
+        <w:rPr>
+          <w:rFonts w:ascii="Times New Roman" w:eastAsia="微软雅黑" w:hAnsi="Times New Roman" w:cs="Times New Roman"/>
+          <w:color w:val="4F4F4F"/>
+          <w:sz w:val="21"/>
+          <w:szCs w:val="21"/>
+        </w:rPr>
+        <w:t xml:space="preserve"> </w:t>
+      </w:r>
+      <w:r>
+        <w:rPr>
+          <w:rFonts w:ascii="Times New Roman" w:eastAsia="微软雅黑" w:hAnsi="Times New Roman" w:cs="Times New Roman"/>
+          <w:color w:val="4F4F4F"/>
+          <w:sz w:val="21"/>
+          <w:szCs w:val="21"/>
+        </w:rPr>
+        <w:t>计算组件</w:t>
+      </w:r>
+      <w:r>
+        <w:rPr>
+          <w:rFonts w:ascii="Times New Roman" w:eastAsia="微软雅黑" w:hAnsi="Times New Roman" w:cs="Times New Roman"/>
+          <w:color w:val="4F4F4F"/>
+          <w:sz w:val="21"/>
+          <w:szCs w:val="21"/>
+        </w:rPr>
+        <w:t xml:space="preserve"> </w:t>
+      </w:r>
+      <w:r>
+        <w:rPr>
+          <w:rFonts w:ascii="Times New Roman" w:eastAsia="微软雅黑" w:hAnsi="Times New Roman" w:cs="Times New Roman"/>
+          <w:color w:val="4F4F4F"/>
+          <w:sz w:val="21"/>
+          <w:szCs w:val="21"/>
+        </w:rPr>
+        <w:t>安全组列表</w:t>
+      </w:r>
+    </w:p>
+    <w:p>
+      <w:pPr>
+        <w:pStyle w:val="NormalWeb"/>
+        <w:shd w:val="clear" w:color="auto" w:fill="FFFFFF"/>
+        <w:spacing w:before="0" w:beforeAutospacing="0" w:after="0" w:afterAutospacing="0" w:line="400" w:lineRule="exact"/>
+        <w:jc w:val="both"/>
+        <w:rPr>
+          <w:rFonts w:ascii="Times New Roman" w:eastAsia="微软雅黑" w:hAnsi="Times New Roman" w:cs="Times New Roman"/>
+          <w:color w:val="4F4F4F"/>
+          <w:sz w:val="21"/>
+          <w:szCs w:val="21"/>
+        </w:rPr>
+      </w:pPr>
+      <w:proofErr w:type="spellStart"/>
+      <w:proofErr w:type="gramStart"/>
+      <w:r>
+        <w:rPr>
+          <w:rFonts w:ascii="Times New Roman" w:eastAsia="微软雅黑" w:hAnsi="Times New Roman" w:cs="Times New Roman"/>
+          <w:color w:val="4F4F4F"/>
+          <w:sz w:val="21"/>
+          <w:szCs w:val="21"/>
+        </w:rPr>
+        <w:t>novasecgroup</w:t>
+      </w:r>
+      <w:proofErr w:type="spellEnd"/>
+      <w:r>
+        <w:rPr>
+          <w:rFonts w:ascii="Times New Roman" w:eastAsia="微软雅黑" w:hAnsi="Times New Roman" w:cs="Times New Roman"/>
+          <w:color w:val="4F4F4F"/>
+          <w:sz w:val="21"/>
+          <w:szCs w:val="21"/>
+        </w:rPr>
+        <w:t>-list</w:t>
+      </w:r>
+      <w:proofErr w:type="gramEnd"/>
+    </w:p>
+    <w:p>
+      <w:pPr>
+        <w:pStyle w:val="NormalWeb"/>
+        <w:shd w:val="clear" w:color="auto" w:fill="FFFFFF"/>
+        <w:spacing w:before="0" w:beforeAutospacing="0" w:after="0" w:afterAutospacing="0" w:line="400" w:lineRule="exact"/>
+        <w:jc w:val="both"/>
+        <w:rPr>
+          <w:rFonts w:ascii="Times New Roman" w:eastAsia="微软雅黑" w:hAnsi="Times New Roman" w:cs="Times New Roman"/>
+          <w:color w:val="4F4F4F"/>
+          <w:sz w:val="21"/>
+          <w:szCs w:val="21"/>
+        </w:rPr>
+      </w:pPr>
+      <w:r>
+        <w:rPr>
+          <w:rFonts w:ascii="Times New Roman" w:eastAsia="微软雅黑" w:hAnsi="Times New Roman" w:cs="Times New Roman"/>
+          <w:color w:val="4F4F4F"/>
+          <w:sz w:val="21"/>
+          <w:szCs w:val="21"/>
+        </w:rPr>
+        <w:t>显示安全组内所有规则：</w:t>
+      </w:r>
+      <w:r>
+        <w:rPr>
+          <w:rFonts w:ascii="Times New Roman" w:eastAsia="微软雅黑" w:hAnsi="Times New Roman" w:cs="Times New Roman"/>
+          <w:color w:val="4F4F4F"/>
+          <w:sz w:val="21"/>
+          <w:szCs w:val="21"/>
+        </w:rPr>
+        <w:t xml:space="preserve"> </w:t>
+      </w:r>
+      <w:r>
+        <w:rPr>
+          <w:rFonts w:ascii="Times New Roman" w:eastAsia="微软雅黑" w:hAnsi="Times New Roman" w:cs="Times New Roman"/>
+          <w:color w:val="4F4F4F"/>
+          <w:sz w:val="21"/>
+          <w:szCs w:val="21"/>
+        </w:rPr>
+        <w:t>计算组件</w:t>
+      </w:r>
+      <w:r>
+        <w:rPr>
+          <w:rFonts w:ascii="Times New Roman" w:eastAsia="微软雅黑" w:hAnsi="Times New Roman" w:cs="Times New Roman"/>
+          <w:color w:val="4F4F4F"/>
+          <w:sz w:val="21"/>
+          <w:szCs w:val="21"/>
+        </w:rPr>
+        <w:t xml:space="preserve"> </w:t>
+      </w:r>
+      <w:r>
+        <w:rPr>
+          <w:rFonts w:ascii="Times New Roman" w:eastAsia="微软雅黑" w:hAnsi="Times New Roman" w:cs="Times New Roman"/>
+          <w:color w:val="4F4F4F"/>
+          <w:sz w:val="21"/>
+          <w:szCs w:val="21"/>
+        </w:rPr>
+        <w:t>安全组列表规则</w:t>
+      </w:r>
+      <w:r>
+        <w:rPr>
+          <w:rFonts w:ascii="Times New Roman" w:eastAsia="微软雅黑" w:hAnsi="Times New Roman" w:cs="Times New Roman"/>
+          <w:color w:val="4F4F4F"/>
+          <w:sz w:val="21"/>
+          <w:szCs w:val="21"/>
+        </w:rPr>
+        <w:t xml:space="preserve"> </w:t>
+      </w:r>
+      <w:r>
+        <w:rPr>
+          <w:rFonts w:ascii="Times New Roman" w:eastAsia="微软雅黑" w:hAnsi="Times New Roman" w:cs="Times New Roman"/>
+          <w:color w:val="4F4F4F"/>
+          <w:sz w:val="21"/>
+          <w:szCs w:val="21"/>
+        </w:rPr>
+        <w:t>默认</w:t>
+      </w:r>
+    </w:p>
+    <w:p>
+      <w:pPr>
+        <w:pStyle w:val="NormalWeb"/>
+        <w:shd w:val="clear" w:color="auto" w:fill="FFFFFF"/>
+        <w:spacing w:before="0" w:beforeAutospacing="0" w:after="0" w:afterAutospacing="0" w:line="400" w:lineRule="exact"/>
+        <w:jc w:val="both"/>
+        <w:rPr>
+          <w:rFonts w:ascii="Times New Roman" w:eastAsia="微软雅黑" w:hAnsi="Times New Roman" w:cs="Times New Roman"/>
+          <w:color w:val="4F4F4F"/>
+          <w:sz w:val="21"/>
+          <w:szCs w:val="21"/>
+        </w:rPr>
+      </w:pPr>
+      <w:proofErr w:type="spellStart"/>
+      <w:proofErr w:type="gramStart"/>
+      <w:r>
+        <w:rPr>
+          <w:rFonts w:ascii="Times New Roman" w:eastAsia="微软雅黑" w:hAnsi="Times New Roman" w:cs="Times New Roman"/>
+          <w:color w:val="4F4F4F"/>
+          <w:sz w:val="21"/>
+          <w:szCs w:val="21"/>
+        </w:rPr>
+        <w:t>novasecgroup</w:t>
+      </w:r>
+      <w:proofErr w:type="spellEnd"/>
+      <w:r>
+        <w:rPr>
+          <w:rFonts w:ascii="Times New Roman" w:eastAsia="微软雅黑" w:hAnsi="Times New Roman" w:cs="Times New Roman"/>
+          <w:color w:val="4F4F4F"/>
+          <w:sz w:val="21"/>
+          <w:szCs w:val="21"/>
+        </w:rPr>
+        <w:t>-list-rules</w:t>
+      </w:r>
+      <w:proofErr w:type="gramEnd"/>
+      <w:r>
+        <w:rPr>
+          <w:rFonts w:ascii="Times New Roman" w:eastAsia="微软雅黑" w:hAnsi="Times New Roman" w:cs="Times New Roman"/>
+          <w:color w:val="4F4F4F"/>
+          <w:sz w:val="21"/>
+          <w:szCs w:val="21"/>
+        </w:rPr>
+        <w:t xml:space="preserve"> default</w:t>
+      </w:r>
+    </w:p>
+    <w:p>
+      <w:pPr>
+        <w:pStyle w:val="NormalWeb"/>
+        <w:shd w:val="clear" w:color="auto" w:fill="FFFFFF"/>
+        <w:spacing w:before="0" w:beforeAutospacing="0" w:after="0" w:afterAutospacing="0" w:line="400" w:lineRule="exact"/>
+        <w:jc w:val="both"/>
+        <w:rPr>
+          <w:rFonts w:ascii="Times New Roman" w:eastAsia="微软雅黑" w:hAnsi="Times New Roman" w:cs="Times New Roman"/>
+          <w:color w:val="4F4F4F"/>
+          <w:sz w:val="21"/>
+          <w:szCs w:val="21"/>
+        </w:rPr>
+      </w:pPr>
+      <w:r>
+        <w:rPr>
+          <w:rFonts w:ascii="Times New Roman" w:eastAsia="微软雅黑" w:hAnsi="Times New Roman" w:cs="Times New Roman"/>
+          <w:color w:val="4F4F4F"/>
+          <w:sz w:val="21"/>
+          <w:szCs w:val="21"/>
+        </w:rPr>
+        <w:t>创建安全组：</w:t>
+      </w:r>
+      <w:r>
+        <w:rPr>
+          <w:rFonts w:ascii="Times New Roman" w:eastAsia="微软雅黑" w:hAnsi="Times New Roman" w:cs="Times New Roman"/>
+          <w:color w:val="4F4F4F"/>
+          <w:sz w:val="21"/>
+          <w:szCs w:val="21"/>
+        </w:rPr>
+        <w:t xml:space="preserve"> </w:t>
+      </w:r>
+      <w:r>
+        <w:rPr>
+          <w:rFonts w:ascii="Times New Roman" w:eastAsia="微软雅黑" w:hAnsi="Times New Roman" w:cs="Times New Roman"/>
+          <w:color w:val="4F4F4F"/>
+          <w:sz w:val="21"/>
+          <w:szCs w:val="21"/>
+        </w:rPr>
+        <w:t>计算组件</w:t>
+      </w:r>
+      <w:r>
+        <w:rPr>
+          <w:rFonts w:ascii="Times New Roman" w:eastAsia="微软雅黑" w:hAnsi="Times New Roman" w:cs="Times New Roman"/>
+          <w:color w:val="4F4F4F"/>
+          <w:sz w:val="21"/>
+          <w:szCs w:val="21"/>
+        </w:rPr>
+        <w:t xml:space="preserve"> </w:t>
+      </w:r>
+      <w:r>
+        <w:rPr>
+          <w:rFonts w:ascii="Times New Roman" w:eastAsia="微软雅黑" w:hAnsi="Times New Roman" w:cs="Times New Roman"/>
+          <w:color w:val="4F4F4F"/>
+          <w:sz w:val="21"/>
+          <w:szCs w:val="21"/>
+        </w:rPr>
+        <w:t>安全</w:t>
+      </w:r>
+      <w:proofErr w:type="gramStart"/>
+      <w:r>
+        <w:rPr>
+          <w:rFonts w:ascii="Times New Roman" w:eastAsia="微软雅黑" w:hAnsi="Times New Roman" w:cs="Times New Roman"/>
+          <w:color w:val="4F4F4F"/>
+          <w:sz w:val="21"/>
+          <w:szCs w:val="21"/>
+        </w:rPr>
+        <w:t>组创建</w:t>
+      </w:r>
+      <w:proofErr w:type="gramEnd"/>
+      <w:r>
+        <w:rPr>
+          <w:rFonts w:ascii="Times New Roman" w:eastAsia="微软雅黑" w:hAnsi="Times New Roman" w:cs="Times New Roman"/>
+          <w:color w:val="4F4F4F"/>
+          <w:sz w:val="21"/>
+          <w:szCs w:val="21"/>
+        </w:rPr>
+        <w:t xml:space="preserve"> </w:t>
+      </w:r>
+      <w:r>
+        <w:rPr>
+          <w:rFonts w:ascii="Times New Roman" w:eastAsia="微软雅黑" w:hAnsi="Times New Roman" w:cs="Times New Roman"/>
+          <w:color w:val="4F4F4F"/>
+          <w:sz w:val="21"/>
+          <w:szCs w:val="21"/>
+        </w:rPr>
+        <w:t>组名描述</w:t>
+      </w:r>
+    </w:p>
+    <w:p>
+      <w:pPr>
+        <w:pStyle w:val="NormalWeb"/>
+        <w:shd w:val="clear" w:color="auto" w:fill="FFFFFF"/>
+        <w:spacing w:before="0" w:beforeAutospacing="0" w:after="0" w:afterAutospacing="0" w:line="400" w:lineRule="exact"/>
+        <w:jc w:val="both"/>
+        <w:rPr>
+          <w:rFonts w:ascii="Times New Roman" w:eastAsia="微软雅黑" w:hAnsi="Times New Roman" w:cs="Times New Roman"/>
+          <w:color w:val="4F4F4F"/>
+          <w:sz w:val="21"/>
+          <w:szCs w:val="21"/>
+        </w:rPr>
+      </w:pPr>
+      <w:proofErr w:type="spellStart"/>
+      <w:proofErr w:type="gramStart"/>
+      <w:r>
+        <w:rPr>
+          <w:rFonts w:ascii="Times New Roman" w:eastAsia="微软雅黑" w:hAnsi="Times New Roman" w:cs="Times New Roman"/>
+          <w:color w:val="4F4F4F"/>
+          <w:sz w:val="21"/>
+          <w:szCs w:val="21"/>
+        </w:rPr>
+        <w:t>novasecgroup</w:t>
+      </w:r>
+      <w:proofErr w:type="spellEnd"/>
+      <w:r>
+        <w:rPr>
+          <w:rFonts w:ascii="Times New Roman" w:eastAsia="微软雅黑" w:hAnsi="Times New Roman" w:cs="Times New Roman"/>
+          <w:color w:val="4F4F4F"/>
+          <w:sz w:val="21"/>
+          <w:szCs w:val="21"/>
+        </w:rPr>
+        <w:t>-</w:t>
+      </w:r>
+      <w:proofErr w:type="gramEnd"/>
+      <w:r>
+        <w:rPr>
+          <w:rFonts w:ascii="Times New Roman" w:eastAsia="微软雅黑" w:hAnsi="Times New Roman" w:cs="Times New Roman"/>
+          <w:color w:val="4F4F4F"/>
+          <w:sz w:val="21"/>
+          <w:szCs w:val="21"/>
+        </w:rPr>
+        <w:t xml:space="preserve">create </w:t>
+      </w:r>
+      <w:proofErr w:type="spellStart"/>
+      <w:r>
+        <w:rPr>
+          <w:rFonts w:ascii="Times New Roman" w:eastAsia="微软雅黑" w:hAnsi="Times New Roman" w:cs="Times New Roman"/>
+          <w:color w:val="4F4F4F"/>
+          <w:sz w:val="21"/>
+          <w:szCs w:val="21"/>
+        </w:rPr>
+        <w:t>AllGranted</w:t>
+      </w:r>
+      <w:proofErr w:type="spellEnd"/>
+      <w:r>
+        <w:rPr>
+          <w:rFonts w:ascii="Times New Roman" w:eastAsia="微软雅黑" w:hAnsi="Times New Roman" w:cs="Times New Roman"/>
+          <w:color w:val="4F4F4F"/>
+          <w:sz w:val="21"/>
+          <w:szCs w:val="21"/>
+        </w:rPr>
+        <w:t xml:space="preserve"> "Allow All Visited"</w:t>
+      </w:r>
+    </w:p>
+    <w:p>
+      <w:pPr>
+        <w:pStyle w:val="NormalWeb"/>
+        <w:shd w:val="clear" w:color="auto" w:fill="FFFFFF"/>
+        <w:spacing w:before="0" w:beforeAutospacing="0" w:after="0" w:afterAutospacing="0" w:line="400" w:lineRule="exact"/>
+        <w:jc w:val="both"/>
+        <w:rPr>
+          <w:rFonts w:ascii="Times New Roman" w:eastAsia="微软雅黑" w:hAnsi="Times New Roman" w:cs="Times New Roman"/>
+          <w:color w:val="4F4F4F"/>
+          <w:sz w:val="21"/>
+          <w:szCs w:val="21"/>
+        </w:rPr>
+      </w:pPr>
+      <w:r>
+        <w:rPr>
+          <w:rFonts w:ascii="Times New Roman" w:eastAsia="微软雅黑" w:hAnsi="Times New Roman" w:cs="Times New Roman"/>
+          <w:color w:val="4F4F4F"/>
+          <w:sz w:val="21"/>
+          <w:szCs w:val="21"/>
+        </w:rPr>
+        <w:t>添加安全组规则：</w:t>
+      </w:r>
+      <w:r>
+        <w:rPr>
+          <w:rFonts w:ascii="Times New Roman" w:eastAsia="微软雅黑" w:hAnsi="Times New Roman" w:cs="Times New Roman"/>
+          <w:color w:val="4F4F4F"/>
+          <w:sz w:val="21"/>
+          <w:szCs w:val="21"/>
+        </w:rPr>
+        <w:t xml:space="preserve"> </w:t>
+      </w:r>
+      <w:r>
+        <w:rPr>
+          <w:rFonts w:ascii="Times New Roman" w:eastAsia="微软雅黑" w:hAnsi="Times New Roman" w:cs="Times New Roman"/>
+          <w:color w:val="4F4F4F"/>
+          <w:sz w:val="21"/>
+          <w:szCs w:val="21"/>
+        </w:rPr>
+        <w:t>计算组件</w:t>
+      </w:r>
+      <w:r>
+        <w:rPr>
+          <w:rFonts w:ascii="Times New Roman" w:eastAsia="微软雅黑" w:hAnsi="Times New Roman" w:cs="Times New Roman"/>
+          <w:color w:val="4F4F4F"/>
+          <w:sz w:val="21"/>
+          <w:szCs w:val="21"/>
+        </w:rPr>
+        <w:t xml:space="preserve"> </w:t>
+      </w:r>
+      <w:r>
+        <w:rPr>
+          <w:rFonts w:ascii="Times New Roman" w:eastAsia="微软雅黑" w:hAnsi="Times New Roman" w:cs="Times New Roman"/>
+          <w:color w:val="4F4F4F"/>
+          <w:sz w:val="21"/>
+          <w:szCs w:val="21"/>
+        </w:rPr>
+        <w:t>安全组添加规则</w:t>
+      </w:r>
+      <w:r>
+        <w:rPr>
+          <w:rFonts w:ascii="Times New Roman" w:eastAsia="微软雅黑" w:hAnsi="Times New Roman" w:cs="Times New Roman"/>
+          <w:color w:val="4F4F4F"/>
+          <w:sz w:val="21"/>
+          <w:szCs w:val="21"/>
+        </w:rPr>
+        <w:t xml:space="preserve"> </w:t>
+      </w:r>
+      <w:r>
+        <w:rPr>
+          <w:rFonts w:ascii="Times New Roman" w:eastAsia="微软雅黑" w:hAnsi="Times New Roman" w:cs="Times New Roman"/>
+          <w:color w:val="4F4F4F"/>
+          <w:sz w:val="21"/>
+          <w:szCs w:val="21"/>
+        </w:rPr>
+        <w:t>安全组名称</w:t>
+      </w:r>
+      <w:r>
+        <w:rPr>
+          <w:rFonts w:ascii="Times New Roman" w:eastAsia="微软雅黑" w:hAnsi="Times New Roman" w:cs="Times New Roman"/>
+          <w:color w:val="4F4F4F"/>
+          <w:sz w:val="21"/>
+          <w:szCs w:val="21"/>
+        </w:rPr>
+        <w:t xml:space="preserve"> </w:t>
+      </w:r>
+      <w:proofErr w:type="spellStart"/>
+      <w:r>
+        <w:rPr>
+          <w:rFonts w:ascii="Times New Roman" w:eastAsia="微软雅黑" w:hAnsi="Times New Roman" w:cs="Times New Roman"/>
+          <w:color w:val="4F4F4F"/>
+          <w:sz w:val="21"/>
+          <w:szCs w:val="21"/>
+        </w:rPr>
+        <w:t>ip</w:t>
+      </w:r>
+      <w:proofErr w:type="spellEnd"/>
+      <w:r>
+        <w:rPr>
+          <w:rFonts w:ascii="Times New Roman" w:eastAsia="微软雅黑" w:hAnsi="Times New Roman" w:cs="Times New Roman"/>
+          <w:color w:val="4F4F4F"/>
+          <w:sz w:val="21"/>
+          <w:szCs w:val="21"/>
+        </w:rPr>
+        <w:t>协议</w:t>
+      </w:r>
+      <w:r>
+        <w:rPr>
+          <w:rFonts w:ascii="Times New Roman" w:eastAsia="微软雅黑" w:hAnsi="Times New Roman" w:cs="Times New Roman"/>
+          <w:color w:val="4F4F4F"/>
+          <w:sz w:val="21"/>
+          <w:szCs w:val="21"/>
+        </w:rPr>
+        <w:t xml:space="preserve"> </w:t>
+      </w:r>
+      <w:r>
+        <w:rPr>
+          <w:rFonts w:ascii="Times New Roman" w:eastAsia="微软雅黑" w:hAnsi="Times New Roman" w:cs="Times New Roman"/>
+          <w:color w:val="4F4F4F"/>
+          <w:sz w:val="21"/>
+          <w:szCs w:val="21"/>
+        </w:rPr>
+        <w:t>源端口</w:t>
+      </w:r>
+      <w:r>
+        <w:rPr>
+          <w:rFonts w:ascii="Times New Roman" w:eastAsia="微软雅黑" w:hAnsi="Times New Roman" w:cs="Times New Roman"/>
+          <w:color w:val="4F4F4F"/>
+          <w:sz w:val="21"/>
+          <w:szCs w:val="21"/>
+        </w:rPr>
+        <w:t xml:space="preserve"> </w:t>
+      </w:r>
+      <w:r>
+        <w:rPr>
+          <w:rFonts w:ascii="Times New Roman" w:eastAsia="微软雅黑" w:hAnsi="Times New Roman" w:cs="Times New Roman"/>
+          <w:color w:val="4F4F4F"/>
+          <w:sz w:val="21"/>
+          <w:szCs w:val="21"/>
+        </w:rPr>
+        <w:t>目的端口</w:t>
+      </w:r>
+      <w:r>
+        <w:rPr>
+          <w:rFonts w:ascii="Times New Roman" w:eastAsia="微软雅黑" w:hAnsi="Times New Roman" w:cs="Times New Roman"/>
+          <w:color w:val="4F4F4F"/>
+          <w:sz w:val="21"/>
+          <w:szCs w:val="21"/>
+        </w:rPr>
+        <w:t xml:space="preserve"> CIDR</w:t>
+      </w:r>
+    </w:p>
+    <w:p>
+      <w:pPr>
+        <w:pStyle w:val="NormalWeb"/>
+        <w:shd w:val="clear" w:color="auto" w:fill="FFFFFF"/>
+        <w:spacing w:before="0" w:beforeAutospacing="0" w:after="0" w:afterAutospacing="0" w:line="400" w:lineRule="exact"/>
+        <w:jc w:val="both"/>
+        <w:rPr>
+          <w:rFonts w:ascii="Times New Roman" w:eastAsia="微软雅黑" w:hAnsi="Times New Roman" w:cs="Times New Roman"/>
+          <w:color w:val="4F4F4F"/>
+          <w:sz w:val="21"/>
+          <w:szCs w:val="21"/>
+        </w:rPr>
+      </w:pPr>
+      <w:proofErr w:type="spellStart"/>
+      <w:proofErr w:type="gramStart"/>
+      <w:r>
+        <w:rPr>
+          <w:rFonts w:ascii="Times New Roman" w:eastAsia="微软雅黑" w:hAnsi="Times New Roman" w:cs="Times New Roman"/>
+          <w:color w:val="4F4F4F"/>
+          <w:sz w:val="21"/>
+          <w:szCs w:val="21"/>
+        </w:rPr>
+        <w:t>novasecgroup</w:t>
+      </w:r>
+      <w:proofErr w:type="spellEnd"/>
+      <w:r>
+        <w:rPr>
+          <w:rFonts w:ascii="Times New Roman" w:eastAsia="微软雅黑" w:hAnsi="Times New Roman" w:cs="Times New Roman"/>
+          <w:color w:val="4F4F4F"/>
+          <w:sz w:val="21"/>
+          <w:szCs w:val="21"/>
+        </w:rPr>
+        <w:t>-add-rule</w:t>
+      </w:r>
+      <w:proofErr w:type="gramEnd"/>
+      <w:r>
+        <w:rPr>
+          <w:rFonts w:ascii="Times New Roman" w:eastAsia="微软雅黑" w:hAnsi="Times New Roman" w:cs="Times New Roman"/>
+          <w:color w:val="4F4F4F"/>
+          <w:sz w:val="21"/>
+          <w:szCs w:val="21"/>
+        </w:rPr>
+        <w:t xml:space="preserve"> </w:t>
+      </w:r>
+      <w:proofErr w:type="spellStart"/>
+      <w:r>
+        <w:rPr>
+          <w:rFonts w:ascii="Times New Roman" w:eastAsia="微软雅黑" w:hAnsi="Times New Roman" w:cs="Times New Roman"/>
+          <w:color w:val="4F4F4F"/>
+          <w:sz w:val="21"/>
+          <w:szCs w:val="21"/>
+        </w:rPr>
+        <w:t>AllGranted</w:t>
+      </w:r>
+      <w:proofErr w:type="spellEnd"/>
+      <w:r>
+        <w:rPr>
+          <w:rFonts w:ascii="Times New Roman" w:eastAsia="微软雅黑" w:hAnsi="Times New Roman" w:cs="Times New Roman"/>
+          <w:color w:val="4F4F4F"/>
+          <w:sz w:val="21"/>
+          <w:szCs w:val="21"/>
+        </w:rPr>
+        <w:t xml:space="preserve"> </w:t>
+      </w:r>
+      <w:proofErr w:type="spellStart"/>
+      <w:r>
+        <w:rPr>
+          <w:rFonts w:ascii="Times New Roman" w:eastAsia="微软雅黑" w:hAnsi="Times New Roman" w:cs="Times New Roman"/>
+          <w:color w:val="4F4F4F"/>
+          <w:sz w:val="21"/>
+          <w:szCs w:val="21"/>
+        </w:rPr>
+        <w:t>tcp</w:t>
+      </w:r>
+      <w:proofErr w:type="spellEnd"/>
+      <w:r>
+        <w:rPr>
+          <w:rFonts w:ascii="Times New Roman" w:eastAsia="微软雅黑" w:hAnsi="Times New Roman" w:cs="Times New Roman"/>
+          <w:color w:val="4F4F4F"/>
+          <w:sz w:val="21"/>
+          <w:szCs w:val="21"/>
+        </w:rPr>
+        <w:t xml:space="preserve"> 80 80 0.0.0.0/24</w:t>
+      </w:r>
+    </w:p>
+    <w:p>
+      <w:pPr>
+        <w:pStyle w:val="NormalWeb"/>
+        <w:shd w:val="clear" w:color="auto" w:fill="FFFFFF"/>
+        <w:spacing w:before="0" w:beforeAutospacing="0" w:after="0" w:afterAutospacing="0" w:line="400" w:lineRule="exact"/>
+        <w:jc w:val="both"/>
+        <w:rPr>
+          <w:rFonts w:ascii="Times New Roman" w:eastAsia="微软雅黑" w:hAnsi="Times New Roman" w:cs="Times New Roman"/>
+          <w:color w:val="4F4F4F"/>
+          <w:sz w:val="21"/>
+          <w:szCs w:val="21"/>
+        </w:rPr>
+      </w:pPr>
+      <w:r>
+        <w:rPr>
+          <w:rFonts w:ascii="Times New Roman" w:eastAsia="微软雅黑" w:hAnsi="Times New Roman" w:cs="Times New Roman"/>
+          <w:color w:val="4F4F4F"/>
+          <w:sz w:val="21"/>
+          <w:szCs w:val="21"/>
+        </w:rPr>
+        <w:t>查看规则是否设置成功</w:t>
+      </w:r>
+      <w:r>
+        <w:rPr>
+          <w:rFonts w:ascii="Times New Roman" w:eastAsia="微软雅黑" w:hAnsi="Times New Roman" w:cs="Times New Roman"/>
+          <w:color w:val="4F4F4F"/>
+          <w:sz w:val="21"/>
+          <w:szCs w:val="21"/>
+        </w:rPr>
+        <w:t xml:space="preserve">: </w:t>
+      </w:r>
+      <w:r>
+        <w:rPr>
+          <w:rFonts w:ascii="Times New Roman" w:eastAsia="微软雅黑" w:hAnsi="Times New Roman" w:cs="Times New Roman"/>
+          <w:color w:val="4F4F4F"/>
+          <w:sz w:val="21"/>
+          <w:szCs w:val="21"/>
+        </w:rPr>
+        <w:t>计算组件</w:t>
+      </w:r>
+      <w:r>
+        <w:rPr>
+          <w:rFonts w:ascii="Times New Roman" w:eastAsia="微软雅黑" w:hAnsi="Times New Roman" w:cs="Times New Roman"/>
+          <w:color w:val="4F4F4F"/>
+          <w:sz w:val="21"/>
+          <w:szCs w:val="21"/>
+        </w:rPr>
+        <w:t xml:space="preserve"> </w:t>
+      </w:r>
+      <w:r>
+        <w:rPr>
+          <w:rFonts w:ascii="Times New Roman" w:eastAsia="微软雅黑" w:hAnsi="Times New Roman" w:cs="Times New Roman"/>
+          <w:color w:val="4F4F4F"/>
+          <w:sz w:val="21"/>
+          <w:szCs w:val="21"/>
+        </w:rPr>
+        <w:t>安全组列表规则</w:t>
+      </w:r>
+      <w:r>
+        <w:rPr>
+          <w:rFonts w:ascii="Times New Roman" w:eastAsia="微软雅黑" w:hAnsi="Times New Roman" w:cs="Times New Roman"/>
+          <w:color w:val="4F4F4F"/>
+          <w:sz w:val="21"/>
+          <w:szCs w:val="21"/>
+        </w:rPr>
+        <w:t xml:space="preserve"> </w:t>
+      </w:r>
+      <w:r>
+        <w:rPr>
+          <w:rFonts w:ascii="Times New Roman" w:eastAsia="微软雅黑" w:hAnsi="Times New Roman" w:cs="Times New Roman"/>
+          <w:color w:val="4F4F4F"/>
+          <w:sz w:val="21"/>
+          <w:szCs w:val="21"/>
+        </w:rPr>
+        <w:t>安全组名称</w:t>
+      </w:r>
+    </w:p>
+    <w:p>
+      <w:pPr>
+        <w:pStyle w:val="NormalWeb"/>
+        <w:shd w:val="clear" w:color="auto" w:fill="FFFFFF"/>
+        <w:spacing w:before="0" w:beforeAutospacing="0" w:after="0" w:afterAutospacing="0" w:line="400" w:lineRule="exact"/>
+        <w:jc w:val="both"/>
+        <w:rPr>
+          <w:rFonts w:ascii="Times New Roman" w:eastAsia="微软雅黑" w:hAnsi="Times New Roman" w:cs="Times New Roman"/>
+          <w:color w:val="4F4F4F"/>
+          <w:sz w:val="21"/>
+          <w:szCs w:val="21"/>
+        </w:rPr>
+      </w:pPr>
+      <w:proofErr w:type="spellStart"/>
+      <w:proofErr w:type="gramStart"/>
+      <w:r>
+        <w:rPr>
+          <w:rFonts w:ascii="Times New Roman" w:eastAsia="微软雅黑" w:hAnsi="Times New Roman" w:cs="Times New Roman"/>
+          <w:color w:val="4F4F4F"/>
+          <w:sz w:val="21"/>
+          <w:szCs w:val="21"/>
+        </w:rPr>
+        <w:t>novasecgroup</w:t>
+      </w:r>
+      <w:proofErr w:type="spellEnd"/>
+      <w:r>
+        <w:rPr>
+          <w:rFonts w:ascii="Times New Roman" w:eastAsia="微软雅黑" w:hAnsi="Times New Roman" w:cs="Times New Roman"/>
+          <w:color w:val="4F4F4F"/>
+          <w:sz w:val="21"/>
+          <w:szCs w:val="21"/>
+        </w:rPr>
+        <w:t>-list-rules</w:t>
+      </w:r>
+      <w:proofErr w:type="gramEnd"/>
+      <w:r>
+        <w:rPr>
+          <w:rFonts w:ascii="Times New Roman" w:eastAsia="微软雅黑" w:hAnsi="Times New Roman" w:cs="Times New Roman"/>
+          <w:color w:val="4F4F4F"/>
+          <w:sz w:val="21"/>
+          <w:szCs w:val="21"/>
+        </w:rPr>
+        <w:t xml:space="preserve"> </w:t>
+      </w:r>
+      <w:proofErr w:type="spellStart"/>
+      <w:r>
+        <w:rPr>
+          <w:rFonts w:ascii="Times New Roman" w:eastAsia="微软雅黑" w:hAnsi="Times New Roman" w:cs="Times New Roman"/>
+          <w:color w:val="4F4F4F"/>
+          <w:sz w:val="21"/>
+          <w:szCs w:val="21"/>
+        </w:rPr>
+        <w:t>AllGranted</w:t>
+      </w:r>
+      <w:proofErr w:type="spellEnd"/>
+    </w:p>
+    <w:p>
+      <w:pPr>
+        <w:pStyle w:val="NormalWeb"/>
+        <w:shd w:val="clear" w:color="auto" w:fill="FFFFFF"/>
+        <w:spacing w:before="0" w:beforeAutospacing="0" w:after="0" w:afterAutospacing="0" w:line="400" w:lineRule="exact"/>
+        <w:jc w:val="both"/>
+        <w:rPr>
+          <w:rFonts w:ascii="Times New Roman" w:eastAsia="微软雅黑" w:hAnsi="Times New Roman" w:cs="Times New Roman"/>
+          <w:color w:val="4F4F4F"/>
+          <w:sz w:val="21"/>
+          <w:szCs w:val="21"/>
+        </w:rPr>
+      </w:pPr>
+      <w:r>
+        <w:rPr>
+          <w:rFonts w:ascii="Times New Roman" w:eastAsia="微软雅黑" w:hAnsi="Times New Roman" w:cs="Times New Roman"/>
+          <w:color w:val="4F4F4F"/>
+          <w:sz w:val="21"/>
+          <w:szCs w:val="21"/>
+        </w:rPr>
+        <w:t>删除安全组：计算组件</w:t>
+      </w:r>
+      <w:r>
+        <w:rPr>
+          <w:rFonts w:ascii="Times New Roman" w:eastAsia="微软雅黑" w:hAnsi="Times New Roman" w:cs="Times New Roman"/>
+          <w:color w:val="4F4F4F"/>
+          <w:sz w:val="21"/>
+          <w:szCs w:val="21"/>
+        </w:rPr>
+        <w:t xml:space="preserve"> </w:t>
+      </w:r>
+      <w:r>
+        <w:rPr>
+          <w:rFonts w:ascii="Times New Roman" w:eastAsia="微软雅黑" w:hAnsi="Times New Roman" w:cs="Times New Roman"/>
+          <w:color w:val="4F4F4F"/>
+          <w:sz w:val="21"/>
+          <w:szCs w:val="21"/>
+        </w:rPr>
+        <w:t>安全组删除</w:t>
+      </w:r>
+      <w:r>
+        <w:rPr>
+          <w:rFonts w:ascii="Times New Roman" w:eastAsia="微软雅黑" w:hAnsi="Times New Roman" w:cs="Times New Roman"/>
+          <w:color w:val="4F4F4F"/>
+          <w:sz w:val="21"/>
+          <w:szCs w:val="21"/>
+        </w:rPr>
+        <w:t xml:space="preserve"> </w:t>
+      </w:r>
+      <w:r>
+        <w:rPr>
+          <w:rFonts w:ascii="Times New Roman" w:eastAsia="微软雅黑" w:hAnsi="Times New Roman" w:cs="Times New Roman"/>
+          <w:color w:val="4F4F4F"/>
+          <w:sz w:val="21"/>
+          <w:szCs w:val="21"/>
+        </w:rPr>
+        <w:t>组名</w:t>
+      </w:r>
+    </w:p>
+    <w:p>
+      <w:pPr>
+        <w:pStyle w:val="NormalWeb"/>
+        <w:shd w:val="clear" w:color="auto" w:fill="FFFFFF"/>
+        <w:spacing w:before="0" w:beforeAutospacing="0" w:after="0" w:afterAutospacing="0" w:line="400" w:lineRule="exact"/>
+        <w:jc w:val="both"/>
+        <w:rPr>
+          <w:rFonts w:ascii="Times New Roman" w:eastAsia="微软雅黑" w:hAnsi="Times New Roman" w:cs="Times New Roman"/>
+          <w:color w:val="4F4F4F"/>
+          <w:sz w:val="21"/>
+          <w:szCs w:val="21"/>
+        </w:rPr>
+      </w:pPr>
+      <w:proofErr w:type="spellStart"/>
+      <w:proofErr w:type="gramStart"/>
+      <w:r>
+        <w:rPr>
+          <w:rFonts w:ascii="Times New Roman" w:eastAsia="微软雅黑" w:hAnsi="Times New Roman" w:cs="Times New Roman"/>
+          <w:color w:val="4F4F4F"/>
+          <w:sz w:val="21"/>
+          <w:szCs w:val="21"/>
+        </w:rPr>
+        <w:lastRenderedPageBreak/>
+        <w:t>novasecgroup</w:t>
+      </w:r>
+      <w:proofErr w:type="spellEnd"/>
+      <w:r>
+        <w:rPr>
+          <w:rFonts w:ascii="Times New Roman" w:eastAsia="微软雅黑" w:hAnsi="Times New Roman" w:cs="Times New Roman"/>
+          <w:color w:val="4F4F4F"/>
+          <w:sz w:val="21"/>
+          <w:szCs w:val="21"/>
+        </w:rPr>
+        <w:t>-delete</w:t>
+      </w:r>
+      <w:proofErr w:type="gramEnd"/>
+      <w:r>
+        <w:rPr>
+          <w:rFonts w:ascii="Times New Roman" w:eastAsia="微软雅黑" w:hAnsi="Times New Roman" w:cs="Times New Roman"/>
+          <w:color w:val="4F4F4F"/>
+          <w:sz w:val="21"/>
+          <w:szCs w:val="21"/>
+        </w:rPr>
+        <w:t xml:space="preserve"> </w:t>
+      </w:r>
+      <w:proofErr w:type="spellStart"/>
+      <w:r>
+        <w:rPr>
+          <w:rFonts w:ascii="Times New Roman" w:eastAsia="微软雅黑" w:hAnsi="Times New Roman" w:cs="Times New Roman"/>
+          <w:color w:val="4F4F4F"/>
+          <w:sz w:val="21"/>
+          <w:szCs w:val="21"/>
+        </w:rPr>
+        <w:t>AllGranted</w:t>
+      </w:r>
+      <w:proofErr w:type="spellEnd"/>
+    </w:p>
+    <w:p>
+      <w:pPr>
+        <w:pStyle w:val="NormalWeb"/>
+        <w:shd w:val="clear" w:color="auto" w:fill="FFFFFF"/>
+        <w:spacing w:before="0" w:beforeAutospacing="0" w:after="0" w:afterAutospacing="0" w:line="400" w:lineRule="exact"/>
+        <w:jc w:val="both"/>
+        <w:rPr>
+          <w:rFonts w:ascii="Times New Roman" w:eastAsia="微软雅黑" w:hAnsi="Times New Roman" w:cs="Times New Roman"/>
+          <w:color w:val="4F4F4F"/>
+          <w:sz w:val="21"/>
+          <w:szCs w:val="21"/>
+        </w:rPr>
+      </w:pPr>
+      <w:r>
+        <w:rPr>
+          <w:rFonts w:ascii="Times New Roman" w:eastAsia="微软雅黑" w:hAnsi="Times New Roman" w:cs="Times New Roman"/>
+          <w:color w:val="4F4F4F"/>
+          <w:sz w:val="21"/>
+          <w:szCs w:val="21"/>
+        </w:rPr>
+        <w:t> </w:t>
+      </w:r>
+    </w:p>
+    <w:p>
+      <w:pPr>
+        <w:pStyle w:val="Heading1"/>
+        <w:numPr>
+          <w:ilvl w:val="0"/>
+          <w:numId w:val="8"/>
+        </w:numPr>
+      </w:pPr>
+      <w:r>
+        <w:t>资源使用率统计</w:t>
+      </w:r>
+    </w:p>
+    <w:tbl>
+      <w:tblPr>
+        <w:tblStyle w:val="TableGrid"/>
+        <w:tblW w:w="0" w:type="auto"/>
+        <w:tblLook w:val="04A0" w:firstRow="1" w:lastRow="0" w:firstColumn="1" w:lastColumn="0" w:noHBand="0" w:noVBand="1"/>
+      </w:tblPr>
+      <w:tblGrid>
+        <w:gridCol w:w="4261"/>
+        <w:gridCol w:w="4261"/>
+      </w:tblGrid>
+      <w:tr>
+        <w:tc>
+          <w:tcPr>
+            <w:tcW w:w="4261" w:type="dxa"/>
+          </w:tcPr>
+          <w:p>
+            <w:pPr>
+              <w:pStyle w:val="NormalWeb"/>
+              <w:spacing w:before="0" w:beforeAutospacing="0" w:after="0" w:afterAutospacing="0" w:line="400" w:lineRule="exact"/>
+              <w:jc w:val="both"/>
+              <w:rPr>
+                <w:rFonts w:ascii="Times New Roman" w:eastAsia="微软雅黑" w:hAnsi="Times New Roman" w:cs="Times New Roman"/>
+                <w:color w:val="4F4F4F"/>
+                <w:sz w:val="21"/>
+                <w:szCs w:val="21"/>
+              </w:rPr>
+            </w:pPr>
+            <w:r>
+              <w:rPr>
+                <w:rFonts w:ascii="Times New Roman" w:eastAsia="微软雅黑" w:hAnsi="Times New Roman" w:cs="Times New Roman"/>
+                <w:color w:val="4F4F4F"/>
+                <w:sz w:val="21"/>
+                <w:szCs w:val="21"/>
+              </w:rPr>
+              <w:t>展示主机节点及其</w:t>
+            </w:r>
+            <w:r>
+              <w:rPr>
+                <w:rFonts w:ascii="Times New Roman" w:eastAsia="微软雅黑" w:hAnsi="Times New Roman" w:cs="Times New Roman"/>
+                <w:color w:val="4F4F4F"/>
+                <w:sz w:val="21"/>
+                <w:szCs w:val="21"/>
+              </w:rPr>
+              <w:t>nova</w:t>
+            </w:r>
+            <w:r>
+              <w:rPr>
+                <w:rFonts w:ascii="Times New Roman" w:eastAsia="微软雅黑" w:hAnsi="Times New Roman" w:cs="Times New Roman"/>
+                <w:color w:val="4F4F4F"/>
+                <w:sz w:val="21"/>
+                <w:szCs w:val="21"/>
+              </w:rPr>
+              <w:t>服务</w:t>
+            </w:r>
+          </w:p>
+        </w:tc>
+        <w:tc>
+          <w:tcPr>
+            <w:tcW w:w="4261" w:type="dxa"/>
+          </w:tcPr>
+          <w:p>
+            <w:pPr>
+              <w:pStyle w:val="NormalWeb"/>
+              <w:spacing w:before="0" w:beforeAutospacing="0" w:after="0" w:afterAutospacing="0" w:line="400" w:lineRule="exact"/>
+              <w:jc w:val="both"/>
+              <w:rPr>
+                <w:rFonts w:ascii="Times New Roman" w:eastAsia="微软雅黑" w:hAnsi="Times New Roman" w:cs="Times New Roman"/>
+                <w:color w:val="4F4F4F"/>
+                <w:sz w:val="21"/>
+                <w:szCs w:val="21"/>
+              </w:rPr>
+            </w:pPr>
+            <w:r>
+              <w:rPr>
+                <w:rFonts w:ascii="Times New Roman" w:eastAsia="微软雅黑" w:hAnsi="Times New Roman" w:cs="Times New Roman"/>
+                <w:color w:val="4F4F4F"/>
+                <w:sz w:val="21"/>
+                <w:szCs w:val="21"/>
+              </w:rPr>
+              <w:t>nova host-list</w:t>
+            </w:r>
+          </w:p>
+        </w:tc>
+      </w:tr>
+      <w:tr>
+        <w:tc>
+          <w:tcPr>
+            <w:tcW w:w="4261" w:type="dxa"/>
+          </w:tcPr>
+          <w:p>
+            <w:pPr>
+              <w:pStyle w:val="NormalWeb"/>
+              <w:spacing w:before="0" w:beforeAutospacing="0" w:after="0" w:afterAutospacing="0" w:line="400" w:lineRule="exact"/>
+              <w:jc w:val="both"/>
+              <w:rPr>
+                <w:rFonts w:ascii="Times New Roman" w:eastAsia="微软雅黑" w:hAnsi="Times New Roman" w:cs="Times New Roman"/>
+                <w:color w:val="4F4F4F"/>
+                <w:sz w:val="21"/>
+                <w:szCs w:val="21"/>
+              </w:rPr>
+            </w:pPr>
+            <w:r>
+              <w:rPr>
+                <w:rFonts w:ascii="Times New Roman" w:eastAsia="微软雅黑" w:hAnsi="Times New Roman" w:cs="Times New Roman"/>
+                <w:color w:val="4F4F4F"/>
+                <w:sz w:val="21"/>
+                <w:szCs w:val="21"/>
+              </w:rPr>
+              <w:t>主机节点资源使用率统计信息</w:t>
+            </w:r>
+          </w:p>
+        </w:tc>
+        <w:tc>
+          <w:tcPr>
+            <w:tcW w:w="4261" w:type="dxa"/>
+          </w:tcPr>
+          <w:p>
+            <w:pPr>
+              <w:pStyle w:val="NormalWeb"/>
+              <w:spacing w:before="0" w:beforeAutospacing="0" w:after="0" w:afterAutospacing="0" w:line="400" w:lineRule="exact"/>
+              <w:jc w:val="both"/>
+              <w:rPr>
+                <w:rFonts w:ascii="Times New Roman" w:eastAsia="微软雅黑" w:hAnsi="Times New Roman" w:cs="Times New Roman"/>
+                <w:color w:val="4F4F4F"/>
+                <w:sz w:val="21"/>
+                <w:szCs w:val="21"/>
+              </w:rPr>
+            </w:pPr>
+            <w:proofErr w:type="spellStart"/>
+            <w:r>
+              <w:rPr>
+                <w:rFonts w:ascii="Times New Roman" w:eastAsia="微软雅黑" w:hAnsi="Times New Roman" w:cs="Times New Roman"/>
+                <w:color w:val="4F4F4F"/>
+                <w:sz w:val="21"/>
+                <w:szCs w:val="21"/>
+              </w:rPr>
+              <w:t>novahost</w:t>
+            </w:r>
+            <w:proofErr w:type="spellEnd"/>
+            <w:r>
+              <w:rPr>
+                <w:rFonts w:ascii="Times New Roman" w:eastAsia="微软雅黑" w:hAnsi="Times New Roman" w:cs="Times New Roman"/>
+                <w:color w:val="4F4F4F"/>
+                <w:sz w:val="21"/>
+                <w:szCs w:val="21"/>
+              </w:rPr>
+              <w:t xml:space="preserve">-describe </w:t>
+            </w:r>
+            <w:proofErr w:type="spellStart"/>
+            <w:r>
+              <w:rPr>
+                <w:rFonts w:ascii="Times New Roman" w:eastAsia="微软雅黑" w:hAnsi="Times New Roman" w:cs="Times New Roman"/>
+                <w:color w:val="4F4F4F"/>
+                <w:sz w:val="21"/>
+                <w:szCs w:val="21"/>
+              </w:rPr>
+              <w:t>localhost.localdomain</w:t>
+            </w:r>
+            <w:proofErr w:type="spellEnd"/>
+          </w:p>
+        </w:tc>
+      </w:tr>
+    </w:tbl>
+    <w:p>
+      <w:pPr>
+        <w:pStyle w:val="Heading1"/>
+        <w:numPr>
+          <w:ilvl w:val="0"/>
+          <w:numId w:val="8"/>
+        </w:numPr>
+      </w:pPr>
+      <w:bookmarkStart w:id="0" w:name="_GoBack"/>
+      <w:bookmarkEnd w:id="0"/>
+      <w:r>
+        <w:t>实例使用率统计</w:t>
+      </w:r>
+    </w:p>
+    <w:tbl>
+      <w:tblPr>
+        <w:tblStyle w:val="TableGrid"/>
+        <w:tblW w:w="0" w:type="auto"/>
+        <w:tblLook w:val="04A0" w:firstRow="1" w:lastRow="0" w:firstColumn="1" w:lastColumn="0" w:noHBand="0" w:noVBand="1"/>
+      </w:tblPr>
+      <w:tblGrid>
+        <w:gridCol w:w="4261"/>
+        <w:gridCol w:w="4261"/>
+      </w:tblGrid>
+      <w:tr>
+        <w:tc>
+          <w:tcPr>
+            <w:tcW w:w="4261" w:type="dxa"/>
+          </w:tcPr>
+          <w:p>
+            <w:pPr>
+              <w:spacing w:line="400" w:lineRule="exact"/>
+            </w:pPr>
+            <w:r>
+              <w:rPr>
+                <w:rFonts w:ascii="Times New Roman" w:eastAsia="微软雅黑" w:hAnsi="Times New Roman" w:cs="Times New Roman"/>
+                <w:color w:val="4F4F4F"/>
+                <w:szCs w:val="21"/>
+              </w:rPr>
+              <w:t>显示所有实例信息</w:t>
+            </w:r>
+          </w:p>
+        </w:tc>
+        <w:tc>
+          <w:tcPr>
+            <w:tcW w:w="4261" w:type="dxa"/>
+          </w:tcPr>
+          <w:p>
+            <w:pPr>
+              <w:spacing w:line="400" w:lineRule="exact"/>
+            </w:pPr>
+            <w:r>
+              <w:rPr>
+                <w:rFonts w:ascii="Times New Roman" w:eastAsia="微软雅黑" w:hAnsi="Times New Roman" w:cs="Times New Roman"/>
+                <w:color w:val="4F4F4F"/>
+                <w:szCs w:val="21"/>
+              </w:rPr>
+              <w:t>nova list</w:t>
+            </w:r>
+          </w:p>
+        </w:tc>
+      </w:tr>
+      <w:tr>
+        <w:tc>
+          <w:tcPr>
+            <w:tcW w:w="4261" w:type="dxa"/>
+          </w:tcPr>
+          <w:p>
+            <w:pPr>
+              <w:spacing w:line="400" w:lineRule="exact"/>
+            </w:pPr>
+            <w:r>
+              <w:rPr>
+                <w:rFonts w:ascii="Times New Roman" w:eastAsia="微软雅黑" w:hAnsi="Times New Roman" w:cs="Times New Roman"/>
+                <w:color w:val="4F4F4F"/>
+                <w:szCs w:val="21"/>
+              </w:rPr>
+              <w:t>实例诊断信息</w:t>
+            </w:r>
+          </w:p>
+        </w:tc>
+        <w:tc>
+          <w:tcPr>
+            <w:tcW w:w="4261" w:type="dxa"/>
+          </w:tcPr>
+          <w:p>
+            <w:pPr>
+              <w:spacing w:line="400" w:lineRule="exact"/>
+            </w:pPr>
+            <w:r>
+              <w:rPr>
+                <w:rFonts w:ascii="Times New Roman" w:eastAsia="微软雅黑" w:hAnsi="Times New Roman" w:cs="Times New Roman"/>
+                <w:color w:val="4F4F4F"/>
+                <w:szCs w:val="21"/>
+              </w:rPr>
+              <w:t>nova diagnostics</w:t>
+            </w:r>
+            <w:r>
+              <w:rPr>
+                <w:rFonts w:ascii="Times New Roman" w:eastAsia="微软雅黑" w:hAnsi="Times New Roman" w:cs="Times New Roman" w:hint="eastAsia"/>
+                <w:color w:val="4F4F4F"/>
+                <w:szCs w:val="21"/>
+              </w:rPr>
+              <w:t xml:space="preserve"> </w:t>
+            </w:r>
+            <w:proofErr w:type="spellStart"/>
+            <w:r>
+              <w:rPr>
+                <w:rFonts w:ascii="Times New Roman" w:eastAsia="微软雅黑" w:hAnsi="Times New Roman" w:cs="Times New Roman"/>
+                <w:color w:val="4F4F4F"/>
+                <w:szCs w:val="21"/>
+              </w:rPr>
+              <w:t>myinstance</w:t>
+            </w:r>
+            <w:proofErr w:type="spellEnd"/>
+          </w:p>
+        </w:tc>
+      </w:tr>
+      <w:tr>
+        <w:tc>
+          <w:tcPr>
+            <w:tcW w:w="4261" w:type="dxa"/>
+          </w:tcPr>
+          <w:p>
+            <w:pPr>
+              <w:spacing w:line="400" w:lineRule="exact"/>
+            </w:pPr>
+            <w:r>
+              <w:rPr>
+                <w:rFonts w:ascii="Times New Roman" w:eastAsia="微软雅黑" w:hAnsi="Times New Roman" w:cs="Times New Roman"/>
+                <w:color w:val="4F4F4F"/>
+                <w:szCs w:val="21"/>
+              </w:rPr>
+              <w:t>查询每个租户下的资源统计信息</w:t>
+            </w:r>
+          </w:p>
+        </w:tc>
+        <w:tc>
+          <w:tcPr>
+            <w:tcW w:w="4261" w:type="dxa"/>
+          </w:tcPr>
+          <w:p>
+            <w:pPr>
+              <w:spacing w:line="400" w:lineRule="exact"/>
+            </w:pPr>
+            <w:r>
+              <w:rPr>
+                <w:rFonts w:ascii="Times New Roman" w:eastAsia="微软雅黑" w:hAnsi="Times New Roman" w:cs="Times New Roman"/>
+                <w:color w:val="4F4F4F"/>
+                <w:szCs w:val="21"/>
+              </w:rPr>
+              <w:t>nova usage-list</w:t>
+            </w:r>
+          </w:p>
+        </w:tc>
+      </w:tr>
+    </w:tbl>
+    <w:p>
+      <w:pPr>
+        <w:spacing w:line="400" w:lineRule="exact"/>
+        <w:rPr>
+          <w:rFonts w:ascii="Times New Roman" w:hAnsi="Times New Roman" w:cs="Times New Roman"/>
+          <w:szCs w:val="21"/>
+        </w:rPr>
+      </w:pPr>
+    </w:p>
+    <w:p>
+      <w:pPr>
+        <w:rPr>
+          <w:rFonts w:asciiTheme="minorEastAsia" w:hAnsiTheme="minorEastAsia" w:cs="Times New Roman"/>
+        </w:rPr>
+      </w:pPr>
+    </w:p>
+    <w:p>
+      <w:pPr>
+        <w:rPr>
+          <w:rFonts w:asciiTheme="minorEastAsia" w:hAnsiTheme="minorEastAsia" w:cs="Times New Roman"/>
+        </w:rPr>
+      </w:pPr>
+    </w:p>
     <w:p/>
     <w:sectPr>
       <w:pgSz w:w="11906" w:h="16838"/>
@@ -504,6 +4504,540 @@
 <file path=word/numbering.xml><?xml version="1.0" encoding="utf-8"?>
 <w:numbering xmlns:wpc="http://schemas.microsoft.com/office/word/2010/wordprocessingCanvas" xmlns:mc="http://schemas.openxmlformats.org/markup-compatibility/2006" xmlns:o="urn:schemas-microsoft-com:office:office" xmlns:r="http://schemas.openxmlformats.org/officeDocument/2006/relationships" xmlns:m="http://schemas.openxmlformats.org/officeDocument/2006/math" xmlns:v="urn:schemas-microsoft-com:vml" xmlns:wp14="http://schemas.microsoft.com/office/word/2010/wordprocessingDrawing" xmlns:wp="http://schemas.openxmlformats.org/drawingml/2006/wordprocessingDrawing" xmlns:w10="urn:schemas-microsoft-com:office:word" xmlns:w="http://schemas.openxmlformats.org/wordprocessingml/2006/main" xmlns:w14="http://schemas.microsoft.com/office/word/2010/wordml" xmlns:wpg="http://schemas.microsoft.com/office/word/2010/wordprocessingGroup" xmlns:wpi="http://schemas.microsoft.com/office/word/2010/wordprocessingInk" xmlns:wne="http://schemas.microsoft.com/office/word/2006/wordml" xmlns:wps="http://schemas.microsoft.com/office/word/2010/wordprocessingShape" mc:Ignorable="w14 wp14">
   <w:abstractNum w:abstractNumId="0">
+    <w:nsid w:val="2DE74323"/>
+    <w:multiLevelType w:val="hybridMultilevel"/>
+    <w:tmpl w:val="4E603514"/>
+    <w:lvl w:ilvl="0" w:tplc="A88A4982">
+      <w:start w:val="1"/>
+      <w:numFmt w:val="decimal"/>
+      <w:lvlText w:val="%1."/>
+      <w:lvlJc w:val="left"/>
+      <w:pPr>
+        <w:ind w:left="360" w:hanging="360"/>
+      </w:pPr>
+      <w:rPr>
+        <w:rFonts w:hint="default"/>
+      </w:rPr>
+    </w:lvl>
+    <w:lvl w:ilvl="1" w:tplc="04090019" w:tentative="1">
+      <w:start w:val="1"/>
+      <w:numFmt w:val="lowerLetter"/>
+      <w:lvlText w:val="%2)"/>
+      <w:lvlJc w:val="left"/>
+      <w:pPr>
+        <w:ind w:left="840" w:hanging="420"/>
+      </w:pPr>
+    </w:lvl>
+    <w:lvl w:ilvl="2" w:tplc="0409001B" w:tentative="1">
+      <w:start w:val="1"/>
+      <w:numFmt w:val="lowerRoman"/>
+      <w:lvlText w:val="%3."/>
+      <w:lvlJc w:val="right"/>
+      <w:pPr>
+        <w:ind w:left="1260" w:hanging="420"/>
+      </w:pPr>
+    </w:lvl>
+    <w:lvl w:ilvl="3" w:tplc="0409000F" w:tentative="1">
+      <w:start w:val="1"/>
+      <w:numFmt w:val="decimal"/>
+      <w:lvlText w:val="%4."/>
+      <w:lvlJc w:val="left"/>
+      <w:pPr>
+        <w:ind w:left="1680" w:hanging="420"/>
+      </w:pPr>
+    </w:lvl>
+    <w:lvl w:ilvl="4" w:tplc="04090019" w:tentative="1">
+      <w:start w:val="1"/>
+      <w:numFmt w:val="lowerLetter"/>
+      <w:lvlText w:val="%5)"/>
+      <w:lvlJc w:val="left"/>
+      <w:pPr>
+        <w:ind w:left="2100" w:hanging="420"/>
+      </w:pPr>
+    </w:lvl>
+    <w:lvl w:ilvl="5" w:tplc="0409001B" w:tentative="1">
+      <w:start w:val="1"/>
+      <w:numFmt w:val="lowerRoman"/>
+      <w:lvlText w:val="%6."/>
+      <w:lvlJc w:val="right"/>
+      <w:pPr>
+        <w:ind w:left="2520" w:hanging="420"/>
+      </w:pPr>
+    </w:lvl>
+    <w:lvl w:ilvl="6" w:tplc="0409000F" w:tentative="1">
+      <w:start w:val="1"/>
+      <w:numFmt w:val="decimal"/>
+      <w:lvlText w:val="%7."/>
+      <w:lvlJc w:val="left"/>
+      <w:pPr>
+        <w:ind w:left="2940" w:hanging="420"/>
+      </w:pPr>
+    </w:lvl>
+    <w:lvl w:ilvl="7" w:tplc="04090019" w:tentative="1">
+      <w:start w:val="1"/>
+      <w:numFmt w:val="lowerLetter"/>
+      <w:lvlText w:val="%8)"/>
+      <w:lvlJc w:val="left"/>
+      <w:pPr>
+        <w:ind w:left="3360" w:hanging="420"/>
+      </w:pPr>
+    </w:lvl>
+    <w:lvl w:ilvl="8" w:tplc="0409001B" w:tentative="1">
+      <w:start w:val="1"/>
+      <w:numFmt w:val="lowerRoman"/>
+      <w:lvlText w:val="%9."/>
+      <w:lvlJc w:val="right"/>
+      <w:pPr>
+        <w:ind w:left="3780" w:hanging="420"/>
+      </w:pPr>
+    </w:lvl>
+  </w:abstractNum>
+  <w:abstractNum w:abstractNumId="1">
+    <w:nsid w:val="48B6315D"/>
+    <w:multiLevelType w:val="hybridMultilevel"/>
+    <w:tmpl w:val="070C9838"/>
+    <w:lvl w:ilvl="0" w:tplc="B588A2B2">
+      <w:start w:val="1"/>
+      <w:numFmt w:val="decimal"/>
+      <w:lvlText w:val="%1."/>
+      <w:lvlJc w:val="left"/>
+      <w:pPr>
+        <w:ind w:left="360" w:hanging="360"/>
+      </w:pPr>
+      <w:rPr>
+        <w:rFonts w:hint="default"/>
+      </w:rPr>
+    </w:lvl>
+    <w:lvl w:ilvl="1" w:tplc="04090019" w:tentative="1">
+      <w:start w:val="1"/>
+      <w:numFmt w:val="lowerLetter"/>
+      <w:lvlText w:val="%2)"/>
+      <w:lvlJc w:val="left"/>
+      <w:pPr>
+        <w:ind w:left="840" w:hanging="420"/>
+      </w:pPr>
+    </w:lvl>
+    <w:lvl w:ilvl="2" w:tplc="0409001B" w:tentative="1">
+      <w:start w:val="1"/>
+      <w:numFmt w:val="lowerRoman"/>
+      <w:lvlText w:val="%3."/>
+      <w:lvlJc w:val="right"/>
+      <w:pPr>
+        <w:ind w:left="1260" w:hanging="420"/>
+      </w:pPr>
+    </w:lvl>
+    <w:lvl w:ilvl="3" w:tplc="0409000F" w:tentative="1">
+      <w:start w:val="1"/>
+      <w:numFmt w:val="decimal"/>
+      <w:lvlText w:val="%4."/>
+      <w:lvlJc w:val="left"/>
+      <w:pPr>
+        <w:ind w:left="1680" w:hanging="420"/>
+      </w:pPr>
+    </w:lvl>
+    <w:lvl w:ilvl="4" w:tplc="04090019" w:tentative="1">
+      <w:start w:val="1"/>
+      <w:numFmt w:val="lowerLetter"/>
+      <w:lvlText w:val="%5)"/>
+      <w:lvlJc w:val="left"/>
+      <w:pPr>
+        <w:ind w:left="2100" w:hanging="420"/>
+      </w:pPr>
+    </w:lvl>
+    <w:lvl w:ilvl="5" w:tplc="0409001B" w:tentative="1">
+      <w:start w:val="1"/>
+      <w:numFmt w:val="lowerRoman"/>
+      <w:lvlText w:val="%6."/>
+      <w:lvlJc w:val="right"/>
+      <w:pPr>
+        <w:ind w:left="2520" w:hanging="420"/>
+      </w:pPr>
+    </w:lvl>
+    <w:lvl w:ilvl="6" w:tplc="0409000F" w:tentative="1">
+      <w:start w:val="1"/>
+      <w:numFmt w:val="decimal"/>
+      <w:lvlText w:val="%7."/>
+      <w:lvlJc w:val="left"/>
+      <w:pPr>
+        <w:ind w:left="2940" w:hanging="420"/>
+      </w:pPr>
+    </w:lvl>
+    <w:lvl w:ilvl="7" w:tplc="04090019" w:tentative="1">
+      <w:start w:val="1"/>
+      <w:numFmt w:val="lowerLetter"/>
+      <w:lvlText w:val="%8)"/>
+      <w:lvlJc w:val="left"/>
+      <w:pPr>
+        <w:ind w:left="3360" w:hanging="420"/>
+      </w:pPr>
+    </w:lvl>
+    <w:lvl w:ilvl="8" w:tplc="0409001B" w:tentative="1">
+      <w:start w:val="1"/>
+      <w:numFmt w:val="lowerRoman"/>
+      <w:lvlText w:val="%9."/>
+      <w:lvlJc w:val="right"/>
+      <w:pPr>
+        <w:ind w:left="3780" w:hanging="420"/>
+      </w:pPr>
+    </w:lvl>
+  </w:abstractNum>
+  <w:abstractNum w:abstractNumId="2">
+    <w:nsid w:val="527754BF"/>
+    <w:multiLevelType w:val="hybridMultilevel"/>
+    <w:tmpl w:val="89089802"/>
+    <w:lvl w:ilvl="0" w:tplc="5916F4B6">
+      <w:start w:val="1"/>
+      <w:numFmt w:val="decimal"/>
+      <w:lvlText w:val="%1."/>
+      <w:lvlJc w:val="left"/>
+      <w:pPr>
+        <w:ind w:left="360" w:hanging="360"/>
+      </w:pPr>
+      <w:rPr>
+        <w:rFonts w:hint="default"/>
+      </w:rPr>
+    </w:lvl>
+    <w:lvl w:ilvl="1" w:tplc="04090019" w:tentative="1">
+      <w:start w:val="1"/>
+      <w:numFmt w:val="lowerLetter"/>
+      <w:lvlText w:val="%2)"/>
+      <w:lvlJc w:val="left"/>
+      <w:pPr>
+        <w:ind w:left="840" w:hanging="420"/>
+      </w:pPr>
+    </w:lvl>
+    <w:lvl w:ilvl="2" w:tplc="0409001B" w:tentative="1">
+      <w:start w:val="1"/>
+      <w:numFmt w:val="lowerRoman"/>
+      <w:lvlText w:val="%3."/>
+      <w:lvlJc w:val="right"/>
+      <w:pPr>
+        <w:ind w:left="1260" w:hanging="420"/>
+      </w:pPr>
+    </w:lvl>
+    <w:lvl w:ilvl="3" w:tplc="0409000F" w:tentative="1">
+      <w:start w:val="1"/>
+      <w:numFmt w:val="decimal"/>
+      <w:lvlText w:val="%4."/>
+      <w:lvlJc w:val="left"/>
+      <w:pPr>
+        <w:ind w:left="1680" w:hanging="420"/>
+      </w:pPr>
+    </w:lvl>
+    <w:lvl w:ilvl="4" w:tplc="04090019" w:tentative="1">
+      <w:start w:val="1"/>
+      <w:numFmt w:val="lowerLetter"/>
+      <w:lvlText w:val="%5)"/>
+      <w:lvlJc w:val="left"/>
+      <w:pPr>
+        <w:ind w:left="2100" w:hanging="420"/>
+      </w:pPr>
+    </w:lvl>
+    <w:lvl w:ilvl="5" w:tplc="0409001B" w:tentative="1">
+      <w:start w:val="1"/>
+      <w:numFmt w:val="lowerRoman"/>
+      <w:lvlText w:val="%6."/>
+      <w:lvlJc w:val="right"/>
+      <w:pPr>
+        <w:ind w:left="2520" w:hanging="420"/>
+      </w:pPr>
+    </w:lvl>
+    <w:lvl w:ilvl="6" w:tplc="0409000F" w:tentative="1">
+      <w:start w:val="1"/>
+      <w:numFmt w:val="decimal"/>
+      <w:lvlText w:val="%7."/>
+      <w:lvlJc w:val="left"/>
+      <w:pPr>
+        <w:ind w:left="2940" w:hanging="420"/>
+      </w:pPr>
+    </w:lvl>
+    <w:lvl w:ilvl="7" w:tplc="04090019" w:tentative="1">
+      <w:start w:val="1"/>
+      <w:numFmt w:val="lowerLetter"/>
+      <w:lvlText w:val="%8)"/>
+      <w:lvlJc w:val="left"/>
+      <w:pPr>
+        <w:ind w:left="3360" w:hanging="420"/>
+      </w:pPr>
+    </w:lvl>
+    <w:lvl w:ilvl="8" w:tplc="0409001B" w:tentative="1">
+      <w:start w:val="1"/>
+      <w:numFmt w:val="lowerRoman"/>
+      <w:lvlText w:val="%9."/>
+      <w:lvlJc w:val="right"/>
+      <w:pPr>
+        <w:ind w:left="3780" w:hanging="420"/>
+      </w:pPr>
+    </w:lvl>
+  </w:abstractNum>
+  <w:abstractNum w:abstractNumId="3">
+    <w:nsid w:val="59AE3153"/>
+    <w:multiLevelType w:val="hybridMultilevel"/>
+    <w:tmpl w:val="EDA0B316"/>
+    <w:lvl w:ilvl="0" w:tplc="57E66818">
+      <w:start w:val="1"/>
+      <w:numFmt w:val="decimal"/>
+      <w:lvlText w:val="%1."/>
+      <w:lvlJc w:val="left"/>
+      <w:pPr>
+        <w:ind w:left="360" w:hanging="360"/>
+      </w:pPr>
+      <w:rPr>
+        <w:rFonts w:hint="default"/>
+      </w:rPr>
+    </w:lvl>
+    <w:lvl w:ilvl="1" w:tplc="04090019" w:tentative="1">
+      <w:start w:val="1"/>
+      <w:numFmt w:val="lowerLetter"/>
+      <w:lvlText w:val="%2)"/>
+      <w:lvlJc w:val="left"/>
+      <w:pPr>
+        <w:ind w:left="840" w:hanging="420"/>
+      </w:pPr>
+    </w:lvl>
+    <w:lvl w:ilvl="2" w:tplc="0409001B" w:tentative="1">
+      <w:start w:val="1"/>
+      <w:numFmt w:val="lowerRoman"/>
+      <w:lvlText w:val="%3."/>
+      <w:lvlJc w:val="right"/>
+      <w:pPr>
+        <w:ind w:left="1260" w:hanging="420"/>
+      </w:pPr>
+    </w:lvl>
+    <w:lvl w:ilvl="3" w:tplc="0409000F" w:tentative="1">
+      <w:start w:val="1"/>
+      <w:numFmt w:val="decimal"/>
+      <w:lvlText w:val="%4."/>
+      <w:lvlJc w:val="left"/>
+      <w:pPr>
+        <w:ind w:left="1680" w:hanging="420"/>
+      </w:pPr>
+    </w:lvl>
+    <w:lvl w:ilvl="4" w:tplc="04090019" w:tentative="1">
+      <w:start w:val="1"/>
+      <w:numFmt w:val="lowerLetter"/>
+      <w:lvlText w:val="%5)"/>
+      <w:lvlJc w:val="left"/>
+      <w:pPr>
+        <w:ind w:left="2100" w:hanging="420"/>
+      </w:pPr>
+    </w:lvl>
+    <w:lvl w:ilvl="5" w:tplc="0409001B" w:tentative="1">
+      <w:start w:val="1"/>
+      <w:numFmt w:val="lowerRoman"/>
+      <w:lvlText w:val="%6."/>
+      <w:lvlJc w:val="right"/>
+      <w:pPr>
+        <w:ind w:left="2520" w:hanging="420"/>
+      </w:pPr>
+    </w:lvl>
+    <w:lvl w:ilvl="6" w:tplc="0409000F" w:tentative="1">
+      <w:start w:val="1"/>
+      <w:numFmt w:val="decimal"/>
+      <w:lvlText w:val="%7."/>
+      <w:lvlJc w:val="left"/>
+      <w:pPr>
+        <w:ind w:left="2940" w:hanging="420"/>
+      </w:pPr>
+    </w:lvl>
+    <w:lvl w:ilvl="7" w:tplc="04090019" w:tentative="1">
+      <w:start w:val="1"/>
+      <w:numFmt w:val="lowerLetter"/>
+      <w:lvlText w:val="%8)"/>
+      <w:lvlJc w:val="left"/>
+      <w:pPr>
+        <w:ind w:left="3360" w:hanging="420"/>
+      </w:pPr>
+    </w:lvl>
+    <w:lvl w:ilvl="8" w:tplc="0409001B" w:tentative="1">
+      <w:start w:val="1"/>
+      <w:numFmt w:val="lowerRoman"/>
+      <w:lvlText w:val="%9."/>
+      <w:lvlJc w:val="right"/>
+      <w:pPr>
+        <w:ind w:left="3780" w:hanging="420"/>
+      </w:pPr>
+    </w:lvl>
+  </w:abstractNum>
+  <w:abstractNum w:abstractNumId="4">
+    <w:nsid w:val="6C7E752C"/>
+    <w:multiLevelType w:val="hybridMultilevel"/>
+    <w:tmpl w:val="B22CD160"/>
+    <w:lvl w:ilvl="0" w:tplc="82C09D22">
+      <w:start w:val="1"/>
+      <w:numFmt w:val="decimal"/>
+      <w:lvlText w:val="%1."/>
+      <w:lvlJc w:val="left"/>
+      <w:pPr>
+        <w:ind w:left="360" w:hanging="360"/>
+      </w:pPr>
+      <w:rPr>
+        <w:rFonts w:hint="default"/>
+      </w:rPr>
+    </w:lvl>
+    <w:lvl w:ilvl="1" w:tplc="04090019" w:tentative="1">
+      <w:start w:val="1"/>
+      <w:numFmt w:val="lowerLetter"/>
+      <w:lvlText w:val="%2)"/>
+      <w:lvlJc w:val="left"/>
+      <w:pPr>
+        <w:ind w:left="840" w:hanging="420"/>
+      </w:pPr>
+    </w:lvl>
+    <w:lvl w:ilvl="2" w:tplc="0409001B" w:tentative="1">
+      <w:start w:val="1"/>
+      <w:numFmt w:val="lowerRoman"/>
+      <w:lvlText w:val="%3."/>
+      <w:lvlJc w:val="right"/>
+      <w:pPr>
+        <w:ind w:left="1260" w:hanging="420"/>
+      </w:pPr>
+    </w:lvl>
+    <w:lvl w:ilvl="3" w:tplc="0409000F" w:tentative="1">
+      <w:start w:val="1"/>
+      <w:numFmt w:val="decimal"/>
+      <w:lvlText w:val="%4."/>
+      <w:lvlJc w:val="left"/>
+      <w:pPr>
+        <w:ind w:left="1680" w:hanging="420"/>
+      </w:pPr>
+    </w:lvl>
+    <w:lvl w:ilvl="4" w:tplc="04090019" w:tentative="1">
+      <w:start w:val="1"/>
+      <w:numFmt w:val="lowerLetter"/>
+      <w:lvlText w:val="%5)"/>
+      <w:lvlJc w:val="left"/>
+      <w:pPr>
+        <w:ind w:left="2100" w:hanging="420"/>
+      </w:pPr>
+    </w:lvl>
+    <w:lvl w:ilvl="5" w:tplc="0409001B" w:tentative="1">
+      <w:start w:val="1"/>
+      <w:numFmt w:val="lowerRoman"/>
+      <w:lvlText w:val="%6."/>
+      <w:lvlJc w:val="right"/>
+      <w:pPr>
+        <w:ind w:left="2520" w:hanging="420"/>
+      </w:pPr>
+    </w:lvl>
+    <w:lvl w:ilvl="6" w:tplc="0409000F" w:tentative="1">
+      <w:start w:val="1"/>
+      <w:numFmt w:val="decimal"/>
+      <w:lvlText w:val="%7."/>
+      <w:lvlJc w:val="left"/>
+      <w:pPr>
+        <w:ind w:left="2940" w:hanging="420"/>
+      </w:pPr>
+    </w:lvl>
+    <w:lvl w:ilvl="7" w:tplc="04090019" w:tentative="1">
+      <w:start w:val="1"/>
+      <w:numFmt w:val="lowerLetter"/>
+      <w:lvlText w:val="%8)"/>
+      <w:lvlJc w:val="left"/>
+      <w:pPr>
+        <w:ind w:left="3360" w:hanging="420"/>
+      </w:pPr>
+    </w:lvl>
+    <w:lvl w:ilvl="8" w:tplc="0409001B" w:tentative="1">
+      <w:start w:val="1"/>
+      <w:numFmt w:val="lowerRoman"/>
+      <w:lvlText w:val="%9."/>
+      <w:lvlJc w:val="right"/>
+      <w:pPr>
+        <w:ind w:left="3780" w:hanging="420"/>
+      </w:pPr>
+    </w:lvl>
+  </w:abstractNum>
+  <w:abstractNum w:abstractNumId="5">
+    <w:nsid w:val="6CC3419A"/>
+    <w:multiLevelType w:val="hybridMultilevel"/>
+    <w:tmpl w:val="467E9F34"/>
+    <w:lvl w:ilvl="0" w:tplc="3F60A736">
+      <w:start w:val="1"/>
+      <w:numFmt w:val="decimal"/>
+      <w:lvlText w:val="%1."/>
+      <w:lvlJc w:val="left"/>
+      <w:pPr>
+        <w:ind w:left="360" w:hanging="360"/>
+      </w:pPr>
+      <w:rPr>
+        <w:rFonts w:hint="default"/>
+      </w:rPr>
+    </w:lvl>
+    <w:lvl w:ilvl="1" w:tplc="04090019" w:tentative="1">
+      <w:start w:val="1"/>
+      <w:numFmt w:val="lowerLetter"/>
+      <w:lvlText w:val="%2)"/>
+      <w:lvlJc w:val="left"/>
+      <w:pPr>
+        <w:ind w:left="840" w:hanging="420"/>
+      </w:pPr>
+    </w:lvl>
+    <w:lvl w:ilvl="2" w:tplc="0409001B" w:tentative="1">
+      <w:start w:val="1"/>
+      <w:numFmt w:val="lowerRoman"/>
+      <w:lvlText w:val="%3."/>
+      <w:lvlJc w:val="right"/>
+      <w:pPr>
+        <w:ind w:left="1260" w:hanging="420"/>
+      </w:pPr>
+    </w:lvl>
+    <w:lvl w:ilvl="3" w:tplc="0409000F" w:tentative="1">
+      <w:start w:val="1"/>
+      <w:numFmt w:val="decimal"/>
+      <w:lvlText w:val="%4."/>
+      <w:lvlJc w:val="left"/>
+      <w:pPr>
+        <w:ind w:left="1680" w:hanging="420"/>
+      </w:pPr>
+    </w:lvl>
+    <w:lvl w:ilvl="4" w:tplc="04090019" w:tentative="1">
+      <w:start w:val="1"/>
+      <w:numFmt w:val="lowerLetter"/>
+      <w:lvlText w:val="%5)"/>
+      <w:lvlJc w:val="left"/>
+      <w:pPr>
+        <w:ind w:left="2100" w:hanging="420"/>
+      </w:pPr>
+    </w:lvl>
+    <w:lvl w:ilvl="5" w:tplc="0409001B" w:tentative="1">
+      <w:start w:val="1"/>
+      <w:numFmt w:val="lowerRoman"/>
+      <w:lvlText w:val="%6."/>
+      <w:lvlJc w:val="right"/>
+      <w:pPr>
+        <w:ind w:left="2520" w:hanging="420"/>
+      </w:pPr>
+    </w:lvl>
+    <w:lvl w:ilvl="6" w:tplc="0409000F" w:tentative="1">
+      <w:start w:val="1"/>
+      <w:numFmt w:val="decimal"/>
+      <w:lvlText w:val="%7."/>
+      <w:lvlJc w:val="left"/>
+      <w:pPr>
+        <w:ind w:left="2940" w:hanging="420"/>
+      </w:pPr>
+    </w:lvl>
+    <w:lvl w:ilvl="7" w:tplc="04090019" w:tentative="1">
+      <w:start w:val="1"/>
+      <w:numFmt w:val="lowerLetter"/>
+      <w:lvlText w:val="%8)"/>
+      <w:lvlJc w:val="left"/>
+      <w:pPr>
+        <w:ind w:left="3360" w:hanging="420"/>
+      </w:pPr>
+    </w:lvl>
+    <w:lvl w:ilvl="8" w:tplc="0409001B" w:tentative="1">
+      <w:start w:val="1"/>
+      <w:numFmt w:val="lowerRoman"/>
+      <w:lvlText w:val="%9."/>
+      <w:lvlJc w:val="right"/>
+      <w:pPr>
+        <w:ind w:left="3780" w:hanging="420"/>
+      </w:pPr>
+    </w:lvl>
+  </w:abstractNum>
+  <w:abstractNum w:abstractNumId="6">
     <w:nsid w:val="6E544DEE"/>
     <w:multiLevelType w:val="hybridMultilevel"/>
     <w:tmpl w:val="1CDA4C82"/>
@@ -592,8 +5126,118 @@
       </w:pPr>
     </w:lvl>
   </w:abstractNum>
+  <w:abstractNum w:abstractNumId="7">
+    <w:nsid w:val="71686914"/>
+    <w:multiLevelType w:val="hybridMultilevel"/>
+    <w:tmpl w:val="6C7E84EE"/>
+    <w:lvl w:ilvl="0" w:tplc="3C20172C">
+      <w:start w:val="1"/>
+      <w:numFmt w:val="decimal"/>
+      <w:lvlText w:val="%1."/>
+      <w:lvlJc w:val="left"/>
+      <w:pPr>
+        <w:ind w:left="360" w:hanging="360"/>
+      </w:pPr>
+      <w:rPr>
+        <w:rFonts w:hint="default"/>
+      </w:rPr>
+    </w:lvl>
+    <w:lvl w:ilvl="1" w:tplc="04090019" w:tentative="1">
+      <w:start w:val="1"/>
+      <w:numFmt w:val="lowerLetter"/>
+      <w:lvlText w:val="%2)"/>
+      <w:lvlJc w:val="left"/>
+      <w:pPr>
+        <w:ind w:left="840" w:hanging="420"/>
+      </w:pPr>
+    </w:lvl>
+    <w:lvl w:ilvl="2" w:tplc="0409001B" w:tentative="1">
+      <w:start w:val="1"/>
+      <w:numFmt w:val="lowerRoman"/>
+      <w:lvlText w:val="%3."/>
+      <w:lvlJc w:val="right"/>
+      <w:pPr>
+        <w:ind w:left="1260" w:hanging="420"/>
+      </w:pPr>
+    </w:lvl>
+    <w:lvl w:ilvl="3" w:tplc="0409000F" w:tentative="1">
+      <w:start w:val="1"/>
+      <w:numFmt w:val="decimal"/>
+      <w:lvlText w:val="%4."/>
+      <w:lvlJc w:val="left"/>
+      <w:pPr>
+        <w:ind w:left="1680" w:hanging="420"/>
+      </w:pPr>
+    </w:lvl>
+    <w:lvl w:ilvl="4" w:tplc="04090019" w:tentative="1">
+      <w:start w:val="1"/>
+      <w:numFmt w:val="lowerLetter"/>
+      <w:lvlText w:val="%5)"/>
+      <w:lvlJc w:val="left"/>
+      <w:pPr>
+        <w:ind w:left="2100" w:hanging="420"/>
+      </w:pPr>
+    </w:lvl>
+    <w:lvl w:ilvl="5" w:tplc="0409001B" w:tentative="1">
+      <w:start w:val="1"/>
+      <w:numFmt w:val="lowerRoman"/>
+      <w:lvlText w:val="%6."/>
+      <w:lvlJc w:val="right"/>
+      <w:pPr>
+        <w:ind w:left="2520" w:hanging="420"/>
+      </w:pPr>
+    </w:lvl>
+    <w:lvl w:ilvl="6" w:tplc="0409000F" w:tentative="1">
+      <w:start w:val="1"/>
+      <w:numFmt w:val="decimal"/>
+      <w:lvlText w:val="%7."/>
+      <w:lvlJc w:val="left"/>
+      <w:pPr>
+        <w:ind w:left="2940" w:hanging="420"/>
+      </w:pPr>
+    </w:lvl>
+    <w:lvl w:ilvl="7" w:tplc="04090019" w:tentative="1">
+      <w:start w:val="1"/>
+      <w:numFmt w:val="lowerLetter"/>
+      <w:lvlText w:val="%8)"/>
+      <w:lvlJc w:val="left"/>
+      <w:pPr>
+        <w:ind w:left="3360" w:hanging="420"/>
+      </w:pPr>
+    </w:lvl>
+    <w:lvl w:ilvl="8" w:tplc="0409001B" w:tentative="1">
+      <w:start w:val="1"/>
+      <w:numFmt w:val="lowerRoman"/>
+      <w:lvlText w:val="%9."/>
+      <w:lvlJc w:val="right"/>
+      <w:pPr>
+        <w:ind w:left="3780" w:hanging="420"/>
+      </w:pPr>
+    </w:lvl>
+  </w:abstractNum>
   <w:num w:numId="1">
+    <w:abstractNumId w:val="6"/>
+  </w:num>
+  <w:num w:numId="2">
+    <w:abstractNumId w:val="1"/>
+  </w:num>
+  <w:num w:numId="3">
+    <w:abstractNumId w:val="7"/>
+  </w:num>
+  <w:num w:numId="4">
+    <w:abstractNumId w:val="5"/>
+  </w:num>
+  <w:num w:numId="5">
+    <w:abstractNumId w:val="3"/>
+  </w:num>
+  <w:num w:numId="6">
     <w:abstractNumId w:val="0"/>
+  </w:num>
+  <w:num w:numId="7">
+    <w:abstractNumId w:val="2"/>
+  </w:num>
+  <w:num w:numId="8">
+    <w:abstractNumId w:val="4"/>
   </w:num>
 </w:numbering>
 </file>
@@ -759,6 +5403,29 @@
       <w:jc w:val="both"/>
     </w:pPr>
   </w:style>
+  <w:style w:type="paragraph" w:styleId="Heading1">
+    <w:name w:val="heading 1"/>
+    <w:basedOn w:val="Normal"/>
+    <w:next w:val="Normal"/>
+    <w:link w:val="Heading1Char"/>
+    <w:uiPriority w:val="9"/>
+    <w:qFormat/>
+    <w:rsid w:val="00B41176"/>
+    <w:pPr>
+      <w:keepNext/>
+      <w:keepLines/>
+      <w:spacing w:line="400" w:lineRule="exact"/>
+      <w:outlineLvl w:val="0"/>
+    </w:pPr>
+    <w:rPr>
+      <w:rFonts w:ascii="Times New Roman" w:hAnsi="Times New Roman" w:cs="Times New Roman"/>
+      <w:b/>
+      <w:bCs/>
+      <w:kern w:val="44"/>
+      <w:sz w:val="24"/>
+      <w:szCs w:val="24"/>
+    </w:rPr>
+  </w:style>
   <w:style w:type="character" w:default="1" w:styleId="DefaultParagraphFont">
     <w:name w:val="Default Paragraph Font"/>
     <w:uiPriority w:val="1"/>
@@ -811,6 +5478,39 @@
         <w:insideV w:val="single" w:sz="4" w:space="0" w:color="auto"/>
       </w:tblBorders>
     </w:tblPr>
+  </w:style>
+  <w:style w:type="character" w:customStyle="1" w:styleId="Heading1Char">
+    <w:name w:val="Heading 1 Char"/>
+    <w:basedOn w:val="DefaultParagraphFont"/>
+    <w:link w:val="Heading1"/>
+    <w:uiPriority w:val="9"/>
+    <w:rsid w:val="00B41176"/>
+    <w:rPr>
+      <w:rFonts w:ascii="Times New Roman" w:hAnsi="Times New Roman" w:cs="Times New Roman"/>
+      <w:b/>
+      <w:bCs/>
+      <w:kern w:val="44"/>
+      <w:sz w:val="24"/>
+      <w:szCs w:val="24"/>
+    </w:rPr>
+  </w:style>
+  <w:style w:type="paragraph" w:styleId="NormalWeb">
+    <w:name w:val="Normal (Web)"/>
+    <w:basedOn w:val="Normal"/>
+    <w:uiPriority w:val="99"/>
+    <w:unhideWhenUsed/>
+    <w:rsid w:val="00B41176"/>
+    <w:pPr>
+      <w:widowControl/>
+      <w:spacing w:before="100" w:beforeAutospacing="1" w:after="100" w:afterAutospacing="1"/>
+      <w:jc w:val="left"/>
+    </w:pPr>
+    <w:rPr>
+      <w:rFonts w:ascii="宋体" w:eastAsia="宋体" w:hAnsi="宋体" w:cs="宋体"/>
+      <w:kern w:val="0"/>
+      <w:sz w:val="24"/>
+      <w:szCs w:val="24"/>
+    </w:rPr>
   </w:style>
 </w:styles>
 </file>
@@ -976,6 +5676,29 @@
       <w:jc w:val="both"/>
     </w:pPr>
   </w:style>
+  <w:style w:type="paragraph" w:styleId="Heading1">
+    <w:name w:val="heading 1"/>
+    <w:basedOn w:val="Normal"/>
+    <w:next w:val="Normal"/>
+    <w:link w:val="Heading1Char"/>
+    <w:uiPriority w:val="9"/>
+    <w:qFormat/>
+    <w:rsid w:val="00B41176"/>
+    <w:pPr>
+      <w:keepNext/>
+      <w:keepLines/>
+      <w:spacing w:line="400" w:lineRule="exact"/>
+      <w:outlineLvl w:val="0"/>
+    </w:pPr>
+    <w:rPr>
+      <w:rFonts w:ascii="Times New Roman" w:hAnsi="Times New Roman" w:cs="Times New Roman"/>
+      <w:b/>
+      <w:bCs/>
+      <w:kern w:val="44"/>
+      <w:sz w:val="24"/>
+      <w:szCs w:val="24"/>
+    </w:rPr>
+  </w:style>
   <w:style w:type="character" w:default="1" w:styleId="DefaultParagraphFont">
     <w:name w:val="Default Paragraph Font"/>
     <w:uiPriority w:val="1"/>
@@ -1028,6 +5751,39 @@
         <w:insideV w:val="single" w:sz="4" w:space="0" w:color="auto"/>
       </w:tblBorders>
     </w:tblPr>
+  </w:style>
+  <w:style w:type="character" w:customStyle="1" w:styleId="Heading1Char">
+    <w:name w:val="Heading 1 Char"/>
+    <w:basedOn w:val="DefaultParagraphFont"/>
+    <w:link w:val="Heading1"/>
+    <w:uiPriority w:val="9"/>
+    <w:rsid w:val="00B41176"/>
+    <w:rPr>
+      <w:rFonts w:ascii="Times New Roman" w:hAnsi="Times New Roman" w:cs="Times New Roman"/>
+      <w:b/>
+      <w:bCs/>
+      <w:kern w:val="44"/>
+      <w:sz w:val="24"/>
+      <w:szCs w:val="24"/>
+    </w:rPr>
+  </w:style>
+  <w:style w:type="paragraph" w:styleId="NormalWeb">
+    <w:name w:val="Normal (Web)"/>
+    <w:basedOn w:val="Normal"/>
+    <w:uiPriority w:val="99"/>
+    <w:unhideWhenUsed/>
+    <w:rsid w:val="00B41176"/>
+    <w:pPr>
+      <w:widowControl/>
+      <w:spacing w:before="100" w:beforeAutospacing="1" w:after="100" w:afterAutospacing="1"/>
+      <w:jc w:val="left"/>
+    </w:pPr>
+    <w:rPr>
+      <w:rFonts w:ascii="宋体" w:eastAsia="宋体" w:hAnsi="宋体" w:cs="宋体"/>
+      <w:kern w:val="0"/>
+      <w:sz w:val="24"/>
+      <w:szCs w:val="24"/>
+    </w:rPr>
   </w:style>
 </w:styles>
 </file>

--- a/common command.docx
+++ b/common command.docx
@@ -5,29 +5,29 @@
     <w:p>
       <w:pPr>
         <w:pStyle w:val="Heading1"/>
-        <w:numPr>
-          <w:ilvl w:val="0"/>
-          <w:numId w:val="8"/>
-        </w:numPr>
-      </w:pPr>
+        <w:rPr>
+          <w:rFonts w:eastAsia="宋体"/>
+        </w:rPr>
+      </w:pPr>
+      <w:r>
+        <w:rPr>
+          <w:rFonts w:eastAsia="宋体" w:hint="eastAsia"/>
+        </w:rPr>
+        <w:t xml:space="preserve">1 </w:t>
+      </w:r>
       <w:proofErr w:type="spellStart"/>
-      <w:proofErr w:type="gramStart"/>
-      <w:r>
-        <w:rPr>
-          <w:rFonts w:hint="eastAsia"/>
-        </w:rPr>
-        <w:t>n</w:t>
-      </w:r>
-      <w:r>
-        <w:t>etstatus</w:t>
+      <w:r>
+        <w:rPr>
+          <w:rFonts w:eastAsia="宋体" w:hint="eastAsia"/>
+        </w:rPr>
+        <w:t>Netstatus</w:t>
       </w:r>
       <w:proofErr w:type="spellEnd"/>
-      <w:proofErr w:type="gramEnd"/>
     </w:p>
     <w:p>
       <w:pPr>
         <w:rPr>
-          <w:rFonts w:ascii="Verdana" w:hAnsi="Verdana"/>
+          <w:rFonts w:ascii="Times New Roman" w:eastAsia="宋体" w:hAnsi="Times New Roman"/>
           <w:color w:val="333333"/>
           <w:szCs w:val="21"/>
           <w:shd w:val="clear" w:color="auto" w:fill="FFFFFF"/>
@@ -36,7 +36,7 @@
       <w:proofErr w:type="spellStart"/>
       <w:r>
         <w:rPr>
-          <w:rFonts w:ascii="Verdana" w:hAnsi="Verdana"/>
+          <w:rFonts w:ascii="Times New Roman" w:eastAsia="宋体" w:hAnsi="Times New Roman"/>
           <w:color w:val="333333"/>
           <w:szCs w:val="21"/>
           <w:shd w:val="clear" w:color="auto" w:fill="FFFFFF"/>
@@ -45,7 +45,7 @@
       </w:r>
       <w:r>
         <w:rPr>
-          <w:rFonts w:ascii="Verdana" w:hAnsi="Verdana" w:hint="eastAsia"/>
+          <w:rFonts w:ascii="Times New Roman" w:eastAsia="宋体" w:hAnsi="Times New Roman" w:hint="eastAsia"/>
           <w:color w:val="333333"/>
           <w:szCs w:val="21"/>
           <w:shd w:val="clear" w:color="auto" w:fill="FFFFFF"/>
@@ -55,7 +55,7 @@
       <w:proofErr w:type="spellEnd"/>
       <w:r>
         <w:rPr>
-          <w:rFonts w:ascii="Verdana" w:hAnsi="Verdana" w:hint="eastAsia"/>
+          <w:rFonts w:ascii="Times New Roman" w:eastAsia="宋体" w:hAnsi="Times New Roman" w:hint="eastAsia"/>
           <w:color w:val="333333"/>
           <w:szCs w:val="21"/>
           <w:shd w:val="clear" w:color="auto" w:fill="FFFFFF"/>
@@ -65,7 +65,7 @@
       <w:proofErr w:type="gramStart"/>
       <w:r>
         <w:rPr>
-          <w:rFonts w:ascii="Verdana" w:hAnsi="Verdana" w:hint="eastAsia"/>
+          <w:rFonts w:ascii="Times New Roman" w:eastAsia="宋体" w:hAnsi="Times New Roman" w:hint="eastAsia"/>
           <w:color w:val="333333"/>
           <w:szCs w:val="21"/>
           <w:shd w:val="clear" w:color="auto" w:fill="FFFFFF"/>
@@ -75,7 +75,7 @@
       <w:proofErr w:type="gramEnd"/>
       <w:r>
         <w:rPr>
-          <w:rFonts w:ascii="Verdana" w:hAnsi="Verdana" w:hint="eastAsia"/>
+          <w:rFonts w:ascii="Times New Roman" w:eastAsia="宋体" w:hAnsi="Times New Roman" w:hint="eastAsia"/>
           <w:color w:val="333333"/>
           <w:szCs w:val="21"/>
           <w:shd w:val="clear" w:color="auto" w:fill="FFFFFF"/>
@@ -84,7 +84,7 @@
       </w:r>
       <w:r>
         <w:rPr>
-          <w:rFonts w:ascii="Verdana" w:hAnsi="Verdana"/>
+          <w:rFonts w:ascii="Times New Roman" w:eastAsia="宋体" w:hAnsi="Times New Roman"/>
           <w:color w:val="333333"/>
           <w:szCs w:val="21"/>
           <w:shd w:val="clear" w:color="auto" w:fill="FFFFFF"/>
@@ -93,7 +93,7 @@
       </w:r>
       <w:r>
         <w:rPr>
-          <w:rFonts w:ascii="Verdana" w:hAnsi="Verdana" w:hint="eastAsia"/>
+          <w:rFonts w:ascii="Times New Roman" w:eastAsia="宋体" w:hAnsi="Times New Roman" w:hint="eastAsia"/>
           <w:color w:val="333333"/>
           <w:szCs w:val="21"/>
           <w:shd w:val="clear" w:color="auto" w:fill="FFFFFF"/>
@@ -122,23 +122,28 @@
             <w:tcW w:w="2127" w:type="dxa"/>
           </w:tcPr>
           <w:p>
-            <w:proofErr w:type="spellStart"/>
-            <w:r>
-              <w:rPr>
-                <w:rFonts w:hint="eastAsia"/>
+            <w:pPr>
+              <w:rPr>
+                <w:rFonts w:ascii="Times New Roman" w:eastAsia="宋体" w:hAnsi="Times New Roman"/>
+              </w:rPr>
+            </w:pPr>
+            <w:proofErr w:type="spellStart"/>
+            <w:r>
+              <w:rPr>
+                <w:rFonts w:ascii="Times New Roman" w:eastAsia="宋体" w:hAnsi="Times New Roman" w:hint="eastAsia"/>
               </w:rPr>
               <w:t>n</w:t>
             </w:r>
             <w:r>
               <w:rPr>
-                <w:rFonts w:hint="eastAsia"/>
+                <w:rFonts w:ascii="Times New Roman" w:eastAsia="宋体" w:hAnsi="Times New Roman" w:hint="eastAsia"/>
               </w:rPr>
               <w:t>etstat</w:t>
             </w:r>
             <w:proofErr w:type="spellEnd"/>
             <w:r>
               <w:rPr>
-                <w:rFonts w:hint="eastAsia"/>
+                <w:rFonts w:ascii="Times New Roman" w:eastAsia="宋体" w:hAnsi="Times New Roman" w:hint="eastAsia"/>
               </w:rPr>
               <w:t xml:space="preserve"> -a </w:t>
             </w:r>
@@ -149,12 +154,20 @@
             <w:tcW w:w="4536" w:type="dxa"/>
           </w:tcPr>
           <w:p>
-            <w:r>
+            <w:pPr>
+              <w:rPr>
+                <w:rFonts w:ascii="Times New Roman" w:eastAsia="宋体" w:hAnsi="Times New Roman"/>
+              </w:rPr>
+            </w:pPr>
+            <w:r>
+              <w:rPr>
+                <w:rFonts w:ascii="Times New Roman" w:eastAsia="宋体" w:hAnsi="Times New Roman"/>
+              </w:rPr>
               <w:t>L</w:t>
             </w:r>
             <w:r>
               <w:rPr>
-                <w:rFonts w:hint="eastAsia"/>
+                <w:rFonts w:ascii="Times New Roman" w:eastAsia="宋体" w:hAnsi="Times New Roman" w:hint="eastAsia"/>
               </w:rPr>
               <w:t>ist all port</w:t>
             </w:r>
@@ -170,32 +183,40 @@
             <w:tcW w:w="2127" w:type="dxa"/>
           </w:tcPr>
           <w:p>
-            <w:proofErr w:type="spellStart"/>
-            <w:r>
-              <w:rPr>
-                <w:rFonts w:hint="eastAsia"/>
+            <w:pPr>
+              <w:rPr>
+                <w:rFonts w:ascii="Times New Roman" w:eastAsia="宋体" w:hAnsi="Times New Roman"/>
+              </w:rPr>
+            </w:pPr>
+            <w:proofErr w:type="spellStart"/>
+            <w:r>
+              <w:rPr>
+                <w:rFonts w:ascii="Times New Roman" w:eastAsia="宋体" w:hAnsi="Times New Roman" w:hint="eastAsia"/>
               </w:rPr>
               <w:t>n</w:t>
             </w:r>
             <w:r>
               <w:rPr>
-                <w:rFonts w:hint="eastAsia"/>
+                <w:rFonts w:ascii="Times New Roman" w:eastAsia="宋体" w:hAnsi="Times New Roman" w:hint="eastAsia"/>
               </w:rPr>
               <w:t>etstat</w:t>
             </w:r>
             <w:proofErr w:type="spellEnd"/>
             <w:r>
               <w:rPr>
-                <w:rFonts w:hint="eastAsia"/>
+                <w:rFonts w:ascii="Times New Roman" w:eastAsia="宋体" w:hAnsi="Times New Roman" w:hint="eastAsia"/>
               </w:rPr>
               <w:t xml:space="preserve"> </w:t>
             </w:r>
             <w:r>
+              <w:rPr>
+                <w:rFonts w:ascii="Times New Roman" w:eastAsia="宋体" w:hAnsi="Times New Roman"/>
+              </w:rPr>
               <w:t>–</w:t>
             </w:r>
             <w:r>
               <w:rPr>
-                <w:rFonts w:hint="eastAsia"/>
+                <w:rFonts w:ascii="Times New Roman" w:eastAsia="宋体" w:hAnsi="Times New Roman" w:hint="eastAsia"/>
               </w:rPr>
               <w:t>at</w:t>
             </w:r>
@@ -206,26 +227,34 @@
             <w:tcW w:w="4536" w:type="dxa"/>
           </w:tcPr>
           <w:p>
-            <w:r>
+            <w:pPr>
+              <w:rPr>
+                <w:rFonts w:ascii="Times New Roman" w:eastAsia="宋体" w:hAnsi="Times New Roman"/>
+              </w:rPr>
+            </w:pPr>
+            <w:r>
+              <w:rPr>
+                <w:rFonts w:ascii="Times New Roman" w:eastAsia="宋体" w:hAnsi="Times New Roman"/>
+              </w:rPr>
               <w:t>L</w:t>
             </w:r>
             <w:r>
               <w:rPr>
-                <w:rFonts w:hint="eastAsia"/>
+                <w:rFonts w:ascii="Times New Roman" w:eastAsia="宋体" w:hAnsi="Times New Roman" w:hint="eastAsia"/>
               </w:rPr>
               <w:t xml:space="preserve">ist all </w:t>
             </w:r>
             <w:proofErr w:type="spellStart"/>
             <w:r>
               <w:rPr>
-                <w:rFonts w:hint="eastAsia"/>
+                <w:rFonts w:ascii="Times New Roman" w:eastAsia="宋体" w:hAnsi="Times New Roman" w:hint="eastAsia"/>
               </w:rPr>
               <w:t>tcp</w:t>
             </w:r>
             <w:proofErr w:type="spellEnd"/>
             <w:r>
               <w:rPr>
-                <w:rFonts w:hint="eastAsia"/>
+                <w:rFonts w:ascii="Times New Roman" w:eastAsia="宋体" w:hAnsi="Times New Roman" w:hint="eastAsia"/>
               </w:rPr>
               <w:t xml:space="preserve"> port</w:t>
             </w:r>
@@ -241,23 +270,28 @@
             <w:tcW w:w="2127" w:type="dxa"/>
           </w:tcPr>
           <w:p>
-            <w:proofErr w:type="spellStart"/>
-            <w:r>
-              <w:rPr>
-                <w:rFonts w:hint="eastAsia"/>
+            <w:pPr>
+              <w:rPr>
+                <w:rFonts w:ascii="Times New Roman" w:eastAsia="宋体" w:hAnsi="Times New Roman"/>
+              </w:rPr>
+            </w:pPr>
+            <w:proofErr w:type="spellStart"/>
+            <w:r>
+              <w:rPr>
+                <w:rFonts w:ascii="Times New Roman" w:eastAsia="宋体" w:hAnsi="Times New Roman" w:hint="eastAsia"/>
               </w:rPr>
               <w:t>n</w:t>
             </w:r>
             <w:r>
               <w:rPr>
-                <w:rFonts w:hint="eastAsia"/>
+                <w:rFonts w:ascii="Times New Roman" w:eastAsia="宋体" w:hAnsi="Times New Roman" w:hint="eastAsia"/>
               </w:rPr>
               <w:t>etstat</w:t>
             </w:r>
             <w:proofErr w:type="spellEnd"/>
             <w:r>
               <w:rPr>
-                <w:rFonts w:hint="eastAsia"/>
+                <w:rFonts w:ascii="Times New Roman" w:eastAsia="宋体" w:hAnsi="Times New Roman" w:hint="eastAsia"/>
               </w:rPr>
               <w:t xml:space="preserve"> -au</w:t>
             </w:r>
@@ -268,26 +302,34 @@
             <w:tcW w:w="4536" w:type="dxa"/>
           </w:tcPr>
           <w:p>
-            <w:r>
+            <w:pPr>
+              <w:rPr>
+                <w:rFonts w:ascii="Times New Roman" w:eastAsia="宋体" w:hAnsi="Times New Roman"/>
+              </w:rPr>
+            </w:pPr>
+            <w:r>
+              <w:rPr>
+                <w:rFonts w:ascii="Times New Roman" w:eastAsia="宋体" w:hAnsi="Times New Roman"/>
+              </w:rPr>
               <w:t>L</w:t>
             </w:r>
             <w:r>
               <w:rPr>
-                <w:rFonts w:hint="eastAsia"/>
+                <w:rFonts w:ascii="Times New Roman" w:eastAsia="宋体" w:hAnsi="Times New Roman" w:hint="eastAsia"/>
               </w:rPr>
               <w:t xml:space="preserve">ist all </w:t>
             </w:r>
             <w:proofErr w:type="spellStart"/>
             <w:r>
               <w:rPr>
-                <w:rFonts w:hint="eastAsia"/>
+                <w:rFonts w:ascii="Times New Roman" w:eastAsia="宋体" w:hAnsi="Times New Roman" w:hint="eastAsia"/>
               </w:rPr>
               <w:t>udp</w:t>
             </w:r>
             <w:proofErr w:type="spellEnd"/>
             <w:r>
               <w:rPr>
-                <w:rFonts w:hint="eastAsia"/>
+                <w:rFonts w:ascii="Times New Roman" w:eastAsia="宋体" w:hAnsi="Times New Roman" w:hint="eastAsia"/>
               </w:rPr>
               <w:t xml:space="preserve"> port</w:t>
             </w:r>
@@ -303,23 +345,28 @@
             <w:tcW w:w="2127" w:type="dxa"/>
           </w:tcPr>
           <w:p>
-            <w:proofErr w:type="spellStart"/>
-            <w:r>
-              <w:rPr>
-                <w:rFonts w:hint="eastAsia"/>
+            <w:pPr>
+              <w:rPr>
+                <w:rFonts w:ascii="Times New Roman" w:eastAsia="宋体" w:hAnsi="Times New Roman"/>
+              </w:rPr>
+            </w:pPr>
+            <w:proofErr w:type="spellStart"/>
+            <w:r>
+              <w:rPr>
+                <w:rFonts w:ascii="Times New Roman" w:eastAsia="宋体" w:hAnsi="Times New Roman" w:hint="eastAsia"/>
               </w:rPr>
               <w:t>n</w:t>
             </w:r>
             <w:r>
               <w:rPr>
-                <w:rFonts w:hint="eastAsia"/>
+                <w:rFonts w:ascii="Times New Roman" w:eastAsia="宋体" w:hAnsi="Times New Roman" w:hint="eastAsia"/>
               </w:rPr>
               <w:t>etstat</w:t>
             </w:r>
             <w:proofErr w:type="spellEnd"/>
             <w:r>
               <w:rPr>
-                <w:rFonts w:hint="eastAsia"/>
+                <w:rFonts w:ascii="Times New Roman" w:eastAsia="宋体" w:hAnsi="Times New Roman" w:hint="eastAsia"/>
               </w:rPr>
               <w:t xml:space="preserve"> -l</w:t>
             </w:r>
@@ -330,12 +377,20 @@
             <w:tcW w:w="4536" w:type="dxa"/>
           </w:tcPr>
           <w:p>
-            <w:r>
+            <w:pPr>
+              <w:rPr>
+                <w:rFonts w:ascii="Times New Roman" w:eastAsia="宋体" w:hAnsi="Times New Roman"/>
+              </w:rPr>
+            </w:pPr>
+            <w:r>
+              <w:rPr>
+                <w:rFonts w:ascii="Times New Roman" w:eastAsia="宋体" w:hAnsi="Times New Roman"/>
+              </w:rPr>
               <w:t>D</w:t>
             </w:r>
             <w:r>
               <w:rPr>
-                <w:rFonts w:hint="eastAsia"/>
+                <w:rFonts w:ascii="Times New Roman" w:eastAsia="宋体" w:hAnsi="Times New Roman" w:hint="eastAsia"/>
               </w:rPr>
               <w:t>isplay all monitor port</w:t>
             </w:r>
@@ -351,30 +406,35 @@
             <w:tcW w:w="2127" w:type="dxa"/>
           </w:tcPr>
           <w:p>
-            <w:proofErr w:type="spellStart"/>
-            <w:r>
-              <w:rPr>
-                <w:rFonts w:hint="eastAsia"/>
+            <w:pPr>
+              <w:rPr>
+                <w:rFonts w:ascii="Times New Roman" w:eastAsia="宋体" w:hAnsi="Times New Roman"/>
+              </w:rPr>
+            </w:pPr>
+            <w:proofErr w:type="spellStart"/>
+            <w:r>
+              <w:rPr>
+                <w:rFonts w:ascii="Times New Roman" w:eastAsia="宋体" w:hAnsi="Times New Roman" w:hint="eastAsia"/>
               </w:rPr>
               <w:t>n</w:t>
             </w:r>
             <w:r>
               <w:rPr>
-                <w:rFonts w:hint="eastAsia"/>
+                <w:rFonts w:ascii="Times New Roman" w:eastAsia="宋体" w:hAnsi="Times New Roman" w:hint="eastAsia"/>
               </w:rPr>
               <w:t>etstat</w:t>
             </w:r>
             <w:proofErr w:type="spellEnd"/>
             <w:r>
               <w:rPr>
-                <w:rFonts w:hint="eastAsia"/>
+                <w:rFonts w:ascii="Times New Roman" w:eastAsia="宋体" w:hAnsi="Times New Roman" w:hint="eastAsia"/>
               </w:rPr>
               <w:t xml:space="preserve"> -</w:t>
             </w:r>
             <w:proofErr w:type="spellStart"/>
             <w:r>
               <w:rPr>
-                <w:rFonts w:hint="eastAsia"/>
+                <w:rFonts w:ascii="Times New Roman" w:eastAsia="宋体" w:hAnsi="Times New Roman" w:hint="eastAsia"/>
               </w:rPr>
               <w:t>lt</w:t>
             </w:r>
@@ -386,26 +446,34 @@
             <w:tcW w:w="4536" w:type="dxa"/>
           </w:tcPr>
           <w:p>
-            <w:r>
+            <w:pPr>
+              <w:rPr>
+                <w:rFonts w:ascii="Times New Roman" w:eastAsia="宋体" w:hAnsi="Times New Roman"/>
+              </w:rPr>
+            </w:pPr>
+            <w:r>
+              <w:rPr>
+                <w:rFonts w:ascii="Times New Roman" w:eastAsia="宋体" w:hAnsi="Times New Roman"/>
+              </w:rPr>
               <w:t>D</w:t>
             </w:r>
             <w:r>
               <w:rPr>
-                <w:rFonts w:hint="eastAsia"/>
+                <w:rFonts w:ascii="Times New Roman" w:eastAsia="宋体" w:hAnsi="Times New Roman" w:hint="eastAsia"/>
               </w:rPr>
               <w:t xml:space="preserve">isplay all monitor </w:t>
             </w:r>
             <w:proofErr w:type="spellStart"/>
             <w:r>
               <w:rPr>
-                <w:rFonts w:hint="eastAsia"/>
+                <w:rFonts w:ascii="Times New Roman" w:eastAsia="宋体" w:hAnsi="Times New Roman" w:hint="eastAsia"/>
               </w:rPr>
               <w:t>tcp</w:t>
             </w:r>
             <w:proofErr w:type="spellEnd"/>
             <w:r>
               <w:rPr>
-                <w:rFonts w:hint="eastAsia"/>
+                <w:rFonts w:ascii="Times New Roman" w:eastAsia="宋体" w:hAnsi="Times New Roman" w:hint="eastAsia"/>
               </w:rPr>
               <w:t xml:space="preserve"> port</w:t>
             </w:r>
@@ -421,30 +489,35 @@
             <w:tcW w:w="2127" w:type="dxa"/>
           </w:tcPr>
           <w:p>
-            <w:proofErr w:type="spellStart"/>
-            <w:r>
-              <w:rPr>
-                <w:rFonts w:hint="eastAsia"/>
+            <w:pPr>
+              <w:rPr>
+                <w:rFonts w:ascii="Times New Roman" w:eastAsia="宋体" w:hAnsi="Times New Roman"/>
+              </w:rPr>
+            </w:pPr>
+            <w:proofErr w:type="spellStart"/>
+            <w:r>
+              <w:rPr>
+                <w:rFonts w:ascii="Times New Roman" w:eastAsia="宋体" w:hAnsi="Times New Roman" w:hint="eastAsia"/>
               </w:rPr>
               <w:t>n</w:t>
             </w:r>
             <w:r>
               <w:rPr>
-                <w:rFonts w:hint="eastAsia"/>
+                <w:rFonts w:ascii="Times New Roman" w:eastAsia="宋体" w:hAnsi="Times New Roman" w:hint="eastAsia"/>
               </w:rPr>
               <w:t>etstat</w:t>
             </w:r>
             <w:proofErr w:type="spellEnd"/>
             <w:r>
               <w:rPr>
-                <w:rFonts w:hint="eastAsia"/>
+                <w:rFonts w:ascii="Times New Roman" w:eastAsia="宋体" w:hAnsi="Times New Roman" w:hint="eastAsia"/>
               </w:rPr>
               <w:t xml:space="preserve"> -</w:t>
             </w:r>
             <w:proofErr w:type="spellStart"/>
             <w:r>
               <w:rPr>
-                <w:rFonts w:hint="eastAsia"/>
+                <w:rFonts w:ascii="Times New Roman" w:eastAsia="宋体" w:hAnsi="Times New Roman" w:hint="eastAsia"/>
               </w:rPr>
               <w:t>lu</w:t>
             </w:r>
@@ -456,26 +529,34 @@
             <w:tcW w:w="4536" w:type="dxa"/>
           </w:tcPr>
           <w:p>
-            <w:r>
+            <w:pPr>
+              <w:rPr>
+                <w:rFonts w:ascii="Times New Roman" w:eastAsia="宋体" w:hAnsi="Times New Roman"/>
+              </w:rPr>
+            </w:pPr>
+            <w:r>
+              <w:rPr>
+                <w:rFonts w:ascii="Times New Roman" w:eastAsia="宋体" w:hAnsi="Times New Roman"/>
+              </w:rPr>
               <w:t>D</w:t>
             </w:r>
             <w:r>
               <w:rPr>
-                <w:rFonts w:hint="eastAsia"/>
+                <w:rFonts w:ascii="Times New Roman" w:eastAsia="宋体" w:hAnsi="Times New Roman" w:hint="eastAsia"/>
               </w:rPr>
               <w:t xml:space="preserve">isplay all monitor </w:t>
             </w:r>
             <w:proofErr w:type="spellStart"/>
             <w:r>
               <w:rPr>
-                <w:rFonts w:hint="eastAsia"/>
+                <w:rFonts w:ascii="Times New Roman" w:eastAsia="宋体" w:hAnsi="Times New Roman" w:hint="eastAsia"/>
               </w:rPr>
               <w:t>udp</w:t>
             </w:r>
             <w:proofErr w:type="spellEnd"/>
             <w:r>
               <w:rPr>
-                <w:rFonts w:hint="eastAsia"/>
+                <w:rFonts w:ascii="Times New Roman" w:eastAsia="宋体" w:hAnsi="Times New Roman" w:hint="eastAsia"/>
               </w:rPr>
               <w:t xml:space="preserve"> port</w:t>
             </w:r>
@@ -486,13 +567,23 @@
     <w:p>
       <w:pPr>
         <w:pStyle w:val="Heading1"/>
-        <w:numPr>
-          <w:ilvl w:val="0"/>
-          <w:numId w:val="8"/>
-        </w:numPr>
-      </w:pPr>
+        <w:rPr>
+          <w:rFonts w:eastAsia="宋体"/>
+        </w:rPr>
+      </w:pPr>
+      <w:r>
+        <w:rPr>
+          <w:rFonts w:eastAsia="宋体" w:hint="eastAsia"/>
+          <w:b w:val="0"/>
+          <w:bCs w:val="0"/>
+        </w:rPr>
+        <w:t xml:space="preserve">2 </w:t>
+      </w:r>
       <w:proofErr w:type="spellStart"/>
       <w:r>
+        <w:rPr>
+          <w:rFonts w:eastAsia="宋体"/>
+        </w:rPr>
         <w:t>Systemd</w:t>
       </w:r>
       <w:proofErr w:type="spellEnd"/>
@@ -500,18 +591,18 @@
     <w:p>
       <w:pPr>
         <w:rPr>
-          <w:rFonts w:asciiTheme="minorEastAsia" w:hAnsiTheme="minorEastAsia" w:cs="Times New Roman"/>
-        </w:rPr>
-      </w:pPr>
-      <w:r>
-        <w:rPr>
-          <w:rFonts w:asciiTheme="minorEastAsia" w:hAnsiTheme="minorEastAsia" w:cs="Times New Roman"/>
+          <w:rFonts w:ascii="Times New Roman" w:eastAsia="宋体" w:hAnsi="Times New Roman" w:cs="Times New Roman"/>
+        </w:rPr>
+      </w:pPr>
+      <w:r>
+        <w:rPr>
+          <w:rFonts w:ascii="Times New Roman" w:eastAsia="宋体" w:hAnsi="Times New Roman" w:cs="Times New Roman"/>
         </w:rPr>
         <w:t>C</w:t>
       </w:r>
       <w:r>
         <w:rPr>
-          <w:rFonts w:asciiTheme="minorEastAsia" w:hAnsiTheme="minorEastAsia" w:cs="Times New Roman" w:hint="eastAsia"/>
+          <w:rFonts w:ascii="Times New Roman" w:eastAsia="宋体" w:hAnsi="Times New Roman" w:cs="Times New Roman" w:hint="eastAsia"/>
         </w:rPr>
         <w:t>ommon commands:</w:t>
       </w:r>
@@ -536,18 +627,18 @@
             <w:pPr>
               <w:jc w:val="center"/>
               <w:rPr>
-                <w:rFonts w:asciiTheme="minorEastAsia" w:hAnsiTheme="minorEastAsia" w:cs="Times New Roman"/>
-              </w:rPr>
-            </w:pPr>
-            <w:r>
-              <w:rPr>
-                <w:rFonts w:asciiTheme="minorEastAsia" w:hAnsiTheme="minorEastAsia" w:cs="Times New Roman"/>
+                <w:rFonts w:ascii="Times New Roman" w:eastAsia="宋体" w:hAnsi="Times New Roman" w:cs="Times New Roman"/>
+              </w:rPr>
+            </w:pPr>
+            <w:r>
+              <w:rPr>
+                <w:rFonts w:ascii="Times New Roman" w:eastAsia="宋体" w:hAnsi="Times New Roman" w:cs="Times New Roman"/>
               </w:rPr>
               <w:t>U</w:t>
             </w:r>
             <w:r>
               <w:rPr>
-                <w:rFonts w:asciiTheme="minorEastAsia" w:hAnsiTheme="minorEastAsia" w:cs="Times New Roman" w:hint="eastAsia"/>
+                <w:rFonts w:ascii="Times New Roman" w:eastAsia="宋体" w:hAnsi="Times New Roman" w:cs="Times New Roman" w:hint="eastAsia"/>
               </w:rPr>
               <w:t>nit operation</w:t>
             </w:r>
@@ -562,12 +653,12 @@
           <w:p>
             <w:pPr>
               <w:rPr>
-                <w:rFonts w:asciiTheme="minorEastAsia" w:hAnsiTheme="minorEastAsia" w:cs="Times New Roman"/>
-              </w:rPr>
-            </w:pPr>
-            <w:r>
-              <w:rPr>
-                <w:rFonts w:asciiTheme="minorEastAsia" w:hAnsiTheme="minorEastAsia" w:cs="Times New Roman" w:hint="eastAsia"/>
+                <w:rFonts w:ascii="Times New Roman" w:eastAsia="宋体" w:hAnsi="Times New Roman" w:cs="Times New Roman"/>
+              </w:rPr>
+            </w:pPr>
+            <w:r>
+              <w:rPr>
+                <w:rFonts w:ascii="Times New Roman" w:eastAsia="宋体" w:hAnsi="Times New Roman" w:cs="Times New Roman" w:hint="eastAsia"/>
               </w:rPr>
               <w:t>立即激活单元</w:t>
             </w:r>
@@ -580,20 +671,20 @@
           <w:p>
             <w:pPr>
               <w:rPr>
-                <w:rFonts w:asciiTheme="minorEastAsia" w:hAnsiTheme="minorEastAsia" w:cs="Times New Roman"/>
-              </w:rPr>
-            </w:pPr>
-            <w:proofErr w:type="spellStart"/>
-            <w:r>
-              <w:rPr>
-                <w:rFonts w:asciiTheme="minorEastAsia" w:hAnsiTheme="minorEastAsia" w:cs="Times New Roman" w:hint="eastAsia"/>
+                <w:rFonts w:ascii="Times New Roman" w:eastAsia="宋体" w:hAnsi="Times New Roman" w:cs="Times New Roman"/>
+              </w:rPr>
+            </w:pPr>
+            <w:proofErr w:type="spellStart"/>
+            <w:r>
+              <w:rPr>
+                <w:rFonts w:ascii="Times New Roman" w:eastAsia="宋体" w:hAnsi="Times New Roman" w:cs="Times New Roman" w:hint="eastAsia"/>
               </w:rPr>
               <w:t>systemctl</w:t>
             </w:r>
             <w:proofErr w:type="spellEnd"/>
             <w:r>
               <w:rPr>
-                <w:rFonts w:asciiTheme="minorEastAsia" w:hAnsiTheme="minorEastAsia" w:cs="Times New Roman" w:hint="eastAsia"/>
+                <w:rFonts w:ascii="Times New Roman" w:eastAsia="宋体" w:hAnsi="Times New Roman" w:cs="Times New Roman" w:hint="eastAsia"/>
               </w:rPr>
               <w:t xml:space="preserve"> start &lt;unit&gt;</w:t>
             </w:r>
@@ -608,12 +699,12 @@
           <w:p>
             <w:pPr>
               <w:rPr>
-                <w:rFonts w:asciiTheme="minorEastAsia" w:hAnsiTheme="minorEastAsia" w:cs="Times New Roman"/>
-              </w:rPr>
-            </w:pPr>
-            <w:r>
-              <w:rPr>
-                <w:rFonts w:asciiTheme="minorEastAsia" w:hAnsiTheme="minorEastAsia" w:cs="Times New Roman" w:hint="eastAsia"/>
+                <w:rFonts w:ascii="Times New Roman" w:eastAsia="宋体" w:hAnsi="Times New Roman" w:cs="Times New Roman"/>
+              </w:rPr>
+            </w:pPr>
+            <w:r>
+              <w:rPr>
+                <w:rFonts w:ascii="Times New Roman" w:eastAsia="宋体" w:hAnsi="Times New Roman" w:cs="Times New Roman" w:hint="eastAsia"/>
               </w:rPr>
               <w:t>立即停止单元</w:t>
             </w:r>
@@ -626,20 +717,20 @@
           <w:p>
             <w:pPr>
               <w:rPr>
-                <w:rFonts w:asciiTheme="minorEastAsia" w:hAnsiTheme="minorEastAsia" w:cs="Times New Roman"/>
-              </w:rPr>
-            </w:pPr>
-            <w:proofErr w:type="spellStart"/>
-            <w:r>
-              <w:rPr>
-                <w:rFonts w:asciiTheme="minorEastAsia" w:hAnsiTheme="minorEastAsia" w:cs="Times New Roman" w:hint="eastAsia"/>
+                <w:rFonts w:ascii="Times New Roman" w:eastAsia="宋体" w:hAnsi="Times New Roman" w:cs="Times New Roman"/>
+              </w:rPr>
+            </w:pPr>
+            <w:proofErr w:type="spellStart"/>
+            <w:r>
+              <w:rPr>
+                <w:rFonts w:ascii="Times New Roman" w:eastAsia="宋体" w:hAnsi="Times New Roman" w:cs="Times New Roman" w:hint="eastAsia"/>
               </w:rPr>
               <w:t>systemctl</w:t>
             </w:r>
             <w:proofErr w:type="spellEnd"/>
             <w:r>
               <w:rPr>
-                <w:rFonts w:asciiTheme="minorEastAsia" w:hAnsiTheme="minorEastAsia" w:cs="Times New Roman" w:hint="eastAsia"/>
+                <w:rFonts w:ascii="Times New Roman" w:eastAsia="宋体" w:hAnsi="Times New Roman" w:cs="Times New Roman" w:hint="eastAsia"/>
               </w:rPr>
               <w:t xml:space="preserve"> stop &lt;unit&gt;</w:t>
             </w:r>
@@ -654,12 +745,12 @@
           <w:p>
             <w:pPr>
               <w:rPr>
-                <w:rFonts w:asciiTheme="minorEastAsia" w:hAnsiTheme="minorEastAsia" w:cs="Times New Roman"/>
-              </w:rPr>
-            </w:pPr>
-            <w:r>
-              <w:rPr>
-                <w:rFonts w:asciiTheme="minorEastAsia" w:hAnsiTheme="minorEastAsia" w:cs="Times New Roman" w:hint="eastAsia"/>
+                <w:rFonts w:ascii="Times New Roman" w:eastAsia="宋体" w:hAnsi="Times New Roman" w:cs="Times New Roman"/>
+              </w:rPr>
+            </w:pPr>
+            <w:r>
+              <w:rPr>
+                <w:rFonts w:ascii="Times New Roman" w:eastAsia="宋体" w:hAnsi="Times New Roman" w:cs="Times New Roman" w:hint="eastAsia"/>
               </w:rPr>
               <w:t>重启单元</w:t>
             </w:r>
@@ -672,20 +763,20 @@
           <w:p>
             <w:pPr>
               <w:rPr>
-                <w:rFonts w:asciiTheme="minorEastAsia" w:hAnsiTheme="minorEastAsia" w:cs="Times New Roman"/>
-              </w:rPr>
-            </w:pPr>
-            <w:proofErr w:type="spellStart"/>
-            <w:r>
-              <w:rPr>
-                <w:rFonts w:asciiTheme="minorEastAsia" w:hAnsiTheme="minorEastAsia" w:cs="Times New Roman" w:hint="eastAsia"/>
+                <w:rFonts w:ascii="Times New Roman" w:eastAsia="宋体" w:hAnsi="Times New Roman" w:cs="Times New Roman"/>
+              </w:rPr>
+            </w:pPr>
+            <w:proofErr w:type="spellStart"/>
+            <w:r>
+              <w:rPr>
+                <w:rFonts w:ascii="Times New Roman" w:eastAsia="宋体" w:hAnsi="Times New Roman" w:cs="Times New Roman" w:hint="eastAsia"/>
               </w:rPr>
               <w:t>systemctl</w:t>
             </w:r>
             <w:proofErr w:type="spellEnd"/>
             <w:r>
               <w:rPr>
-                <w:rFonts w:asciiTheme="minorEastAsia" w:hAnsiTheme="minorEastAsia" w:cs="Times New Roman" w:hint="eastAsia"/>
+                <w:rFonts w:ascii="Times New Roman" w:eastAsia="宋体" w:hAnsi="Times New Roman" w:cs="Times New Roman" w:hint="eastAsia"/>
               </w:rPr>
               <w:t xml:space="preserve"> restart &lt;unit&gt;</w:t>
             </w:r>
@@ -700,12 +791,12 @@
           <w:p>
             <w:pPr>
               <w:rPr>
-                <w:rFonts w:asciiTheme="minorEastAsia" w:hAnsiTheme="minorEastAsia" w:cs="Times New Roman"/>
-              </w:rPr>
-            </w:pPr>
-            <w:r>
-              <w:rPr>
-                <w:rFonts w:asciiTheme="minorEastAsia" w:hAnsiTheme="minorEastAsia" w:cs="Times New Roman" w:hint="eastAsia"/>
+                <w:rFonts w:ascii="Times New Roman" w:eastAsia="宋体" w:hAnsi="Times New Roman" w:cs="Times New Roman"/>
+              </w:rPr>
+            </w:pPr>
+            <w:r>
+              <w:rPr>
+                <w:rFonts w:ascii="Times New Roman" w:eastAsia="宋体" w:hAnsi="Times New Roman" w:cs="Times New Roman" w:hint="eastAsia"/>
               </w:rPr>
               <w:t>命令单元重新读取配置</w:t>
             </w:r>
@@ -718,20 +809,20 @@
           <w:p>
             <w:pPr>
               <w:rPr>
-                <w:rFonts w:asciiTheme="minorEastAsia" w:hAnsiTheme="minorEastAsia" w:cs="Times New Roman"/>
-              </w:rPr>
-            </w:pPr>
-            <w:proofErr w:type="spellStart"/>
-            <w:r>
-              <w:rPr>
-                <w:rFonts w:asciiTheme="minorEastAsia" w:hAnsiTheme="minorEastAsia" w:cs="Times New Roman" w:hint="eastAsia"/>
+                <w:rFonts w:ascii="Times New Roman" w:eastAsia="宋体" w:hAnsi="Times New Roman" w:cs="Times New Roman"/>
+              </w:rPr>
+            </w:pPr>
+            <w:proofErr w:type="spellStart"/>
+            <w:r>
+              <w:rPr>
+                <w:rFonts w:ascii="Times New Roman" w:eastAsia="宋体" w:hAnsi="Times New Roman" w:cs="Times New Roman" w:hint="eastAsia"/>
               </w:rPr>
               <w:t>systemctl</w:t>
             </w:r>
             <w:proofErr w:type="spellEnd"/>
             <w:r>
               <w:rPr>
-                <w:rFonts w:asciiTheme="minorEastAsia" w:hAnsiTheme="minorEastAsia" w:cs="Times New Roman" w:hint="eastAsia"/>
+                <w:rFonts w:ascii="Times New Roman" w:eastAsia="宋体" w:hAnsi="Times New Roman" w:cs="Times New Roman" w:hint="eastAsia"/>
               </w:rPr>
               <w:t xml:space="preserve"> reload &lt;unit&gt;</w:t>
             </w:r>
@@ -746,12 +837,12 @@
           <w:p>
             <w:pPr>
               <w:rPr>
-                <w:rFonts w:asciiTheme="minorEastAsia" w:hAnsiTheme="minorEastAsia" w:cs="Times New Roman"/>
-              </w:rPr>
-            </w:pPr>
-            <w:r>
-              <w:rPr>
-                <w:rFonts w:asciiTheme="minorEastAsia" w:hAnsiTheme="minorEastAsia" w:cs="Times New Roman" w:hint="eastAsia"/>
+                <w:rFonts w:ascii="Times New Roman" w:eastAsia="宋体" w:hAnsi="Times New Roman" w:cs="Times New Roman"/>
+              </w:rPr>
+            </w:pPr>
+            <w:r>
+              <w:rPr>
+                <w:rFonts w:ascii="Times New Roman" w:eastAsia="宋体" w:hAnsi="Times New Roman" w:cs="Times New Roman" w:hint="eastAsia"/>
               </w:rPr>
               <w:t>输出单元运行状态</w:t>
             </w:r>
@@ -764,20 +855,20 @@
           <w:p>
             <w:pPr>
               <w:rPr>
-                <w:rFonts w:asciiTheme="minorEastAsia" w:hAnsiTheme="minorEastAsia" w:cs="Times New Roman"/>
-              </w:rPr>
-            </w:pPr>
-            <w:proofErr w:type="spellStart"/>
-            <w:r>
-              <w:rPr>
-                <w:rFonts w:asciiTheme="minorEastAsia" w:hAnsiTheme="minorEastAsia" w:cs="Times New Roman" w:hint="eastAsia"/>
+                <w:rFonts w:ascii="Times New Roman" w:eastAsia="宋体" w:hAnsi="Times New Roman" w:cs="Times New Roman"/>
+              </w:rPr>
+            </w:pPr>
+            <w:proofErr w:type="spellStart"/>
+            <w:r>
+              <w:rPr>
+                <w:rFonts w:ascii="Times New Roman" w:eastAsia="宋体" w:hAnsi="Times New Roman" w:cs="Times New Roman" w:hint="eastAsia"/>
               </w:rPr>
               <w:t>systemctl</w:t>
             </w:r>
             <w:proofErr w:type="spellEnd"/>
             <w:r>
               <w:rPr>
-                <w:rFonts w:asciiTheme="minorEastAsia" w:hAnsiTheme="minorEastAsia" w:cs="Times New Roman" w:hint="eastAsia"/>
+                <w:rFonts w:ascii="Times New Roman" w:eastAsia="宋体" w:hAnsi="Times New Roman" w:cs="Times New Roman" w:hint="eastAsia"/>
               </w:rPr>
               <w:t xml:space="preserve"> status &lt;unit&gt;</w:t>
             </w:r>
@@ -792,12 +883,12 @@
           <w:p>
             <w:pPr>
               <w:rPr>
-                <w:rFonts w:asciiTheme="minorEastAsia" w:hAnsiTheme="minorEastAsia" w:cs="Times New Roman"/>
-              </w:rPr>
-            </w:pPr>
-            <w:r>
-              <w:rPr>
-                <w:rFonts w:asciiTheme="minorEastAsia" w:hAnsiTheme="minorEastAsia" w:cs="Times New Roman" w:hint="eastAsia"/>
+                <w:rFonts w:ascii="Times New Roman" w:eastAsia="宋体" w:hAnsi="Times New Roman" w:cs="Times New Roman"/>
+              </w:rPr>
+            </w:pPr>
+            <w:r>
+              <w:rPr>
+                <w:rFonts w:ascii="Times New Roman" w:eastAsia="宋体" w:hAnsi="Times New Roman" w:cs="Times New Roman" w:hint="eastAsia"/>
               </w:rPr>
               <w:t>检查单元是否配置为自动启动</w:t>
             </w:r>
@@ -810,20 +901,20 @@
           <w:p>
             <w:pPr>
               <w:rPr>
-                <w:rFonts w:asciiTheme="minorEastAsia" w:hAnsiTheme="minorEastAsia" w:cs="Times New Roman"/>
-              </w:rPr>
-            </w:pPr>
-            <w:proofErr w:type="spellStart"/>
-            <w:r>
-              <w:rPr>
-                <w:rFonts w:asciiTheme="minorEastAsia" w:hAnsiTheme="minorEastAsia" w:cs="Times New Roman" w:hint="eastAsia"/>
+                <w:rFonts w:ascii="Times New Roman" w:eastAsia="宋体" w:hAnsi="Times New Roman" w:cs="Times New Roman"/>
+              </w:rPr>
+            </w:pPr>
+            <w:proofErr w:type="spellStart"/>
+            <w:r>
+              <w:rPr>
+                <w:rFonts w:ascii="Times New Roman" w:eastAsia="宋体" w:hAnsi="Times New Roman" w:cs="Times New Roman" w:hint="eastAsia"/>
               </w:rPr>
               <w:t>systemctl</w:t>
             </w:r>
             <w:proofErr w:type="spellEnd"/>
             <w:r>
               <w:rPr>
-                <w:rFonts w:asciiTheme="minorEastAsia" w:hAnsiTheme="minorEastAsia" w:cs="Times New Roman" w:hint="eastAsia"/>
+                <w:rFonts w:ascii="Times New Roman" w:eastAsia="宋体" w:hAnsi="Times New Roman" w:cs="Times New Roman" w:hint="eastAsia"/>
               </w:rPr>
               <w:t xml:space="preserve"> is-enabled</w:t>
             </w:r>
@@ -838,12 +929,12 @@
           <w:p>
             <w:pPr>
               <w:rPr>
-                <w:rFonts w:asciiTheme="minorEastAsia" w:hAnsiTheme="minorEastAsia" w:cs="Times New Roman"/>
-              </w:rPr>
-            </w:pPr>
-            <w:r>
-              <w:rPr>
-                <w:rFonts w:asciiTheme="minorEastAsia" w:hAnsiTheme="minorEastAsia" w:cs="Times New Roman" w:hint="eastAsia"/>
+                <w:rFonts w:ascii="Times New Roman" w:eastAsia="宋体" w:hAnsi="Times New Roman" w:cs="Times New Roman"/>
+              </w:rPr>
+            </w:pPr>
+            <w:r>
+              <w:rPr>
+                <w:rFonts w:ascii="Times New Roman" w:eastAsia="宋体" w:hAnsi="Times New Roman" w:cs="Times New Roman" w:hint="eastAsia"/>
               </w:rPr>
               <w:t>开机自动激活单元</w:t>
             </w:r>
@@ -856,20 +947,20 @@
           <w:p>
             <w:pPr>
               <w:rPr>
-                <w:rFonts w:asciiTheme="minorEastAsia" w:hAnsiTheme="minorEastAsia" w:cs="Times New Roman"/>
-              </w:rPr>
-            </w:pPr>
-            <w:proofErr w:type="spellStart"/>
-            <w:r>
-              <w:rPr>
-                <w:rFonts w:asciiTheme="minorEastAsia" w:hAnsiTheme="minorEastAsia" w:cs="Times New Roman" w:hint="eastAsia"/>
+                <w:rFonts w:ascii="Times New Roman" w:eastAsia="宋体" w:hAnsi="Times New Roman" w:cs="Times New Roman"/>
+              </w:rPr>
+            </w:pPr>
+            <w:proofErr w:type="spellStart"/>
+            <w:r>
+              <w:rPr>
+                <w:rFonts w:ascii="Times New Roman" w:eastAsia="宋体" w:hAnsi="Times New Roman" w:cs="Times New Roman" w:hint="eastAsia"/>
               </w:rPr>
               <w:t>systemctl</w:t>
             </w:r>
             <w:proofErr w:type="spellEnd"/>
             <w:r>
               <w:rPr>
-                <w:rFonts w:asciiTheme="minorEastAsia" w:hAnsiTheme="minorEastAsia" w:cs="Times New Roman" w:hint="eastAsia"/>
+                <w:rFonts w:ascii="Times New Roman" w:eastAsia="宋体" w:hAnsi="Times New Roman" w:cs="Times New Roman" w:hint="eastAsia"/>
               </w:rPr>
               <w:t xml:space="preserve"> enable &lt;unit&gt;</w:t>
             </w:r>
@@ -884,12 +975,12 @@
           <w:p>
             <w:pPr>
               <w:rPr>
-                <w:rFonts w:asciiTheme="minorEastAsia" w:hAnsiTheme="minorEastAsia" w:cs="Times New Roman"/>
-              </w:rPr>
-            </w:pPr>
-            <w:r>
-              <w:rPr>
-                <w:rFonts w:asciiTheme="minorEastAsia" w:hAnsiTheme="minorEastAsia" w:cs="Times New Roman" w:hint="eastAsia"/>
+                <w:rFonts w:ascii="Times New Roman" w:eastAsia="宋体" w:hAnsi="Times New Roman" w:cs="Times New Roman"/>
+              </w:rPr>
+            </w:pPr>
+            <w:r>
+              <w:rPr>
+                <w:rFonts w:ascii="Times New Roman" w:eastAsia="宋体" w:hAnsi="Times New Roman" w:cs="Times New Roman" w:hint="eastAsia"/>
               </w:rPr>
               <w:t>取消开机自动激活单元</w:t>
             </w:r>
@@ -902,20 +993,20 @@
           <w:p>
             <w:pPr>
               <w:rPr>
-                <w:rFonts w:asciiTheme="minorEastAsia" w:hAnsiTheme="minorEastAsia" w:cs="Times New Roman"/>
-              </w:rPr>
-            </w:pPr>
-            <w:proofErr w:type="spellStart"/>
-            <w:r>
-              <w:rPr>
-                <w:rFonts w:asciiTheme="minorEastAsia" w:hAnsiTheme="minorEastAsia" w:cs="Times New Roman" w:hint="eastAsia"/>
+                <w:rFonts w:ascii="Times New Roman" w:eastAsia="宋体" w:hAnsi="Times New Roman" w:cs="Times New Roman"/>
+              </w:rPr>
+            </w:pPr>
+            <w:proofErr w:type="spellStart"/>
+            <w:r>
+              <w:rPr>
+                <w:rFonts w:ascii="Times New Roman" w:eastAsia="宋体" w:hAnsi="Times New Roman" w:cs="Times New Roman" w:hint="eastAsia"/>
               </w:rPr>
               <w:t>systemctl</w:t>
             </w:r>
             <w:proofErr w:type="spellEnd"/>
             <w:r>
               <w:rPr>
-                <w:rFonts w:asciiTheme="minorEastAsia" w:hAnsiTheme="minorEastAsia" w:cs="Times New Roman" w:hint="eastAsia"/>
+                <w:rFonts w:ascii="Times New Roman" w:eastAsia="宋体" w:hAnsi="Times New Roman" w:cs="Times New Roman" w:hint="eastAsia"/>
               </w:rPr>
               <w:t xml:space="preserve"> disable &lt;unit&gt;</w:t>
             </w:r>
@@ -930,12 +1021,12 @@
           <w:p>
             <w:pPr>
               <w:rPr>
-                <w:rFonts w:asciiTheme="minorEastAsia" w:hAnsiTheme="minorEastAsia" w:cs="Times New Roman"/>
-              </w:rPr>
-            </w:pPr>
-            <w:r>
-              <w:rPr>
-                <w:rFonts w:asciiTheme="minorEastAsia" w:hAnsiTheme="minorEastAsia" w:cs="Times New Roman" w:hint="eastAsia"/>
+                <w:rFonts w:ascii="Times New Roman" w:eastAsia="宋体" w:hAnsi="Times New Roman" w:cs="Times New Roman"/>
+              </w:rPr>
+            </w:pPr>
+            <w:r>
+              <w:rPr>
+                <w:rFonts w:ascii="Times New Roman" w:eastAsia="宋体" w:hAnsi="Times New Roman" w:cs="Times New Roman" w:hint="eastAsia"/>
               </w:rPr>
               <w:t>显示单元手册</w:t>
             </w:r>
@@ -948,20 +1039,20 @@
           <w:p>
             <w:pPr>
               <w:rPr>
-                <w:rFonts w:asciiTheme="minorEastAsia" w:hAnsiTheme="minorEastAsia" w:cs="Times New Roman"/>
-              </w:rPr>
-            </w:pPr>
-            <w:proofErr w:type="spellStart"/>
-            <w:r>
-              <w:rPr>
-                <w:rFonts w:asciiTheme="minorEastAsia" w:hAnsiTheme="minorEastAsia" w:cs="Times New Roman" w:hint="eastAsia"/>
+                <w:rFonts w:ascii="Times New Roman" w:eastAsia="宋体" w:hAnsi="Times New Roman" w:cs="Times New Roman"/>
+              </w:rPr>
+            </w:pPr>
+            <w:proofErr w:type="spellStart"/>
+            <w:r>
+              <w:rPr>
+                <w:rFonts w:ascii="Times New Roman" w:eastAsia="宋体" w:hAnsi="Times New Roman" w:cs="Times New Roman" w:hint="eastAsia"/>
               </w:rPr>
               <w:t>systemctl</w:t>
             </w:r>
             <w:proofErr w:type="spellEnd"/>
             <w:r>
               <w:rPr>
-                <w:rFonts w:asciiTheme="minorEastAsia" w:hAnsiTheme="minorEastAsia" w:cs="Times New Roman" w:hint="eastAsia"/>
+                <w:rFonts w:ascii="Times New Roman" w:eastAsia="宋体" w:hAnsi="Times New Roman" w:cs="Times New Roman" w:hint="eastAsia"/>
               </w:rPr>
               <w:t xml:space="preserve"> help</w:t>
             </w:r>
@@ -976,26 +1067,26 @@
           <w:p>
             <w:pPr>
               <w:rPr>
-                <w:rFonts w:asciiTheme="minorEastAsia" w:hAnsiTheme="minorEastAsia" w:cs="Times New Roman"/>
-              </w:rPr>
-            </w:pPr>
-            <w:r>
-              <w:rPr>
-                <w:rFonts w:asciiTheme="minorEastAsia" w:hAnsiTheme="minorEastAsia" w:cs="Times New Roman" w:hint="eastAsia"/>
+                <w:rFonts w:ascii="Times New Roman" w:eastAsia="宋体" w:hAnsi="Times New Roman" w:cs="Times New Roman"/>
+              </w:rPr>
+            </w:pPr>
+            <w:r>
+              <w:rPr>
+                <w:rFonts w:ascii="Times New Roman" w:eastAsia="宋体" w:hAnsi="Times New Roman" w:cs="Times New Roman" w:hint="eastAsia"/>
               </w:rPr>
               <w:t>重新载入</w:t>
             </w:r>
             <w:proofErr w:type="spellStart"/>
             <w:r>
               <w:rPr>
-                <w:rFonts w:asciiTheme="minorEastAsia" w:hAnsiTheme="minorEastAsia" w:cs="Times New Roman" w:hint="eastAsia"/>
+                <w:rFonts w:ascii="Times New Roman" w:eastAsia="宋体" w:hAnsi="Times New Roman" w:cs="Times New Roman" w:hint="eastAsia"/>
               </w:rPr>
               <w:t>systemmd</w:t>
             </w:r>
             <w:proofErr w:type="spellEnd"/>
             <w:r>
               <w:rPr>
-                <w:rFonts w:asciiTheme="minorEastAsia" w:hAnsiTheme="minorEastAsia" w:cs="Times New Roman" w:hint="eastAsia"/>
+                <w:rFonts w:ascii="Times New Roman" w:eastAsia="宋体" w:hAnsi="Times New Roman" w:cs="Times New Roman" w:hint="eastAsia"/>
               </w:rPr>
               <w:t>，扫描新的或有变动的单元</w:t>
             </w:r>
@@ -1008,20 +1099,20 @@
           <w:p>
             <w:pPr>
               <w:rPr>
-                <w:rFonts w:asciiTheme="minorEastAsia" w:hAnsiTheme="minorEastAsia" w:cs="Times New Roman"/>
-              </w:rPr>
-            </w:pPr>
-            <w:proofErr w:type="spellStart"/>
-            <w:r>
-              <w:rPr>
-                <w:rFonts w:asciiTheme="minorEastAsia" w:hAnsiTheme="minorEastAsia" w:cs="Times New Roman" w:hint="eastAsia"/>
+                <w:rFonts w:ascii="Times New Roman" w:eastAsia="宋体" w:hAnsi="Times New Roman" w:cs="Times New Roman"/>
+              </w:rPr>
+            </w:pPr>
+            <w:proofErr w:type="spellStart"/>
+            <w:r>
+              <w:rPr>
+                <w:rFonts w:ascii="Times New Roman" w:eastAsia="宋体" w:hAnsi="Times New Roman" w:cs="Times New Roman" w:hint="eastAsia"/>
               </w:rPr>
               <w:t>systemctl</w:t>
             </w:r>
             <w:proofErr w:type="spellEnd"/>
             <w:r>
               <w:rPr>
-                <w:rFonts w:asciiTheme="minorEastAsia" w:hAnsiTheme="minorEastAsia" w:cs="Times New Roman" w:hint="eastAsia"/>
+                <w:rFonts w:ascii="Times New Roman" w:eastAsia="宋体" w:hAnsi="Times New Roman" w:cs="Times New Roman" w:hint="eastAsia"/>
               </w:rPr>
               <w:t xml:space="preserve"> daemon-reload</w:t>
             </w:r>
@@ -1038,32 +1129,32 @@
             <w:pPr>
               <w:jc w:val="center"/>
               <w:rPr>
-                <w:rFonts w:asciiTheme="minorEastAsia" w:hAnsiTheme="minorEastAsia" w:cs="Times New Roman"/>
-              </w:rPr>
-            </w:pPr>
-            <w:r>
-              <w:rPr>
-                <w:rFonts w:asciiTheme="minorEastAsia" w:hAnsiTheme="minorEastAsia" w:cs="Times New Roman"/>
+                <w:rFonts w:ascii="Times New Roman" w:eastAsia="宋体" w:hAnsi="Times New Roman" w:cs="Times New Roman"/>
+              </w:rPr>
+            </w:pPr>
+            <w:r>
+              <w:rPr>
+                <w:rFonts w:ascii="Times New Roman" w:eastAsia="宋体" w:hAnsi="Times New Roman" w:cs="Times New Roman"/>
               </w:rPr>
               <w:t>P</w:t>
             </w:r>
             <w:r>
               <w:rPr>
-                <w:rFonts w:asciiTheme="minorEastAsia" w:hAnsiTheme="minorEastAsia" w:cs="Times New Roman" w:hint="eastAsia"/>
+                <w:rFonts w:ascii="Times New Roman" w:eastAsia="宋体" w:hAnsi="Times New Roman" w:cs="Times New Roman" w:hint="eastAsia"/>
               </w:rPr>
               <w:t>ower manager (</w:t>
             </w:r>
             <w:proofErr w:type="spellStart"/>
             <w:r>
               <w:rPr>
-                <w:rFonts w:asciiTheme="minorEastAsia" w:hAnsiTheme="minorEastAsia" w:cs="Times New Roman" w:hint="eastAsia"/>
+                <w:rFonts w:ascii="Times New Roman" w:eastAsia="宋体" w:hAnsi="Times New Roman" w:cs="Times New Roman" w:hint="eastAsia"/>
               </w:rPr>
               <w:t>polkit</w:t>
             </w:r>
             <w:proofErr w:type="spellEnd"/>
             <w:r>
               <w:rPr>
-                <w:rFonts w:asciiTheme="minorEastAsia" w:hAnsiTheme="minorEastAsia" w:cs="Times New Roman" w:hint="eastAsia"/>
+                <w:rFonts w:ascii="Times New Roman" w:eastAsia="宋体" w:hAnsi="Times New Roman" w:cs="Times New Roman" w:hint="eastAsia"/>
               </w:rPr>
               <w:t>)</w:t>
             </w:r>
@@ -1078,18 +1169,18 @@
           <w:p>
             <w:pPr>
               <w:rPr>
-                <w:rFonts w:asciiTheme="minorEastAsia" w:hAnsiTheme="minorEastAsia" w:cs="Times New Roman"/>
-              </w:rPr>
-            </w:pPr>
-            <w:r>
-              <w:rPr>
-                <w:rFonts w:asciiTheme="minorEastAsia" w:hAnsiTheme="minorEastAsia" w:cs="Times New Roman"/>
+                <w:rFonts w:ascii="Times New Roman" w:eastAsia="宋体" w:hAnsi="Times New Roman" w:cs="Times New Roman"/>
+              </w:rPr>
+            </w:pPr>
+            <w:r>
+              <w:rPr>
+                <w:rFonts w:ascii="Times New Roman" w:eastAsia="宋体" w:hAnsi="Times New Roman" w:cs="Times New Roman"/>
               </w:rPr>
               <w:t>R</w:t>
             </w:r>
             <w:r>
               <w:rPr>
-                <w:rFonts w:asciiTheme="minorEastAsia" w:hAnsiTheme="minorEastAsia" w:cs="Times New Roman" w:hint="eastAsia"/>
+                <w:rFonts w:ascii="Times New Roman" w:eastAsia="宋体" w:hAnsi="Times New Roman" w:cs="Times New Roman" w:hint="eastAsia"/>
               </w:rPr>
               <w:t>eboot system</w:t>
             </w:r>
@@ -1102,20 +1193,20 @@
           <w:p>
             <w:pPr>
               <w:rPr>
-                <w:rFonts w:asciiTheme="minorEastAsia" w:hAnsiTheme="minorEastAsia" w:cs="Times New Roman"/>
-              </w:rPr>
-            </w:pPr>
-            <w:proofErr w:type="spellStart"/>
-            <w:r>
-              <w:rPr>
-                <w:rFonts w:asciiTheme="minorEastAsia" w:hAnsiTheme="minorEastAsia" w:cs="Times New Roman" w:hint="eastAsia"/>
+                <w:rFonts w:ascii="Times New Roman" w:eastAsia="宋体" w:hAnsi="Times New Roman" w:cs="Times New Roman"/>
+              </w:rPr>
+            </w:pPr>
+            <w:proofErr w:type="spellStart"/>
+            <w:r>
+              <w:rPr>
+                <w:rFonts w:ascii="Times New Roman" w:eastAsia="宋体" w:hAnsi="Times New Roman" w:cs="Times New Roman" w:hint="eastAsia"/>
               </w:rPr>
               <w:t>systemctl</w:t>
             </w:r>
             <w:proofErr w:type="spellEnd"/>
             <w:r>
               <w:rPr>
-                <w:rFonts w:asciiTheme="minorEastAsia" w:hAnsiTheme="minorEastAsia" w:cs="Times New Roman" w:hint="eastAsia"/>
+                <w:rFonts w:ascii="Times New Roman" w:eastAsia="宋体" w:hAnsi="Times New Roman" w:cs="Times New Roman" w:hint="eastAsia"/>
               </w:rPr>
               <w:t xml:space="preserve"> reboot</w:t>
             </w:r>
@@ -1130,18 +1221,18 @@
           <w:p>
             <w:pPr>
               <w:rPr>
-                <w:rFonts w:asciiTheme="minorEastAsia" w:hAnsiTheme="minorEastAsia" w:cs="Times New Roman"/>
-              </w:rPr>
-            </w:pPr>
-            <w:r>
-              <w:rPr>
-                <w:rFonts w:asciiTheme="minorEastAsia" w:hAnsiTheme="minorEastAsia" w:cs="Times New Roman"/>
+                <w:rFonts w:ascii="Times New Roman" w:eastAsia="宋体" w:hAnsi="Times New Roman" w:cs="Times New Roman"/>
+              </w:rPr>
+            </w:pPr>
+            <w:r>
+              <w:rPr>
+                <w:rFonts w:ascii="Times New Roman" w:eastAsia="宋体" w:hAnsi="Times New Roman" w:cs="Times New Roman"/>
               </w:rPr>
               <w:t>E</w:t>
             </w:r>
             <w:r>
               <w:rPr>
-                <w:rFonts w:asciiTheme="minorEastAsia" w:hAnsiTheme="minorEastAsia" w:cs="Times New Roman" w:hint="eastAsia"/>
+                <w:rFonts w:ascii="Times New Roman" w:eastAsia="宋体" w:hAnsi="Times New Roman" w:cs="Times New Roman" w:hint="eastAsia"/>
               </w:rPr>
               <w:t>xit system and shutdown power</w:t>
             </w:r>
@@ -1154,27 +1245,27 @@
           <w:p>
             <w:pPr>
               <w:rPr>
-                <w:rFonts w:asciiTheme="minorEastAsia" w:hAnsiTheme="minorEastAsia" w:cs="Times New Roman"/>
-              </w:rPr>
-            </w:pPr>
-            <w:proofErr w:type="spellStart"/>
-            <w:r>
-              <w:rPr>
-                <w:rFonts w:asciiTheme="minorEastAsia" w:hAnsiTheme="minorEastAsia" w:cs="Times New Roman" w:hint="eastAsia"/>
+                <w:rFonts w:ascii="Times New Roman" w:eastAsia="宋体" w:hAnsi="Times New Roman" w:cs="Times New Roman"/>
+              </w:rPr>
+            </w:pPr>
+            <w:proofErr w:type="spellStart"/>
+            <w:r>
+              <w:rPr>
+                <w:rFonts w:ascii="Times New Roman" w:eastAsia="宋体" w:hAnsi="Times New Roman" w:cs="Times New Roman" w:hint="eastAsia"/>
               </w:rPr>
               <w:t>systemctl</w:t>
             </w:r>
             <w:proofErr w:type="spellEnd"/>
             <w:r>
               <w:rPr>
-                <w:rFonts w:asciiTheme="minorEastAsia" w:hAnsiTheme="minorEastAsia" w:cs="Times New Roman" w:hint="eastAsia"/>
+                <w:rFonts w:ascii="Times New Roman" w:eastAsia="宋体" w:hAnsi="Times New Roman" w:cs="Times New Roman" w:hint="eastAsia"/>
               </w:rPr>
               <w:t xml:space="preserve"> </w:t>
             </w:r>
             <w:proofErr w:type="spellStart"/>
             <w:r>
               <w:rPr>
-                <w:rFonts w:asciiTheme="minorEastAsia" w:hAnsiTheme="minorEastAsia" w:cs="Times New Roman" w:hint="eastAsia"/>
+                <w:rFonts w:ascii="Times New Roman" w:eastAsia="宋体" w:hAnsi="Times New Roman" w:cs="Times New Roman" w:hint="eastAsia"/>
               </w:rPr>
               <w:t>poweroff</w:t>
             </w:r>
@@ -1190,12 +1281,12 @@
           <w:p>
             <w:pPr>
               <w:rPr>
-                <w:rFonts w:asciiTheme="minorEastAsia" w:hAnsiTheme="minorEastAsia" w:cs="Times New Roman"/>
-              </w:rPr>
-            </w:pPr>
-            <w:r>
-              <w:rPr>
-                <w:rFonts w:asciiTheme="minorEastAsia" w:hAnsiTheme="minorEastAsia" w:cs="Times New Roman" w:hint="eastAsia"/>
+                <w:rFonts w:ascii="Times New Roman" w:eastAsia="宋体" w:hAnsi="Times New Roman" w:cs="Times New Roman"/>
+              </w:rPr>
+            </w:pPr>
+            <w:r>
+              <w:rPr>
+                <w:rFonts w:ascii="Times New Roman" w:eastAsia="宋体" w:hAnsi="Times New Roman" w:cs="Times New Roman" w:hint="eastAsia"/>
               </w:rPr>
               <w:t>suspend</w:t>
             </w:r>
@@ -1208,20 +1299,20 @@
           <w:p>
             <w:pPr>
               <w:rPr>
-                <w:rFonts w:asciiTheme="minorEastAsia" w:hAnsiTheme="minorEastAsia" w:cs="Times New Roman"/>
-              </w:rPr>
-            </w:pPr>
-            <w:proofErr w:type="spellStart"/>
-            <w:r>
-              <w:rPr>
-                <w:rFonts w:asciiTheme="minorEastAsia" w:hAnsiTheme="minorEastAsia" w:cs="Times New Roman" w:hint="eastAsia"/>
+                <w:rFonts w:ascii="Times New Roman" w:eastAsia="宋体" w:hAnsi="Times New Roman" w:cs="Times New Roman"/>
+              </w:rPr>
+            </w:pPr>
+            <w:proofErr w:type="spellStart"/>
+            <w:r>
+              <w:rPr>
+                <w:rFonts w:ascii="Times New Roman" w:eastAsia="宋体" w:hAnsi="Times New Roman" w:cs="Times New Roman" w:hint="eastAsia"/>
               </w:rPr>
               <w:t>systemctl</w:t>
             </w:r>
             <w:proofErr w:type="spellEnd"/>
             <w:r>
               <w:rPr>
-                <w:rFonts w:asciiTheme="minorEastAsia" w:hAnsiTheme="minorEastAsia" w:cs="Times New Roman" w:hint="eastAsia"/>
+                <w:rFonts w:ascii="Times New Roman" w:eastAsia="宋体" w:hAnsi="Times New Roman" w:cs="Times New Roman" w:hint="eastAsia"/>
               </w:rPr>
               <w:t xml:space="preserve"> suspend</w:t>
             </w:r>
@@ -1236,12 +1327,12 @@
           <w:p>
             <w:pPr>
               <w:rPr>
-                <w:rFonts w:asciiTheme="minorEastAsia" w:hAnsiTheme="minorEastAsia" w:cs="Times New Roman"/>
-              </w:rPr>
-            </w:pPr>
-            <w:r>
-              <w:rPr>
-                <w:rFonts w:asciiTheme="minorEastAsia" w:hAnsiTheme="minorEastAsia" w:cs="Times New Roman" w:hint="eastAsia"/>
+                <w:rFonts w:ascii="Times New Roman" w:eastAsia="宋体" w:hAnsi="Times New Roman" w:cs="Times New Roman"/>
+              </w:rPr>
+            </w:pPr>
+            <w:r>
+              <w:rPr>
+                <w:rFonts w:ascii="Times New Roman" w:eastAsia="宋体" w:hAnsi="Times New Roman" w:cs="Times New Roman" w:hint="eastAsia"/>
               </w:rPr>
               <w:t>sleep</w:t>
             </w:r>
@@ -1254,20 +1345,20 @@
           <w:p>
             <w:pPr>
               <w:rPr>
-                <w:rFonts w:asciiTheme="minorEastAsia" w:hAnsiTheme="minorEastAsia" w:cs="Times New Roman"/>
-              </w:rPr>
-            </w:pPr>
-            <w:proofErr w:type="spellStart"/>
-            <w:r>
-              <w:rPr>
-                <w:rFonts w:asciiTheme="minorEastAsia" w:hAnsiTheme="minorEastAsia" w:cs="Times New Roman" w:hint="eastAsia"/>
+                <w:rFonts w:ascii="Times New Roman" w:eastAsia="宋体" w:hAnsi="Times New Roman" w:cs="Times New Roman"/>
+              </w:rPr>
+            </w:pPr>
+            <w:proofErr w:type="spellStart"/>
+            <w:r>
+              <w:rPr>
+                <w:rFonts w:ascii="Times New Roman" w:eastAsia="宋体" w:hAnsi="Times New Roman" w:cs="Times New Roman" w:hint="eastAsia"/>
               </w:rPr>
               <w:t>systemctl</w:t>
             </w:r>
             <w:proofErr w:type="spellEnd"/>
             <w:r>
               <w:rPr>
-                <w:rFonts w:asciiTheme="minorEastAsia" w:hAnsiTheme="minorEastAsia" w:cs="Times New Roman" w:hint="eastAsia"/>
+                <w:rFonts w:ascii="Times New Roman" w:eastAsia="宋体" w:hAnsi="Times New Roman" w:cs="Times New Roman" w:hint="eastAsia"/>
               </w:rPr>
               <w:t xml:space="preserve"> hibernate</w:t>
             </w:r>
@@ -1282,18 +1373,18 @@
           <w:p>
             <w:pPr>
               <w:rPr>
-                <w:rFonts w:asciiTheme="minorEastAsia" w:hAnsiTheme="minorEastAsia" w:cs="Times New Roman"/>
-              </w:rPr>
-            </w:pPr>
-            <w:r>
-              <w:rPr>
-                <w:rFonts w:asciiTheme="minorEastAsia" w:hAnsiTheme="minorEastAsia" w:cs="Times New Roman"/>
+                <w:rFonts w:ascii="Times New Roman" w:eastAsia="宋体" w:hAnsi="Times New Roman" w:cs="Times New Roman"/>
+              </w:rPr>
+            </w:pPr>
+            <w:r>
+              <w:rPr>
+                <w:rFonts w:ascii="Times New Roman" w:eastAsia="宋体" w:hAnsi="Times New Roman" w:cs="Times New Roman"/>
               </w:rPr>
               <w:t>H</w:t>
             </w:r>
             <w:r>
               <w:rPr>
-                <w:rFonts w:asciiTheme="minorEastAsia" w:hAnsiTheme="minorEastAsia" w:cs="Times New Roman" w:hint="eastAsia"/>
+                <w:rFonts w:ascii="Times New Roman" w:eastAsia="宋体" w:hAnsi="Times New Roman" w:cs="Times New Roman" w:hint="eastAsia"/>
               </w:rPr>
               <w:t>ybrid sleep mode</w:t>
             </w:r>
@@ -1306,20 +1397,20 @@
           <w:p>
             <w:pPr>
               <w:rPr>
-                <w:rFonts w:asciiTheme="minorEastAsia" w:hAnsiTheme="minorEastAsia" w:cs="Times New Roman"/>
-              </w:rPr>
-            </w:pPr>
-            <w:proofErr w:type="spellStart"/>
-            <w:r>
-              <w:rPr>
-                <w:rFonts w:asciiTheme="minorEastAsia" w:hAnsiTheme="minorEastAsia" w:cs="Times New Roman" w:hint="eastAsia"/>
+                <w:rFonts w:ascii="Times New Roman" w:eastAsia="宋体" w:hAnsi="Times New Roman" w:cs="Times New Roman"/>
+              </w:rPr>
+            </w:pPr>
+            <w:proofErr w:type="spellStart"/>
+            <w:r>
+              <w:rPr>
+                <w:rFonts w:ascii="Times New Roman" w:eastAsia="宋体" w:hAnsi="Times New Roman" w:cs="Times New Roman" w:hint="eastAsia"/>
               </w:rPr>
               <w:t>systemctl</w:t>
             </w:r>
             <w:proofErr w:type="spellEnd"/>
             <w:r>
               <w:rPr>
-                <w:rFonts w:asciiTheme="minorEastAsia" w:hAnsiTheme="minorEastAsia" w:cs="Times New Roman" w:hint="eastAsia"/>
+                <w:rFonts w:ascii="Times New Roman" w:eastAsia="宋体" w:hAnsi="Times New Roman" w:cs="Times New Roman" w:hint="eastAsia"/>
               </w:rPr>
               <w:t xml:space="preserve"> hybrid-sleep</w:t>
             </w:r>
@@ -1330,14 +1421,41 @@
     <w:p>
       <w:pPr>
         <w:pStyle w:val="Heading1"/>
-        <w:numPr>
-          <w:ilvl w:val="0"/>
-          <w:numId w:val="8"/>
-        </w:numPr>
-      </w:pPr>
-      <w:r>
-        <w:rPr>
-          <w:rFonts w:hint="eastAsia"/>
+        <w:rPr>
+          <w:rFonts w:eastAsia="宋体" w:hint="eastAsia"/>
+        </w:rPr>
+      </w:pPr>
+      <w:r>
+        <w:rPr>
+          <w:rFonts w:eastAsia="宋体" w:hint="eastAsia"/>
+        </w:rPr>
+        <w:t xml:space="preserve">3 </w:t>
+      </w:r>
+      <w:proofErr w:type="spellStart"/>
+      <w:r>
+        <w:rPr>
+          <w:rFonts w:eastAsia="宋体" w:hint="eastAsia"/>
+        </w:rPr>
+        <w:t>Openstack</w:t>
+      </w:r>
+      <w:proofErr w:type="spellEnd"/>
+    </w:p>
+    <w:p>
+      <w:pPr>
+        <w:pStyle w:val="Heading2"/>
+        <w:rPr>
+          <w:rFonts w:eastAsia="宋体"/>
+        </w:rPr>
+      </w:pPr>
+      <w:r>
+        <w:rPr>
+          <w:rFonts w:eastAsia="宋体" w:hint="eastAsia"/>
+        </w:rPr>
+        <w:t xml:space="preserve">3.1 </w:t>
+      </w:r>
+      <w:r>
+        <w:rPr>
+          <w:rFonts w:eastAsia="宋体" w:hint="eastAsia"/>
         </w:rPr>
         <w:t>租户操作命令</w:t>
       </w:r>
@@ -1358,9 +1476,14 @@
             <w:tcW w:w="1526" w:type="dxa"/>
           </w:tcPr>
           <w:p>
-            <w:r>
-              <w:rPr>
-                <w:rFonts w:hint="eastAsia"/>
+            <w:pPr>
+              <w:rPr>
+                <w:rFonts w:ascii="Times New Roman" w:eastAsia="宋体" w:hAnsi="Times New Roman"/>
+              </w:rPr>
+            </w:pPr>
+            <w:r>
+              <w:rPr>
+                <w:rFonts w:ascii="Times New Roman" w:eastAsia="宋体" w:hAnsi="Times New Roman" w:hint="eastAsia"/>
               </w:rPr>
               <w:t>展示租户</w:t>
             </w:r>
@@ -1371,20 +1494,28 @@
             <w:tcW w:w="6996" w:type="dxa"/>
           </w:tcPr>
           <w:p>
-            <w:proofErr w:type="spellStart"/>
-            <w:r>
+            <w:pPr>
+              <w:rPr>
+                <w:rFonts w:ascii="Times New Roman" w:eastAsia="宋体" w:hAnsi="Times New Roman"/>
+              </w:rPr>
+            </w:pPr>
+            <w:proofErr w:type="spellStart"/>
+            <w:r>
+              <w:rPr>
+                <w:rFonts w:ascii="Times New Roman" w:eastAsia="宋体" w:hAnsi="Times New Roman"/>
+              </w:rPr>
               <w:t>O</w:t>
             </w:r>
             <w:r>
               <w:rPr>
-                <w:rFonts w:hint="eastAsia"/>
+                <w:rFonts w:ascii="Times New Roman" w:eastAsia="宋体" w:hAnsi="Times New Roman" w:hint="eastAsia"/>
               </w:rPr>
               <w:t>penstack</w:t>
             </w:r>
             <w:proofErr w:type="spellEnd"/>
             <w:r>
               <w:rPr>
-                <w:rFonts w:hint="eastAsia"/>
+                <w:rFonts w:ascii="Times New Roman" w:eastAsia="宋体" w:hAnsi="Times New Roman" w:hint="eastAsia"/>
               </w:rPr>
               <w:t xml:space="preserve"> project list</w:t>
             </w:r>
@@ -1397,9 +1528,14 @@
             <w:tcW w:w="1526" w:type="dxa"/>
           </w:tcPr>
           <w:p>
-            <w:r>
-              <w:rPr>
-                <w:rFonts w:hint="eastAsia"/>
+            <w:pPr>
+              <w:rPr>
+                <w:rFonts w:ascii="Times New Roman" w:eastAsia="宋体" w:hAnsi="Times New Roman"/>
+              </w:rPr>
+            </w:pPr>
+            <w:r>
+              <w:rPr>
+                <w:rFonts w:ascii="Times New Roman" w:eastAsia="宋体" w:hAnsi="Times New Roman" w:hint="eastAsia"/>
               </w:rPr>
               <w:t>创建租户</w:t>
             </w:r>
@@ -1410,54 +1546,71 @@
             <w:tcW w:w="6996" w:type="dxa"/>
           </w:tcPr>
           <w:p>
-            <w:proofErr w:type="spellStart"/>
-            <w:r>
+            <w:pPr>
+              <w:rPr>
+                <w:rFonts w:ascii="Times New Roman" w:eastAsia="宋体" w:hAnsi="Times New Roman"/>
+              </w:rPr>
+            </w:pPr>
+            <w:proofErr w:type="spellStart"/>
+            <w:r>
+              <w:rPr>
+                <w:rFonts w:ascii="Times New Roman" w:eastAsia="宋体" w:hAnsi="Times New Roman"/>
+              </w:rPr>
               <w:t>O</w:t>
             </w:r>
             <w:r>
               <w:rPr>
-                <w:rFonts w:hint="eastAsia"/>
+                <w:rFonts w:ascii="Times New Roman" w:eastAsia="宋体" w:hAnsi="Times New Roman" w:hint="eastAsia"/>
               </w:rPr>
               <w:t>penstack</w:t>
             </w:r>
             <w:proofErr w:type="spellEnd"/>
             <w:r>
               <w:rPr>
-                <w:rFonts w:hint="eastAsia"/>
+                <w:rFonts w:ascii="Times New Roman" w:eastAsia="宋体" w:hAnsi="Times New Roman" w:hint="eastAsia"/>
               </w:rPr>
               <w:t xml:space="preserve"> project create </w:t>
             </w:r>
             <w:r>
+              <w:rPr>
+                <w:rFonts w:ascii="Times New Roman" w:eastAsia="宋体" w:hAnsi="Times New Roman"/>
+              </w:rPr>
               <w:t>–</w:t>
             </w:r>
             <w:r>
               <w:rPr>
-                <w:rFonts w:hint="eastAsia"/>
+                <w:rFonts w:ascii="Times New Roman" w:eastAsia="宋体" w:hAnsi="Times New Roman" w:hint="eastAsia"/>
               </w:rPr>
               <w:t xml:space="preserve">description </w:t>
             </w:r>
             <w:r>
+              <w:rPr>
+                <w:rFonts w:ascii="Times New Roman" w:eastAsia="宋体" w:hAnsi="Times New Roman"/>
+              </w:rPr>
               <w:t>‘</w:t>
             </w:r>
             <w:r>
               <w:rPr>
-                <w:rFonts w:hint="eastAsia"/>
+                <w:rFonts w:ascii="Times New Roman" w:eastAsia="宋体" w:hAnsi="Times New Roman" w:hint="eastAsia"/>
               </w:rPr>
               <w:t>Demon Project</w:t>
             </w:r>
             <w:r>
+              <w:rPr>
+                <w:rFonts w:ascii="Times New Roman" w:eastAsia="宋体" w:hAnsi="Times New Roman"/>
+              </w:rPr>
               <w:t>’</w:t>
             </w:r>
             <w:r>
               <w:rPr>
-                <w:rFonts w:hint="eastAsia"/>
+                <w:rFonts w:ascii="Times New Roman" w:eastAsia="宋体" w:hAnsi="Times New Roman" w:hint="eastAsia"/>
               </w:rPr>
               <w:t xml:space="preserve"> </w:t>
             </w:r>
             <w:proofErr w:type="spellStart"/>
             <w:r>
               <w:rPr>
-                <w:rFonts w:hint="eastAsia"/>
+                <w:rFonts w:ascii="Times New Roman" w:eastAsia="宋体" w:hAnsi="Times New Roman" w:hint="eastAsia"/>
               </w:rPr>
               <w:t>MyDemoProject</w:t>
             </w:r>
@@ -1471,9 +1624,14 @@
             <w:tcW w:w="1526" w:type="dxa"/>
           </w:tcPr>
           <w:p>
-            <w:r>
-              <w:rPr>
-                <w:rFonts w:hint="eastAsia"/>
+            <w:pPr>
+              <w:rPr>
+                <w:rFonts w:ascii="Times New Roman" w:eastAsia="宋体" w:hAnsi="Times New Roman"/>
+              </w:rPr>
+            </w:pPr>
+            <w:r>
+              <w:rPr>
+                <w:rFonts w:ascii="Times New Roman" w:eastAsia="宋体" w:hAnsi="Times New Roman" w:hint="eastAsia"/>
               </w:rPr>
               <w:t>禁用租户</w:t>
             </w:r>
@@ -1484,10 +1642,15 @@
             <w:tcW w:w="6996" w:type="dxa"/>
           </w:tcPr>
           <w:p>
-            <w:proofErr w:type="spellStart"/>
-            <w:r>
-              <w:rPr>
-                <w:rFonts w:ascii="Times New Roman" w:eastAsia="微软雅黑" w:hAnsi="Times New Roman" w:cs="Times New Roman"/>
+            <w:pPr>
+              <w:rPr>
+                <w:rFonts w:ascii="Times New Roman" w:eastAsia="宋体" w:hAnsi="Times New Roman"/>
+              </w:rPr>
+            </w:pPr>
+            <w:proofErr w:type="spellStart"/>
+            <w:r>
+              <w:rPr>
+                <w:rFonts w:ascii="Times New Roman" w:eastAsia="宋体" w:hAnsi="Times New Roman" w:cs="Times New Roman"/>
                 <w:szCs w:val="21"/>
               </w:rPr>
               <w:t>Openstack</w:t>
@@ -1495,14 +1658,14 @@
             <w:proofErr w:type="spellEnd"/>
             <w:r>
               <w:rPr>
-                <w:rFonts w:ascii="Times New Roman" w:eastAsia="微软雅黑" w:hAnsi="Times New Roman" w:cs="Times New Roman" w:hint="eastAsia"/>
+                <w:rFonts w:ascii="Times New Roman" w:eastAsia="宋体" w:hAnsi="Times New Roman" w:cs="Times New Roman" w:hint="eastAsia"/>
                 <w:szCs w:val="21"/>
               </w:rPr>
               <w:t xml:space="preserve"> </w:t>
             </w:r>
             <w:r>
               <w:rPr>
-                <w:rFonts w:ascii="Times New Roman" w:eastAsia="微软雅黑" w:hAnsi="Times New Roman" w:cs="Times New Roman"/>
+                <w:rFonts w:ascii="Times New Roman" w:eastAsia="宋体" w:hAnsi="Times New Roman" w:cs="Times New Roman"/>
                 <w:szCs w:val="21"/>
               </w:rPr>
               <w:t xml:space="preserve">project set </w:t>
@@ -1510,7 +1673,7 @@
             <w:proofErr w:type="spellStart"/>
             <w:r>
               <w:rPr>
-                <w:rFonts w:ascii="Times New Roman" w:eastAsia="微软雅黑" w:hAnsi="Times New Roman" w:cs="Times New Roman" w:hint="eastAsia"/>
+                <w:rFonts w:ascii="Times New Roman" w:eastAsia="宋体" w:hAnsi="Times New Roman" w:cs="Times New Roman" w:hint="eastAsia"/>
                 <w:szCs w:val="21"/>
               </w:rPr>
               <w:t>ProjectID</w:t>
@@ -1518,21 +1681,21 @@
             <w:proofErr w:type="spellEnd"/>
             <w:r>
               <w:rPr>
-                <w:rFonts w:ascii="Times New Roman" w:eastAsia="微软雅黑" w:hAnsi="Times New Roman" w:cs="Times New Roman"/>
+                <w:rFonts w:ascii="Times New Roman" w:eastAsia="宋体" w:hAnsi="Times New Roman" w:cs="Times New Roman"/>
                 <w:szCs w:val="21"/>
               </w:rPr>
               <w:t xml:space="preserve"> </w:t>
             </w:r>
             <w:r>
               <w:rPr>
-                <w:rFonts w:ascii="Times New Roman" w:eastAsia="微软雅黑" w:hAnsi="Times New Roman" w:cs="Times New Roman" w:hint="eastAsia"/>
+                <w:rFonts w:ascii="Times New Roman" w:eastAsia="宋体" w:hAnsi="Times New Roman" w:cs="Times New Roman" w:hint="eastAsia"/>
                 <w:szCs w:val="21"/>
               </w:rPr>
               <w:t>--</w:t>
             </w:r>
             <w:r>
               <w:rPr>
-                <w:rFonts w:ascii="Times New Roman" w:eastAsia="微软雅黑" w:hAnsi="Times New Roman" w:cs="Times New Roman"/>
+                <w:rFonts w:ascii="Times New Roman" w:eastAsia="宋体" w:hAnsi="Times New Roman" w:cs="Times New Roman"/>
                 <w:szCs w:val="21"/>
               </w:rPr>
               <w:t>disable</w:t>
@@ -1546,9 +1709,14 @@
             <w:tcW w:w="1526" w:type="dxa"/>
           </w:tcPr>
           <w:p>
-            <w:r>
-              <w:rPr>
-                <w:rFonts w:hint="eastAsia"/>
+            <w:pPr>
+              <w:rPr>
+                <w:rFonts w:ascii="Times New Roman" w:eastAsia="宋体" w:hAnsi="Times New Roman"/>
+              </w:rPr>
+            </w:pPr>
+            <w:r>
+              <w:rPr>
+                <w:rFonts w:ascii="Times New Roman" w:eastAsia="宋体" w:hAnsi="Times New Roman" w:hint="eastAsia"/>
               </w:rPr>
               <w:t>启用租户</w:t>
             </w:r>
@@ -1559,10 +1727,15 @@
             <w:tcW w:w="6996" w:type="dxa"/>
           </w:tcPr>
           <w:p>
-            <w:proofErr w:type="spellStart"/>
-            <w:r>
-              <w:rPr>
-                <w:rFonts w:ascii="Times New Roman" w:eastAsia="微软雅黑" w:hAnsi="Times New Roman" w:cs="Times New Roman"/>
+            <w:pPr>
+              <w:rPr>
+                <w:rFonts w:ascii="Times New Roman" w:eastAsia="宋体" w:hAnsi="Times New Roman"/>
+              </w:rPr>
+            </w:pPr>
+            <w:proofErr w:type="spellStart"/>
+            <w:r>
+              <w:rPr>
+                <w:rFonts w:ascii="Times New Roman" w:eastAsia="宋体" w:hAnsi="Times New Roman" w:cs="Times New Roman"/>
                 <w:szCs w:val="21"/>
               </w:rPr>
               <w:t>Openstack</w:t>
@@ -1570,14 +1743,14 @@
             <w:proofErr w:type="spellEnd"/>
             <w:r>
               <w:rPr>
-                <w:rFonts w:ascii="Times New Roman" w:eastAsia="微软雅黑" w:hAnsi="Times New Roman" w:cs="Times New Roman" w:hint="eastAsia"/>
+                <w:rFonts w:ascii="Times New Roman" w:eastAsia="宋体" w:hAnsi="Times New Roman" w:cs="Times New Roman" w:hint="eastAsia"/>
                 <w:szCs w:val="21"/>
               </w:rPr>
               <w:t xml:space="preserve"> </w:t>
             </w:r>
             <w:r>
               <w:rPr>
-                <w:rFonts w:ascii="Times New Roman" w:eastAsia="微软雅黑" w:hAnsi="Times New Roman" w:cs="Times New Roman"/>
+                <w:rFonts w:ascii="Times New Roman" w:eastAsia="宋体" w:hAnsi="Times New Roman" w:cs="Times New Roman"/>
                 <w:szCs w:val="21"/>
               </w:rPr>
               <w:t xml:space="preserve">project set </w:t>
@@ -1585,7 +1758,7 @@
             <w:proofErr w:type="spellStart"/>
             <w:r>
               <w:rPr>
-                <w:rFonts w:ascii="Times New Roman" w:eastAsia="微软雅黑" w:hAnsi="Times New Roman" w:cs="Times New Roman" w:hint="eastAsia"/>
+                <w:rFonts w:ascii="Times New Roman" w:eastAsia="宋体" w:hAnsi="Times New Roman" w:cs="Times New Roman" w:hint="eastAsia"/>
                 <w:szCs w:val="21"/>
               </w:rPr>
               <w:t>ProjectID</w:t>
@@ -1593,14 +1766,14 @@
             <w:proofErr w:type="spellEnd"/>
             <w:r>
               <w:rPr>
-                <w:rFonts w:ascii="Times New Roman" w:eastAsia="微软雅黑" w:hAnsi="Times New Roman" w:cs="Times New Roman" w:hint="eastAsia"/>
+                <w:rFonts w:ascii="Times New Roman" w:eastAsia="宋体" w:hAnsi="Times New Roman" w:cs="Times New Roman" w:hint="eastAsia"/>
                 <w:szCs w:val="21"/>
               </w:rPr>
               <w:t xml:space="preserve"> --</w:t>
             </w:r>
             <w:r>
               <w:rPr>
-                <w:rFonts w:ascii="Times New Roman" w:eastAsia="微软雅黑" w:hAnsi="Times New Roman" w:cs="Times New Roman"/>
+                <w:rFonts w:ascii="Times New Roman" w:eastAsia="宋体" w:hAnsi="Times New Roman" w:cs="Times New Roman"/>
                 <w:szCs w:val="21"/>
               </w:rPr>
               <w:t>enable</w:t>
@@ -1614,9 +1787,14 @@
             <w:tcW w:w="1526" w:type="dxa"/>
           </w:tcPr>
           <w:p>
-            <w:r>
-              <w:rPr>
-                <w:rFonts w:hint="eastAsia"/>
+            <w:pPr>
+              <w:rPr>
+                <w:rFonts w:ascii="Times New Roman" w:eastAsia="宋体" w:hAnsi="Times New Roman"/>
+              </w:rPr>
+            </w:pPr>
+            <w:r>
+              <w:rPr>
+                <w:rFonts w:ascii="Times New Roman" w:eastAsia="宋体" w:hAnsi="Times New Roman" w:hint="eastAsia"/>
               </w:rPr>
               <w:t>更新租户名称</w:t>
             </w:r>
@@ -1627,10 +1805,15 @@
             <w:tcW w:w="6996" w:type="dxa"/>
           </w:tcPr>
           <w:p>
-            <w:proofErr w:type="spellStart"/>
-            <w:r>
-              <w:rPr>
-                <w:rFonts w:ascii="Times New Roman" w:eastAsia="微软雅黑" w:hAnsi="Times New Roman" w:cs="Times New Roman"/>
+            <w:pPr>
+              <w:rPr>
+                <w:rFonts w:ascii="Times New Roman" w:eastAsia="宋体" w:hAnsi="Times New Roman"/>
+              </w:rPr>
+            </w:pPr>
+            <w:proofErr w:type="spellStart"/>
+            <w:r>
+              <w:rPr>
+                <w:rFonts w:ascii="Times New Roman" w:eastAsia="宋体" w:hAnsi="Times New Roman" w:cs="Times New Roman"/>
                 <w:szCs w:val="21"/>
               </w:rPr>
               <w:t>Openstack</w:t>
@@ -1638,14 +1821,14 @@
             <w:proofErr w:type="spellEnd"/>
             <w:r>
               <w:rPr>
-                <w:rFonts w:ascii="Times New Roman" w:eastAsia="微软雅黑" w:hAnsi="Times New Roman" w:cs="Times New Roman" w:hint="eastAsia"/>
+                <w:rFonts w:ascii="Times New Roman" w:eastAsia="宋体" w:hAnsi="Times New Roman" w:cs="Times New Roman" w:hint="eastAsia"/>
                 <w:szCs w:val="21"/>
               </w:rPr>
               <w:t xml:space="preserve"> </w:t>
             </w:r>
             <w:r>
               <w:rPr>
-                <w:rFonts w:ascii="Times New Roman" w:eastAsia="微软雅黑" w:hAnsi="Times New Roman" w:cs="Times New Roman"/>
+                <w:rFonts w:ascii="Times New Roman" w:eastAsia="宋体" w:hAnsi="Times New Roman" w:cs="Times New Roman"/>
                 <w:szCs w:val="21"/>
               </w:rPr>
               <w:t xml:space="preserve">project set </w:t>
@@ -1653,7 +1836,7 @@
             <w:proofErr w:type="spellStart"/>
             <w:r>
               <w:rPr>
-                <w:rFonts w:ascii="Times New Roman" w:eastAsia="微软雅黑" w:hAnsi="Times New Roman" w:cs="Times New Roman" w:hint="eastAsia"/>
+                <w:rFonts w:ascii="Times New Roman" w:eastAsia="宋体" w:hAnsi="Times New Roman" w:cs="Times New Roman" w:hint="eastAsia"/>
                 <w:szCs w:val="21"/>
               </w:rPr>
               <w:t>ProjectID</w:t>
@@ -1661,7 +1844,7 @@
             <w:proofErr w:type="spellEnd"/>
             <w:r>
               <w:rPr>
-                <w:rFonts w:ascii="Times New Roman" w:eastAsia="微软雅黑" w:hAnsi="Times New Roman" w:cs="Times New Roman"/>
+                <w:rFonts w:ascii="Times New Roman" w:eastAsia="宋体" w:hAnsi="Times New Roman" w:cs="Times New Roman"/>
                 <w:szCs w:val="21"/>
               </w:rPr>
               <w:t xml:space="preserve"> --name </w:t>
@@ -1669,7 +1852,7 @@
             <w:proofErr w:type="spellStart"/>
             <w:r>
               <w:rPr>
-                <w:rFonts w:ascii="Times New Roman" w:eastAsia="微软雅黑" w:hAnsi="Times New Roman" w:cs="Times New Roman"/>
+                <w:rFonts w:ascii="Times New Roman" w:eastAsia="宋体" w:hAnsi="Times New Roman" w:cs="Times New Roman"/>
                 <w:szCs w:val="21"/>
               </w:rPr>
               <w:t>newProject</w:t>
@@ -1684,9 +1867,14 @@
             <w:tcW w:w="1526" w:type="dxa"/>
           </w:tcPr>
           <w:p>
-            <w:r>
-              <w:rPr>
-                <w:rFonts w:hint="eastAsia"/>
+            <w:pPr>
+              <w:rPr>
+                <w:rFonts w:ascii="Times New Roman" w:eastAsia="宋体" w:hAnsi="Times New Roman"/>
+              </w:rPr>
+            </w:pPr>
+            <w:r>
+              <w:rPr>
+                <w:rFonts w:ascii="Times New Roman" w:eastAsia="宋体" w:hAnsi="Times New Roman" w:hint="eastAsia"/>
               </w:rPr>
               <w:t>显示租户信息</w:t>
             </w:r>
@@ -1697,10 +1885,15 @@
             <w:tcW w:w="6996" w:type="dxa"/>
           </w:tcPr>
           <w:p>
-            <w:proofErr w:type="spellStart"/>
-            <w:r>
-              <w:rPr>
-                <w:rFonts w:ascii="Times New Roman" w:eastAsia="微软雅黑" w:hAnsi="Times New Roman" w:cs="Times New Roman"/>
+            <w:pPr>
+              <w:rPr>
+                <w:rFonts w:ascii="Times New Roman" w:eastAsia="宋体" w:hAnsi="Times New Roman"/>
+              </w:rPr>
+            </w:pPr>
+            <w:proofErr w:type="spellStart"/>
+            <w:r>
+              <w:rPr>
+                <w:rFonts w:ascii="Times New Roman" w:eastAsia="宋体" w:hAnsi="Times New Roman" w:cs="Times New Roman"/>
                 <w:szCs w:val="21"/>
               </w:rPr>
               <w:t>Openstack</w:t>
@@ -1708,14 +1901,14 @@
             <w:proofErr w:type="spellEnd"/>
             <w:r>
               <w:rPr>
-                <w:rFonts w:ascii="Times New Roman" w:eastAsia="微软雅黑" w:hAnsi="Times New Roman" w:cs="Times New Roman" w:hint="eastAsia"/>
+                <w:rFonts w:ascii="Times New Roman" w:eastAsia="宋体" w:hAnsi="Times New Roman" w:cs="Times New Roman" w:hint="eastAsia"/>
                 <w:szCs w:val="21"/>
               </w:rPr>
               <w:t xml:space="preserve"> </w:t>
             </w:r>
             <w:r>
               <w:rPr>
-                <w:rFonts w:ascii="Times New Roman" w:eastAsia="微软雅黑" w:hAnsi="Times New Roman" w:cs="Times New Roman"/>
+                <w:rFonts w:ascii="Times New Roman" w:eastAsia="宋体" w:hAnsi="Times New Roman" w:cs="Times New Roman"/>
                 <w:szCs w:val="21"/>
               </w:rPr>
               <w:t xml:space="preserve">project show </w:t>
@@ -1723,7 +1916,7 @@
             <w:proofErr w:type="spellStart"/>
             <w:r>
               <w:rPr>
-                <w:rFonts w:ascii="Times New Roman" w:eastAsia="微软雅黑" w:hAnsi="Times New Roman" w:cs="Times New Roman" w:hint="eastAsia"/>
+                <w:rFonts w:ascii="Times New Roman" w:eastAsia="宋体" w:hAnsi="Times New Roman" w:cs="Times New Roman" w:hint="eastAsia"/>
                 <w:szCs w:val="21"/>
               </w:rPr>
               <w:t>ProjectID</w:t>
@@ -1738,9 +1931,14 @@
             <w:tcW w:w="1526" w:type="dxa"/>
           </w:tcPr>
           <w:p>
-            <w:r>
-              <w:rPr>
-                <w:rFonts w:hint="eastAsia"/>
+            <w:pPr>
+              <w:rPr>
+                <w:rFonts w:ascii="Times New Roman" w:eastAsia="宋体" w:hAnsi="Times New Roman"/>
+              </w:rPr>
+            </w:pPr>
+            <w:r>
+              <w:rPr>
+                <w:rFonts w:ascii="Times New Roman" w:eastAsia="宋体" w:hAnsi="Times New Roman" w:hint="eastAsia"/>
               </w:rPr>
               <w:t>删除租户</w:t>
             </w:r>
@@ -1751,10 +1949,15 @@
             <w:tcW w:w="6996" w:type="dxa"/>
           </w:tcPr>
           <w:p>
-            <w:proofErr w:type="spellStart"/>
-            <w:r>
-              <w:rPr>
-                <w:rFonts w:ascii="Times New Roman" w:eastAsia="微软雅黑" w:hAnsi="Times New Roman" w:cs="Times New Roman"/>
+            <w:pPr>
+              <w:rPr>
+                <w:rFonts w:ascii="Times New Roman" w:eastAsia="宋体" w:hAnsi="Times New Roman"/>
+              </w:rPr>
+            </w:pPr>
+            <w:proofErr w:type="spellStart"/>
+            <w:r>
+              <w:rPr>
+                <w:rFonts w:ascii="Times New Roman" w:eastAsia="宋体" w:hAnsi="Times New Roman" w:cs="Times New Roman"/>
                 <w:szCs w:val="21"/>
               </w:rPr>
               <w:t>Openstack</w:t>
@@ -1762,14 +1965,14 @@
             <w:proofErr w:type="spellEnd"/>
             <w:r>
               <w:rPr>
-                <w:rFonts w:ascii="Times New Roman" w:eastAsia="微软雅黑" w:hAnsi="Times New Roman" w:cs="Times New Roman" w:hint="eastAsia"/>
+                <w:rFonts w:ascii="Times New Roman" w:eastAsia="宋体" w:hAnsi="Times New Roman" w:cs="Times New Roman" w:hint="eastAsia"/>
                 <w:szCs w:val="21"/>
               </w:rPr>
               <w:t xml:space="preserve"> </w:t>
             </w:r>
             <w:r>
               <w:rPr>
-                <w:rFonts w:ascii="Times New Roman" w:eastAsia="微软雅黑" w:hAnsi="Times New Roman" w:cs="Times New Roman"/>
+                <w:rFonts w:ascii="Times New Roman" w:eastAsia="宋体" w:hAnsi="Times New Roman" w:cs="Times New Roman"/>
                 <w:szCs w:val="21"/>
               </w:rPr>
               <w:t xml:space="preserve">project delete </w:t>
@@ -1777,7 +1980,7 @@
             <w:proofErr w:type="spellStart"/>
             <w:r>
               <w:rPr>
-                <w:rFonts w:ascii="Times New Roman" w:eastAsia="微软雅黑" w:hAnsi="Times New Roman" w:cs="Times New Roman" w:hint="eastAsia"/>
+                <w:rFonts w:ascii="Times New Roman" w:eastAsia="宋体" w:hAnsi="Times New Roman" w:cs="Times New Roman" w:hint="eastAsia"/>
                 <w:szCs w:val="21"/>
               </w:rPr>
               <w:t>ProjectID</w:t>
@@ -1789,13 +1992,21 @@
     </w:tbl>
     <w:p>
       <w:pPr>
-        <w:pStyle w:val="Heading1"/>
-        <w:numPr>
-          <w:ilvl w:val="0"/>
-          <w:numId w:val="8"/>
-        </w:numPr>
-      </w:pPr>
-      <w:r>
+        <w:pStyle w:val="Heading2"/>
+        <w:rPr>
+          <w:rFonts w:eastAsia="宋体"/>
+        </w:rPr>
+      </w:pPr>
+      <w:r>
+        <w:rPr>
+          <w:rFonts w:eastAsia="宋体" w:hint="eastAsia"/>
+        </w:rPr>
+        <w:t xml:space="preserve">3.2 </w:t>
+      </w:r>
+      <w:r>
+        <w:rPr>
+          <w:rFonts w:eastAsia="宋体"/>
+        </w:rPr>
         <w:t>用户操作命令</w:t>
       </w:r>
     </w:p>
@@ -1815,9 +2026,14 @@
             <w:tcW w:w="1526" w:type="dxa"/>
           </w:tcPr>
           <w:p>
-            <w:r>
-              <w:rPr>
-                <w:rFonts w:hint="eastAsia"/>
+            <w:pPr>
+              <w:rPr>
+                <w:rFonts w:ascii="Times New Roman" w:eastAsia="宋体" w:hAnsi="Times New Roman"/>
+              </w:rPr>
+            </w:pPr>
+            <w:r>
+              <w:rPr>
+                <w:rFonts w:ascii="Times New Roman" w:eastAsia="宋体" w:hAnsi="Times New Roman" w:hint="eastAsia"/>
               </w:rPr>
               <w:t>展示所有用户</w:t>
             </w:r>
@@ -1828,10 +2044,15 @@
             <w:tcW w:w="6996" w:type="dxa"/>
           </w:tcPr>
           <w:p>
-            <w:proofErr w:type="spellStart"/>
-            <w:r>
-              <w:rPr>
-                <w:rFonts w:ascii="Times New Roman" w:eastAsia="微软雅黑" w:hAnsi="Times New Roman" w:cs="Times New Roman"/>
+            <w:pPr>
+              <w:rPr>
+                <w:rFonts w:ascii="Times New Roman" w:eastAsia="宋体" w:hAnsi="Times New Roman"/>
+              </w:rPr>
+            </w:pPr>
+            <w:proofErr w:type="spellStart"/>
+            <w:r>
+              <w:rPr>
+                <w:rFonts w:ascii="Times New Roman" w:eastAsia="宋体" w:hAnsi="Times New Roman" w:cs="Times New Roman"/>
                 <w:szCs w:val="21"/>
               </w:rPr>
               <w:t>openstack</w:t>
@@ -1839,21 +2060,21 @@
             <w:proofErr w:type="spellEnd"/>
             <w:r>
               <w:rPr>
-                <w:rFonts w:ascii="Times New Roman" w:eastAsia="微软雅黑" w:hAnsi="Times New Roman" w:cs="Times New Roman"/>
+                <w:rFonts w:ascii="Times New Roman" w:eastAsia="宋体" w:hAnsi="Times New Roman" w:cs="Times New Roman"/>
                 <w:szCs w:val="21"/>
               </w:rPr>
               <w:t xml:space="preserve"> user</w:t>
             </w:r>
             <w:r>
               <w:rPr>
-                <w:rFonts w:ascii="Times New Roman" w:eastAsia="微软雅黑" w:hAnsi="Times New Roman" w:cs="Times New Roman" w:hint="eastAsia"/>
+                <w:rFonts w:ascii="Times New Roman" w:eastAsia="宋体" w:hAnsi="Times New Roman" w:cs="Times New Roman" w:hint="eastAsia"/>
                 <w:szCs w:val="21"/>
               </w:rPr>
               <w:t xml:space="preserve"> </w:t>
             </w:r>
             <w:r>
               <w:rPr>
-                <w:rFonts w:ascii="Times New Roman" w:eastAsia="微软雅黑" w:hAnsi="Times New Roman" w:cs="Times New Roman"/>
+                <w:rFonts w:ascii="Times New Roman" w:eastAsia="宋体" w:hAnsi="Times New Roman" w:cs="Times New Roman"/>
                 <w:szCs w:val="21"/>
               </w:rPr>
               <w:t>list</w:t>
@@ -1867,9 +2088,14 @@
             <w:tcW w:w="1526" w:type="dxa"/>
           </w:tcPr>
           <w:p>
-            <w:r>
-              <w:rPr>
-                <w:rFonts w:hint="eastAsia"/>
+            <w:pPr>
+              <w:rPr>
+                <w:rFonts w:ascii="Times New Roman" w:eastAsia="宋体" w:hAnsi="Times New Roman"/>
+              </w:rPr>
+            </w:pPr>
+            <w:r>
+              <w:rPr>
+                <w:rFonts w:ascii="Times New Roman" w:eastAsia="宋体" w:hAnsi="Times New Roman" w:hint="eastAsia"/>
               </w:rPr>
               <w:t>创建用户</w:t>
             </w:r>
@@ -1880,10 +2106,15 @@
             <w:tcW w:w="6996" w:type="dxa"/>
           </w:tcPr>
           <w:p>
-            <w:proofErr w:type="spellStart"/>
-            <w:r>
-              <w:rPr>
-                <w:rFonts w:ascii="Times New Roman" w:eastAsia="微软雅黑" w:hAnsi="Times New Roman" w:cs="Times New Roman"/>
+            <w:pPr>
+              <w:rPr>
+                <w:rFonts w:ascii="Times New Roman" w:eastAsia="宋体" w:hAnsi="Times New Roman"/>
+              </w:rPr>
+            </w:pPr>
+            <w:proofErr w:type="spellStart"/>
+            <w:r>
+              <w:rPr>
+                <w:rFonts w:ascii="Times New Roman" w:eastAsia="宋体" w:hAnsi="Times New Roman" w:cs="Times New Roman"/>
                 <w:szCs w:val="21"/>
               </w:rPr>
               <w:t>openstack</w:t>
@@ -1891,21 +2122,21 @@
             <w:proofErr w:type="spellEnd"/>
             <w:r>
               <w:rPr>
-                <w:rFonts w:ascii="Times New Roman" w:eastAsia="微软雅黑" w:hAnsi="Times New Roman" w:cs="Times New Roman"/>
+                <w:rFonts w:ascii="Times New Roman" w:eastAsia="宋体" w:hAnsi="Times New Roman" w:cs="Times New Roman"/>
                 <w:szCs w:val="21"/>
               </w:rPr>
               <w:t xml:space="preserve"> user</w:t>
             </w:r>
             <w:r>
               <w:rPr>
-                <w:rFonts w:ascii="Times New Roman" w:eastAsia="微软雅黑" w:hAnsi="Times New Roman" w:cs="Times New Roman" w:hint="eastAsia"/>
+                <w:rFonts w:ascii="Times New Roman" w:eastAsia="宋体" w:hAnsi="Times New Roman" w:cs="Times New Roman" w:hint="eastAsia"/>
                 <w:szCs w:val="21"/>
               </w:rPr>
               <w:t xml:space="preserve"> </w:t>
             </w:r>
             <w:r>
               <w:rPr>
-                <w:rFonts w:ascii="Times New Roman" w:eastAsia="微软雅黑" w:hAnsi="Times New Roman" w:cs="Times New Roman"/>
+                <w:rFonts w:ascii="Times New Roman" w:eastAsia="宋体" w:hAnsi="Times New Roman" w:cs="Times New Roman"/>
                 <w:szCs w:val="21"/>
               </w:rPr>
               <w:t xml:space="preserve">create --password-prompt </w:t>
@@ -1913,7 +2144,7 @@
             <w:proofErr w:type="spellStart"/>
             <w:r>
               <w:rPr>
-                <w:rFonts w:ascii="Times New Roman" w:eastAsia="微软雅黑" w:hAnsi="Times New Roman" w:cs="Times New Roman"/>
+                <w:rFonts w:ascii="Times New Roman" w:eastAsia="宋体" w:hAnsi="Times New Roman" w:cs="Times New Roman"/>
                 <w:szCs w:val="21"/>
               </w:rPr>
               <w:t>myDemoUser</w:t>
@@ -1928,9 +2159,14 @@
             <w:tcW w:w="1526" w:type="dxa"/>
           </w:tcPr>
           <w:p>
-            <w:r>
-              <w:rPr>
-                <w:rFonts w:hint="eastAsia"/>
+            <w:pPr>
+              <w:rPr>
+                <w:rFonts w:ascii="Times New Roman" w:eastAsia="宋体" w:hAnsi="Times New Roman"/>
+              </w:rPr>
+            </w:pPr>
+            <w:r>
+              <w:rPr>
+                <w:rFonts w:ascii="Times New Roman" w:eastAsia="宋体" w:hAnsi="Times New Roman" w:hint="eastAsia"/>
               </w:rPr>
               <w:t>禁用用户</w:t>
             </w:r>
@@ -1941,10 +2177,15 @@
             <w:tcW w:w="6996" w:type="dxa"/>
           </w:tcPr>
           <w:p>
-            <w:proofErr w:type="spellStart"/>
-            <w:r>
-              <w:rPr>
-                <w:rFonts w:ascii="Times New Roman" w:eastAsia="微软雅黑" w:hAnsi="Times New Roman" w:cs="Times New Roman"/>
+            <w:pPr>
+              <w:rPr>
+                <w:rFonts w:ascii="Times New Roman" w:eastAsia="宋体" w:hAnsi="Times New Roman"/>
+              </w:rPr>
+            </w:pPr>
+            <w:proofErr w:type="spellStart"/>
+            <w:r>
+              <w:rPr>
+                <w:rFonts w:ascii="Times New Roman" w:eastAsia="宋体" w:hAnsi="Times New Roman" w:cs="Times New Roman"/>
                 <w:szCs w:val="21"/>
               </w:rPr>
               <w:t>openstack</w:t>
@@ -1952,21 +2193,21 @@
             <w:proofErr w:type="spellEnd"/>
             <w:r>
               <w:rPr>
-                <w:rFonts w:ascii="Times New Roman" w:eastAsia="微软雅黑" w:hAnsi="Times New Roman" w:cs="Times New Roman"/>
+                <w:rFonts w:ascii="Times New Roman" w:eastAsia="宋体" w:hAnsi="Times New Roman" w:cs="Times New Roman"/>
                 <w:szCs w:val="21"/>
               </w:rPr>
               <w:t xml:space="preserve"> user</w:t>
             </w:r>
             <w:r>
               <w:rPr>
-                <w:rFonts w:ascii="Times New Roman" w:eastAsia="微软雅黑" w:hAnsi="Times New Roman" w:cs="Times New Roman" w:hint="eastAsia"/>
+                <w:rFonts w:ascii="Times New Roman" w:eastAsia="宋体" w:hAnsi="Times New Roman" w:cs="Times New Roman" w:hint="eastAsia"/>
                 <w:szCs w:val="21"/>
               </w:rPr>
               <w:t xml:space="preserve"> </w:t>
             </w:r>
             <w:r>
               <w:rPr>
-                <w:rFonts w:ascii="Times New Roman" w:eastAsia="微软雅黑" w:hAnsi="Times New Roman" w:cs="Times New Roman"/>
+                <w:rFonts w:ascii="Times New Roman" w:eastAsia="宋体" w:hAnsi="Times New Roman" w:cs="Times New Roman"/>
                 <w:szCs w:val="21"/>
               </w:rPr>
               <w:t xml:space="preserve">set </w:t>
@@ -1974,7 +2215,7 @@
             <w:proofErr w:type="spellStart"/>
             <w:r>
               <w:rPr>
-                <w:rFonts w:ascii="Times New Roman" w:eastAsia="微软雅黑" w:hAnsi="Times New Roman" w:cs="Times New Roman"/>
+                <w:rFonts w:ascii="Times New Roman" w:eastAsia="宋体" w:hAnsi="Times New Roman" w:cs="Times New Roman"/>
                 <w:szCs w:val="21"/>
               </w:rPr>
               <w:t>myDemoUser</w:t>
@@ -1982,21 +2223,21 @@
             <w:proofErr w:type="spellEnd"/>
             <w:r>
               <w:rPr>
-                <w:rFonts w:ascii="Times New Roman" w:eastAsia="微软雅黑" w:hAnsi="Times New Roman" w:cs="Times New Roman"/>
+                <w:rFonts w:ascii="Times New Roman" w:eastAsia="宋体" w:hAnsi="Times New Roman" w:cs="Times New Roman"/>
                 <w:szCs w:val="21"/>
               </w:rPr>
               <w:t xml:space="preserve"> </w:t>
             </w:r>
             <w:r>
               <w:rPr>
-                <w:rFonts w:ascii="Times New Roman" w:eastAsia="微软雅黑" w:hAnsi="Times New Roman" w:cs="Times New Roman" w:hint="eastAsia"/>
+                <w:rFonts w:ascii="Times New Roman" w:eastAsia="宋体" w:hAnsi="Times New Roman" w:cs="Times New Roman" w:hint="eastAsia"/>
                 <w:szCs w:val="21"/>
               </w:rPr>
               <w:t>--</w:t>
             </w:r>
             <w:r>
               <w:rPr>
-                <w:rFonts w:ascii="Times New Roman" w:eastAsia="微软雅黑" w:hAnsi="Times New Roman" w:cs="Times New Roman"/>
+                <w:rFonts w:ascii="Times New Roman" w:eastAsia="宋体" w:hAnsi="Times New Roman" w:cs="Times New Roman"/>
                 <w:szCs w:val="21"/>
               </w:rPr>
               <w:t>disable</w:t>
@@ -2010,9 +2251,14 @@
             <w:tcW w:w="1526" w:type="dxa"/>
           </w:tcPr>
           <w:p>
-            <w:r>
-              <w:rPr>
-                <w:rFonts w:hint="eastAsia"/>
+            <w:pPr>
+              <w:rPr>
+                <w:rFonts w:ascii="Times New Roman" w:eastAsia="宋体" w:hAnsi="Times New Roman"/>
+              </w:rPr>
+            </w:pPr>
+            <w:r>
+              <w:rPr>
+                <w:rFonts w:ascii="Times New Roman" w:eastAsia="宋体" w:hAnsi="Times New Roman" w:hint="eastAsia"/>
               </w:rPr>
               <w:t>启用用户</w:t>
             </w:r>
@@ -2023,10 +2269,15 @@
             <w:tcW w:w="6996" w:type="dxa"/>
           </w:tcPr>
           <w:p>
-            <w:proofErr w:type="spellStart"/>
-            <w:r>
-              <w:rPr>
-                <w:rFonts w:ascii="Times New Roman" w:eastAsia="微软雅黑" w:hAnsi="Times New Roman" w:cs="Times New Roman"/>
+            <w:pPr>
+              <w:rPr>
+                <w:rFonts w:ascii="Times New Roman" w:eastAsia="宋体" w:hAnsi="Times New Roman"/>
+              </w:rPr>
+            </w:pPr>
+            <w:proofErr w:type="spellStart"/>
+            <w:r>
+              <w:rPr>
+                <w:rFonts w:ascii="Times New Roman" w:eastAsia="宋体" w:hAnsi="Times New Roman" w:cs="Times New Roman"/>
                 <w:szCs w:val="21"/>
               </w:rPr>
               <w:t>openstack</w:t>
@@ -2034,21 +2285,21 @@
             <w:proofErr w:type="spellEnd"/>
             <w:r>
               <w:rPr>
-                <w:rFonts w:ascii="Times New Roman" w:eastAsia="微软雅黑" w:hAnsi="Times New Roman" w:cs="Times New Roman"/>
+                <w:rFonts w:ascii="Times New Roman" w:eastAsia="宋体" w:hAnsi="Times New Roman" w:cs="Times New Roman"/>
                 <w:szCs w:val="21"/>
               </w:rPr>
               <w:t xml:space="preserve"> user</w:t>
             </w:r>
             <w:r>
               <w:rPr>
-                <w:rFonts w:ascii="Times New Roman" w:eastAsia="微软雅黑" w:hAnsi="Times New Roman" w:cs="Times New Roman" w:hint="eastAsia"/>
+                <w:rFonts w:ascii="Times New Roman" w:eastAsia="宋体" w:hAnsi="Times New Roman" w:cs="Times New Roman" w:hint="eastAsia"/>
                 <w:szCs w:val="21"/>
               </w:rPr>
               <w:t xml:space="preserve"> </w:t>
             </w:r>
             <w:r>
               <w:rPr>
-                <w:rFonts w:ascii="Times New Roman" w:eastAsia="微软雅黑" w:hAnsi="Times New Roman" w:cs="Times New Roman"/>
+                <w:rFonts w:ascii="Times New Roman" w:eastAsia="宋体" w:hAnsi="Times New Roman" w:cs="Times New Roman"/>
                 <w:szCs w:val="21"/>
               </w:rPr>
               <w:t xml:space="preserve">set </w:t>
@@ -2056,7 +2307,7 @@
             <w:proofErr w:type="spellStart"/>
             <w:r>
               <w:rPr>
-                <w:rFonts w:ascii="Times New Roman" w:eastAsia="微软雅黑" w:hAnsi="Times New Roman" w:cs="Times New Roman"/>
+                <w:rFonts w:ascii="Times New Roman" w:eastAsia="宋体" w:hAnsi="Times New Roman" w:cs="Times New Roman"/>
                 <w:szCs w:val="21"/>
               </w:rPr>
               <w:t>myDemoUser</w:t>
@@ -2064,21 +2315,21 @@
             <w:proofErr w:type="spellEnd"/>
             <w:r>
               <w:rPr>
-                <w:rFonts w:ascii="Times New Roman" w:eastAsia="微软雅黑" w:hAnsi="Times New Roman" w:cs="Times New Roman"/>
+                <w:rFonts w:ascii="Times New Roman" w:eastAsia="宋体" w:hAnsi="Times New Roman" w:cs="Times New Roman"/>
                 <w:szCs w:val="21"/>
               </w:rPr>
               <w:t xml:space="preserve"> </w:t>
             </w:r>
             <w:r>
               <w:rPr>
-                <w:rFonts w:ascii="Times New Roman" w:eastAsia="微软雅黑" w:hAnsi="Times New Roman" w:cs="Times New Roman" w:hint="eastAsia"/>
+                <w:rFonts w:ascii="Times New Roman" w:eastAsia="宋体" w:hAnsi="Times New Roman" w:cs="Times New Roman" w:hint="eastAsia"/>
                 <w:szCs w:val="21"/>
               </w:rPr>
               <w:t>--</w:t>
             </w:r>
             <w:r>
               <w:rPr>
-                <w:rFonts w:ascii="Times New Roman" w:eastAsia="微软雅黑" w:hAnsi="Times New Roman" w:cs="Times New Roman"/>
+                <w:rFonts w:ascii="Times New Roman" w:eastAsia="宋体" w:hAnsi="Times New Roman" w:cs="Times New Roman"/>
                 <w:szCs w:val="21"/>
               </w:rPr>
               <w:t>enable</w:t>
@@ -2092,9 +2343,14 @@
             <w:tcW w:w="1526" w:type="dxa"/>
           </w:tcPr>
           <w:p>
-            <w:r>
-              <w:rPr>
-                <w:rFonts w:hint="eastAsia"/>
+            <w:pPr>
+              <w:rPr>
+                <w:rFonts w:ascii="Times New Roman" w:eastAsia="宋体" w:hAnsi="Times New Roman"/>
+              </w:rPr>
+            </w:pPr>
+            <w:r>
+              <w:rPr>
+                <w:rFonts w:ascii="Times New Roman" w:eastAsia="宋体" w:hAnsi="Times New Roman" w:hint="eastAsia"/>
               </w:rPr>
               <w:lastRenderedPageBreak/>
               <w:t>更新用户名称</w:t>
@@ -2106,10 +2362,15 @@
             <w:tcW w:w="6996" w:type="dxa"/>
           </w:tcPr>
           <w:p>
-            <w:proofErr w:type="spellStart"/>
-            <w:r>
-              <w:rPr>
-                <w:rFonts w:ascii="Times New Roman" w:eastAsia="微软雅黑" w:hAnsi="Times New Roman" w:cs="Times New Roman"/>
+            <w:pPr>
+              <w:rPr>
+                <w:rFonts w:ascii="Times New Roman" w:eastAsia="宋体" w:hAnsi="Times New Roman"/>
+              </w:rPr>
+            </w:pPr>
+            <w:proofErr w:type="spellStart"/>
+            <w:r>
+              <w:rPr>
+                <w:rFonts w:ascii="Times New Roman" w:eastAsia="宋体" w:hAnsi="Times New Roman" w:cs="Times New Roman"/>
                 <w:szCs w:val="21"/>
               </w:rPr>
               <w:t>openstack</w:t>
@@ -2117,21 +2378,21 @@
             <w:proofErr w:type="spellEnd"/>
             <w:r>
               <w:rPr>
-                <w:rFonts w:ascii="Times New Roman" w:eastAsia="微软雅黑" w:hAnsi="Times New Roman" w:cs="Times New Roman"/>
+                <w:rFonts w:ascii="Times New Roman" w:eastAsia="宋体" w:hAnsi="Times New Roman" w:cs="Times New Roman"/>
                 <w:szCs w:val="21"/>
               </w:rPr>
               <w:t xml:space="preserve"> user</w:t>
             </w:r>
             <w:r>
               <w:rPr>
-                <w:rFonts w:ascii="Times New Roman" w:eastAsia="微软雅黑" w:hAnsi="Times New Roman" w:cs="Times New Roman" w:hint="eastAsia"/>
+                <w:rFonts w:ascii="Times New Roman" w:eastAsia="宋体" w:hAnsi="Times New Roman" w:cs="Times New Roman" w:hint="eastAsia"/>
                 <w:szCs w:val="21"/>
               </w:rPr>
               <w:t xml:space="preserve"> </w:t>
             </w:r>
             <w:r>
               <w:rPr>
-                <w:rFonts w:ascii="Times New Roman" w:eastAsia="微软雅黑" w:hAnsi="Times New Roman" w:cs="Times New Roman"/>
+                <w:rFonts w:ascii="Times New Roman" w:eastAsia="宋体" w:hAnsi="Times New Roman" w:cs="Times New Roman"/>
                 <w:szCs w:val="21"/>
               </w:rPr>
               <w:t xml:space="preserve">set </w:t>
@@ -2139,7 +2400,7 @@
             <w:proofErr w:type="spellStart"/>
             <w:r>
               <w:rPr>
-                <w:rFonts w:ascii="Times New Roman" w:eastAsia="微软雅黑" w:hAnsi="Times New Roman" w:cs="Times New Roman"/>
+                <w:rFonts w:ascii="Times New Roman" w:eastAsia="宋体" w:hAnsi="Times New Roman" w:cs="Times New Roman"/>
                 <w:szCs w:val="21"/>
               </w:rPr>
               <w:t>myDemoUser</w:t>
@@ -2147,7 +2408,7 @@
             <w:proofErr w:type="spellEnd"/>
             <w:r>
               <w:rPr>
-                <w:rFonts w:ascii="Times New Roman" w:eastAsia="微软雅黑" w:hAnsi="Times New Roman" w:cs="Times New Roman"/>
+                <w:rFonts w:ascii="Times New Roman" w:eastAsia="宋体" w:hAnsi="Times New Roman" w:cs="Times New Roman"/>
                 <w:szCs w:val="21"/>
               </w:rPr>
               <w:t xml:space="preserve"> --name </w:t>
@@ -2155,7 +2416,7 @@
             <w:proofErr w:type="spellStart"/>
             <w:r>
               <w:rPr>
-                <w:rFonts w:ascii="Times New Roman" w:eastAsia="微软雅黑" w:hAnsi="Times New Roman" w:cs="Times New Roman"/>
+                <w:rFonts w:ascii="Times New Roman" w:eastAsia="宋体" w:hAnsi="Times New Roman" w:cs="Times New Roman"/>
                 <w:szCs w:val="21"/>
               </w:rPr>
               <w:t>newMyDemoUser</w:t>
@@ -2170,9 +2431,14 @@
             <w:tcW w:w="1526" w:type="dxa"/>
           </w:tcPr>
           <w:p>
-            <w:r>
-              <w:rPr>
-                <w:rFonts w:hint="eastAsia"/>
+            <w:pPr>
+              <w:rPr>
+                <w:rFonts w:ascii="Times New Roman" w:eastAsia="宋体" w:hAnsi="Times New Roman"/>
+              </w:rPr>
+            </w:pPr>
+            <w:r>
+              <w:rPr>
+                <w:rFonts w:ascii="Times New Roman" w:eastAsia="宋体" w:hAnsi="Times New Roman" w:hint="eastAsia"/>
               </w:rPr>
               <w:t>删除用户</w:t>
             </w:r>
@@ -2183,10 +2449,15 @@
             <w:tcW w:w="6996" w:type="dxa"/>
           </w:tcPr>
           <w:p>
-            <w:proofErr w:type="spellStart"/>
-            <w:r>
-              <w:rPr>
-                <w:rFonts w:ascii="Times New Roman" w:eastAsia="微软雅黑" w:hAnsi="Times New Roman" w:cs="Times New Roman"/>
+            <w:pPr>
+              <w:rPr>
+                <w:rFonts w:ascii="Times New Roman" w:eastAsia="宋体" w:hAnsi="Times New Roman"/>
+              </w:rPr>
+            </w:pPr>
+            <w:proofErr w:type="spellStart"/>
+            <w:r>
+              <w:rPr>
+                <w:rFonts w:ascii="Times New Roman" w:eastAsia="宋体" w:hAnsi="Times New Roman" w:cs="Times New Roman"/>
                 <w:szCs w:val="21"/>
               </w:rPr>
               <w:t>openstack</w:t>
@@ -2194,21 +2465,21 @@
             <w:proofErr w:type="spellEnd"/>
             <w:r>
               <w:rPr>
-                <w:rFonts w:ascii="Times New Roman" w:eastAsia="微软雅黑" w:hAnsi="Times New Roman" w:cs="Times New Roman"/>
+                <w:rFonts w:ascii="Times New Roman" w:eastAsia="宋体" w:hAnsi="Times New Roman" w:cs="Times New Roman"/>
                 <w:szCs w:val="21"/>
               </w:rPr>
               <w:t xml:space="preserve"> user</w:t>
             </w:r>
             <w:r>
               <w:rPr>
-                <w:rFonts w:ascii="Times New Roman" w:eastAsia="微软雅黑" w:hAnsi="Times New Roman" w:cs="Times New Roman" w:hint="eastAsia"/>
+                <w:rFonts w:ascii="Times New Roman" w:eastAsia="宋体" w:hAnsi="Times New Roman" w:cs="Times New Roman" w:hint="eastAsia"/>
                 <w:szCs w:val="21"/>
               </w:rPr>
               <w:t xml:space="preserve"> </w:t>
             </w:r>
             <w:r>
               <w:rPr>
-                <w:rFonts w:ascii="Times New Roman" w:eastAsia="微软雅黑" w:hAnsi="Times New Roman" w:cs="Times New Roman"/>
+                <w:rFonts w:ascii="Times New Roman" w:eastAsia="宋体" w:hAnsi="Times New Roman" w:cs="Times New Roman"/>
                 <w:szCs w:val="21"/>
               </w:rPr>
               <w:t xml:space="preserve">delete </w:t>
@@ -2216,7 +2487,7 @@
             <w:proofErr w:type="spellStart"/>
             <w:r>
               <w:rPr>
-                <w:rFonts w:ascii="Times New Roman" w:eastAsia="微软雅黑" w:hAnsi="Times New Roman" w:cs="Times New Roman"/>
+                <w:rFonts w:ascii="Times New Roman" w:eastAsia="宋体" w:hAnsi="Times New Roman" w:cs="Times New Roman"/>
                 <w:szCs w:val="21"/>
               </w:rPr>
               <w:t>newMyDemoUser</w:t>
@@ -2228,13 +2499,27 @@
     </w:tbl>
     <w:p>
       <w:pPr>
-        <w:pStyle w:val="Heading1"/>
-        <w:numPr>
-          <w:ilvl w:val="0"/>
-          <w:numId w:val="8"/>
-        </w:numPr>
-      </w:pPr>
-      <w:r>
+        <w:pStyle w:val="Heading2"/>
+        <w:rPr>
+          <w:rFonts w:eastAsia="宋体"/>
+        </w:rPr>
+      </w:pPr>
+      <w:r>
+        <w:rPr>
+          <w:rFonts w:eastAsia="宋体" w:hint="eastAsia"/>
+        </w:rPr>
+        <w:t>3.3</w:t>
+      </w:r>
+      <w:r>
+        <w:rPr>
+          <w:rFonts w:eastAsia="宋体" w:hint="eastAsia"/>
+        </w:rPr>
+        <w:t xml:space="preserve"> </w:t>
+      </w:r>
+      <w:r>
+        <w:rPr>
+          <w:rFonts w:eastAsia="宋体"/>
+        </w:rPr>
         <w:t>角色操作命令</w:t>
       </w:r>
     </w:p>
@@ -2256,10 +2541,13 @@
           <w:p>
             <w:pPr>
               <w:spacing w:line="400" w:lineRule="exact"/>
-            </w:pPr>
-            <w:r>
-              <w:rPr>
-                <w:rFonts w:hint="eastAsia"/>
+              <w:rPr>
+                <w:rFonts w:ascii="Times New Roman" w:eastAsia="宋体" w:hAnsi="Times New Roman"/>
+              </w:rPr>
+            </w:pPr>
+            <w:r>
+              <w:rPr>
+                <w:rFonts w:ascii="Times New Roman" w:eastAsia="宋体" w:hAnsi="Times New Roman" w:hint="eastAsia"/>
               </w:rPr>
               <w:t>展示所有角色</w:t>
             </w:r>
@@ -2275,7 +2563,7 @@
               <w:spacing w:before="0" w:beforeAutospacing="0" w:after="0" w:afterAutospacing="0" w:line="400" w:lineRule="exact"/>
               <w:jc w:val="both"/>
               <w:rPr>
-                <w:rFonts w:ascii="Times New Roman" w:eastAsia="微软雅黑" w:hAnsi="Times New Roman" w:cs="Times New Roman"/>
+                <w:rFonts w:ascii="Times New Roman" w:hAnsi="Times New Roman" w:cs="Times New Roman"/>
                 <w:sz w:val="21"/>
                 <w:szCs w:val="21"/>
               </w:rPr>
@@ -2283,7 +2571,7 @@
             <w:proofErr w:type="spellStart"/>
             <w:r>
               <w:rPr>
-                <w:rFonts w:ascii="Times New Roman" w:eastAsia="微软雅黑" w:hAnsi="Times New Roman" w:cs="Times New Roman"/>
+                <w:rFonts w:ascii="Times New Roman" w:hAnsi="Times New Roman" w:cs="Times New Roman"/>
                 <w:sz w:val="21"/>
                 <w:szCs w:val="21"/>
               </w:rPr>
@@ -2292,7 +2580,7 @@
             <w:proofErr w:type="spellEnd"/>
             <w:r>
               <w:rPr>
-                <w:rFonts w:ascii="Times New Roman" w:eastAsia="微软雅黑" w:hAnsi="Times New Roman" w:cs="Times New Roman"/>
+                <w:rFonts w:ascii="Times New Roman" w:hAnsi="Times New Roman" w:cs="Times New Roman"/>
                 <w:sz w:val="21"/>
                 <w:szCs w:val="21"/>
               </w:rPr>
@@ -2300,7 +2588,7 @@
             </w:r>
             <w:r>
               <w:rPr>
-                <w:rFonts w:ascii="Times New Roman" w:eastAsia="微软雅黑" w:hAnsi="Times New Roman" w:cs="Times New Roman" w:hint="eastAsia"/>
+                <w:rFonts w:ascii="Times New Roman" w:hAnsi="Times New Roman" w:cs="Times New Roman" w:hint="eastAsia"/>
                 <w:sz w:val="21"/>
                 <w:szCs w:val="21"/>
               </w:rPr>
@@ -2308,7 +2596,7 @@
             </w:r>
             <w:r>
               <w:rPr>
-                <w:rFonts w:ascii="Times New Roman" w:eastAsia="微软雅黑" w:hAnsi="Times New Roman" w:cs="Times New Roman"/>
+                <w:rFonts w:ascii="Times New Roman" w:hAnsi="Times New Roman" w:cs="Times New Roman"/>
                 <w:sz w:val="21"/>
                 <w:szCs w:val="21"/>
               </w:rPr>
@@ -2325,10 +2613,13 @@
           <w:p>
             <w:pPr>
               <w:spacing w:line="400" w:lineRule="exact"/>
-            </w:pPr>
-            <w:r>
-              <w:rPr>
-                <w:rFonts w:hint="eastAsia"/>
+              <w:rPr>
+                <w:rFonts w:ascii="Times New Roman" w:eastAsia="宋体" w:hAnsi="Times New Roman"/>
+              </w:rPr>
+            </w:pPr>
+            <w:r>
+              <w:rPr>
+                <w:rFonts w:ascii="Times New Roman" w:eastAsia="宋体" w:hAnsi="Times New Roman" w:hint="eastAsia"/>
               </w:rPr>
               <w:t>创建角色</w:t>
             </w:r>
@@ -2344,7 +2635,7 @@
               <w:spacing w:before="0" w:beforeAutospacing="0" w:after="0" w:afterAutospacing="0" w:line="400" w:lineRule="exact"/>
               <w:jc w:val="both"/>
               <w:rPr>
-                <w:rFonts w:ascii="Times New Roman" w:eastAsia="微软雅黑" w:hAnsi="Times New Roman" w:cs="Times New Roman"/>
+                <w:rFonts w:ascii="Times New Roman" w:hAnsi="Times New Roman" w:cs="Times New Roman"/>
                 <w:sz w:val="21"/>
                 <w:szCs w:val="21"/>
               </w:rPr>
@@ -2352,7 +2643,7 @@
             <w:proofErr w:type="spellStart"/>
             <w:r>
               <w:rPr>
-                <w:rFonts w:ascii="Times New Roman" w:eastAsia="微软雅黑" w:hAnsi="Times New Roman" w:cs="Times New Roman"/>
+                <w:rFonts w:ascii="Times New Roman" w:hAnsi="Times New Roman" w:cs="Times New Roman"/>
                 <w:sz w:val="21"/>
                 <w:szCs w:val="21"/>
               </w:rPr>
@@ -2361,7 +2652,7 @@
             <w:proofErr w:type="spellEnd"/>
             <w:r>
               <w:rPr>
-                <w:rFonts w:ascii="Times New Roman" w:eastAsia="微软雅黑" w:hAnsi="Times New Roman" w:cs="Times New Roman"/>
+                <w:rFonts w:ascii="Times New Roman" w:hAnsi="Times New Roman" w:cs="Times New Roman"/>
                 <w:sz w:val="21"/>
                 <w:szCs w:val="21"/>
               </w:rPr>
@@ -2369,7 +2660,7 @@
             </w:r>
             <w:r>
               <w:rPr>
-                <w:rFonts w:ascii="Times New Roman" w:eastAsia="微软雅黑" w:hAnsi="Times New Roman" w:cs="Times New Roman" w:hint="eastAsia"/>
+                <w:rFonts w:ascii="Times New Roman" w:hAnsi="Times New Roman" w:cs="Times New Roman" w:hint="eastAsia"/>
                 <w:sz w:val="21"/>
                 <w:szCs w:val="21"/>
               </w:rPr>
@@ -2377,7 +2668,7 @@
             </w:r>
             <w:r>
               <w:rPr>
-                <w:rFonts w:ascii="Times New Roman" w:eastAsia="微软雅黑" w:hAnsi="Times New Roman" w:cs="Times New Roman"/>
+                <w:rFonts w:ascii="Times New Roman" w:hAnsi="Times New Roman" w:cs="Times New Roman"/>
                 <w:sz w:val="21"/>
                 <w:szCs w:val="21"/>
               </w:rPr>
@@ -2386,7 +2677,7 @@
             <w:proofErr w:type="spellStart"/>
             <w:r>
               <w:rPr>
-                <w:rFonts w:ascii="Times New Roman" w:eastAsia="微软雅黑" w:hAnsi="Times New Roman" w:cs="Times New Roman"/>
+                <w:rFonts w:ascii="Times New Roman" w:hAnsi="Times New Roman" w:cs="Times New Roman"/>
                 <w:sz w:val="21"/>
                 <w:szCs w:val="21"/>
               </w:rPr>
@@ -2404,10 +2695,13 @@
           <w:p>
             <w:pPr>
               <w:spacing w:line="400" w:lineRule="exact"/>
-            </w:pPr>
-            <w:r>
-              <w:rPr>
-                <w:rFonts w:hint="eastAsia"/>
+              <w:rPr>
+                <w:rFonts w:ascii="Times New Roman" w:eastAsia="宋体" w:hAnsi="Times New Roman"/>
+              </w:rPr>
+            </w:pPr>
+            <w:r>
+              <w:rPr>
+                <w:rFonts w:ascii="Times New Roman" w:eastAsia="宋体" w:hAnsi="Times New Roman" w:hint="eastAsia"/>
               </w:rPr>
               <w:t>分配角色</w:t>
             </w:r>
@@ -2423,7 +2717,7 @@
               <w:spacing w:before="0" w:beforeAutospacing="0" w:after="0" w:afterAutospacing="0" w:line="400" w:lineRule="exact"/>
               <w:jc w:val="both"/>
               <w:rPr>
-                <w:rFonts w:ascii="Times New Roman" w:eastAsia="微软雅黑" w:hAnsi="Times New Roman" w:cs="Times New Roman"/>
+                <w:rFonts w:ascii="Times New Roman" w:hAnsi="Times New Roman" w:cs="Times New Roman"/>
                 <w:sz w:val="21"/>
                 <w:szCs w:val="21"/>
               </w:rPr>
@@ -2431,7 +2725,7 @@
             <w:proofErr w:type="spellStart"/>
             <w:r>
               <w:rPr>
-                <w:rFonts w:ascii="Times New Roman" w:eastAsia="微软雅黑" w:hAnsi="Times New Roman" w:cs="Times New Roman"/>
+                <w:rFonts w:ascii="Times New Roman" w:hAnsi="Times New Roman" w:cs="Times New Roman"/>
                 <w:sz w:val="21"/>
                 <w:szCs w:val="21"/>
               </w:rPr>
@@ -2440,7 +2734,7 @@
             <w:proofErr w:type="spellEnd"/>
             <w:r>
               <w:rPr>
-                <w:rFonts w:ascii="Times New Roman" w:eastAsia="微软雅黑" w:hAnsi="Times New Roman" w:cs="Times New Roman"/>
+                <w:rFonts w:ascii="Times New Roman" w:hAnsi="Times New Roman" w:cs="Times New Roman"/>
                 <w:sz w:val="21"/>
                 <w:szCs w:val="21"/>
               </w:rPr>
@@ -2448,7 +2742,7 @@
             </w:r>
             <w:r>
               <w:rPr>
-                <w:rFonts w:ascii="Times New Roman" w:eastAsia="微软雅黑" w:hAnsi="Times New Roman" w:cs="Times New Roman" w:hint="eastAsia"/>
+                <w:rFonts w:ascii="Times New Roman" w:hAnsi="Times New Roman" w:cs="Times New Roman" w:hint="eastAsia"/>
                 <w:sz w:val="21"/>
                 <w:szCs w:val="21"/>
               </w:rPr>
@@ -2456,7 +2750,7 @@
             </w:r>
             <w:r>
               <w:rPr>
-                <w:rFonts w:ascii="Times New Roman" w:eastAsia="微软雅黑" w:hAnsi="Times New Roman" w:cs="Times New Roman"/>
+                <w:rFonts w:ascii="Times New Roman" w:hAnsi="Times New Roman" w:cs="Times New Roman"/>
                 <w:sz w:val="21"/>
                 <w:szCs w:val="21"/>
               </w:rPr>
@@ -2465,7 +2759,7 @@
             <w:proofErr w:type="spellStart"/>
             <w:r>
               <w:rPr>
-                <w:rFonts w:ascii="Times New Roman" w:eastAsia="微软雅黑" w:hAnsi="Times New Roman" w:cs="Times New Roman"/>
+                <w:rFonts w:ascii="Times New Roman" w:hAnsi="Times New Roman" w:cs="Times New Roman"/>
                 <w:sz w:val="21"/>
                 <w:szCs w:val="21"/>
               </w:rPr>
@@ -2474,7 +2768,7 @@
             <w:proofErr w:type="spellEnd"/>
             <w:r>
               <w:rPr>
-                <w:rFonts w:ascii="Times New Roman" w:eastAsia="微软雅黑" w:hAnsi="Times New Roman" w:cs="Times New Roman"/>
+                <w:rFonts w:ascii="Times New Roman" w:hAnsi="Times New Roman" w:cs="Times New Roman"/>
                 <w:sz w:val="21"/>
                 <w:szCs w:val="21"/>
               </w:rPr>
@@ -2483,7 +2777,7 @@
             <w:proofErr w:type="spellStart"/>
             <w:r>
               <w:rPr>
-                <w:rFonts w:ascii="Times New Roman" w:eastAsia="微软雅黑" w:hAnsi="Times New Roman" w:cs="Times New Roman" w:hint="eastAsia"/>
+                <w:rFonts w:ascii="Times New Roman" w:hAnsi="Times New Roman" w:cs="Times New Roman" w:hint="eastAsia"/>
                 <w:sz w:val="21"/>
                 <w:szCs w:val="21"/>
               </w:rPr>
@@ -2492,7 +2786,7 @@
             <w:proofErr w:type="spellEnd"/>
             <w:r>
               <w:rPr>
-                <w:rFonts w:ascii="Times New Roman" w:eastAsia="微软雅黑" w:hAnsi="Times New Roman" w:cs="Times New Roman"/>
+                <w:rFonts w:ascii="Times New Roman" w:hAnsi="Times New Roman" w:cs="Times New Roman"/>
                 <w:sz w:val="21"/>
                 <w:szCs w:val="21"/>
               </w:rPr>
@@ -2501,7 +2795,7 @@
             <w:proofErr w:type="spellStart"/>
             <w:r>
               <w:rPr>
-                <w:rFonts w:ascii="Times New Roman" w:eastAsia="微软雅黑" w:hAnsi="Times New Roman" w:cs="Times New Roman"/>
+                <w:rFonts w:ascii="Times New Roman" w:hAnsi="Times New Roman" w:cs="Times New Roman"/>
                 <w:sz w:val="21"/>
                 <w:szCs w:val="21"/>
               </w:rPr>
@@ -2519,10 +2813,13 @@
           <w:p>
             <w:pPr>
               <w:spacing w:line="400" w:lineRule="exact"/>
-            </w:pPr>
-            <w:r>
-              <w:rPr>
-                <w:rFonts w:hint="eastAsia"/>
+              <w:rPr>
+                <w:rFonts w:ascii="Times New Roman" w:eastAsia="宋体" w:hAnsi="Times New Roman"/>
+              </w:rPr>
+            </w:pPr>
+            <w:r>
+              <w:rPr>
+                <w:rFonts w:ascii="Times New Roman" w:eastAsia="宋体" w:hAnsi="Times New Roman" w:hint="eastAsia"/>
               </w:rPr>
               <w:t>确认操作结果</w:t>
             </w:r>
@@ -2538,7 +2835,7 @@
               <w:spacing w:before="0" w:beforeAutospacing="0" w:after="0" w:afterAutospacing="0" w:line="400" w:lineRule="exact"/>
               <w:jc w:val="both"/>
               <w:rPr>
-                <w:rFonts w:ascii="Times New Roman" w:eastAsia="微软雅黑" w:hAnsi="Times New Roman" w:cs="Times New Roman"/>
+                <w:rFonts w:ascii="Times New Roman" w:hAnsi="Times New Roman" w:cs="Times New Roman"/>
                 <w:sz w:val="21"/>
                 <w:szCs w:val="21"/>
               </w:rPr>
@@ -2546,7 +2843,7 @@
             <w:proofErr w:type="spellStart"/>
             <w:r>
               <w:rPr>
-                <w:rFonts w:ascii="Times New Roman" w:eastAsia="微软雅黑" w:hAnsi="Times New Roman" w:cs="Times New Roman"/>
+                <w:rFonts w:ascii="Times New Roman" w:hAnsi="Times New Roman" w:cs="Times New Roman"/>
                 <w:sz w:val="21"/>
                 <w:szCs w:val="21"/>
               </w:rPr>
@@ -2555,7 +2852,7 @@
             <w:proofErr w:type="spellEnd"/>
             <w:r>
               <w:rPr>
-                <w:rFonts w:ascii="Times New Roman" w:eastAsia="微软雅黑" w:hAnsi="Times New Roman" w:cs="Times New Roman"/>
+                <w:rFonts w:ascii="Times New Roman" w:hAnsi="Times New Roman" w:cs="Times New Roman"/>
                 <w:sz w:val="21"/>
                 <w:szCs w:val="21"/>
               </w:rPr>
@@ -2563,7 +2860,7 @@
             </w:r>
             <w:r>
               <w:rPr>
-                <w:rFonts w:ascii="Times New Roman" w:eastAsia="微软雅黑" w:hAnsi="Times New Roman" w:cs="Times New Roman" w:hint="eastAsia"/>
+                <w:rFonts w:ascii="Times New Roman" w:hAnsi="Times New Roman" w:cs="Times New Roman" w:hint="eastAsia"/>
                 <w:sz w:val="21"/>
                 <w:szCs w:val="21"/>
               </w:rPr>
@@ -2571,7 +2868,7 @@
             </w:r>
             <w:r>
               <w:rPr>
-                <w:rFonts w:ascii="Times New Roman" w:eastAsia="微软雅黑" w:hAnsi="Times New Roman" w:cs="Times New Roman"/>
+                <w:rFonts w:ascii="Times New Roman" w:hAnsi="Times New Roman" w:cs="Times New Roman"/>
                 <w:sz w:val="21"/>
                 <w:szCs w:val="21"/>
               </w:rPr>
@@ -2580,7 +2877,7 @@
             <w:proofErr w:type="spellStart"/>
             <w:r>
               <w:rPr>
-                <w:rFonts w:ascii="Times New Roman" w:eastAsia="微软雅黑" w:hAnsi="Times New Roman" w:cs="Times New Roman"/>
+                <w:rFonts w:ascii="Times New Roman" w:hAnsi="Times New Roman" w:cs="Times New Roman"/>
                 <w:sz w:val="21"/>
                 <w:szCs w:val="21"/>
               </w:rPr>
@@ -2589,7 +2886,7 @@
             <w:proofErr w:type="spellEnd"/>
             <w:r>
               <w:rPr>
-                <w:rFonts w:ascii="Times New Roman" w:eastAsia="微软雅黑" w:hAnsi="Times New Roman" w:cs="Times New Roman"/>
+                <w:rFonts w:ascii="Times New Roman" w:hAnsi="Times New Roman" w:cs="Times New Roman"/>
                 <w:sz w:val="21"/>
                 <w:szCs w:val="21"/>
               </w:rPr>
@@ -2606,10 +2903,13 @@
           <w:p>
             <w:pPr>
               <w:spacing w:line="400" w:lineRule="exact"/>
-            </w:pPr>
-            <w:r>
-              <w:rPr>
-                <w:rFonts w:hint="eastAsia"/>
+              <w:rPr>
+                <w:rFonts w:ascii="Times New Roman" w:eastAsia="宋体" w:hAnsi="Times New Roman"/>
+              </w:rPr>
+            </w:pPr>
+            <w:r>
+              <w:rPr>
+                <w:rFonts w:ascii="Times New Roman" w:eastAsia="宋体" w:hAnsi="Times New Roman" w:hint="eastAsia"/>
               </w:rPr>
               <w:t>删除角色</w:t>
             </w:r>
@@ -2625,7 +2925,7 @@
               <w:spacing w:before="0" w:beforeAutospacing="0" w:after="0" w:afterAutospacing="0" w:line="400" w:lineRule="exact"/>
               <w:jc w:val="both"/>
               <w:rPr>
-                <w:rFonts w:ascii="Times New Roman" w:eastAsia="微软雅黑" w:hAnsi="Times New Roman" w:cs="Times New Roman"/>
+                <w:rFonts w:ascii="Times New Roman" w:hAnsi="Times New Roman" w:cs="Times New Roman"/>
                 <w:sz w:val="21"/>
                 <w:szCs w:val="21"/>
               </w:rPr>
@@ -2633,7 +2933,7 @@
             <w:proofErr w:type="spellStart"/>
             <w:r>
               <w:rPr>
-                <w:rFonts w:ascii="Times New Roman" w:eastAsia="微软雅黑" w:hAnsi="Times New Roman" w:cs="Times New Roman"/>
+                <w:rFonts w:ascii="Times New Roman" w:hAnsi="Times New Roman" w:cs="Times New Roman"/>
                 <w:sz w:val="21"/>
                 <w:szCs w:val="21"/>
               </w:rPr>
@@ -2642,7 +2942,7 @@
             <w:proofErr w:type="spellEnd"/>
             <w:r>
               <w:rPr>
-                <w:rFonts w:ascii="Times New Roman" w:eastAsia="微软雅黑" w:hAnsi="Times New Roman" w:cs="Times New Roman"/>
+                <w:rFonts w:ascii="Times New Roman" w:hAnsi="Times New Roman" w:cs="Times New Roman"/>
                 <w:sz w:val="21"/>
                 <w:szCs w:val="21"/>
               </w:rPr>
@@ -2650,7 +2950,7 @@
             </w:r>
             <w:r>
               <w:rPr>
-                <w:rFonts w:ascii="Times New Roman" w:eastAsia="微软雅黑" w:hAnsi="Times New Roman" w:cs="Times New Roman" w:hint="eastAsia"/>
+                <w:rFonts w:ascii="Times New Roman" w:hAnsi="Times New Roman" w:cs="Times New Roman" w:hint="eastAsia"/>
                 <w:sz w:val="21"/>
                 <w:szCs w:val="21"/>
               </w:rPr>
@@ -2658,7 +2958,7 @@
             </w:r>
             <w:r>
               <w:rPr>
-                <w:rFonts w:ascii="Times New Roman" w:eastAsia="微软雅黑" w:hAnsi="Times New Roman" w:cs="Times New Roman"/>
+                <w:rFonts w:ascii="Times New Roman" w:hAnsi="Times New Roman" w:cs="Times New Roman"/>
                 <w:sz w:val="21"/>
                 <w:szCs w:val="21"/>
               </w:rPr>
@@ -2667,7 +2967,7 @@
             <w:proofErr w:type="spellStart"/>
             <w:r>
               <w:rPr>
-                <w:rFonts w:ascii="Times New Roman" w:eastAsia="微软雅黑" w:hAnsi="Times New Roman" w:cs="Times New Roman"/>
+                <w:rFonts w:ascii="Times New Roman" w:hAnsi="Times New Roman" w:cs="Times New Roman"/>
                 <w:sz w:val="21"/>
                 <w:szCs w:val="21"/>
               </w:rPr>
@@ -2676,7 +2976,7 @@
             <w:proofErr w:type="spellEnd"/>
             <w:r>
               <w:rPr>
-                <w:rFonts w:ascii="Times New Roman" w:eastAsia="微软雅黑" w:hAnsi="Times New Roman" w:cs="Times New Roman"/>
+                <w:rFonts w:ascii="Times New Roman" w:hAnsi="Times New Roman" w:cs="Times New Roman"/>
                 <w:sz w:val="21"/>
                 <w:szCs w:val="21"/>
               </w:rPr>
@@ -2685,7 +2985,7 @@
             <w:proofErr w:type="spellStart"/>
             <w:r>
               <w:rPr>
-                <w:rFonts w:ascii="Times New Roman" w:eastAsia="微软雅黑" w:hAnsi="Times New Roman" w:cs="Times New Roman" w:hint="eastAsia"/>
+                <w:rFonts w:ascii="Times New Roman" w:hAnsi="Times New Roman" w:cs="Times New Roman" w:hint="eastAsia"/>
                 <w:sz w:val="21"/>
                 <w:szCs w:val="21"/>
               </w:rPr>
@@ -2694,7 +2994,7 @@
             <w:proofErr w:type="spellEnd"/>
             <w:r>
               <w:rPr>
-                <w:rFonts w:ascii="Times New Roman" w:eastAsia="微软雅黑" w:hAnsi="Times New Roman" w:cs="Times New Roman"/>
+                <w:rFonts w:ascii="Times New Roman" w:hAnsi="Times New Roman" w:cs="Times New Roman"/>
                 <w:sz w:val="21"/>
                 <w:szCs w:val="21"/>
               </w:rPr>
@@ -2703,7 +3003,7 @@
             <w:proofErr w:type="spellStart"/>
             <w:r>
               <w:rPr>
-                <w:rFonts w:ascii="Times New Roman" w:eastAsia="微软雅黑" w:hAnsi="Times New Roman" w:cs="Times New Roman"/>
+                <w:rFonts w:ascii="Times New Roman" w:hAnsi="Times New Roman" w:cs="Times New Roman"/>
                 <w:sz w:val="21"/>
                 <w:szCs w:val="21"/>
               </w:rPr>
@@ -2716,14 +3016,34 @@
     </w:tbl>
     <w:p>
       <w:pPr>
-        <w:pStyle w:val="Heading1"/>
-        <w:numPr>
-          <w:ilvl w:val="0"/>
-          <w:numId w:val="8"/>
-        </w:numPr>
-      </w:pPr>
-      <w:r>
-        <w:t>主机硬件配置模板命令</w:t>
+        <w:pStyle w:val="Heading2"/>
+        <w:rPr>
+          <w:rFonts w:eastAsia="宋体" w:hint="eastAsia"/>
+        </w:rPr>
+      </w:pPr>
+      <w:r>
+        <w:rPr>
+          <w:rFonts w:eastAsia="宋体" w:hint="eastAsia"/>
+        </w:rPr>
+        <w:t>3.4</w:t>
+      </w:r>
+      <w:r>
+        <w:rPr>
+          <w:rFonts w:eastAsia="宋体" w:hint="eastAsia"/>
+        </w:rPr>
+        <w:t xml:space="preserve"> </w:t>
+      </w:r>
+      <w:r>
+        <w:rPr>
+          <w:rFonts w:eastAsia="宋体" w:hint="eastAsia"/>
+        </w:rPr>
+        <w:t>服务</w:t>
+      </w:r>
+      <w:r>
+        <w:rPr>
+          <w:rFonts w:eastAsia="宋体"/>
+        </w:rPr>
+        <w:t>操作命令</w:t>
       </w:r>
     </w:p>
     <w:tbl>
@@ -2743,14 +3063,16 @@
           </w:tcPr>
           <w:p>
             <w:pPr>
-              <w:spacing w:line="400" w:lineRule="exact"/>
-            </w:pPr>
-            <w:r>
-              <w:rPr>
-                <w:rFonts w:ascii="Times New Roman" w:eastAsia="微软雅黑" w:hAnsi="Times New Roman" w:cs="Times New Roman"/>
-                <w:szCs w:val="21"/>
-              </w:rPr>
-              <w:t>显示所有硬件配置模板</w:t>
+              <w:jc w:val="center"/>
+              <w:rPr>
+                <w:rFonts w:ascii="Times New Roman" w:eastAsia="宋体" w:hAnsi="Times New Roman" w:hint="eastAsia"/>
+              </w:rPr>
+            </w:pPr>
+            <w:r>
+              <w:rPr>
+                <w:rFonts w:ascii="Times New Roman" w:eastAsia="宋体" w:hAnsi="Times New Roman" w:hint="eastAsia"/>
+              </w:rPr>
+              <w:t>查询服务</w:t>
             </w:r>
           </w:p>
         </w:tc>
@@ -2760,14 +3082,29 @@
           </w:tcPr>
           <w:p>
             <w:pPr>
-              <w:spacing w:line="400" w:lineRule="exact"/>
-            </w:pPr>
-            <w:r>
-              <w:rPr>
-                <w:rFonts w:ascii="Times New Roman" w:eastAsia="微软雅黑" w:hAnsi="Times New Roman" w:cs="Times New Roman"/>
-                <w:szCs w:val="21"/>
-              </w:rPr>
-              <w:t>nova flavor-list</w:t>
+              <w:rPr>
+                <w:rFonts w:ascii="Times New Roman" w:eastAsia="宋体" w:hAnsi="Times New Roman" w:hint="eastAsia"/>
+              </w:rPr>
+            </w:pPr>
+            <w:proofErr w:type="spellStart"/>
+            <w:r>
+              <w:rPr>
+                <w:rFonts w:ascii="Times New Roman" w:eastAsia="宋体" w:hAnsi="Times New Roman"/>
+              </w:rPr>
+              <w:t>O</w:t>
+            </w:r>
+            <w:r>
+              <w:rPr>
+                <w:rFonts w:ascii="Times New Roman" w:eastAsia="宋体" w:hAnsi="Times New Roman" w:hint="eastAsia"/>
+              </w:rPr>
+              <w:t>penstack</w:t>
+            </w:r>
+            <w:proofErr w:type="spellEnd"/>
+            <w:r>
+              <w:rPr>
+                <w:rFonts w:ascii="Times New Roman" w:eastAsia="宋体" w:hAnsi="Times New Roman" w:hint="eastAsia"/>
+              </w:rPr>
+              <w:t xml:space="preserve"> service list</w:t>
             </w:r>
           </w:p>
         </w:tc>
@@ -2779,11 +3116,305 @@
           </w:tcPr>
           <w:p>
             <w:pPr>
+              <w:jc w:val="center"/>
+              <w:rPr>
+                <w:rFonts w:ascii="Times New Roman" w:eastAsia="宋体" w:hAnsi="Times New Roman" w:hint="eastAsia"/>
+              </w:rPr>
+            </w:pPr>
+            <w:r>
+              <w:rPr>
+                <w:rFonts w:ascii="Times New Roman" w:eastAsia="宋体" w:hAnsi="Times New Roman" w:hint="eastAsia"/>
+              </w:rPr>
+              <w:t>创建服务</w:t>
+            </w:r>
+          </w:p>
+        </w:tc>
+        <w:tc>
+          <w:tcPr>
+            <w:tcW w:w="6996" w:type="dxa"/>
+          </w:tcPr>
+          <w:p>
+            <w:pPr>
+              <w:rPr>
+                <w:rFonts w:ascii="Times New Roman" w:eastAsia="宋体" w:hAnsi="Times New Roman" w:cs="Times New Roman"/>
+              </w:rPr>
+            </w:pPr>
+            <w:proofErr w:type="spellStart"/>
+            <w:r>
+              <w:rPr>
+                <w:rFonts w:ascii="Times New Roman" w:eastAsia="宋体" w:hAnsi="Times New Roman" w:cs="Times New Roman"/>
+              </w:rPr>
+              <w:t>Openstack</w:t>
+            </w:r>
+            <w:proofErr w:type="spellEnd"/>
+            <w:r>
+              <w:rPr>
+                <w:rFonts w:ascii="Times New Roman" w:eastAsia="宋体" w:hAnsi="Times New Roman" w:cs="Times New Roman"/>
+              </w:rPr>
+              <w:t xml:space="preserve"> service create --name </w:t>
+            </w:r>
+            <w:r>
+              <w:rPr>
+                <w:rFonts w:ascii="Times New Roman" w:eastAsia="宋体" w:hAnsi="Times New Roman" w:cs="Times New Roman" w:hint="eastAsia"/>
+              </w:rPr>
+              <w:t xml:space="preserve">neutron --description </w:t>
+            </w:r>
+            <w:r>
+              <w:rPr>
+                <w:rFonts w:ascii="Times New Roman" w:eastAsia="宋体" w:hAnsi="Times New Roman" w:cs="Times New Roman"/>
+              </w:rPr>
+              <w:t>“</w:t>
+            </w:r>
+            <w:proofErr w:type="spellStart"/>
+            <w:r>
+              <w:rPr>
+                <w:rFonts w:ascii="Times New Roman" w:eastAsia="宋体" w:hAnsi="Times New Roman" w:cs="Times New Roman" w:hint="eastAsia"/>
+              </w:rPr>
+              <w:t>Openstack</w:t>
+            </w:r>
+            <w:proofErr w:type="spellEnd"/>
+            <w:r>
+              <w:rPr>
+                <w:rFonts w:ascii="Times New Roman" w:eastAsia="宋体" w:hAnsi="Times New Roman" w:cs="Times New Roman" w:hint="eastAsia"/>
+              </w:rPr>
+              <w:t xml:space="preserve"> Networking</w:t>
+            </w:r>
+            <w:r>
+              <w:rPr>
+                <w:rFonts w:ascii="Times New Roman" w:eastAsia="宋体" w:hAnsi="Times New Roman" w:cs="Times New Roman"/>
+              </w:rPr>
+              <w:t>”</w:t>
+            </w:r>
+            <w:r>
+              <w:rPr>
+                <w:rFonts w:ascii="Times New Roman" w:eastAsia="宋体" w:hAnsi="Times New Roman" w:cs="Times New Roman" w:hint="eastAsia"/>
+              </w:rPr>
+              <w:t xml:space="preserve"> network</w:t>
+            </w:r>
+          </w:p>
+        </w:tc>
+      </w:tr>
+      <w:tr>
+        <w:tc>
+          <w:tcPr>
+            <w:tcW w:w="1526" w:type="dxa"/>
+          </w:tcPr>
+          <w:p>
+            <w:pPr>
+              <w:jc w:val="center"/>
+              <w:rPr>
+                <w:rFonts w:ascii="Times New Roman" w:eastAsia="宋体" w:hAnsi="Times New Roman" w:hint="eastAsia"/>
+              </w:rPr>
+            </w:pPr>
+            <w:r>
+              <w:rPr>
+                <w:rFonts w:ascii="Times New Roman" w:eastAsia="宋体" w:hAnsi="Times New Roman" w:hint="eastAsia"/>
+              </w:rPr>
+              <w:t>创建</w:t>
+            </w:r>
+            <w:r>
+              <w:rPr>
+                <w:rFonts w:ascii="Times New Roman" w:eastAsia="宋体" w:hAnsi="Times New Roman" w:hint="eastAsia"/>
+              </w:rPr>
+              <w:t>API Endpoint</w:t>
+            </w:r>
+          </w:p>
+        </w:tc>
+        <w:tc>
+          <w:tcPr>
+            <w:tcW w:w="6996" w:type="dxa"/>
+          </w:tcPr>
+          <w:p>
+            <w:pPr>
+              <w:rPr>
+                <w:rFonts w:ascii="Times New Roman" w:eastAsia="宋体" w:hAnsi="Times New Roman" w:hint="eastAsia"/>
+              </w:rPr>
+            </w:pPr>
+            <w:proofErr w:type="spellStart"/>
+            <w:r>
+              <w:rPr>
+                <w:rFonts w:ascii="Times New Roman" w:eastAsia="宋体" w:hAnsi="Times New Roman"/>
+              </w:rPr>
+              <w:t>O</w:t>
+            </w:r>
+            <w:r>
+              <w:rPr>
+                <w:rFonts w:ascii="Times New Roman" w:eastAsia="宋体" w:hAnsi="Times New Roman" w:hint="eastAsia"/>
+              </w:rPr>
+              <w:t>penstack</w:t>
+            </w:r>
+            <w:proofErr w:type="spellEnd"/>
+            <w:r>
+              <w:rPr>
+                <w:rFonts w:ascii="Times New Roman" w:eastAsia="宋体" w:hAnsi="Times New Roman" w:hint="eastAsia"/>
+              </w:rPr>
+              <w:t xml:space="preserve"> endpoint create --region </w:t>
+            </w:r>
+            <w:proofErr w:type="spellStart"/>
+            <w:r>
+              <w:rPr>
+                <w:rFonts w:ascii="Times New Roman" w:eastAsia="宋体" w:hAnsi="Times New Roman" w:hint="eastAsia"/>
+              </w:rPr>
+              <w:t>RegionOne</w:t>
+            </w:r>
+            <w:proofErr w:type="spellEnd"/>
+            <w:r>
+              <w:rPr>
+                <w:rFonts w:ascii="Times New Roman" w:eastAsia="宋体" w:hAnsi="Times New Roman" w:hint="eastAsia"/>
+              </w:rPr>
+              <w:t xml:space="preserve"> network public http://controller:9696</w:t>
+            </w:r>
+          </w:p>
+        </w:tc>
+      </w:tr>
+      <w:tr>
+        <w:tc>
+          <w:tcPr>
+            <w:tcW w:w="1526" w:type="dxa"/>
+          </w:tcPr>
+          <w:p>
+            <w:pPr>
+              <w:jc w:val="center"/>
+              <w:rPr>
+                <w:rFonts w:ascii="Times New Roman" w:eastAsia="宋体" w:hAnsi="Times New Roman" w:hint="eastAsia"/>
+              </w:rPr>
+            </w:pPr>
+          </w:p>
+        </w:tc>
+        <w:tc>
+          <w:tcPr>
+            <w:tcW w:w="6996" w:type="dxa"/>
+          </w:tcPr>
+          <w:p>
+            <w:pPr>
+              <w:rPr>
+                <w:rFonts w:ascii="Times New Roman" w:eastAsia="宋体" w:hAnsi="Times New Roman" w:hint="eastAsia"/>
+              </w:rPr>
+            </w:pPr>
+          </w:p>
+        </w:tc>
+      </w:tr>
+    </w:tbl>
+    <w:p>
+      <w:pPr>
+        <w:rPr>
+          <w:rFonts w:ascii="Times New Roman" w:eastAsia="宋体" w:hAnsi="Times New Roman" w:hint="eastAsia"/>
+        </w:rPr>
+      </w:pPr>
+    </w:p>
+    <w:p>
+      <w:pPr>
+        <w:pStyle w:val="Heading1"/>
+        <w:rPr>
+          <w:rFonts w:eastAsia="宋体" w:hint="eastAsia"/>
+        </w:rPr>
+      </w:pPr>
+      <w:r>
+        <w:rPr>
+          <w:rFonts w:eastAsia="宋体" w:hint="eastAsia"/>
+        </w:rPr>
+        <w:t xml:space="preserve">4 </w:t>
+      </w:r>
+      <w:r>
+        <w:rPr>
+          <w:rFonts w:eastAsia="宋体" w:hint="eastAsia"/>
+        </w:rPr>
+        <w:t>nova</w:t>
+      </w:r>
+    </w:p>
+    <w:p>
+      <w:pPr>
+        <w:pStyle w:val="Heading2"/>
+        <w:rPr>
+          <w:rFonts w:eastAsia="宋体"/>
+        </w:rPr>
+      </w:pPr>
+      <w:r>
+        <w:rPr>
+          <w:rFonts w:eastAsia="宋体" w:hint="eastAsia"/>
+        </w:rPr>
+        <w:t>4.1</w:t>
+      </w:r>
+      <w:r>
+        <w:rPr>
+          <w:rFonts w:eastAsia="宋体" w:hint="eastAsia"/>
+        </w:rPr>
+        <w:t xml:space="preserve"> </w:t>
+      </w:r>
+      <w:r>
+        <w:rPr>
+          <w:rFonts w:eastAsia="宋体"/>
+        </w:rPr>
+        <w:t>主机硬件配置模板命令</w:t>
+      </w:r>
+    </w:p>
+    <w:tbl>
+      <w:tblPr>
+        <w:tblStyle w:val="TableGrid"/>
+        <w:tblW w:w="0" w:type="auto"/>
+        <w:tblLook w:val="04A0" w:firstRow="1" w:lastRow="0" w:firstColumn="1" w:lastColumn="0" w:noHBand="0" w:noVBand="1"/>
+      </w:tblPr>
+      <w:tblGrid>
+        <w:gridCol w:w="1526"/>
+        <w:gridCol w:w="6996"/>
+      </w:tblGrid>
+      <w:tr>
+        <w:tc>
+          <w:tcPr>
+            <w:tcW w:w="1526" w:type="dxa"/>
+          </w:tcPr>
+          <w:p>
+            <w:pPr>
               <w:spacing w:line="400" w:lineRule="exact"/>
-            </w:pPr>
-            <w:r>
-              <w:rPr>
-                <w:rFonts w:ascii="Times New Roman" w:eastAsia="微软雅黑" w:hAnsi="Times New Roman" w:cs="Times New Roman"/>
+              <w:rPr>
+                <w:rFonts w:ascii="Times New Roman" w:eastAsia="宋体" w:hAnsi="Times New Roman"/>
+              </w:rPr>
+            </w:pPr>
+            <w:r>
+              <w:rPr>
+                <w:rFonts w:ascii="Times New Roman" w:eastAsia="宋体" w:hAnsi="Times New Roman" w:cs="Times New Roman"/>
+                <w:szCs w:val="21"/>
+              </w:rPr>
+              <w:t>显示所有硬件配置模板</w:t>
+            </w:r>
+          </w:p>
+        </w:tc>
+        <w:tc>
+          <w:tcPr>
+            <w:tcW w:w="6996" w:type="dxa"/>
+          </w:tcPr>
+          <w:p>
+            <w:pPr>
+              <w:spacing w:line="400" w:lineRule="exact"/>
+              <w:rPr>
+                <w:rFonts w:ascii="Times New Roman" w:eastAsia="宋体" w:hAnsi="Times New Roman"/>
+              </w:rPr>
+            </w:pPr>
+            <w:r>
+              <w:rPr>
+                <w:rFonts w:ascii="Times New Roman" w:eastAsia="宋体" w:hAnsi="Times New Roman" w:cs="Times New Roman"/>
+                <w:szCs w:val="21"/>
+              </w:rPr>
+              <w:t>nova flavor-list</w:t>
+            </w:r>
+          </w:p>
+        </w:tc>
+      </w:tr>
+      <w:tr>
+        <w:tc>
+          <w:tcPr>
+            <w:tcW w:w="1526" w:type="dxa"/>
+          </w:tcPr>
+          <w:p>
+            <w:pPr>
+              <w:spacing w:line="400" w:lineRule="exact"/>
+              <w:rPr>
+                <w:rFonts w:ascii="Times New Roman" w:eastAsia="宋体" w:hAnsi="Times New Roman"/>
+              </w:rPr>
+            </w:pPr>
+            <w:r>
+              <w:rPr>
+                <w:rFonts w:ascii="Times New Roman" w:eastAsia="宋体" w:hAnsi="Times New Roman" w:cs="Times New Roman"/>
                 <w:szCs w:val="21"/>
               </w:rPr>
               <w:t>创建主机类型</w:t>
@@ -2801,14 +3432,14 @@
               <w:spacing w:before="0" w:beforeAutospacing="0" w:after="0" w:afterAutospacing="0" w:line="400" w:lineRule="exact"/>
               <w:jc w:val="both"/>
               <w:rPr>
-                <w:rFonts w:ascii="Times New Roman" w:eastAsia="微软雅黑" w:hAnsi="Times New Roman" w:cs="Times New Roman"/>
+                <w:rFonts w:ascii="Times New Roman" w:hAnsi="Times New Roman" w:cs="Times New Roman"/>
                 <w:sz w:val="21"/>
                 <w:szCs w:val="21"/>
               </w:rPr>
             </w:pPr>
             <w:r>
               <w:rPr>
-                <w:rFonts w:ascii="Times New Roman" w:eastAsia="微软雅黑" w:hAnsi="Times New Roman" w:cs="Times New Roman" w:hint="eastAsia"/>
+                <w:rFonts w:ascii="Times New Roman" w:hAnsi="Times New Roman" w:cs="Times New Roman" w:hint="eastAsia"/>
                 <w:sz w:val="21"/>
                 <w:szCs w:val="21"/>
               </w:rPr>
@@ -2816,7 +3447,7 @@
             </w:r>
             <w:r>
               <w:rPr>
-                <w:rFonts w:ascii="Times New Roman" w:eastAsia="微软雅黑" w:hAnsi="Times New Roman" w:cs="Times New Roman"/>
+                <w:rFonts w:ascii="Times New Roman" w:hAnsi="Times New Roman" w:cs="Times New Roman"/>
                 <w:sz w:val="21"/>
                 <w:szCs w:val="21"/>
               </w:rPr>
@@ -2824,7 +3455,7 @@
             </w:r>
             <w:r>
               <w:rPr>
-                <w:rFonts w:ascii="Times New Roman" w:eastAsia="微软雅黑" w:hAnsi="Times New Roman" w:cs="Times New Roman"/>
+                <w:rFonts w:ascii="Times New Roman" w:hAnsi="Times New Roman" w:cs="Times New Roman"/>
                 <w:sz w:val="21"/>
                 <w:szCs w:val="21"/>
               </w:rPr>
@@ -2832,7 +3463,7 @@
             </w:r>
             <w:r>
               <w:rPr>
-                <w:rFonts w:ascii="Times New Roman" w:eastAsia="微软雅黑" w:hAnsi="Times New Roman" w:cs="Times New Roman"/>
+                <w:rFonts w:ascii="Times New Roman" w:hAnsi="Times New Roman" w:cs="Times New Roman"/>
                 <w:sz w:val="21"/>
                 <w:szCs w:val="21"/>
               </w:rPr>
@@ -2840,7 +3471,7 @@
             </w:r>
             <w:r>
               <w:rPr>
-                <w:rFonts w:ascii="Times New Roman" w:eastAsia="微软雅黑" w:hAnsi="Times New Roman" w:cs="Times New Roman"/>
+                <w:rFonts w:ascii="Times New Roman" w:hAnsi="Times New Roman" w:cs="Times New Roman"/>
                 <w:sz w:val="21"/>
                 <w:szCs w:val="21"/>
               </w:rPr>
@@ -2848,7 +3479,7 @@
             </w:r>
             <w:r>
               <w:rPr>
-                <w:rFonts w:ascii="Times New Roman" w:eastAsia="微软雅黑" w:hAnsi="Times New Roman" w:cs="Times New Roman"/>
+                <w:rFonts w:ascii="Times New Roman" w:hAnsi="Times New Roman" w:cs="Times New Roman"/>
                 <w:sz w:val="21"/>
                 <w:szCs w:val="21"/>
               </w:rPr>
@@ -2856,7 +3487,7 @@
             </w:r>
             <w:r>
               <w:rPr>
-                <w:rFonts w:ascii="Times New Roman" w:eastAsia="微软雅黑" w:hAnsi="Times New Roman" w:cs="Times New Roman"/>
+                <w:rFonts w:ascii="Times New Roman" w:hAnsi="Times New Roman" w:cs="Times New Roman"/>
                 <w:sz w:val="21"/>
                 <w:szCs w:val="21"/>
               </w:rPr>
@@ -2864,7 +3495,7 @@
             </w:r>
             <w:r>
               <w:rPr>
-                <w:rFonts w:ascii="Times New Roman" w:eastAsia="微软雅黑" w:hAnsi="Times New Roman" w:cs="Times New Roman"/>
+                <w:rFonts w:ascii="Times New Roman" w:hAnsi="Times New Roman" w:cs="Times New Roman"/>
                 <w:sz w:val="21"/>
                 <w:szCs w:val="21"/>
               </w:rPr>
@@ -2872,7 +3503,7 @@
             </w:r>
             <w:r>
               <w:rPr>
-                <w:rFonts w:ascii="Times New Roman" w:eastAsia="微软雅黑" w:hAnsi="Times New Roman" w:cs="Times New Roman"/>
+                <w:rFonts w:ascii="Times New Roman" w:hAnsi="Times New Roman" w:cs="Times New Roman"/>
                 <w:sz w:val="21"/>
                 <w:szCs w:val="21"/>
               </w:rPr>
@@ -2880,7 +3511,7 @@
             </w:r>
             <w:r>
               <w:rPr>
-                <w:rFonts w:ascii="Times New Roman" w:eastAsia="微软雅黑" w:hAnsi="Times New Roman" w:cs="Times New Roman"/>
+                <w:rFonts w:ascii="Times New Roman" w:hAnsi="Times New Roman" w:cs="Times New Roman"/>
                 <w:sz w:val="21"/>
                 <w:szCs w:val="21"/>
               </w:rPr>
@@ -2888,7 +3519,7 @@
             </w:r>
             <w:r>
               <w:rPr>
-                <w:rFonts w:ascii="Times New Roman" w:eastAsia="微软雅黑" w:hAnsi="Times New Roman" w:cs="Times New Roman"/>
+                <w:rFonts w:ascii="Times New Roman" w:hAnsi="Times New Roman" w:cs="Times New Roman"/>
                 <w:sz w:val="21"/>
                 <w:szCs w:val="21"/>
               </w:rPr>
@@ -2897,7 +3528,7 @@
             <w:proofErr w:type="spellStart"/>
             <w:r>
               <w:rPr>
-                <w:rFonts w:ascii="Times New Roman" w:eastAsia="微软雅黑" w:hAnsi="Times New Roman" w:cs="Times New Roman"/>
+                <w:rFonts w:ascii="Times New Roman" w:hAnsi="Times New Roman" w:cs="Times New Roman"/>
                 <w:sz w:val="21"/>
                 <w:szCs w:val="21"/>
               </w:rPr>
@@ -2906,7 +3537,7 @@
             <w:proofErr w:type="spellEnd"/>
             <w:r>
               <w:rPr>
-                <w:rFonts w:ascii="Times New Roman" w:eastAsia="微软雅黑" w:hAnsi="Times New Roman" w:cs="Times New Roman"/>
+                <w:rFonts w:ascii="Times New Roman" w:hAnsi="Times New Roman" w:cs="Times New Roman"/>
                 <w:sz w:val="21"/>
                 <w:szCs w:val="21"/>
               </w:rPr>
@@ -2919,10 +3550,13 @@
               <w:shd w:val="clear" w:color="auto" w:fill="FFFFFF"/>
               <w:spacing w:before="0" w:beforeAutospacing="0" w:after="0" w:afterAutospacing="0" w:line="400" w:lineRule="exact"/>
               <w:jc w:val="both"/>
-            </w:pPr>
-            <w:r>
-              <w:rPr>
-                <w:rFonts w:ascii="Times New Roman" w:eastAsia="微软雅黑" w:hAnsi="Times New Roman" w:cs="Times New Roman"/>
+              <w:rPr>
+                <w:rFonts w:ascii="Times New Roman" w:hAnsi="Times New Roman"/>
+              </w:rPr>
+            </w:pPr>
+            <w:r>
+              <w:rPr>
+                <w:rFonts w:ascii="Times New Roman" w:hAnsi="Times New Roman" w:cs="Times New Roman"/>
                 <w:sz w:val="21"/>
                 <w:szCs w:val="21"/>
               </w:rPr>
@@ -2930,7 +3564,7 @@
             </w:r>
             <w:r>
               <w:rPr>
-                <w:rFonts w:ascii="Times New Roman" w:eastAsia="微软雅黑" w:hAnsi="Times New Roman" w:cs="Times New Roman" w:hint="eastAsia"/>
+                <w:rFonts w:ascii="Times New Roman" w:hAnsi="Times New Roman" w:cs="Times New Roman" w:hint="eastAsia"/>
                 <w:sz w:val="21"/>
                 <w:szCs w:val="21"/>
               </w:rPr>
@@ -2938,7 +3572,7 @@
             </w:r>
             <w:r>
               <w:rPr>
-                <w:rFonts w:ascii="Times New Roman" w:eastAsia="微软雅黑" w:hAnsi="Times New Roman" w:cs="Times New Roman"/>
+                <w:rFonts w:ascii="Times New Roman" w:hAnsi="Times New Roman" w:cs="Times New Roman"/>
                 <w:sz w:val="21"/>
                 <w:szCs w:val="21"/>
               </w:rPr>
@@ -2947,7 +3581,7 @@
             <w:proofErr w:type="spellStart"/>
             <w:r>
               <w:rPr>
-                <w:rFonts w:ascii="Times New Roman" w:eastAsia="微软雅黑" w:hAnsi="Times New Roman" w:cs="Times New Roman"/>
+                <w:rFonts w:ascii="Times New Roman" w:hAnsi="Times New Roman" w:cs="Times New Roman"/>
                 <w:sz w:val="21"/>
                 <w:szCs w:val="21"/>
               </w:rPr>
@@ -2956,7 +3590,7 @@
             <w:proofErr w:type="spellEnd"/>
             <w:r>
               <w:rPr>
-                <w:rFonts w:ascii="Times New Roman" w:eastAsia="微软雅黑" w:hAnsi="Times New Roman" w:cs="Times New Roman"/>
+                <w:rFonts w:ascii="Times New Roman" w:hAnsi="Times New Roman" w:cs="Times New Roman"/>
                 <w:sz w:val="21"/>
                 <w:szCs w:val="21"/>
               </w:rPr>
@@ -2968,13 +3602,27 @@
     </w:tbl>
     <w:p>
       <w:pPr>
-        <w:pStyle w:val="Heading1"/>
-        <w:numPr>
-          <w:ilvl w:val="0"/>
-          <w:numId w:val="8"/>
-        </w:numPr>
-      </w:pPr>
-      <w:r>
+        <w:pStyle w:val="Heading2"/>
+        <w:rPr>
+          <w:rFonts w:eastAsia="宋体"/>
+        </w:rPr>
+      </w:pPr>
+      <w:r>
+        <w:rPr>
+          <w:rFonts w:eastAsia="宋体" w:hint="eastAsia"/>
+        </w:rPr>
+        <w:t>4.2</w:t>
+      </w:r>
+      <w:r>
+        <w:rPr>
+          <w:rFonts w:eastAsia="宋体" w:hint="eastAsia"/>
+        </w:rPr>
+        <w:t xml:space="preserve"> </w:t>
+      </w:r>
+      <w:r>
+        <w:rPr>
+          <w:rFonts w:eastAsia="宋体"/>
+        </w:rPr>
         <w:t>管理安全组</w:t>
       </w:r>
     </w:p>
@@ -2985,15 +3633,15 @@
         <w:spacing w:before="0" w:beforeAutospacing="0" w:after="0" w:afterAutospacing="0" w:line="400" w:lineRule="exact"/>
         <w:jc w:val="both"/>
         <w:rPr>
-          <w:rFonts w:ascii="Times New Roman" w:eastAsia="微软雅黑" w:hAnsi="Times New Roman" w:cs="Times New Roman"/>
-          <w:color w:val="4F4F4F"/>
-          <w:sz w:val="21"/>
-          <w:szCs w:val="21"/>
-        </w:rPr>
-      </w:pPr>
-      <w:r>
-        <w:rPr>
-          <w:rFonts w:ascii="Times New Roman" w:eastAsia="微软雅黑" w:hAnsi="Times New Roman" w:cs="Times New Roman"/>
+          <w:rFonts w:ascii="Times New Roman" w:hAnsi="Times New Roman" w:cs="Times New Roman"/>
+          <w:color w:val="4F4F4F"/>
+          <w:sz w:val="21"/>
+          <w:szCs w:val="21"/>
+        </w:rPr>
+      </w:pPr>
+      <w:r>
+        <w:rPr>
+          <w:rFonts w:ascii="Times New Roman" w:hAnsi="Times New Roman" w:cs="Times New Roman"/>
           <w:color w:val="4F4F4F"/>
           <w:sz w:val="21"/>
           <w:szCs w:val="21"/>
@@ -3002,7 +3650,7 @@
       </w:r>
       <w:r>
         <w:rPr>
-          <w:rFonts w:ascii="Times New Roman" w:eastAsia="微软雅黑" w:hAnsi="Times New Roman" w:cs="Times New Roman"/>
+          <w:rFonts w:ascii="Times New Roman" w:hAnsi="Times New Roman" w:cs="Times New Roman"/>
           <w:color w:val="4F4F4F"/>
           <w:sz w:val="21"/>
           <w:szCs w:val="21"/>
@@ -3011,7 +3659,7 @@
       </w:r>
       <w:r>
         <w:rPr>
-          <w:rFonts w:ascii="Times New Roman" w:eastAsia="微软雅黑" w:hAnsi="Times New Roman" w:cs="Times New Roman"/>
+          <w:rFonts w:ascii="Times New Roman" w:hAnsi="Times New Roman" w:cs="Times New Roman"/>
           <w:color w:val="4F4F4F"/>
           <w:sz w:val="21"/>
           <w:szCs w:val="21"/>
@@ -3026,15 +3674,15 @@
         <w:spacing w:before="0" w:beforeAutospacing="0" w:after="0" w:afterAutospacing="0" w:line="400" w:lineRule="exact"/>
         <w:jc w:val="both"/>
         <w:rPr>
-          <w:rFonts w:ascii="Times New Roman" w:eastAsia="微软雅黑" w:hAnsi="Times New Roman" w:cs="Times New Roman"/>
-          <w:color w:val="4F4F4F"/>
-          <w:sz w:val="21"/>
-          <w:szCs w:val="21"/>
-        </w:rPr>
-      </w:pPr>
-      <w:r>
-        <w:rPr>
-          <w:rFonts w:ascii="Times New Roman" w:eastAsia="微软雅黑" w:hAnsi="Times New Roman" w:cs="Times New Roman"/>
+          <w:rFonts w:ascii="Times New Roman" w:hAnsi="Times New Roman" w:cs="Times New Roman"/>
+          <w:color w:val="4F4F4F"/>
+          <w:sz w:val="21"/>
+          <w:szCs w:val="21"/>
+        </w:rPr>
+      </w:pPr>
+      <w:r>
+        <w:rPr>
+          <w:rFonts w:ascii="Times New Roman" w:hAnsi="Times New Roman" w:cs="Times New Roman"/>
           <w:color w:val="4F4F4F"/>
           <w:sz w:val="21"/>
           <w:szCs w:val="21"/>
@@ -3049,15 +3697,15 @@
         <w:spacing w:before="0" w:beforeAutospacing="0" w:after="0" w:afterAutospacing="0" w:line="400" w:lineRule="exact"/>
         <w:jc w:val="both"/>
         <w:rPr>
-          <w:rFonts w:ascii="Times New Roman" w:eastAsia="微软雅黑" w:hAnsi="Times New Roman" w:cs="Times New Roman"/>
-          <w:color w:val="4F4F4F"/>
-          <w:sz w:val="21"/>
-          <w:szCs w:val="21"/>
-        </w:rPr>
-      </w:pPr>
-      <w:r>
-        <w:rPr>
-          <w:rFonts w:ascii="Times New Roman" w:eastAsia="微软雅黑" w:hAnsi="Times New Roman" w:cs="Times New Roman"/>
+          <w:rFonts w:ascii="Times New Roman" w:hAnsi="Times New Roman" w:cs="Times New Roman"/>
+          <w:color w:val="4F4F4F"/>
+          <w:sz w:val="21"/>
+          <w:szCs w:val="21"/>
+        </w:rPr>
+      </w:pPr>
+      <w:r>
+        <w:rPr>
+          <w:rFonts w:ascii="Times New Roman" w:hAnsi="Times New Roman" w:cs="Times New Roman"/>
           <w:color w:val="4F4F4F"/>
           <w:sz w:val="21"/>
           <w:szCs w:val="21"/>
@@ -3066,7 +3714,7 @@
       </w:r>
       <w:r>
         <w:rPr>
-          <w:rFonts w:ascii="Times New Roman" w:eastAsia="微软雅黑" w:hAnsi="Times New Roman" w:cs="Times New Roman"/>
+          <w:rFonts w:ascii="Times New Roman" w:hAnsi="Times New Roman" w:cs="Times New Roman"/>
           <w:color w:val="4F4F4F"/>
           <w:sz w:val="21"/>
           <w:szCs w:val="21"/>
@@ -3076,7 +3724,7 @@
       <w:proofErr w:type="spellStart"/>
       <w:r>
         <w:rPr>
-          <w:rFonts w:ascii="Times New Roman" w:eastAsia="微软雅黑" w:hAnsi="Times New Roman" w:cs="Times New Roman"/>
+          <w:rFonts w:ascii="Times New Roman" w:hAnsi="Times New Roman" w:cs="Times New Roman"/>
           <w:color w:val="4F4F4F"/>
           <w:sz w:val="21"/>
           <w:szCs w:val="21"/>
@@ -3086,7 +3734,7 @@
       <w:proofErr w:type="spellEnd"/>
       <w:r>
         <w:rPr>
-          <w:rFonts w:ascii="Times New Roman" w:eastAsia="微软雅黑" w:hAnsi="Times New Roman" w:cs="Times New Roman"/>
+          <w:rFonts w:ascii="Times New Roman" w:hAnsi="Times New Roman" w:cs="Times New Roman"/>
           <w:color w:val="4F4F4F"/>
           <w:sz w:val="21"/>
           <w:szCs w:val="21"/>
@@ -3096,7 +3744,7 @@
       <w:proofErr w:type="spellStart"/>
       <w:r>
         <w:rPr>
-          <w:rFonts w:ascii="Times New Roman" w:eastAsia="微软雅黑" w:hAnsi="Times New Roman" w:cs="Times New Roman"/>
+          <w:rFonts w:ascii="Times New Roman" w:hAnsi="Times New Roman" w:cs="Times New Roman"/>
           <w:color w:val="4F4F4F"/>
           <w:sz w:val="21"/>
           <w:szCs w:val="21"/>
@@ -3106,7 +3754,7 @@
       <w:proofErr w:type="spellEnd"/>
       <w:r>
         <w:rPr>
-          <w:rFonts w:ascii="Times New Roman" w:eastAsia="微软雅黑" w:hAnsi="Times New Roman" w:cs="Times New Roman"/>
+          <w:rFonts w:ascii="Times New Roman" w:hAnsi="Times New Roman" w:cs="Times New Roman"/>
           <w:color w:val="4F4F4F"/>
           <w:sz w:val="21"/>
           <w:szCs w:val="21"/>
@@ -3116,7 +3764,7 @@
       <w:proofErr w:type="spellStart"/>
       <w:r>
         <w:rPr>
-          <w:rFonts w:ascii="Times New Roman" w:eastAsia="微软雅黑" w:hAnsi="Times New Roman" w:cs="Times New Roman"/>
+          <w:rFonts w:ascii="Times New Roman" w:hAnsi="Times New Roman" w:cs="Times New Roman"/>
           <w:color w:val="4F4F4F"/>
           <w:sz w:val="21"/>
           <w:szCs w:val="21"/>
@@ -3126,7 +3774,7 @@
       <w:proofErr w:type="spellEnd"/>
       <w:r>
         <w:rPr>
-          <w:rFonts w:ascii="Times New Roman" w:eastAsia="微软雅黑" w:hAnsi="Times New Roman" w:cs="Times New Roman"/>
+          <w:rFonts w:ascii="Times New Roman" w:hAnsi="Times New Roman" w:cs="Times New Roman"/>
           <w:color w:val="4F4F4F"/>
           <w:sz w:val="21"/>
           <w:szCs w:val="21"/>
@@ -3141,15 +3789,15 @@
         <w:spacing w:before="0" w:beforeAutospacing="0" w:after="0" w:afterAutospacing="0" w:line="400" w:lineRule="exact"/>
         <w:jc w:val="both"/>
         <w:rPr>
-          <w:rFonts w:ascii="Times New Roman" w:eastAsia="微软雅黑" w:hAnsi="Times New Roman" w:cs="Times New Roman"/>
-          <w:color w:val="4F4F4F"/>
-          <w:sz w:val="21"/>
-          <w:szCs w:val="21"/>
-        </w:rPr>
-      </w:pPr>
-      <w:r>
-        <w:rPr>
-          <w:rFonts w:ascii="Times New Roman" w:eastAsia="微软雅黑" w:hAnsi="Times New Roman" w:cs="Times New Roman"/>
+          <w:rFonts w:ascii="Times New Roman" w:hAnsi="Times New Roman" w:cs="Times New Roman"/>
+          <w:color w:val="4F4F4F"/>
+          <w:sz w:val="21"/>
+          <w:szCs w:val="21"/>
+        </w:rPr>
+      </w:pPr>
+      <w:r>
+        <w:rPr>
+          <w:rFonts w:ascii="Times New Roman" w:hAnsi="Times New Roman" w:cs="Times New Roman"/>
           <w:color w:val="4F4F4F"/>
           <w:sz w:val="21"/>
           <w:szCs w:val="21"/>
@@ -3164,15 +3812,15 @@
         <w:spacing w:before="0" w:beforeAutospacing="0" w:after="0" w:afterAutospacing="0" w:line="400" w:lineRule="exact"/>
         <w:jc w:val="both"/>
         <w:rPr>
-          <w:rFonts w:ascii="Times New Roman" w:eastAsia="微软雅黑" w:hAnsi="Times New Roman" w:cs="Times New Roman"/>
-          <w:color w:val="4F4F4F"/>
-          <w:sz w:val="21"/>
-          <w:szCs w:val="21"/>
-        </w:rPr>
-      </w:pPr>
-      <w:r>
-        <w:rPr>
-          <w:rFonts w:ascii="Times New Roman" w:eastAsia="微软雅黑" w:hAnsi="Times New Roman" w:cs="Times New Roman"/>
+          <w:rFonts w:ascii="Times New Roman" w:hAnsi="Times New Roman" w:cs="Times New Roman"/>
+          <w:color w:val="4F4F4F"/>
+          <w:sz w:val="21"/>
+          <w:szCs w:val="21"/>
+        </w:rPr>
+      </w:pPr>
+      <w:r>
+        <w:rPr>
+          <w:rFonts w:ascii="Times New Roman" w:hAnsi="Times New Roman" w:cs="Times New Roman"/>
           <w:color w:val="4F4F4F"/>
           <w:sz w:val="21"/>
           <w:szCs w:val="21"/>
@@ -3187,15 +3835,15 @@
         <w:spacing w:before="0" w:beforeAutospacing="0" w:after="0" w:afterAutospacing="0" w:line="400" w:lineRule="exact"/>
         <w:jc w:val="both"/>
         <w:rPr>
-          <w:rFonts w:ascii="Times New Roman" w:eastAsia="微软雅黑" w:hAnsi="Times New Roman" w:cs="Times New Roman"/>
-          <w:color w:val="4F4F4F"/>
-          <w:sz w:val="21"/>
-          <w:szCs w:val="21"/>
-        </w:rPr>
-      </w:pPr>
-      <w:r>
-        <w:rPr>
-          <w:rFonts w:ascii="Times New Roman" w:eastAsia="微软雅黑" w:hAnsi="Times New Roman" w:cs="Times New Roman"/>
+          <w:rFonts w:ascii="Times New Roman" w:hAnsi="Times New Roman" w:cs="Times New Roman"/>
+          <w:color w:val="4F4F4F"/>
+          <w:sz w:val="21"/>
+          <w:szCs w:val="21"/>
+        </w:rPr>
+      </w:pPr>
+      <w:r>
+        <w:rPr>
+          <w:rFonts w:ascii="Times New Roman" w:hAnsi="Times New Roman" w:cs="Times New Roman"/>
           <w:color w:val="4F4F4F"/>
           <w:sz w:val="21"/>
           <w:szCs w:val="21"/>
@@ -3210,7 +3858,7 @@
         <w:spacing w:before="0" w:beforeAutospacing="0" w:after="0" w:afterAutospacing="0" w:line="400" w:lineRule="exact"/>
         <w:jc w:val="both"/>
         <w:rPr>
-          <w:rFonts w:ascii="Times New Roman" w:eastAsia="微软雅黑" w:hAnsi="Times New Roman" w:cs="Times New Roman"/>
+          <w:rFonts w:ascii="Times New Roman" w:hAnsi="Times New Roman" w:cs="Times New Roman"/>
           <w:color w:val="4F4F4F"/>
           <w:sz w:val="21"/>
           <w:szCs w:val="21"/>
@@ -3219,7 +3867,7 @@
       <w:proofErr w:type="gramStart"/>
       <w:r>
         <w:rPr>
-          <w:rFonts w:ascii="Times New Roman" w:eastAsia="微软雅黑" w:hAnsi="Times New Roman" w:cs="Times New Roman"/>
+          <w:rFonts w:ascii="Times New Roman" w:hAnsi="Times New Roman" w:cs="Times New Roman"/>
           <w:color w:val="4F4F4F"/>
           <w:sz w:val="21"/>
           <w:szCs w:val="21"/>
@@ -3229,7 +3877,7 @@
       <w:proofErr w:type="gramEnd"/>
       <w:r>
         <w:rPr>
-          <w:rFonts w:ascii="Times New Roman" w:eastAsia="微软雅黑" w:hAnsi="Times New Roman" w:cs="Times New Roman"/>
+          <w:rFonts w:ascii="Times New Roman" w:hAnsi="Times New Roman" w:cs="Times New Roman"/>
           <w:color w:val="4F4F4F"/>
           <w:sz w:val="21"/>
           <w:szCs w:val="21"/>
@@ -3239,7 +3887,7 @@
       <w:proofErr w:type="spellStart"/>
       <w:r>
         <w:rPr>
-          <w:rFonts w:ascii="Times New Roman" w:eastAsia="微软雅黑" w:hAnsi="Times New Roman" w:cs="Times New Roman"/>
+          <w:rFonts w:ascii="Times New Roman" w:hAnsi="Times New Roman" w:cs="Times New Roman"/>
           <w:color w:val="4F4F4F"/>
           <w:sz w:val="21"/>
           <w:szCs w:val="21"/>
@@ -3249,7 +3897,7 @@
       <w:proofErr w:type="spellEnd"/>
       <w:r>
         <w:rPr>
-          <w:rFonts w:ascii="Times New Roman" w:eastAsia="微软雅黑" w:hAnsi="Times New Roman" w:cs="Times New Roman"/>
+          <w:rFonts w:ascii="Times New Roman" w:hAnsi="Times New Roman" w:cs="Times New Roman"/>
           <w:color w:val="4F4F4F"/>
           <w:sz w:val="21"/>
           <w:szCs w:val="21"/>
@@ -3264,15 +3912,15 @@
         <w:spacing w:before="0" w:beforeAutospacing="0" w:after="0" w:afterAutospacing="0" w:line="400" w:lineRule="exact"/>
         <w:jc w:val="both"/>
         <w:rPr>
-          <w:rFonts w:ascii="Times New Roman" w:eastAsia="微软雅黑" w:hAnsi="Times New Roman" w:cs="Times New Roman"/>
-          <w:color w:val="4F4F4F"/>
-          <w:sz w:val="21"/>
-          <w:szCs w:val="21"/>
-        </w:rPr>
-      </w:pPr>
-      <w:r>
-        <w:rPr>
-          <w:rFonts w:ascii="Times New Roman" w:eastAsia="微软雅黑" w:hAnsi="Times New Roman" w:cs="Times New Roman"/>
+          <w:rFonts w:ascii="Times New Roman" w:hAnsi="Times New Roman" w:cs="Times New Roman"/>
+          <w:color w:val="4F4F4F"/>
+          <w:sz w:val="21"/>
+          <w:szCs w:val="21"/>
+        </w:rPr>
+      </w:pPr>
+      <w:r>
+        <w:rPr>
+          <w:rFonts w:ascii="Times New Roman" w:hAnsi="Times New Roman" w:cs="Times New Roman"/>
           <w:color w:val="4F4F4F"/>
           <w:sz w:val="21"/>
           <w:szCs w:val="21"/>
@@ -3281,7 +3929,7 @@
       </w:r>
       <w:r>
         <w:rPr>
-          <w:rFonts w:ascii="Times New Roman" w:eastAsia="微软雅黑" w:hAnsi="Times New Roman" w:cs="Times New Roman"/>
+          <w:rFonts w:ascii="Times New Roman" w:hAnsi="Times New Roman" w:cs="Times New Roman"/>
           <w:color w:val="4F4F4F"/>
           <w:sz w:val="21"/>
           <w:szCs w:val="21"/>
@@ -3290,7 +3938,7 @@
       </w:r>
       <w:r>
         <w:rPr>
-          <w:rFonts w:ascii="Times New Roman" w:eastAsia="微软雅黑" w:hAnsi="Times New Roman" w:cs="Times New Roman"/>
+          <w:rFonts w:ascii="Times New Roman" w:hAnsi="Times New Roman" w:cs="Times New Roman"/>
           <w:color w:val="4F4F4F"/>
           <w:sz w:val="21"/>
           <w:szCs w:val="21"/>
@@ -3299,7 +3947,7 @@
       </w:r>
       <w:r>
         <w:rPr>
-          <w:rFonts w:ascii="Times New Roman" w:eastAsia="微软雅黑" w:hAnsi="Times New Roman" w:cs="Times New Roman"/>
+          <w:rFonts w:ascii="Times New Roman" w:hAnsi="Times New Roman" w:cs="Times New Roman"/>
           <w:color w:val="4F4F4F"/>
           <w:sz w:val="21"/>
           <w:szCs w:val="21"/>
@@ -3308,7 +3956,7 @@
       </w:r>
       <w:r>
         <w:rPr>
-          <w:rFonts w:ascii="Times New Roman" w:eastAsia="微软雅黑" w:hAnsi="Times New Roman" w:cs="Times New Roman"/>
+          <w:rFonts w:ascii="Times New Roman" w:hAnsi="Times New Roman" w:cs="Times New Roman"/>
           <w:color w:val="4F4F4F"/>
           <w:sz w:val="21"/>
           <w:szCs w:val="21"/>
@@ -3323,7 +3971,7 @@
         <w:spacing w:before="0" w:beforeAutospacing="0" w:after="0" w:afterAutospacing="0" w:line="400" w:lineRule="exact"/>
         <w:jc w:val="both"/>
         <w:rPr>
-          <w:rFonts w:ascii="Times New Roman" w:eastAsia="微软雅黑" w:hAnsi="Times New Roman" w:cs="Times New Roman"/>
+          <w:rFonts w:ascii="Times New Roman" w:hAnsi="Times New Roman" w:cs="Times New Roman"/>
           <w:color w:val="4F4F4F"/>
           <w:sz w:val="21"/>
           <w:szCs w:val="21"/>
@@ -3333,7 +3981,7 @@
       <w:proofErr w:type="gramStart"/>
       <w:r>
         <w:rPr>
-          <w:rFonts w:ascii="Times New Roman" w:eastAsia="微软雅黑" w:hAnsi="Times New Roman" w:cs="Times New Roman"/>
+          <w:rFonts w:ascii="Times New Roman" w:hAnsi="Times New Roman" w:cs="Times New Roman"/>
           <w:color w:val="4F4F4F"/>
           <w:sz w:val="21"/>
           <w:szCs w:val="21"/>
@@ -3343,7 +3991,7 @@
       <w:proofErr w:type="spellEnd"/>
       <w:r>
         <w:rPr>
-          <w:rFonts w:ascii="Times New Roman" w:eastAsia="微软雅黑" w:hAnsi="Times New Roman" w:cs="Times New Roman"/>
+          <w:rFonts w:ascii="Times New Roman" w:hAnsi="Times New Roman" w:cs="Times New Roman"/>
           <w:color w:val="4F4F4F"/>
           <w:sz w:val="21"/>
           <w:szCs w:val="21"/>
@@ -3359,15 +4007,15 @@
         <w:spacing w:before="0" w:beforeAutospacing="0" w:after="0" w:afterAutospacing="0" w:line="400" w:lineRule="exact"/>
         <w:jc w:val="both"/>
         <w:rPr>
-          <w:rFonts w:ascii="Times New Roman" w:eastAsia="微软雅黑" w:hAnsi="Times New Roman" w:cs="Times New Roman"/>
-          <w:color w:val="4F4F4F"/>
-          <w:sz w:val="21"/>
-          <w:szCs w:val="21"/>
-        </w:rPr>
-      </w:pPr>
-      <w:r>
-        <w:rPr>
-          <w:rFonts w:ascii="Times New Roman" w:eastAsia="微软雅黑" w:hAnsi="Times New Roman" w:cs="Times New Roman"/>
+          <w:rFonts w:ascii="Times New Roman" w:hAnsi="Times New Roman" w:cs="Times New Roman"/>
+          <w:color w:val="4F4F4F"/>
+          <w:sz w:val="21"/>
+          <w:szCs w:val="21"/>
+        </w:rPr>
+      </w:pPr>
+      <w:r>
+        <w:rPr>
+          <w:rFonts w:ascii="Times New Roman" w:hAnsi="Times New Roman" w:cs="Times New Roman"/>
           <w:color w:val="4F4F4F"/>
           <w:sz w:val="21"/>
           <w:szCs w:val="21"/>
@@ -3376,7 +4024,7 @@
       </w:r>
       <w:r>
         <w:rPr>
-          <w:rFonts w:ascii="Times New Roman" w:eastAsia="微软雅黑" w:hAnsi="Times New Roman" w:cs="Times New Roman"/>
+          <w:rFonts w:ascii="Times New Roman" w:hAnsi="Times New Roman" w:cs="Times New Roman"/>
           <w:color w:val="4F4F4F"/>
           <w:sz w:val="21"/>
           <w:szCs w:val="21"/>
@@ -3385,7 +4033,7 @@
       </w:r>
       <w:r>
         <w:rPr>
-          <w:rFonts w:ascii="Times New Roman" w:eastAsia="微软雅黑" w:hAnsi="Times New Roman" w:cs="Times New Roman"/>
+          <w:rFonts w:ascii="Times New Roman" w:hAnsi="Times New Roman" w:cs="Times New Roman"/>
           <w:color w:val="4F4F4F"/>
           <w:sz w:val="21"/>
           <w:szCs w:val="21"/>
@@ -3394,7 +4042,7 @@
       </w:r>
       <w:r>
         <w:rPr>
-          <w:rFonts w:ascii="Times New Roman" w:eastAsia="微软雅黑" w:hAnsi="Times New Roman" w:cs="Times New Roman"/>
+          <w:rFonts w:ascii="Times New Roman" w:hAnsi="Times New Roman" w:cs="Times New Roman"/>
           <w:color w:val="4F4F4F"/>
           <w:sz w:val="21"/>
           <w:szCs w:val="21"/>
@@ -3403,7 +4051,7 @@
       </w:r>
       <w:r>
         <w:rPr>
-          <w:rFonts w:ascii="Times New Roman" w:eastAsia="微软雅黑" w:hAnsi="Times New Roman" w:cs="Times New Roman"/>
+          <w:rFonts w:ascii="Times New Roman" w:hAnsi="Times New Roman" w:cs="Times New Roman"/>
           <w:color w:val="4F4F4F"/>
           <w:sz w:val="21"/>
           <w:szCs w:val="21"/>
@@ -3412,7 +4060,7 @@
       </w:r>
       <w:r>
         <w:rPr>
-          <w:rFonts w:ascii="Times New Roman" w:eastAsia="微软雅黑" w:hAnsi="Times New Roman" w:cs="Times New Roman"/>
+          <w:rFonts w:ascii="Times New Roman" w:hAnsi="Times New Roman" w:cs="Times New Roman"/>
           <w:color w:val="4F4F4F"/>
           <w:sz w:val="21"/>
           <w:szCs w:val="21"/>
@@ -3421,7 +4069,7 @@
       </w:r>
       <w:r>
         <w:rPr>
-          <w:rFonts w:ascii="Times New Roman" w:eastAsia="微软雅黑" w:hAnsi="Times New Roman" w:cs="Times New Roman"/>
+          <w:rFonts w:ascii="Times New Roman" w:hAnsi="Times New Roman" w:cs="Times New Roman"/>
           <w:color w:val="4F4F4F"/>
           <w:sz w:val="21"/>
           <w:szCs w:val="21"/>
@@ -3436,7 +4084,7 @@
         <w:spacing w:before="0" w:beforeAutospacing="0" w:after="0" w:afterAutospacing="0" w:line="400" w:lineRule="exact"/>
         <w:jc w:val="both"/>
         <w:rPr>
-          <w:rFonts w:ascii="Times New Roman" w:eastAsia="微软雅黑" w:hAnsi="Times New Roman" w:cs="Times New Roman"/>
+          <w:rFonts w:ascii="Times New Roman" w:hAnsi="Times New Roman" w:cs="Times New Roman"/>
           <w:color w:val="4F4F4F"/>
           <w:sz w:val="21"/>
           <w:szCs w:val="21"/>
@@ -3446,17 +4094,18 @@
       <w:proofErr w:type="gramStart"/>
       <w:r>
         <w:rPr>
-          <w:rFonts w:ascii="Times New Roman" w:eastAsia="微软雅黑" w:hAnsi="Times New Roman" w:cs="Times New Roman"/>
-          <w:color w:val="4F4F4F"/>
-          <w:sz w:val="21"/>
-          <w:szCs w:val="21"/>
-        </w:rPr>
+          <w:rFonts w:ascii="Times New Roman" w:hAnsi="Times New Roman" w:cs="Times New Roman"/>
+          <w:color w:val="4F4F4F"/>
+          <w:sz w:val="21"/>
+          <w:szCs w:val="21"/>
+        </w:rPr>
+        <w:lastRenderedPageBreak/>
         <w:t>novasecgroup</w:t>
       </w:r>
       <w:proofErr w:type="spellEnd"/>
       <w:r>
         <w:rPr>
-          <w:rFonts w:ascii="Times New Roman" w:eastAsia="微软雅黑" w:hAnsi="Times New Roman" w:cs="Times New Roman"/>
+          <w:rFonts w:ascii="Times New Roman" w:hAnsi="Times New Roman" w:cs="Times New Roman"/>
           <w:color w:val="4F4F4F"/>
           <w:sz w:val="21"/>
           <w:szCs w:val="21"/>
@@ -3466,7 +4115,7 @@
       <w:proofErr w:type="gramEnd"/>
       <w:r>
         <w:rPr>
-          <w:rFonts w:ascii="Times New Roman" w:eastAsia="微软雅黑" w:hAnsi="Times New Roman" w:cs="Times New Roman"/>
+          <w:rFonts w:ascii="Times New Roman" w:hAnsi="Times New Roman" w:cs="Times New Roman"/>
           <w:color w:val="4F4F4F"/>
           <w:sz w:val="21"/>
           <w:szCs w:val="21"/>
@@ -3481,15 +4130,15 @@
         <w:spacing w:before="0" w:beforeAutospacing="0" w:after="0" w:afterAutospacing="0" w:line="400" w:lineRule="exact"/>
         <w:jc w:val="both"/>
         <w:rPr>
-          <w:rFonts w:ascii="Times New Roman" w:eastAsia="微软雅黑" w:hAnsi="Times New Roman" w:cs="Times New Roman"/>
-          <w:color w:val="4F4F4F"/>
-          <w:sz w:val="21"/>
-          <w:szCs w:val="21"/>
-        </w:rPr>
-      </w:pPr>
-      <w:r>
-        <w:rPr>
-          <w:rFonts w:ascii="Times New Roman" w:eastAsia="微软雅黑" w:hAnsi="Times New Roman" w:cs="Times New Roman"/>
+          <w:rFonts w:ascii="Times New Roman" w:hAnsi="Times New Roman" w:cs="Times New Roman"/>
+          <w:color w:val="4F4F4F"/>
+          <w:sz w:val="21"/>
+          <w:szCs w:val="21"/>
+        </w:rPr>
+      </w:pPr>
+      <w:r>
+        <w:rPr>
+          <w:rFonts w:ascii="Times New Roman" w:hAnsi="Times New Roman" w:cs="Times New Roman"/>
           <w:color w:val="4F4F4F"/>
           <w:sz w:val="21"/>
           <w:szCs w:val="21"/>
@@ -3498,7 +4147,7 @@
       </w:r>
       <w:r>
         <w:rPr>
-          <w:rFonts w:ascii="Times New Roman" w:eastAsia="微软雅黑" w:hAnsi="Times New Roman" w:cs="Times New Roman"/>
+          <w:rFonts w:ascii="Times New Roman" w:hAnsi="Times New Roman" w:cs="Times New Roman"/>
           <w:color w:val="4F4F4F"/>
           <w:sz w:val="21"/>
           <w:szCs w:val="21"/>
@@ -3507,7 +4156,7 @@
       </w:r>
       <w:r>
         <w:rPr>
-          <w:rFonts w:ascii="Times New Roman" w:eastAsia="微软雅黑" w:hAnsi="Times New Roman" w:cs="Times New Roman"/>
+          <w:rFonts w:ascii="Times New Roman" w:hAnsi="Times New Roman" w:cs="Times New Roman"/>
           <w:color w:val="4F4F4F"/>
           <w:sz w:val="21"/>
           <w:szCs w:val="21"/>
@@ -3516,7 +4165,7 @@
       </w:r>
       <w:r>
         <w:rPr>
-          <w:rFonts w:ascii="Times New Roman" w:eastAsia="微软雅黑" w:hAnsi="Times New Roman" w:cs="Times New Roman"/>
+          <w:rFonts w:ascii="Times New Roman" w:hAnsi="Times New Roman" w:cs="Times New Roman"/>
           <w:color w:val="4F4F4F"/>
           <w:sz w:val="21"/>
           <w:szCs w:val="21"/>
@@ -3525,7 +4174,7 @@
       </w:r>
       <w:r>
         <w:rPr>
-          <w:rFonts w:ascii="Times New Roman" w:eastAsia="微软雅黑" w:hAnsi="Times New Roman" w:cs="Times New Roman"/>
+          <w:rFonts w:ascii="Times New Roman" w:hAnsi="Times New Roman" w:cs="Times New Roman"/>
           <w:color w:val="4F4F4F"/>
           <w:sz w:val="21"/>
           <w:szCs w:val="21"/>
@@ -3535,7 +4184,7 @@
       <w:proofErr w:type="gramStart"/>
       <w:r>
         <w:rPr>
-          <w:rFonts w:ascii="Times New Roman" w:eastAsia="微软雅黑" w:hAnsi="Times New Roman" w:cs="Times New Roman"/>
+          <w:rFonts w:ascii="Times New Roman" w:hAnsi="Times New Roman" w:cs="Times New Roman"/>
           <w:color w:val="4F4F4F"/>
           <w:sz w:val="21"/>
           <w:szCs w:val="21"/>
@@ -3545,7 +4194,7 @@
       <w:proofErr w:type="gramEnd"/>
       <w:r>
         <w:rPr>
-          <w:rFonts w:ascii="Times New Roman" w:eastAsia="微软雅黑" w:hAnsi="Times New Roman" w:cs="Times New Roman"/>
+          <w:rFonts w:ascii="Times New Roman" w:hAnsi="Times New Roman" w:cs="Times New Roman"/>
           <w:color w:val="4F4F4F"/>
           <w:sz w:val="21"/>
           <w:szCs w:val="21"/>
@@ -3554,7 +4203,7 @@
       </w:r>
       <w:r>
         <w:rPr>
-          <w:rFonts w:ascii="Times New Roman" w:eastAsia="微软雅黑" w:hAnsi="Times New Roman" w:cs="Times New Roman"/>
+          <w:rFonts w:ascii="Times New Roman" w:hAnsi="Times New Roman" w:cs="Times New Roman"/>
           <w:color w:val="4F4F4F"/>
           <w:sz w:val="21"/>
           <w:szCs w:val="21"/>
@@ -3569,7 +4218,7 @@
         <w:spacing w:before="0" w:beforeAutospacing="0" w:after="0" w:afterAutospacing="0" w:line="400" w:lineRule="exact"/>
         <w:jc w:val="both"/>
         <w:rPr>
-          <w:rFonts w:ascii="Times New Roman" w:eastAsia="微软雅黑" w:hAnsi="Times New Roman" w:cs="Times New Roman"/>
+          <w:rFonts w:ascii="Times New Roman" w:hAnsi="Times New Roman" w:cs="Times New Roman"/>
           <w:color w:val="4F4F4F"/>
           <w:sz w:val="21"/>
           <w:szCs w:val="21"/>
@@ -3579,7 +4228,7 @@
       <w:proofErr w:type="gramStart"/>
       <w:r>
         <w:rPr>
-          <w:rFonts w:ascii="Times New Roman" w:eastAsia="微软雅黑" w:hAnsi="Times New Roman" w:cs="Times New Roman"/>
+          <w:rFonts w:ascii="Times New Roman" w:hAnsi="Times New Roman" w:cs="Times New Roman"/>
           <w:color w:val="4F4F4F"/>
           <w:sz w:val="21"/>
           <w:szCs w:val="21"/>
@@ -3589,7 +4238,7 @@
       <w:proofErr w:type="spellEnd"/>
       <w:r>
         <w:rPr>
-          <w:rFonts w:ascii="Times New Roman" w:eastAsia="微软雅黑" w:hAnsi="Times New Roman" w:cs="Times New Roman"/>
+          <w:rFonts w:ascii="Times New Roman" w:hAnsi="Times New Roman" w:cs="Times New Roman"/>
           <w:color w:val="4F4F4F"/>
           <w:sz w:val="21"/>
           <w:szCs w:val="21"/>
@@ -3599,7 +4248,7 @@
       <w:proofErr w:type="gramEnd"/>
       <w:r>
         <w:rPr>
-          <w:rFonts w:ascii="Times New Roman" w:eastAsia="微软雅黑" w:hAnsi="Times New Roman" w:cs="Times New Roman"/>
+          <w:rFonts w:ascii="Times New Roman" w:hAnsi="Times New Roman" w:cs="Times New Roman"/>
           <w:color w:val="4F4F4F"/>
           <w:sz w:val="21"/>
           <w:szCs w:val="21"/>
@@ -3609,7 +4258,7 @@
       <w:proofErr w:type="spellStart"/>
       <w:r>
         <w:rPr>
-          <w:rFonts w:ascii="Times New Roman" w:eastAsia="微软雅黑" w:hAnsi="Times New Roman" w:cs="Times New Roman"/>
+          <w:rFonts w:ascii="Times New Roman" w:hAnsi="Times New Roman" w:cs="Times New Roman"/>
           <w:color w:val="4F4F4F"/>
           <w:sz w:val="21"/>
           <w:szCs w:val="21"/>
@@ -3619,7 +4268,7 @@
       <w:proofErr w:type="spellEnd"/>
       <w:r>
         <w:rPr>
-          <w:rFonts w:ascii="Times New Roman" w:eastAsia="微软雅黑" w:hAnsi="Times New Roman" w:cs="Times New Roman"/>
+          <w:rFonts w:ascii="Times New Roman" w:hAnsi="Times New Roman" w:cs="Times New Roman"/>
           <w:color w:val="4F4F4F"/>
           <w:sz w:val="21"/>
           <w:szCs w:val="21"/>
@@ -3634,15 +4283,15 @@
         <w:spacing w:before="0" w:beforeAutospacing="0" w:after="0" w:afterAutospacing="0" w:line="400" w:lineRule="exact"/>
         <w:jc w:val="both"/>
         <w:rPr>
-          <w:rFonts w:ascii="Times New Roman" w:eastAsia="微软雅黑" w:hAnsi="Times New Roman" w:cs="Times New Roman"/>
-          <w:color w:val="4F4F4F"/>
-          <w:sz w:val="21"/>
-          <w:szCs w:val="21"/>
-        </w:rPr>
-      </w:pPr>
-      <w:r>
-        <w:rPr>
-          <w:rFonts w:ascii="Times New Roman" w:eastAsia="微软雅黑" w:hAnsi="Times New Roman" w:cs="Times New Roman"/>
+          <w:rFonts w:ascii="Times New Roman" w:hAnsi="Times New Roman" w:cs="Times New Roman"/>
+          <w:color w:val="4F4F4F"/>
+          <w:sz w:val="21"/>
+          <w:szCs w:val="21"/>
+        </w:rPr>
+      </w:pPr>
+      <w:r>
+        <w:rPr>
+          <w:rFonts w:ascii="Times New Roman" w:hAnsi="Times New Roman" w:cs="Times New Roman"/>
           <w:color w:val="4F4F4F"/>
           <w:sz w:val="21"/>
           <w:szCs w:val="21"/>
@@ -3651,7 +4300,7 @@
       </w:r>
       <w:r>
         <w:rPr>
-          <w:rFonts w:ascii="Times New Roman" w:eastAsia="微软雅黑" w:hAnsi="Times New Roman" w:cs="Times New Roman"/>
+          <w:rFonts w:ascii="Times New Roman" w:hAnsi="Times New Roman" w:cs="Times New Roman"/>
           <w:color w:val="4F4F4F"/>
           <w:sz w:val="21"/>
           <w:szCs w:val="21"/>
@@ -3660,7 +4309,7 @@
       </w:r>
       <w:r>
         <w:rPr>
-          <w:rFonts w:ascii="Times New Roman" w:eastAsia="微软雅黑" w:hAnsi="Times New Roman" w:cs="Times New Roman"/>
+          <w:rFonts w:ascii="Times New Roman" w:hAnsi="Times New Roman" w:cs="Times New Roman"/>
           <w:color w:val="4F4F4F"/>
           <w:sz w:val="21"/>
           <w:szCs w:val="21"/>
@@ -3669,7 +4318,7 @@
       </w:r>
       <w:r>
         <w:rPr>
-          <w:rFonts w:ascii="Times New Roman" w:eastAsia="微软雅黑" w:hAnsi="Times New Roman" w:cs="Times New Roman"/>
+          <w:rFonts w:ascii="Times New Roman" w:hAnsi="Times New Roman" w:cs="Times New Roman"/>
           <w:color w:val="4F4F4F"/>
           <w:sz w:val="21"/>
           <w:szCs w:val="21"/>
@@ -3678,7 +4327,7 @@
       </w:r>
       <w:r>
         <w:rPr>
-          <w:rFonts w:ascii="Times New Roman" w:eastAsia="微软雅黑" w:hAnsi="Times New Roman" w:cs="Times New Roman"/>
+          <w:rFonts w:ascii="Times New Roman" w:hAnsi="Times New Roman" w:cs="Times New Roman"/>
           <w:color w:val="4F4F4F"/>
           <w:sz w:val="21"/>
           <w:szCs w:val="21"/>
@@ -3687,7 +4336,7 @@
       </w:r>
       <w:r>
         <w:rPr>
-          <w:rFonts w:ascii="Times New Roman" w:eastAsia="微软雅黑" w:hAnsi="Times New Roman" w:cs="Times New Roman"/>
+          <w:rFonts w:ascii="Times New Roman" w:hAnsi="Times New Roman" w:cs="Times New Roman"/>
           <w:color w:val="4F4F4F"/>
           <w:sz w:val="21"/>
           <w:szCs w:val="21"/>
@@ -3696,7 +4345,7 @@
       </w:r>
       <w:r>
         <w:rPr>
-          <w:rFonts w:ascii="Times New Roman" w:eastAsia="微软雅黑" w:hAnsi="Times New Roman" w:cs="Times New Roman"/>
+          <w:rFonts w:ascii="Times New Roman" w:hAnsi="Times New Roman" w:cs="Times New Roman"/>
           <w:color w:val="4F4F4F"/>
           <w:sz w:val="21"/>
           <w:szCs w:val="21"/>
@@ -3705,7 +4354,7 @@
       </w:r>
       <w:r>
         <w:rPr>
-          <w:rFonts w:ascii="Times New Roman" w:eastAsia="微软雅黑" w:hAnsi="Times New Roman" w:cs="Times New Roman"/>
+          <w:rFonts w:ascii="Times New Roman" w:hAnsi="Times New Roman" w:cs="Times New Roman"/>
           <w:color w:val="4F4F4F"/>
           <w:sz w:val="21"/>
           <w:szCs w:val="21"/>
@@ -3715,7 +4364,7 @@
       <w:proofErr w:type="spellStart"/>
       <w:r>
         <w:rPr>
-          <w:rFonts w:ascii="Times New Roman" w:eastAsia="微软雅黑" w:hAnsi="Times New Roman" w:cs="Times New Roman"/>
+          <w:rFonts w:ascii="Times New Roman" w:hAnsi="Times New Roman" w:cs="Times New Roman"/>
           <w:color w:val="4F4F4F"/>
           <w:sz w:val="21"/>
           <w:szCs w:val="21"/>
@@ -3725,7 +4374,7 @@
       <w:proofErr w:type="spellEnd"/>
       <w:r>
         <w:rPr>
-          <w:rFonts w:ascii="Times New Roman" w:eastAsia="微软雅黑" w:hAnsi="Times New Roman" w:cs="Times New Roman"/>
+          <w:rFonts w:ascii="Times New Roman" w:hAnsi="Times New Roman" w:cs="Times New Roman"/>
           <w:color w:val="4F4F4F"/>
           <w:sz w:val="21"/>
           <w:szCs w:val="21"/>
@@ -3734,7 +4383,7 @@
       </w:r>
       <w:r>
         <w:rPr>
-          <w:rFonts w:ascii="Times New Roman" w:eastAsia="微软雅黑" w:hAnsi="Times New Roman" w:cs="Times New Roman"/>
+          <w:rFonts w:ascii="Times New Roman" w:hAnsi="Times New Roman" w:cs="Times New Roman"/>
           <w:color w:val="4F4F4F"/>
           <w:sz w:val="21"/>
           <w:szCs w:val="21"/>
@@ -3743,7 +4392,7 @@
       </w:r>
       <w:r>
         <w:rPr>
-          <w:rFonts w:ascii="Times New Roman" w:eastAsia="微软雅黑" w:hAnsi="Times New Roman" w:cs="Times New Roman"/>
+          <w:rFonts w:ascii="Times New Roman" w:hAnsi="Times New Roman" w:cs="Times New Roman"/>
           <w:color w:val="4F4F4F"/>
           <w:sz w:val="21"/>
           <w:szCs w:val="21"/>
@@ -3752,7 +4401,7 @@
       </w:r>
       <w:r>
         <w:rPr>
-          <w:rFonts w:ascii="Times New Roman" w:eastAsia="微软雅黑" w:hAnsi="Times New Roman" w:cs="Times New Roman"/>
+          <w:rFonts w:ascii="Times New Roman" w:hAnsi="Times New Roman" w:cs="Times New Roman"/>
           <w:color w:val="4F4F4F"/>
           <w:sz w:val="21"/>
           <w:szCs w:val="21"/>
@@ -3761,7 +4410,7 @@
       </w:r>
       <w:r>
         <w:rPr>
-          <w:rFonts w:ascii="Times New Roman" w:eastAsia="微软雅黑" w:hAnsi="Times New Roman" w:cs="Times New Roman"/>
+          <w:rFonts w:ascii="Times New Roman" w:hAnsi="Times New Roman" w:cs="Times New Roman"/>
           <w:color w:val="4F4F4F"/>
           <w:sz w:val="21"/>
           <w:szCs w:val="21"/>
@@ -3770,7 +4419,7 @@
       </w:r>
       <w:r>
         <w:rPr>
-          <w:rFonts w:ascii="Times New Roman" w:eastAsia="微软雅黑" w:hAnsi="Times New Roman" w:cs="Times New Roman"/>
+          <w:rFonts w:ascii="Times New Roman" w:hAnsi="Times New Roman" w:cs="Times New Roman"/>
           <w:color w:val="4F4F4F"/>
           <w:sz w:val="21"/>
           <w:szCs w:val="21"/>
@@ -3785,7 +4434,7 @@
         <w:spacing w:before="0" w:beforeAutospacing="0" w:after="0" w:afterAutospacing="0" w:line="400" w:lineRule="exact"/>
         <w:jc w:val="both"/>
         <w:rPr>
-          <w:rFonts w:ascii="Times New Roman" w:eastAsia="微软雅黑" w:hAnsi="Times New Roman" w:cs="Times New Roman"/>
+          <w:rFonts w:ascii="Times New Roman" w:hAnsi="Times New Roman" w:cs="Times New Roman"/>
           <w:color w:val="4F4F4F"/>
           <w:sz w:val="21"/>
           <w:szCs w:val="21"/>
@@ -3795,7 +4444,7 @@
       <w:proofErr w:type="gramStart"/>
       <w:r>
         <w:rPr>
-          <w:rFonts w:ascii="Times New Roman" w:eastAsia="微软雅黑" w:hAnsi="Times New Roman" w:cs="Times New Roman"/>
+          <w:rFonts w:ascii="Times New Roman" w:hAnsi="Times New Roman" w:cs="Times New Roman"/>
           <w:color w:val="4F4F4F"/>
           <w:sz w:val="21"/>
           <w:szCs w:val="21"/>
@@ -3805,7 +4454,7 @@
       <w:proofErr w:type="spellEnd"/>
       <w:r>
         <w:rPr>
-          <w:rFonts w:ascii="Times New Roman" w:eastAsia="微软雅黑" w:hAnsi="Times New Roman" w:cs="Times New Roman"/>
+          <w:rFonts w:ascii="Times New Roman" w:hAnsi="Times New Roman" w:cs="Times New Roman"/>
           <w:color w:val="4F4F4F"/>
           <w:sz w:val="21"/>
           <w:szCs w:val="21"/>
@@ -3815,7 +4464,7 @@
       <w:proofErr w:type="gramEnd"/>
       <w:r>
         <w:rPr>
-          <w:rFonts w:ascii="Times New Roman" w:eastAsia="微软雅黑" w:hAnsi="Times New Roman" w:cs="Times New Roman"/>
+          <w:rFonts w:ascii="Times New Roman" w:hAnsi="Times New Roman" w:cs="Times New Roman"/>
           <w:color w:val="4F4F4F"/>
           <w:sz w:val="21"/>
           <w:szCs w:val="21"/>
@@ -3825,7 +4474,7 @@
       <w:proofErr w:type="spellStart"/>
       <w:r>
         <w:rPr>
-          <w:rFonts w:ascii="Times New Roman" w:eastAsia="微软雅黑" w:hAnsi="Times New Roman" w:cs="Times New Roman"/>
+          <w:rFonts w:ascii="Times New Roman" w:hAnsi="Times New Roman" w:cs="Times New Roman"/>
           <w:color w:val="4F4F4F"/>
           <w:sz w:val="21"/>
           <w:szCs w:val="21"/>
@@ -3835,7 +4484,7 @@
       <w:proofErr w:type="spellEnd"/>
       <w:r>
         <w:rPr>
-          <w:rFonts w:ascii="Times New Roman" w:eastAsia="微软雅黑" w:hAnsi="Times New Roman" w:cs="Times New Roman"/>
+          <w:rFonts w:ascii="Times New Roman" w:hAnsi="Times New Roman" w:cs="Times New Roman"/>
           <w:color w:val="4F4F4F"/>
           <w:sz w:val="21"/>
           <w:szCs w:val="21"/>
@@ -3845,7 +4494,7 @@
       <w:proofErr w:type="spellStart"/>
       <w:r>
         <w:rPr>
-          <w:rFonts w:ascii="Times New Roman" w:eastAsia="微软雅黑" w:hAnsi="Times New Roman" w:cs="Times New Roman"/>
+          <w:rFonts w:ascii="Times New Roman" w:hAnsi="Times New Roman" w:cs="Times New Roman"/>
           <w:color w:val="4F4F4F"/>
           <w:sz w:val="21"/>
           <w:szCs w:val="21"/>
@@ -3855,7 +4504,7 @@
       <w:proofErr w:type="spellEnd"/>
       <w:r>
         <w:rPr>
-          <w:rFonts w:ascii="Times New Roman" w:eastAsia="微软雅黑" w:hAnsi="Times New Roman" w:cs="Times New Roman"/>
+          <w:rFonts w:ascii="Times New Roman" w:hAnsi="Times New Roman" w:cs="Times New Roman"/>
           <w:color w:val="4F4F4F"/>
           <w:sz w:val="21"/>
           <w:szCs w:val="21"/>
@@ -3870,15 +4519,15 @@
         <w:spacing w:before="0" w:beforeAutospacing="0" w:after="0" w:afterAutospacing="0" w:line="400" w:lineRule="exact"/>
         <w:jc w:val="both"/>
         <w:rPr>
-          <w:rFonts w:ascii="Times New Roman" w:eastAsia="微软雅黑" w:hAnsi="Times New Roman" w:cs="Times New Roman"/>
-          <w:color w:val="4F4F4F"/>
-          <w:sz w:val="21"/>
-          <w:szCs w:val="21"/>
-        </w:rPr>
-      </w:pPr>
-      <w:r>
-        <w:rPr>
-          <w:rFonts w:ascii="Times New Roman" w:eastAsia="微软雅黑" w:hAnsi="Times New Roman" w:cs="Times New Roman"/>
+          <w:rFonts w:ascii="Times New Roman" w:hAnsi="Times New Roman" w:cs="Times New Roman"/>
+          <w:color w:val="4F4F4F"/>
+          <w:sz w:val="21"/>
+          <w:szCs w:val="21"/>
+        </w:rPr>
+      </w:pPr>
+      <w:r>
+        <w:rPr>
+          <w:rFonts w:ascii="Times New Roman" w:hAnsi="Times New Roman" w:cs="Times New Roman"/>
           <w:color w:val="4F4F4F"/>
           <w:sz w:val="21"/>
           <w:szCs w:val="21"/>
@@ -3887,7 +4536,7 @@
       </w:r>
       <w:r>
         <w:rPr>
-          <w:rFonts w:ascii="Times New Roman" w:eastAsia="微软雅黑" w:hAnsi="Times New Roman" w:cs="Times New Roman"/>
+          <w:rFonts w:ascii="Times New Roman" w:hAnsi="Times New Roman" w:cs="Times New Roman"/>
           <w:color w:val="4F4F4F"/>
           <w:sz w:val="21"/>
           <w:szCs w:val="21"/>
@@ -3896,7 +4545,7 @@
       </w:r>
       <w:r>
         <w:rPr>
-          <w:rFonts w:ascii="Times New Roman" w:eastAsia="微软雅黑" w:hAnsi="Times New Roman" w:cs="Times New Roman"/>
+          <w:rFonts w:ascii="Times New Roman" w:hAnsi="Times New Roman" w:cs="Times New Roman"/>
           <w:color w:val="4F4F4F"/>
           <w:sz w:val="21"/>
           <w:szCs w:val="21"/>
@@ -3905,7 +4554,7 @@
       </w:r>
       <w:r>
         <w:rPr>
-          <w:rFonts w:ascii="Times New Roman" w:eastAsia="微软雅黑" w:hAnsi="Times New Roman" w:cs="Times New Roman"/>
+          <w:rFonts w:ascii="Times New Roman" w:hAnsi="Times New Roman" w:cs="Times New Roman"/>
           <w:color w:val="4F4F4F"/>
           <w:sz w:val="21"/>
           <w:szCs w:val="21"/>
@@ -3914,7 +4563,7 @@
       </w:r>
       <w:r>
         <w:rPr>
-          <w:rFonts w:ascii="Times New Roman" w:eastAsia="微软雅黑" w:hAnsi="Times New Roman" w:cs="Times New Roman"/>
+          <w:rFonts w:ascii="Times New Roman" w:hAnsi="Times New Roman" w:cs="Times New Roman"/>
           <w:color w:val="4F4F4F"/>
           <w:sz w:val="21"/>
           <w:szCs w:val="21"/>
@@ -3923,7 +4572,7 @@
       </w:r>
       <w:r>
         <w:rPr>
-          <w:rFonts w:ascii="Times New Roman" w:eastAsia="微软雅黑" w:hAnsi="Times New Roman" w:cs="Times New Roman"/>
+          <w:rFonts w:ascii="Times New Roman" w:hAnsi="Times New Roman" w:cs="Times New Roman"/>
           <w:color w:val="4F4F4F"/>
           <w:sz w:val="21"/>
           <w:szCs w:val="21"/>
@@ -3932,7 +4581,7 @@
       </w:r>
       <w:r>
         <w:rPr>
-          <w:rFonts w:ascii="Times New Roman" w:eastAsia="微软雅黑" w:hAnsi="Times New Roman" w:cs="Times New Roman"/>
+          <w:rFonts w:ascii="Times New Roman" w:hAnsi="Times New Roman" w:cs="Times New Roman"/>
           <w:color w:val="4F4F4F"/>
           <w:sz w:val="21"/>
           <w:szCs w:val="21"/>
@@ -3947,7 +4596,7 @@
         <w:spacing w:before="0" w:beforeAutospacing="0" w:after="0" w:afterAutospacing="0" w:line="400" w:lineRule="exact"/>
         <w:jc w:val="both"/>
         <w:rPr>
-          <w:rFonts w:ascii="Times New Roman" w:eastAsia="微软雅黑" w:hAnsi="Times New Roman" w:cs="Times New Roman"/>
+          <w:rFonts w:ascii="Times New Roman" w:hAnsi="Times New Roman" w:cs="Times New Roman"/>
           <w:color w:val="4F4F4F"/>
           <w:sz w:val="21"/>
           <w:szCs w:val="21"/>
@@ -3957,7 +4606,7 @@
       <w:proofErr w:type="gramStart"/>
       <w:r>
         <w:rPr>
-          <w:rFonts w:ascii="Times New Roman" w:eastAsia="微软雅黑" w:hAnsi="Times New Roman" w:cs="Times New Roman"/>
+          <w:rFonts w:ascii="Times New Roman" w:hAnsi="Times New Roman" w:cs="Times New Roman"/>
           <w:color w:val="4F4F4F"/>
           <w:sz w:val="21"/>
           <w:szCs w:val="21"/>
@@ -3967,7 +4616,7 @@
       <w:proofErr w:type="spellEnd"/>
       <w:r>
         <w:rPr>
-          <w:rFonts w:ascii="Times New Roman" w:eastAsia="微软雅黑" w:hAnsi="Times New Roman" w:cs="Times New Roman"/>
+          <w:rFonts w:ascii="Times New Roman" w:hAnsi="Times New Roman" w:cs="Times New Roman"/>
           <w:color w:val="4F4F4F"/>
           <w:sz w:val="21"/>
           <w:szCs w:val="21"/>
@@ -3977,7 +4626,7 @@
       <w:proofErr w:type="gramEnd"/>
       <w:r>
         <w:rPr>
-          <w:rFonts w:ascii="Times New Roman" w:eastAsia="微软雅黑" w:hAnsi="Times New Roman" w:cs="Times New Roman"/>
+          <w:rFonts w:ascii="Times New Roman" w:hAnsi="Times New Roman" w:cs="Times New Roman"/>
           <w:color w:val="4F4F4F"/>
           <w:sz w:val="21"/>
           <w:szCs w:val="21"/>
@@ -3987,7 +4636,7 @@
       <w:proofErr w:type="spellStart"/>
       <w:r>
         <w:rPr>
-          <w:rFonts w:ascii="Times New Roman" w:eastAsia="微软雅黑" w:hAnsi="Times New Roman" w:cs="Times New Roman"/>
+          <w:rFonts w:ascii="Times New Roman" w:hAnsi="Times New Roman" w:cs="Times New Roman"/>
           <w:color w:val="4F4F4F"/>
           <w:sz w:val="21"/>
           <w:szCs w:val="21"/>
@@ -4003,15 +4652,15 @@
         <w:spacing w:before="0" w:beforeAutospacing="0" w:after="0" w:afterAutospacing="0" w:line="400" w:lineRule="exact"/>
         <w:jc w:val="both"/>
         <w:rPr>
-          <w:rFonts w:ascii="Times New Roman" w:eastAsia="微软雅黑" w:hAnsi="Times New Roman" w:cs="Times New Roman"/>
-          <w:color w:val="4F4F4F"/>
-          <w:sz w:val="21"/>
-          <w:szCs w:val="21"/>
-        </w:rPr>
-      </w:pPr>
-      <w:r>
-        <w:rPr>
-          <w:rFonts w:ascii="Times New Roman" w:eastAsia="微软雅黑" w:hAnsi="Times New Roman" w:cs="Times New Roman"/>
+          <w:rFonts w:ascii="Times New Roman" w:hAnsi="Times New Roman" w:cs="Times New Roman"/>
+          <w:color w:val="4F4F4F"/>
+          <w:sz w:val="21"/>
+          <w:szCs w:val="21"/>
+        </w:rPr>
+      </w:pPr>
+      <w:r>
+        <w:rPr>
+          <w:rFonts w:ascii="Times New Roman" w:hAnsi="Times New Roman" w:cs="Times New Roman"/>
           <w:color w:val="4F4F4F"/>
           <w:sz w:val="21"/>
           <w:szCs w:val="21"/>
@@ -4020,7 +4669,7 @@
       </w:r>
       <w:r>
         <w:rPr>
-          <w:rFonts w:ascii="Times New Roman" w:eastAsia="微软雅黑" w:hAnsi="Times New Roman" w:cs="Times New Roman"/>
+          <w:rFonts w:ascii="Times New Roman" w:hAnsi="Times New Roman" w:cs="Times New Roman"/>
           <w:color w:val="4F4F4F"/>
           <w:sz w:val="21"/>
           <w:szCs w:val="21"/>
@@ -4029,7 +4678,7 @@
       </w:r>
       <w:r>
         <w:rPr>
-          <w:rFonts w:ascii="Times New Roman" w:eastAsia="微软雅黑" w:hAnsi="Times New Roman" w:cs="Times New Roman"/>
+          <w:rFonts w:ascii="Times New Roman" w:hAnsi="Times New Roman" w:cs="Times New Roman"/>
           <w:color w:val="4F4F4F"/>
           <w:sz w:val="21"/>
           <w:szCs w:val="21"/>
@@ -4038,7 +4687,7 @@
       </w:r>
       <w:r>
         <w:rPr>
-          <w:rFonts w:ascii="Times New Roman" w:eastAsia="微软雅黑" w:hAnsi="Times New Roman" w:cs="Times New Roman"/>
+          <w:rFonts w:ascii="Times New Roman" w:hAnsi="Times New Roman" w:cs="Times New Roman"/>
           <w:color w:val="4F4F4F"/>
           <w:sz w:val="21"/>
           <w:szCs w:val="21"/>
@@ -4047,7 +4696,7 @@
       </w:r>
       <w:r>
         <w:rPr>
-          <w:rFonts w:ascii="Times New Roman" w:eastAsia="微软雅黑" w:hAnsi="Times New Roman" w:cs="Times New Roman"/>
+          <w:rFonts w:ascii="Times New Roman" w:hAnsi="Times New Roman" w:cs="Times New Roman"/>
           <w:color w:val="4F4F4F"/>
           <w:sz w:val="21"/>
           <w:szCs w:val="21"/>
@@ -4062,7 +4711,7 @@
         <w:spacing w:before="0" w:beforeAutospacing="0" w:after="0" w:afterAutospacing="0" w:line="400" w:lineRule="exact"/>
         <w:jc w:val="both"/>
         <w:rPr>
-          <w:rFonts w:ascii="Times New Roman" w:eastAsia="微软雅黑" w:hAnsi="Times New Roman" w:cs="Times New Roman"/>
+          <w:rFonts w:ascii="Times New Roman" w:hAnsi="Times New Roman" w:cs="Times New Roman"/>
           <w:color w:val="4F4F4F"/>
           <w:sz w:val="21"/>
           <w:szCs w:val="21"/>
@@ -4072,18 +4721,17 @@
       <w:proofErr w:type="gramStart"/>
       <w:r>
         <w:rPr>
-          <w:rFonts w:ascii="Times New Roman" w:eastAsia="微软雅黑" w:hAnsi="Times New Roman" w:cs="Times New Roman"/>
-          <w:color w:val="4F4F4F"/>
-          <w:sz w:val="21"/>
-          <w:szCs w:val="21"/>
-        </w:rPr>
-        <w:lastRenderedPageBreak/>
+          <w:rFonts w:ascii="Times New Roman" w:hAnsi="Times New Roman" w:cs="Times New Roman"/>
+          <w:color w:val="4F4F4F"/>
+          <w:sz w:val="21"/>
+          <w:szCs w:val="21"/>
+        </w:rPr>
         <w:t>novasecgroup</w:t>
       </w:r>
       <w:proofErr w:type="spellEnd"/>
       <w:r>
         <w:rPr>
-          <w:rFonts w:ascii="Times New Roman" w:eastAsia="微软雅黑" w:hAnsi="Times New Roman" w:cs="Times New Roman"/>
+          <w:rFonts w:ascii="Times New Roman" w:hAnsi="Times New Roman" w:cs="Times New Roman"/>
           <w:color w:val="4F4F4F"/>
           <w:sz w:val="21"/>
           <w:szCs w:val="21"/>
@@ -4093,7 +4741,7 @@
       <w:proofErr w:type="gramEnd"/>
       <w:r>
         <w:rPr>
-          <w:rFonts w:ascii="Times New Roman" w:eastAsia="微软雅黑" w:hAnsi="Times New Roman" w:cs="Times New Roman"/>
+          <w:rFonts w:ascii="Times New Roman" w:hAnsi="Times New Roman" w:cs="Times New Roman"/>
           <w:color w:val="4F4F4F"/>
           <w:sz w:val="21"/>
           <w:szCs w:val="21"/>
@@ -4103,7 +4751,7 @@
       <w:proofErr w:type="spellStart"/>
       <w:r>
         <w:rPr>
-          <w:rFonts w:ascii="Times New Roman" w:eastAsia="微软雅黑" w:hAnsi="Times New Roman" w:cs="Times New Roman"/>
+          <w:rFonts w:ascii="Times New Roman" w:hAnsi="Times New Roman" w:cs="Times New Roman"/>
           <w:color w:val="4F4F4F"/>
           <w:sz w:val="21"/>
           <w:szCs w:val="21"/>
@@ -4119,15 +4767,15 @@
         <w:spacing w:before="0" w:beforeAutospacing="0" w:after="0" w:afterAutospacing="0" w:line="400" w:lineRule="exact"/>
         <w:jc w:val="both"/>
         <w:rPr>
-          <w:rFonts w:ascii="Times New Roman" w:eastAsia="微软雅黑" w:hAnsi="Times New Roman" w:cs="Times New Roman"/>
-          <w:color w:val="4F4F4F"/>
-          <w:sz w:val="21"/>
-          <w:szCs w:val="21"/>
-        </w:rPr>
-      </w:pPr>
-      <w:r>
-        <w:rPr>
-          <w:rFonts w:ascii="Times New Roman" w:eastAsia="微软雅黑" w:hAnsi="Times New Roman" w:cs="Times New Roman"/>
+          <w:rFonts w:ascii="Times New Roman" w:hAnsi="Times New Roman" w:cs="Times New Roman"/>
+          <w:color w:val="4F4F4F"/>
+          <w:sz w:val="21"/>
+          <w:szCs w:val="21"/>
+        </w:rPr>
+      </w:pPr>
+      <w:r>
+        <w:rPr>
+          <w:rFonts w:ascii="Times New Roman" w:hAnsi="Times New Roman" w:cs="Times New Roman"/>
           <w:color w:val="4F4F4F"/>
           <w:sz w:val="21"/>
           <w:szCs w:val="21"/>
@@ -4137,13 +4785,27 @@
     </w:p>
     <w:p>
       <w:pPr>
-        <w:pStyle w:val="Heading1"/>
-        <w:numPr>
-          <w:ilvl w:val="0"/>
-          <w:numId w:val="8"/>
-        </w:numPr>
-      </w:pPr>
-      <w:r>
+        <w:pStyle w:val="Heading2"/>
+        <w:rPr>
+          <w:rFonts w:eastAsia="宋体"/>
+        </w:rPr>
+      </w:pPr>
+      <w:r>
+        <w:rPr>
+          <w:rFonts w:eastAsia="宋体" w:hint="eastAsia"/>
+        </w:rPr>
+        <w:t>4.3</w:t>
+      </w:r>
+      <w:r>
+        <w:rPr>
+          <w:rFonts w:eastAsia="宋体" w:hint="eastAsia"/>
+        </w:rPr>
+        <w:t xml:space="preserve"> </w:t>
+      </w:r>
+      <w:r>
+        <w:rPr>
+          <w:rFonts w:eastAsia="宋体"/>
+        </w:rPr>
         <w:t>资源使用率统计</w:t>
       </w:r>
     </w:p>
@@ -4168,7 +4830,7 @@
               <w:spacing w:before="0" w:beforeAutospacing="0" w:after="0" w:afterAutospacing="0" w:line="400" w:lineRule="exact"/>
               <w:jc w:val="both"/>
               <w:rPr>
-                <w:rFonts w:ascii="Times New Roman" w:eastAsia="微软雅黑" w:hAnsi="Times New Roman" w:cs="Times New Roman"/>
+                <w:rFonts w:ascii="Times New Roman" w:hAnsi="Times New Roman" w:cs="Times New Roman"/>
                 <w:color w:val="4F4F4F"/>
                 <w:sz w:val="21"/>
                 <w:szCs w:val="21"/>
@@ -4176,7 +4838,7 @@
             </w:pPr>
             <w:r>
               <w:rPr>
-                <w:rFonts w:ascii="Times New Roman" w:eastAsia="微软雅黑" w:hAnsi="Times New Roman" w:cs="Times New Roman"/>
+                <w:rFonts w:ascii="Times New Roman" w:hAnsi="Times New Roman" w:cs="Times New Roman"/>
                 <w:color w:val="4F4F4F"/>
                 <w:sz w:val="21"/>
                 <w:szCs w:val="21"/>
@@ -4185,7 +4847,7 @@
             </w:r>
             <w:r>
               <w:rPr>
-                <w:rFonts w:ascii="Times New Roman" w:eastAsia="微软雅黑" w:hAnsi="Times New Roman" w:cs="Times New Roman"/>
+                <w:rFonts w:ascii="Times New Roman" w:hAnsi="Times New Roman" w:cs="Times New Roman"/>
                 <w:color w:val="4F4F4F"/>
                 <w:sz w:val="21"/>
                 <w:szCs w:val="21"/>
@@ -4194,7 +4856,7 @@
             </w:r>
             <w:r>
               <w:rPr>
-                <w:rFonts w:ascii="Times New Roman" w:eastAsia="微软雅黑" w:hAnsi="Times New Roman" w:cs="Times New Roman"/>
+                <w:rFonts w:ascii="Times New Roman" w:hAnsi="Times New Roman" w:cs="Times New Roman"/>
                 <w:color w:val="4F4F4F"/>
                 <w:sz w:val="21"/>
                 <w:szCs w:val="21"/>
@@ -4213,7 +4875,7 @@
               <w:spacing w:before="0" w:beforeAutospacing="0" w:after="0" w:afterAutospacing="0" w:line="400" w:lineRule="exact"/>
               <w:jc w:val="both"/>
               <w:rPr>
-                <w:rFonts w:ascii="Times New Roman" w:eastAsia="微软雅黑" w:hAnsi="Times New Roman" w:cs="Times New Roman"/>
+                <w:rFonts w:ascii="Times New Roman" w:hAnsi="Times New Roman" w:cs="Times New Roman"/>
                 <w:color w:val="4F4F4F"/>
                 <w:sz w:val="21"/>
                 <w:szCs w:val="21"/>
@@ -4221,7 +4883,7 @@
             </w:pPr>
             <w:r>
               <w:rPr>
-                <w:rFonts w:ascii="Times New Roman" w:eastAsia="微软雅黑" w:hAnsi="Times New Roman" w:cs="Times New Roman"/>
+                <w:rFonts w:ascii="Times New Roman" w:hAnsi="Times New Roman" w:cs="Times New Roman"/>
                 <w:color w:val="4F4F4F"/>
                 <w:sz w:val="21"/>
                 <w:szCs w:val="21"/>
@@ -4242,7 +4904,7 @@
               <w:spacing w:before="0" w:beforeAutospacing="0" w:after="0" w:afterAutospacing="0" w:line="400" w:lineRule="exact"/>
               <w:jc w:val="both"/>
               <w:rPr>
-                <w:rFonts w:ascii="Times New Roman" w:eastAsia="微软雅黑" w:hAnsi="Times New Roman" w:cs="Times New Roman"/>
+                <w:rFonts w:ascii="Times New Roman" w:hAnsi="Times New Roman" w:cs="Times New Roman"/>
                 <w:color w:val="4F4F4F"/>
                 <w:sz w:val="21"/>
                 <w:szCs w:val="21"/>
@@ -4250,7 +4912,7 @@
             </w:pPr>
             <w:r>
               <w:rPr>
-                <w:rFonts w:ascii="Times New Roman" w:eastAsia="微软雅黑" w:hAnsi="Times New Roman" w:cs="Times New Roman"/>
+                <w:rFonts w:ascii="Times New Roman" w:hAnsi="Times New Roman" w:cs="Times New Roman"/>
                 <w:color w:val="4F4F4F"/>
                 <w:sz w:val="21"/>
                 <w:szCs w:val="21"/>
@@ -4269,7 +4931,7 @@
               <w:spacing w:before="0" w:beforeAutospacing="0" w:after="0" w:afterAutospacing="0" w:line="400" w:lineRule="exact"/>
               <w:jc w:val="both"/>
               <w:rPr>
-                <w:rFonts w:ascii="Times New Roman" w:eastAsia="微软雅黑" w:hAnsi="Times New Roman" w:cs="Times New Roman"/>
+                <w:rFonts w:ascii="Times New Roman" w:hAnsi="Times New Roman" w:cs="Times New Roman"/>
                 <w:color w:val="4F4F4F"/>
                 <w:sz w:val="21"/>
                 <w:szCs w:val="21"/>
@@ -4278,7 +4940,7 @@
             <w:proofErr w:type="spellStart"/>
             <w:r>
               <w:rPr>
-                <w:rFonts w:ascii="Times New Roman" w:eastAsia="微软雅黑" w:hAnsi="Times New Roman" w:cs="Times New Roman"/>
+                <w:rFonts w:ascii="Times New Roman" w:hAnsi="Times New Roman" w:cs="Times New Roman"/>
                 <w:color w:val="4F4F4F"/>
                 <w:sz w:val="21"/>
                 <w:szCs w:val="21"/>
@@ -4288,7 +4950,7 @@
             <w:proofErr w:type="spellEnd"/>
             <w:r>
               <w:rPr>
-                <w:rFonts w:ascii="Times New Roman" w:eastAsia="微软雅黑" w:hAnsi="Times New Roman" w:cs="Times New Roman"/>
+                <w:rFonts w:ascii="Times New Roman" w:hAnsi="Times New Roman" w:cs="Times New Roman"/>
                 <w:color w:val="4F4F4F"/>
                 <w:sz w:val="21"/>
                 <w:szCs w:val="21"/>
@@ -4298,7 +4960,7 @@
             <w:proofErr w:type="spellStart"/>
             <w:r>
               <w:rPr>
-                <w:rFonts w:ascii="Times New Roman" w:eastAsia="微软雅黑" w:hAnsi="Times New Roman" w:cs="Times New Roman"/>
+                <w:rFonts w:ascii="Times New Roman" w:hAnsi="Times New Roman" w:cs="Times New Roman"/>
                 <w:color w:val="4F4F4F"/>
                 <w:sz w:val="21"/>
                 <w:szCs w:val="21"/>
@@ -4312,15 +4974,27 @@
     </w:tbl>
     <w:p>
       <w:pPr>
-        <w:pStyle w:val="Heading1"/>
-        <w:numPr>
-          <w:ilvl w:val="0"/>
-          <w:numId w:val="8"/>
-        </w:numPr>
-      </w:pPr>
-      <w:bookmarkStart w:id="0" w:name="_GoBack"/>
-      <w:bookmarkEnd w:id="0"/>
-      <w:r>
+        <w:pStyle w:val="Heading2"/>
+        <w:rPr>
+          <w:rFonts w:eastAsia="宋体"/>
+        </w:rPr>
+      </w:pPr>
+      <w:r>
+        <w:rPr>
+          <w:rFonts w:eastAsia="宋体" w:hint="eastAsia"/>
+        </w:rPr>
+        <w:t>4.4</w:t>
+      </w:r>
+      <w:r>
+        <w:rPr>
+          <w:rFonts w:eastAsia="宋体" w:hint="eastAsia"/>
+        </w:rPr>
+        <w:t xml:space="preserve"> </w:t>
+      </w:r>
+      <w:r>
+        <w:rPr>
+          <w:rFonts w:eastAsia="宋体"/>
+        </w:rPr>
         <w:t>实例使用率统计</w:t>
       </w:r>
     </w:p>
@@ -4342,10 +5016,13 @@
           <w:p>
             <w:pPr>
               <w:spacing w:line="400" w:lineRule="exact"/>
-            </w:pPr>
-            <w:r>
-              <w:rPr>
-                <w:rFonts w:ascii="Times New Roman" w:eastAsia="微软雅黑" w:hAnsi="Times New Roman" w:cs="Times New Roman"/>
+              <w:rPr>
+                <w:rFonts w:ascii="Times New Roman" w:eastAsia="宋体" w:hAnsi="Times New Roman"/>
+              </w:rPr>
+            </w:pPr>
+            <w:r>
+              <w:rPr>
+                <w:rFonts w:ascii="Times New Roman" w:eastAsia="宋体" w:hAnsi="Times New Roman" w:cs="Times New Roman"/>
                 <w:color w:val="4F4F4F"/>
                 <w:szCs w:val="21"/>
               </w:rPr>
@@ -4360,10 +5037,13 @@
           <w:p>
             <w:pPr>
               <w:spacing w:line="400" w:lineRule="exact"/>
-            </w:pPr>
-            <w:r>
-              <w:rPr>
-                <w:rFonts w:ascii="Times New Roman" w:eastAsia="微软雅黑" w:hAnsi="Times New Roman" w:cs="Times New Roman"/>
+              <w:rPr>
+                <w:rFonts w:ascii="Times New Roman" w:eastAsia="宋体" w:hAnsi="Times New Roman"/>
+              </w:rPr>
+            </w:pPr>
+            <w:r>
+              <w:rPr>
+                <w:rFonts w:ascii="Times New Roman" w:eastAsia="宋体" w:hAnsi="Times New Roman" w:cs="Times New Roman"/>
                 <w:color w:val="4F4F4F"/>
                 <w:szCs w:val="21"/>
               </w:rPr>
@@ -4380,10 +5060,13 @@
           <w:p>
             <w:pPr>
               <w:spacing w:line="400" w:lineRule="exact"/>
-            </w:pPr>
-            <w:r>
-              <w:rPr>
-                <w:rFonts w:ascii="Times New Roman" w:eastAsia="微软雅黑" w:hAnsi="Times New Roman" w:cs="Times New Roman"/>
+              <w:rPr>
+                <w:rFonts w:ascii="Times New Roman" w:eastAsia="宋体" w:hAnsi="Times New Roman"/>
+              </w:rPr>
+            </w:pPr>
+            <w:r>
+              <w:rPr>
+                <w:rFonts w:ascii="Times New Roman" w:eastAsia="宋体" w:hAnsi="Times New Roman" w:cs="Times New Roman"/>
                 <w:color w:val="4F4F4F"/>
                 <w:szCs w:val="21"/>
               </w:rPr>
@@ -4398,10 +5081,13 @@
           <w:p>
             <w:pPr>
               <w:spacing w:line="400" w:lineRule="exact"/>
-            </w:pPr>
-            <w:r>
-              <w:rPr>
-                <w:rFonts w:ascii="Times New Roman" w:eastAsia="微软雅黑" w:hAnsi="Times New Roman" w:cs="Times New Roman"/>
+              <w:rPr>
+                <w:rFonts w:ascii="Times New Roman" w:eastAsia="宋体" w:hAnsi="Times New Roman"/>
+              </w:rPr>
+            </w:pPr>
+            <w:r>
+              <w:rPr>
+                <w:rFonts w:ascii="Times New Roman" w:eastAsia="宋体" w:hAnsi="Times New Roman" w:cs="Times New Roman"/>
                 <w:color w:val="4F4F4F"/>
                 <w:szCs w:val="21"/>
               </w:rPr>
@@ -4409,7 +5095,7 @@
             </w:r>
             <w:r>
               <w:rPr>
-                <w:rFonts w:ascii="Times New Roman" w:eastAsia="微软雅黑" w:hAnsi="Times New Roman" w:cs="Times New Roman" w:hint="eastAsia"/>
+                <w:rFonts w:ascii="Times New Roman" w:eastAsia="宋体" w:hAnsi="Times New Roman" w:cs="Times New Roman" w:hint="eastAsia"/>
                 <w:color w:val="4F4F4F"/>
                 <w:szCs w:val="21"/>
               </w:rPr>
@@ -4418,7 +5104,7 @@
             <w:proofErr w:type="spellStart"/>
             <w:r>
               <w:rPr>
-                <w:rFonts w:ascii="Times New Roman" w:eastAsia="微软雅黑" w:hAnsi="Times New Roman" w:cs="Times New Roman"/>
+                <w:rFonts w:ascii="Times New Roman" w:eastAsia="宋体" w:hAnsi="Times New Roman" w:cs="Times New Roman"/>
                 <w:color w:val="4F4F4F"/>
                 <w:szCs w:val="21"/>
               </w:rPr>
@@ -4436,10 +5122,13 @@
           <w:p>
             <w:pPr>
               <w:spacing w:line="400" w:lineRule="exact"/>
-            </w:pPr>
-            <w:r>
-              <w:rPr>
-                <w:rFonts w:ascii="Times New Roman" w:eastAsia="微软雅黑" w:hAnsi="Times New Roman" w:cs="Times New Roman"/>
+              <w:rPr>
+                <w:rFonts w:ascii="Times New Roman" w:eastAsia="宋体" w:hAnsi="Times New Roman"/>
+              </w:rPr>
+            </w:pPr>
+            <w:r>
+              <w:rPr>
+                <w:rFonts w:ascii="Times New Roman" w:eastAsia="宋体" w:hAnsi="Times New Roman" w:cs="Times New Roman"/>
                 <w:color w:val="4F4F4F"/>
                 <w:szCs w:val="21"/>
               </w:rPr>
@@ -4454,10 +5143,13 @@
           <w:p>
             <w:pPr>
               <w:spacing w:line="400" w:lineRule="exact"/>
-            </w:pPr>
-            <w:r>
-              <w:rPr>
-                <w:rFonts w:ascii="Times New Roman" w:eastAsia="微软雅黑" w:hAnsi="Times New Roman" w:cs="Times New Roman"/>
+              <w:rPr>
+                <w:rFonts w:ascii="Times New Roman" w:eastAsia="宋体" w:hAnsi="Times New Roman"/>
+              </w:rPr>
+            </w:pPr>
+            <w:r>
+              <w:rPr>
+                <w:rFonts w:ascii="Times New Roman" w:eastAsia="宋体" w:hAnsi="Times New Roman" w:cs="Times New Roman"/>
                 <w:color w:val="4F4F4F"/>
                 <w:szCs w:val="21"/>
               </w:rPr>
@@ -4469,28 +5161,337 @@
     </w:tbl>
     <w:p>
       <w:pPr>
-        <w:spacing w:line="400" w:lineRule="exact"/>
-        <w:rPr>
-          <w:rFonts w:ascii="Times New Roman" w:hAnsi="Times New Roman" w:cs="Times New Roman"/>
-          <w:szCs w:val="21"/>
+        <w:rPr>
+          <w:rFonts w:ascii="Times New Roman" w:eastAsia="宋体" w:hAnsi="Times New Roman" w:hint="eastAsia"/>
         </w:rPr>
       </w:pPr>
     </w:p>
     <w:p>
       <w:pPr>
-        <w:rPr>
-          <w:rFonts w:asciiTheme="minorEastAsia" w:hAnsiTheme="minorEastAsia" w:cs="Times New Roman"/>
-        </w:rPr>
-      </w:pPr>
+        <w:pStyle w:val="Heading1"/>
+      </w:pPr>
+      <w:r>
+        <w:rPr>
+          <w:rFonts w:hint="eastAsia"/>
+        </w:rPr>
+        <w:t xml:space="preserve">5 </w:t>
+      </w:r>
+      <w:proofErr w:type="spellStart"/>
+      <w:r>
+        <w:rPr>
+          <w:rFonts w:hint="eastAsia"/>
+        </w:rPr>
+        <w:t>rabbitmqctl</w:t>
+      </w:r>
+      <w:proofErr w:type="spellEnd"/>
+    </w:p>
+    <w:tbl>
+      <w:tblPr>
+        <w:tblStyle w:val="TableGrid"/>
+        <w:tblW w:w="0" w:type="auto"/>
+        <w:tblInd w:w="-34" w:type="dxa"/>
+        <w:tblLook w:val="04A0" w:firstRow="1" w:lastRow="0" w:firstColumn="1" w:lastColumn="0" w:noHBand="0" w:noVBand="1"/>
+      </w:tblPr>
+      <w:tblGrid>
+        <w:gridCol w:w="2977"/>
+        <w:gridCol w:w="5579"/>
+      </w:tblGrid>
+      <w:tr>
+        <w:tc>
+          <w:tcPr>
+            <w:tcW w:w="2977" w:type="dxa"/>
+          </w:tcPr>
+          <w:p>
+            <w:pPr>
+              <w:pStyle w:val="ListParagraph"/>
+              <w:ind w:firstLineChars="0" w:firstLine="0"/>
+              <w:rPr>
+                <w:rFonts w:ascii="Times New Roman" w:eastAsia="宋体" w:hAnsi="Times New Roman"/>
+              </w:rPr>
+            </w:pPr>
+            <w:r>
+              <w:rPr>
+                <w:rFonts w:ascii="Times New Roman" w:eastAsia="宋体" w:hAnsi="Times New Roman" w:hint="eastAsia"/>
+              </w:rPr>
+              <w:t>更改密码</w:t>
+            </w:r>
+          </w:p>
+        </w:tc>
+        <w:tc>
+          <w:tcPr>
+            <w:tcW w:w="5579" w:type="dxa"/>
+          </w:tcPr>
+          <w:p>
+            <w:pPr>
+              <w:rPr>
+                <w:rFonts w:ascii="Times New Roman" w:eastAsia="宋体" w:hAnsi="Times New Roman" w:hint="eastAsia"/>
+              </w:rPr>
+            </w:pPr>
+            <w:proofErr w:type="spellStart"/>
+            <w:r>
+              <w:rPr>
+                <w:rFonts w:ascii="Times New Roman" w:eastAsia="宋体" w:hAnsi="Times New Roman"/>
+              </w:rPr>
+              <w:t>R</w:t>
+            </w:r>
+            <w:r>
+              <w:rPr>
+                <w:rFonts w:ascii="Times New Roman" w:eastAsia="宋体" w:hAnsi="Times New Roman" w:hint="eastAsia"/>
+              </w:rPr>
+              <w:t>abbitmqctl</w:t>
+            </w:r>
+            <w:proofErr w:type="spellEnd"/>
+            <w:r>
+              <w:rPr>
+                <w:rFonts w:ascii="Times New Roman" w:eastAsia="宋体" w:hAnsi="Times New Roman" w:hint="eastAsia"/>
+              </w:rPr>
+              <w:t xml:space="preserve"> </w:t>
+            </w:r>
+            <w:proofErr w:type="spellStart"/>
+            <w:r>
+              <w:rPr>
+                <w:rFonts w:ascii="Times New Roman" w:eastAsia="宋体" w:hAnsi="Times New Roman" w:hint="eastAsia"/>
+              </w:rPr>
+              <w:t>change_password</w:t>
+            </w:r>
+            <w:proofErr w:type="spellEnd"/>
+            <w:r>
+              <w:rPr>
+                <w:rFonts w:ascii="Times New Roman" w:eastAsia="宋体" w:hAnsi="Times New Roman" w:hint="eastAsia"/>
+              </w:rPr>
+              <w:t xml:space="preserve"> </w:t>
+            </w:r>
+            <w:proofErr w:type="spellStart"/>
+            <w:r>
+              <w:rPr>
+                <w:rFonts w:ascii="Times New Roman" w:eastAsia="宋体" w:hAnsi="Times New Roman" w:hint="eastAsia"/>
+              </w:rPr>
+              <w:t>openstack</w:t>
+            </w:r>
+            <w:proofErr w:type="spellEnd"/>
+            <w:r>
+              <w:rPr>
+                <w:rFonts w:ascii="Times New Roman" w:eastAsia="宋体" w:hAnsi="Times New Roman" w:hint="eastAsia"/>
+              </w:rPr>
+              <w:t xml:space="preserve"> </w:t>
+            </w:r>
+            <w:proofErr w:type="spellStart"/>
+            <w:r>
+              <w:rPr>
+                <w:rFonts w:ascii="Times New Roman" w:eastAsia="宋体" w:hAnsi="Times New Roman" w:hint="eastAsia"/>
+              </w:rPr>
+              <w:t>rabbitmq</w:t>
+            </w:r>
+            <w:proofErr w:type="spellEnd"/>
+          </w:p>
+        </w:tc>
+      </w:tr>
+      <w:tr>
+        <w:tc>
+          <w:tcPr>
+            <w:tcW w:w="2977" w:type="dxa"/>
+          </w:tcPr>
+          <w:p>
+            <w:pPr>
+              <w:pStyle w:val="ListParagraph"/>
+              <w:ind w:firstLineChars="0" w:firstLine="0"/>
+              <w:rPr>
+                <w:rFonts w:ascii="Times New Roman" w:eastAsia="宋体" w:hAnsi="Times New Roman"/>
+              </w:rPr>
+            </w:pPr>
+          </w:p>
+        </w:tc>
+        <w:tc>
+          <w:tcPr>
+            <w:tcW w:w="5579" w:type="dxa"/>
+          </w:tcPr>
+          <w:p>
+            <w:pPr>
+              <w:rPr>
+                <w:rFonts w:ascii="Times New Roman" w:eastAsia="宋体" w:hAnsi="Times New Roman"/>
+              </w:rPr>
+            </w:pPr>
+          </w:p>
+        </w:tc>
+      </w:tr>
+      <w:tr>
+        <w:tc>
+          <w:tcPr>
+            <w:tcW w:w="2977" w:type="dxa"/>
+          </w:tcPr>
+          <w:p>
+            <w:pPr>
+              <w:pStyle w:val="ListParagraph"/>
+              <w:ind w:firstLineChars="0" w:firstLine="0"/>
+              <w:rPr>
+                <w:rFonts w:ascii="Times New Roman" w:eastAsia="宋体" w:hAnsi="Times New Roman"/>
+              </w:rPr>
+            </w:pPr>
+          </w:p>
+        </w:tc>
+        <w:tc>
+          <w:tcPr>
+            <w:tcW w:w="5579" w:type="dxa"/>
+          </w:tcPr>
+          <w:p>
+            <w:pPr>
+              <w:rPr>
+                <w:rFonts w:ascii="Times New Roman" w:eastAsia="宋体" w:hAnsi="Times New Roman"/>
+              </w:rPr>
+            </w:pPr>
+          </w:p>
+        </w:tc>
+      </w:tr>
+    </w:tbl>
+    <w:p>
+      <w:pPr>
+        <w:pStyle w:val="Heading1"/>
+        <w:rPr>
+          <w:rFonts w:hint="eastAsia"/>
+        </w:rPr>
+      </w:pPr>
+      <w:r>
+        <w:rPr>
+          <w:rFonts w:hint="eastAsia"/>
+        </w:rPr>
+        <w:t xml:space="preserve">6 </w:t>
+      </w:r>
+      <w:proofErr w:type="spellStart"/>
+      <w:r>
+        <w:rPr>
+          <w:rFonts w:hint="eastAsia"/>
+        </w:rPr>
+        <w:t>sysctl</w:t>
+      </w:r>
+      <w:proofErr w:type="spellEnd"/>
+    </w:p>
+    <w:tbl>
+      <w:tblPr>
+        <w:tblStyle w:val="TableGrid"/>
+        <w:tblW w:w="0" w:type="auto"/>
+        <w:tblLook w:val="04A0" w:firstRow="1" w:lastRow="0" w:firstColumn="1" w:lastColumn="0" w:noHBand="0" w:noVBand="1"/>
+      </w:tblPr>
+      <w:tblGrid>
+        <w:gridCol w:w="4219"/>
+        <w:gridCol w:w="4303"/>
+      </w:tblGrid>
+      <w:tr>
+        <w:tc>
+          <w:tcPr>
+            <w:tcW w:w="4219" w:type="dxa"/>
+          </w:tcPr>
+          <w:p>
+            <w:pPr>
+              <w:rPr>
+                <w:rFonts w:ascii="Times New Roman" w:eastAsia="宋体" w:hAnsi="Times New Roman"/>
+              </w:rPr>
+            </w:pPr>
+            <w:r>
+              <w:rPr>
+                <w:rFonts w:hint="eastAsia"/>
+                <w:noProof/>
+              </w:rPr>
+              <w:t>使得写入</w:t>
+            </w:r>
+            <w:r>
+              <w:rPr>
+                <w:rFonts w:hint="eastAsia"/>
+                <w:noProof/>
+              </w:rPr>
+              <w:t>sysctl.conf</w:t>
+            </w:r>
+            <w:r>
+              <w:rPr>
+                <w:rFonts w:hint="eastAsia"/>
+                <w:noProof/>
+              </w:rPr>
+              <w:t>文件的配置立即生效</w:t>
+            </w:r>
+          </w:p>
+        </w:tc>
+        <w:tc>
+          <w:tcPr>
+            <w:tcW w:w="4303" w:type="dxa"/>
+          </w:tcPr>
+          <w:p>
+            <w:pPr>
+              <w:rPr>
+                <w:rFonts w:ascii="Times New Roman" w:eastAsia="宋体" w:hAnsi="Times New Roman" w:hint="eastAsia"/>
+              </w:rPr>
+            </w:pPr>
+            <w:proofErr w:type="spellStart"/>
+            <w:r>
+              <w:rPr>
+                <w:rFonts w:ascii="Times New Roman" w:eastAsia="宋体" w:hAnsi="Times New Roman"/>
+              </w:rPr>
+              <w:t>S</w:t>
+            </w:r>
+            <w:r>
+              <w:rPr>
+                <w:rFonts w:ascii="Times New Roman" w:eastAsia="宋体" w:hAnsi="Times New Roman" w:hint="eastAsia"/>
+              </w:rPr>
+              <w:t>ysctl</w:t>
+            </w:r>
+            <w:proofErr w:type="spellEnd"/>
+            <w:r>
+              <w:rPr>
+                <w:rFonts w:ascii="Times New Roman" w:eastAsia="宋体" w:hAnsi="Times New Roman" w:hint="eastAsia"/>
+              </w:rPr>
+              <w:t xml:space="preserve"> -p</w:t>
+            </w:r>
+          </w:p>
+        </w:tc>
+      </w:tr>
+      <w:tr>
+        <w:tc>
+          <w:tcPr>
+            <w:tcW w:w="4219" w:type="dxa"/>
+          </w:tcPr>
+          <w:p>
+            <w:pPr>
+              <w:rPr>
+                <w:rFonts w:ascii="Times New Roman" w:eastAsia="宋体" w:hAnsi="Times New Roman"/>
+              </w:rPr>
+            </w:pPr>
+          </w:p>
+        </w:tc>
+        <w:tc>
+          <w:tcPr>
+            <w:tcW w:w="4303" w:type="dxa"/>
+          </w:tcPr>
+          <w:p>
+            <w:pPr>
+              <w:rPr>
+                <w:rFonts w:ascii="Times New Roman" w:eastAsia="宋体" w:hAnsi="Times New Roman"/>
+              </w:rPr>
+            </w:pPr>
+          </w:p>
+        </w:tc>
+      </w:tr>
+    </w:tbl>
+    <w:p>
+      <w:pPr>
+        <w:pStyle w:val="Heading1"/>
+        <w:rPr>
+          <w:rFonts w:hint="eastAsia"/>
+        </w:rPr>
+      </w:pPr>
+      <w:r>
+        <w:rPr>
+          <w:rFonts w:hint="eastAsia"/>
+        </w:rPr>
+        <w:t>7 neutron-server</w:t>
+      </w:r>
     </w:p>
     <w:p>
       <w:pPr>
         <w:rPr>
-          <w:rFonts w:asciiTheme="minorEastAsia" w:hAnsiTheme="minorEastAsia" w:cs="Times New Roman"/>
-        </w:rPr>
-      </w:pPr>
+          <w:rFonts w:ascii="Times New Roman" w:eastAsia="宋体" w:hAnsi="Times New Roman"/>
+        </w:rPr>
+      </w:pPr>
+      <w:bookmarkStart w:id="0" w:name="_GoBack"/>
+      <w:bookmarkEnd w:id="0"/>
     </w:p>
-    <w:p/>
     <w:sectPr>
       <w:pgSz w:w="11906" w:h="16838"/>
       <w:pgMar w:top="1440" w:right="1800" w:bottom="1440" w:left="1800" w:header="851" w:footer="992" w:gutter="0"/>
@@ -4504,6 +5505,184 @@
 <file path=word/numbering.xml><?xml version="1.0" encoding="utf-8"?>
 <w:numbering xmlns:wpc="http://schemas.microsoft.com/office/word/2010/wordprocessingCanvas" xmlns:mc="http://schemas.openxmlformats.org/markup-compatibility/2006" xmlns:o="urn:schemas-microsoft-com:office:office" xmlns:r="http://schemas.openxmlformats.org/officeDocument/2006/relationships" xmlns:m="http://schemas.openxmlformats.org/officeDocument/2006/math" xmlns:v="urn:schemas-microsoft-com:vml" xmlns:wp14="http://schemas.microsoft.com/office/word/2010/wordprocessingDrawing" xmlns:wp="http://schemas.openxmlformats.org/drawingml/2006/wordprocessingDrawing" xmlns:w10="urn:schemas-microsoft-com:office:word" xmlns:w="http://schemas.openxmlformats.org/wordprocessingml/2006/main" xmlns:w14="http://schemas.microsoft.com/office/word/2010/wordml" xmlns:wpg="http://schemas.microsoft.com/office/word/2010/wordprocessingGroup" xmlns:wpi="http://schemas.microsoft.com/office/word/2010/wordprocessingInk" xmlns:wne="http://schemas.microsoft.com/office/word/2006/wordml" xmlns:wps="http://schemas.microsoft.com/office/word/2010/wordprocessingShape" mc:Ignorable="w14 wp14">
   <w:abstractNum w:abstractNumId="0">
+    <w:nsid w:val="228D2D59"/>
+    <w:multiLevelType w:val="hybridMultilevel"/>
+    <w:tmpl w:val="FBAEE5CE"/>
+    <w:lvl w:ilvl="0" w:tplc="71B491DA">
+      <w:start w:val="1"/>
+      <w:numFmt w:val="decimal"/>
+      <w:lvlText w:val="%1."/>
+      <w:lvlJc w:val="left"/>
+      <w:pPr>
+        <w:ind w:left="360" w:hanging="360"/>
+      </w:pPr>
+      <w:rPr>
+        <w:rFonts w:hint="default"/>
+      </w:rPr>
+    </w:lvl>
+    <w:lvl w:ilvl="1" w:tplc="04090019" w:tentative="1">
+      <w:start w:val="1"/>
+      <w:numFmt w:val="lowerLetter"/>
+      <w:lvlText w:val="%2)"/>
+      <w:lvlJc w:val="left"/>
+      <w:pPr>
+        <w:ind w:left="840" w:hanging="420"/>
+      </w:pPr>
+    </w:lvl>
+    <w:lvl w:ilvl="2" w:tplc="0409001B" w:tentative="1">
+      <w:start w:val="1"/>
+      <w:numFmt w:val="lowerRoman"/>
+      <w:lvlText w:val="%3."/>
+      <w:lvlJc w:val="right"/>
+      <w:pPr>
+        <w:ind w:left="1260" w:hanging="420"/>
+      </w:pPr>
+    </w:lvl>
+    <w:lvl w:ilvl="3" w:tplc="0409000F" w:tentative="1">
+      <w:start w:val="1"/>
+      <w:numFmt w:val="decimal"/>
+      <w:lvlText w:val="%4."/>
+      <w:lvlJc w:val="left"/>
+      <w:pPr>
+        <w:ind w:left="1680" w:hanging="420"/>
+      </w:pPr>
+    </w:lvl>
+    <w:lvl w:ilvl="4" w:tplc="04090019" w:tentative="1">
+      <w:start w:val="1"/>
+      <w:numFmt w:val="lowerLetter"/>
+      <w:lvlText w:val="%5)"/>
+      <w:lvlJc w:val="left"/>
+      <w:pPr>
+        <w:ind w:left="2100" w:hanging="420"/>
+      </w:pPr>
+    </w:lvl>
+    <w:lvl w:ilvl="5" w:tplc="0409001B" w:tentative="1">
+      <w:start w:val="1"/>
+      <w:numFmt w:val="lowerRoman"/>
+      <w:lvlText w:val="%6."/>
+      <w:lvlJc w:val="right"/>
+      <w:pPr>
+        <w:ind w:left="2520" w:hanging="420"/>
+      </w:pPr>
+    </w:lvl>
+    <w:lvl w:ilvl="6" w:tplc="0409000F" w:tentative="1">
+      <w:start w:val="1"/>
+      <w:numFmt w:val="decimal"/>
+      <w:lvlText w:val="%7."/>
+      <w:lvlJc w:val="left"/>
+      <w:pPr>
+        <w:ind w:left="2940" w:hanging="420"/>
+      </w:pPr>
+    </w:lvl>
+    <w:lvl w:ilvl="7" w:tplc="04090019" w:tentative="1">
+      <w:start w:val="1"/>
+      <w:numFmt w:val="lowerLetter"/>
+      <w:lvlText w:val="%8)"/>
+      <w:lvlJc w:val="left"/>
+      <w:pPr>
+        <w:ind w:left="3360" w:hanging="420"/>
+      </w:pPr>
+    </w:lvl>
+    <w:lvl w:ilvl="8" w:tplc="0409001B" w:tentative="1">
+      <w:start w:val="1"/>
+      <w:numFmt w:val="lowerRoman"/>
+      <w:lvlText w:val="%9."/>
+      <w:lvlJc w:val="right"/>
+      <w:pPr>
+        <w:ind w:left="3780" w:hanging="420"/>
+      </w:pPr>
+    </w:lvl>
+  </w:abstractNum>
+  <w:abstractNum w:abstractNumId="1">
+    <w:nsid w:val="24B7495A"/>
+    <w:multiLevelType w:val="hybridMultilevel"/>
+    <w:tmpl w:val="C1EE39FC"/>
+    <w:lvl w:ilvl="0" w:tplc="8F146366">
+      <w:start w:val="1"/>
+      <w:numFmt w:val="decimal"/>
+      <w:lvlText w:val="%1."/>
+      <w:lvlJc w:val="left"/>
+      <w:pPr>
+        <w:ind w:left="480" w:hanging="360"/>
+      </w:pPr>
+      <w:rPr>
+        <w:rFonts w:hint="default"/>
+      </w:rPr>
+    </w:lvl>
+    <w:lvl w:ilvl="1" w:tplc="04090019" w:tentative="1">
+      <w:start w:val="1"/>
+      <w:numFmt w:val="lowerLetter"/>
+      <w:lvlText w:val="%2)"/>
+      <w:lvlJc w:val="left"/>
+      <w:pPr>
+        <w:ind w:left="960" w:hanging="420"/>
+      </w:pPr>
+    </w:lvl>
+    <w:lvl w:ilvl="2" w:tplc="0409001B" w:tentative="1">
+      <w:start w:val="1"/>
+      <w:numFmt w:val="lowerRoman"/>
+      <w:lvlText w:val="%3."/>
+      <w:lvlJc w:val="right"/>
+      <w:pPr>
+        <w:ind w:left="1380" w:hanging="420"/>
+      </w:pPr>
+    </w:lvl>
+    <w:lvl w:ilvl="3" w:tplc="0409000F" w:tentative="1">
+      <w:start w:val="1"/>
+      <w:numFmt w:val="decimal"/>
+      <w:lvlText w:val="%4."/>
+      <w:lvlJc w:val="left"/>
+      <w:pPr>
+        <w:ind w:left="1800" w:hanging="420"/>
+      </w:pPr>
+    </w:lvl>
+    <w:lvl w:ilvl="4" w:tplc="04090019" w:tentative="1">
+      <w:start w:val="1"/>
+      <w:numFmt w:val="lowerLetter"/>
+      <w:lvlText w:val="%5)"/>
+      <w:lvlJc w:val="left"/>
+      <w:pPr>
+        <w:ind w:left="2220" w:hanging="420"/>
+      </w:pPr>
+    </w:lvl>
+    <w:lvl w:ilvl="5" w:tplc="0409001B" w:tentative="1">
+      <w:start w:val="1"/>
+      <w:numFmt w:val="lowerRoman"/>
+      <w:lvlText w:val="%6."/>
+      <w:lvlJc w:val="right"/>
+      <w:pPr>
+        <w:ind w:left="2640" w:hanging="420"/>
+      </w:pPr>
+    </w:lvl>
+    <w:lvl w:ilvl="6" w:tplc="0409000F" w:tentative="1">
+      <w:start w:val="1"/>
+      <w:numFmt w:val="decimal"/>
+      <w:lvlText w:val="%7."/>
+      <w:lvlJc w:val="left"/>
+      <w:pPr>
+        <w:ind w:left="3060" w:hanging="420"/>
+      </w:pPr>
+    </w:lvl>
+    <w:lvl w:ilvl="7" w:tplc="04090019" w:tentative="1">
+      <w:start w:val="1"/>
+      <w:numFmt w:val="lowerLetter"/>
+      <w:lvlText w:val="%8)"/>
+      <w:lvlJc w:val="left"/>
+      <w:pPr>
+        <w:ind w:left="3480" w:hanging="420"/>
+      </w:pPr>
+    </w:lvl>
+    <w:lvl w:ilvl="8" w:tplc="0409001B" w:tentative="1">
+      <w:start w:val="1"/>
+      <w:numFmt w:val="lowerRoman"/>
+      <w:lvlText w:val="%9."/>
+      <w:lvlJc w:val="right"/>
+      <w:pPr>
+        <w:ind w:left="3900" w:hanging="420"/>
+      </w:pPr>
+    </w:lvl>
+  </w:abstractNum>
+  <w:abstractNum w:abstractNumId="2">
     <w:nsid w:val="2DE74323"/>
     <w:multiLevelType w:val="hybridMultilevel"/>
     <w:tmpl w:val="4E603514"/>
@@ -4592,7 +5771,274 @@
       </w:pPr>
     </w:lvl>
   </w:abstractNum>
-  <w:abstractNum w:abstractNumId="1">
+  <w:abstractNum w:abstractNumId="3">
+    <w:nsid w:val="3A336912"/>
+    <w:multiLevelType w:val="hybridMultilevel"/>
+    <w:tmpl w:val="4BA0B1FE"/>
+    <w:lvl w:ilvl="0" w:tplc="8C1234DC">
+      <w:start w:val="1"/>
+      <w:numFmt w:val="decimal"/>
+      <w:lvlText w:val="%1."/>
+      <w:lvlJc w:val="left"/>
+      <w:pPr>
+        <w:ind w:left="360" w:hanging="360"/>
+      </w:pPr>
+      <w:rPr>
+        <w:rFonts w:hint="default"/>
+      </w:rPr>
+    </w:lvl>
+    <w:lvl w:ilvl="1" w:tplc="04090019" w:tentative="1">
+      <w:start w:val="1"/>
+      <w:numFmt w:val="lowerLetter"/>
+      <w:lvlText w:val="%2)"/>
+      <w:lvlJc w:val="left"/>
+      <w:pPr>
+        <w:ind w:left="840" w:hanging="420"/>
+      </w:pPr>
+    </w:lvl>
+    <w:lvl w:ilvl="2" w:tplc="0409001B" w:tentative="1">
+      <w:start w:val="1"/>
+      <w:numFmt w:val="lowerRoman"/>
+      <w:lvlText w:val="%3."/>
+      <w:lvlJc w:val="right"/>
+      <w:pPr>
+        <w:ind w:left="1260" w:hanging="420"/>
+      </w:pPr>
+    </w:lvl>
+    <w:lvl w:ilvl="3" w:tplc="0409000F" w:tentative="1">
+      <w:start w:val="1"/>
+      <w:numFmt w:val="decimal"/>
+      <w:lvlText w:val="%4."/>
+      <w:lvlJc w:val="left"/>
+      <w:pPr>
+        <w:ind w:left="1680" w:hanging="420"/>
+      </w:pPr>
+    </w:lvl>
+    <w:lvl w:ilvl="4" w:tplc="04090019" w:tentative="1">
+      <w:start w:val="1"/>
+      <w:numFmt w:val="lowerLetter"/>
+      <w:lvlText w:val="%5)"/>
+      <w:lvlJc w:val="left"/>
+      <w:pPr>
+        <w:ind w:left="2100" w:hanging="420"/>
+      </w:pPr>
+    </w:lvl>
+    <w:lvl w:ilvl="5" w:tplc="0409001B" w:tentative="1">
+      <w:start w:val="1"/>
+      <w:numFmt w:val="lowerRoman"/>
+      <w:lvlText w:val="%6."/>
+      <w:lvlJc w:val="right"/>
+      <w:pPr>
+        <w:ind w:left="2520" w:hanging="420"/>
+      </w:pPr>
+    </w:lvl>
+    <w:lvl w:ilvl="6" w:tplc="0409000F" w:tentative="1">
+      <w:start w:val="1"/>
+      <w:numFmt w:val="decimal"/>
+      <w:lvlText w:val="%7."/>
+      <w:lvlJc w:val="left"/>
+      <w:pPr>
+        <w:ind w:left="2940" w:hanging="420"/>
+      </w:pPr>
+    </w:lvl>
+    <w:lvl w:ilvl="7" w:tplc="04090019" w:tentative="1">
+      <w:start w:val="1"/>
+      <w:numFmt w:val="lowerLetter"/>
+      <w:lvlText w:val="%8)"/>
+      <w:lvlJc w:val="left"/>
+      <w:pPr>
+        <w:ind w:left="3360" w:hanging="420"/>
+      </w:pPr>
+    </w:lvl>
+    <w:lvl w:ilvl="8" w:tplc="0409001B" w:tentative="1">
+      <w:start w:val="1"/>
+      <w:numFmt w:val="lowerRoman"/>
+      <w:lvlText w:val="%9."/>
+      <w:lvlJc w:val="right"/>
+      <w:pPr>
+        <w:ind w:left="3780" w:hanging="420"/>
+      </w:pPr>
+    </w:lvl>
+  </w:abstractNum>
+  <w:abstractNum w:abstractNumId="4">
+    <w:nsid w:val="3ECA073F"/>
+    <w:multiLevelType w:val="hybridMultilevel"/>
+    <w:tmpl w:val="8D7C7430"/>
+    <w:lvl w:ilvl="0" w:tplc="55C253A0">
+      <w:start w:val="1"/>
+      <w:numFmt w:val="decimal"/>
+      <w:lvlText w:val="%1."/>
+      <w:lvlJc w:val="left"/>
+      <w:pPr>
+        <w:ind w:left="360" w:hanging="360"/>
+      </w:pPr>
+      <w:rPr>
+        <w:rFonts w:hint="default"/>
+      </w:rPr>
+    </w:lvl>
+    <w:lvl w:ilvl="1" w:tplc="04090019" w:tentative="1">
+      <w:start w:val="1"/>
+      <w:numFmt w:val="lowerLetter"/>
+      <w:lvlText w:val="%2)"/>
+      <w:lvlJc w:val="left"/>
+      <w:pPr>
+        <w:ind w:left="840" w:hanging="420"/>
+      </w:pPr>
+    </w:lvl>
+    <w:lvl w:ilvl="2" w:tplc="0409001B" w:tentative="1">
+      <w:start w:val="1"/>
+      <w:numFmt w:val="lowerRoman"/>
+      <w:lvlText w:val="%3."/>
+      <w:lvlJc w:val="right"/>
+      <w:pPr>
+        <w:ind w:left="1260" w:hanging="420"/>
+      </w:pPr>
+    </w:lvl>
+    <w:lvl w:ilvl="3" w:tplc="0409000F" w:tentative="1">
+      <w:start w:val="1"/>
+      <w:numFmt w:val="decimal"/>
+      <w:lvlText w:val="%4."/>
+      <w:lvlJc w:val="left"/>
+      <w:pPr>
+        <w:ind w:left="1680" w:hanging="420"/>
+      </w:pPr>
+    </w:lvl>
+    <w:lvl w:ilvl="4" w:tplc="04090019" w:tentative="1">
+      <w:start w:val="1"/>
+      <w:numFmt w:val="lowerLetter"/>
+      <w:lvlText w:val="%5)"/>
+      <w:lvlJc w:val="left"/>
+      <w:pPr>
+        <w:ind w:left="2100" w:hanging="420"/>
+      </w:pPr>
+    </w:lvl>
+    <w:lvl w:ilvl="5" w:tplc="0409001B" w:tentative="1">
+      <w:start w:val="1"/>
+      <w:numFmt w:val="lowerRoman"/>
+      <w:lvlText w:val="%6."/>
+      <w:lvlJc w:val="right"/>
+      <w:pPr>
+        <w:ind w:left="2520" w:hanging="420"/>
+      </w:pPr>
+    </w:lvl>
+    <w:lvl w:ilvl="6" w:tplc="0409000F" w:tentative="1">
+      <w:start w:val="1"/>
+      <w:numFmt w:val="decimal"/>
+      <w:lvlText w:val="%7."/>
+      <w:lvlJc w:val="left"/>
+      <w:pPr>
+        <w:ind w:left="2940" w:hanging="420"/>
+      </w:pPr>
+    </w:lvl>
+    <w:lvl w:ilvl="7" w:tplc="04090019" w:tentative="1">
+      <w:start w:val="1"/>
+      <w:numFmt w:val="lowerLetter"/>
+      <w:lvlText w:val="%8)"/>
+      <w:lvlJc w:val="left"/>
+      <w:pPr>
+        <w:ind w:left="3360" w:hanging="420"/>
+      </w:pPr>
+    </w:lvl>
+    <w:lvl w:ilvl="8" w:tplc="0409001B" w:tentative="1">
+      <w:start w:val="1"/>
+      <w:numFmt w:val="lowerRoman"/>
+      <w:lvlText w:val="%9."/>
+      <w:lvlJc w:val="right"/>
+      <w:pPr>
+        <w:ind w:left="3780" w:hanging="420"/>
+      </w:pPr>
+    </w:lvl>
+  </w:abstractNum>
+  <w:abstractNum w:abstractNumId="5">
+    <w:nsid w:val="3FAF500C"/>
+    <w:multiLevelType w:val="hybridMultilevel"/>
+    <w:tmpl w:val="6694AA52"/>
+    <w:lvl w:ilvl="0" w:tplc="102A5C18">
+      <w:start w:val="1"/>
+      <w:numFmt w:val="decimal"/>
+      <w:lvlText w:val="%1."/>
+      <w:lvlJc w:val="left"/>
+      <w:pPr>
+        <w:ind w:left="360" w:hanging="360"/>
+      </w:pPr>
+      <w:rPr>
+        <w:rFonts w:hint="default"/>
+      </w:rPr>
+    </w:lvl>
+    <w:lvl w:ilvl="1" w:tplc="04090019" w:tentative="1">
+      <w:start w:val="1"/>
+      <w:numFmt w:val="lowerLetter"/>
+      <w:lvlText w:val="%2)"/>
+      <w:lvlJc w:val="left"/>
+      <w:pPr>
+        <w:ind w:left="840" w:hanging="420"/>
+      </w:pPr>
+    </w:lvl>
+    <w:lvl w:ilvl="2" w:tplc="0409001B" w:tentative="1">
+      <w:start w:val="1"/>
+      <w:numFmt w:val="lowerRoman"/>
+      <w:lvlText w:val="%3."/>
+      <w:lvlJc w:val="right"/>
+      <w:pPr>
+        <w:ind w:left="1260" w:hanging="420"/>
+      </w:pPr>
+    </w:lvl>
+    <w:lvl w:ilvl="3" w:tplc="0409000F" w:tentative="1">
+      <w:start w:val="1"/>
+      <w:numFmt w:val="decimal"/>
+      <w:lvlText w:val="%4."/>
+      <w:lvlJc w:val="left"/>
+      <w:pPr>
+        <w:ind w:left="1680" w:hanging="420"/>
+      </w:pPr>
+    </w:lvl>
+    <w:lvl w:ilvl="4" w:tplc="04090019" w:tentative="1">
+      <w:start w:val="1"/>
+      <w:numFmt w:val="lowerLetter"/>
+      <w:lvlText w:val="%5)"/>
+      <w:lvlJc w:val="left"/>
+      <w:pPr>
+        <w:ind w:left="2100" w:hanging="420"/>
+      </w:pPr>
+    </w:lvl>
+    <w:lvl w:ilvl="5" w:tplc="0409001B" w:tentative="1">
+      <w:start w:val="1"/>
+      <w:numFmt w:val="lowerRoman"/>
+      <w:lvlText w:val="%6."/>
+      <w:lvlJc w:val="right"/>
+      <w:pPr>
+        <w:ind w:left="2520" w:hanging="420"/>
+      </w:pPr>
+    </w:lvl>
+    <w:lvl w:ilvl="6" w:tplc="0409000F" w:tentative="1">
+      <w:start w:val="1"/>
+      <w:numFmt w:val="decimal"/>
+      <w:lvlText w:val="%7."/>
+      <w:lvlJc w:val="left"/>
+      <w:pPr>
+        <w:ind w:left="2940" w:hanging="420"/>
+      </w:pPr>
+    </w:lvl>
+    <w:lvl w:ilvl="7" w:tplc="04090019" w:tentative="1">
+      <w:start w:val="1"/>
+      <w:numFmt w:val="lowerLetter"/>
+      <w:lvlText w:val="%8)"/>
+      <w:lvlJc w:val="left"/>
+      <w:pPr>
+        <w:ind w:left="3360" w:hanging="420"/>
+      </w:pPr>
+    </w:lvl>
+    <w:lvl w:ilvl="8" w:tplc="0409001B" w:tentative="1">
+      <w:start w:val="1"/>
+      <w:numFmt w:val="lowerRoman"/>
+      <w:lvlText w:val="%9."/>
+      <w:lvlJc w:val="right"/>
+      <w:pPr>
+        <w:ind w:left="3780" w:hanging="420"/>
+      </w:pPr>
+    </w:lvl>
+  </w:abstractNum>
+  <w:abstractNum w:abstractNumId="6">
     <w:nsid w:val="48B6315D"/>
     <w:multiLevelType w:val="hybridMultilevel"/>
     <w:tmpl w:val="070C9838"/>
@@ -4681,7 +6127,7 @@
       </w:pPr>
     </w:lvl>
   </w:abstractNum>
-  <w:abstractNum w:abstractNumId="2">
+  <w:abstractNum w:abstractNumId="7">
     <w:nsid w:val="527754BF"/>
     <w:multiLevelType w:val="hybridMultilevel"/>
     <w:tmpl w:val="89089802"/>
@@ -4770,7 +6216,96 @@
       </w:pPr>
     </w:lvl>
   </w:abstractNum>
-  <w:abstractNum w:abstractNumId="3">
+  <w:abstractNum w:abstractNumId="8">
+    <w:nsid w:val="58073A65"/>
+    <w:multiLevelType w:val="hybridMultilevel"/>
+    <w:tmpl w:val="9DC4F126"/>
+    <w:lvl w:ilvl="0" w:tplc="53C05078">
+      <w:start w:val="2"/>
+      <w:numFmt w:val="decimal"/>
+      <w:lvlText w:val="%1"/>
+      <w:lvlJc w:val="left"/>
+      <w:pPr>
+        <w:ind w:left="360" w:hanging="360"/>
+      </w:pPr>
+      <w:rPr>
+        <w:rFonts w:hint="default"/>
+      </w:rPr>
+    </w:lvl>
+    <w:lvl w:ilvl="1" w:tplc="04090019" w:tentative="1">
+      <w:start w:val="1"/>
+      <w:numFmt w:val="lowerLetter"/>
+      <w:lvlText w:val="%2)"/>
+      <w:lvlJc w:val="left"/>
+      <w:pPr>
+        <w:ind w:left="840" w:hanging="420"/>
+      </w:pPr>
+    </w:lvl>
+    <w:lvl w:ilvl="2" w:tplc="0409001B" w:tentative="1">
+      <w:start w:val="1"/>
+      <w:numFmt w:val="lowerRoman"/>
+      <w:lvlText w:val="%3."/>
+      <w:lvlJc w:val="right"/>
+      <w:pPr>
+        <w:ind w:left="1260" w:hanging="420"/>
+      </w:pPr>
+    </w:lvl>
+    <w:lvl w:ilvl="3" w:tplc="0409000F" w:tentative="1">
+      <w:start w:val="1"/>
+      <w:numFmt w:val="decimal"/>
+      <w:lvlText w:val="%4."/>
+      <w:lvlJc w:val="left"/>
+      <w:pPr>
+        <w:ind w:left="1680" w:hanging="420"/>
+      </w:pPr>
+    </w:lvl>
+    <w:lvl w:ilvl="4" w:tplc="04090019" w:tentative="1">
+      <w:start w:val="1"/>
+      <w:numFmt w:val="lowerLetter"/>
+      <w:lvlText w:val="%5)"/>
+      <w:lvlJc w:val="left"/>
+      <w:pPr>
+        <w:ind w:left="2100" w:hanging="420"/>
+      </w:pPr>
+    </w:lvl>
+    <w:lvl w:ilvl="5" w:tplc="0409001B" w:tentative="1">
+      <w:start w:val="1"/>
+      <w:numFmt w:val="lowerRoman"/>
+      <w:lvlText w:val="%6."/>
+      <w:lvlJc w:val="right"/>
+      <w:pPr>
+        <w:ind w:left="2520" w:hanging="420"/>
+      </w:pPr>
+    </w:lvl>
+    <w:lvl w:ilvl="6" w:tplc="0409000F" w:tentative="1">
+      <w:start w:val="1"/>
+      <w:numFmt w:val="decimal"/>
+      <w:lvlText w:val="%7."/>
+      <w:lvlJc w:val="left"/>
+      <w:pPr>
+        <w:ind w:left="2940" w:hanging="420"/>
+      </w:pPr>
+    </w:lvl>
+    <w:lvl w:ilvl="7" w:tplc="04090019" w:tentative="1">
+      <w:start w:val="1"/>
+      <w:numFmt w:val="lowerLetter"/>
+      <w:lvlText w:val="%8)"/>
+      <w:lvlJc w:val="left"/>
+      <w:pPr>
+        <w:ind w:left="3360" w:hanging="420"/>
+      </w:pPr>
+    </w:lvl>
+    <w:lvl w:ilvl="8" w:tplc="0409001B" w:tentative="1">
+      <w:start w:val="1"/>
+      <w:numFmt w:val="lowerRoman"/>
+      <w:lvlText w:val="%9."/>
+      <w:lvlJc w:val="right"/>
+      <w:pPr>
+        <w:ind w:left="3780" w:hanging="420"/>
+      </w:pPr>
+    </w:lvl>
+  </w:abstractNum>
+  <w:abstractNum w:abstractNumId="9">
     <w:nsid w:val="59AE3153"/>
     <w:multiLevelType w:val="hybridMultilevel"/>
     <w:tmpl w:val="EDA0B316"/>
@@ -4859,7 +6394,209 @@
       </w:pPr>
     </w:lvl>
   </w:abstractNum>
-  <w:abstractNum w:abstractNumId="4">
+  <w:abstractNum w:abstractNumId="10">
+    <w:nsid w:val="66FC105B"/>
+    <w:multiLevelType w:val="hybridMultilevel"/>
+    <w:tmpl w:val="DE5041B6"/>
+    <w:lvl w:ilvl="0" w:tplc="E00E03C4">
+      <w:start w:val="1"/>
+      <w:numFmt w:val="decimal"/>
+      <w:lvlText w:val="%1"/>
+      <w:lvlJc w:val="left"/>
+      <w:pPr>
+        <w:ind w:left="360" w:hanging="360"/>
+      </w:pPr>
+      <w:rPr>
+        <w:rFonts w:hint="default"/>
+      </w:rPr>
+    </w:lvl>
+    <w:lvl w:ilvl="1" w:tplc="04090019" w:tentative="1">
+      <w:start w:val="1"/>
+      <w:numFmt w:val="lowerLetter"/>
+      <w:lvlText w:val="%2)"/>
+      <w:lvlJc w:val="left"/>
+      <w:pPr>
+        <w:ind w:left="840" w:hanging="420"/>
+      </w:pPr>
+    </w:lvl>
+    <w:lvl w:ilvl="2" w:tplc="0409001B" w:tentative="1">
+      <w:start w:val="1"/>
+      <w:numFmt w:val="lowerRoman"/>
+      <w:lvlText w:val="%3."/>
+      <w:lvlJc w:val="right"/>
+      <w:pPr>
+        <w:ind w:left="1260" w:hanging="420"/>
+      </w:pPr>
+    </w:lvl>
+    <w:lvl w:ilvl="3" w:tplc="0409000F" w:tentative="1">
+      <w:start w:val="1"/>
+      <w:numFmt w:val="decimal"/>
+      <w:lvlText w:val="%4."/>
+      <w:lvlJc w:val="left"/>
+      <w:pPr>
+        <w:ind w:left="1680" w:hanging="420"/>
+      </w:pPr>
+    </w:lvl>
+    <w:lvl w:ilvl="4" w:tplc="04090019" w:tentative="1">
+      <w:start w:val="1"/>
+      <w:numFmt w:val="lowerLetter"/>
+      <w:lvlText w:val="%5)"/>
+      <w:lvlJc w:val="left"/>
+      <w:pPr>
+        <w:ind w:left="2100" w:hanging="420"/>
+      </w:pPr>
+    </w:lvl>
+    <w:lvl w:ilvl="5" w:tplc="0409001B" w:tentative="1">
+      <w:start w:val="1"/>
+      <w:numFmt w:val="lowerRoman"/>
+      <w:lvlText w:val="%6."/>
+      <w:lvlJc w:val="right"/>
+      <w:pPr>
+        <w:ind w:left="2520" w:hanging="420"/>
+      </w:pPr>
+    </w:lvl>
+    <w:lvl w:ilvl="6" w:tplc="0409000F" w:tentative="1">
+      <w:start w:val="1"/>
+      <w:numFmt w:val="decimal"/>
+      <w:lvlText w:val="%7."/>
+      <w:lvlJc w:val="left"/>
+      <w:pPr>
+        <w:ind w:left="2940" w:hanging="420"/>
+      </w:pPr>
+    </w:lvl>
+    <w:lvl w:ilvl="7" w:tplc="04090019" w:tentative="1">
+      <w:start w:val="1"/>
+      <w:numFmt w:val="lowerLetter"/>
+      <w:lvlText w:val="%8)"/>
+      <w:lvlJc w:val="left"/>
+      <w:pPr>
+        <w:ind w:left="3360" w:hanging="420"/>
+      </w:pPr>
+    </w:lvl>
+    <w:lvl w:ilvl="8" w:tplc="0409001B" w:tentative="1">
+      <w:start w:val="1"/>
+      <w:numFmt w:val="lowerRoman"/>
+      <w:lvlText w:val="%9."/>
+      <w:lvlJc w:val="right"/>
+      <w:pPr>
+        <w:ind w:left="3780" w:hanging="420"/>
+      </w:pPr>
+    </w:lvl>
+  </w:abstractNum>
+  <w:abstractNum w:abstractNumId="11">
+    <w:nsid w:val="6BDB0AE3"/>
+    <w:multiLevelType w:val="multilevel"/>
+    <w:tmpl w:val="A2ECEA54"/>
+    <w:lvl w:ilvl="0">
+      <w:start w:val="4"/>
+      <w:numFmt w:val="decimal"/>
+      <w:lvlText w:val="%1"/>
+      <w:lvlJc w:val="left"/>
+      <w:pPr>
+        <w:ind w:left="360" w:hanging="360"/>
+      </w:pPr>
+      <w:rPr>
+        <w:rFonts w:hint="default"/>
+      </w:rPr>
+    </w:lvl>
+    <w:lvl w:ilvl="1">
+      <w:start w:val="4"/>
+      <w:numFmt w:val="decimal"/>
+      <w:lvlText w:val="%1.%2"/>
+      <w:lvlJc w:val="left"/>
+      <w:pPr>
+        <w:ind w:left="360" w:hanging="360"/>
+      </w:pPr>
+      <w:rPr>
+        <w:rFonts w:hint="default"/>
+      </w:rPr>
+    </w:lvl>
+    <w:lvl w:ilvl="2">
+      <w:start w:val="1"/>
+      <w:numFmt w:val="decimal"/>
+      <w:lvlText w:val="%1.%2.%3"/>
+      <w:lvlJc w:val="left"/>
+      <w:pPr>
+        <w:ind w:left="720" w:hanging="720"/>
+      </w:pPr>
+      <w:rPr>
+        <w:rFonts w:hint="default"/>
+      </w:rPr>
+    </w:lvl>
+    <w:lvl w:ilvl="3">
+      <w:start w:val="1"/>
+      <w:numFmt w:val="decimal"/>
+      <w:lvlText w:val="%1.%2.%3.%4"/>
+      <w:lvlJc w:val="left"/>
+      <w:pPr>
+        <w:ind w:left="720" w:hanging="720"/>
+      </w:pPr>
+      <w:rPr>
+        <w:rFonts w:hint="default"/>
+      </w:rPr>
+    </w:lvl>
+    <w:lvl w:ilvl="4">
+      <w:start w:val="1"/>
+      <w:numFmt w:val="decimal"/>
+      <w:lvlText w:val="%1.%2.%3.%4.%5"/>
+      <w:lvlJc w:val="left"/>
+      <w:pPr>
+        <w:ind w:left="1080" w:hanging="1080"/>
+      </w:pPr>
+      <w:rPr>
+        <w:rFonts w:hint="default"/>
+      </w:rPr>
+    </w:lvl>
+    <w:lvl w:ilvl="5">
+      <w:start w:val="1"/>
+      <w:numFmt w:val="decimal"/>
+      <w:lvlText w:val="%1.%2.%3.%4.%5.%6"/>
+      <w:lvlJc w:val="left"/>
+      <w:pPr>
+        <w:ind w:left="1080" w:hanging="1080"/>
+      </w:pPr>
+      <w:rPr>
+        <w:rFonts w:hint="default"/>
+      </w:rPr>
+    </w:lvl>
+    <w:lvl w:ilvl="6">
+      <w:start w:val="1"/>
+      <w:numFmt w:val="decimal"/>
+      <w:lvlText w:val="%1.%2.%3.%4.%5.%6.%7"/>
+      <w:lvlJc w:val="left"/>
+      <w:pPr>
+        <w:ind w:left="1440" w:hanging="1440"/>
+      </w:pPr>
+      <w:rPr>
+        <w:rFonts w:hint="default"/>
+      </w:rPr>
+    </w:lvl>
+    <w:lvl w:ilvl="7">
+      <w:start w:val="1"/>
+      <w:numFmt w:val="decimal"/>
+      <w:lvlText w:val="%1.%2.%3.%4.%5.%6.%7.%8"/>
+      <w:lvlJc w:val="left"/>
+      <w:pPr>
+        <w:ind w:left="1440" w:hanging="1440"/>
+      </w:pPr>
+      <w:rPr>
+        <w:rFonts w:hint="default"/>
+      </w:rPr>
+    </w:lvl>
+    <w:lvl w:ilvl="8">
+      <w:start w:val="1"/>
+      <w:numFmt w:val="decimal"/>
+      <w:lvlText w:val="%1.%2.%3.%4.%5.%6.%7.%8.%9"/>
+      <w:lvlJc w:val="left"/>
+      <w:pPr>
+        <w:ind w:left="1800" w:hanging="1800"/>
+      </w:pPr>
+      <w:rPr>
+        <w:rFonts w:hint="default"/>
+      </w:rPr>
+    </w:lvl>
+  </w:abstractNum>
+  <w:abstractNum w:abstractNumId="12">
     <w:nsid w:val="6C7E752C"/>
     <w:multiLevelType w:val="hybridMultilevel"/>
     <w:tmpl w:val="B22CD160"/>
@@ -4948,7 +6685,7 @@
       </w:pPr>
     </w:lvl>
   </w:abstractNum>
-  <w:abstractNum w:abstractNumId="5">
+  <w:abstractNum w:abstractNumId="13">
     <w:nsid w:val="6CC3419A"/>
     <w:multiLevelType w:val="hybridMultilevel"/>
     <w:tmpl w:val="467E9F34"/>
@@ -5037,7 +6774,7 @@
       </w:pPr>
     </w:lvl>
   </w:abstractNum>
-  <w:abstractNum w:abstractNumId="6">
+  <w:abstractNum w:abstractNumId="14">
     <w:nsid w:val="6E544DEE"/>
     <w:multiLevelType w:val="hybridMultilevel"/>
     <w:tmpl w:val="1CDA4C82"/>
@@ -5126,7 +6863,7 @@
       </w:pPr>
     </w:lvl>
   </w:abstractNum>
-  <w:abstractNum w:abstractNumId="7">
+  <w:abstractNum w:abstractNumId="15">
     <w:nsid w:val="71686914"/>
     <w:multiLevelType w:val="hybridMultilevel"/>
     <w:tmpl w:val="6C7E84EE"/>
@@ -5215,29 +6952,145 @@
       </w:pPr>
     </w:lvl>
   </w:abstractNum>
+  <w:abstractNum w:abstractNumId="16">
+    <w:nsid w:val="79FB717A"/>
+    <w:multiLevelType w:val="hybridMultilevel"/>
+    <w:tmpl w:val="5204CEF4"/>
+    <w:lvl w:ilvl="0" w:tplc="556C7768">
+      <w:start w:val="1"/>
+      <w:numFmt w:val="decimal"/>
+      <w:lvlText w:val="%1."/>
+      <w:lvlJc w:val="left"/>
+      <w:pPr>
+        <w:ind w:left="360" w:hanging="360"/>
+      </w:pPr>
+      <w:rPr>
+        <w:rFonts w:hint="default"/>
+      </w:rPr>
+    </w:lvl>
+    <w:lvl w:ilvl="1" w:tplc="04090019" w:tentative="1">
+      <w:start w:val="1"/>
+      <w:numFmt w:val="lowerLetter"/>
+      <w:lvlText w:val="%2)"/>
+      <w:lvlJc w:val="left"/>
+      <w:pPr>
+        <w:ind w:left="840" w:hanging="420"/>
+      </w:pPr>
+    </w:lvl>
+    <w:lvl w:ilvl="2" w:tplc="0409001B" w:tentative="1">
+      <w:start w:val="1"/>
+      <w:numFmt w:val="lowerRoman"/>
+      <w:lvlText w:val="%3."/>
+      <w:lvlJc w:val="right"/>
+      <w:pPr>
+        <w:ind w:left="1260" w:hanging="420"/>
+      </w:pPr>
+    </w:lvl>
+    <w:lvl w:ilvl="3" w:tplc="0409000F" w:tentative="1">
+      <w:start w:val="1"/>
+      <w:numFmt w:val="decimal"/>
+      <w:lvlText w:val="%4."/>
+      <w:lvlJc w:val="left"/>
+      <w:pPr>
+        <w:ind w:left="1680" w:hanging="420"/>
+      </w:pPr>
+    </w:lvl>
+    <w:lvl w:ilvl="4" w:tplc="04090019" w:tentative="1">
+      <w:start w:val="1"/>
+      <w:numFmt w:val="lowerLetter"/>
+      <w:lvlText w:val="%5)"/>
+      <w:lvlJc w:val="left"/>
+      <w:pPr>
+        <w:ind w:left="2100" w:hanging="420"/>
+      </w:pPr>
+    </w:lvl>
+    <w:lvl w:ilvl="5" w:tplc="0409001B" w:tentative="1">
+      <w:start w:val="1"/>
+      <w:numFmt w:val="lowerRoman"/>
+      <w:lvlText w:val="%6."/>
+      <w:lvlJc w:val="right"/>
+      <w:pPr>
+        <w:ind w:left="2520" w:hanging="420"/>
+      </w:pPr>
+    </w:lvl>
+    <w:lvl w:ilvl="6" w:tplc="0409000F" w:tentative="1">
+      <w:start w:val="1"/>
+      <w:numFmt w:val="decimal"/>
+      <w:lvlText w:val="%7."/>
+      <w:lvlJc w:val="left"/>
+      <w:pPr>
+        <w:ind w:left="2940" w:hanging="420"/>
+      </w:pPr>
+    </w:lvl>
+    <w:lvl w:ilvl="7" w:tplc="04090019" w:tentative="1">
+      <w:start w:val="1"/>
+      <w:numFmt w:val="lowerLetter"/>
+      <w:lvlText w:val="%8)"/>
+      <w:lvlJc w:val="left"/>
+      <w:pPr>
+        <w:ind w:left="3360" w:hanging="420"/>
+      </w:pPr>
+    </w:lvl>
+    <w:lvl w:ilvl="8" w:tplc="0409001B" w:tentative="1">
+      <w:start w:val="1"/>
+      <w:numFmt w:val="lowerRoman"/>
+      <w:lvlText w:val="%9."/>
+      <w:lvlJc w:val="right"/>
+      <w:pPr>
+        <w:ind w:left="3780" w:hanging="420"/>
+      </w:pPr>
+    </w:lvl>
+  </w:abstractNum>
   <w:num w:numId="1">
+    <w:abstractNumId w:val="14"/>
+  </w:num>
+  <w:num w:numId="2">
     <w:abstractNumId w:val="6"/>
   </w:num>
-  <w:num w:numId="2">
+  <w:num w:numId="3">
+    <w:abstractNumId w:val="15"/>
+  </w:num>
+  <w:num w:numId="4">
+    <w:abstractNumId w:val="13"/>
+  </w:num>
+  <w:num w:numId="5">
+    <w:abstractNumId w:val="9"/>
+  </w:num>
+  <w:num w:numId="6">
+    <w:abstractNumId w:val="2"/>
+  </w:num>
+  <w:num w:numId="7">
+    <w:abstractNumId w:val="7"/>
+  </w:num>
+  <w:num w:numId="8">
+    <w:abstractNumId w:val="12"/>
+  </w:num>
+  <w:num w:numId="9">
+    <w:abstractNumId w:val="8"/>
+  </w:num>
+  <w:num w:numId="10">
     <w:abstractNumId w:val="1"/>
   </w:num>
-  <w:num w:numId="3">
-    <w:abstractNumId w:val="7"/>
+  <w:num w:numId="11">
+    <w:abstractNumId w:val="10"/>
   </w:num>
-  <w:num w:numId="4">
+  <w:num w:numId="12">
+    <w:abstractNumId w:val="4"/>
+  </w:num>
+  <w:num w:numId="13">
+    <w:abstractNumId w:val="0"/>
+  </w:num>
+  <w:num w:numId="14">
+    <w:abstractNumId w:val="3"/>
+  </w:num>
+  <w:num w:numId="15">
     <w:abstractNumId w:val="5"/>
   </w:num>
-  <w:num w:numId="5">
-    <w:abstractNumId w:val="3"/>
+  <w:num w:numId="16">
+    <w:abstractNumId w:val="16"/>
   </w:num>
-  <w:num w:numId="6">
-    <w:abstractNumId w:val="0"/>
-  </w:num>
-  <w:num w:numId="7">
-    <w:abstractNumId w:val="2"/>
-  </w:num>
-  <w:num w:numId="8">
-    <w:abstractNumId w:val="4"/>
+  <w:num w:numId="17">
+    <w:abstractNumId w:val="11"/>
   </w:num>
 </w:numbering>
 </file>
@@ -5426,6 +7279,29 @@
       <w:szCs w:val="24"/>
     </w:rPr>
   </w:style>
+  <w:style w:type="paragraph" w:styleId="Heading2">
+    <w:name w:val="heading 2"/>
+    <w:basedOn w:val="Normal"/>
+    <w:next w:val="Normal"/>
+    <w:link w:val="Heading2Char"/>
+    <w:uiPriority w:val="9"/>
+    <w:unhideWhenUsed/>
+    <w:qFormat/>
+    <w:rsid w:val="000F3657"/>
+    <w:pPr>
+      <w:keepNext/>
+      <w:keepLines/>
+      <w:spacing w:line="400" w:lineRule="exact"/>
+      <w:outlineLvl w:val="1"/>
+    </w:pPr>
+    <w:rPr>
+      <w:rFonts w:ascii="Times New Roman" w:eastAsiaTheme="majorEastAsia" w:hAnsi="Times New Roman" w:cs="Times New Roman"/>
+      <w:b/>
+      <w:bCs/>
+      <w:sz w:val="24"/>
+      <w:szCs w:val="24"/>
+    </w:rPr>
+  </w:style>
   <w:style w:type="character" w:default="1" w:styleId="DefaultParagraphFont">
     <w:name w:val="Default Paragraph Font"/>
     <w:uiPriority w:val="1"/>
@@ -5510,6 +7386,45 @@
       <w:kern w:val="0"/>
       <w:sz w:val="24"/>
       <w:szCs w:val="24"/>
+    </w:rPr>
+  </w:style>
+  <w:style w:type="character" w:customStyle="1" w:styleId="Heading2Char">
+    <w:name w:val="Heading 2 Char"/>
+    <w:basedOn w:val="DefaultParagraphFont"/>
+    <w:link w:val="Heading2"/>
+    <w:uiPriority w:val="9"/>
+    <w:rsid w:val="000F3657"/>
+    <w:rPr>
+      <w:rFonts w:ascii="Times New Roman" w:eastAsiaTheme="majorEastAsia" w:hAnsi="Times New Roman" w:cs="Times New Roman"/>
+      <w:b/>
+      <w:bCs/>
+      <w:sz w:val="24"/>
+      <w:szCs w:val="24"/>
+    </w:rPr>
+  </w:style>
+  <w:style w:type="paragraph" w:styleId="BalloonText">
+    <w:name w:val="Balloon Text"/>
+    <w:basedOn w:val="Normal"/>
+    <w:link w:val="BalloonTextChar"/>
+    <w:uiPriority w:val="99"/>
+    <w:semiHidden/>
+    <w:unhideWhenUsed/>
+    <w:rsid w:val="00DA7810"/>
+    <w:rPr>
+      <w:sz w:val="16"/>
+      <w:szCs w:val="16"/>
+    </w:rPr>
+  </w:style>
+  <w:style w:type="character" w:customStyle="1" w:styleId="BalloonTextChar">
+    <w:name w:val="Balloon Text Char"/>
+    <w:basedOn w:val="DefaultParagraphFont"/>
+    <w:link w:val="BalloonText"/>
+    <w:uiPriority w:val="99"/>
+    <w:semiHidden/>
+    <w:rsid w:val="00DA7810"/>
+    <w:rPr>
+      <w:sz w:val="16"/>
+      <w:szCs w:val="16"/>
     </w:rPr>
   </w:style>
 </w:styles>
@@ -5699,6 +7614,29 @@
       <w:szCs w:val="24"/>
     </w:rPr>
   </w:style>
+  <w:style w:type="paragraph" w:styleId="Heading2">
+    <w:name w:val="heading 2"/>
+    <w:basedOn w:val="Normal"/>
+    <w:next w:val="Normal"/>
+    <w:link w:val="Heading2Char"/>
+    <w:uiPriority w:val="9"/>
+    <w:unhideWhenUsed/>
+    <w:qFormat/>
+    <w:rsid w:val="000F3657"/>
+    <w:pPr>
+      <w:keepNext/>
+      <w:keepLines/>
+      <w:spacing w:line="400" w:lineRule="exact"/>
+      <w:outlineLvl w:val="1"/>
+    </w:pPr>
+    <w:rPr>
+      <w:rFonts w:ascii="Times New Roman" w:eastAsiaTheme="majorEastAsia" w:hAnsi="Times New Roman" w:cs="Times New Roman"/>
+      <w:b/>
+      <w:bCs/>
+      <w:sz w:val="24"/>
+      <w:szCs w:val="24"/>
+    </w:rPr>
+  </w:style>
   <w:style w:type="character" w:default="1" w:styleId="DefaultParagraphFont">
     <w:name w:val="Default Paragraph Font"/>
     <w:uiPriority w:val="1"/>
@@ -5783,6 +7721,45 @@
       <w:kern w:val="0"/>
       <w:sz w:val="24"/>
       <w:szCs w:val="24"/>
+    </w:rPr>
+  </w:style>
+  <w:style w:type="character" w:customStyle="1" w:styleId="Heading2Char">
+    <w:name w:val="Heading 2 Char"/>
+    <w:basedOn w:val="DefaultParagraphFont"/>
+    <w:link w:val="Heading2"/>
+    <w:uiPriority w:val="9"/>
+    <w:rsid w:val="000F3657"/>
+    <w:rPr>
+      <w:rFonts w:ascii="Times New Roman" w:eastAsiaTheme="majorEastAsia" w:hAnsi="Times New Roman" w:cs="Times New Roman"/>
+      <w:b/>
+      <w:bCs/>
+      <w:sz w:val="24"/>
+      <w:szCs w:val="24"/>
+    </w:rPr>
+  </w:style>
+  <w:style w:type="paragraph" w:styleId="BalloonText">
+    <w:name w:val="Balloon Text"/>
+    <w:basedOn w:val="Normal"/>
+    <w:link w:val="BalloonTextChar"/>
+    <w:uiPriority w:val="99"/>
+    <w:semiHidden/>
+    <w:unhideWhenUsed/>
+    <w:rsid w:val="00DA7810"/>
+    <w:rPr>
+      <w:sz w:val="16"/>
+      <w:szCs w:val="16"/>
+    </w:rPr>
+  </w:style>
+  <w:style w:type="character" w:customStyle="1" w:styleId="BalloonTextChar">
+    <w:name w:val="Balloon Text Char"/>
+    <w:basedOn w:val="DefaultParagraphFont"/>
+    <w:link w:val="BalloonText"/>
+    <w:uiPriority w:val="99"/>
+    <w:semiHidden/>
+    <w:rsid w:val="00DA7810"/>
+    <w:rPr>
+      <w:sz w:val="16"/>
+      <w:szCs w:val="16"/>
     </w:rPr>
   </w:style>
 </w:styles>

--- a/common command.docx
+++ b/common command.docx
@@ -15,14 +15,12 @@
         </w:rPr>
         <w:t xml:space="preserve">1 </w:t>
       </w:r>
-      <w:proofErr w:type="spellStart"/>
       <w:r>
         <w:rPr>
           <w:rFonts w:eastAsia="宋体" w:hint="eastAsia"/>
         </w:rPr>
         <w:t>Netstatus</w:t>
       </w:r>
-      <w:proofErr w:type="spellEnd"/>
     </w:p>
     <w:p>
       <w:pPr>
@@ -33,7 +31,6 @@
           <w:shd w:val="clear" w:color="auto" w:fill="FFFFFF"/>
         </w:rPr>
       </w:pPr>
-      <w:proofErr w:type="spellStart"/>
       <w:r>
         <w:rPr>
           <w:rFonts w:ascii="Times New Roman" w:eastAsia="宋体" w:hAnsi="Times New Roman"/>
@@ -50,37 +47,7 @@
           <w:szCs w:val="21"/>
           <w:shd w:val="clear" w:color="auto" w:fill="FFFFFF"/>
         </w:rPr>
-        <w:t>etstat</w:t>
-      </w:r>
-      <w:proofErr w:type="spellEnd"/>
-      <w:r>
-        <w:rPr>
-          <w:rFonts w:ascii="Times New Roman" w:eastAsia="宋体" w:hAnsi="Times New Roman" w:hint="eastAsia"/>
-          <w:color w:val="333333"/>
-          <w:szCs w:val="21"/>
-          <w:shd w:val="clear" w:color="auto" w:fill="FFFFFF"/>
-        </w:rPr>
-        <w:t xml:space="preserve"> command is a </w:t>
-      </w:r>
-      <w:proofErr w:type="gramStart"/>
-      <w:r>
-        <w:rPr>
-          <w:rFonts w:ascii="Times New Roman" w:eastAsia="宋体" w:hAnsi="Times New Roman" w:hint="eastAsia"/>
-          <w:color w:val="333333"/>
-          <w:szCs w:val="21"/>
-          <w:shd w:val="clear" w:color="auto" w:fill="FFFFFF"/>
-        </w:rPr>
-        <w:t>tools</w:t>
-      </w:r>
-      <w:proofErr w:type="gramEnd"/>
-      <w:r>
-        <w:rPr>
-          <w:rFonts w:ascii="Times New Roman" w:eastAsia="宋体" w:hAnsi="Times New Roman" w:hint="eastAsia"/>
-          <w:color w:val="333333"/>
-          <w:szCs w:val="21"/>
-          <w:shd w:val="clear" w:color="auto" w:fill="FFFFFF"/>
-        </w:rPr>
-        <w:t xml:space="preserve"> for monitor TCP/IP network, it </w:t>
+        <w:t xml:space="preserve">etstat command is a tools for monitor TCP/IP network, it </w:t>
       </w:r>
       <w:r>
         <w:rPr>
@@ -127,7 +94,6 @@
                 <w:rFonts w:ascii="Times New Roman" w:eastAsia="宋体" w:hAnsi="Times New Roman"/>
               </w:rPr>
             </w:pPr>
-            <w:proofErr w:type="spellStart"/>
             <w:r>
               <w:rPr>
                 <w:rFonts w:ascii="Times New Roman" w:eastAsia="宋体" w:hAnsi="Times New Roman" w:hint="eastAsia"/>
@@ -138,14 +104,7 @@
               <w:rPr>
                 <w:rFonts w:ascii="Times New Roman" w:eastAsia="宋体" w:hAnsi="Times New Roman" w:hint="eastAsia"/>
               </w:rPr>
-              <w:t>etstat</w:t>
-            </w:r>
-            <w:proofErr w:type="spellEnd"/>
-            <w:r>
-              <w:rPr>
-                <w:rFonts w:ascii="Times New Roman" w:eastAsia="宋体" w:hAnsi="Times New Roman" w:hint="eastAsia"/>
-              </w:rPr>
-              <w:t xml:space="preserve"> -a </w:t>
+              <w:t xml:space="preserve">etstat -a </w:t>
             </w:r>
           </w:p>
         </w:tc>
@@ -188,7 +147,6 @@
                 <w:rFonts w:ascii="Times New Roman" w:eastAsia="宋体" w:hAnsi="Times New Roman"/>
               </w:rPr>
             </w:pPr>
-            <w:proofErr w:type="spellStart"/>
             <w:r>
               <w:rPr>
                 <w:rFonts w:ascii="Times New Roman" w:eastAsia="宋体" w:hAnsi="Times New Roman" w:hint="eastAsia"/>
@@ -199,64 +157,43 @@
               <w:rPr>
                 <w:rFonts w:ascii="Times New Roman" w:eastAsia="宋体" w:hAnsi="Times New Roman" w:hint="eastAsia"/>
               </w:rPr>
-              <w:t>etstat</w:t>
-            </w:r>
-            <w:proofErr w:type="spellEnd"/>
+              <w:t xml:space="preserve">etstat </w:t>
+            </w:r>
+            <w:r>
+              <w:rPr>
+                <w:rFonts w:ascii="Times New Roman" w:eastAsia="宋体" w:hAnsi="Times New Roman"/>
+              </w:rPr>
+              <w:t>–</w:t>
+            </w:r>
             <w:r>
               <w:rPr>
                 <w:rFonts w:ascii="Times New Roman" w:eastAsia="宋体" w:hAnsi="Times New Roman" w:hint="eastAsia"/>
               </w:rPr>
-              <w:t xml:space="preserve"> </w:t>
-            </w:r>
-            <w:r>
-              <w:rPr>
-                <w:rFonts w:ascii="Times New Roman" w:eastAsia="宋体" w:hAnsi="Times New Roman"/>
-              </w:rPr>
-              <w:t>–</w:t>
+              <w:t>at</w:t>
+            </w:r>
+          </w:p>
+        </w:tc>
+        <w:tc>
+          <w:tcPr>
+            <w:tcW w:w="4536" w:type="dxa"/>
+          </w:tcPr>
+          <w:p>
+            <w:pPr>
+              <w:rPr>
+                <w:rFonts w:ascii="Times New Roman" w:eastAsia="宋体" w:hAnsi="Times New Roman"/>
+              </w:rPr>
+            </w:pPr>
+            <w:r>
+              <w:rPr>
+                <w:rFonts w:ascii="Times New Roman" w:eastAsia="宋体" w:hAnsi="Times New Roman"/>
+              </w:rPr>
+              <w:t>L</w:t>
             </w:r>
             <w:r>
               <w:rPr>
                 <w:rFonts w:ascii="Times New Roman" w:eastAsia="宋体" w:hAnsi="Times New Roman" w:hint="eastAsia"/>
               </w:rPr>
-              <w:t>at</w:t>
-            </w:r>
-          </w:p>
-        </w:tc>
-        <w:tc>
-          <w:tcPr>
-            <w:tcW w:w="4536" w:type="dxa"/>
-          </w:tcPr>
-          <w:p>
-            <w:pPr>
-              <w:rPr>
-                <w:rFonts w:ascii="Times New Roman" w:eastAsia="宋体" w:hAnsi="Times New Roman"/>
-              </w:rPr>
-            </w:pPr>
-            <w:r>
-              <w:rPr>
-                <w:rFonts w:ascii="Times New Roman" w:eastAsia="宋体" w:hAnsi="Times New Roman"/>
-              </w:rPr>
-              <w:t>L</w:t>
-            </w:r>
-            <w:r>
-              <w:rPr>
-                <w:rFonts w:ascii="Times New Roman" w:eastAsia="宋体" w:hAnsi="Times New Roman" w:hint="eastAsia"/>
-              </w:rPr>
-              <w:t xml:space="preserve">ist all </w:t>
-            </w:r>
-            <w:proofErr w:type="spellStart"/>
-            <w:r>
-              <w:rPr>
-                <w:rFonts w:ascii="Times New Roman" w:eastAsia="宋体" w:hAnsi="Times New Roman" w:hint="eastAsia"/>
-              </w:rPr>
-              <w:t>tcp</w:t>
-            </w:r>
-            <w:proofErr w:type="spellEnd"/>
-            <w:r>
-              <w:rPr>
-                <w:rFonts w:ascii="Times New Roman" w:eastAsia="宋体" w:hAnsi="Times New Roman" w:hint="eastAsia"/>
-              </w:rPr>
-              <w:t xml:space="preserve"> port</w:t>
+              <w:t>ist all tcp port</w:t>
             </w:r>
           </w:p>
         </w:tc>
@@ -275,7 +212,6 @@
                 <w:rFonts w:ascii="Times New Roman" w:eastAsia="宋体" w:hAnsi="Times New Roman"/>
               </w:rPr>
             </w:pPr>
-            <w:proofErr w:type="spellStart"/>
             <w:r>
               <w:rPr>
                 <w:rFonts w:ascii="Times New Roman" w:eastAsia="宋体" w:hAnsi="Times New Roman" w:hint="eastAsia"/>
@@ -286,52 +222,31 @@
               <w:rPr>
                 <w:rFonts w:ascii="Times New Roman" w:eastAsia="宋体" w:hAnsi="Times New Roman" w:hint="eastAsia"/>
               </w:rPr>
-              <w:t>etstat</w:t>
-            </w:r>
-            <w:proofErr w:type="spellEnd"/>
+              <w:t>etstat -au</w:t>
+            </w:r>
+          </w:p>
+        </w:tc>
+        <w:tc>
+          <w:tcPr>
+            <w:tcW w:w="4536" w:type="dxa"/>
+          </w:tcPr>
+          <w:p>
+            <w:pPr>
+              <w:rPr>
+                <w:rFonts w:ascii="Times New Roman" w:eastAsia="宋体" w:hAnsi="Times New Roman"/>
+              </w:rPr>
+            </w:pPr>
+            <w:r>
+              <w:rPr>
+                <w:rFonts w:ascii="Times New Roman" w:eastAsia="宋体" w:hAnsi="Times New Roman"/>
+              </w:rPr>
+              <w:t>L</w:t>
+            </w:r>
             <w:r>
               <w:rPr>
                 <w:rFonts w:ascii="Times New Roman" w:eastAsia="宋体" w:hAnsi="Times New Roman" w:hint="eastAsia"/>
               </w:rPr>
-              <w:t xml:space="preserve"> -au</w:t>
-            </w:r>
-          </w:p>
-        </w:tc>
-        <w:tc>
-          <w:tcPr>
-            <w:tcW w:w="4536" w:type="dxa"/>
-          </w:tcPr>
-          <w:p>
-            <w:pPr>
-              <w:rPr>
-                <w:rFonts w:ascii="Times New Roman" w:eastAsia="宋体" w:hAnsi="Times New Roman"/>
-              </w:rPr>
-            </w:pPr>
-            <w:r>
-              <w:rPr>
-                <w:rFonts w:ascii="Times New Roman" w:eastAsia="宋体" w:hAnsi="Times New Roman"/>
-              </w:rPr>
-              <w:t>L</w:t>
-            </w:r>
-            <w:r>
-              <w:rPr>
-                <w:rFonts w:ascii="Times New Roman" w:eastAsia="宋体" w:hAnsi="Times New Roman" w:hint="eastAsia"/>
-              </w:rPr>
-              <w:t xml:space="preserve">ist all </w:t>
-            </w:r>
-            <w:proofErr w:type="spellStart"/>
-            <w:r>
-              <w:rPr>
-                <w:rFonts w:ascii="Times New Roman" w:eastAsia="宋体" w:hAnsi="Times New Roman" w:hint="eastAsia"/>
-              </w:rPr>
-              <w:t>udp</w:t>
-            </w:r>
-            <w:proofErr w:type="spellEnd"/>
-            <w:r>
-              <w:rPr>
-                <w:rFonts w:ascii="Times New Roman" w:eastAsia="宋体" w:hAnsi="Times New Roman" w:hint="eastAsia"/>
-              </w:rPr>
-              <w:t xml:space="preserve"> port</w:t>
+              <w:t>ist all udp port</w:t>
             </w:r>
           </w:p>
         </w:tc>
@@ -350,7 +265,6 @@
                 <w:rFonts w:ascii="Times New Roman" w:eastAsia="宋体" w:hAnsi="Times New Roman"/>
               </w:rPr>
             </w:pPr>
-            <w:proofErr w:type="spellStart"/>
             <w:r>
               <w:rPr>
                 <w:rFonts w:ascii="Times New Roman" w:eastAsia="宋体" w:hAnsi="Times New Roman" w:hint="eastAsia"/>
@@ -361,14 +275,7 @@
               <w:rPr>
                 <w:rFonts w:ascii="Times New Roman" w:eastAsia="宋体" w:hAnsi="Times New Roman" w:hint="eastAsia"/>
               </w:rPr>
-              <w:t>etstat</w:t>
-            </w:r>
-            <w:proofErr w:type="spellEnd"/>
-            <w:r>
-              <w:rPr>
-                <w:rFonts w:ascii="Times New Roman" w:eastAsia="宋体" w:hAnsi="Times New Roman" w:hint="eastAsia"/>
-              </w:rPr>
-              <w:t xml:space="preserve"> -l</w:t>
+              <w:t>etstat -l</w:t>
             </w:r>
           </w:p>
         </w:tc>
@@ -411,7 +318,6 @@
                 <w:rFonts w:ascii="Times New Roman" w:eastAsia="宋体" w:hAnsi="Times New Roman"/>
               </w:rPr>
             </w:pPr>
-            <w:proofErr w:type="spellStart"/>
             <w:r>
               <w:rPr>
                 <w:rFonts w:ascii="Times New Roman" w:eastAsia="宋体" w:hAnsi="Times New Roman" w:hint="eastAsia"/>
@@ -422,60 +328,31 @@
               <w:rPr>
                 <w:rFonts w:ascii="Times New Roman" w:eastAsia="宋体" w:hAnsi="Times New Roman" w:hint="eastAsia"/>
               </w:rPr>
-              <w:t>etstat</w:t>
-            </w:r>
-            <w:proofErr w:type="spellEnd"/>
+              <w:t>etstat -lt</w:t>
+            </w:r>
+          </w:p>
+        </w:tc>
+        <w:tc>
+          <w:tcPr>
+            <w:tcW w:w="4536" w:type="dxa"/>
+          </w:tcPr>
+          <w:p>
+            <w:pPr>
+              <w:rPr>
+                <w:rFonts w:ascii="Times New Roman" w:eastAsia="宋体" w:hAnsi="Times New Roman"/>
+              </w:rPr>
+            </w:pPr>
+            <w:r>
+              <w:rPr>
+                <w:rFonts w:ascii="Times New Roman" w:eastAsia="宋体" w:hAnsi="Times New Roman"/>
+              </w:rPr>
+              <w:t>D</w:t>
+            </w:r>
             <w:r>
               <w:rPr>
                 <w:rFonts w:ascii="Times New Roman" w:eastAsia="宋体" w:hAnsi="Times New Roman" w:hint="eastAsia"/>
               </w:rPr>
-              <w:t xml:space="preserve"> -</w:t>
-            </w:r>
-            <w:proofErr w:type="spellStart"/>
-            <w:r>
-              <w:rPr>
-                <w:rFonts w:ascii="Times New Roman" w:eastAsia="宋体" w:hAnsi="Times New Roman" w:hint="eastAsia"/>
-              </w:rPr>
-              <w:t>lt</w:t>
-            </w:r>
-            <w:proofErr w:type="spellEnd"/>
-          </w:p>
-        </w:tc>
-        <w:tc>
-          <w:tcPr>
-            <w:tcW w:w="4536" w:type="dxa"/>
-          </w:tcPr>
-          <w:p>
-            <w:pPr>
-              <w:rPr>
-                <w:rFonts w:ascii="Times New Roman" w:eastAsia="宋体" w:hAnsi="Times New Roman"/>
-              </w:rPr>
-            </w:pPr>
-            <w:r>
-              <w:rPr>
-                <w:rFonts w:ascii="Times New Roman" w:eastAsia="宋体" w:hAnsi="Times New Roman"/>
-              </w:rPr>
-              <w:t>D</w:t>
-            </w:r>
-            <w:r>
-              <w:rPr>
-                <w:rFonts w:ascii="Times New Roman" w:eastAsia="宋体" w:hAnsi="Times New Roman" w:hint="eastAsia"/>
-              </w:rPr>
-              <w:t xml:space="preserve">isplay all monitor </w:t>
-            </w:r>
-            <w:proofErr w:type="spellStart"/>
-            <w:r>
-              <w:rPr>
-                <w:rFonts w:ascii="Times New Roman" w:eastAsia="宋体" w:hAnsi="Times New Roman" w:hint="eastAsia"/>
-              </w:rPr>
-              <w:t>tcp</w:t>
-            </w:r>
-            <w:proofErr w:type="spellEnd"/>
-            <w:r>
-              <w:rPr>
-                <w:rFonts w:ascii="Times New Roman" w:eastAsia="宋体" w:hAnsi="Times New Roman" w:hint="eastAsia"/>
-              </w:rPr>
-              <w:t xml:space="preserve"> port</w:t>
+              <w:t>isplay all monitor tcp port</w:t>
             </w:r>
           </w:p>
         </w:tc>
@@ -494,7 +371,6 @@
                 <w:rFonts w:ascii="Times New Roman" w:eastAsia="宋体" w:hAnsi="Times New Roman"/>
               </w:rPr>
             </w:pPr>
-            <w:proofErr w:type="spellStart"/>
             <w:r>
               <w:rPr>
                 <w:rFonts w:ascii="Times New Roman" w:eastAsia="宋体" w:hAnsi="Times New Roman" w:hint="eastAsia"/>
@@ -505,60 +381,31 @@
               <w:rPr>
                 <w:rFonts w:ascii="Times New Roman" w:eastAsia="宋体" w:hAnsi="Times New Roman" w:hint="eastAsia"/>
               </w:rPr>
-              <w:t>etstat</w:t>
-            </w:r>
-            <w:proofErr w:type="spellEnd"/>
+              <w:t>etstat -lu</w:t>
+            </w:r>
+          </w:p>
+        </w:tc>
+        <w:tc>
+          <w:tcPr>
+            <w:tcW w:w="4536" w:type="dxa"/>
+          </w:tcPr>
+          <w:p>
+            <w:pPr>
+              <w:rPr>
+                <w:rFonts w:ascii="Times New Roman" w:eastAsia="宋体" w:hAnsi="Times New Roman"/>
+              </w:rPr>
+            </w:pPr>
+            <w:r>
+              <w:rPr>
+                <w:rFonts w:ascii="Times New Roman" w:eastAsia="宋体" w:hAnsi="Times New Roman"/>
+              </w:rPr>
+              <w:t>D</w:t>
+            </w:r>
             <w:r>
               <w:rPr>
                 <w:rFonts w:ascii="Times New Roman" w:eastAsia="宋体" w:hAnsi="Times New Roman" w:hint="eastAsia"/>
               </w:rPr>
-              <w:t xml:space="preserve"> -</w:t>
-            </w:r>
-            <w:proofErr w:type="spellStart"/>
-            <w:r>
-              <w:rPr>
-                <w:rFonts w:ascii="Times New Roman" w:eastAsia="宋体" w:hAnsi="Times New Roman" w:hint="eastAsia"/>
-              </w:rPr>
-              <w:t>lu</w:t>
-            </w:r>
-            <w:proofErr w:type="spellEnd"/>
-          </w:p>
-        </w:tc>
-        <w:tc>
-          <w:tcPr>
-            <w:tcW w:w="4536" w:type="dxa"/>
-          </w:tcPr>
-          <w:p>
-            <w:pPr>
-              <w:rPr>
-                <w:rFonts w:ascii="Times New Roman" w:eastAsia="宋体" w:hAnsi="Times New Roman"/>
-              </w:rPr>
-            </w:pPr>
-            <w:r>
-              <w:rPr>
-                <w:rFonts w:ascii="Times New Roman" w:eastAsia="宋体" w:hAnsi="Times New Roman"/>
-              </w:rPr>
-              <w:t>D</w:t>
-            </w:r>
-            <w:r>
-              <w:rPr>
-                <w:rFonts w:ascii="Times New Roman" w:eastAsia="宋体" w:hAnsi="Times New Roman" w:hint="eastAsia"/>
-              </w:rPr>
-              <w:t xml:space="preserve">isplay all monitor </w:t>
-            </w:r>
-            <w:proofErr w:type="spellStart"/>
-            <w:r>
-              <w:rPr>
-                <w:rFonts w:ascii="Times New Roman" w:eastAsia="宋体" w:hAnsi="Times New Roman" w:hint="eastAsia"/>
-              </w:rPr>
-              <w:t>udp</w:t>
-            </w:r>
-            <w:proofErr w:type="spellEnd"/>
-            <w:r>
-              <w:rPr>
-                <w:rFonts w:ascii="Times New Roman" w:eastAsia="宋体" w:hAnsi="Times New Roman" w:hint="eastAsia"/>
-              </w:rPr>
-              <w:t xml:space="preserve"> port</w:t>
+              <w:t>isplay all monitor udp port</w:t>
             </w:r>
           </w:p>
         </w:tc>
@@ -579,14 +426,12 @@
         </w:rPr>
         <w:t xml:space="preserve">2 </w:t>
       </w:r>
-      <w:proofErr w:type="spellStart"/>
       <w:r>
         <w:rPr>
           <w:rFonts w:eastAsia="宋体"/>
         </w:rPr>
         <w:t>Systemd</w:t>
       </w:r>
-      <w:proofErr w:type="spellEnd"/>
     </w:p>
     <w:p>
       <w:pPr>
@@ -674,19 +519,11 @@
                 <w:rFonts w:ascii="Times New Roman" w:eastAsia="宋体" w:hAnsi="Times New Roman" w:cs="Times New Roman"/>
               </w:rPr>
             </w:pPr>
-            <w:proofErr w:type="spellStart"/>
             <w:r>
               <w:rPr>
                 <w:rFonts w:ascii="Times New Roman" w:eastAsia="宋体" w:hAnsi="Times New Roman" w:cs="Times New Roman" w:hint="eastAsia"/>
               </w:rPr>
-              <w:t>systemctl</w:t>
-            </w:r>
-            <w:proofErr w:type="spellEnd"/>
-            <w:r>
-              <w:rPr>
-                <w:rFonts w:ascii="Times New Roman" w:eastAsia="宋体" w:hAnsi="Times New Roman" w:cs="Times New Roman" w:hint="eastAsia"/>
-              </w:rPr>
-              <w:t xml:space="preserve"> start &lt;unit&gt;</w:t>
+              <w:t>systemctl start &lt;unit&gt;</w:t>
             </w:r>
           </w:p>
         </w:tc>
@@ -720,19 +557,11 @@
                 <w:rFonts w:ascii="Times New Roman" w:eastAsia="宋体" w:hAnsi="Times New Roman" w:cs="Times New Roman"/>
               </w:rPr>
             </w:pPr>
-            <w:proofErr w:type="spellStart"/>
             <w:r>
               <w:rPr>
                 <w:rFonts w:ascii="Times New Roman" w:eastAsia="宋体" w:hAnsi="Times New Roman" w:cs="Times New Roman" w:hint="eastAsia"/>
               </w:rPr>
-              <w:t>systemctl</w:t>
-            </w:r>
-            <w:proofErr w:type="spellEnd"/>
-            <w:r>
-              <w:rPr>
-                <w:rFonts w:ascii="Times New Roman" w:eastAsia="宋体" w:hAnsi="Times New Roman" w:cs="Times New Roman" w:hint="eastAsia"/>
-              </w:rPr>
-              <w:t xml:space="preserve"> stop &lt;unit&gt;</w:t>
+              <w:t>systemctl stop &lt;unit&gt;</w:t>
             </w:r>
           </w:p>
         </w:tc>
@@ -766,19 +595,11 @@
                 <w:rFonts w:ascii="Times New Roman" w:eastAsia="宋体" w:hAnsi="Times New Roman" w:cs="Times New Roman"/>
               </w:rPr>
             </w:pPr>
-            <w:proofErr w:type="spellStart"/>
             <w:r>
               <w:rPr>
                 <w:rFonts w:ascii="Times New Roman" w:eastAsia="宋体" w:hAnsi="Times New Roman" w:cs="Times New Roman" w:hint="eastAsia"/>
               </w:rPr>
-              <w:t>systemctl</w:t>
-            </w:r>
-            <w:proofErr w:type="spellEnd"/>
-            <w:r>
-              <w:rPr>
-                <w:rFonts w:ascii="Times New Roman" w:eastAsia="宋体" w:hAnsi="Times New Roman" w:cs="Times New Roman" w:hint="eastAsia"/>
-              </w:rPr>
-              <w:t xml:space="preserve"> restart &lt;unit&gt;</w:t>
+              <w:t>systemctl restart &lt;unit&gt;</w:t>
             </w:r>
           </w:p>
         </w:tc>
@@ -812,19 +633,11 @@
                 <w:rFonts w:ascii="Times New Roman" w:eastAsia="宋体" w:hAnsi="Times New Roman" w:cs="Times New Roman"/>
               </w:rPr>
             </w:pPr>
-            <w:proofErr w:type="spellStart"/>
             <w:r>
               <w:rPr>
                 <w:rFonts w:ascii="Times New Roman" w:eastAsia="宋体" w:hAnsi="Times New Roman" w:cs="Times New Roman" w:hint="eastAsia"/>
               </w:rPr>
-              <w:t>systemctl</w:t>
-            </w:r>
-            <w:proofErr w:type="spellEnd"/>
-            <w:r>
-              <w:rPr>
-                <w:rFonts w:ascii="Times New Roman" w:eastAsia="宋体" w:hAnsi="Times New Roman" w:cs="Times New Roman" w:hint="eastAsia"/>
-              </w:rPr>
-              <w:t xml:space="preserve"> reload &lt;unit&gt;</w:t>
+              <w:t>systemctl reload &lt;unit&gt;</w:t>
             </w:r>
           </w:p>
         </w:tc>
@@ -858,19 +671,11 @@
                 <w:rFonts w:ascii="Times New Roman" w:eastAsia="宋体" w:hAnsi="Times New Roman" w:cs="Times New Roman"/>
               </w:rPr>
             </w:pPr>
-            <w:proofErr w:type="spellStart"/>
             <w:r>
               <w:rPr>
                 <w:rFonts w:ascii="Times New Roman" w:eastAsia="宋体" w:hAnsi="Times New Roman" w:cs="Times New Roman" w:hint="eastAsia"/>
               </w:rPr>
-              <w:t>systemctl</w:t>
-            </w:r>
-            <w:proofErr w:type="spellEnd"/>
-            <w:r>
-              <w:rPr>
-                <w:rFonts w:ascii="Times New Roman" w:eastAsia="宋体" w:hAnsi="Times New Roman" w:cs="Times New Roman" w:hint="eastAsia"/>
-              </w:rPr>
-              <w:t xml:space="preserve"> status &lt;unit&gt;</w:t>
+              <w:t>systemctl status &lt;unit&gt;</w:t>
             </w:r>
           </w:p>
         </w:tc>
@@ -904,19 +709,11 @@
                 <w:rFonts w:ascii="Times New Roman" w:eastAsia="宋体" w:hAnsi="Times New Roman" w:cs="Times New Roman"/>
               </w:rPr>
             </w:pPr>
-            <w:proofErr w:type="spellStart"/>
             <w:r>
               <w:rPr>
                 <w:rFonts w:ascii="Times New Roman" w:eastAsia="宋体" w:hAnsi="Times New Roman" w:cs="Times New Roman" w:hint="eastAsia"/>
               </w:rPr>
-              <w:t>systemctl</w:t>
-            </w:r>
-            <w:proofErr w:type="spellEnd"/>
-            <w:r>
-              <w:rPr>
-                <w:rFonts w:ascii="Times New Roman" w:eastAsia="宋体" w:hAnsi="Times New Roman" w:cs="Times New Roman" w:hint="eastAsia"/>
-              </w:rPr>
-              <w:t xml:space="preserve"> is-enabled</w:t>
+              <w:t>systemctl is-enabled</w:t>
             </w:r>
           </w:p>
         </w:tc>
@@ -950,19 +747,11 @@
                 <w:rFonts w:ascii="Times New Roman" w:eastAsia="宋体" w:hAnsi="Times New Roman" w:cs="Times New Roman"/>
               </w:rPr>
             </w:pPr>
-            <w:proofErr w:type="spellStart"/>
             <w:r>
               <w:rPr>
                 <w:rFonts w:ascii="Times New Roman" w:eastAsia="宋体" w:hAnsi="Times New Roman" w:cs="Times New Roman" w:hint="eastAsia"/>
               </w:rPr>
-              <w:t>systemctl</w:t>
-            </w:r>
-            <w:proofErr w:type="spellEnd"/>
-            <w:r>
-              <w:rPr>
-                <w:rFonts w:ascii="Times New Roman" w:eastAsia="宋体" w:hAnsi="Times New Roman" w:cs="Times New Roman" w:hint="eastAsia"/>
-              </w:rPr>
-              <w:t xml:space="preserve"> enable &lt;unit&gt;</w:t>
+              <w:t>systemctl enable &lt;unit&gt;</w:t>
             </w:r>
           </w:p>
         </w:tc>
@@ -996,19 +785,11 @@
                 <w:rFonts w:ascii="Times New Roman" w:eastAsia="宋体" w:hAnsi="Times New Roman" w:cs="Times New Roman"/>
               </w:rPr>
             </w:pPr>
-            <w:proofErr w:type="spellStart"/>
             <w:r>
               <w:rPr>
                 <w:rFonts w:ascii="Times New Roman" w:eastAsia="宋体" w:hAnsi="Times New Roman" w:cs="Times New Roman" w:hint="eastAsia"/>
               </w:rPr>
-              <w:t>systemctl</w:t>
-            </w:r>
-            <w:proofErr w:type="spellEnd"/>
-            <w:r>
-              <w:rPr>
-                <w:rFonts w:ascii="Times New Roman" w:eastAsia="宋体" w:hAnsi="Times New Roman" w:cs="Times New Roman" w:hint="eastAsia"/>
-              </w:rPr>
-              <w:t xml:space="preserve"> disable &lt;unit&gt;</w:t>
+              <w:t>systemctl disable &lt;unit&gt;</w:t>
             </w:r>
           </w:p>
         </w:tc>
@@ -1042,19 +823,11 @@
                 <w:rFonts w:ascii="Times New Roman" w:eastAsia="宋体" w:hAnsi="Times New Roman" w:cs="Times New Roman"/>
               </w:rPr>
             </w:pPr>
-            <w:proofErr w:type="spellStart"/>
             <w:r>
               <w:rPr>
                 <w:rFonts w:ascii="Times New Roman" w:eastAsia="宋体" w:hAnsi="Times New Roman" w:cs="Times New Roman" w:hint="eastAsia"/>
               </w:rPr>
-              <w:t>systemctl</w:t>
-            </w:r>
-            <w:proofErr w:type="spellEnd"/>
-            <w:r>
-              <w:rPr>
-                <w:rFonts w:ascii="Times New Roman" w:eastAsia="宋体" w:hAnsi="Times New Roman" w:cs="Times New Roman" w:hint="eastAsia"/>
-              </w:rPr>
-              <w:t xml:space="preserve"> help</w:t>
+              <w:t>systemctl help</w:t>
             </w:r>
           </w:p>
         </w:tc>
@@ -1076,14 +849,12 @@
               </w:rPr>
               <w:t>重新载入</w:t>
             </w:r>
-            <w:proofErr w:type="spellStart"/>
             <w:r>
               <w:rPr>
                 <w:rFonts w:ascii="Times New Roman" w:eastAsia="宋体" w:hAnsi="Times New Roman" w:cs="Times New Roman" w:hint="eastAsia"/>
               </w:rPr>
               <w:t>systemmd</w:t>
             </w:r>
-            <w:proofErr w:type="spellEnd"/>
             <w:r>
               <w:rPr>
                 <w:rFonts w:ascii="Times New Roman" w:eastAsia="宋体" w:hAnsi="Times New Roman" w:cs="Times New Roman" w:hint="eastAsia"/>
@@ -1102,19 +873,11 @@
                 <w:rFonts w:ascii="Times New Roman" w:eastAsia="宋体" w:hAnsi="Times New Roman" w:cs="Times New Roman"/>
               </w:rPr>
             </w:pPr>
-            <w:proofErr w:type="spellStart"/>
             <w:r>
               <w:rPr>
                 <w:rFonts w:ascii="Times New Roman" w:eastAsia="宋体" w:hAnsi="Times New Roman" w:cs="Times New Roman" w:hint="eastAsia"/>
               </w:rPr>
-              <w:t>systemctl</w:t>
-            </w:r>
-            <w:proofErr w:type="spellEnd"/>
-            <w:r>
-              <w:rPr>
-                <w:rFonts w:ascii="Times New Roman" w:eastAsia="宋体" w:hAnsi="Times New Roman" w:cs="Times New Roman" w:hint="eastAsia"/>
-              </w:rPr>
-              <w:t xml:space="preserve"> daemon-reload</w:t>
+              <w:t>systemctl daemon-reload</w:t>
             </w:r>
           </w:p>
         </w:tc>
@@ -1142,21 +905,7 @@
               <w:rPr>
                 <w:rFonts w:ascii="Times New Roman" w:eastAsia="宋体" w:hAnsi="Times New Roman" w:cs="Times New Roman" w:hint="eastAsia"/>
               </w:rPr>
-              <w:t>ower manager (</w:t>
-            </w:r>
-            <w:proofErr w:type="spellStart"/>
-            <w:r>
-              <w:rPr>
-                <w:rFonts w:ascii="Times New Roman" w:eastAsia="宋体" w:hAnsi="Times New Roman" w:cs="Times New Roman" w:hint="eastAsia"/>
-              </w:rPr>
-              <w:t>polkit</w:t>
-            </w:r>
-            <w:proofErr w:type="spellEnd"/>
-            <w:r>
-              <w:rPr>
-                <w:rFonts w:ascii="Times New Roman" w:eastAsia="宋体" w:hAnsi="Times New Roman" w:cs="Times New Roman" w:hint="eastAsia"/>
-              </w:rPr>
-              <w:t>)</w:t>
+              <w:t>ower manager (polkit)</w:t>
             </w:r>
           </w:p>
         </w:tc>
@@ -1196,19 +945,11 @@
                 <w:rFonts w:ascii="Times New Roman" w:eastAsia="宋体" w:hAnsi="Times New Roman" w:cs="Times New Roman"/>
               </w:rPr>
             </w:pPr>
-            <w:proofErr w:type="spellStart"/>
             <w:r>
               <w:rPr>
                 <w:rFonts w:ascii="Times New Roman" w:eastAsia="宋体" w:hAnsi="Times New Roman" w:cs="Times New Roman" w:hint="eastAsia"/>
               </w:rPr>
-              <w:t>systemctl</w:t>
-            </w:r>
-            <w:proofErr w:type="spellEnd"/>
-            <w:r>
-              <w:rPr>
-                <w:rFonts w:ascii="Times New Roman" w:eastAsia="宋体" w:hAnsi="Times New Roman" w:cs="Times New Roman" w:hint="eastAsia"/>
-              </w:rPr>
-              <w:t xml:space="preserve"> reboot</w:t>
+              <w:t>systemctl reboot</w:t>
             </w:r>
           </w:p>
         </w:tc>
@@ -1248,28 +989,12 @@
                 <w:rFonts w:ascii="Times New Roman" w:eastAsia="宋体" w:hAnsi="Times New Roman" w:cs="Times New Roman"/>
               </w:rPr>
             </w:pPr>
-            <w:proofErr w:type="spellStart"/>
             <w:r>
               <w:rPr>
                 <w:rFonts w:ascii="Times New Roman" w:eastAsia="宋体" w:hAnsi="Times New Roman" w:cs="Times New Roman" w:hint="eastAsia"/>
               </w:rPr>
-              <w:t>systemctl</w:t>
-            </w:r>
-            <w:proofErr w:type="spellEnd"/>
-            <w:r>
-              <w:rPr>
-                <w:rFonts w:ascii="Times New Roman" w:eastAsia="宋体" w:hAnsi="Times New Roman" w:cs="Times New Roman" w:hint="eastAsia"/>
-              </w:rPr>
-              <w:t xml:space="preserve"> </w:t>
-            </w:r>
-            <w:proofErr w:type="spellStart"/>
-            <w:r>
-              <w:rPr>
-                <w:rFonts w:ascii="Times New Roman" w:eastAsia="宋体" w:hAnsi="Times New Roman" w:cs="Times New Roman" w:hint="eastAsia"/>
-              </w:rPr>
-              <w:t>poweroff</w:t>
-            </w:r>
-            <w:proofErr w:type="spellEnd"/>
+              <w:t>systemctl poweroff</w:t>
+            </w:r>
           </w:p>
         </w:tc>
       </w:tr>
@@ -1302,19 +1027,11 @@
                 <w:rFonts w:ascii="Times New Roman" w:eastAsia="宋体" w:hAnsi="Times New Roman" w:cs="Times New Roman"/>
               </w:rPr>
             </w:pPr>
-            <w:proofErr w:type="spellStart"/>
             <w:r>
               <w:rPr>
                 <w:rFonts w:ascii="Times New Roman" w:eastAsia="宋体" w:hAnsi="Times New Roman" w:cs="Times New Roman" w:hint="eastAsia"/>
               </w:rPr>
-              <w:t>systemctl</w:t>
-            </w:r>
-            <w:proofErr w:type="spellEnd"/>
-            <w:r>
-              <w:rPr>
-                <w:rFonts w:ascii="Times New Roman" w:eastAsia="宋体" w:hAnsi="Times New Roman" w:cs="Times New Roman" w:hint="eastAsia"/>
-              </w:rPr>
-              <w:t xml:space="preserve"> suspend</w:t>
+              <w:t>systemctl suspend</w:t>
             </w:r>
           </w:p>
         </w:tc>
@@ -1348,19 +1065,11 @@
                 <w:rFonts w:ascii="Times New Roman" w:eastAsia="宋体" w:hAnsi="Times New Roman" w:cs="Times New Roman"/>
               </w:rPr>
             </w:pPr>
-            <w:proofErr w:type="spellStart"/>
             <w:r>
               <w:rPr>
                 <w:rFonts w:ascii="Times New Roman" w:eastAsia="宋体" w:hAnsi="Times New Roman" w:cs="Times New Roman" w:hint="eastAsia"/>
               </w:rPr>
-              <w:t>systemctl</w:t>
-            </w:r>
-            <w:proofErr w:type="spellEnd"/>
-            <w:r>
-              <w:rPr>
-                <w:rFonts w:ascii="Times New Roman" w:eastAsia="宋体" w:hAnsi="Times New Roman" w:cs="Times New Roman" w:hint="eastAsia"/>
-              </w:rPr>
-              <w:t xml:space="preserve"> hibernate</w:t>
+              <w:t>systemctl hibernate</w:t>
             </w:r>
           </w:p>
         </w:tc>
@@ -1400,19 +1109,11 @@
                 <w:rFonts w:ascii="Times New Roman" w:eastAsia="宋体" w:hAnsi="Times New Roman" w:cs="Times New Roman"/>
               </w:rPr>
             </w:pPr>
-            <w:proofErr w:type="spellStart"/>
             <w:r>
               <w:rPr>
                 <w:rFonts w:ascii="Times New Roman" w:eastAsia="宋体" w:hAnsi="Times New Roman" w:cs="Times New Roman" w:hint="eastAsia"/>
               </w:rPr>
-              <w:t>systemctl</w:t>
-            </w:r>
-            <w:proofErr w:type="spellEnd"/>
-            <w:r>
-              <w:rPr>
-                <w:rFonts w:ascii="Times New Roman" w:eastAsia="宋体" w:hAnsi="Times New Roman" w:cs="Times New Roman" w:hint="eastAsia"/>
-              </w:rPr>
-              <w:t xml:space="preserve"> hybrid-sleep</w:t>
+              <w:t>systemctl hybrid-sleep</w:t>
             </w:r>
           </w:p>
         </w:tc>
@@ -1422,23 +1123,21 @@
       <w:pPr>
         <w:pStyle w:val="Heading1"/>
         <w:rPr>
+          <w:rFonts w:eastAsia="宋体"/>
+        </w:rPr>
+      </w:pPr>
+      <w:r>
+        <w:rPr>
           <w:rFonts w:eastAsia="宋体" w:hint="eastAsia"/>
         </w:rPr>
-      </w:pPr>
+        <w:t xml:space="preserve">3 </w:t>
+      </w:r>
       <w:r>
         <w:rPr>
           <w:rFonts w:eastAsia="宋体" w:hint="eastAsia"/>
         </w:rPr>
-        <w:t xml:space="preserve">3 </w:t>
-      </w:r>
-      <w:proofErr w:type="spellStart"/>
-      <w:r>
-        <w:rPr>
-          <w:rFonts w:eastAsia="宋体" w:hint="eastAsia"/>
-        </w:rPr>
         <w:t>Openstack</w:t>
       </w:r>
-      <w:proofErr w:type="spellEnd"/>
     </w:p>
     <w:p>
       <w:pPr>
@@ -1499,7 +1198,6 @@
                 <w:rFonts w:ascii="Times New Roman" w:eastAsia="宋体" w:hAnsi="Times New Roman"/>
               </w:rPr>
             </w:pPr>
-            <w:proofErr w:type="spellStart"/>
             <w:r>
               <w:rPr>
                 <w:rFonts w:ascii="Times New Roman" w:eastAsia="宋体" w:hAnsi="Times New Roman"/>
@@ -1510,14 +1208,7 @@
               <w:rPr>
                 <w:rFonts w:ascii="Times New Roman" w:eastAsia="宋体" w:hAnsi="Times New Roman" w:hint="eastAsia"/>
               </w:rPr>
-              <w:t>penstack</w:t>
-            </w:r>
-            <w:proofErr w:type="spellEnd"/>
-            <w:r>
-              <w:rPr>
-                <w:rFonts w:ascii="Times New Roman" w:eastAsia="宋体" w:hAnsi="Times New Roman" w:hint="eastAsia"/>
-              </w:rPr>
-              <w:t xml:space="preserve"> project list</w:t>
+              <w:t>penstack project list</w:t>
             </w:r>
           </w:p>
         </w:tc>
@@ -1551,7 +1242,6 @@
                 <w:rFonts w:ascii="Times New Roman" w:eastAsia="宋体" w:hAnsi="Times New Roman"/>
               </w:rPr>
             </w:pPr>
-            <w:proofErr w:type="spellStart"/>
             <w:r>
               <w:rPr>
                 <w:rFonts w:ascii="Times New Roman" w:eastAsia="宋体" w:hAnsi="Times New Roman"/>
@@ -1562,59 +1252,44 @@
               <w:rPr>
                 <w:rFonts w:ascii="Times New Roman" w:eastAsia="宋体" w:hAnsi="Times New Roman" w:hint="eastAsia"/>
               </w:rPr>
-              <w:t>penstack</w:t>
-            </w:r>
-            <w:proofErr w:type="spellEnd"/>
+              <w:t xml:space="preserve">penstack project create </w:t>
+            </w:r>
+            <w:r>
+              <w:rPr>
+                <w:rFonts w:ascii="Times New Roman" w:eastAsia="宋体" w:hAnsi="Times New Roman"/>
+              </w:rPr>
+              <w:t>–</w:t>
+            </w:r>
             <w:r>
               <w:rPr>
                 <w:rFonts w:ascii="Times New Roman" w:eastAsia="宋体" w:hAnsi="Times New Roman" w:hint="eastAsia"/>
               </w:rPr>
-              <w:t xml:space="preserve"> project create </w:t>
-            </w:r>
-            <w:r>
-              <w:rPr>
-                <w:rFonts w:ascii="Times New Roman" w:eastAsia="宋体" w:hAnsi="Times New Roman"/>
-              </w:rPr>
-              <w:t>–</w:t>
+              <w:t xml:space="preserve">description </w:t>
+            </w:r>
+            <w:r>
+              <w:rPr>
+                <w:rFonts w:ascii="Times New Roman" w:eastAsia="宋体" w:hAnsi="Times New Roman"/>
+              </w:rPr>
+              <w:t>‘</w:t>
             </w:r>
             <w:r>
               <w:rPr>
                 <w:rFonts w:ascii="Times New Roman" w:eastAsia="宋体" w:hAnsi="Times New Roman" w:hint="eastAsia"/>
               </w:rPr>
-              <w:t xml:space="preserve">description </w:t>
-            </w:r>
-            <w:r>
-              <w:rPr>
-                <w:rFonts w:ascii="Times New Roman" w:eastAsia="宋体" w:hAnsi="Times New Roman"/>
-              </w:rPr>
-              <w:t>‘</w:t>
+              <w:t>Demon Project</w:t>
+            </w:r>
+            <w:r>
+              <w:rPr>
+                <w:rFonts w:ascii="Times New Roman" w:eastAsia="宋体" w:hAnsi="Times New Roman"/>
+              </w:rPr>
+              <w:t>’</w:t>
             </w:r>
             <w:r>
               <w:rPr>
                 <w:rFonts w:ascii="Times New Roman" w:eastAsia="宋体" w:hAnsi="Times New Roman" w:hint="eastAsia"/>
               </w:rPr>
-              <w:t>Demon Project</w:t>
-            </w:r>
-            <w:r>
-              <w:rPr>
-                <w:rFonts w:ascii="Times New Roman" w:eastAsia="宋体" w:hAnsi="Times New Roman"/>
-              </w:rPr>
-              <w:t>’</w:t>
-            </w:r>
-            <w:r>
-              <w:rPr>
-                <w:rFonts w:ascii="Times New Roman" w:eastAsia="宋体" w:hAnsi="Times New Roman" w:hint="eastAsia"/>
-              </w:rPr>
-              <w:t xml:space="preserve"> </w:t>
-            </w:r>
-            <w:proofErr w:type="spellStart"/>
-            <w:r>
-              <w:rPr>
-                <w:rFonts w:ascii="Times New Roman" w:eastAsia="宋体" w:hAnsi="Times New Roman" w:hint="eastAsia"/>
-              </w:rPr>
-              <w:t>MyDemoProject</w:t>
-            </w:r>
-            <w:proofErr w:type="spellEnd"/>
+              <w:t xml:space="preserve"> MyDemoProject</w:t>
+            </w:r>
           </w:p>
         </w:tc>
       </w:tr>
@@ -1647,7 +1322,6 @@
                 <w:rFonts w:ascii="Times New Roman" w:eastAsia="宋体" w:hAnsi="Times New Roman"/>
               </w:rPr>
             </w:pPr>
-            <w:proofErr w:type="spellStart"/>
             <w:r>
               <w:rPr>
                 <w:rFonts w:ascii="Times New Roman" w:eastAsia="宋体" w:hAnsi="Times New Roman" w:cs="Times New Roman"/>
@@ -1655,7 +1329,6 @@
               </w:rPr>
               <w:t>Openstack</w:t>
             </w:r>
-            <w:proofErr w:type="spellEnd"/>
             <w:r>
               <w:rPr>
                 <w:rFonts w:ascii="Times New Roman" w:eastAsia="宋体" w:hAnsi="Times New Roman" w:cs="Times New Roman" w:hint="eastAsia"/>
@@ -1670,7 +1343,6 @@
               </w:rPr>
               <w:t xml:space="preserve">project set </w:t>
             </w:r>
-            <w:proofErr w:type="spellStart"/>
             <w:r>
               <w:rPr>
                 <w:rFonts w:ascii="Times New Roman" w:eastAsia="宋体" w:hAnsi="Times New Roman" w:cs="Times New Roman" w:hint="eastAsia"/>
@@ -1678,7 +1350,6 @@
               </w:rPr>
               <w:t>ProjectID</w:t>
             </w:r>
-            <w:proofErr w:type="spellEnd"/>
             <w:r>
               <w:rPr>
                 <w:rFonts w:ascii="Times New Roman" w:eastAsia="宋体" w:hAnsi="Times New Roman" w:cs="Times New Roman"/>
@@ -1732,7 +1403,6 @@
                 <w:rFonts w:ascii="Times New Roman" w:eastAsia="宋体" w:hAnsi="Times New Roman"/>
               </w:rPr>
             </w:pPr>
-            <w:proofErr w:type="spellStart"/>
             <w:r>
               <w:rPr>
                 <w:rFonts w:ascii="Times New Roman" w:eastAsia="宋体" w:hAnsi="Times New Roman" w:cs="Times New Roman"/>
@@ -1740,7 +1410,6 @@
               </w:rPr>
               <w:t>Openstack</w:t>
             </w:r>
-            <w:proofErr w:type="spellEnd"/>
             <w:r>
               <w:rPr>
                 <w:rFonts w:ascii="Times New Roman" w:eastAsia="宋体" w:hAnsi="Times New Roman" w:cs="Times New Roman" w:hint="eastAsia"/>
@@ -1755,21 +1424,12 @@
               </w:rPr>
               <w:t xml:space="preserve">project set </w:t>
             </w:r>
-            <w:proofErr w:type="spellStart"/>
             <w:r>
               <w:rPr>
                 <w:rFonts w:ascii="Times New Roman" w:eastAsia="宋体" w:hAnsi="Times New Roman" w:cs="Times New Roman" w:hint="eastAsia"/>
                 <w:szCs w:val="21"/>
               </w:rPr>
-              <w:t>ProjectID</w:t>
-            </w:r>
-            <w:proofErr w:type="spellEnd"/>
-            <w:r>
-              <w:rPr>
-                <w:rFonts w:ascii="Times New Roman" w:eastAsia="宋体" w:hAnsi="Times New Roman" w:cs="Times New Roman" w:hint="eastAsia"/>
-                <w:szCs w:val="21"/>
-              </w:rPr>
-              <w:t xml:space="preserve"> --</w:t>
+              <w:t>ProjectID --</w:t>
             </w:r>
             <w:r>
               <w:rPr>
@@ -1810,7 +1470,6 @@
                 <w:rFonts w:ascii="Times New Roman" w:eastAsia="宋体" w:hAnsi="Times New Roman"/>
               </w:rPr>
             </w:pPr>
-            <w:proofErr w:type="spellStart"/>
             <w:r>
               <w:rPr>
                 <w:rFonts w:ascii="Times New Roman" w:eastAsia="宋体" w:hAnsi="Times New Roman" w:cs="Times New Roman"/>
@@ -1818,7 +1477,6 @@
               </w:rPr>
               <w:t>Openstack</w:t>
             </w:r>
-            <w:proofErr w:type="spellEnd"/>
             <w:r>
               <w:rPr>
                 <w:rFonts w:ascii="Times New Roman" w:eastAsia="宋体" w:hAnsi="Times New Roman" w:cs="Times New Roman" w:hint="eastAsia"/>
@@ -1833,7 +1491,6 @@
               </w:rPr>
               <w:t xml:space="preserve">project set </w:t>
             </w:r>
-            <w:proofErr w:type="spellStart"/>
             <w:r>
               <w:rPr>
                 <w:rFonts w:ascii="Times New Roman" w:eastAsia="宋体" w:hAnsi="Times New Roman" w:cs="Times New Roman" w:hint="eastAsia"/>
@@ -1841,23 +1498,13 @@
               </w:rPr>
               <w:t>ProjectID</w:t>
             </w:r>
-            <w:proofErr w:type="spellEnd"/>
-            <w:r>
-              <w:rPr>
-                <w:rFonts w:ascii="Times New Roman" w:eastAsia="宋体" w:hAnsi="Times New Roman" w:cs="Times New Roman"/>
-                <w:szCs w:val="21"/>
-              </w:rPr>
-              <w:t xml:space="preserve"> --name </w:t>
-            </w:r>
-            <w:proofErr w:type="spellStart"/>
-            <w:r>
-              <w:rPr>
-                <w:rFonts w:ascii="Times New Roman" w:eastAsia="宋体" w:hAnsi="Times New Roman" w:cs="Times New Roman"/>
-                <w:szCs w:val="21"/>
-              </w:rPr>
-              <w:t>newProject</w:t>
-            </w:r>
-            <w:proofErr w:type="spellEnd"/>
+            <w:r>
+              <w:rPr>
+                <w:rFonts w:ascii="Times New Roman" w:eastAsia="宋体" w:hAnsi="Times New Roman" w:cs="Times New Roman"/>
+                <w:szCs w:val="21"/>
+              </w:rPr>
+              <w:t xml:space="preserve"> --name newProject</w:t>
+            </w:r>
           </w:p>
         </w:tc>
       </w:tr>
@@ -1890,7 +1537,6 @@
                 <w:rFonts w:ascii="Times New Roman" w:eastAsia="宋体" w:hAnsi="Times New Roman"/>
               </w:rPr>
             </w:pPr>
-            <w:proofErr w:type="spellStart"/>
             <w:r>
               <w:rPr>
                 <w:rFonts w:ascii="Times New Roman" w:eastAsia="宋体" w:hAnsi="Times New Roman" w:cs="Times New Roman"/>
@@ -1898,7 +1544,6 @@
               </w:rPr>
               <w:t>Openstack</w:t>
             </w:r>
-            <w:proofErr w:type="spellEnd"/>
             <w:r>
               <w:rPr>
                 <w:rFonts w:ascii="Times New Roman" w:eastAsia="宋体" w:hAnsi="Times New Roman" w:cs="Times New Roman" w:hint="eastAsia"/>
@@ -1913,7 +1558,6 @@
               </w:rPr>
               <w:t xml:space="preserve">project show </w:t>
             </w:r>
-            <w:proofErr w:type="spellStart"/>
             <w:r>
               <w:rPr>
                 <w:rFonts w:ascii="Times New Roman" w:eastAsia="宋体" w:hAnsi="Times New Roman" w:cs="Times New Roman" w:hint="eastAsia"/>
@@ -1921,7 +1565,6 @@
               </w:rPr>
               <w:t>ProjectID</w:t>
             </w:r>
-            <w:proofErr w:type="spellEnd"/>
           </w:p>
         </w:tc>
       </w:tr>
@@ -1954,7 +1597,6 @@
                 <w:rFonts w:ascii="Times New Roman" w:eastAsia="宋体" w:hAnsi="Times New Roman"/>
               </w:rPr>
             </w:pPr>
-            <w:proofErr w:type="spellStart"/>
             <w:r>
               <w:rPr>
                 <w:rFonts w:ascii="Times New Roman" w:eastAsia="宋体" w:hAnsi="Times New Roman" w:cs="Times New Roman"/>
@@ -1962,7 +1604,6 @@
               </w:rPr>
               <w:t>Openstack</w:t>
             </w:r>
-            <w:proofErr w:type="spellEnd"/>
             <w:r>
               <w:rPr>
                 <w:rFonts w:ascii="Times New Roman" w:eastAsia="宋体" w:hAnsi="Times New Roman" w:cs="Times New Roman" w:hint="eastAsia"/>
@@ -1977,7 +1618,6 @@
               </w:rPr>
               <w:t xml:space="preserve">project delete </w:t>
             </w:r>
-            <w:proofErr w:type="spellStart"/>
             <w:r>
               <w:rPr>
                 <w:rFonts w:ascii="Times New Roman" w:eastAsia="宋体" w:hAnsi="Times New Roman" w:cs="Times New Roman" w:hint="eastAsia"/>
@@ -1985,7 +1625,6 @@
               </w:rPr>
               <w:t>ProjectID</w:t>
             </w:r>
-            <w:proofErr w:type="spellEnd"/>
           </w:p>
         </w:tc>
       </w:tr>
@@ -2049,21 +1688,12 @@
                 <w:rFonts w:ascii="Times New Roman" w:eastAsia="宋体" w:hAnsi="Times New Roman"/>
               </w:rPr>
             </w:pPr>
-            <w:proofErr w:type="spellStart"/>
-            <w:r>
-              <w:rPr>
-                <w:rFonts w:ascii="Times New Roman" w:eastAsia="宋体" w:hAnsi="Times New Roman" w:cs="Times New Roman"/>
-                <w:szCs w:val="21"/>
-              </w:rPr>
-              <w:t>openstack</w:t>
-            </w:r>
-            <w:proofErr w:type="spellEnd"/>
-            <w:r>
-              <w:rPr>
-                <w:rFonts w:ascii="Times New Roman" w:eastAsia="宋体" w:hAnsi="Times New Roman" w:cs="Times New Roman"/>
-                <w:szCs w:val="21"/>
-              </w:rPr>
-              <w:t xml:space="preserve"> user</w:t>
+            <w:r>
+              <w:rPr>
+                <w:rFonts w:ascii="Times New Roman" w:eastAsia="宋体" w:hAnsi="Times New Roman" w:cs="Times New Roman"/>
+                <w:szCs w:val="21"/>
+              </w:rPr>
+              <w:t>openstack user</w:t>
             </w:r>
             <w:r>
               <w:rPr>
@@ -2111,21 +1741,12 @@
                 <w:rFonts w:ascii="Times New Roman" w:eastAsia="宋体" w:hAnsi="Times New Roman"/>
               </w:rPr>
             </w:pPr>
-            <w:proofErr w:type="spellStart"/>
-            <w:r>
-              <w:rPr>
-                <w:rFonts w:ascii="Times New Roman" w:eastAsia="宋体" w:hAnsi="Times New Roman" w:cs="Times New Roman"/>
-                <w:szCs w:val="21"/>
-              </w:rPr>
-              <w:t>openstack</w:t>
-            </w:r>
-            <w:proofErr w:type="spellEnd"/>
-            <w:r>
-              <w:rPr>
-                <w:rFonts w:ascii="Times New Roman" w:eastAsia="宋体" w:hAnsi="Times New Roman" w:cs="Times New Roman"/>
-                <w:szCs w:val="21"/>
-              </w:rPr>
-              <w:t xml:space="preserve"> user</w:t>
+            <w:r>
+              <w:rPr>
+                <w:rFonts w:ascii="Times New Roman" w:eastAsia="宋体" w:hAnsi="Times New Roman" w:cs="Times New Roman"/>
+                <w:szCs w:val="21"/>
+              </w:rPr>
+              <w:t>openstack user</w:t>
             </w:r>
             <w:r>
               <w:rPr>
@@ -2139,17 +1760,8 @@
                 <w:rFonts w:ascii="Times New Roman" w:eastAsia="宋体" w:hAnsi="Times New Roman" w:cs="Times New Roman"/>
                 <w:szCs w:val="21"/>
               </w:rPr>
-              <w:t xml:space="preserve">create --password-prompt </w:t>
-            </w:r>
-            <w:proofErr w:type="spellStart"/>
-            <w:r>
-              <w:rPr>
-                <w:rFonts w:ascii="Times New Roman" w:eastAsia="宋体" w:hAnsi="Times New Roman" w:cs="Times New Roman"/>
-                <w:szCs w:val="21"/>
-              </w:rPr>
-              <w:t>myDemoUser</w:t>
-            </w:r>
-            <w:proofErr w:type="spellEnd"/>
+              <w:t>create --password-prompt myDemoUser</w:t>
+            </w:r>
           </w:p>
         </w:tc>
       </w:tr>
@@ -2182,21 +1794,12 @@
                 <w:rFonts w:ascii="Times New Roman" w:eastAsia="宋体" w:hAnsi="Times New Roman"/>
               </w:rPr>
             </w:pPr>
-            <w:proofErr w:type="spellStart"/>
-            <w:r>
-              <w:rPr>
-                <w:rFonts w:ascii="Times New Roman" w:eastAsia="宋体" w:hAnsi="Times New Roman" w:cs="Times New Roman"/>
-                <w:szCs w:val="21"/>
-              </w:rPr>
-              <w:t>openstack</w:t>
-            </w:r>
-            <w:proofErr w:type="spellEnd"/>
-            <w:r>
-              <w:rPr>
-                <w:rFonts w:ascii="Times New Roman" w:eastAsia="宋体" w:hAnsi="Times New Roman" w:cs="Times New Roman"/>
-                <w:szCs w:val="21"/>
-              </w:rPr>
-              <w:t xml:space="preserve"> user</w:t>
+            <w:r>
+              <w:rPr>
+                <w:rFonts w:ascii="Times New Roman" w:eastAsia="宋体" w:hAnsi="Times New Roman" w:cs="Times New Roman"/>
+                <w:szCs w:val="21"/>
+              </w:rPr>
+              <w:t>openstack user</w:t>
             </w:r>
             <w:r>
               <w:rPr>
@@ -2210,23 +1813,7 @@
                 <w:rFonts w:ascii="Times New Roman" w:eastAsia="宋体" w:hAnsi="Times New Roman" w:cs="Times New Roman"/>
                 <w:szCs w:val="21"/>
               </w:rPr>
-              <w:t xml:space="preserve">set </w:t>
-            </w:r>
-            <w:proofErr w:type="spellStart"/>
-            <w:r>
-              <w:rPr>
-                <w:rFonts w:ascii="Times New Roman" w:eastAsia="宋体" w:hAnsi="Times New Roman" w:cs="Times New Roman"/>
-                <w:szCs w:val="21"/>
-              </w:rPr>
-              <w:t>myDemoUser</w:t>
-            </w:r>
-            <w:proofErr w:type="spellEnd"/>
-            <w:r>
-              <w:rPr>
-                <w:rFonts w:ascii="Times New Roman" w:eastAsia="宋体" w:hAnsi="Times New Roman" w:cs="Times New Roman"/>
-                <w:szCs w:val="21"/>
-              </w:rPr>
-              <w:t xml:space="preserve"> </w:t>
+              <w:t xml:space="preserve">set myDemoUser </w:t>
             </w:r>
             <w:r>
               <w:rPr>
@@ -2274,21 +1861,12 @@
                 <w:rFonts w:ascii="Times New Roman" w:eastAsia="宋体" w:hAnsi="Times New Roman"/>
               </w:rPr>
             </w:pPr>
-            <w:proofErr w:type="spellStart"/>
-            <w:r>
-              <w:rPr>
-                <w:rFonts w:ascii="Times New Roman" w:eastAsia="宋体" w:hAnsi="Times New Roman" w:cs="Times New Roman"/>
-                <w:szCs w:val="21"/>
-              </w:rPr>
-              <w:t>openstack</w:t>
-            </w:r>
-            <w:proofErr w:type="spellEnd"/>
-            <w:r>
-              <w:rPr>
-                <w:rFonts w:ascii="Times New Roman" w:eastAsia="宋体" w:hAnsi="Times New Roman" w:cs="Times New Roman"/>
-                <w:szCs w:val="21"/>
-              </w:rPr>
-              <w:t xml:space="preserve"> user</w:t>
+            <w:r>
+              <w:rPr>
+                <w:rFonts w:ascii="Times New Roman" w:eastAsia="宋体" w:hAnsi="Times New Roman" w:cs="Times New Roman"/>
+                <w:szCs w:val="21"/>
+              </w:rPr>
+              <w:t>openstack user</w:t>
             </w:r>
             <w:r>
               <w:rPr>
@@ -2302,23 +1880,7 @@
                 <w:rFonts w:ascii="Times New Roman" w:eastAsia="宋体" w:hAnsi="Times New Roman" w:cs="Times New Roman"/>
                 <w:szCs w:val="21"/>
               </w:rPr>
-              <w:t xml:space="preserve">set </w:t>
-            </w:r>
-            <w:proofErr w:type="spellStart"/>
-            <w:r>
-              <w:rPr>
-                <w:rFonts w:ascii="Times New Roman" w:eastAsia="宋体" w:hAnsi="Times New Roman" w:cs="Times New Roman"/>
-                <w:szCs w:val="21"/>
-              </w:rPr>
-              <w:t>myDemoUser</w:t>
-            </w:r>
-            <w:proofErr w:type="spellEnd"/>
-            <w:r>
-              <w:rPr>
-                <w:rFonts w:ascii="Times New Roman" w:eastAsia="宋体" w:hAnsi="Times New Roman" w:cs="Times New Roman"/>
-                <w:szCs w:val="21"/>
-              </w:rPr>
-              <w:t xml:space="preserve"> </w:t>
+              <w:t xml:space="preserve">set myDemoUser </w:t>
             </w:r>
             <w:r>
               <w:rPr>
@@ -2367,21 +1929,12 @@
                 <w:rFonts w:ascii="Times New Roman" w:eastAsia="宋体" w:hAnsi="Times New Roman"/>
               </w:rPr>
             </w:pPr>
-            <w:proofErr w:type="spellStart"/>
-            <w:r>
-              <w:rPr>
-                <w:rFonts w:ascii="Times New Roman" w:eastAsia="宋体" w:hAnsi="Times New Roman" w:cs="Times New Roman"/>
-                <w:szCs w:val="21"/>
-              </w:rPr>
-              <w:t>openstack</w:t>
-            </w:r>
-            <w:proofErr w:type="spellEnd"/>
-            <w:r>
-              <w:rPr>
-                <w:rFonts w:ascii="Times New Roman" w:eastAsia="宋体" w:hAnsi="Times New Roman" w:cs="Times New Roman"/>
-                <w:szCs w:val="21"/>
-              </w:rPr>
-              <w:t xml:space="preserve"> user</w:t>
+            <w:r>
+              <w:rPr>
+                <w:rFonts w:ascii="Times New Roman" w:eastAsia="宋体" w:hAnsi="Times New Roman" w:cs="Times New Roman"/>
+                <w:szCs w:val="21"/>
+              </w:rPr>
+              <w:t>openstack user</w:t>
             </w:r>
             <w:r>
               <w:rPr>
@@ -2395,33 +1948,8 @@
                 <w:rFonts w:ascii="Times New Roman" w:eastAsia="宋体" w:hAnsi="Times New Roman" w:cs="Times New Roman"/>
                 <w:szCs w:val="21"/>
               </w:rPr>
-              <w:t xml:space="preserve">set </w:t>
-            </w:r>
-            <w:proofErr w:type="spellStart"/>
-            <w:r>
-              <w:rPr>
-                <w:rFonts w:ascii="Times New Roman" w:eastAsia="宋体" w:hAnsi="Times New Roman" w:cs="Times New Roman"/>
-                <w:szCs w:val="21"/>
-              </w:rPr>
-              <w:t>myDemoUser</w:t>
-            </w:r>
-            <w:proofErr w:type="spellEnd"/>
-            <w:r>
-              <w:rPr>
-                <w:rFonts w:ascii="Times New Roman" w:eastAsia="宋体" w:hAnsi="Times New Roman" w:cs="Times New Roman"/>
-                <w:szCs w:val="21"/>
-              </w:rPr>
-              <w:t xml:space="preserve"> --name </w:t>
-            </w:r>
-            <w:proofErr w:type="spellStart"/>
-            <w:r>
-              <w:rPr>
-                <w:rFonts w:ascii="Times New Roman" w:eastAsia="宋体" w:hAnsi="Times New Roman" w:cs="Times New Roman"/>
-                <w:szCs w:val="21"/>
-              </w:rPr>
-              <w:t>newMyDemoUser</w:t>
-            </w:r>
-            <w:proofErr w:type="spellEnd"/>
+              <w:t>set myDemoUser --name newMyDemoUser</w:t>
+            </w:r>
           </w:p>
         </w:tc>
       </w:tr>
@@ -2454,21 +1982,12 @@
                 <w:rFonts w:ascii="Times New Roman" w:eastAsia="宋体" w:hAnsi="Times New Roman"/>
               </w:rPr>
             </w:pPr>
-            <w:proofErr w:type="spellStart"/>
-            <w:r>
-              <w:rPr>
-                <w:rFonts w:ascii="Times New Roman" w:eastAsia="宋体" w:hAnsi="Times New Roman" w:cs="Times New Roman"/>
-                <w:szCs w:val="21"/>
-              </w:rPr>
-              <w:t>openstack</w:t>
-            </w:r>
-            <w:proofErr w:type="spellEnd"/>
-            <w:r>
-              <w:rPr>
-                <w:rFonts w:ascii="Times New Roman" w:eastAsia="宋体" w:hAnsi="Times New Roman" w:cs="Times New Roman"/>
-                <w:szCs w:val="21"/>
-              </w:rPr>
-              <w:t xml:space="preserve"> user</w:t>
+            <w:r>
+              <w:rPr>
+                <w:rFonts w:ascii="Times New Roman" w:eastAsia="宋体" w:hAnsi="Times New Roman" w:cs="Times New Roman"/>
+                <w:szCs w:val="21"/>
+              </w:rPr>
+              <w:t>openstack user</w:t>
             </w:r>
             <w:r>
               <w:rPr>
@@ -2482,17 +2001,8 @@
                 <w:rFonts w:ascii="Times New Roman" w:eastAsia="宋体" w:hAnsi="Times New Roman" w:cs="Times New Roman"/>
                 <w:szCs w:val="21"/>
               </w:rPr>
-              <w:t xml:space="preserve">delete </w:t>
-            </w:r>
-            <w:proofErr w:type="spellStart"/>
-            <w:r>
-              <w:rPr>
-                <w:rFonts w:ascii="Times New Roman" w:eastAsia="宋体" w:hAnsi="Times New Roman" w:cs="Times New Roman"/>
-                <w:szCs w:val="21"/>
-              </w:rPr>
-              <w:t>newMyDemoUser</w:t>
-            </w:r>
-            <w:proofErr w:type="spellEnd"/>
+              <w:t>delete newMyDemoUser</w:t>
+            </w:r>
           </w:p>
         </w:tc>
       </w:tr>
@@ -2568,23 +2078,13 @@
                 <w:szCs w:val="21"/>
               </w:rPr>
             </w:pPr>
-            <w:proofErr w:type="spellStart"/>
             <w:r>
               <w:rPr>
                 <w:rFonts w:ascii="Times New Roman" w:hAnsi="Times New Roman" w:cs="Times New Roman"/>
                 <w:sz w:val="21"/>
                 <w:szCs w:val="21"/>
               </w:rPr>
-              <w:t>openstack</w:t>
-            </w:r>
-            <w:proofErr w:type="spellEnd"/>
-            <w:r>
-              <w:rPr>
-                <w:rFonts w:ascii="Times New Roman" w:hAnsi="Times New Roman" w:cs="Times New Roman"/>
-                <w:sz w:val="21"/>
-                <w:szCs w:val="21"/>
-              </w:rPr>
-              <w:t xml:space="preserve"> role</w:t>
+              <w:t>openstack role</w:t>
             </w:r>
             <w:r>
               <w:rPr>
@@ -2640,50 +2140,30 @@
                 <w:szCs w:val="21"/>
               </w:rPr>
             </w:pPr>
-            <w:proofErr w:type="spellStart"/>
             <w:r>
               <w:rPr>
                 <w:rFonts w:ascii="Times New Roman" w:hAnsi="Times New Roman" w:cs="Times New Roman"/>
                 <w:sz w:val="21"/>
                 <w:szCs w:val="21"/>
               </w:rPr>
-              <w:t>openstack</w:t>
-            </w:r>
-            <w:proofErr w:type="spellEnd"/>
+              <w:t>openstack role</w:t>
+            </w:r>
+            <w:r>
+              <w:rPr>
+                <w:rFonts w:ascii="Times New Roman" w:hAnsi="Times New Roman" w:cs="Times New Roman" w:hint="eastAsia"/>
+                <w:sz w:val="21"/>
+                <w:szCs w:val="21"/>
+              </w:rPr>
+              <w:t xml:space="preserve"> </w:t>
+            </w:r>
             <w:r>
               <w:rPr>
                 <w:rFonts w:ascii="Times New Roman" w:hAnsi="Times New Roman" w:cs="Times New Roman"/>
                 <w:sz w:val="21"/>
                 <w:szCs w:val="21"/>
               </w:rPr>
-              <w:t xml:space="preserve"> role</w:t>
-            </w:r>
-            <w:r>
-              <w:rPr>
-                <w:rFonts w:ascii="Times New Roman" w:hAnsi="Times New Roman" w:cs="Times New Roman" w:hint="eastAsia"/>
-                <w:sz w:val="21"/>
-                <w:szCs w:val="21"/>
-              </w:rPr>
-              <w:t xml:space="preserve"> </w:t>
-            </w:r>
-            <w:r>
-              <w:rPr>
-                <w:rFonts w:ascii="Times New Roman" w:hAnsi="Times New Roman" w:cs="Times New Roman"/>
-                <w:sz w:val="21"/>
-                <w:szCs w:val="21"/>
-              </w:rPr>
-              <w:t xml:space="preserve">create </w:t>
-            </w:r>
-            <w:proofErr w:type="spellStart"/>
-            <w:r>
-              <w:rPr>
-                <w:rFonts w:ascii="Times New Roman" w:hAnsi="Times New Roman" w:cs="Times New Roman"/>
-                <w:sz w:val="21"/>
-                <w:szCs w:val="21"/>
-              </w:rPr>
-              <w:t>newMyRole</w:t>
-            </w:r>
-            <w:proofErr w:type="spellEnd"/>
+              <w:t>create newMyRole</w:t>
+            </w:r>
           </w:p>
         </w:tc>
       </w:tr>
@@ -2722,23 +2202,29 @@
                 <w:szCs w:val="21"/>
               </w:rPr>
             </w:pPr>
-            <w:proofErr w:type="spellStart"/>
             <w:r>
               <w:rPr>
                 <w:rFonts w:ascii="Times New Roman" w:hAnsi="Times New Roman" w:cs="Times New Roman"/>
                 <w:sz w:val="21"/>
                 <w:szCs w:val="21"/>
               </w:rPr>
-              <w:t>openstack</w:t>
-            </w:r>
-            <w:proofErr w:type="spellEnd"/>
+              <w:t>openstack role</w:t>
+            </w:r>
+            <w:r>
+              <w:rPr>
+                <w:rFonts w:ascii="Times New Roman" w:hAnsi="Times New Roman" w:cs="Times New Roman" w:hint="eastAsia"/>
+                <w:sz w:val="21"/>
+                <w:szCs w:val="21"/>
+              </w:rPr>
+              <w:t xml:space="preserve"> </w:t>
+            </w:r>
             <w:r>
               <w:rPr>
                 <w:rFonts w:ascii="Times New Roman" w:hAnsi="Times New Roman" w:cs="Times New Roman"/>
                 <w:sz w:val="21"/>
                 <w:szCs w:val="21"/>
               </w:rPr>
-              <w:t xml:space="preserve"> role</w:t>
+              <w:t xml:space="preserve">add --user myuser --project </w:t>
             </w:r>
             <w:r>
               <w:rPr>
@@ -2746,7 +2232,7 @@
                 <w:sz w:val="21"/>
                 <w:szCs w:val="21"/>
               </w:rPr>
-              <w:t xml:space="preserve"> </w:t>
+              <w:t>ProjectID</w:t>
             </w:r>
             <w:r>
               <w:rPr>
@@ -2754,54 +2240,8 @@
                 <w:sz w:val="21"/>
                 <w:szCs w:val="21"/>
               </w:rPr>
-              <w:t xml:space="preserve">add --user </w:t>
-            </w:r>
-            <w:proofErr w:type="spellStart"/>
-            <w:r>
-              <w:rPr>
-                <w:rFonts w:ascii="Times New Roman" w:hAnsi="Times New Roman" w:cs="Times New Roman"/>
-                <w:sz w:val="21"/>
-                <w:szCs w:val="21"/>
-              </w:rPr>
-              <w:t>myuser</w:t>
-            </w:r>
-            <w:proofErr w:type="spellEnd"/>
-            <w:r>
-              <w:rPr>
-                <w:rFonts w:ascii="Times New Roman" w:hAnsi="Times New Roman" w:cs="Times New Roman"/>
-                <w:sz w:val="21"/>
-                <w:szCs w:val="21"/>
-              </w:rPr>
-              <w:t xml:space="preserve"> --project </w:t>
-            </w:r>
-            <w:proofErr w:type="spellStart"/>
-            <w:r>
-              <w:rPr>
-                <w:rFonts w:ascii="Times New Roman" w:hAnsi="Times New Roman" w:cs="Times New Roman" w:hint="eastAsia"/>
-                <w:sz w:val="21"/>
-                <w:szCs w:val="21"/>
-              </w:rPr>
-              <w:t>ProjectID</w:t>
-            </w:r>
-            <w:proofErr w:type="spellEnd"/>
-            <w:r>
-              <w:rPr>
-                <w:rFonts w:ascii="Times New Roman" w:hAnsi="Times New Roman" w:cs="Times New Roman"/>
-                <w:sz w:val="21"/>
-                <w:szCs w:val="21"/>
-              </w:rPr>
-              <w:t xml:space="preserve"> </w:t>
-            </w:r>
-            <w:proofErr w:type="spellStart"/>
-            <w:r>
-              <w:rPr>
-                <w:rFonts w:ascii="Times New Roman" w:hAnsi="Times New Roman" w:cs="Times New Roman"/>
-                <w:sz w:val="21"/>
-                <w:szCs w:val="21"/>
-              </w:rPr>
-              <w:t>myrole</w:t>
-            </w:r>
-            <w:proofErr w:type="spellEnd"/>
+              <w:t xml:space="preserve"> myrole</w:t>
+            </w:r>
           </w:p>
         </w:tc>
       </w:tr>
@@ -2840,57 +2280,29 @@
                 <w:szCs w:val="21"/>
               </w:rPr>
             </w:pPr>
-            <w:proofErr w:type="spellStart"/>
             <w:r>
               <w:rPr>
                 <w:rFonts w:ascii="Times New Roman" w:hAnsi="Times New Roman" w:cs="Times New Roman"/>
                 <w:sz w:val="21"/>
                 <w:szCs w:val="21"/>
               </w:rPr>
-              <w:t>openstack</w:t>
-            </w:r>
-            <w:proofErr w:type="spellEnd"/>
+              <w:t>openstack role</w:t>
+            </w:r>
+            <w:r>
+              <w:rPr>
+                <w:rFonts w:ascii="Times New Roman" w:hAnsi="Times New Roman" w:cs="Times New Roman" w:hint="eastAsia"/>
+                <w:sz w:val="21"/>
+                <w:szCs w:val="21"/>
+              </w:rPr>
+              <w:t xml:space="preserve"> </w:t>
+            </w:r>
             <w:r>
               <w:rPr>
                 <w:rFonts w:ascii="Times New Roman" w:hAnsi="Times New Roman" w:cs="Times New Roman"/>
                 <w:sz w:val="21"/>
                 <w:szCs w:val="21"/>
               </w:rPr>
-              <w:t xml:space="preserve"> role</w:t>
-            </w:r>
-            <w:r>
-              <w:rPr>
-                <w:rFonts w:ascii="Times New Roman" w:hAnsi="Times New Roman" w:cs="Times New Roman" w:hint="eastAsia"/>
-                <w:sz w:val="21"/>
-                <w:szCs w:val="21"/>
-              </w:rPr>
-              <w:t xml:space="preserve"> </w:t>
-            </w:r>
-            <w:r>
-              <w:rPr>
-                <w:rFonts w:ascii="Times New Roman" w:hAnsi="Times New Roman" w:cs="Times New Roman"/>
-                <w:sz w:val="21"/>
-                <w:szCs w:val="21"/>
-              </w:rPr>
-              <w:t xml:space="preserve">list --user </w:t>
-            </w:r>
-            <w:proofErr w:type="spellStart"/>
-            <w:r>
-              <w:rPr>
-                <w:rFonts w:ascii="Times New Roman" w:hAnsi="Times New Roman" w:cs="Times New Roman"/>
-                <w:sz w:val="21"/>
-                <w:szCs w:val="21"/>
-              </w:rPr>
-              <w:t>myuser</w:t>
-            </w:r>
-            <w:proofErr w:type="spellEnd"/>
-            <w:r>
-              <w:rPr>
-                <w:rFonts w:ascii="Times New Roman" w:hAnsi="Times New Roman" w:cs="Times New Roman"/>
-                <w:sz w:val="21"/>
-                <w:szCs w:val="21"/>
-              </w:rPr>
-              <w:t xml:space="preserve"> --project demo</w:t>
+              <w:t>list --user myuser --project demo</w:t>
             </w:r>
           </w:p>
         </w:tc>
@@ -2930,23 +2342,29 @@
                 <w:szCs w:val="21"/>
               </w:rPr>
             </w:pPr>
-            <w:proofErr w:type="spellStart"/>
             <w:r>
               <w:rPr>
                 <w:rFonts w:ascii="Times New Roman" w:hAnsi="Times New Roman" w:cs="Times New Roman"/>
                 <w:sz w:val="21"/>
                 <w:szCs w:val="21"/>
               </w:rPr>
-              <w:t>openstack</w:t>
-            </w:r>
-            <w:proofErr w:type="spellEnd"/>
+              <w:t>openstack role</w:t>
+            </w:r>
+            <w:r>
+              <w:rPr>
+                <w:rFonts w:ascii="Times New Roman" w:hAnsi="Times New Roman" w:cs="Times New Roman" w:hint="eastAsia"/>
+                <w:sz w:val="21"/>
+                <w:szCs w:val="21"/>
+              </w:rPr>
+              <w:t xml:space="preserve"> </w:t>
+            </w:r>
             <w:r>
               <w:rPr>
                 <w:rFonts w:ascii="Times New Roman" w:hAnsi="Times New Roman" w:cs="Times New Roman"/>
                 <w:sz w:val="21"/>
                 <w:szCs w:val="21"/>
               </w:rPr>
-              <w:t xml:space="preserve"> role</w:t>
+              <w:t xml:space="preserve">remove --user myuser --project </w:t>
             </w:r>
             <w:r>
               <w:rPr>
@@ -2954,7 +2372,7 @@
                 <w:sz w:val="21"/>
                 <w:szCs w:val="21"/>
               </w:rPr>
-              <w:t xml:space="preserve"> </w:t>
+              <w:t>ProjectID</w:t>
             </w:r>
             <w:r>
               <w:rPr>
@@ -2962,54 +2380,8 @@
                 <w:sz w:val="21"/>
                 <w:szCs w:val="21"/>
               </w:rPr>
-              <w:t xml:space="preserve">remove --user </w:t>
-            </w:r>
-            <w:proofErr w:type="spellStart"/>
-            <w:r>
-              <w:rPr>
-                <w:rFonts w:ascii="Times New Roman" w:hAnsi="Times New Roman" w:cs="Times New Roman"/>
-                <w:sz w:val="21"/>
-                <w:szCs w:val="21"/>
-              </w:rPr>
-              <w:t>myuser</w:t>
-            </w:r>
-            <w:proofErr w:type="spellEnd"/>
-            <w:r>
-              <w:rPr>
-                <w:rFonts w:ascii="Times New Roman" w:hAnsi="Times New Roman" w:cs="Times New Roman"/>
-                <w:sz w:val="21"/>
-                <w:szCs w:val="21"/>
-              </w:rPr>
-              <w:t xml:space="preserve"> --project </w:t>
-            </w:r>
-            <w:proofErr w:type="spellStart"/>
-            <w:r>
-              <w:rPr>
-                <w:rFonts w:ascii="Times New Roman" w:hAnsi="Times New Roman" w:cs="Times New Roman" w:hint="eastAsia"/>
-                <w:sz w:val="21"/>
-                <w:szCs w:val="21"/>
-              </w:rPr>
-              <w:t>ProjectID</w:t>
-            </w:r>
-            <w:proofErr w:type="spellEnd"/>
-            <w:r>
-              <w:rPr>
-                <w:rFonts w:ascii="Times New Roman" w:hAnsi="Times New Roman" w:cs="Times New Roman"/>
-                <w:sz w:val="21"/>
-                <w:szCs w:val="21"/>
-              </w:rPr>
-              <w:t xml:space="preserve"> </w:t>
-            </w:r>
-            <w:proofErr w:type="spellStart"/>
-            <w:r>
-              <w:rPr>
-                <w:rFonts w:ascii="Times New Roman" w:hAnsi="Times New Roman" w:cs="Times New Roman"/>
-                <w:sz w:val="21"/>
-                <w:szCs w:val="21"/>
-              </w:rPr>
-              <w:t>myrole</w:t>
-            </w:r>
-            <w:proofErr w:type="spellEnd"/>
+              <w:t xml:space="preserve"> myrole</w:t>
+            </w:r>
           </w:p>
         </w:tc>
       </w:tr>
@@ -3018,7 +2390,7 @@
       <w:pPr>
         <w:pStyle w:val="Heading2"/>
         <w:rPr>
-          <w:rFonts w:eastAsia="宋体" w:hint="eastAsia"/>
+          <w:rFonts w:eastAsia="宋体"/>
         </w:rPr>
       </w:pPr>
       <w:r>
@@ -3065,46 +2437,38 @@
             <w:pPr>
               <w:jc w:val="center"/>
               <w:rPr>
+                <w:rFonts w:ascii="Times New Roman" w:eastAsia="宋体" w:hAnsi="Times New Roman"/>
+              </w:rPr>
+            </w:pPr>
+            <w:r>
+              <w:rPr>
                 <w:rFonts w:ascii="Times New Roman" w:eastAsia="宋体" w:hAnsi="Times New Roman" w:hint="eastAsia"/>
               </w:rPr>
-            </w:pPr>
+              <w:t>查询服务</w:t>
+            </w:r>
+          </w:p>
+        </w:tc>
+        <w:tc>
+          <w:tcPr>
+            <w:tcW w:w="6996" w:type="dxa"/>
+          </w:tcPr>
+          <w:p>
+            <w:pPr>
+              <w:rPr>
+                <w:rFonts w:ascii="Times New Roman" w:eastAsia="宋体" w:hAnsi="Times New Roman"/>
+              </w:rPr>
+            </w:pPr>
+            <w:r>
+              <w:rPr>
+                <w:rFonts w:ascii="Times New Roman" w:eastAsia="宋体" w:hAnsi="Times New Roman"/>
+              </w:rPr>
+              <w:t>O</w:t>
+            </w:r>
             <w:r>
               <w:rPr>
                 <w:rFonts w:ascii="Times New Roman" w:eastAsia="宋体" w:hAnsi="Times New Roman" w:hint="eastAsia"/>
               </w:rPr>
-              <w:t>查询服务</w:t>
-            </w:r>
-          </w:p>
-        </w:tc>
-        <w:tc>
-          <w:tcPr>
-            <w:tcW w:w="6996" w:type="dxa"/>
-          </w:tcPr>
-          <w:p>
-            <w:pPr>
-              <w:rPr>
-                <w:rFonts w:ascii="Times New Roman" w:eastAsia="宋体" w:hAnsi="Times New Roman" w:hint="eastAsia"/>
-              </w:rPr>
-            </w:pPr>
-            <w:proofErr w:type="spellStart"/>
-            <w:r>
-              <w:rPr>
-                <w:rFonts w:ascii="Times New Roman" w:eastAsia="宋体" w:hAnsi="Times New Roman"/>
-              </w:rPr>
-              <w:t>O</w:t>
-            </w:r>
-            <w:r>
-              <w:rPr>
-                <w:rFonts w:ascii="Times New Roman" w:eastAsia="宋体" w:hAnsi="Times New Roman" w:hint="eastAsia"/>
-              </w:rPr>
-              <w:t>penstack</w:t>
-            </w:r>
-            <w:proofErr w:type="spellEnd"/>
-            <w:r>
-              <w:rPr>
-                <w:rFonts w:ascii="Times New Roman" w:eastAsia="宋体" w:hAnsi="Times New Roman" w:hint="eastAsia"/>
-              </w:rPr>
-              <w:t xml:space="preserve"> service list</w:t>
+              <w:t>penstack service list</w:t>
             </w:r>
           </w:p>
         </w:tc>
@@ -3118,13 +2482,13 @@
             <w:pPr>
               <w:jc w:val="center"/>
               <w:rPr>
+                <w:rFonts w:ascii="Times New Roman" w:eastAsia="宋体" w:hAnsi="Times New Roman"/>
+              </w:rPr>
+            </w:pPr>
+            <w:r>
+              <w:rPr>
                 <w:rFonts w:ascii="Times New Roman" w:eastAsia="宋体" w:hAnsi="Times New Roman" w:hint="eastAsia"/>
               </w:rPr>
-            </w:pPr>
-            <w:r>
-              <w:rPr>
-                <w:rFonts w:ascii="Times New Roman" w:eastAsia="宋体" w:hAnsi="Times New Roman" w:hint="eastAsia"/>
-              </w:rPr>
               <w:t>创建服务</w:t>
             </w:r>
           </w:p>
@@ -3139,19 +2503,11 @@
                 <w:rFonts w:ascii="Times New Roman" w:eastAsia="宋体" w:hAnsi="Times New Roman" w:cs="Times New Roman"/>
               </w:rPr>
             </w:pPr>
-            <w:proofErr w:type="spellStart"/>
-            <w:r>
-              <w:rPr>
-                <w:rFonts w:ascii="Times New Roman" w:eastAsia="宋体" w:hAnsi="Times New Roman" w:cs="Times New Roman"/>
-              </w:rPr>
-              <w:t>Openstack</w:t>
-            </w:r>
-            <w:proofErr w:type="spellEnd"/>
-            <w:r>
-              <w:rPr>
-                <w:rFonts w:ascii="Times New Roman" w:eastAsia="宋体" w:hAnsi="Times New Roman" w:cs="Times New Roman"/>
-              </w:rPr>
-              <w:t xml:space="preserve"> service create --name </w:t>
+            <w:r>
+              <w:rPr>
+                <w:rFonts w:ascii="Times New Roman" w:eastAsia="宋体" w:hAnsi="Times New Roman" w:cs="Times New Roman"/>
+              </w:rPr>
+              <w:t xml:space="preserve">Openstack service create --name </w:t>
             </w:r>
             <w:r>
               <w:rPr>
@@ -3165,19 +2521,11 @@
               </w:rPr>
               <w:t>“</w:t>
             </w:r>
-            <w:proofErr w:type="spellStart"/>
             <w:r>
               <w:rPr>
                 <w:rFonts w:ascii="Times New Roman" w:eastAsia="宋体" w:hAnsi="Times New Roman" w:cs="Times New Roman" w:hint="eastAsia"/>
               </w:rPr>
-              <w:t>Openstack</w:t>
-            </w:r>
-            <w:proofErr w:type="spellEnd"/>
-            <w:r>
-              <w:rPr>
-                <w:rFonts w:ascii="Times New Roman" w:eastAsia="宋体" w:hAnsi="Times New Roman" w:cs="Times New Roman" w:hint="eastAsia"/>
-              </w:rPr>
-              <w:t xml:space="preserve"> Networking</w:t>
+              <w:t>Openstack Networking</w:t>
             </w:r>
             <w:r>
               <w:rPr>
@@ -3203,66 +2551,44 @@
             <w:pPr>
               <w:jc w:val="center"/>
               <w:rPr>
+                <w:rFonts w:ascii="Times New Roman" w:eastAsia="宋体" w:hAnsi="Times New Roman"/>
+              </w:rPr>
+            </w:pPr>
+            <w:r>
+              <w:rPr>
                 <w:rFonts w:ascii="Times New Roman" w:eastAsia="宋体" w:hAnsi="Times New Roman" w:hint="eastAsia"/>
               </w:rPr>
-            </w:pPr>
+              <w:t>创建</w:t>
+            </w:r>
             <w:r>
               <w:rPr>
                 <w:rFonts w:ascii="Times New Roman" w:eastAsia="宋体" w:hAnsi="Times New Roman" w:hint="eastAsia"/>
               </w:rPr>
-              <w:t>创建</w:t>
+              <w:t>API Endpoint</w:t>
+            </w:r>
+          </w:p>
+        </w:tc>
+        <w:tc>
+          <w:tcPr>
+            <w:tcW w:w="6996" w:type="dxa"/>
+          </w:tcPr>
+          <w:p>
+            <w:pPr>
+              <w:rPr>
+                <w:rFonts w:ascii="Times New Roman" w:eastAsia="宋体" w:hAnsi="Times New Roman"/>
+              </w:rPr>
+            </w:pPr>
+            <w:r>
+              <w:rPr>
+                <w:rFonts w:ascii="Times New Roman" w:eastAsia="宋体" w:hAnsi="Times New Roman"/>
+              </w:rPr>
+              <w:t>O</w:t>
             </w:r>
             <w:r>
               <w:rPr>
                 <w:rFonts w:ascii="Times New Roman" w:eastAsia="宋体" w:hAnsi="Times New Roman" w:hint="eastAsia"/>
               </w:rPr>
-              <w:t>API Endpoint</w:t>
-            </w:r>
-          </w:p>
-        </w:tc>
-        <w:tc>
-          <w:tcPr>
-            <w:tcW w:w="6996" w:type="dxa"/>
-          </w:tcPr>
-          <w:p>
-            <w:pPr>
-              <w:rPr>
-                <w:rFonts w:ascii="Times New Roman" w:eastAsia="宋体" w:hAnsi="Times New Roman" w:hint="eastAsia"/>
-              </w:rPr>
-            </w:pPr>
-            <w:proofErr w:type="spellStart"/>
-            <w:r>
-              <w:rPr>
-                <w:rFonts w:ascii="Times New Roman" w:eastAsia="宋体" w:hAnsi="Times New Roman"/>
-              </w:rPr>
-              <w:t>O</w:t>
-            </w:r>
-            <w:r>
-              <w:rPr>
-                <w:rFonts w:ascii="Times New Roman" w:eastAsia="宋体" w:hAnsi="Times New Roman" w:hint="eastAsia"/>
-              </w:rPr>
-              <w:t>penstack</w:t>
-            </w:r>
-            <w:proofErr w:type="spellEnd"/>
-            <w:r>
-              <w:rPr>
-                <w:rFonts w:ascii="Times New Roman" w:eastAsia="宋体" w:hAnsi="Times New Roman" w:hint="eastAsia"/>
-              </w:rPr>
-              <w:t xml:space="preserve"> endpoint create --region </w:t>
-            </w:r>
-            <w:proofErr w:type="spellStart"/>
-            <w:r>
-              <w:rPr>
-                <w:rFonts w:ascii="Times New Roman" w:eastAsia="宋体" w:hAnsi="Times New Roman" w:hint="eastAsia"/>
-              </w:rPr>
-              <w:t>RegionOne</w:t>
-            </w:r>
-            <w:proofErr w:type="spellEnd"/>
-            <w:r>
-              <w:rPr>
-                <w:rFonts w:ascii="Times New Roman" w:eastAsia="宋体" w:hAnsi="Times New Roman" w:hint="eastAsia"/>
-              </w:rPr>
-              <w:t xml:space="preserve"> network public http://controller:9696</w:t>
+              <w:t>penstack endpoint create --region RegionOne network public http://controller:9696</w:t>
             </w:r>
           </w:p>
         </w:tc>
@@ -3276,7 +2602,7 @@
             <w:pPr>
               <w:jc w:val="center"/>
               <w:rPr>
-                <w:rFonts w:ascii="Times New Roman" w:eastAsia="宋体" w:hAnsi="Times New Roman" w:hint="eastAsia"/>
+                <w:rFonts w:ascii="Times New Roman" w:eastAsia="宋体" w:hAnsi="Times New Roman"/>
               </w:rPr>
             </w:pPr>
           </w:p>
@@ -3288,7 +2614,7 @@
           <w:p>
             <w:pPr>
               <w:rPr>
-                <w:rFonts w:ascii="Times New Roman" w:eastAsia="宋体" w:hAnsi="Times New Roman" w:hint="eastAsia"/>
+                <w:rFonts w:ascii="Times New Roman" w:eastAsia="宋体" w:hAnsi="Times New Roman"/>
               </w:rPr>
             </w:pPr>
           </w:p>
@@ -3298,7 +2624,7 @@
     <w:p>
       <w:pPr>
         <w:rPr>
-          <w:rFonts w:ascii="Times New Roman" w:eastAsia="宋体" w:hAnsi="Times New Roman" w:hint="eastAsia"/>
+          <w:rFonts w:ascii="Times New Roman" w:eastAsia="宋体" w:hAnsi="Times New Roman"/>
         </w:rPr>
       </w:pPr>
     </w:p>
@@ -3306,7 +2632,7 @@
       <w:pPr>
         <w:pStyle w:val="Heading1"/>
         <w:rPr>
-          <w:rFonts w:eastAsia="宋体" w:hint="eastAsia"/>
+          <w:rFonts w:eastAsia="宋体"/>
         </w:rPr>
       </w:pPr>
       <w:r>
@@ -3523,18 +2849,8 @@
                 <w:sz w:val="21"/>
                 <w:szCs w:val="21"/>
               </w:rPr>
-              <w:t xml:space="preserve">(GB) </w:t>
-            </w:r>
-            <w:proofErr w:type="spellStart"/>
-            <w:r>
-              <w:rPr>
-                <w:rFonts w:ascii="Times New Roman" w:hAnsi="Times New Roman" w:cs="Times New Roman"/>
-                <w:sz w:val="21"/>
-                <w:szCs w:val="21"/>
-              </w:rPr>
-              <w:t>cpu</w:t>
-            </w:r>
-            <w:proofErr w:type="spellEnd"/>
+              <w:t>(GB) cpu</w:t>
+            </w:r>
             <w:r>
               <w:rPr>
                 <w:rFonts w:ascii="Times New Roman" w:hAnsi="Times New Roman" w:cs="Times New Roman"/>
@@ -3576,25 +2892,7 @@
                 <w:sz w:val="21"/>
                 <w:szCs w:val="21"/>
               </w:rPr>
-              <w:t xml:space="preserve">flavor-create </w:t>
-            </w:r>
-            <w:proofErr w:type="spellStart"/>
-            <w:r>
-              <w:rPr>
-                <w:rFonts w:ascii="Times New Roman" w:hAnsi="Times New Roman" w:cs="Times New Roman"/>
-                <w:sz w:val="21"/>
-                <w:szCs w:val="21"/>
-              </w:rPr>
-              <w:t>minFlavor</w:t>
-            </w:r>
-            <w:proofErr w:type="spellEnd"/>
-            <w:r>
-              <w:rPr>
-                <w:rFonts w:ascii="Times New Roman" w:hAnsi="Times New Roman" w:cs="Times New Roman"/>
-                <w:sz w:val="21"/>
-                <w:szCs w:val="21"/>
-              </w:rPr>
-              <w:t xml:space="preserve"> 1000 512 5 1</w:t>
+              <w:t>flavor-create minFlavor 1000 512 5 1</w:t>
             </w:r>
           </w:p>
         </w:tc>
@@ -3719,39 +3017,8 @@
           <w:sz w:val="21"/>
           <w:szCs w:val="21"/>
         </w:rPr>
-        <w:t>/</w:t>
-      </w:r>
-      <w:proofErr w:type="spellStart"/>
-      <w:r>
-        <w:rPr>
-          <w:rFonts w:ascii="Times New Roman" w:hAnsi="Times New Roman" w:cs="Times New Roman"/>
-          <w:color w:val="4F4F4F"/>
-          <w:sz w:val="21"/>
-          <w:szCs w:val="21"/>
-        </w:rPr>
-        <w:t>etc</w:t>
-      </w:r>
-      <w:proofErr w:type="spellEnd"/>
-      <w:r>
-        <w:rPr>
-          <w:rFonts w:ascii="Times New Roman" w:hAnsi="Times New Roman" w:cs="Times New Roman"/>
-          <w:color w:val="4F4F4F"/>
-          <w:sz w:val="21"/>
-          <w:szCs w:val="21"/>
-        </w:rPr>
-        <w:t>/nova/</w:t>
-      </w:r>
-      <w:proofErr w:type="spellStart"/>
-      <w:r>
-        <w:rPr>
-          <w:rFonts w:ascii="Times New Roman" w:hAnsi="Times New Roman" w:cs="Times New Roman"/>
-          <w:color w:val="4F4F4F"/>
-          <w:sz w:val="21"/>
-          <w:szCs w:val="21"/>
-        </w:rPr>
-        <w:t>nova.conf</w:t>
-      </w:r>
-      <w:proofErr w:type="spellEnd"/>
+        <w:t>/etc/nova/nova.conf</w:t>
+      </w:r>
       <w:r>
         <w:rPr>
           <w:rFonts w:ascii="Times New Roman" w:hAnsi="Times New Roman" w:cs="Times New Roman"/>
@@ -3761,7 +3028,6 @@
         </w:rPr>
         <w:t>文件中定义</w:t>
       </w:r>
-      <w:proofErr w:type="spellStart"/>
       <w:r>
         <w:rPr>
           <w:rFonts w:ascii="Times New Roman" w:hAnsi="Times New Roman" w:cs="Times New Roman"/>
@@ -3771,7 +3037,6 @@
         </w:rPr>
         <w:t>allow_same_net_traffic</w:t>
       </w:r>
-      <w:proofErr w:type="spellEnd"/>
       <w:r>
         <w:rPr>
           <w:rFonts w:ascii="Times New Roman" w:hAnsi="Times New Roman" w:cs="Times New Roman"/>
@@ -3864,45 +3129,14 @@
           <w:szCs w:val="21"/>
         </w:rPr>
       </w:pPr>
-      <w:proofErr w:type="gramStart"/>
-      <w:r>
-        <w:rPr>
-          <w:rFonts w:ascii="Times New Roman" w:hAnsi="Times New Roman" w:cs="Times New Roman"/>
-          <w:color w:val="4F4F4F"/>
-          <w:sz w:val="21"/>
-          <w:szCs w:val="21"/>
-        </w:rPr>
-        <w:t>source</w:t>
-      </w:r>
-      <w:proofErr w:type="gramEnd"/>
-      <w:r>
-        <w:rPr>
-          <w:rFonts w:ascii="Times New Roman" w:hAnsi="Times New Roman" w:cs="Times New Roman"/>
-          <w:color w:val="4F4F4F"/>
-          <w:sz w:val="21"/>
-          <w:szCs w:val="21"/>
-        </w:rPr>
-        <w:t xml:space="preserve"> </w:t>
-      </w:r>
-      <w:proofErr w:type="spellStart"/>
-      <w:r>
-        <w:rPr>
-          <w:rFonts w:ascii="Times New Roman" w:hAnsi="Times New Roman" w:cs="Times New Roman"/>
-          <w:color w:val="4F4F4F"/>
-          <w:sz w:val="21"/>
-          <w:szCs w:val="21"/>
-        </w:rPr>
-        <w:t>openrcadmin</w:t>
-      </w:r>
-      <w:proofErr w:type="spellEnd"/>
-      <w:r>
-        <w:rPr>
-          <w:rFonts w:ascii="Times New Roman" w:hAnsi="Times New Roman" w:cs="Times New Roman"/>
-          <w:color w:val="4F4F4F"/>
-          <w:sz w:val="21"/>
-          <w:szCs w:val="21"/>
-        </w:rPr>
-        <w:t xml:space="preserve"> admin</w:t>
+      <w:r>
+        <w:rPr>
+          <w:rFonts w:ascii="Times New Roman" w:hAnsi="Times New Roman" w:cs="Times New Roman"/>
+          <w:color w:val="4F4F4F"/>
+          <w:sz w:val="21"/>
+          <w:szCs w:val="21"/>
+        </w:rPr>
+        <w:t>source openrcadmin admin</w:t>
       </w:r>
     </w:p>
     <w:p>
@@ -3977,28 +3211,15 @@
           <w:szCs w:val="21"/>
         </w:rPr>
       </w:pPr>
-      <w:proofErr w:type="spellStart"/>
-      <w:proofErr w:type="gramStart"/>
-      <w:r>
-        <w:rPr>
-          <w:rFonts w:ascii="Times New Roman" w:hAnsi="Times New Roman" w:cs="Times New Roman"/>
-          <w:color w:val="4F4F4F"/>
-          <w:sz w:val="21"/>
-          <w:szCs w:val="21"/>
-        </w:rPr>
-        <w:t>novasecgroup</w:t>
-      </w:r>
-      <w:proofErr w:type="spellEnd"/>
-      <w:r>
-        <w:rPr>
-          <w:rFonts w:ascii="Times New Roman" w:hAnsi="Times New Roman" w:cs="Times New Roman"/>
-          <w:color w:val="4F4F4F"/>
-          <w:sz w:val="21"/>
-          <w:szCs w:val="21"/>
-        </w:rPr>
-        <w:t>-list</w:t>
-      </w:r>
-      <w:proofErr w:type="gramEnd"/>
+      <w:r>
+        <w:rPr>
+          <w:rFonts w:ascii="Times New Roman" w:hAnsi="Times New Roman" w:cs="Times New Roman"/>
+          <w:color w:val="4F4F4F"/>
+          <w:sz w:val="21"/>
+          <w:szCs w:val="21"/>
+        </w:rPr>
+        <w:t>novasecgroup-list</w:t>
+      </w:r>
     </w:p>
     <w:p>
       <w:pPr>
@@ -4090,8 +3311,6 @@
           <w:szCs w:val="21"/>
         </w:rPr>
       </w:pPr>
-      <w:proofErr w:type="spellStart"/>
-      <w:proofErr w:type="gramStart"/>
       <w:r>
         <w:rPr>
           <w:rFonts w:ascii="Times New Roman" w:hAnsi="Times New Roman" w:cs="Times New Roman"/>
@@ -4100,27 +3319,7 @@
           <w:szCs w:val="21"/>
         </w:rPr>
         <w:lastRenderedPageBreak/>
-        <w:t>novasecgroup</w:t>
-      </w:r>
-      <w:proofErr w:type="spellEnd"/>
-      <w:r>
-        <w:rPr>
-          <w:rFonts w:ascii="Times New Roman" w:hAnsi="Times New Roman" w:cs="Times New Roman"/>
-          <w:color w:val="4F4F4F"/>
-          <w:sz w:val="21"/>
-          <w:szCs w:val="21"/>
-        </w:rPr>
-        <w:t>-list-rules</w:t>
-      </w:r>
-      <w:proofErr w:type="gramEnd"/>
-      <w:r>
-        <w:rPr>
-          <w:rFonts w:ascii="Times New Roman" w:hAnsi="Times New Roman" w:cs="Times New Roman"/>
-          <w:color w:val="4F4F4F"/>
-          <w:sz w:val="21"/>
-          <w:szCs w:val="21"/>
-        </w:rPr>
-        <w:t xml:space="preserve"> default</w:t>
+        <w:t>novasecgroup-list-rules default</w:t>
       </w:r>
     </w:p>
     <w:p>
@@ -4179,19 +3378,8 @@
           <w:sz w:val="21"/>
           <w:szCs w:val="21"/>
         </w:rPr>
-        <w:t>安全</w:t>
-      </w:r>
-      <w:proofErr w:type="gramStart"/>
-      <w:r>
-        <w:rPr>
-          <w:rFonts w:ascii="Times New Roman" w:hAnsi="Times New Roman" w:cs="Times New Roman"/>
-          <w:color w:val="4F4F4F"/>
-          <w:sz w:val="21"/>
-          <w:szCs w:val="21"/>
-        </w:rPr>
-        <w:t>组创建</w:t>
-      </w:r>
-      <w:proofErr w:type="gramEnd"/>
+        <w:t>安全组创建</w:t>
+      </w:r>
       <w:r>
         <w:rPr>
           <w:rFonts w:ascii="Times New Roman" w:hAnsi="Times New Roman" w:cs="Times New Roman"/>
@@ -4224,56 +3412,14 @@
           <w:szCs w:val="21"/>
         </w:rPr>
       </w:pPr>
-      <w:proofErr w:type="spellStart"/>
-      <w:proofErr w:type="gramStart"/>
-      <w:r>
-        <w:rPr>
-          <w:rFonts w:ascii="Times New Roman" w:hAnsi="Times New Roman" w:cs="Times New Roman"/>
-          <w:color w:val="4F4F4F"/>
-          <w:sz w:val="21"/>
-          <w:szCs w:val="21"/>
-        </w:rPr>
-        <w:t>novasecgroup</w:t>
-      </w:r>
-      <w:proofErr w:type="spellEnd"/>
-      <w:r>
-        <w:rPr>
-          <w:rFonts w:ascii="Times New Roman" w:hAnsi="Times New Roman" w:cs="Times New Roman"/>
-          <w:color w:val="4F4F4F"/>
-          <w:sz w:val="21"/>
-          <w:szCs w:val="21"/>
-        </w:rPr>
-        <w:t>-</w:t>
-      </w:r>
-      <w:proofErr w:type="gramEnd"/>
-      <w:r>
-        <w:rPr>
-          <w:rFonts w:ascii="Times New Roman" w:hAnsi="Times New Roman" w:cs="Times New Roman"/>
-          <w:color w:val="4F4F4F"/>
-          <w:sz w:val="21"/>
-          <w:szCs w:val="21"/>
-        </w:rPr>
-        <w:t xml:space="preserve">create </w:t>
-      </w:r>
-      <w:proofErr w:type="spellStart"/>
-      <w:r>
-        <w:rPr>
-          <w:rFonts w:ascii="Times New Roman" w:hAnsi="Times New Roman" w:cs="Times New Roman"/>
-          <w:color w:val="4F4F4F"/>
-          <w:sz w:val="21"/>
-          <w:szCs w:val="21"/>
-        </w:rPr>
-        <w:t>AllGranted</w:t>
-      </w:r>
-      <w:proofErr w:type="spellEnd"/>
-      <w:r>
-        <w:rPr>
-          <w:rFonts w:ascii="Times New Roman" w:hAnsi="Times New Roman" w:cs="Times New Roman"/>
-          <w:color w:val="4F4F4F"/>
-          <w:sz w:val="21"/>
-          <w:szCs w:val="21"/>
-        </w:rPr>
-        <w:t xml:space="preserve"> "Allow All Visited"</w:t>
+      <w:r>
+        <w:rPr>
+          <w:rFonts w:ascii="Times New Roman" w:hAnsi="Times New Roman" w:cs="Times New Roman"/>
+          <w:color w:val="4F4F4F"/>
+          <w:sz w:val="21"/>
+          <w:szCs w:val="21"/>
+        </w:rPr>
+        <w:t>novasecgroup-create AllGranted "Allow All Visited"</w:t>
       </w:r>
     </w:p>
     <w:p>
@@ -4359,19 +3505,8 @@
           <w:sz w:val="21"/>
           <w:szCs w:val="21"/>
         </w:rPr>
-        <w:t xml:space="preserve"> </w:t>
-      </w:r>
-      <w:proofErr w:type="spellStart"/>
-      <w:r>
-        <w:rPr>
-          <w:rFonts w:ascii="Times New Roman" w:hAnsi="Times New Roman" w:cs="Times New Roman"/>
-          <w:color w:val="4F4F4F"/>
-          <w:sz w:val="21"/>
-          <w:szCs w:val="21"/>
-        </w:rPr>
-        <w:t>ip</w:t>
-      </w:r>
-      <w:proofErr w:type="spellEnd"/>
+        <w:t xml:space="preserve"> ip</w:t>
+      </w:r>
       <w:r>
         <w:rPr>
           <w:rFonts w:ascii="Times New Roman" w:hAnsi="Times New Roman" w:cs="Times New Roman"/>
@@ -4440,76 +3575,14 @@
           <w:szCs w:val="21"/>
         </w:rPr>
       </w:pPr>
-      <w:proofErr w:type="spellStart"/>
-      <w:proofErr w:type="gramStart"/>
-      <w:r>
-        <w:rPr>
-          <w:rFonts w:ascii="Times New Roman" w:hAnsi="Times New Roman" w:cs="Times New Roman"/>
-          <w:color w:val="4F4F4F"/>
-          <w:sz w:val="21"/>
-          <w:szCs w:val="21"/>
-        </w:rPr>
-        <w:t>novasecgroup</w:t>
-      </w:r>
-      <w:proofErr w:type="spellEnd"/>
-      <w:r>
-        <w:rPr>
-          <w:rFonts w:ascii="Times New Roman" w:hAnsi="Times New Roman" w:cs="Times New Roman"/>
-          <w:color w:val="4F4F4F"/>
-          <w:sz w:val="21"/>
-          <w:szCs w:val="21"/>
-        </w:rPr>
-        <w:t>-add-rule</w:t>
-      </w:r>
-      <w:proofErr w:type="gramEnd"/>
-      <w:r>
-        <w:rPr>
-          <w:rFonts w:ascii="Times New Roman" w:hAnsi="Times New Roman" w:cs="Times New Roman"/>
-          <w:color w:val="4F4F4F"/>
-          <w:sz w:val="21"/>
-          <w:szCs w:val="21"/>
-        </w:rPr>
-        <w:t xml:space="preserve"> </w:t>
-      </w:r>
-      <w:proofErr w:type="spellStart"/>
-      <w:r>
-        <w:rPr>
-          <w:rFonts w:ascii="Times New Roman" w:hAnsi="Times New Roman" w:cs="Times New Roman"/>
-          <w:color w:val="4F4F4F"/>
-          <w:sz w:val="21"/>
-          <w:szCs w:val="21"/>
-        </w:rPr>
-        <w:t>AllGranted</w:t>
-      </w:r>
-      <w:proofErr w:type="spellEnd"/>
-      <w:r>
-        <w:rPr>
-          <w:rFonts w:ascii="Times New Roman" w:hAnsi="Times New Roman" w:cs="Times New Roman"/>
-          <w:color w:val="4F4F4F"/>
-          <w:sz w:val="21"/>
-          <w:szCs w:val="21"/>
-        </w:rPr>
-        <w:t xml:space="preserve"> </w:t>
-      </w:r>
-      <w:proofErr w:type="spellStart"/>
-      <w:r>
-        <w:rPr>
-          <w:rFonts w:ascii="Times New Roman" w:hAnsi="Times New Roman" w:cs="Times New Roman"/>
-          <w:color w:val="4F4F4F"/>
-          <w:sz w:val="21"/>
-          <w:szCs w:val="21"/>
-        </w:rPr>
-        <w:t>tcp</w:t>
-      </w:r>
-      <w:proofErr w:type="spellEnd"/>
-      <w:r>
-        <w:rPr>
-          <w:rFonts w:ascii="Times New Roman" w:hAnsi="Times New Roman" w:cs="Times New Roman"/>
-          <w:color w:val="4F4F4F"/>
-          <w:sz w:val="21"/>
-          <w:szCs w:val="21"/>
-        </w:rPr>
-        <w:t xml:space="preserve"> 80 80 0.0.0.0/24</w:t>
+      <w:r>
+        <w:rPr>
+          <w:rFonts w:ascii="Times New Roman" w:hAnsi="Times New Roman" w:cs="Times New Roman"/>
+          <w:color w:val="4F4F4F"/>
+          <w:sz w:val="21"/>
+          <w:szCs w:val="21"/>
+        </w:rPr>
+        <w:t>novasecgroup-add-rule AllGranted tcp 80 80 0.0.0.0/24</w:t>
       </w:r>
     </w:p>
     <w:p>
@@ -4602,48 +3675,15 @@
           <w:szCs w:val="21"/>
         </w:rPr>
       </w:pPr>
-      <w:proofErr w:type="spellStart"/>
-      <w:proofErr w:type="gramStart"/>
-      <w:r>
-        <w:rPr>
-          <w:rFonts w:ascii="Times New Roman" w:hAnsi="Times New Roman" w:cs="Times New Roman"/>
-          <w:color w:val="4F4F4F"/>
-          <w:sz w:val="21"/>
-          <w:szCs w:val="21"/>
-        </w:rPr>
-        <w:t>novasecgroup</w:t>
-      </w:r>
-      <w:proofErr w:type="spellEnd"/>
-      <w:r>
-        <w:rPr>
-          <w:rFonts w:ascii="Times New Roman" w:hAnsi="Times New Roman" w:cs="Times New Roman"/>
-          <w:color w:val="4F4F4F"/>
-          <w:sz w:val="21"/>
-          <w:szCs w:val="21"/>
-        </w:rPr>
-        <w:t>-list-rules</w:t>
-      </w:r>
-      <w:proofErr w:type="gramEnd"/>
-      <w:r>
-        <w:rPr>
-          <w:rFonts w:ascii="Times New Roman" w:hAnsi="Times New Roman" w:cs="Times New Roman"/>
-          <w:color w:val="4F4F4F"/>
-          <w:sz w:val="21"/>
-          <w:szCs w:val="21"/>
-        </w:rPr>
-        <w:t xml:space="preserve"> </w:t>
-      </w:r>
-      <w:proofErr w:type="spellStart"/>
-      <w:r>
-        <w:rPr>
-          <w:rFonts w:ascii="Times New Roman" w:hAnsi="Times New Roman" w:cs="Times New Roman"/>
-          <w:color w:val="4F4F4F"/>
-          <w:sz w:val="21"/>
-          <w:szCs w:val="21"/>
-        </w:rPr>
-        <w:t>AllGranted</w:t>
-      </w:r>
-      <w:proofErr w:type="spellEnd"/>
+      <w:r>
+        <w:rPr>
+          <w:rFonts w:ascii="Times New Roman" w:hAnsi="Times New Roman" w:cs="Times New Roman"/>
+          <w:color w:val="4F4F4F"/>
+          <w:sz w:val="21"/>
+          <w:szCs w:val="21"/>
+        </w:rPr>
+        <w:t>novasecgroup-list-rules AllGranted</w:t>
+      </w:r>
     </w:p>
     <w:p>
       <w:pPr>
@@ -4717,48 +3757,15 @@
           <w:szCs w:val="21"/>
         </w:rPr>
       </w:pPr>
-      <w:proofErr w:type="spellStart"/>
-      <w:proofErr w:type="gramStart"/>
-      <w:r>
-        <w:rPr>
-          <w:rFonts w:ascii="Times New Roman" w:hAnsi="Times New Roman" w:cs="Times New Roman"/>
-          <w:color w:val="4F4F4F"/>
-          <w:sz w:val="21"/>
-          <w:szCs w:val="21"/>
-        </w:rPr>
-        <w:t>novasecgroup</w:t>
-      </w:r>
-      <w:proofErr w:type="spellEnd"/>
-      <w:r>
-        <w:rPr>
-          <w:rFonts w:ascii="Times New Roman" w:hAnsi="Times New Roman" w:cs="Times New Roman"/>
-          <w:color w:val="4F4F4F"/>
-          <w:sz w:val="21"/>
-          <w:szCs w:val="21"/>
-        </w:rPr>
-        <w:t>-delete</w:t>
-      </w:r>
-      <w:proofErr w:type="gramEnd"/>
-      <w:r>
-        <w:rPr>
-          <w:rFonts w:ascii="Times New Roman" w:hAnsi="Times New Roman" w:cs="Times New Roman"/>
-          <w:color w:val="4F4F4F"/>
-          <w:sz w:val="21"/>
-          <w:szCs w:val="21"/>
-        </w:rPr>
-        <w:t xml:space="preserve"> </w:t>
-      </w:r>
-      <w:proofErr w:type="spellStart"/>
-      <w:r>
-        <w:rPr>
-          <w:rFonts w:ascii="Times New Roman" w:hAnsi="Times New Roman" w:cs="Times New Roman"/>
-          <w:color w:val="4F4F4F"/>
-          <w:sz w:val="21"/>
-          <w:szCs w:val="21"/>
-        </w:rPr>
-        <w:t>AllGranted</w:t>
-      </w:r>
-      <w:proofErr w:type="spellEnd"/>
+      <w:r>
+        <w:rPr>
+          <w:rFonts w:ascii="Times New Roman" w:hAnsi="Times New Roman" w:cs="Times New Roman"/>
+          <w:color w:val="4F4F4F"/>
+          <w:sz w:val="21"/>
+          <w:szCs w:val="21"/>
+        </w:rPr>
+        <w:t>novasecgroup-delete AllGranted</w:t>
+      </w:r>
     </w:p>
     <w:p>
       <w:pPr>
@@ -4937,7 +3944,6 @@
                 <w:szCs w:val="21"/>
               </w:rPr>
             </w:pPr>
-            <w:proofErr w:type="spellStart"/>
             <w:r>
               <w:rPr>
                 <w:rFonts w:ascii="Times New Roman" w:hAnsi="Times New Roman" w:cs="Times New Roman"/>
@@ -4945,29 +3951,8 @@
                 <w:sz w:val="21"/>
                 <w:szCs w:val="21"/>
               </w:rPr>
-              <w:t>novahost</w:t>
-            </w:r>
-            <w:proofErr w:type="spellEnd"/>
-            <w:r>
-              <w:rPr>
-                <w:rFonts w:ascii="Times New Roman" w:hAnsi="Times New Roman" w:cs="Times New Roman"/>
-                <w:color w:val="4F4F4F"/>
-                <w:sz w:val="21"/>
-                <w:szCs w:val="21"/>
-              </w:rPr>
-              <w:t xml:space="preserve">-describe </w:t>
-            </w:r>
-            <w:proofErr w:type="spellStart"/>
-            <w:r>
-              <w:rPr>
-                <w:rFonts w:ascii="Times New Roman" w:hAnsi="Times New Roman" w:cs="Times New Roman"/>
-                <w:color w:val="4F4F4F"/>
-                <w:sz w:val="21"/>
-                <w:szCs w:val="21"/>
-              </w:rPr>
-              <w:t>localhost.localdomain</w:t>
-            </w:r>
-            <w:proofErr w:type="spellEnd"/>
+              <w:t>novahost-describe localhost.localdomain</w:t>
+            </w:r>
           </w:p>
         </w:tc>
       </w:tr>
@@ -5101,7 +4086,6 @@
               </w:rPr>
               <w:t xml:space="preserve"> </w:t>
             </w:r>
-            <w:proofErr w:type="spellStart"/>
             <w:r>
               <w:rPr>
                 <w:rFonts w:ascii="Times New Roman" w:eastAsia="宋体" w:hAnsi="Times New Roman" w:cs="Times New Roman"/>
@@ -5110,7 +4094,6 @@
               </w:rPr>
               <w:t>myinstance</w:t>
             </w:r>
-            <w:proofErr w:type="spellEnd"/>
           </w:p>
         </w:tc>
       </w:tr>
@@ -5162,7 +4145,7 @@
     <w:p>
       <w:pPr>
         <w:rPr>
-          <w:rFonts w:ascii="Times New Roman" w:eastAsia="宋体" w:hAnsi="Times New Roman" w:hint="eastAsia"/>
+          <w:rFonts w:ascii="Times New Roman" w:eastAsia="宋体" w:hAnsi="Times New Roman"/>
         </w:rPr>
       </w:pPr>
     </w:p>
@@ -5174,16 +4157,8 @@
         <w:rPr>
           <w:rFonts w:hint="eastAsia"/>
         </w:rPr>
-        <w:t xml:space="preserve">5 </w:t>
-      </w:r>
-      <w:proofErr w:type="spellStart"/>
-      <w:r>
-        <w:rPr>
-          <w:rFonts w:hint="eastAsia"/>
-        </w:rPr>
-        <w:t>rabbitmqctl</w:t>
-      </w:r>
-      <w:proofErr w:type="spellEnd"/>
+        <w:t>5 rabbitmqctl</w:t>
+      </w:r>
     </w:p>
     <w:tbl>
       <w:tblPr>
@@ -5224,65 +4199,21 @@
           <w:p>
             <w:pPr>
               <w:rPr>
+                <w:rFonts w:ascii="Times New Roman" w:eastAsia="宋体" w:hAnsi="Times New Roman"/>
+              </w:rPr>
+            </w:pPr>
+            <w:r>
+              <w:rPr>
+                <w:rFonts w:ascii="Times New Roman" w:eastAsia="宋体" w:hAnsi="Times New Roman"/>
+              </w:rPr>
+              <w:t>R</w:t>
+            </w:r>
+            <w:r>
+              <w:rPr>
                 <w:rFonts w:ascii="Times New Roman" w:eastAsia="宋体" w:hAnsi="Times New Roman" w:hint="eastAsia"/>
               </w:rPr>
-            </w:pPr>
-            <w:proofErr w:type="spellStart"/>
-            <w:r>
-              <w:rPr>
-                <w:rFonts w:ascii="Times New Roman" w:eastAsia="宋体" w:hAnsi="Times New Roman"/>
-              </w:rPr>
-              <w:t>R</w:t>
-            </w:r>
-            <w:r>
-              <w:rPr>
-                <w:rFonts w:ascii="Times New Roman" w:eastAsia="宋体" w:hAnsi="Times New Roman" w:hint="eastAsia"/>
-              </w:rPr>
-              <w:t>abbitmqctl</w:t>
-            </w:r>
-            <w:proofErr w:type="spellEnd"/>
-            <w:r>
-              <w:rPr>
-                <w:rFonts w:ascii="Times New Roman" w:eastAsia="宋体" w:hAnsi="Times New Roman" w:hint="eastAsia"/>
-              </w:rPr>
-              <w:t xml:space="preserve"> </w:t>
-            </w:r>
-            <w:proofErr w:type="spellStart"/>
-            <w:r>
-              <w:rPr>
-                <w:rFonts w:ascii="Times New Roman" w:eastAsia="宋体" w:hAnsi="Times New Roman" w:hint="eastAsia"/>
-              </w:rPr>
-              <w:t>change_password</w:t>
-            </w:r>
-            <w:proofErr w:type="spellEnd"/>
-            <w:r>
-              <w:rPr>
-                <w:rFonts w:ascii="Times New Roman" w:eastAsia="宋体" w:hAnsi="Times New Roman" w:hint="eastAsia"/>
-              </w:rPr>
-              <w:t xml:space="preserve"> </w:t>
-            </w:r>
-            <w:proofErr w:type="spellStart"/>
-            <w:r>
-              <w:rPr>
-                <w:rFonts w:ascii="Times New Roman" w:eastAsia="宋体" w:hAnsi="Times New Roman" w:hint="eastAsia"/>
-              </w:rPr>
-              <w:t>openstack</w:t>
-            </w:r>
-            <w:proofErr w:type="spellEnd"/>
-            <w:r>
-              <w:rPr>
-                <w:rFonts w:ascii="Times New Roman" w:eastAsia="宋体" w:hAnsi="Times New Roman" w:hint="eastAsia"/>
-              </w:rPr>
-              <w:t xml:space="preserve"> </w:t>
-            </w:r>
-            <w:proofErr w:type="spellStart"/>
-            <w:r>
-              <w:rPr>
-                <w:rFonts w:ascii="Times New Roman" w:eastAsia="宋体" w:hAnsi="Times New Roman" w:hint="eastAsia"/>
-              </w:rPr>
-              <w:t>rabbitmq</w:t>
-            </w:r>
-            <w:proofErr w:type="spellEnd"/>
+              <w:t>abbitmqctl change_password openstack rabbitmq</w:t>
+            </w:r>
           </w:p>
         </w:tc>
       </w:tr>
@@ -5346,24 +4277,13 @@
     <w:p>
       <w:pPr>
         <w:pStyle w:val="Heading1"/>
+      </w:pPr>
+      <w:r>
         <w:rPr>
           <w:rFonts w:hint="eastAsia"/>
         </w:rPr>
-      </w:pPr>
-      <w:r>
-        <w:rPr>
-          <w:rFonts w:hint="eastAsia"/>
-        </w:rPr>
-        <w:t xml:space="preserve">6 </w:t>
-      </w:r>
-      <w:proofErr w:type="spellStart"/>
-      <w:r>
-        <w:rPr>
-          <w:rFonts w:hint="eastAsia"/>
-        </w:rPr>
-        <w:t>sysctl</w:t>
-      </w:r>
-      <w:proofErr w:type="spellEnd"/>
+        <w:t>6 sysctl</w:t>
+      </w:r>
     </w:p>
     <w:tbl>
       <w:tblPr>
@@ -5416,28 +4336,20 @@
           <w:p>
             <w:pPr>
               <w:rPr>
+                <w:rFonts w:ascii="Times New Roman" w:eastAsia="宋体" w:hAnsi="Times New Roman"/>
+              </w:rPr>
+            </w:pPr>
+            <w:r>
+              <w:rPr>
+                <w:rFonts w:ascii="Times New Roman" w:eastAsia="宋体" w:hAnsi="Times New Roman"/>
+              </w:rPr>
+              <w:t>S</w:t>
+            </w:r>
+            <w:r>
+              <w:rPr>
                 <w:rFonts w:ascii="Times New Roman" w:eastAsia="宋体" w:hAnsi="Times New Roman" w:hint="eastAsia"/>
               </w:rPr>
-            </w:pPr>
-            <w:proofErr w:type="spellStart"/>
-            <w:r>
-              <w:rPr>
-                <w:rFonts w:ascii="Times New Roman" w:eastAsia="宋体" w:hAnsi="Times New Roman"/>
-              </w:rPr>
-              <w:t>S</w:t>
-            </w:r>
-            <w:r>
-              <w:rPr>
-                <w:rFonts w:ascii="Times New Roman" w:eastAsia="宋体" w:hAnsi="Times New Roman" w:hint="eastAsia"/>
-              </w:rPr>
-              <w:t>ysctl</w:t>
-            </w:r>
-            <w:proofErr w:type="spellEnd"/>
-            <w:r>
-              <w:rPr>
-                <w:rFonts w:ascii="Times New Roman" w:eastAsia="宋体" w:hAnsi="Times New Roman" w:hint="eastAsia"/>
-              </w:rPr>
-              <w:t xml:space="preserve"> -p</w:t>
+              <w:t>ysctl -p</w:t>
             </w:r>
           </w:p>
         </w:tc>
@@ -5472,9 +4384,6 @@
     <w:p>
       <w:pPr>
         <w:pStyle w:val="Heading1"/>
-        <w:rPr>
-          <w:rFonts w:hint="eastAsia"/>
-        </w:rPr>
       </w:pPr>
       <w:r>
         <w:rPr>
@@ -5486,11 +4395,563 @@
     <w:p>
       <w:pPr>
         <w:rPr>
+          <w:rFonts w:ascii="Times New Roman" w:eastAsia="宋体" w:hAnsi="Times New Roman" w:hint="eastAsia"/>
+        </w:rPr>
+      </w:pPr>
+    </w:p>
+    <w:p>
+      <w:pPr>
+        <w:pStyle w:val="Heading1"/>
+      </w:pPr>
+      <w:r>
+        <w:rPr>
+          <w:rFonts w:hint="eastAsia"/>
+        </w:rPr>
+        <w:t>8 neutron</w:t>
+      </w:r>
+    </w:p>
+    <w:tbl>
+      <w:tblPr>
+        <w:tblStyle w:val="TableGrid"/>
+        <w:tblW w:w="0" w:type="auto"/>
+        <w:tblLook w:val="04A0" w:firstRow="1" w:lastRow="0" w:firstColumn="1" w:lastColumn="0" w:noHBand="0" w:noVBand="1"/>
+      </w:tblPr>
+      <w:tblGrid>
+        <w:gridCol w:w="2943"/>
+        <w:gridCol w:w="5579"/>
+      </w:tblGrid>
+      <w:tr>
+        <w:tc>
+          <w:tcPr>
+            <w:tcW w:w="2943" w:type="dxa"/>
+          </w:tcPr>
+          <w:p>
+            <w:pPr>
+              <w:rPr>
+                <w:rFonts w:ascii="Times New Roman" w:eastAsia="宋体" w:hAnsi="Times New Roman"/>
+              </w:rPr>
+            </w:pPr>
+            <w:r>
+              <w:rPr>
+                <w:rFonts w:ascii="Times New Roman" w:eastAsia="宋体" w:hAnsi="Times New Roman" w:hint="eastAsia"/>
+              </w:rPr>
+              <w:t>列出所有代理</w:t>
+            </w:r>
+          </w:p>
+        </w:tc>
+        <w:tc>
+          <w:tcPr>
+            <w:tcW w:w="5579" w:type="dxa"/>
+          </w:tcPr>
+          <w:p>
+            <w:pPr>
+              <w:rPr>
+                <w:rFonts w:ascii="Times New Roman" w:eastAsia="宋体" w:hAnsi="Times New Roman"/>
+              </w:rPr>
+            </w:pPr>
+            <w:r>
+              <w:rPr>
+                <w:rFonts w:ascii="Times New Roman" w:eastAsia="宋体" w:hAnsi="Times New Roman" w:hint="eastAsia"/>
+              </w:rPr>
+              <w:t>neutron agent-list</w:t>
+            </w:r>
+          </w:p>
+        </w:tc>
+      </w:tr>
+      <w:tr>
+        <w:tc>
+          <w:tcPr>
+            <w:tcW w:w="2943" w:type="dxa"/>
+          </w:tcPr>
+          <w:p>
+            <w:pPr>
+              <w:rPr>
+                <w:rFonts w:ascii="Times New Roman" w:eastAsia="宋体" w:hAnsi="Times New Roman"/>
+              </w:rPr>
+            </w:pPr>
+            <w:r>
+              <w:rPr>
+                <w:rFonts w:ascii="Times New Roman" w:eastAsia="宋体" w:hAnsi="Times New Roman" w:hint="eastAsia"/>
+              </w:rPr>
+              <w:t>列出所有扩展</w:t>
+            </w:r>
+          </w:p>
+        </w:tc>
+        <w:tc>
+          <w:tcPr>
+            <w:tcW w:w="5579" w:type="dxa"/>
+          </w:tcPr>
+          <w:p>
+            <w:pPr>
+              <w:rPr>
+                <w:rFonts w:ascii="Times New Roman" w:eastAsia="宋体" w:hAnsi="Times New Roman"/>
+              </w:rPr>
+            </w:pPr>
+            <w:r>
+              <w:rPr>
+                <w:rFonts w:ascii="Times New Roman" w:eastAsia="宋体" w:hAnsi="Times New Roman"/>
+              </w:rPr>
+              <w:t>N</w:t>
+            </w:r>
+            <w:r>
+              <w:rPr>
+                <w:rFonts w:ascii="Times New Roman" w:eastAsia="宋体" w:hAnsi="Times New Roman" w:hint="eastAsia"/>
+              </w:rPr>
+              <w:t>eutron ext-list</w:t>
+            </w:r>
+          </w:p>
+        </w:tc>
+      </w:tr>
+      <w:tr>
+        <w:tc>
+          <w:tcPr>
+            <w:tcW w:w="2943" w:type="dxa"/>
+          </w:tcPr>
+          <w:p>
+            <w:pPr>
+              <w:rPr>
+                <w:rFonts w:ascii="Times New Roman" w:eastAsia="宋体" w:hAnsi="Times New Roman"/>
+              </w:rPr>
+            </w:pPr>
+          </w:p>
+        </w:tc>
+        <w:tc>
+          <w:tcPr>
+            <w:tcW w:w="5579" w:type="dxa"/>
+          </w:tcPr>
+          <w:p>
+            <w:pPr>
+              <w:rPr>
+                <w:rFonts w:ascii="Times New Roman" w:eastAsia="宋体" w:hAnsi="Times New Roman"/>
+              </w:rPr>
+            </w:pPr>
+          </w:p>
+        </w:tc>
+      </w:tr>
+    </w:tbl>
+    <w:p>
+      <w:pPr>
+        <w:rPr>
+          <w:rFonts w:ascii="Times New Roman" w:eastAsia="宋体" w:hAnsi="Times New Roman" w:hint="eastAsia"/>
+        </w:rPr>
+      </w:pPr>
+    </w:p>
+    <w:p>
+      <w:pPr>
+        <w:pStyle w:val="Heading1"/>
+        <w:rPr>
+          <w:rFonts w:hint="eastAsia"/>
+        </w:rPr>
+      </w:pPr>
+      <w:r>
+        <w:rPr>
+          <w:rFonts w:hint="eastAsia"/>
+        </w:rPr>
+        <w:t>9</w:t>
+      </w:r>
+      <w:r>
+        <w:rPr>
+          <w:rFonts w:hint="eastAsia"/>
+        </w:rPr>
+        <w:t xml:space="preserve"> glance</w:t>
+      </w:r>
+    </w:p>
+    <w:tbl>
+      <w:tblPr>
+        <w:tblStyle w:val="TableGrid"/>
+        <w:tblW w:w="0" w:type="auto"/>
+        <w:tblLook w:val="04A0" w:firstRow="1" w:lastRow="0" w:firstColumn="1" w:lastColumn="0" w:noHBand="0" w:noVBand="1"/>
+      </w:tblPr>
+      <w:tblGrid>
+        <w:gridCol w:w="2943"/>
+        <w:gridCol w:w="5579"/>
+      </w:tblGrid>
+      <w:tr>
+        <w:tc>
+          <w:tcPr>
+            <w:tcW w:w="2943" w:type="dxa"/>
+          </w:tcPr>
+          <w:p>
+            <w:pPr>
+              <w:jc w:val="center"/>
+              <w:rPr>
+                <w:rFonts w:hint="eastAsia"/>
+              </w:rPr>
+            </w:pPr>
+            <w:r>
+              <w:rPr>
+                <w:rFonts w:hint="eastAsia"/>
+              </w:rPr>
+              <w:t>挂载镜像</w:t>
+            </w:r>
+          </w:p>
+        </w:tc>
+        <w:tc>
+          <w:tcPr>
+            <w:tcW w:w="5579" w:type="dxa"/>
+          </w:tcPr>
+          <w:p>
+            <w:pPr>
+              <w:rPr>
+                <w:rFonts w:hint="eastAsia"/>
+              </w:rPr>
+            </w:pPr>
+            <w:r>
+              <w:t>G</w:t>
+            </w:r>
+            <w:r>
+              <w:rPr>
+                <w:rFonts w:hint="eastAsia"/>
+              </w:rPr>
+              <w:t xml:space="preserve">lance image-create </w:t>
+            </w:r>
+            <w:r>
+              <w:t>–</w:t>
+            </w:r>
+            <w:r>
+              <w:rPr>
+                <w:rFonts w:hint="eastAsia"/>
+              </w:rPr>
+              <w:t xml:space="preserve">name image-test </w:t>
+            </w:r>
+            <w:r>
+              <w:t>–</w:t>
+            </w:r>
+            <w:r>
+              <w:rPr>
+                <w:rFonts w:hint="eastAsia"/>
+              </w:rPr>
+              <w:t xml:space="preserve">disk-format qcow2 </w:t>
+            </w:r>
+            <w:r>
+              <w:t>–</w:t>
+            </w:r>
+            <w:r>
+              <w:rPr>
+                <w:rFonts w:hint="eastAsia"/>
+              </w:rPr>
+              <w:t xml:space="preserve">container-format bare </w:t>
+            </w:r>
+            <w:r>
+              <w:t>–</w:t>
+            </w:r>
+            <w:r>
+              <w:rPr>
+                <w:rFonts w:hint="eastAsia"/>
+              </w:rPr>
+              <w:t>file cirros-0.3.4-x86_64-disk.img</w:t>
+            </w:r>
+          </w:p>
+        </w:tc>
+      </w:tr>
+      <w:tr>
+        <w:tc>
+          <w:tcPr>
+            <w:tcW w:w="2943" w:type="dxa"/>
+          </w:tcPr>
+          <w:p>
+            <w:pPr>
+              <w:jc w:val="center"/>
+              <w:rPr>
+                <w:rFonts w:hint="eastAsia"/>
+              </w:rPr>
+            </w:pPr>
+            <w:r>
+              <w:rPr>
+                <w:rFonts w:hint="eastAsia"/>
+              </w:rPr>
+              <w:t>显示所有镜像</w:t>
+            </w:r>
+          </w:p>
+        </w:tc>
+        <w:tc>
+          <w:tcPr>
+            <w:tcW w:w="5579" w:type="dxa"/>
+          </w:tcPr>
+          <w:p>
+            <w:pPr>
+              <w:rPr>
+                <w:rFonts w:hint="eastAsia"/>
+              </w:rPr>
+            </w:pPr>
+            <w:r>
+              <w:t>G</w:t>
+            </w:r>
+            <w:r>
+              <w:rPr>
+                <w:rFonts w:hint="eastAsia"/>
+              </w:rPr>
+              <w:t>lance image-list</w:t>
+            </w:r>
+          </w:p>
+        </w:tc>
+      </w:tr>
+      <w:tr>
+        <w:trPr>
+          <w:trHeight w:val="50"/>
+        </w:trPr>
+        <w:tc>
+          <w:tcPr>
+            <w:tcW w:w="2943" w:type="dxa"/>
+          </w:tcPr>
+          <w:p>
+            <w:pPr>
+              <w:jc w:val="center"/>
+              <w:rPr>
+                <w:rFonts w:hint="eastAsia"/>
+              </w:rPr>
+            </w:pPr>
+          </w:p>
+        </w:tc>
+        <w:tc>
+          <w:tcPr>
+            <w:tcW w:w="5579" w:type="dxa"/>
+          </w:tcPr>
+          <w:p>
+            <w:pPr>
+              <w:rPr>
+                <w:rFonts w:hint="eastAsia"/>
+              </w:rPr>
+            </w:pPr>
+          </w:p>
+        </w:tc>
+      </w:tr>
+      <w:tr>
+        <w:tc>
+          <w:tcPr>
+            <w:tcW w:w="2943" w:type="dxa"/>
+          </w:tcPr>
+          <w:p>
+            <w:pPr>
+              <w:rPr>
+                <w:rFonts w:hint="eastAsia"/>
+              </w:rPr>
+            </w:pPr>
+          </w:p>
+        </w:tc>
+        <w:tc>
+          <w:tcPr>
+            <w:tcW w:w="5579" w:type="dxa"/>
+          </w:tcPr>
+          <w:p>
+            <w:pPr>
+              <w:rPr>
+                <w:rFonts w:hint="eastAsia"/>
+              </w:rPr>
+            </w:pPr>
+          </w:p>
+        </w:tc>
+      </w:tr>
+    </w:tbl>
+    <w:p>
+      <w:pPr>
+        <w:rPr>
+          <w:rFonts w:hint="eastAsia"/>
+        </w:rPr>
+      </w:pPr>
+    </w:p>
+    <w:p>
+      <w:pPr>
+        <w:pStyle w:val="Heading1"/>
+        <w:rPr>
+          <w:rFonts w:hint="eastAsia"/>
+        </w:rPr>
+      </w:pPr>
+      <w:r>
+        <w:rPr>
+          <w:rFonts w:hint="eastAsia"/>
+        </w:rPr>
+        <w:t>9</w:t>
+      </w:r>
+      <w:r>
+        <w:rPr>
+          <w:rFonts w:hint="eastAsia"/>
+        </w:rPr>
+        <w:t xml:space="preserve"> cinder</w:t>
+      </w:r>
+    </w:p>
+    <w:tbl>
+      <w:tblPr>
+        <w:tblStyle w:val="TableGrid"/>
+        <w:tblW w:w="0" w:type="auto"/>
+        <w:tblLook w:val="04A0" w:firstRow="1" w:lastRow="0" w:firstColumn="1" w:lastColumn="0" w:noHBand="0" w:noVBand="1"/>
+      </w:tblPr>
+      <w:tblGrid>
+        <w:gridCol w:w="2943"/>
+        <w:gridCol w:w="5579"/>
+      </w:tblGrid>
+      <w:tr>
+        <w:tc>
+          <w:tcPr>
+            <w:tcW w:w="2943" w:type="dxa"/>
+          </w:tcPr>
+          <w:p>
+            <w:pPr>
+              <w:jc w:val="center"/>
+              <w:rPr>
+                <w:rFonts w:ascii="Times New Roman" w:eastAsia="宋体" w:hAnsi="Times New Roman" w:hint="eastAsia"/>
+              </w:rPr>
+            </w:pPr>
+            <w:r>
+              <w:rPr>
+                <w:rFonts w:ascii="Times New Roman" w:eastAsia="宋体" w:hAnsi="Times New Roman" w:hint="eastAsia"/>
+              </w:rPr>
+              <w:t>创建磁盘</w:t>
+            </w:r>
+          </w:p>
+        </w:tc>
+        <w:tc>
+          <w:tcPr>
+            <w:tcW w:w="5579" w:type="dxa"/>
+          </w:tcPr>
+          <w:p>
+            <w:pPr>
+              <w:rPr>
+                <w:rFonts w:ascii="Times New Roman" w:eastAsia="宋体" w:hAnsi="Times New Roman" w:hint="eastAsia"/>
+              </w:rPr>
+            </w:pPr>
+            <w:r>
+              <w:rPr>
+                <w:rFonts w:ascii="Times New Roman" w:eastAsia="宋体" w:hAnsi="Times New Roman"/>
+              </w:rPr>
+              <w:t>C</w:t>
+            </w:r>
+            <w:r>
+              <w:rPr>
+                <w:rFonts w:ascii="Times New Roman" w:eastAsia="宋体" w:hAnsi="Times New Roman" w:hint="eastAsia"/>
+              </w:rPr>
+              <w:t xml:space="preserve">inder create </w:t>
+            </w:r>
+            <w:r>
+              <w:rPr>
+                <w:rFonts w:ascii="Times New Roman" w:eastAsia="宋体" w:hAnsi="Times New Roman"/>
+              </w:rPr>
+              <w:t>–</w:t>
+            </w:r>
+            <w:r>
+              <w:rPr>
+                <w:rFonts w:ascii="Times New Roman" w:eastAsia="宋体" w:hAnsi="Times New Roman" w:hint="eastAsia"/>
+              </w:rPr>
+              <w:t>name test1</w:t>
+            </w:r>
+          </w:p>
+        </w:tc>
+      </w:tr>
+      <w:tr>
+        <w:tc>
+          <w:tcPr>
+            <w:tcW w:w="2943" w:type="dxa"/>
+          </w:tcPr>
+          <w:p>
+            <w:pPr>
+              <w:jc w:val="center"/>
+              <w:rPr>
+                <w:rFonts w:ascii="Times New Roman" w:eastAsia="宋体" w:hAnsi="Times New Roman" w:hint="eastAsia"/>
+              </w:rPr>
+            </w:pPr>
+            <w:r>
+              <w:rPr>
+                <w:rFonts w:ascii="Times New Roman" w:eastAsia="宋体" w:hAnsi="Times New Roman" w:hint="eastAsia"/>
+              </w:rPr>
+              <w:t>显示磁盘</w:t>
+            </w:r>
+          </w:p>
+        </w:tc>
+        <w:tc>
+          <w:tcPr>
+            <w:tcW w:w="5579" w:type="dxa"/>
+          </w:tcPr>
+          <w:p>
+            <w:pPr>
+              <w:rPr>
+                <w:rFonts w:ascii="Times New Roman" w:eastAsia="宋体" w:hAnsi="Times New Roman" w:hint="eastAsia"/>
+              </w:rPr>
+            </w:pPr>
+            <w:r>
+              <w:rPr>
+                <w:rFonts w:ascii="Times New Roman" w:eastAsia="宋体" w:hAnsi="Times New Roman"/>
+              </w:rPr>
+              <w:t>C</w:t>
+            </w:r>
+            <w:r>
+              <w:rPr>
+                <w:rFonts w:ascii="Times New Roman" w:eastAsia="宋体" w:hAnsi="Times New Roman" w:hint="eastAsia"/>
+              </w:rPr>
+              <w:t>inder list</w:t>
+            </w:r>
+            <w:bookmarkStart w:id="0" w:name="_GoBack"/>
+            <w:bookmarkEnd w:id="0"/>
+          </w:p>
+        </w:tc>
+      </w:tr>
+      <w:tr>
+        <w:tc>
+          <w:tcPr>
+            <w:tcW w:w="2943" w:type="dxa"/>
+          </w:tcPr>
+          <w:p>
+            <w:pPr>
+              <w:jc w:val="center"/>
+              <w:rPr>
+                <w:rFonts w:ascii="Times New Roman" w:eastAsia="宋体" w:hAnsi="Times New Roman" w:hint="eastAsia"/>
+              </w:rPr>
+            </w:pPr>
+          </w:p>
+        </w:tc>
+        <w:tc>
+          <w:tcPr>
+            <w:tcW w:w="5579" w:type="dxa"/>
+          </w:tcPr>
+          <w:p>
+            <w:pPr>
+              <w:rPr>
+                <w:rFonts w:ascii="Times New Roman" w:eastAsia="宋体" w:hAnsi="Times New Roman" w:hint="eastAsia"/>
+              </w:rPr>
+            </w:pPr>
+          </w:p>
+        </w:tc>
+      </w:tr>
+      <w:tr>
+        <w:tc>
+          <w:tcPr>
+            <w:tcW w:w="2943" w:type="dxa"/>
+          </w:tcPr>
+          <w:p>
+            <w:pPr>
+              <w:jc w:val="center"/>
+              <w:rPr>
+                <w:rFonts w:ascii="Times New Roman" w:eastAsia="宋体" w:hAnsi="Times New Roman" w:hint="eastAsia"/>
+              </w:rPr>
+            </w:pPr>
+          </w:p>
+        </w:tc>
+        <w:tc>
+          <w:tcPr>
+            <w:tcW w:w="5579" w:type="dxa"/>
+          </w:tcPr>
+          <w:p>
+            <w:pPr>
+              <w:rPr>
+                <w:rFonts w:ascii="Times New Roman" w:eastAsia="宋体" w:hAnsi="Times New Roman" w:hint="eastAsia"/>
+              </w:rPr>
+            </w:pPr>
+          </w:p>
+        </w:tc>
+      </w:tr>
+    </w:tbl>
+    <w:p>
+      <w:pPr>
+        <w:rPr>
+          <w:rFonts w:ascii="Times New Roman" w:eastAsia="宋体" w:hAnsi="Times New Roman" w:hint="eastAsia"/>
+        </w:rPr>
+      </w:pPr>
+    </w:p>
+    <w:p>
+      <w:pPr>
+        <w:rPr>
           <w:rFonts w:ascii="Times New Roman" w:eastAsia="宋体" w:hAnsi="Times New Roman"/>
         </w:rPr>
       </w:pPr>
-      <w:bookmarkStart w:id="0" w:name="_GoBack"/>
-      <w:bookmarkEnd w:id="0"/>
     </w:p>
     <w:sectPr>
       <w:pgSz w:w="11906" w:h="16838"/>

--- a/common command.docx
+++ b/common command.docx
@@ -15,12 +15,14 @@
         </w:rPr>
         <w:t xml:space="preserve">1 </w:t>
       </w:r>
+      <w:proofErr w:type="spellStart"/>
       <w:r>
         <w:rPr>
           <w:rFonts w:eastAsia="宋体" w:hint="eastAsia"/>
         </w:rPr>
         <w:t>Netstatus</w:t>
       </w:r>
+      <w:proofErr w:type="spellEnd"/>
     </w:p>
     <w:p>
       <w:pPr>
@@ -31,6 +33,7 @@
           <w:shd w:val="clear" w:color="auto" w:fill="FFFFFF"/>
         </w:rPr>
       </w:pPr>
+      <w:proofErr w:type="spellStart"/>
       <w:r>
         <w:rPr>
           <w:rFonts w:ascii="Times New Roman" w:eastAsia="宋体" w:hAnsi="Times New Roman"/>
@@ -47,7 +50,37 @@
           <w:szCs w:val="21"/>
           <w:shd w:val="clear" w:color="auto" w:fill="FFFFFF"/>
         </w:rPr>
-        <w:t xml:space="preserve">etstat command is a tools for monitor TCP/IP network, it </w:t>
+        <w:t>etstat</w:t>
+      </w:r>
+      <w:proofErr w:type="spellEnd"/>
+      <w:r>
+        <w:rPr>
+          <w:rFonts w:ascii="Times New Roman" w:eastAsia="宋体" w:hAnsi="Times New Roman" w:hint="eastAsia"/>
+          <w:color w:val="333333"/>
+          <w:szCs w:val="21"/>
+          <w:shd w:val="clear" w:color="auto" w:fill="FFFFFF"/>
+        </w:rPr>
+        <w:t xml:space="preserve"> command is a </w:t>
+      </w:r>
+      <w:proofErr w:type="gramStart"/>
+      <w:r>
+        <w:rPr>
+          <w:rFonts w:ascii="Times New Roman" w:eastAsia="宋体" w:hAnsi="Times New Roman" w:hint="eastAsia"/>
+          <w:color w:val="333333"/>
+          <w:szCs w:val="21"/>
+          <w:shd w:val="clear" w:color="auto" w:fill="FFFFFF"/>
+        </w:rPr>
+        <w:t>tools</w:t>
+      </w:r>
+      <w:proofErr w:type="gramEnd"/>
+      <w:r>
+        <w:rPr>
+          <w:rFonts w:ascii="Times New Roman" w:eastAsia="宋体" w:hAnsi="Times New Roman" w:hint="eastAsia"/>
+          <w:color w:val="333333"/>
+          <w:szCs w:val="21"/>
+          <w:shd w:val="clear" w:color="auto" w:fill="FFFFFF"/>
+        </w:rPr>
+        <w:t xml:space="preserve"> for monitor TCP/IP network, it </w:t>
       </w:r>
       <w:r>
         <w:rPr>
@@ -94,6 +127,7 @@
                 <w:rFonts w:ascii="Times New Roman" w:eastAsia="宋体" w:hAnsi="Times New Roman"/>
               </w:rPr>
             </w:pPr>
+            <w:proofErr w:type="spellStart"/>
             <w:r>
               <w:rPr>
                 <w:rFonts w:ascii="Times New Roman" w:eastAsia="宋体" w:hAnsi="Times New Roman" w:hint="eastAsia"/>
@@ -104,7 +138,14 @@
               <w:rPr>
                 <w:rFonts w:ascii="Times New Roman" w:eastAsia="宋体" w:hAnsi="Times New Roman" w:hint="eastAsia"/>
               </w:rPr>
-              <w:t xml:space="preserve">etstat -a </w:t>
+              <w:t>etstat</w:t>
+            </w:r>
+            <w:proofErr w:type="spellEnd"/>
+            <w:r>
+              <w:rPr>
+                <w:rFonts w:ascii="Times New Roman" w:eastAsia="宋体" w:hAnsi="Times New Roman" w:hint="eastAsia"/>
+              </w:rPr>
+              <w:t xml:space="preserve"> -a </w:t>
             </w:r>
           </w:p>
         </w:tc>
@@ -147,6 +188,7 @@
                 <w:rFonts w:ascii="Times New Roman" w:eastAsia="宋体" w:hAnsi="Times New Roman"/>
               </w:rPr>
             </w:pPr>
+            <w:proofErr w:type="spellStart"/>
             <w:r>
               <w:rPr>
                 <w:rFonts w:ascii="Times New Roman" w:eastAsia="宋体" w:hAnsi="Times New Roman" w:hint="eastAsia"/>
@@ -157,7 +199,14 @@
               <w:rPr>
                 <w:rFonts w:ascii="Times New Roman" w:eastAsia="宋体" w:hAnsi="Times New Roman" w:hint="eastAsia"/>
               </w:rPr>
-              <w:t xml:space="preserve">etstat </w:t>
+              <w:t>etstat</w:t>
+            </w:r>
+            <w:proofErr w:type="spellEnd"/>
+            <w:r>
+              <w:rPr>
+                <w:rFonts w:ascii="Times New Roman" w:eastAsia="宋体" w:hAnsi="Times New Roman" w:hint="eastAsia"/>
+              </w:rPr>
+              <w:t xml:space="preserve"> </w:t>
             </w:r>
             <w:r>
               <w:rPr>
@@ -193,7 +242,21 @@
               <w:rPr>
                 <w:rFonts w:ascii="Times New Roman" w:eastAsia="宋体" w:hAnsi="Times New Roman" w:hint="eastAsia"/>
               </w:rPr>
-              <w:t>ist all tcp port</w:t>
+              <w:t xml:space="preserve">ist all </w:t>
+            </w:r>
+            <w:proofErr w:type="spellStart"/>
+            <w:r>
+              <w:rPr>
+                <w:rFonts w:ascii="Times New Roman" w:eastAsia="宋体" w:hAnsi="Times New Roman" w:hint="eastAsia"/>
+              </w:rPr>
+              <w:t>tcp</w:t>
+            </w:r>
+            <w:proofErr w:type="spellEnd"/>
+            <w:r>
+              <w:rPr>
+                <w:rFonts w:ascii="Times New Roman" w:eastAsia="宋体" w:hAnsi="Times New Roman" w:hint="eastAsia"/>
+              </w:rPr>
+              <w:t xml:space="preserve"> port</w:t>
             </w:r>
           </w:p>
         </w:tc>
@@ -212,6 +275,7 @@
                 <w:rFonts w:ascii="Times New Roman" w:eastAsia="宋体" w:hAnsi="Times New Roman"/>
               </w:rPr>
             </w:pPr>
+            <w:proofErr w:type="spellStart"/>
             <w:r>
               <w:rPr>
                 <w:rFonts w:ascii="Times New Roman" w:eastAsia="宋体" w:hAnsi="Times New Roman" w:hint="eastAsia"/>
@@ -222,7 +286,14 @@
               <w:rPr>
                 <w:rFonts w:ascii="Times New Roman" w:eastAsia="宋体" w:hAnsi="Times New Roman" w:hint="eastAsia"/>
               </w:rPr>
-              <w:t>etstat -au</w:t>
+              <w:t>etstat</w:t>
+            </w:r>
+            <w:proofErr w:type="spellEnd"/>
+            <w:r>
+              <w:rPr>
+                <w:rFonts w:ascii="Times New Roman" w:eastAsia="宋体" w:hAnsi="Times New Roman" w:hint="eastAsia"/>
+              </w:rPr>
+              <w:t xml:space="preserve"> -au</w:t>
             </w:r>
           </w:p>
         </w:tc>
@@ -246,7 +317,21 @@
               <w:rPr>
                 <w:rFonts w:ascii="Times New Roman" w:eastAsia="宋体" w:hAnsi="Times New Roman" w:hint="eastAsia"/>
               </w:rPr>
-              <w:t>ist all udp port</w:t>
+              <w:t xml:space="preserve">ist all </w:t>
+            </w:r>
+            <w:proofErr w:type="spellStart"/>
+            <w:r>
+              <w:rPr>
+                <w:rFonts w:ascii="Times New Roman" w:eastAsia="宋体" w:hAnsi="Times New Roman" w:hint="eastAsia"/>
+              </w:rPr>
+              <w:t>udp</w:t>
+            </w:r>
+            <w:proofErr w:type="spellEnd"/>
+            <w:r>
+              <w:rPr>
+                <w:rFonts w:ascii="Times New Roman" w:eastAsia="宋体" w:hAnsi="Times New Roman" w:hint="eastAsia"/>
+              </w:rPr>
+              <w:t xml:space="preserve"> port</w:t>
             </w:r>
           </w:p>
         </w:tc>
@@ -265,6 +350,7 @@
                 <w:rFonts w:ascii="Times New Roman" w:eastAsia="宋体" w:hAnsi="Times New Roman"/>
               </w:rPr>
             </w:pPr>
+            <w:proofErr w:type="spellStart"/>
             <w:r>
               <w:rPr>
                 <w:rFonts w:ascii="Times New Roman" w:eastAsia="宋体" w:hAnsi="Times New Roman" w:hint="eastAsia"/>
@@ -275,7 +361,14 @@
               <w:rPr>
                 <w:rFonts w:ascii="Times New Roman" w:eastAsia="宋体" w:hAnsi="Times New Roman" w:hint="eastAsia"/>
               </w:rPr>
-              <w:t>etstat -l</w:t>
+              <w:t>etstat</w:t>
+            </w:r>
+            <w:proofErr w:type="spellEnd"/>
+            <w:r>
+              <w:rPr>
+                <w:rFonts w:ascii="Times New Roman" w:eastAsia="宋体" w:hAnsi="Times New Roman" w:hint="eastAsia"/>
+              </w:rPr>
+              <w:t xml:space="preserve"> -l</w:t>
             </w:r>
           </w:p>
         </w:tc>
@@ -318,6 +411,7 @@
                 <w:rFonts w:ascii="Times New Roman" w:eastAsia="宋体" w:hAnsi="Times New Roman"/>
               </w:rPr>
             </w:pPr>
+            <w:proofErr w:type="spellStart"/>
             <w:r>
               <w:rPr>
                 <w:rFonts w:ascii="Times New Roman" w:eastAsia="宋体" w:hAnsi="Times New Roman" w:hint="eastAsia"/>
@@ -328,8 +422,23 @@
               <w:rPr>
                 <w:rFonts w:ascii="Times New Roman" w:eastAsia="宋体" w:hAnsi="Times New Roman" w:hint="eastAsia"/>
               </w:rPr>
-              <w:t>etstat -lt</w:t>
-            </w:r>
+              <w:t>etstat</w:t>
+            </w:r>
+            <w:proofErr w:type="spellEnd"/>
+            <w:r>
+              <w:rPr>
+                <w:rFonts w:ascii="Times New Roman" w:eastAsia="宋体" w:hAnsi="Times New Roman" w:hint="eastAsia"/>
+              </w:rPr>
+              <w:t xml:space="preserve"> -</w:t>
+            </w:r>
+            <w:proofErr w:type="spellStart"/>
+            <w:r>
+              <w:rPr>
+                <w:rFonts w:ascii="Times New Roman" w:eastAsia="宋体" w:hAnsi="Times New Roman" w:hint="eastAsia"/>
+              </w:rPr>
+              <w:t>lt</w:t>
+            </w:r>
+            <w:proofErr w:type="spellEnd"/>
           </w:p>
         </w:tc>
         <w:tc>
@@ -352,7 +461,21 @@
               <w:rPr>
                 <w:rFonts w:ascii="Times New Roman" w:eastAsia="宋体" w:hAnsi="Times New Roman" w:hint="eastAsia"/>
               </w:rPr>
-              <w:t>isplay all monitor tcp port</w:t>
+              <w:t xml:space="preserve">isplay all monitor </w:t>
+            </w:r>
+            <w:proofErr w:type="spellStart"/>
+            <w:r>
+              <w:rPr>
+                <w:rFonts w:ascii="Times New Roman" w:eastAsia="宋体" w:hAnsi="Times New Roman" w:hint="eastAsia"/>
+              </w:rPr>
+              <w:t>tcp</w:t>
+            </w:r>
+            <w:proofErr w:type="spellEnd"/>
+            <w:r>
+              <w:rPr>
+                <w:rFonts w:ascii="Times New Roman" w:eastAsia="宋体" w:hAnsi="Times New Roman" w:hint="eastAsia"/>
+              </w:rPr>
+              <w:t xml:space="preserve"> port</w:t>
             </w:r>
           </w:p>
         </w:tc>
@@ -371,6 +494,7 @@
                 <w:rFonts w:ascii="Times New Roman" w:eastAsia="宋体" w:hAnsi="Times New Roman"/>
               </w:rPr>
             </w:pPr>
+            <w:proofErr w:type="spellStart"/>
             <w:r>
               <w:rPr>
                 <w:rFonts w:ascii="Times New Roman" w:eastAsia="宋体" w:hAnsi="Times New Roman" w:hint="eastAsia"/>
@@ -381,8 +505,23 @@
               <w:rPr>
                 <w:rFonts w:ascii="Times New Roman" w:eastAsia="宋体" w:hAnsi="Times New Roman" w:hint="eastAsia"/>
               </w:rPr>
-              <w:t>etstat -lu</w:t>
-            </w:r>
+              <w:t>etstat</w:t>
+            </w:r>
+            <w:proofErr w:type="spellEnd"/>
+            <w:r>
+              <w:rPr>
+                <w:rFonts w:ascii="Times New Roman" w:eastAsia="宋体" w:hAnsi="Times New Roman" w:hint="eastAsia"/>
+              </w:rPr>
+              <w:t xml:space="preserve"> -</w:t>
+            </w:r>
+            <w:proofErr w:type="spellStart"/>
+            <w:r>
+              <w:rPr>
+                <w:rFonts w:ascii="Times New Roman" w:eastAsia="宋体" w:hAnsi="Times New Roman" w:hint="eastAsia"/>
+              </w:rPr>
+              <w:t>lu</w:t>
+            </w:r>
+            <w:proofErr w:type="spellEnd"/>
           </w:p>
         </w:tc>
         <w:tc>
@@ -405,7 +544,21 @@
               <w:rPr>
                 <w:rFonts w:ascii="Times New Roman" w:eastAsia="宋体" w:hAnsi="Times New Roman" w:hint="eastAsia"/>
               </w:rPr>
-              <w:t>isplay all monitor udp port</w:t>
+              <w:t xml:space="preserve">isplay all monitor </w:t>
+            </w:r>
+            <w:proofErr w:type="spellStart"/>
+            <w:r>
+              <w:rPr>
+                <w:rFonts w:ascii="Times New Roman" w:eastAsia="宋体" w:hAnsi="Times New Roman" w:hint="eastAsia"/>
+              </w:rPr>
+              <w:t>udp</w:t>
+            </w:r>
+            <w:proofErr w:type="spellEnd"/>
+            <w:r>
+              <w:rPr>
+                <w:rFonts w:ascii="Times New Roman" w:eastAsia="宋体" w:hAnsi="Times New Roman" w:hint="eastAsia"/>
+              </w:rPr>
+              <w:t xml:space="preserve"> port</w:t>
             </w:r>
           </w:p>
         </w:tc>
@@ -426,12 +579,14 @@
         </w:rPr>
         <w:t xml:space="preserve">2 </w:t>
       </w:r>
+      <w:proofErr w:type="spellStart"/>
       <w:r>
         <w:rPr>
           <w:rFonts w:eastAsia="宋体"/>
         </w:rPr>
         <w:t>Systemd</w:t>
       </w:r>
+      <w:proofErr w:type="spellEnd"/>
     </w:p>
     <w:p>
       <w:pPr>
@@ -519,11 +674,19 @@
                 <w:rFonts w:ascii="Times New Roman" w:eastAsia="宋体" w:hAnsi="Times New Roman" w:cs="Times New Roman"/>
               </w:rPr>
             </w:pPr>
+            <w:proofErr w:type="spellStart"/>
             <w:r>
               <w:rPr>
                 <w:rFonts w:ascii="Times New Roman" w:eastAsia="宋体" w:hAnsi="Times New Roman" w:cs="Times New Roman" w:hint="eastAsia"/>
               </w:rPr>
-              <w:t>systemctl start &lt;unit&gt;</w:t>
+              <w:t>systemctl</w:t>
+            </w:r>
+            <w:proofErr w:type="spellEnd"/>
+            <w:r>
+              <w:rPr>
+                <w:rFonts w:ascii="Times New Roman" w:eastAsia="宋体" w:hAnsi="Times New Roman" w:cs="Times New Roman" w:hint="eastAsia"/>
+              </w:rPr>
+              <w:t xml:space="preserve"> start &lt;unit&gt;</w:t>
             </w:r>
           </w:p>
         </w:tc>
@@ -557,11 +720,19 @@
                 <w:rFonts w:ascii="Times New Roman" w:eastAsia="宋体" w:hAnsi="Times New Roman" w:cs="Times New Roman"/>
               </w:rPr>
             </w:pPr>
+            <w:proofErr w:type="spellStart"/>
             <w:r>
               <w:rPr>
                 <w:rFonts w:ascii="Times New Roman" w:eastAsia="宋体" w:hAnsi="Times New Roman" w:cs="Times New Roman" w:hint="eastAsia"/>
               </w:rPr>
-              <w:t>systemctl stop &lt;unit&gt;</w:t>
+              <w:t>systemctl</w:t>
+            </w:r>
+            <w:proofErr w:type="spellEnd"/>
+            <w:r>
+              <w:rPr>
+                <w:rFonts w:ascii="Times New Roman" w:eastAsia="宋体" w:hAnsi="Times New Roman" w:cs="Times New Roman" w:hint="eastAsia"/>
+              </w:rPr>
+              <w:t xml:space="preserve"> stop &lt;unit&gt;</w:t>
             </w:r>
           </w:p>
         </w:tc>
@@ -595,11 +766,19 @@
                 <w:rFonts w:ascii="Times New Roman" w:eastAsia="宋体" w:hAnsi="Times New Roman" w:cs="Times New Roman"/>
               </w:rPr>
             </w:pPr>
+            <w:proofErr w:type="spellStart"/>
             <w:r>
               <w:rPr>
                 <w:rFonts w:ascii="Times New Roman" w:eastAsia="宋体" w:hAnsi="Times New Roman" w:cs="Times New Roman" w:hint="eastAsia"/>
               </w:rPr>
-              <w:t>systemctl restart &lt;unit&gt;</w:t>
+              <w:t>systemctl</w:t>
+            </w:r>
+            <w:proofErr w:type="spellEnd"/>
+            <w:r>
+              <w:rPr>
+                <w:rFonts w:ascii="Times New Roman" w:eastAsia="宋体" w:hAnsi="Times New Roman" w:cs="Times New Roman" w:hint="eastAsia"/>
+              </w:rPr>
+              <w:t xml:space="preserve"> restart &lt;unit&gt;</w:t>
             </w:r>
           </w:p>
         </w:tc>
@@ -633,11 +812,19 @@
                 <w:rFonts w:ascii="Times New Roman" w:eastAsia="宋体" w:hAnsi="Times New Roman" w:cs="Times New Roman"/>
               </w:rPr>
             </w:pPr>
+            <w:proofErr w:type="spellStart"/>
             <w:r>
               <w:rPr>
                 <w:rFonts w:ascii="Times New Roman" w:eastAsia="宋体" w:hAnsi="Times New Roman" w:cs="Times New Roman" w:hint="eastAsia"/>
               </w:rPr>
-              <w:t>systemctl reload &lt;unit&gt;</w:t>
+              <w:t>systemctl</w:t>
+            </w:r>
+            <w:proofErr w:type="spellEnd"/>
+            <w:r>
+              <w:rPr>
+                <w:rFonts w:ascii="Times New Roman" w:eastAsia="宋体" w:hAnsi="Times New Roman" w:cs="Times New Roman" w:hint="eastAsia"/>
+              </w:rPr>
+              <w:t xml:space="preserve"> reload &lt;unit&gt;</w:t>
             </w:r>
           </w:p>
         </w:tc>
@@ -671,11 +858,19 @@
                 <w:rFonts w:ascii="Times New Roman" w:eastAsia="宋体" w:hAnsi="Times New Roman" w:cs="Times New Roman"/>
               </w:rPr>
             </w:pPr>
+            <w:proofErr w:type="spellStart"/>
             <w:r>
               <w:rPr>
                 <w:rFonts w:ascii="Times New Roman" w:eastAsia="宋体" w:hAnsi="Times New Roman" w:cs="Times New Roman" w:hint="eastAsia"/>
               </w:rPr>
-              <w:t>systemctl status &lt;unit&gt;</w:t>
+              <w:t>systemctl</w:t>
+            </w:r>
+            <w:proofErr w:type="spellEnd"/>
+            <w:r>
+              <w:rPr>
+                <w:rFonts w:ascii="Times New Roman" w:eastAsia="宋体" w:hAnsi="Times New Roman" w:cs="Times New Roman" w:hint="eastAsia"/>
+              </w:rPr>
+              <w:t xml:space="preserve"> status &lt;unit&gt;</w:t>
             </w:r>
           </w:p>
         </w:tc>
@@ -709,11 +904,19 @@
                 <w:rFonts w:ascii="Times New Roman" w:eastAsia="宋体" w:hAnsi="Times New Roman" w:cs="Times New Roman"/>
               </w:rPr>
             </w:pPr>
+            <w:proofErr w:type="spellStart"/>
             <w:r>
               <w:rPr>
                 <w:rFonts w:ascii="Times New Roman" w:eastAsia="宋体" w:hAnsi="Times New Roman" w:cs="Times New Roman" w:hint="eastAsia"/>
               </w:rPr>
-              <w:t>systemctl is-enabled</w:t>
+              <w:t>systemctl</w:t>
+            </w:r>
+            <w:proofErr w:type="spellEnd"/>
+            <w:r>
+              <w:rPr>
+                <w:rFonts w:ascii="Times New Roman" w:eastAsia="宋体" w:hAnsi="Times New Roman" w:cs="Times New Roman" w:hint="eastAsia"/>
+              </w:rPr>
+              <w:t xml:space="preserve"> is-enabled</w:t>
             </w:r>
           </w:p>
         </w:tc>
@@ -747,11 +950,19 @@
                 <w:rFonts w:ascii="Times New Roman" w:eastAsia="宋体" w:hAnsi="Times New Roman" w:cs="Times New Roman"/>
               </w:rPr>
             </w:pPr>
+            <w:proofErr w:type="spellStart"/>
             <w:r>
               <w:rPr>
                 <w:rFonts w:ascii="Times New Roman" w:eastAsia="宋体" w:hAnsi="Times New Roman" w:cs="Times New Roman" w:hint="eastAsia"/>
               </w:rPr>
-              <w:t>systemctl enable &lt;unit&gt;</w:t>
+              <w:t>systemctl</w:t>
+            </w:r>
+            <w:proofErr w:type="spellEnd"/>
+            <w:r>
+              <w:rPr>
+                <w:rFonts w:ascii="Times New Roman" w:eastAsia="宋体" w:hAnsi="Times New Roman" w:cs="Times New Roman" w:hint="eastAsia"/>
+              </w:rPr>
+              <w:t xml:space="preserve"> enable &lt;unit&gt;</w:t>
             </w:r>
           </w:p>
         </w:tc>
@@ -785,11 +996,19 @@
                 <w:rFonts w:ascii="Times New Roman" w:eastAsia="宋体" w:hAnsi="Times New Roman" w:cs="Times New Roman"/>
               </w:rPr>
             </w:pPr>
+            <w:proofErr w:type="spellStart"/>
             <w:r>
               <w:rPr>
                 <w:rFonts w:ascii="Times New Roman" w:eastAsia="宋体" w:hAnsi="Times New Roman" w:cs="Times New Roman" w:hint="eastAsia"/>
               </w:rPr>
-              <w:t>systemctl disable &lt;unit&gt;</w:t>
+              <w:t>systemctl</w:t>
+            </w:r>
+            <w:proofErr w:type="spellEnd"/>
+            <w:r>
+              <w:rPr>
+                <w:rFonts w:ascii="Times New Roman" w:eastAsia="宋体" w:hAnsi="Times New Roman" w:cs="Times New Roman" w:hint="eastAsia"/>
+              </w:rPr>
+              <w:t xml:space="preserve"> disable &lt;unit&gt;</w:t>
             </w:r>
           </w:p>
         </w:tc>
@@ -823,11 +1042,19 @@
                 <w:rFonts w:ascii="Times New Roman" w:eastAsia="宋体" w:hAnsi="Times New Roman" w:cs="Times New Roman"/>
               </w:rPr>
             </w:pPr>
+            <w:proofErr w:type="spellStart"/>
             <w:r>
               <w:rPr>
                 <w:rFonts w:ascii="Times New Roman" w:eastAsia="宋体" w:hAnsi="Times New Roman" w:cs="Times New Roman" w:hint="eastAsia"/>
               </w:rPr>
-              <w:t>systemctl help</w:t>
+              <w:t>systemctl</w:t>
+            </w:r>
+            <w:proofErr w:type="spellEnd"/>
+            <w:r>
+              <w:rPr>
+                <w:rFonts w:ascii="Times New Roman" w:eastAsia="宋体" w:hAnsi="Times New Roman" w:cs="Times New Roman" w:hint="eastAsia"/>
+              </w:rPr>
+              <w:t xml:space="preserve"> help</w:t>
             </w:r>
           </w:p>
         </w:tc>
@@ -849,12 +1076,14 @@
               </w:rPr>
               <w:t>重新载入</w:t>
             </w:r>
+            <w:proofErr w:type="spellStart"/>
             <w:r>
               <w:rPr>
                 <w:rFonts w:ascii="Times New Roman" w:eastAsia="宋体" w:hAnsi="Times New Roman" w:cs="Times New Roman" w:hint="eastAsia"/>
               </w:rPr>
               <w:t>systemmd</w:t>
             </w:r>
+            <w:proofErr w:type="spellEnd"/>
             <w:r>
               <w:rPr>
                 <w:rFonts w:ascii="Times New Roman" w:eastAsia="宋体" w:hAnsi="Times New Roman" w:cs="Times New Roman" w:hint="eastAsia"/>
@@ -873,11 +1102,19 @@
                 <w:rFonts w:ascii="Times New Roman" w:eastAsia="宋体" w:hAnsi="Times New Roman" w:cs="Times New Roman"/>
               </w:rPr>
             </w:pPr>
+            <w:proofErr w:type="spellStart"/>
             <w:r>
               <w:rPr>
                 <w:rFonts w:ascii="Times New Roman" w:eastAsia="宋体" w:hAnsi="Times New Roman" w:cs="Times New Roman" w:hint="eastAsia"/>
               </w:rPr>
-              <w:t>systemctl daemon-reload</w:t>
+              <w:t>systemctl</w:t>
+            </w:r>
+            <w:proofErr w:type="spellEnd"/>
+            <w:r>
+              <w:rPr>
+                <w:rFonts w:ascii="Times New Roman" w:eastAsia="宋体" w:hAnsi="Times New Roman" w:cs="Times New Roman" w:hint="eastAsia"/>
+              </w:rPr>
+              <w:t xml:space="preserve"> daemon-reload</w:t>
             </w:r>
           </w:p>
         </w:tc>
@@ -905,7 +1142,21 @@
               <w:rPr>
                 <w:rFonts w:ascii="Times New Roman" w:eastAsia="宋体" w:hAnsi="Times New Roman" w:cs="Times New Roman" w:hint="eastAsia"/>
               </w:rPr>
-              <w:t>ower manager (polkit)</w:t>
+              <w:t>ower manager (</w:t>
+            </w:r>
+            <w:proofErr w:type="spellStart"/>
+            <w:r>
+              <w:rPr>
+                <w:rFonts w:ascii="Times New Roman" w:eastAsia="宋体" w:hAnsi="Times New Roman" w:cs="Times New Roman" w:hint="eastAsia"/>
+              </w:rPr>
+              <w:t>polkit</w:t>
+            </w:r>
+            <w:proofErr w:type="spellEnd"/>
+            <w:r>
+              <w:rPr>
+                <w:rFonts w:ascii="Times New Roman" w:eastAsia="宋体" w:hAnsi="Times New Roman" w:cs="Times New Roman" w:hint="eastAsia"/>
+              </w:rPr>
+              <w:t>)</w:t>
             </w:r>
           </w:p>
         </w:tc>
@@ -945,11 +1196,19 @@
                 <w:rFonts w:ascii="Times New Roman" w:eastAsia="宋体" w:hAnsi="Times New Roman" w:cs="Times New Roman"/>
               </w:rPr>
             </w:pPr>
+            <w:proofErr w:type="spellStart"/>
             <w:r>
               <w:rPr>
                 <w:rFonts w:ascii="Times New Roman" w:eastAsia="宋体" w:hAnsi="Times New Roman" w:cs="Times New Roman" w:hint="eastAsia"/>
               </w:rPr>
-              <w:t>systemctl reboot</w:t>
+              <w:t>systemctl</w:t>
+            </w:r>
+            <w:proofErr w:type="spellEnd"/>
+            <w:r>
+              <w:rPr>
+                <w:rFonts w:ascii="Times New Roman" w:eastAsia="宋体" w:hAnsi="Times New Roman" w:cs="Times New Roman" w:hint="eastAsia"/>
+              </w:rPr>
+              <w:t xml:space="preserve"> reboot</w:t>
             </w:r>
           </w:p>
         </w:tc>
@@ -989,12 +1248,28 @@
                 <w:rFonts w:ascii="Times New Roman" w:eastAsia="宋体" w:hAnsi="Times New Roman" w:cs="Times New Roman"/>
               </w:rPr>
             </w:pPr>
+            <w:proofErr w:type="spellStart"/>
             <w:r>
               <w:rPr>
                 <w:rFonts w:ascii="Times New Roman" w:eastAsia="宋体" w:hAnsi="Times New Roman" w:cs="Times New Roman" w:hint="eastAsia"/>
               </w:rPr>
-              <w:t>systemctl poweroff</w:t>
-            </w:r>
+              <w:t>systemctl</w:t>
+            </w:r>
+            <w:proofErr w:type="spellEnd"/>
+            <w:r>
+              <w:rPr>
+                <w:rFonts w:ascii="Times New Roman" w:eastAsia="宋体" w:hAnsi="Times New Roman" w:cs="Times New Roman" w:hint="eastAsia"/>
+              </w:rPr>
+              <w:t xml:space="preserve"> </w:t>
+            </w:r>
+            <w:proofErr w:type="spellStart"/>
+            <w:r>
+              <w:rPr>
+                <w:rFonts w:ascii="Times New Roman" w:eastAsia="宋体" w:hAnsi="Times New Roman" w:cs="Times New Roman" w:hint="eastAsia"/>
+              </w:rPr>
+              <w:t>poweroff</w:t>
+            </w:r>
+            <w:proofErr w:type="spellEnd"/>
           </w:p>
         </w:tc>
       </w:tr>
@@ -1027,11 +1302,19 @@
                 <w:rFonts w:ascii="Times New Roman" w:eastAsia="宋体" w:hAnsi="Times New Roman" w:cs="Times New Roman"/>
               </w:rPr>
             </w:pPr>
+            <w:proofErr w:type="spellStart"/>
             <w:r>
               <w:rPr>
                 <w:rFonts w:ascii="Times New Roman" w:eastAsia="宋体" w:hAnsi="Times New Roman" w:cs="Times New Roman" w:hint="eastAsia"/>
               </w:rPr>
-              <w:t>systemctl suspend</w:t>
+              <w:t>systemctl</w:t>
+            </w:r>
+            <w:proofErr w:type="spellEnd"/>
+            <w:r>
+              <w:rPr>
+                <w:rFonts w:ascii="Times New Roman" w:eastAsia="宋体" w:hAnsi="Times New Roman" w:cs="Times New Roman" w:hint="eastAsia"/>
+              </w:rPr>
+              <w:t xml:space="preserve"> suspend</w:t>
             </w:r>
           </w:p>
         </w:tc>
@@ -1065,11 +1348,19 @@
                 <w:rFonts w:ascii="Times New Roman" w:eastAsia="宋体" w:hAnsi="Times New Roman" w:cs="Times New Roman"/>
               </w:rPr>
             </w:pPr>
+            <w:proofErr w:type="spellStart"/>
             <w:r>
               <w:rPr>
                 <w:rFonts w:ascii="Times New Roman" w:eastAsia="宋体" w:hAnsi="Times New Roman" w:cs="Times New Roman" w:hint="eastAsia"/>
               </w:rPr>
-              <w:t>systemctl hibernate</w:t>
+              <w:t>systemctl</w:t>
+            </w:r>
+            <w:proofErr w:type="spellEnd"/>
+            <w:r>
+              <w:rPr>
+                <w:rFonts w:ascii="Times New Roman" w:eastAsia="宋体" w:hAnsi="Times New Roman" w:cs="Times New Roman" w:hint="eastAsia"/>
+              </w:rPr>
+              <w:t xml:space="preserve"> hibernate</w:t>
             </w:r>
           </w:p>
         </w:tc>
@@ -1109,11 +1400,19 @@
                 <w:rFonts w:ascii="Times New Roman" w:eastAsia="宋体" w:hAnsi="Times New Roman" w:cs="Times New Roman"/>
               </w:rPr>
             </w:pPr>
+            <w:proofErr w:type="spellStart"/>
             <w:r>
               <w:rPr>
                 <w:rFonts w:ascii="Times New Roman" w:eastAsia="宋体" w:hAnsi="Times New Roman" w:cs="Times New Roman" w:hint="eastAsia"/>
               </w:rPr>
-              <w:t>systemctl hybrid-sleep</w:t>
+              <w:t>systemctl</w:t>
+            </w:r>
+            <w:proofErr w:type="spellEnd"/>
+            <w:r>
+              <w:rPr>
+                <w:rFonts w:ascii="Times New Roman" w:eastAsia="宋体" w:hAnsi="Times New Roman" w:cs="Times New Roman" w:hint="eastAsia"/>
+              </w:rPr>
+              <w:t xml:space="preserve"> hybrid-sleep</w:t>
             </w:r>
           </w:p>
         </w:tc>
@@ -1132,12 +1431,14 @@
         </w:rPr>
         <w:t xml:space="preserve">3 </w:t>
       </w:r>
+      <w:proofErr w:type="spellStart"/>
       <w:r>
         <w:rPr>
           <w:rFonts w:eastAsia="宋体" w:hint="eastAsia"/>
         </w:rPr>
         <w:t>Openstack</w:t>
       </w:r>
+      <w:proofErr w:type="spellEnd"/>
     </w:p>
     <w:p>
       <w:pPr>
@@ -1198,6 +1499,7 @@
                 <w:rFonts w:ascii="Times New Roman" w:eastAsia="宋体" w:hAnsi="Times New Roman"/>
               </w:rPr>
             </w:pPr>
+            <w:proofErr w:type="spellStart"/>
             <w:r>
               <w:rPr>
                 <w:rFonts w:ascii="Times New Roman" w:eastAsia="宋体" w:hAnsi="Times New Roman"/>
@@ -1208,7 +1510,14 @@
               <w:rPr>
                 <w:rFonts w:ascii="Times New Roman" w:eastAsia="宋体" w:hAnsi="Times New Roman" w:hint="eastAsia"/>
               </w:rPr>
-              <w:t>penstack project list</w:t>
+              <w:t>penstack</w:t>
+            </w:r>
+            <w:proofErr w:type="spellEnd"/>
+            <w:r>
+              <w:rPr>
+                <w:rFonts w:ascii="Times New Roman" w:eastAsia="宋体" w:hAnsi="Times New Roman" w:hint="eastAsia"/>
+              </w:rPr>
+              <w:t xml:space="preserve"> project list</w:t>
             </w:r>
           </w:p>
         </w:tc>
@@ -1242,6 +1551,7 @@
                 <w:rFonts w:ascii="Times New Roman" w:eastAsia="宋体" w:hAnsi="Times New Roman"/>
               </w:rPr>
             </w:pPr>
+            <w:proofErr w:type="spellStart"/>
             <w:r>
               <w:rPr>
                 <w:rFonts w:ascii="Times New Roman" w:eastAsia="宋体" w:hAnsi="Times New Roman"/>
@@ -1252,7 +1562,14 @@
               <w:rPr>
                 <w:rFonts w:ascii="Times New Roman" w:eastAsia="宋体" w:hAnsi="Times New Roman" w:hint="eastAsia"/>
               </w:rPr>
-              <w:t xml:space="preserve">penstack project create </w:t>
+              <w:t>penstack</w:t>
+            </w:r>
+            <w:proofErr w:type="spellEnd"/>
+            <w:r>
+              <w:rPr>
+                <w:rFonts w:ascii="Times New Roman" w:eastAsia="宋体" w:hAnsi="Times New Roman" w:hint="eastAsia"/>
+              </w:rPr>
+              <w:t xml:space="preserve"> project create </w:t>
             </w:r>
             <w:r>
               <w:rPr>
@@ -1288,8 +1605,16 @@
               <w:rPr>
                 <w:rFonts w:ascii="Times New Roman" w:eastAsia="宋体" w:hAnsi="Times New Roman" w:hint="eastAsia"/>
               </w:rPr>
-              <w:t xml:space="preserve"> MyDemoProject</w:t>
-            </w:r>
+              <w:t xml:space="preserve"> </w:t>
+            </w:r>
+            <w:proofErr w:type="spellStart"/>
+            <w:r>
+              <w:rPr>
+                <w:rFonts w:ascii="Times New Roman" w:eastAsia="宋体" w:hAnsi="Times New Roman" w:hint="eastAsia"/>
+              </w:rPr>
+              <w:t>MyDemoProject</w:t>
+            </w:r>
+            <w:proofErr w:type="spellEnd"/>
           </w:p>
         </w:tc>
       </w:tr>
@@ -1322,6 +1647,7 @@
                 <w:rFonts w:ascii="Times New Roman" w:eastAsia="宋体" w:hAnsi="Times New Roman"/>
               </w:rPr>
             </w:pPr>
+            <w:proofErr w:type="spellStart"/>
             <w:r>
               <w:rPr>
                 <w:rFonts w:ascii="Times New Roman" w:eastAsia="宋体" w:hAnsi="Times New Roman" w:cs="Times New Roman"/>
@@ -1329,6 +1655,7 @@
               </w:rPr>
               <w:t>Openstack</w:t>
             </w:r>
+            <w:proofErr w:type="spellEnd"/>
             <w:r>
               <w:rPr>
                 <w:rFonts w:ascii="Times New Roman" w:eastAsia="宋体" w:hAnsi="Times New Roman" w:cs="Times New Roman" w:hint="eastAsia"/>
@@ -1343,6 +1670,7 @@
               </w:rPr>
               <w:t xml:space="preserve">project set </w:t>
             </w:r>
+            <w:proofErr w:type="spellStart"/>
             <w:r>
               <w:rPr>
                 <w:rFonts w:ascii="Times New Roman" w:eastAsia="宋体" w:hAnsi="Times New Roman" w:cs="Times New Roman" w:hint="eastAsia"/>
@@ -1350,6 +1678,7 @@
               </w:rPr>
               <w:t>ProjectID</w:t>
             </w:r>
+            <w:proofErr w:type="spellEnd"/>
             <w:r>
               <w:rPr>
                 <w:rFonts w:ascii="Times New Roman" w:eastAsia="宋体" w:hAnsi="Times New Roman" w:cs="Times New Roman"/>
@@ -1403,6 +1732,7 @@
                 <w:rFonts w:ascii="Times New Roman" w:eastAsia="宋体" w:hAnsi="Times New Roman"/>
               </w:rPr>
             </w:pPr>
+            <w:proofErr w:type="spellStart"/>
             <w:r>
               <w:rPr>
                 <w:rFonts w:ascii="Times New Roman" w:eastAsia="宋体" w:hAnsi="Times New Roman" w:cs="Times New Roman"/>
@@ -1410,6 +1740,7 @@
               </w:rPr>
               <w:t>Openstack</w:t>
             </w:r>
+            <w:proofErr w:type="spellEnd"/>
             <w:r>
               <w:rPr>
                 <w:rFonts w:ascii="Times New Roman" w:eastAsia="宋体" w:hAnsi="Times New Roman" w:cs="Times New Roman" w:hint="eastAsia"/>
@@ -1424,12 +1755,21 @@
               </w:rPr>
               <w:t xml:space="preserve">project set </w:t>
             </w:r>
+            <w:proofErr w:type="spellStart"/>
             <w:r>
               <w:rPr>
                 <w:rFonts w:ascii="Times New Roman" w:eastAsia="宋体" w:hAnsi="Times New Roman" w:cs="Times New Roman" w:hint="eastAsia"/>
                 <w:szCs w:val="21"/>
               </w:rPr>
-              <w:t>ProjectID --</w:t>
+              <w:t>ProjectID</w:t>
+            </w:r>
+            <w:proofErr w:type="spellEnd"/>
+            <w:r>
+              <w:rPr>
+                <w:rFonts w:ascii="Times New Roman" w:eastAsia="宋体" w:hAnsi="Times New Roman" w:cs="Times New Roman" w:hint="eastAsia"/>
+                <w:szCs w:val="21"/>
+              </w:rPr>
+              <w:t xml:space="preserve"> --</w:t>
             </w:r>
             <w:r>
               <w:rPr>
@@ -1470,6 +1810,7 @@
                 <w:rFonts w:ascii="Times New Roman" w:eastAsia="宋体" w:hAnsi="Times New Roman"/>
               </w:rPr>
             </w:pPr>
+            <w:proofErr w:type="spellStart"/>
             <w:r>
               <w:rPr>
                 <w:rFonts w:ascii="Times New Roman" w:eastAsia="宋体" w:hAnsi="Times New Roman" w:cs="Times New Roman"/>
@@ -1477,6 +1818,7 @@
               </w:rPr>
               <w:t>Openstack</w:t>
             </w:r>
+            <w:proofErr w:type="spellEnd"/>
             <w:r>
               <w:rPr>
                 <w:rFonts w:ascii="Times New Roman" w:eastAsia="宋体" w:hAnsi="Times New Roman" w:cs="Times New Roman" w:hint="eastAsia"/>
@@ -1491,6 +1833,7 @@
               </w:rPr>
               <w:t xml:space="preserve">project set </w:t>
             </w:r>
+            <w:proofErr w:type="spellStart"/>
             <w:r>
               <w:rPr>
                 <w:rFonts w:ascii="Times New Roman" w:eastAsia="宋体" w:hAnsi="Times New Roman" w:cs="Times New Roman" w:hint="eastAsia"/>
@@ -1498,13 +1841,23 @@
               </w:rPr>
               <w:t>ProjectID</w:t>
             </w:r>
-            <w:r>
-              <w:rPr>
-                <w:rFonts w:ascii="Times New Roman" w:eastAsia="宋体" w:hAnsi="Times New Roman" w:cs="Times New Roman"/>
-                <w:szCs w:val="21"/>
-              </w:rPr>
-              <w:t xml:space="preserve"> --name newProject</w:t>
-            </w:r>
+            <w:proofErr w:type="spellEnd"/>
+            <w:r>
+              <w:rPr>
+                <w:rFonts w:ascii="Times New Roman" w:eastAsia="宋体" w:hAnsi="Times New Roman" w:cs="Times New Roman"/>
+                <w:szCs w:val="21"/>
+              </w:rPr>
+              <w:t xml:space="preserve"> --name </w:t>
+            </w:r>
+            <w:proofErr w:type="spellStart"/>
+            <w:r>
+              <w:rPr>
+                <w:rFonts w:ascii="Times New Roman" w:eastAsia="宋体" w:hAnsi="Times New Roman" w:cs="Times New Roman"/>
+                <w:szCs w:val="21"/>
+              </w:rPr>
+              <w:t>newProject</w:t>
+            </w:r>
+            <w:proofErr w:type="spellEnd"/>
           </w:p>
         </w:tc>
       </w:tr>
@@ -1537,6 +1890,7 @@
                 <w:rFonts w:ascii="Times New Roman" w:eastAsia="宋体" w:hAnsi="Times New Roman"/>
               </w:rPr>
             </w:pPr>
+            <w:proofErr w:type="spellStart"/>
             <w:r>
               <w:rPr>
                 <w:rFonts w:ascii="Times New Roman" w:eastAsia="宋体" w:hAnsi="Times New Roman" w:cs="Times New Roman"/>
@@ -1544,6 +1898,7 @@
               </w:rPr>
               <w:t>Openstack</w:t>
             </w:r>
+            <w:proofErr w:type="spellEnd"/>
             <w:r>
               <w:rPr>
                 <w:rFonts w:ascii="Times New Roman" w:eastAsia="宋体" w:hAnsi="Times New Roman" w:cs="Times New Roman" w:hint="eastAsia"/>
@@ -1558,6 +1913,7 @@
               </w:rPr>
               <w:t xml:space="preserve">project show </w:t>
             </w:r>
+            <w:proofErr w:type="spellStart"/>
             <w:r>
               <w:rPr>
                 <w:rFonts w:ascii="Times New Roman" w:eastAsia="宋体" w:hAnsi="Times New Roman" w:cs="Times New Roman" w:hint="eastAsia"/>
@@ -1565,6 +1921,7 @@
               </w:rPr>
               <w:t>ProjectID</w:t>
             </w:r>
+            <w:proofErr w:type="spellEnd"/>
           </w:p>
         </w:tc>
       </w:tr>
@@ -1597,6 +1954,7 @@
                 <w:rFonts w:ascii="Times New Roman" w:eastAsia="宋体" w:hAnsi="Times New Roman"/>
               </w:rPr>
             </w:pPr>
+            <w:proofErr w:type="spellStart"/>
             <w:r>
               <w:rPr>
                 <w:rFonts w:ascii="Times New Roman" w:eastAsia="宋体" w:hAnsi="Times New Roman" w:cs="Times New Roman"/>
@@ -1604,6 +1962,7 @@
               </w:rPr>
               <w:t>Openstack</w:t>
             </w:r>
+            <w:proofErr w:type="spellEnd"/>
             <w:r>
               <w:rPr>
                 <w:rFonts w:ascii="Times New Roman" w:eastAsia="宋体" w:hAnsi="Times New Roman" w:cs="Times New Roman" w:hint="eastAsia"/>
@@ -1618,6 +1977,7 @@
               </w:rPr>
               <w:t xml:space="preserve">project delete </w:t>
             </w:r>
+            <w:proofErr w:type="spellStart"/>
             <w:r>
               <w:rPr>
                 <w:rFonts w:ascii="Times New Roman" w:eastAsia="宋体" w:hAnsi="Times New Roman" w:cs="Times New Roman" w:hint="eastAsia"/>
@@ -1625,6 +1985,7 @@
               </w:rPr>
               <w:t>ProjectID</w:t>
             </w:r>
+            <w:proofErr w:type="spellEnd"/>
           </w:p>
         </w:tc>
       </w:tr>
@@ -1688,12 +2049,21 @@
                 <w:rFonts w:ascii="Times New Roman" w:eastAsia="宋体" w:hAnsi="Times New Roman"/>
               </w:rPr>
             </w:pPr>
-            <w:r>
-              <w:rPr>
-                <w:rFonts w:ascii="Times New Roman" w:eastAsia="宋体" w:hAnsi="Times New Roman" w:cs="Times New Roman"/>
-                <w:szCs w:val="21"/>
-              </w:rPr>
-              <w:t>openstack user</w:t>
+            <w:proofErr w:type="spellStart"/>
+            <w:r>
+              <w:rPr>
+                <w:rFonts w:ascii="Times New Roman" w:eastAsia="宋体" w:hAnsi="Times New Roman" w:cs="Times New Roman"/>
+                <w:szCs w:val="21"/>
+              </w:rPr>
+              <w:t>openstack</w:t>
+            </w:r>
+            <w:proofErr w:type="spellEnd"/>
+            <w:r>
+              <w:rPr>
+                <w:rFonts w:ascii="Times New Roman" w:eastAsia="宋体" w:hAnsi="Times New Roman" w:cs="Times New Roman"/>
+                <w:szCs w:val="21"/>
+              </w:rPr>
+              <w:t xml:space="preserve"> user</w:t>
             </w:r>
             <w:r>
               <w:rPr>
@@ -1741,12 +2111,21 @@
                 <w:rFonts w:ascii="Times New Roman" w:eastAsia="宋体" w:hAnsi="Times New Roman"/>
               </w:rPr>
             </w:pPr>
-            <w:r>
-              <w:rPr>
-                <w:rFonts w:ascii="Times New Roman" w:eastAsia="宋体" w:hAnsi="Times New Roman" w:cs="Times New Roman"/>
-                <w:szCs w:val="21"/>
-              </w:rPr>
-              <w:t>openstack user</w:t>
+            <w:proofErr w:type="spellStart"/>
+            <w:r>
+              <w:rPr>
+                <w:rFonts w:ascii="Times New Roman" w:eastAsia="宋体" w:hAnsi="Times New Roman" w:cs="Times New Roman"/>
+                <w:szCs w:val="21"/>
+              </w:rPr>
+              <w:t>openstack</w:t>
+            </w:r>
+            <w:proofErr w:type="spellEnd"/>
+            <w:r>
+              <w:rPr>
+                <w:rFonts w:ascii="Times New Roman" w:eastAsia="宋体" w:hAnsi="Times New Roman" w:cs="Times New Roman"/>
+                <w:szCs w:val="21"/>
+              </w:rPr>
+              <w:t xml:space="preserve"> user</w:t>
             </w:r>
             <w:r>
               <w:rPr>
@@ -1760,8 +2139,17 @@
                 <w:rFonts w:ascii="Times New Roman" w:eastAsia="宋体" w:hAnsi="Times New Roman" w:cs="Times New Roman"/>
                 <w:szCs w:val="21"/>
               </w:rPr>
-              <w:t>create --password-prompt myDemoUser</w:t>
-            </w:r>
+              <w:t xml:space="preserve">create --password-prompt </w:t>
+            </w:r>
+            <w:proofErr w:type="spellStart"/>
+            <w:r>
+              <w:rPr>
+                <w:rFonts w:ascii="Times New Roman" w:eastAsia="宋体" w:hAnsi="Times New Roman" w:cs="Times New Roman"/>
+                <w:szCs w:val="21"/>
+              </w:rPr>
+              <w:t>myDemoUser</w:t>
+            </w:r>
+            <w:proofErr w:type="spellEnd"/>
           </w:p>
         </w:tc>
       </w:tr>
@@ -1794,12 +2182,21 @@
                 <w:rFonts w:ascii="Times New Roman" w:eastAsia="宋体" w:hAnsi="Times New Roman"/>
               </w:rPr>
             </w:pPr>
-            <w:r>
-              <w:rPr>
-                <w:rFonts w:ascii="Times New Roman" w:eastAsia="宋体" w:hAnsi="Times New Roman" w:cs="Times New Roman"/>
-                <w:szCs w:val="21"/>
-              </w:rPr>
-              <w:t>openstack user</w:t>
+            <w:proofErr w:type="spellStart"/>
+            <w:r>
+              <w:rPr>
+                <w:rFonts w:ascii="Times New Roman" w:eastAsia="宋体" w:hAnsi="Times New Roman" w:cs="Times New Roman"/>
+                <w:szCs w:val="21"/>
+              </w:rPr>
+              <w:t>openstack</w:t>
+            </w:r>
+            <w:proofErr w:type="spellEnd"/>
+            <w:r>
+              <w:rPr>
+                <w:rFonts w:ascii="Times New Roman" w:eastAsia="宋体" w:hAnsi="Times New Roman" w:cs="Times New Roman"/>
+                <w:szCs w:val="21"/>
+              </w:rPr>
+              <w:t xml:space="preserve"> user</w:t>
             </w:r>
             <w:r>
               <w:rPr>
@@ -1813,7 +2210,23 @@
                 <w:rFonts w:ascii="Times New Roman" w:eastAsia="宋体" w:hAnsi="Times New Roman" w:cs="Times New Roman"/>
                 <w:szCs w:val="21"/>
               </w:rPr>
-              <w:t xml:space="preserve">set myDemoUser </w:t>
+              <w:t xml:space="preserve">set </w:t>
+            </w:r>
+            <w:proofErr w:type="spellStart"/>
+            <w:r>
+              <w:rPr>
+                <w:rFonts w:ascii="Times New Roman" w:eastAsia="宋体" w:hAnsi="Times New Roman" w:cs="Times New Roman"/>
+                <w:szCs w:val="21"/>
+              </w:rPr>
+              <w:t>myDemoUser</w:t>
+            </w:r>
+            <w:proofErr w:type="spellEnd"/>
+            <w:r>
+              <w:rPr>
+                <w:rFonts w:ascii="Times New Roman" w:eastAsia="宋体" w:hAnsi="Times New Roman" w:cs="Times New Roman"/>
+                <w:szCs w:val="21"/>
+              </w:rPr>
+              <w:t xml:space="preserve"> </w:t>
             </w:r>
             <w:r>
               <w:rPr>
@@ -1861,12 +2274,21 @@
                 <w:rFonts w:ascii="Times New Roman" w:eastAsia="宋体" w:hAnsi="Times New Roman"/>
               </w:rPr>
             </w:pPr>
-            <w:r>
-              <w:rPr>
-                <w:rFonts w:ascii="Times New Roman" w:eastAsia="宋体" w:hAnsi="Times New Roman" w:cs="Times New Roman"/>
-                <w:szCs w:val="21"/>
-              </w:rPr>
-              <w:t>openstack user</w:t>
+            <w:proofErr w:type="spellStart"/>
+            <w:r>
+              <w:rPr>
+                <w:rFonts w:ascii="Times New Roman" w:eastAsia="宋体" w:hAnsi="Times New Roman" w:cs="Times New Roman"/>
+                <w:szCs w:val="21"/>
+              </w:rPr>
+              <w:t>openstack</w:t>
+            </w:r>
+            <w:proofErr w:type="spellEnd"/>
+            <w:r>
+              <w:rPr>
+                <w:rFonts w:ascii="Times New Roman" w:eastAsia="宋体" w:hAnsi="Times New Roman" w:cs="Times New Roman"/>
+                <w:szCs w:val="21"/>
+              </w:rPr>
+              <w:t xml:space="preserve"> user</w:t>
             </w:r>
             <w:r>
               <w:rPr>
@@ -1880,7 +2302,23 @@
                 <w:rFonts w:ascii="Times New Roman" w:eastAsia="宋体" w:hAnsi="Times New Roman" w:cs="Times New Roman"/>
                 <w:szCs w:val="21"/>
               </w:rPr>
-              <w:t xml:space="preserve">set myDemoUser </w:t>
+              <w:t xml:space="preserve">set </w:t>
+            </w:r>
+            <w:proofErr w:type="spellStart"/>
+            <w:r>
+              <w:rPr>
+                <w:rFonts w:ascii="Times New Roman" w:eastAsia="宋体" w:hAnsi="Times New Roman" w:cs="Times New Roman"/>
+                <w:szCs w:val="21"/>
+              </w:rPr>
+              <w:t>myDemoUser</w:t>
+            </w:r>
+            <w:proofErr w:type="spellEnd"/>
+            <w:r>
+              <w:rPr>
+                <w:rFonts w:ascii="Times New Roman" w:eastAsia="宋体" w:hAnsi="Times New Roman" w:cs="Times New Roman"/>
+                <w:szCs w:val="21"/>
+              </w:rPr>
+              <w:t xml:space="preserve"> </w:t>
             </w:r>
             <w:r>
               <w:rPr>
@@ -1929,12 +2367,21 @@
                 <w:rFonts w:ascii="Times New Roman" w:eastAsia="宋体" w:hAnsi="Times New Roman"/>
               </w:rPr>
             </w:pPr>
-            <w:r>
-              <w:rPr>
-                <w:rFonts w:ascii="Times New Roman" w:eastAsia="宋体" w:hAnsi="Times New Roman" w:cs="Times New Roman"/>
-                <w:szCs w:val="21"/>
-              </w:rPr>
-              <w:t>openstack user</w:t>
+            <w:proofErr w:type="spellStart"/>
+            <w:r>
+              <w:rPr>
+                <w:rFonts w:ascii="Times New Roman" w:eastAsia="宋体" w:hAnsi="Times New Roman" w:cs="Times New Roman"/>
+                <w:szCs w:val="21"/>
+              </w:rPr>
+              <w:t>openstack</w:t>
+            </w:r>
+            <w:proofErr w:type="spellEnd"/>
+            <w:r>
+              <w:rPr>
+                <w:rFonts w:ascii="Times New Roman" w:eastAsia="宋体" w:hAnsi="Times New Roman" w:cs="Times New Roman"/>
+                <w:szCs w:val="21"/>
+              </w:rPr>
+              <w:t xml:space="preserve"> user</w:t>
             </w:r>
             <w:r>
               <w:rPr>
@@ -1948,8 +2395,33 @@
                 <w:rFonts w:ascii="Times New Roman" w:eastAsia="宋体" w:hAnsi="Times New Roman" w:cs="Times New Roman"/>
                 <w:szCs w:val="21"/>
               </w:rPr>
-              <w:t>set myDemoUser --name newMyDemoUser</w:t>
-            </w:r>
+              <w:t xml:space="preserve">set </w:t>
+            </w:r>
+            <w:proofErr w:type="spellStart"/>
+            <w:r>
+              <w:rPr>
+                <w:rFonts w:ascii="Times New Roman" w:eastAsia="宋体" w:hAnsi="Times New Roman" w:cs="Times New Roman"/>
+                <w:szCs w:val="21"/>
+              </w:rPr>
+              <w:t>myDemoUser</w:t>
+            </w:r>
+            <w:proofErr w:type="spellEnd"/>
+            <w:r>
+              <w:rPr>
+                <w:rFonts w:ascii="Times New Roman" w:eastAsia="宋体" w:hAnsi="Times New Roman" w:cs="Times New Roman"/>
+                <w:szCs w:val="21"/>
+              </w:rPr>
+              <w:t xml:space="preserve"> --name </w:t>
+            </w:r>
+            <w:proofErr w:type="spellStart"/>
+            <w:r>
+              <w:rPr>
+                <w:rFonts w:ascii="Times New Roman" w:eastAsia="宋体" w:hAnsi="Times New Roman" w:cs="Times New Roman"/>
+                <w:szCs w:val="21"/>
+              </w:rPr>
+              <w:t>newMyDemoUser</w:t>
+            </w:r>
+            <w:proofErr w:type="spellEnd"/>
           </w:p>
         </w:tc>
       </w:tr>
@@ -1982,12 +2454,21 @@
                 <w:rFonts w:ascii="Times New Roman" w:eastAsia="宋体" w:hAnsi="Times New Roman"/>
               </w:rPr>
             </w:pPr>
-            <w:r>
-              <w:rPr>
-                <w:rFonts w:ascii="Times New Roman" w:eastAsia="宋体" w:hAnsi="Times New Roman" w:cs="Times New Roman"/>
-                <w:szCs w:val="21"/>
-              </w:rPr>
-              <w:t>openstack user</w:t>
+            <w:proofErr w:type="spellStart"/>
+            <w:r>
+              <w:rPr>
+                <w:rFonts w:ascii="Times New Roman" w:eastAsia="宋体" w:hAnsi="Times New Roman" w:cs="Times New Roman"/>
+                <w:szCs w:val="21"/>
+              </w:rPr>
+              <w:t>openstack</w:t>
+            </w:r>
+            <w:proofErr w:type="spellEnd"/>
+            <w:r>
+              <w:rPr>
+                <w:rFonts w:ascii="Times New Roman" w:eastAsia="宋体" w:hAnsi="Times New Roman" w:cs="Times New Roman"/>
+                <w:szCs w:val="21"/>
+              </w:rPr>
+              <w:t xml:space="preserve"> user</w:t>
             </w:r>
             <w:r>
               <w:rPr>
@@ -2001,8 +2482,17 @@
                 <w:rFonts w:ascii="Times New Roman" w:eastAsia="宋体" w:hAnsi="Times New Roman" w:cs="Times New Roman"/>
                 <w:szCs w:val="21"/>
               </w:rPr>
-              <w:t>delete newMyDemoUser</w:t>
-            </w:r>
+              <w:t xml:space="preserve">delete </w:t>
+            </w:r>
+            <w:proofErr w:type="spellStart"/>
+            <w:r>
+              <w:rPr>
+                <w:rFonts w:ascii="Times New Roman" w:eastAsia="宋体" w:hAnsi="Times New Roman" w:cs="Times New Roman"/>
+                <w:szCs w:val="21"/>
+              </w:rPr>
+              <w:t>newMyDemoUser</w:t>
+            </w:r>
+            <w:proofErr w:type="spellEnd"/>
           </w:p>
         </w:tc>
       </w:tr>
@@ -2026,11 +2516,19 @@
         </w:rPr>
         <w:t xml:space="preserve"> </w:t>
       </w:r>
-      <w:r>
-        <w:rPr>
-          <w:rFonts w:eastAsia="宋体"/>
-        </w:rPr>
-        <w:t>角色操作命令</w:t>
+      <w:proofErr w:type="spellStart"/>
+      <w:r>
+        <w:rPr>
+          <w:rFonts w:eastAsia="宋体" w:hint="eastAsia"/>
+        </w:rPr>
+        <w:t>openstack</w:t>
+      </w:r>
+      <w:proofErr w:type="spellEnd"/>
+      <w:r>
+        <w:rPr>
+          <w:rFonts w:eastAsia="宋体" w:hint="eastAsia"/>
+        </w:rPr>
+        <w:t xml:space="preserve"> role</w:t>
       </w:r>
     </w:p>
     <w:tbl>
@@ -2078,13 +2576,23 @@
                 <w:szCs w:val="21"/>
               </w:rPr>
             </w:pPr>
+            <w:proofErr w:type="spellStart"/>
             <w:r>
               <w:rPr>
                 <w:rFonts w:ascii="Times New Roman" w:hAnsi="Times New Roman" w:cs="Times New Roman"/>
                 <w:sz w:val="21"/>
                 <w:szCs w:val="21"/>
               </w:rPr>
-              <w:t>openstack role</w:t>
+              <w:t>openstack</w:t>
+            </w:r>
+            <w:proofErr w:type="spellEnd"/>
+            <w:r>
+              <w:rPr>
+                <w:rFonts w:ascii="Times New Roman" w:hAnsi="Times New Roman" w:cs="Times New Roman"/>
+                <w:sz w:val="21"/>
+                <w:szCs w:val="21"/>
+              </w:rPr>
+              <w:t xml:space="preserve"> role</w:t>
             </w:r>
             <w:r>
               <w:rPr>
@@ -2140,13 +2648,23 @@
                 <w:szCs w:val="21"/>
               </w:rPr>
             </w:pPr>
+            <w:proofErr w:type="spellStart"/>
             <w:r>
               <w:rPr>
                 <w:rFonts w:ascii="Times New Roman" w:hAnsi="Times New Roman" w:cs="Times New Roman"/>
                 <w:sz w:val="21"/>
                 <w:szCs w:val="21"/>
               </w:rPr>
-              <w:t>openstack role</w:t>
+              <w:t>openstack</w:t>
+            </w:r>
+            <w:proofErr w:type="spellEnd"/>
+            <w:r>
+              <w:rPr>
+                <w:rFonts w:ascii="Times New Roman" w:hAnsi="Times New Roman" w:cs="Times New Roman"/>
+                <w:sz w:val="21"/>
+                <w:szCs w:val="21"/>
+              </w:rPr>
+              <w:t xml:space="preserve"> role</w:t>
             </w:r>
             <w:r>
               <w:rPr>
@@ -2162,8 +2680,18 @@
                 <w:sz w:val="21"/>
                 <w:szCs w:val="21"/>
               </w:rPr>
-              <w:t>create newMyRole</w:t>
-            </w:r>
+              <w:t xml:space="preserve">create </w:t>
+            </w:r>
+            <w:proofErr w:type="spellStart"/>
+            <w:r>
+              <w:rPr>
+                <w:rFonts w:ascii="Times New Roman" w:hAnsi="Times New Roman" w:cs="Times New Roman"/>
+                <w:sz w:val="21"/>
+                <w:szCs w:val="21"/>
+              </w:rPr>
+              <w:t>newMyRole</w:t>
+            </w:r>
+            <w:proofErr w:type="spellEnd"/>
           </w:p>
         </w:tc>
       </w:tr>
@@ -2202,13 +2730,23 @@
                 <w:szCs w:val="21"/>
               </w:rPr>
             </w:pPr>
+            <w:proofErr w:type="spellStart"/>
             <w:r>
               <w:rPr>
                 <w:rFonts w:ascii="Times New Roman" w:hAnsi="Times New Roman" w:cs="Times New Roman"/>
                 <w:sz w:val="21"/>
                 <w:szCs w:val="21"/>
               </w:rPr>
-              <w:t>openstack role</w:t>
+              <w:t>openstack</w:t>
+            </w:r>
+            <w:proofErr w:type="spellEnd"/>
+            <w:r>
+              <w:rPr>
+                <w:rFonts w:ascii="Times New Roman" w:hAnsi="Times New Roman" w:cs="Times New Roman"/>
+                <w:sz w:val="21"/>
+                <w:szCs w:val="21"/>
+              </w:rPr>
+              <w:t xml:space="preserve"> role</w:t>
             </w:r>
             <w:r>
               <w:rPr>
@@ -2224,8 +2762,27 @@
                 <w:sz w:val="21"/>
                 <w:szCs w:val="21"/>
               </w:rPr>
-              <w:t xml:space="preserve">add --user myuser --project </w:t>
-            </w:r>
+              <w:t xml:space="preserve">add --user </w:t>
+            </w:r>
+            <w:proofErr w:type="spellStart"/>
+            <w:r>
+              <w:rPr>
+                <w:rFonts w:ascii="Times New Roman" w:hAnsi="Times New Roman" w:cs="Times New Roman"/>
+                <w:sz w:val="21"/>
+                <w:szCs w:val="21"/>
+              </w:rPr>
+              <w:t>myuser</w:t>
+            </w:r>
+            <w:proofErr w:type="spellEnd"/>
+            <w:r>
+              <w:rPr>
+                <w:rFonts w:ascii="Times New Roman" w:hAnsi="Times New Roman" w:cs="Times New Roman"/>
+                <w:sz w:val="21"/>
+                <w:szCs w:val="21"/>
+              </w:rPr>
+              <w:t xml:space="preserve"> --project </w:t>
+            </w:r>
+            <w:proofErr w:type="spellStart"/>
             <w:r>
               <w:rPr>
                 <w:rFonts w:ascii="Times New Roman" w:hAnsi="Times New Roman" w:cs="Times New Roman" w:hint="eastAsia"/>
@@ -2234,14 +2791,25 @@
               </w:rPr>
               <w:t>ProjectID</w:t>
             </w:r>
+            <w:proofErr w:type="spellEnd"/>
             <w:r>
               <w:rPr>
                 <w:rFonts w:ascii="Times New Roman" w:hAnsi="Times New Roman" w:cs="Times New Roman"/>
                 <w:sz w:val="21"/>
                 <w:szCs w:val="21"/>
               </w:rPr>
-              <w:t xml:space="preserve"> myrole</w:t>
-            </w:r>
+              <w:t xml:space="preserve"> </w:t>
+            </w:r>
+            <w:proofErr w:type="spellStart"/>
+            <w:r>
+              <w:rPr>
+                <w:rFonts w:ascii="Times New Roman" w:hAnsi="Times New Roman" w:cs="Times New Roman"/>
+                <w:sz w:val="21"/>
+                <w:szCs w:val="21"/>
+              </w:rPr>
+              <w:t>myrole</w:t>
+            </w:r>
+            <w:proofErr w:type="spellEnd"/>
           </w:p>
         </w:tc>
       </w:tr>
@@ -2280,13 +2848,23 @@
                 <w:szCs w:val="21"/>
               </w:rPr>
             </w:pPr>
+            <w:proofErr w:type="spellStart"/>
             <w:r>
               <w:rPr>
                 <w:rFonts w:ascii="Times New Roman" w:hAnsi="Times New Roman" w:cs="Times New Roman"/>
                 <w:sz w:val="21"/>
                 <w:szCs w:val="21"/>
               </w:rPr>
-              <w:t>openstack role</w:t>
+              <w:t>openstack</w:t>
+            </w:r>
+            <w:proofErr w:type="spellEnd"/>
+            <w:r>
+              <w:rPr>
+                <w:rFonts w:ascii="Times New Roman" w:hAnsi="Times New Roman" w:cs="Times New Roman"/>
+                <w:sz w:val="21"/>
+                <w:szCs w:val="21"/>
+              </w:rPr>
+              <w:t xml:space="preserve"> role</w:t>
             </w:r>
             <w:r>
               <w:rPr>
@@ -2302,7 +2880,25 @@
                 <w:sz w:val="21"/>
                 <w:szCs w:val="21"/>
               </w:rPr>
-              <w:t>list --user myuser --project demo</w:t>
+              <w:t xml:space="preserve">list --user </w:t>
+            </w:r>
+            <w:proofErr w:type="spellStart"/>
+            <w:r>
+              <w:rPr>
+                <w:rFonts w:ascii="Times New Roman" w:hAnsi="Times New Roman" w:cs="Times New Roman"/>
+                <w:sz w:val="21"/>
+                <w:szCs w:val="21"/>
+              </w:rPr>
+              <w:t>myuser</w:t>
+            </w:r>
+            <w:proofErr w:type="spellEnd"/>
+            <w:r>
+              <w:rPr>
+                <w:rFonts w:ascii="Times New Roman" w:hAnsi="Times New Roman" w:cs="Times New Roman"/>
+                <w:sz w:val="21"/>
+                <w:szCs w:val="21"/>
+              </w:rPr>
+              <w:t xml:space="preserve"> --project demo</w:t>
             </w:r>
           </w:p>
         </w:tc>
@@ -2342,13 +2938,23 @@
                 <w:szCs w:val="21"/>
               </w:rPr>
             </w:pPr>
+            <w:proofErr w:type="spellStart"/>
             <w:r>
               <w:rPr>
                 <w:rFonts w:ascii="Times New Roman" w:hAnsi="Times New Roman" w:cs="Times New Roman"/>
                 <w:sz w:val="21"/>
                 <w:szCs w:val="21"/>
               </w:rPr>
-              <w:t>openstack role</w:t>
+              <w:t>openstack</w:t>
+            </w:r>
+            <w:proofErr w:type="spellEnd"/>
+            <w:r>
+              <w:rPr>
+                <w:rFonts w:ascii="Times New Roman" w:hAnsi="Times New Roman" w:cs="Times New Roman"/>
+                <w:sz w:val="21"/>
+                <w:szCs w:val="21"/>
+              </w:rPr>
+              <w:t xml:space="preserve"> role</w:t>
             </w:r>
             <w:r>
               <w:rPr>
@@ -2364,8 +2970,27 @@
                 <w:sz w:val="21"/>
                 <w:szCs w:val="21"/>
               </w:rPr>
-              <w:t xml:space="preserve">remove --user myuser --project </w:t>
-            </w:r>
+              <w:t xml:space="preserve">remove --user </w:t>
+            </w:r>
+            <w:proofErr w:type="spellStart"/>
+            <w:r>
+              <w:rPr>
+                <w:rFonts w:ascii="Times New Roman" w:hAnsi="Times New Roman" w:cs="Times New Roman"/>
+                <w:sz w:val="21"/>
+                <w:szCs w:val="21"/>
+              </w:rPr>
+              <w:t>myuser</w:t>
+            </w:r>
+            <w:proofErr w:type="spellEnd"/>
+            <w:r>
+              <w:rPr>
+                <w:rFonts w:ascii="Times New Roman" w:hAnsi="Times New Roman" w:cs="Times New Roman"/>
+                <w:sz w:val="21"/>
+                <w:szCs w:val="21"/>
+              </w:rPr>
+              <w:t xml:space="preserve"> --project </w:t>
+            </w:r>
+            <w:proofErr w:type="spellStart"/>
             <w:r>
               <w:rPr>
                 <w:rFonts w:ascii="Times New Roman" w:hAnsi="Times New Roman" w:cs="Times New Roman" w:hint="eastAsia"/>
@@ -2374,14 +2999,25 @@
               </w:rPr>
               <w:t>ProjectID</w:t>
             </w:r>
+            <w:proofErr w:type="spellEnd"/>
             <w:r>
               <w:rPr>
                 <w:rFonts w:ascii="Times New Roman" w:hAnsi="Times New Roman" w:cs="Times New Roman"/>
                 <w:sz w:val="21"/>
                 <w:szCs w:val="21"/>
               </w:rPr>
-              <w:t xml:space="preserve"> myrole</w:t>
-            </w:r>
+              <w:t xml:space="preserve"> </w:t>
+            </w:r>
+            <w:proofErr w:type="spellStart"/>
+            <w:r>
+              <w:rPr>
+                <w:rFonts w:ascii="Times New Roman" w:hAnsi="Times New Roman" w:cs="Times New Roman"/>
+                <w:sz w:val="21"/>
+                <w:szCs w:val="21"/>
+              </w:rPr>
+              <w:t>myrole</w:t>
+            </w:r>
+            <w:proofErr w:type="spellEnd"/>
           </w:p>
         </w:tc>
       </w:tr>
@@ -2417,6 +3053,8 @@
         </w:rPr>
         <w:t>操作命令</w:t>
       </w:r>
+      <w:bookmarkStart w:id="0" w:name="_GoBack"/>
+      <w:bookmarkEnd w:id="0"/>
     </w:p>
     <w:tbl>
       <w:tblPr>
@@ -2458,6 +3096,7 @@
                 <w:rFonts w:ascii="Times New Roman" w:eastAsia="宋体" w:hAnsi="Times New Roman"/>
               </w:rPr>
             </w:pPr>
+            <w:proofErr w:type="spellStart"/>
             <w:r>
               <w:rPr>
                 <w:rFonts w:ascii="Times New Roman" w:eastAsia="宋体" w:hAnsi="Times New Roman"/>
@@ -2468,7 +3107,14 @@
               <w:rPr>
                 <w:rFonts w:ascii="Times New Roman" w:eastAsia="宋体" w:hAnsi="Times New Roman" w:hint="eastAsia"/>
               </w:rPr>
-              <w:t>penstack service list</w:t>
+              <w:t>penstack</w:t>
+            </w:r>
+            <w:proofErr w:type="spellEnd"/>
+            <w:r>
+              <w:rPr>
+                <w:rFonts w:ascii="Times New Roman" w:eastAsia="宋体" w:hAnsi="Times New Roman" w:hint="eastAsia"/>
+              </w:rPr>
+              <w:t xml:space="preserve"> service list</w:t>
             </w:r>
           </w:p>
         </w:tc>
@@ -2503,11 +3149,19 @@
                 <w:rFonts w:ascii="Times New Roman" w:eastAsia="宋体" w:hAnsi="Times New Roman" w:cs="Times New Roman"/>
               </w:rPr>
             </w:pPr>
-            <w:r>
-              <w:rPr>
-                <w:rFonts w:ascii="Times New Roman" w:eastAsia="宋体" w:hAnsi="Times New Roman" w:cs="Times New Roman"/>
-              </w:rPr>
-              <w:t xml:space="preserve">Openstack service create --name </w:t>
+            <w:proofErr w:type="spellStart"/>
+            <w:r>
+              <w:rPr>
+                <w:rFonts w:ascii="Times New Roman" w:eastAsia="宋体" w:hAnsi="Times New Roman" w:cs="Times New Roman"/>
+              </w:rPr>
+              <w:t>Openstack</w:t>
+            </w:r>
+            <w:proofErr w:type="spellEnd"/>
+            <w:r>
+              <w:rPr>
+                <w:rFonts w:ascii="Times New Roman" w:eastAsia="宋体" w:hAnsi="Times New Roman" w:cs="Times New Roman"/>
+              </w:rPr>
+              <w:t xml:space="preserve"> service create --name </w:t>
             </w:r>
             <w:r>
               <w:rPr>
@@ -2521,11 +3175,19 @@
               </w:rPr>
               <w:t>“</w:t>
             </w:r>
+            <w:proofErr w:type="spellStart"/>
             <w:r>
               <w:rPr>
                 <w:rFonts w:ascii="Times New Roman" w:eastAsia="宋体" w:hAnsi="Times New Roman" w:cs="Times New Roman" w:hint="eastAsia"/>
               </w:rPr>
-              <w:t>Openstack Networking</w:t>
+              <w:t>Openstack</w:t>
+            </w:r>
+            <w:proofErr w:type="spellEnd"/>
+            <w:r>
+              <w:rPr>
+                <w:rFonts w:ascii="Times New Roman" w:eastAsia="宋体" w:hAnsi="Times New Roman" w:cs="Times New Roman" w:hint="eastAsia"/>
+              </w:rPr>
+              <w:t xml:space="preserve"> Networking</w:t>
             </w:r>
             <w:r>
               <w:rPr>
@@ -2578,6 +3240,7 @@
                 <w:rFonts w:ascii="Times New Roman" w:eastAsia="宋体" w:hAnsi="Times New Roman"/>
               </w:rPr>
             </w:pPr>
+            <w:proofErr w:type="spellStart"/>
             <w:r>
               <w:rPr>
                 <w:rFonts w:ascii="Times New Roman" w:eastAsia="宋体" w:hAnsi="Times New Roman"/>
@@ -2588,7 +3251,28 @@
               <w:rPr>
                 <w:rFonts w:ascii="Times New Roman" w:eastAsia="宋体" w:hAnsi="Times New Roman" w:hint="eastAsia"/>
               </w:rPr>
-              <w:t>penstack endpoint create --region RegionOne network public http://controller:9696</w:t>
+              <w:t>penstack</w:t>
+            </w:r>
+            <w:proofErr w:type="spellEnd"/>
+            <w:r>
+              <w:rPr>
+                <w:rFonts w:ascii="Times New Roman" w:eastAsia="宋体" w:hAnsi="Times New Roman" w:hint="eastAsia"/>
+              </w:rPr>
+              <w:t xml:space="preserve"> endpoint create --region </w:t>
+            </w:r>
+            <w:proofErr w:type="spellStart"/>
+            <w:r>
+              <w:rPr>
+                <w:rFonts w:ascii="Times New Roman" w:eastAsia="宋体" w:hAnsi="Times New Roman" w:hint="eastAsia"/>
+              </w:rPr>
+              <w:t>RegionOne</w:t>
+            </w:r>
+            <w:proofErr w:type="spellEnd"/>
+            <w:r>
+              <w:rPr>
+                <w:rFonts w:ascii="Times New Roman" w:eastAsia="宋体" w:hAnsi="Times New Roman" w:hint="eastAsia"/>
+              </w:rPr>
+              <w:t xml:space="preserve"> network public http://controller:9696</w:t>
             </w:r>
           </w:p>
         </w:tc>
@@ -2849,8 +3533,18 @@
                 <w:sz w:val="21"/>
                 <w:szCs w:val="21"/>
               </w:rPr>
-              <w:t>(GB) cpu</w:t>
-            </w:r>
+              <w:t xml:space="preserve">(GB) </w:t>
+            </w:r>
+            <w:proofErr w:type="spellStart"/>
+            <w:r>
+              <w:rPr>
+                <w:rFonts w:ascii="Times New Roman" w:hAnsi="Times New Roman" w:cs="Times New Roman"/>
+                <w:sz w:val="21"/>
+                <w:szCs w:val="21"/>
+              </w:rPr>
+              <w:t>cpu</w:t>
+            </w:r>
+            <w:proofErr w:type="spellEnd"/>
             <w:r>
               <w:rPr>
                 <w:rFonts w:ascii="Times New Roman" w:hAnsi="Times New Roman" w:cs="Times New Roman"/>
@@ -2892,7 +3586,25 @@
                 <w:sz w:val="21"/>
                 <w:szCs w:val="21"/>
               </w:rPr>
-              <w:t>flavor-create minFlavor 1000 512 5 1</w:t>
+              <w:t xml:space="preserve">flavor-create </w:t>
+            </w:r>
+            <w:proofErr w:type="spellStart"/>
+            <w:r>
+              <w:rPr>
+                <w:rFonts w:ascii="Times New Roman" w:hAnsi="Times New Roman" w:cs="Times New Roman"/>
+                <w:sz w:val="21"/>
+                <w:szCs w:val="21"/>
+              </w:rPr>
+              <w:t>minFlavor</w:t>
+            </w:r>
+            <w:proofErr w:type="spellEnd"/>
+            <w:r>
+              <w:rPr>
+                <w:rFonts w:ascii="Times New Roman" w:hAnsi="Times New Roman" w:cs="Times New Roman"/>
+                <w:sz w:val="21"/>
+                <w:szCs w:val="21"/>
+              </w:rPr>
+              <w:t xml:space="preserve"> 1000 512 5 1</w:t>
             </w:r>
           </w:p>
         </w:tc>
@@ -3017,8 +3729,39 @@
           <w:sz w:val="21"/>
           <w:szCs w:val="21"/>
         </w:rPr>
-        <w:t>/etc/nova/nova.conf</w:t>
-      </w:r>
+        <w:t>/</w:t>
+      </w:r>
+      <w:proofErr w:type="spellStart"/>
+      <w:r>
+        <w:rPr>
+          <w:rFonts w:ascii="Times New Roman" w:hAnsi="Times New Roman" w:cs="Times New Roman"/>
+          <w:color w:val="4F4F4F"/>
+          <w:sz w:val="21"/>
+          <w:szCs w:val="21"/>
+        </w:rPr>
+        <w:t>etc</w:t>
+      </w:r>
+      <w:proofErr w:type="spellEnd"/>
+      <w:r>
+        <w:rPr>
+          <w:rFonts w:ascii="Times New Roman" w:hAnsi="Times New Roman" w:cs="Times New Roman"/>
+          <w:color w:val="4F4F4F"/>
+          <w:sz w:val="21"/>
+          <w:szCs w:val="21"/>
+        </w:rPr>
+        <w:t>/nova/</w:t>
+      </w:r>
+      <w:proofErr w:type="spellStart"/>
+      <w:r>
+        <w:rPr>
+          <w:rFonts w:ascii="Times New Roman" w:hAnsi="Times New Roman" w:cs="Times New Roman"/>
+          <w:color w:val="4F4F4F"/>
+          <w:sz w:val="21"/>
+          <w:szCs w:val="21"/>
+        </w:rPr>
+        <w:t>nova.conf</w:t>
+      </w:r>
+      <w:proofErr w:type="spellEnd"/>
       <w:r>
         <w:rPr>
           <w:rFonts w:ascii="Times New Roman" w:hAnsi="Times New Roman" w:cs="Times New Roman"/>
@@ -3028,6 +3771,7 @@
         </w:rPr>
         <w:t>文件中定义</w:t>
       </w:r>
+      <w:proofErr w:type="spellStart"/>
       <w:r>
         <w:rPr>
           <w:rFonts w:ascii="Times New Roman" w:hAnsi="Times New Roman" w:cs="Times New Roman"/>
@@ -3037,6 +3781,7 @@
         </w:rPr>
         <w:t>allow_same_net_traffic</w:t>
       </w:r>
+      <w:proofErr w:type="spellEnd"/>
       <w:r>
         <w:rPr>
           <w:rFonts w:ascii="Times New Roman" w:hAnsi="Times New Roman" w:cs="Times New Roman"/>
@@ -3129,14 +3874,45 @@
           <w:szCs w:val="21"/>
         </w:rPr>
       </w:pPr>
-      <w:r>
-        <w:rPr>
-          <w:rFonts w:ascii="Times New Roman" w:hAnsi="Times New Roman" w:cs="Times New Roman"/>
-          <w:color w:val="4F4F4F"/>
-          <w:sz w:val="21"/>
-          <w:szCs w:val="21"/>
-        </w:rPr>
-        <w:t>source openrcadmin admin</w:t>
+      <w:proofErr w:type="gramStart"/>
+      <w:r>
+        <w:rPr>
+          <w:rFonts w:ascii="Times New Roman" w:hAnsi="Times New Roman" w:cs="Times New Roman"/>
+          <w:color w:val="4F4F4F"/>
+          <w:sz w:val="21"/>
+          <w:szCs w:val="21"/>
+        </w:rPr>
+        <w:t>source</w:t>
+      </w:r>
+      <w:proofErr w:type="gramEnd"/>
+      <w:r>
+        <w:rPr>
+          <w:rFonts w:ascii="Times New Roman" w:hAnsi="Times New Roman" w:cs="Times New Roman"/>
+          <w:color w:val="4F4F4F"/>
+          <w:sz w:val="21"/>
+          <w:szCs w:val="21"/>
+        </w:rPr>
+        <w:t xml:space="preserve"> </w:t>
+      </w:r>
+      <w:proofErr w:type="spellStart"/>
+      <w:r>
+        <w:rPr>
+          <w:rFonts w:ascii="Times New Roman" w:hAnsi="Times New Roman" w:cs="Times New Roman"/>
+          <w:color w:val="4F4F4F"/>
+          <w:sz w:val="21"/>
+          <w:szCs w:val="21"/>
+        </w:rPr>
+        <w:t>openrcadmin</w:t>
+      </w:r>
+      <w:proofErr w:type="spellEnd"/>
+      <w:r>
+        <w:rPr>
+          <w:rFonts w:ascii="Times New Roman" w:hAnsi="Times New Roman" w:cs="Times New Roman"/>
+          <w:color w:val="4F4F4F"/>
+          <w:sz w:val="21"/>
+          <w:szCs w:val="21"/>
+        </w:rPr>
+        <w:t xml:space="preserve"> admin</w:t>
       </w:r>
     </w:p>
     <w:p>
@@ -3211,15 +3987,28 @@
           <w:szCs w:val="21"/>
         </w:rPr>
       </w:pPr>
-      <w:r>
-        <w:rPr>
-          <w:rFonts w:ascii="Times New Roman" w:hAnsi="Times New Roman" w:cs="Times New Roman"/>
-          <w:color w:val="4F4F4F"/>
-          <w:sz w:val="21"/>
-          <w:szCs w:val="21"/>
-        </w:rPr>
-        <w:t>novasecgroup-list</w:t>
-      </w:r>
+      <w:proofErr w:type="spellStart"/>
+      <w:proofErr w:type="gramStart"/>
+      <w:r>
+        <w:rPr>
+          <w:rFonts w:ascii="Times New Roman" w:hAnsi="Times New Roman" w:cs="Times New Roman"/>
+          <w:color w:val="4F4F4F"/>
+          <w:sz w:val="21"/>
+          <w:szCs w:val="21"/>
+        </w:rPr>
+        <w:t>novasecgroup</w:t>
+      </w:r>
+      <w:proofErr w:type="spellEnd"/>
+      <w:r>
+        <w:rPr>
+          <w:rFonts w:ascii="Times New Roman" w:hAnsi="Times New Roman" w:cs="Times New Roman"/>
+          <w:color w:val="4F4F4F"/>
+          <w:sz w:val="21"/>
+          <w:szCs w:val="21"/>
+        </w:rPr>
+        <w:t>-list</w:t>
+      </w:r>
+      <w:proofErr w:type="gramEnd"/>
     </w:p>
     <w:p>
       <w:pPr>
@@ -3311,6 +4100,8 @@
           <w:szCs w:val="21"/>
         </w:rPr>
       </w:pPr>
+      <w:proofErr w:type="spellStart"/>
+      <w:proofErr w:type="gramStart"/>
       <w:r>
         <w:rPr>
           <w:rFonts w:ascii="Times New Roman" w:hAnsi="Times New Roman" w:cs="Times New Roman"/>
@@ -3319,7 +4110,27 @@
           <w:szCs w:val="21"/>
         </w:rPr>
         <w:lastRenderedPageBreak/>
-        <w:t>novasecgroup-list-rules default</w:t>
+        <w:t>novasecgroup</w:t>
+      </w:r>
+      <w:proofErr w:type="spellEnd"/>
+      <w:r>
+        <w:rPr>
+          <w:rFonts w:ascii="Times New Roman" w:hAnsi="Times New Roman" w:cs="Times New Roman"/>
+          <w:color w:val="4F4F4F"/>
+          <w:sz w:val="21"/>
+          <w:szCs w:val="21"/>
+        </w:rPr>
+        <w:t>-list-rules</w:t>
+      </w:r>
+      <w:proofErr w:type="gramEnd"/>
+      <w:r>
+        <w:rPr>
+          <w:rFonts w:ascii="Times New Roman" w:hAnsi="Times New Roman" w:cs="Times New Roman"/>
+          <w:color w:val="4F4F4F"/>
+          <w:sz w:val="21"/>
+          <w:szCs w:val="21"/>
+        </w:rPr>
+        <w:t xml:space="preserve"> default</w:t>
       </w:r>
     </w:p>
     <w:p>
@@ -3378,8 +4189,19 @@
           <w:sz w:val="21"/>
           <w:szCs w:val="21"/>
         </w:rPr>
-        <w:t>安全组创建</w:t>
-      </w:r>
+        <w:t>安全</w:t>
+      </w:r>
+      <w:proofErr w:type="gramStart"/>
+      <w:r>
+        <w:rPr>
+          <w:rFonts w:ascii="Times New Roman" w:hAnsi="Times New Roman" w:cs="Times New Roman"/>
+          <w:color w:val="4F4F4F"/>
+          <w:sz w:val="21"/>
+          <w:szCs w:val="21"/>
+        </w:rPr>
+        <w:t>组创建</w:t>
+      </w:r>
+      <w:proofErr w:type="gramEnd"/>
       <w:r>
         <w:rPr>
           <w:rFonts w:ascii="Times New Roman" w:hAnsi="Times New Roman" w:cs="Times New Roman"/>
@@ -3412,14 +4234,56 @@
           <w:szCs w:val="21"/>
         </w:rPr>
       </w:pPr>
-      <w:r>
-        <w:rPr>
-          <w:rFonts w:ascii="Times New Roman" w:hAnsi="Times New Roman" w:cs="Times New Roman"/>
-          <w:color w:val="4F4F4F"/>
-          <w:sz w:val="21"/>
-          <w:szCs w:val="21"/>
-        </w:rPr>
-        <w:t>novasecgroup-create AllGranted "Allow All Visited"</w:t>
+      <w:proofErr w:type="spellStart"/>
+      <w:proofErr w:type="gramStart"/>
+      <w:r>
+        <w:rPr>
+          <w:rFonts w:ascii="Times New Roman" w:hAnsi="Times New Roman" w:cs="Times New Roman"/>
+          <w:color w:val="4F4F4F"/>
+          <w:sz w:val="21"/>
+          <w:szCs w:val="21"/>
+        </w:rPr>
+        <w:t>novasecgroup</w:t>
+      </w:r>
+      <w:proofErr w:type="spellEnd"/>
+      <w:r>
+        <w:rPr>
+          <w:rFonts w:ascii="Times New Roman" w:hAnsi="Times New Roman" w:cs="Times New Roman"/>
+          <w:color w:val="4F4F4F"/>
+          <w:sz w:val="21"/>
+          <w:szCs w:val="21"/>
+        </w:rPr>
+        <w:t>-</w:t>
+      </w:r>
+      <w:proofErr w:type="gramEnd"/>
+      <w:r>
+        <w:rPr>
+          <w:rFonts w:ascii="Times New Roman" w:hAnsi="Times New Roman" w:cs="Times New Roman"/>
+          <w:color w:val="4F4F4F"/>
+          <w:sz w:val="21"/>
+          <w:szCs w:val="21"/>
+        </w:rPr>
+        <w:t xml:space="preserve">create </w:t>
+      </w:r>
+      <w:proofErr w:type="spellStart"/>
+      <w:r>
+        <w:rPr>
+          <w:rFonts w:ascii="Times New Roman" w:hAnsi="Times New Roman" w:cs="Times New Roman"/>
+          <w:color w:val="4F4F4F"/>
+          <w:sz w:val="21"/>
+          <w:szCs w:val="21"/>
+        </w:rPr>
+        <w:t>AllGranted</w:t>
+      </w:r>
+      <w:proofErr w:type="spellEnd"/>
+      <w:r>
+        <w:rPr>
+          <w:rFonts w:ascii="Times New Roman" w:hAnsi="Times New Roman" w:cs="Times New Roman"/>
+          <w:color w:val="4F4F4F"/>
+          <w:sz w:val="21"/>
+          <w:szCs w:val="21"/>
+        </w:rPr>
+        <w:t xml:space="preserve"> "Allow All Visited"</w:t>
       </w:r>
     </w:p>
     <w:p>
@@ -3505,8 +4369,19 @@
           <w:sz w:val="21"/>
           <w:szCs w:val="21"/>
         </w:rPr>
-        <w:t xml:space="preserve"> ip</w:t>
-      </w:r>
+        <w:t xml:space="preserve"> </w:t>
+      </w:r>
+      <w:proofErr w:type="spellStart"/>
+      <w:r>
+        <w:rPr>
+          <w:rFonts w:ascii="Times New Roman" w:hAnsi="Times New Roman" w:cs="Times New Roman"/>
+          <w:color w:val="4F4F4F"/>
+          <w:sz w:val="21"/>
+          <w:szCs w:val="21"/>
+        </w:rPr>
+        <w:t>ip</w:t>
+      </w:r>
+      <w:proofErr w:type="spellEnd"/>
       <w:r>
         <w:rPr>
           <w:rFonts w:ascii="Times New Roman" w:hAnsi="Times New Roman" w:cs="Times New Roman"/>
@@ -3575,14 +4450,76 @@
           <w:szCs w:val="21"/>
         </w:rPr>
       </w:pPr>
-      <w:r>
-        <w:rPr>
-          <w:rFonts w:ascii="Times New Roman" w:hAnsi="Times New Roman" w:cs="Times New Roman"/>
-          <w:color w:val="4F4F4F"/>
-          <w:sz w:val="21"/>
-          <w:szCs w:val="21"/>
-        </w:rPr>
-        <w:t>novasecgroup-add-rule AllGranted tcp 80 80 0.0.0.0/24</w:t>
+      <w:proofErr w:type="spellStart"/>
+      <w:proofErr w:type="gramStart"/>
+      <w:r>
+        <w:rPr>
+          <w:rFonts w:ascii="Times New Roman" w:hAnsi="Times New Roman" w:cs="Times New Roman"/>
+          <w:color w:val="4F4F4F"/>
+          <w:sz w:val="21"/>
+          <w:szCs w:val="21"/>
+        </w:rPr>
+        <w:t>novasecgroup</w:t>
+      </w:r>
+      <w:proofErr w:type="spellEnd"/>
+      <w:r>
+        <w:rPr>
+          <w:rFonts w:ascii="Times New Roman" w:hAnsi="Times New Roman" w:cs="Times New Roman"/>
+          <w:color w:val="4F4F4F"/>
+          <w:sz w:val="21"/>
+          <w:szCs w:val="21"/>
+        </w:rPr>
+        <w:t>-add-rule</w:t>
+      </w:r>
+      <w:proofErr w:type="gramEnd"/>
+      <w:r>
+        <w:rPr>
+          <w:rFonts w:ascii="Times New Roman" w:hAnsi="Times New Roman" w:cs="Times New Roman"/>
+          <w:color w:val="4F4F4F"/>
+          <w:sz w:val="21"/>
+          <w:szCs w:val="21"/>
+        </w:rPr>
+        <w:t xml:space="preserve"> </w:t>
+      </w:r>
+      <w:proofErr w:type="spellStart"/>
+      <w:r>
+        <w:rPr>
+          <w:rFonts w:ascii="Times New Roman" w:hAnsi="Times New Roman" w:cs="Times New Roman"/>
+          <w:color w:val="4F4F4F"/>
+          <w:sz w:val="21"/>
+          <w:szCs w:val="21"/>
+        </w:rPr>
+        <w:t>AllGranted</w:t>
+      </w:r>
+      <w:proofErr w:type="spellEnd"/>
+      <w:r>
+        <w:rPr>
+          <w:rFonts w:ascii="Times New Roman" w:hAnsi="Times New Roman" w:cs="Times New Roman"/>
+          <w:color w:val="4F4F4F"/>
+          <w:sz w:val="21"/>
+          <w:szCs w:val="21"/>
+        </w:rPr>
+        <w:t xml:space="preserve"> </w:t>
+      </w:r>
+      <w:proofErr w:type="spellStart"/>
+      <w:r>
+        <w:rPr>
+          <w:rFonts w:ascii="Times New Roman" w:hAnsi="Times New Roman" w:cs="Times New Roman"/>
+          <w:color w:val="4F4F4F"/>
+          <w:sz w:val="21"/>
+          <w:szCs w:val="21"/>
+        </w:rPr>
+        <w:t>tcp</w:t>
+      </w:r>
+      <w:proofErr w:type="spellEnd"/>
+      <w:r>
+        <w:rPr>
+          <w:rFonts w:ascii="Times New Roman" w:hAnsi="Times New Roman" w:cs="Times New Roman"/>
+          <w:color w:val="4F4F4F"/>
+          <w:sz w:val="21"/>
+          <w:szCs w:val="21"/>
+        </w:rPr>
+        <w:t xml:space="preserve"> 80 80 0.0.0.0/24</w:t>
       </w:r>
     </w:p>
     <w:p>
@@ -3675,15 +4612,48 @@
           <w:szCs w:val="21"/>
         </w:rPr>
       </w:pPr>
-      <w:r>
-        <w:rPr>
-          <w:rFonts w:ascii="Times New Roman" w:hAnsi="Times New Roman" w:cs="Times New Roman"/>
-          <w:color w:val="4F4F4F"/>
-          <w:sz w:val="21"/>
-          <w:szCs w:val="21"/>
-        </w:rPr>
-        <w:t>novasecgroup-list-rules AllGranted</w:t>
-      </w:r>
+      <w:proofErr w:type="spellStart"/>
+      <w:proofErr w:type="gramStart"/>
+      <w:r>
+        <w:rPr>
+          <w:rFonts w:ascii="Times New Roman" w:hAnsi="Times New Roman" w:cs="Times New Roman"/>
+          <w:color w:val="4F4F4F"/>
+          <w:sz w:val="21"/>
+          <w:szCs w:val="21"/>
+        </w:rPr>
+        <w:t>novasecgroup</w:t>
+      </w:r>
+      <w:proofErr w:type="spellEnd"/>
+      <w:r>
+        <w:rPr>
+          <w:rFonts w:ascii="Times New Roman" w:hAnsi="Times New Roman" w:cs="Times New Roman"/>
+          <w:color w:val="4F4F4F"/>
+          <w:sz w:val="21"/>
+          <w:szCs w:val="21"/>
+        </w:rPr>
+        <w:t>-list-rules</w:t>
+      </w:r>
+      <w:proofErr w:type="gramEnd"/>
+      <w:r>
+        <w:rPr>
+          <w:rFonts w:ascii="Times New Roman" w:hAnsi="Times New Roman" w:cs="Times New Roman"/>
+          <w:color w:val="4F4F4F"/>
+          <w:sz w:val="21"/>
+          <w:szCs w:val="21"/>
+        </w:rPr>
+        <w:t xml:space="preserve"> </w:t>
+      </w:r>
+      <w:proofErr w:type="spellStart"/>
+      <w:r>
+        <w:rPr>
+          <w:rFonts w:ascii="Times New Roman" w:hAnsi="Times New Roman" w:cs="Times New Roman"/>
+          <w:color w:val="4F4F4F"/>
+          <w:sz w:val="21"/>
+          <w:szCs w:val="21"/>
+        </w:rPr>
+        <w:t>AllGranted</w:t>
+      </w:r>
+      <w:proofErr w:type="spellEnd"/>
     </w:p>
     <w:p>
       <w:pPr>
@@ -3757,15 +4727,48 @@
           <w:szCs w:val="21"/>
         </w:rPr>
       </w:pPr>
-      <w:r>
-        <w:rPr>
-          <w:rFonts w:ascii="Times New Roman" w:hAnsi="Times New Roman" w:cs="Times New Roman"/>
-          <w:color w:val="4F4F4F"/>
-          <w:sz w:val="21"/>
-          <w:szCs w:val="21"/>
-        </w:rPr>
-        <w:t>novasecgroup-delete AllGranted</w:t>
-      </w:r>
+      <w:proofErr w:type="spellStart"/>
+      <w:proofErr w:type="gramStart"/>
+      <w:r>
+        <w:rPr>
+          <w:rFonts w:ascii="Times New Roman" w:hAnsi="Times New Roman" w:cs="Times New Roman"/>
+          <w:color w:val="4F4F4F"/>
+          <w:sz w:val="21"/>
+          <w:szCs w:val="21"/>
+        </w:rPr>
+        <w:t>novasecgroup</w:t>
+      </w:r>
+      <w:proofErr w:type="spellEnd"/>
+      <w:r>
+        <w:rPr>
+          <w:rFonts w:ascii="Times New Roman" w:hAnsi="Times New Roman" w:cs="Times New Roman"/>
+          <w:color w:val="4F4F4F"/>
+          <w:sz w:val="21"/>
+          <w:szCs w:val="21"/>
+        </w:rPr>
+        <w:t>-delete</w:t>
+      </w:r>
+      <w:proofErr w:type="gramEnd"/>
+      <w:r>
+        <w:rPr>
+          <w:rFonts w:ascii="Times New Roman" w:hAnsi="Times New Roman" w:cs="Times New Roman"/>
+          <w:color w:val="4F4F4F"/>
+          <w:sz w:val="21"/>
+          <w:szCs w:val="21"/>
+        </w:rPr>
+        <w:t xml:space="preserve"> </w:t>
+      </w:r>
+      <w:proofErr w:type="spellStart"/>
+      <w:r>
+        <w:rPr>
+          <w:rFonts w:ascii="Times New Roman" w:hAnsi="Times New Roman" w:cs="Times New Roman"/>
+          <w:color w:val="4F4F4F"/>
+          <w:sz w:val="21"/>
+          <w:szCs w:val="21"/>
+        </w:rPr>
+        <w:t>AllGranted</w:t>
+      </w:r>
+      <w:proofErr w:type="spellEnd"/>
     </w:p>
     <w:p>
       <w:pPr>
@@ -3944,6 +4947,7 @@
                 <w:szCs w:val="21"/>
               </w:rPr>
             </w:pPr>
+            <w:proofErr w:type="spellStart"/>
             <w:r>
               <w:rPr>
                 <w:rFonts w:ascii="Times New Roman" w:hAnsi="Times New Roman" w:cs="Times New Roman"/>
@@ -3951,8 +4955,29 @@
                 <w:sz w:val="21"/>
                 <w:szCs w:val="21"/>
               </w:rPr>
-              <w:t>novahost-describe localhost.localdomain</w:t>
-            </w:r>
+              <w:t>novahost</w:t>
+            </w:r>
+            <w:proofErr w:type="spellEnd"/>
+            <w:r>
+              <w:rPr>
+                <w:rFonts w:ascii="Times New Roman" w:hAnsi="Times New Roman" w:cs="Times New Roman"/>
+                <w:color w:val="4F4F4F"/>
+                <w:sz w:val="21"/>
+                <w:szCs w:val="21"/>
+              </w:rPr>
+              <w:t xml:space="preserve">-describe </w:t>
+            </w:r>
+            <w:proofErr w:type="spellStart"/>
+            <w:r>
+              <w:rPr>
+                <w:rFonts w:ascii="Times New Roman" w:hAnsi="Times New Roman" w:cs="Times New Roman"/>
+                <w:color w:val="4F4F4F"/>
+                <w:sz w:val="21"/>
+                <w:szCs w:val="21"/>
+              </w:rPr>
+              <w:t>localhost.localdomain</w:t>
+            </w:r>
+            <w:proofErr w:type="spellEnd"/>
           </w:p>
         </w:tc>
       </w:tr>
@@ -4086,6 +5111,7 @@
               </w:rPr>
               <w:t xml:space="preserve"> </w:t>
             </w:r>
+            <w:proofErr w:type="spellStart"/>
             <w:r>
               <w:rPr>
                 <w:rFonts w:ascii="Times New Roman" w:eastAsia="宋体" w:hAnsi="Times New Roman" w:cs="Times New Roman"/>
@@ -4094,6 +5120,7 @@
               </w:rPr>
               <w:t>myinstance</w:t>
             </w:r>
+            <w:proofErr w:type="spellEnd"/>
           </w:p>
         </w:tc>
       </w:tr>
@@ -4157,8 +5184,16 @@
         <w:rPr>
           <w:rFonts w:hint="eastAsia"/>
         </w:rPr>
-        <w:t>5 rabbitmqctl</w:t>
-      </w:r>
+        <w:t xml:space="preserve">5 </w:t>
+      </w:r>
+      <w:proofErr w:type="spellStart"/>
+      <w:r>
+        <w:rPr>
+          <w:rFonts w:hint="eastAsia"/>
+        </w:rPr>
+        <w:t>rabbitmqctl</w:t>
+      </w:r>
+      <w:proofErr w:type="spellEnd"/>
     </w:p>
     <w:tbl>
       <w:tblPr>
@@ -4202,6 +5237,7 @@
                 <w:rFonts w:ascii="Times New Roman" w:eastAsia="宋体" w:hAnsi="Times New Roman"/>
               </w:rPr>
             </w:pPr>
+            <w:proofErr w:type="spellStart"/>
             <w:r>
               <w:rPr>
                 <w:rFonts w:ascii="Times New Roman" w:eastAsia="宋体" w:hAnsi="Times New Roman"/>
@@ -4212,8 +5248,51 @@
               <w:rPr>
                 <w:rFonts w:ascii="Times New Roman" w:eastAsia="宋体" w:hAnsi="Times New Roman" w:hint="eastAsia"/>
               </w:rPr>
-              <w:t>abbitmqctl change_password openstack rabbitmq</w:t>
-            </w:r>
+              <w:t>abbitmqctl</w:t>
+            </w:r>
+            <w:proofErr w:type="spellEnd"/>
+            <w:r>
+              <w:rPr>
+                <w:rFonts w:ascii="Times New Roman" w:eastAsia="宋体" w:hAnsi="Times New Roman" w:hint="eastAsia"/>
+              </w:rPr>
+              <w:t xml:space="preserve"> </w:t>
+            </w:r>
+            <w:proofErr w:type="spellStart"/>
+            <w:r>
+              <w:rPr>
+                <w:rFonts w:ascii="Times New Roman" w:eastAsia="宋体" w:hAnsi="Times New Roman" w:hint="eastAsia"/>
+              </w:rPr>
+              <w:t>change_password</w:t>
+            </w:r>
+            <w:proofErr w:type="spellEnd"/>
+            <w:r>
+              <w:rPr>
+                <w:rFonts w:ascii="Times New Roman" w:eastAsia="宋体" w:hAnsi="Times New Roman" w:hint="eastAsia"/>
+              </w:rPr>
+              <w:t xml:space="preserve"> </w:t>
+            </w:r>
+            <w:proofErr w:type="spellStart"/>
+            <w:r>
+              <w:rPr>
+                <w:rFonts w:ascii="Times New Roman" w:eastAsia="宋体" w:hAnsi="Times New Roman" w:hint="eastAsia"/>
+              </w:rPr>
+              <w:t>openstack</w:t>
+            </w:r>
+            <w:proofErr w:type="spellEnd"/>
+            <w:r>
+              <w:rPr>
+                <w:rFonts w:ascii="Times New Roman" w:eastAsia="宋体" w:hAnsi="Times New Roman" w:hint="eastAsia"/>
+              </w:rPr>
+              <w:t xml:space="preserve"> </w:t>
+            </w:r>
+            <w:proofErr w:type="spellStart"/>
+            <w:r>
+              <w:rPr>
+                <w:rFonts w:ascii="Times New Roman" w:eastAsia="宋体" w:hAnsi="Times New Roman" w:hint="eastAsia"/>
+              </w:rPr>
+              <w:t>rabbitmq</w:t>
+            </w:r>
+            <w:proofErr w:type="spellEnd"/>
           </w:p>
         </w:tc>
       </w:tr>
@@ -4282,8 +5361,16 @@
         <w:rPr>
           <w:rFonts w:hint="eastAsia"/>
         </w:rPr>
-        <w:t>6 sysctl</w:t>
-      </w:r>
+        <w:t xml:space="preserve">6 </w:t>
+      </w:r>
+      <w:proofErr w:type="spellStart"/>
+      <w:r>
+        <w:rPr>
+          <w:rFonts w:hint="eastAsia"/>
+        </w:rPr>
+        <w:t>sysctl</w:t>
+      </w:r>
+      <w:proofErr w:type="spellEnd"/>
     </w:p>
     <w:tbl>
       <w:tblPr>
@@ -4339,6 +5426,7 @@
                 <w:rFonts w:ascii="Times New Roman" w:eastAsia="宋体" w:hAnsi="Times New Roman"/>
               </w:rPr>
             </w:pPr>
+            <w:proofErr w:type="spellStart"/>
             <w:r>
               <w:rPr>
                 <w:rFonts w:ascii="Times New Roman" w:eastAsia="宋体" w:hAnsi="Times New Roman"/>
@@ -4349,7 +5437,14 @@
               <w:rPr>
                 <w:rFonts w:ascii="Times New Roman" w:eastAsia="宋体" w:hAnsi="Times New Roman" w:hint="eastAsia"/>
               </w:rPr>
-              <w:t>ysctl -p</w:t>
+              <w:t>ysctl</w:t>
+            </w:r>
+            <w:proofErr w:type="spellEnd"/>
+            <w:r>
+              <w:rPr>
+                <w:rFonts w:ascii="Times New Roman" w:eastAsia="宋体" w:hAnsi="Times New Roman" w:hint="eastAsia"/>
+              </w:rPr>
+              <w:t xml:space="preserve"> -p</w:t>
             </w:r>
           </w:p>
         </w:tc>
@@ -4395,7 +5490,7 @@
     <w:p>
       <w:pPr>
         <w:rPr>
-          <w:rFonts w:ascii="Times New Roman" w:eastAsia="宋体" w:hAnsi="Times New Roman" w:hint="eastAsia"/>
+          <w:rFonts w:ascii="Times New Roman" w:eastAsia="宋体" w:hAnsi="Times New Roman"/>
         </w:rPr>
       </w:pPr>
     </w:p>
@@ -4497,7 +5592,21 @@
               <w:rPr>
                 <w:rFonts w:ascii="Times New Roman" w:eastAsia="宋体" w:hAnsi="Times New Roman" w:hint="eastAsia"/>
               </w:rPr>
-              <w:t>eutron ext-list</w:t>
+              <w:t xml:space="preserve">eutron </w:t>
+            </w:r>
+            <w:proofErr w:type="spellStart"/>
+            <w:r>
+              <w:rPr>
+                <w:rFonts w:ascii="Times New Roman" w:eastAsia="宋体" w:hAnsi="Times New Roman" w:hint="eastAsia"/>
+              </w:rPr>
+              <w:t>ext</w:t>
+            </w:r>
+            <w:proofErr w:type="spellEnd"/>
+            <w:r>
+              <w:rPr>
+                <w:rFonts w:ascii="Times New Roman" w:eastAsia="宋体" w:hAnsi="Times New Roman" w:hint="eastAsia"/>
+              </w:rPr>
+              <w:t>-list</w:t>
             </w:r>
           </w:p>
         </w:tc>
@@ -4532,16 +5641,13 @@
     <w:p>
       <w:pPr>
         <w:rPr>
-          <w:rFonts w:ascii="Times New Roman" w:eastAsia="宋体" w:hAnsi="Times New Roman" w:hint="eastAsia"/>
+          <w:rFonts w:ascii="Times New Roman" w:eastAsia="宋体" w:hAnsi="Times New Roman"/>
         </w:rPr>
       </w:pPr>
     </w:p>
     <w:p>
       <w:pPr>
         <w:pStyle w:val="Heading1"/>
-        <w:rPr>
-          <w:rFonts w:hint="eastAsia"/>
-        </w:rPr>
       </w:pPr>
       <w:r>
         <w:rPr>
@@ -4574,14 +5680,11 @@
           <w:p>
             <w:pPr>
               <w:jc w:val="center"/>
+            </w:pPr>
+            <w:r>
               <w:rPr>
                 <w:rFonts w:hint="eastAsia"/>
               </w:rPr>
-            </w:pPr>
-            <w:r>
-              <w:rPr>
-                <w:rFonts w:hint="eastAsia"/>
-              </w:rPr>
               <w:t>挂载镜像</w:t>
             </w:r>
           </w:p>
@@ -4591,11 +5694,6 @@
             <w:tcW w:w="5579" w:type="dxa"/>
           </w:tcPr>
           <w:p>
-            <w:pPr>
-              <w:rPr>
-                <w:rFonts w:hint="eastAsia"/>
-              </w:rPr>
-            </w:pPr>
             <w:r>
               <w:t>G</w:t>
             </w:r>
@@ -4652,14 +5750,11 @@
           <w:p>
             <w:pPr>
               <w:jc w:val="center"/>
+            </w:pPr>
+            <w:r>
               <w:rPr>
                 <w:rFonts w:hint="eastAsia"/>
               </w:rPr>
-            </w:pPr>
-            <w:r>
-              <w:rPr>
-                <w:rFonts w:hint="eastAsia"/>
-              </w:rPr>
               <w:t>显示所有镜像</w:t>
             </w:r>
           </w:p>
@@ -4669,11 +5764,6 @@
             <w:tcW w:w="5579" w:type="dxa"/>
           </w:tcPr>
           <w:p>
-            <w:pPr>
-              <w:rPr>
-                <w:rFonts w:hint="eastAsia"/>
-              </w:rPr>
-            </w:pPr>
             <w:r>
               <w:t>G</w:t>
             </w:r>
@@ -4697,9 +5787,6 @@
           <w:p>
             <w:pPr>
               <w:jc w:val="center"/>
-              <w:rPr>
-                <w:rFonts w:hint="eastAsia"/>
-              </w:rPr>
             </w:pPr>
           </w:p>
         </w:tc>
@@ -4707,13 +5794,7 @@
           <w:tcPr>
             <w:tcW w:w="5579" w:type="dxa"/>
           </w:tcPr>
-          <w:p>
-            <w:pPr>
-              <w:rPr>
-                <w:rFonts w:hint="eastAsia"/>
-              </w:rPr>
-            </w:pPr>
-          </w:p>
+          <w:p/>
         </w:tc>
       </w:tr>
       <w:tr>
@@ -4721,53 +5802,26 @@
           <w:tcPr>
             <w:tcW w:w="2943" w:type="dxa"/>
           </w:tcPr>
-          <w:p>
-            <w:pPr>
-              <w:rPr>
-                <w:rFonts w:hint="eastAsia"/>
-              </w:rPr>
-            </w:pPr>
-          </w:p>
+          <w:p/>
         </w:tc>
         <w:tc>
           <w:tcPr>
             <w:tcW w:w="5579" w:type="dxa"/>
           </w:tcPr>
-          <w:p>
-            <w:pPr>
-              <w:rPr>
-                <w:rFonts w:hint="eastAsia"/>
-              </w:rPr>
-            </w:pPr>
-          </w:p>
+          <w:p/>
         </w:tc>
       </w:tr>
     </w:tbl>
+    <w:p/>
     <w:p>
       <w:pPr>
+        <w:pStyle w:val="Heading1"/>
+      </w:pPr>
+      <w:r>
         <w:rPr>
           <w:rFonts w:hint="eastAsia"/>
         </w:rPr>
-      </w:pPr>
-    </w:p>
-    <w:p>
-      <w:pPr>
-        <w:pStyle w:val="Heading1"/>
-        <w:rPr>
-          <w:rFonts w:hint="eastAsia"/>
-        </w:rPr>
-      </w:pPr>
-      <w:r>
-        <w:rPr>
-          <w:rFonts w:hint="eastAsia"/>
-        </w:rPr>
-        <w:t>9</w:t>
-      </w:r>
-      <w:r>
-        <w:rPr>
-          <w:rFonts w:hint="eastAsia"/>
-        </w:rPr>
-        <w:t xml:space="preserve"> cinder</w:t>
+        <w:t>9 cinder</w:t>
       </w:r>
     </w:p>
     <w:tbl>
@@ -4789,7 +5843,7 @@
             <w:pPr>
               <w:jc w:val="center"/>
               <w:rPr>
-                <w:rFonts w:ascii="Times New Roman" w:eastAsia="宋体" w:hAnsi="Times New Roman" w:hint="eastAsia"/>
+                <w:rFonts w:ascii="Times New Roman" w:eastAsia="宋体" w:hAnsi="Times New Roman"/>
               </w:rPr>
             </w:pPr>
             <w:r>
@@ -4807,7 +5861,7 @@
           <w:p>
             <w:pPr>
               <w:rPr>
-                <w:rFonts w:ascii="Times New Roman" w:eastAsia="宋体" w:hAnsi="Times New Roman" w:hint="eastAsia"/>
+                <w:rFonts w:ascii="Times New Roman" w:eastAsia="宋体" w:hAnsi="Times New Roman"/>
               </w:rPr>
             </w:pPr>
             <w:r>
@@ -4846,7 +5900,7 @@
             <w:pPr>
               <w:jc w:val="center"/>
               <w:rPr>
-                <w:rFonts w:ascii="Times New Roman" w:eastAsia="宋体" w:hAnsi="Times New Roman" w:hint="eastAsia"/>
+                <w:rFonts w:ascii="Times New Roman" w:eastAsia="宋体" w:hAnsi="Times New Roman"/>
               </w:rPr>
             </w:pPr>
             <w:r>
@@ -4864,7 +5918,7 @@
           <w:p>
             <w:pPr>
               <w:rPr>
-                <w:rFonts w:ascii="Times New Roman" w:eastAsia="宋体" w:hAnsi="Times New Roman" w:hint="eastAsia"/>
+                <w:rFonts w:ascii="Times New Roman" w:eastAsia="宋体" w:hAnsi="Times New Roman"/>
               </w:rPr>
             </w:pPr>
             <w:r>
@@ -4879,8 +5933,6 @@
               </w:rPr>
               <w:t>inder list</w:t>
             </w:r>
-            <w:bookmarkStart w:id="0" w:name="_GoBack"/>
-            <w:bookmarkEnd w:id="0"/>
           </w:p>
         </w:tc>
       </w:tr>
@@ -4893,7 +5945,7 @@
             <w:pPr>
               <w:jc w:val="center"/>
               <w:rPr>
-                <w:rFonts w:ascii="Times New Roman" w:eastAsia="宋体" w:hAnsi="Times New Roman" w:hint="eastAsia"/>
+                <w:rFonts w:ascii="Times New Roman" w:eastAsia="宋体" w:hAnsi="Times New Roman"/>
               </w:rPr>
             </w:pPr>
           </w:p>
@@ -4905,7 +5957,7 @@
           <w:p>
             <w:pPr>
               <w:rPr>
-                <w:rFonts w:ascii="Times New Roman" w:eastAsia="宋体" w:hAnsi="Times New Roman" w:hint="eastAsia"/>
+                <w:rFonts w:ascii="Times New Roman" w:eastAsia="宋体" w:hAnsi="Times New Roman"/>
               </w:rPr>
             </w:pPr>
           </w:p>
@@ -4920,7 +5972,7 @@
             <w:pPr>
               <w:jc w:val="center"/>
               <w:rPr>
-                <w:rFonts w:ascii="Times New Roman" w:eastAsia="宋体" w:hAnsi="Times New Roman" w:hint="eastAsia"/>
+                <w:rFonts w:ascii="Times New Roman" w:eastAsia="宋体" w:hAnsi="Times New Roman"/>
               </w:rPr>
             </w:pPr>
           </w:p>
@@ -4932,7 +5984,7 @@
           <w:p>
             <w:pPr>
               <w:rPr>
-                <w:rFonts w:ascii="Times New Roman" w:eastAsia="宋体" w:hAnsi="Times New Roman" w:hint="eastAsia"/>
+                <w:rFonts w:ascii="Times New Roman" w:eastAsia="宋体" w:hAnsi="Times New Roman"/>
               </w:rPr>
             </w:pPr>
           </w:p>
@@ -4942,7 +5994,7 @@
     <w:p>
       <w:pPr>
         <w:rPr>
-          <w:rFonts w:ascii="Times New Roman" w:eastAsia="宋体" w:hAnsi="Times New Roman" w:hint="eastAsia"/>
+          <w:rFonts w:ascii="Times New Roman" w:eastAsia="宋体" w:hAnsi="Times New Roman"/>
         </w:rPr>
       </w:pPr>
     </w:p>

--- a/common command.docx
+++ b/common command.docx
@@ -20,7 +20,13 @@
         <w:rPr>
           <w:rFonts w:eastAsia="宋体" w:hint="eastAsia"/>
         </w:rPr>
-        <w:t>Netstatus</w:t>
+        <w:t>n</w:t>
+      </w:r>
+      <w:r>
+        <w:rPr>
+          <w:rFonts w:eastAsia="宋体" w:hint="eastAsia"/>
+        </w:rPr>
+        <w:t>etstatus</w:t>
       </w:r>
       <w:proofErr w:type="spellEnd"/>
     </w:p>
@@ -28,7 +34,6 @@
       <w:pPr>
         <w:rPr>
           <w:rFonts w:ascii="Times New Roman" w:eastAsia="宋体" w:hAnsi="Times New Roman"/>
-          <w:color w:val="333333"/>
           <w:szCs w:val="21"/>
           <w:shd w:val="clear" w:color="auto" w:fill="FFFFFF"/>
         </w:rPr>
@@ -37,7 +42,6 @@
       <w:r>
         <w:rPr>
           <w:rFonts w:ascii="Times New Roman" w:eastAsia="宋体" w:hAnsi="Times New Roman"/>
-          <w:color w:val="333333"/>
           <w:szCs w:val="21"/>
           <w:shd w:val="clear" w:color="auto" w:fill="FFFFFF"/>
         </w:rPr>
@@ -46,7 +50,6 @@
       <w:r>
         <w:rPr>
           <w:rFonts w:ascii="Times New Roman" w:eastAsia="宋体" w:hAnsi="Times New Roman" w:hint="eastAsia"/>
-          <w:color w:val="333333"/>
           <w:szCs w:val="21"/>
           <w:shd w:val="clear" w:color="auto" w:fill="FFFFFF"/>
         </w:rPr>
@@ -56,7 +59,6 @@
       <w:r>
         <w:rPr>
           <w:rFonts w:ascii="Times New Roman" w:eastAsia="宋体" w:hAnsi="Times New Roman" w:hint="eastAsia"/>
-          <w:color w:val="333333"/>
           <w:szCs w:val="21"/>
           <w:shd w:val="clear" w:color="auto" w:fill="FFFFFF"/>
         </w:rPr>
@@ -66,7 +68,6 @@
       <w:r>
         <w:rPr>
           <w:rFonts w:ascii="Times New Roman" w:eastAsia="宋体" w:hAnsi="Times New Roman" w:hint="eastAsia"/>
-          <w:color w:val="333333"/>
           <w:szCs w:val="21"/>
           <w:shd w:val="clear" w:color="auto" w:fill="FFFFFF"/>
         </w:rPr>
@@ -76,7 +77,6 @@
       <w:r>
         <w:rPr>
           <w:rFonts w:ascii="Times New Roman" w:eastAsia="宋体" w:hAnsi="Times New Roman" w:hint="eastAsia"/>
-          <w:color w:val="333333"/>
           <w:szCs w:val="21"/>
           <w:shd w:val="clear" w:color="auto" w:fill="FFFFFF"/>
         </w:rPr>
@@ -85,7 +85,6 @@
       <w:r>
         <w:rPr>
           <w:rFonts w:ascii="Times New Roman" w:eastAsia="宋体" w:hAnsi="Times New Roman"/>
-          <w:color w:val="333333"/>
           <w:szCs w:val="21"/>
           <w:shd w:val="clear" w:color="auto" w:fill="FFFFFF"/>
         </w:rPr>
@@ -94,7 +93,6 @@
       <w:r>
         <w:rPr>
           <w:rFonts w:ascii="Times New Roman" w:eastAsia="宋体" w:hAnsi="Times New Roman" w:hint="eastAsia"/>
-          <w:color w:val="333333"/>
           <w:szCs w:val="21"/>
           <w:shd w:val="clear" w:color="auto" w:fill="FFFFFF"/>
         </w:rPr>
@@ -582,9 +580,15 @@
       <w:proofErr w:type="spellStart"/>
       <w:r>
         <w:rPr>
+          <w:rFonts w:eastAsia="宋体" w:hint="eastAsia"/>
+        </w:rPr>
+        <w:t>s</w:t>
+      </w:r>
+      <w:r>
+        <w:rPr>
           <w:rFonts w:eastAsia="宋体"/>
         </w:rPr>
-        <w:t>Systemd</w:t>
+        <w:t>ystemd</w:t>
       </w:r>
       <w:proofErr w:type="spellEnd"/>
     </w:p>
@@ -1436,7 +1440,13 @@
         <w:rPr>
           <w:rFonts w:eastAsia="宋体" w:hint="eastAsia"/>
         </w:rPr>
-        <w:t>Openstack</w:t>
+        <w:t>o</w:t>
+      </w:r>
+      <w:r>
+        <w:rPr>
+          <w:rFonts w:eastAsia="宋体" w:hint="eastAsia"/>
+        </w:rPr>
+        <w:t>penstack</w:t>
       </w:r>
       <w:proofErr w:type="spellEnd"/>
     </w:p>
@@ -3053,8 +3063,6 @@
         </w:rPr>
         <w:t>操作命令</w:t>
       </w:r>
-      <w:bookmarkStart w:id="0" w:name="_GoBack"/>
-      <w:bookmarkEnd w:id="0"/>
     </w:p>
     <w:tbl>
       <w:tblPr>
@@ -3644,15 +3652,13 @@
         <w:jc w:val="both"/>
         <w:rPr>
           <w:rFonts w:ascii="Times New Roman" w:hAnsi="Times New Roman" w:cs="Times New Roman"/>
-          <w:color w:val="4F4F4F"/>
-          <w:sz w:val="21"/>
-          <w:szCs w:val="21"/>
-        </w:rPr>
-      </w:pPr>
-      <w:r>
-        <w:rPr>
-          <w:rFonts w:ascii="Times New Roman" w:hAnsi="Times New Roman" w:cs="Times New Roman"/>
-          <w:color w:val="4F4F4F"/>
+          <w:sz w:val="21"/>
+          <w:szCs w:val="21"/>
+        </w:rPr>
+      </w:pPr>
+      <w:r>
+        <w:rPr>
+          <w:rFonts w:ascii="Times New Roman" w:hAnsi="Times New Roman" w:cs="Times New Roman"/>
           <w:sz w:val="21"/>
           <w:szCs w:val="21"/>
         </w:rPr>
@@ -3661,7 +3667,6 @@
       <w:r>
         <w:rPr>
           <w:rFonts w:ascii="Times New Roman" w:hAnsi="Times New Roman" w:cs="Times New Roman"/>
-          <w:color w:val="4F4F4F"/>
           <w:sz w:val="21"/>
           <w:szCs w:val="21"/>
         </w:rPr>
@@ -3670,7 +3675,6 @@
       <w:r>
         <w:rPr>
           <w:rFonts w:ascii="Times New Roman" w:hAnsi="Times New Roman" w:cs="Times New Roman"/>
-          <w:color w:val="4F4F4F"/>
           <w:sz w:val="21"/>
           <w:szCs w:val="21"/>
         </w:rPr>
@@ -3685,15 +3689,13 @@
         <w:jc w:val="both"/>
         <w:rPr>
           <w:rFonts w:ascii="Times New Roman" w:hAnsi="Times New Roman" w:cs="Times New Roman"/>
-          <w:color w:val="4F4F4F"/>
-          <w:sz w:val="21"/>
-          <w:szCs w:val="21"/>
-        </w:rPr>
-      </w:pPr>
-      <w:r>
-        <w:rPr>
-          <w:rFonts w:ascii="Times New Roman" w:hAnsi="Times New Roman" w:cs="Times New Roman"/>
-          <w:color w:val="4F4F4F"/>
+          <w:sz w:val="21"/>
+          <w:szCs w:val="21"/>
+        </w:rPr>
+      </w:pPr>
+      <w:r>
+        <w:rPr>
+          <w:rFonts w:ascii="Times New Roman" w:hAnsi="Times New Roman" w:cs="Times New Roman"/>
           <w:sz w:val="21"/>
           <w:szCs w:val="21"/>
         </w:rPr>
@@ -3708,15 +3710,13 @@
         <w:jc w:val="both"/>
         <w:rPr>
           <w:rFonts w:ascii="Times New Roman" w:hAnsi="Times New Roman" w:cs="Times New Roman"/>
-          <w:color w:val="4F4F4F"/>
-          <w:sz w:val="21"/>
-          <w:szCs w:val="21"/>
-        </w:rPr>
-      </w:pPr>
-      <w:r>
-        <w:rPr>
-          <w:rFonts w:ascii="Times New Roman" w:hAnsi="Times New Roman" w:cs="Times New Roman"/>
-          <w:color w:val="4F4F4F"/>
+          <w:sz w:val="21"/>
+          <w:szCs w:val="21"/>
+        </w:rPr>
+      </w:pPr>
+      <w:r>
+        <w:rPr>
+          <w:rFonts w:ascii="Times New Roman" w:hAnsi="Times New Roman" w:cs="Times New Roman"/>
           <w:sz w:val="21"/>
           <w:szCs w:val="21"/>
         </w:rPr>
@@ -3725,7 +3725,6 @@
       <w:r>
         <w:rPr>
           <w:rFonts w:ascii="Times New Roman" w:hAnsi="Times New Roman" w:cs="Times New Roman"/>
-          <w:color w:val="4F4F4F"/>
           <w:sz w:val="21"/>
           <w:szCs w:val="21"/>
         </w:rPr>
@@ -3735,7 +3734,6 @@
       <w:r>
         <w:rPr>
           <w:rFonts w:ascii="Times New Roman" w:hAnsi="Times New Roman" w:cs="Times New Roman"/>
-          <w:color w:val="4F4F4F"/>
           <w:sz w:val="21"/>
           <w:szCs w:val="21"/>
         </w:rPr>
@@ -3745,7 +3743,6 @@
       <w:r>
         <w:rPr>
           <w:rFonts w:ascii="Times New Roman" w:hAnsi="Times New Roman" w:cs="Times New Roman"/>
-          <w:color w:val="4F4F4F"/>
           <w:sz w:val="21"/>
           <w:szCs w:val="21"/>
         </w:rPr>
@@ -3755,7 +3752,6 @@
       <w:r>
         <w:rPr>
           <w:rFonts w:ascii="Times New Roman" w:hAnsi="Times New Roman" w:cs="Times New Roman"/>
-          <w:color w:val="4F4F4F"/>
           <w:sz w:val="21"/>
           <w:szCs w:val="21"/>
         </w:rPr>
@@ -3765,7 +3761,6 @@
       <w:r>
         <w:rPr>
           <w:rFonts w:ascii="Times New Roman" w:hAnsi="Times New Roman" w:cs="Times New Roman"/>
-          <w:color w:val="4F4F4F"/>
           <w:sz w:val="21"/>
           <w:szCs w:val="21"/>
         </w:rPr>
@@ -3775,7 +3770,6 @@
       <w:r>
         <w:rPr>
           <w:rFonts w:ascii="Times New Roman" w:hAnsi="Times New Roman" w:cs="Times New Roman"/>
-          <w:color w:val="4F4F4F"/>
           <w:sz w:val="21"/>
           <w:szCs w:val="21"/>
         </w:rPr>
@@ -3785,7 +3779,6 @@
       <w:r>
         <w:rPr>
           <w:rFonts w:ascii="Times New Roman" w:hAnsi="Times New Roman" w:cs="Times New Roman"/>
-          <w:color w:val="4F4F4F"/>
           <w:sz w:val="21"/>
           <w:szCs w:val="21"/>
         </w:rPr>
@@ -3800,15 +3793,13 @@
         <w:jc w:val="both"/>
         <w:rPr>
           <w:rFonts w:ascii="Times New Roman" w:hAnsi="Times New Roman" w:cs="Times New Roman"/>
-          <w:color w:val="4F4F4F"/>
-          <w:sz w:val="21"/>
-          <w:szCs w:val="21"/>
-        </w:rPr>
-      </w:pPr>
-      <w:r>
-        <w:rPr>
-          <w:rFonts w:ascii="Times New Roman" w:hAnsi="Times New Roman" w:cs="Times New Roman"/>
-          <w:color w:val="4F4F4F"/>
+          <w:sz w:val="21"/>
+          <w:szCs w:val="21"/>
+        </w:rPr>
+      </w:pPr>
+      <w:r>
+        <w:rPr>
+          <w:rFonts w:ascii="Times New Roman" w:hAnsi="Times New Roman" w:cs="Times New Roman"/>
           <w:sz w:val="21"/>
           <w:szCs w:val="21"/>
         </w:rPr>
@@ -3823,15 +3814,13 @@
         <w:jc w:val="both"/>
         <w:rPr>
           <w:rFonts w:ascii="Times New Roman" w:hAnsi="Times New Roman" w:cs="Times New Roman"/>
-          <w:color w:val="4F4F4F"/>
-          <w:sz w:val="21"/>
-          <w:szCs w:val="21"/>
-        </w:rPr>
-      </w:pPr>
-      <w:r>
-        <w:rPr>
-          <w:rFonts w:ascii="Times New Roman" w:hAnsi="Times New Roman" w:cs="Times New Roman"/>
-          <w:color w:val="4F4F4F"/>
+          <w:sz w:val="21"/>
+          <w:szCs w:val="21"/>
+        </w:rPr>
+      </w:pPr>
+      <w:r>
+        <w:rPr>
+          <w:rFonts w:ascii="Times New Roman" w:hAnsi="Times New Roman" w:cs="Times New Roman"/>
           <w:sz w:val="21"/>
           <w:szCs w:val="21"/>
         </w:rPr>
@@ -3846,15 +3835,13 @@
         <w:jc w:val="both"/>
         <w:rPr>
           <w:rFonts w:ascii="Times New Roman" w:hAnsi="Times New Roman" w:cs="Times New Roman"/>
-          <w:color w:val="4F4F4F"/>
-          <w:sz w:val="21"/>
-          <w:szCs w:val="21"/>
-        </w:rPr>
-      </w:pPr>
-      <w:r>
-        <w:rPr>
-          <w:rFonts w:ascii="Times New Roman" w:hAnsi="Times New Roman" w:cs="Times New Roman"/>
-          <w:color w:val="4F4F4F"/>
+          <w:sz w:val="21"/>
+          <w:szCs w:val="21"/>
+        </w:rPr>
+      </w:pPr>
+      <w:r>
+        <w:rPr>
+          <w:rFonts w:ascii="Times New Roman" w:hAnsi="Times New Roman" w:cs="Times New Roman"/>
           <w:sz w:val="21"/>
           <w:szCs w:val="21"/>
         </w:rPr>
@@ -3869,7 +3856,6 @@
         <w:jc w:val="both"/>
         <w:rPr>
           <w:rFonts w:ascii="Times New Roman" w:hAnsi="Times New Roman" w:cs="Times New Roman"/>
-          <w:color w:val="4F4F4F"/>
           <w:sz w:val="21"/>
           <w:szCs w:val="21"/>
         </w:rPr>
@@ -3878,7 +3864,6 @@
       <w:r>
         <w:rPr>
           <w:rFonts w:ascii="Times New Roman" w:hAnsi="Times New Roman" w:cs="Times New Roman"/>
-          <w:color w:val="4F4F4F"/>
           <w:sz w:val="21"/>
           <w:szCs w:val="21"/>
         </w:rPr>
@@ -3888,7 +3873,6 @@
       <w:r>
         <w:rPr>
           <w:rFonts w:ascii="Times New Roman" w:hAnsi="Times New Roman" w:cs="Times New Roman"/>
-          <w:color w:val="4F4F4F"/>
           <w:sz w:val="21"/>
           <w:szCs w:val="21"/>
         </w:rPr>
@@ -3898,7 +3882,6 @@
       <w:r>
         <w:rPr>
           <w:rFonts w:ascii="Times New Roman" w:hAnsi="Times New Roman" w:cs="Times New Roman"/>
-          <w:color w:val="4F4F4F"/>
           <w:sz w:val="21"/>
           <w:szCs w:val="21"/>
         </w:rPr>
@@ -3908,7 +3891,6 @@
       <w:r>
         <w:rPr>
           <w:rFonts w:ascii="Times New Roman" w:hAnsi="Times New Roman" w:cs="Times New Roman"/>
-          <w:color w:val="4F4F4F"/>
           <w:sz w:val="21"/>
           <w:szCs w:val="21"/>
         </w:rPr>
@@ -3923,15 +3905,13 @@
         <w:jc w:val="both"/>
         <w:rPr>
           <w:rFonts w:ascii="Times New Roman" w:hAnsi="Times New Roman" w:cs="Times New Roman"/>
-          <w:color w:val="4F4F4F"/>
-          <w:sz w:val="21"/>
-          <w:szCs w:val="21"/>
-        </w:rPr>
-      </w:pPr>
-      <w:r>
-        <w:rPr>
-          <w:rFonts w:ascii="Times New Roman" w:hAnsi="Times New Roman" w:cs="Times New Roman"/>
-          <w:color w:val="4F4F4F"/>
+          <w:sz w:val="21"/>
+          <w:szCs w:val="21"/>
+        </w:rPr>
+      </w:pPr>
+      <w:r>
+        <w:rPr>
+          <w:rFonts w:ascii="Times New Roman" w:hAnsi="Times New Roman" w:cs="Times New Roman"/>
           <w:sz w:val="21"/>
           <w:szCs w:val="21"/>
         </w:rPr>
@@ -3940,7 +3920,6 @@
       <w:r>
         <w:rPr>
           <w:rFonts w:ascii="Times New Roman" w:hAnsi="Times New Roman" w:cs="Times New Roman"/>
-          <w:color w:val="4F4F4F"/>
           <w:sz w:val="21"/>
           <w:szCs w:val="21"/>
         </w:rPr>
@@ -3949,7 +3928,6 @@
       <w:r>
         <w:rPr>
           <w:rFonts w:ascii="Times New Roman" w:hAnsi="Times New Roman" w:cs="Times New Roman"/>
-          <w:color w:val="4F4F4F"/>
           <w:sz w:val="21"/>
           <w:szCs w:val="21"/>
         </w:rPr>
@@ -3958,7 +3936,6 @@
       <w:r>
         <w:rPr>
           <w:rFonts w:ascii="Times New Roman" w:hAnsi="Times New Roman" w:cs="Times New Roman"/>
-          <w:color w:val="4F4F4F"/>
           <w:sz w:val="21"/>
           <w:szCs w:val="21"/>
         </w:rPr>
@@ -3967,7 +3944,6 @@
       <w:r>
         <w:rPr>
           <w:rFonts w:ascii="Times New Roman" w:hAnsi="Times New Roman" w:cs="Times New Roman"/>
-          <w:color w:val="4F4F4F"/>
           <w:sz w:val="21"/>
           <w:szCs w:val="21"/>
         </w:rPr>
@@ -3982,7 +3958,6 @@
         <w:jc w:val="both"/>
         <w:rPr>
           <w:rFonts w:ascii="Times New Roman" w:hAnsi="Times New Roman" w:cs="Times New Roman"/>
-          <w:color w:val="4F4F4F"/>
           <w:sz w:val="21"/>
           <w:szCs w:val="21"/>
         </w:rPr>
@@ -3992,7 +3967,6 @@
       <w:r>
         <w:rPr>
           <w:rFonts w:ascii="Times New Roman" w:hAnsi="Times New Roman" w:cs="Times New Roman"/>
-          <w:color w:val="4F4F4F"/>
           <w:sz w:val="21"/>
           <w:szCs w:val="21"/>
         </w:rPr>
@@ -4002,7 +3976,6 @@
       <w:r>
         <w:rPr>
           <w:rFonts w:ascii="Times New Roman" w:hAnsi="Times New Roman" w:cs="Times New Roman"/>
-          <w:color w:val="4F4F4F"/>
           <w:sz w:val="21"/>
           <w:szCs w:val="21"/>
         </w:rPr>
@@ -4018,15 +3991,13 @@
         <w:jc w:val="both"/>
         <w:rPr>
           <w:rFonts w:ascii="Times New Roman" w:hAnsi="Times New Roman" w:cs="Times New Roman"/>
-          <w:color w:val="4F4F4F"/>
-          <w:sz w:val="21"/>
-          <w:szCs w:val="21"/>
-        </w:rPr>
-      </w:pPr>
-      <w:r>
-        <w:rPr>
-          <w:rFonts w:ascii="Times New Roman" w:hAnsi="Times New Roman" w:cs="Times New Roman"/>
-          <w:color w:val="4F4F4F"/>
+          <w:sz w:val="21"/>
+          <w:szCs w:val="21"/>
+        </w:rPr>
+      </w:pPr>
+      <w:r>
+        <w:rPr>
+          <w:rFonts w:ascii="Times New Roman" w:hAnsi="Times New Roman" w:cs="Times New Roman"/>
           <w:sz w:val="21"/>
           <w:szCs w:val="21"/>
         </w:rPr>
@@ -4035,7 +4006,6 @@
       <w:r>
         <w:rPr>
           <w:rFonts w:ascii="Times New Roman" w:hAnsi="Times New Roman" w:cs="Times New Roman"/>
-          <w:color w:val="4F4F4F"/>
           <w:sz w:val="21"/>
           <w:szCs w:val="21"/>
         </w:rPr>
@@ -4044,7 +4014,6 @@
       <w:r>
         <w:rPr>
           <w:rFonts w:ascii="Times New Roman" w:hAnsi="Times New Roman" w:cs="Times New Roman"/>
-          <w:color w:val="4F4F4F"/>
           <w:sz w:val="21"/>
           <w:szCs w:val="21"/>
         </w:rPr>
@@ -4053,7 +4022,6 @@
       <w:r>
         <w:rPr>
           <w:rFonts w:ascii="Times New Roman" w:hAnsi="Times New Roman" w:cs="Times New Roman"/>
-          <w:color w:val="4F4F4F"/>
           <w:sz w:val="21"/>
           <w:szCs w:val="21"/>
         </w:rPr>
@@ -4062,7 +4030,6 @@
       <w:r>
         <w:rPr>
           <w:rFonts w:ascii="Times New Roman" w:hAnsi="Times New Roman" w:cs="Times New Roman"/>
-          <w:color w:val="4F4F4F"/>
           <w:sz w:val="21"/>
           <w:szCs w:val="21"/>
         </w:rPr>
@@ -4071,7 +4038,6 @@
       <w:r>
         <w:rPr>
           <w:rFonts w:ascii="Times New Roman" w:hAnsi="Times New Roman" w:cs="Times New Roman"/>
-          <w:color w:val="4F4F4F"/>
           <w:sz w:val="21"/>
           <w:szCs w:val="21"/>
         </w:rPr>
@@ -4080,7 +4046,6 @@
       <w:r>
         <w:rPr>
           <w:rFonts w:ascii="Times New Roman" w:hAnsi="Times New Roman" w:cs="Times New Roman"/>
-          <w:color w:val="4F4F4F"/>
           <w:sz w:val="21"/>
           <w:szCs w:val="21"/>
         </w:rPr>
@@ -4095,7 +4060,6 @@
         <w:jc w:val="both"/>
         <w:rPr>
           <w:rFonts w:ascii="Times New Roman" w:hAnsi="Times New Roman" w:cs="Times New Roman"/>
-          <w:color w:val="4F4F4F"/>
           <w:sz w:val="21"/>
           <w:szCs w:val="21"/>
         </w:rPr>
@@ -4105,7 +4069,6 @@
       <w:r>
         <w:rPr>
           <w:rFonts w:ascii="Times New Roman" w:hAnsi="Times New Roman" w:cs="Times New Roman"/>
-          <w:color w:val="4F4F4F"/>
           <w:sz w:val="21"/>
           <w:szCs w:val="21"/>
         </w:rPr>
@@ -4116,7 +4079,6 @@
       <w:r>
         <w:rPr>
           <w:rFonts w:ascii="Times New Roman" w:hAnsi="Times New Roman" w:cs="Times New Roman"/>
-          <w:color w:val="4F4F4F"/>
           <w:sz w:val="21"/>
           <w:szCs w:val="21"/>
         </w:rPr>
@@ -4126,7 +4088,6 @@
       <w:r>
         <w:rPr>
           <w:rFonts w:ascii="Times New Roman" w:hAnsi="Times New Roman" w:cs="Times New Roman"/>
-          <w:color w:val="4F4F4F"/>
           <w:sz w:val="21"/>
           <w:szCs w:val="21"/>
         </w:rPr>
@@ -4141,15 +4102,13 @@
         <w:jc w:val="both"/>
         <w:rPr>
           <w:rFonts w:ascii="Times New Roman" w:hAnsi="Times New Roman" w:cs="Times New Roman"/>
-          <w:color w:val="4F4F4F"/>
-          <w:sz w:val="21"/>
-          <w:szCs w:val="21"/>
-        </w:rPr>
-      </w:pPr>
-      <w:r>
-        <w:rPr>
-          <w:rFonts w:ascii="Times New Roman" w:hAnsi="Times New Roman" w:cs="Times New Roman"/>
-          <w:color w:val="4F4F4F"/>
+          <w:sz w:val="21"/>
+          <w:szCs w:val="21"/>
+        </w:rPr>
+      </w:pPr>
+      <w:r>
+        <w:rPr>
+          <w:rFonts w:ascii="Times New Roman" w:hAnsi="Times New Roman" w:cs="Times New Roman"/>
           <w:sz w:val="21"/>
           <w:szCs w:val="21"/>
         </w:rPr>
@@ -4158,7 +4117,6 @@
       <w:r>
         <w:rPr>
           <w:rFonts w:ascii="Times New Roman" w:hAnsi="Times New Roman" w:cs="Times New Roman"/>
-          <w:color w:val="4F4F4F"/>
           <w:sz w:val="21"/>
           <w:szCs w:val="21"/>
         </w:rPr>
@@ -4167,7 +4125,6 @@
       <w:r>
         <w:rPr>
           <w:rFonts w:ascii="Times New Roman" w:hAnsi="Times New Roman" w:cs="Times New Roman"/>
-          <w:color w:val="4F4F4F"/>
           <w:sz w:val="21"/>
           <w:szCs w:val="21"/>
         </w:rPr>
@@ -4176,7 +4133,6 @@
       <w:r>
         <w:rPr>
           <w:rFonts w:ascii="Times New Roman" w:hAnsi="Times New Roman" w:cs="Times New Roman"/>
-          <w:color w:val="4F4F4F"/>
           <w:sz w:val="21"/>
           <w:szCs w:val="21"/>
         </w:rPr>
@@ -4185,7 +4141,6 @@
       <w:r>
         <w:rPr>
           <w:rFonts w:ascii="Times New Roman" w:hAnsi="Times New Roman" w:cs="Times New Roman"/>
-          <w:color w:val="4F4F4F"/>
           <w:sz w:val="21"/>
           <w:szCs w:val="21"/>
         </w:rPr>
@@ -4195,7 +4150,6 @@
       <w:r>
         <w:rPr>
           <w:rFonts w:ascii="Times New Roman" w:hAnsi="Times New Roman" w:cs="Times New Roman"/>
-          <w:color w:val="4F4F4F"/>
           <w:sz w:val="21"/>
           <w:szCs w:val="21"/>
         </w:rPr>
@@ -4205,7 +4159,6 @@
       <w:r>
         <w:rPr>
           <w:rFonts w:ascii="Times New Roman" w:hAnsi="Times New Roman" w:cs="Times New Roman"/>
-          <w:color w:val="4F4F4F"/>
           <w:sz w:val="21"/>
           <w:szCs w:val="21"/>
         </w:rPr>
@@ -4214,7 +4167,6 @@
       <w:r>
         <w:rPr>
           <w:rFonts w:ascii="Times New Roman" w:hAnsi="Times New Roman" w:cs="Times New Roman"/>
-          <w:color w:val="4F4F4F"/>
           <w:sz w:val="21"/>
           <w:szCs w:val="21"/>
         </w:rPr>
@@ -4229,7 +4181,6 @@
         <w:jc w:val="both"/>
         <w:rPr>
           <w:rFonts w:ascii="Times New Roman" w:hAnsi="Times New Roman" w:cs="Times New Roman"/>
-          <w:color w:val="4F4F4F"/>
           <w:sz w:val="21"/>
           <w:szCs w:val="21"/>
         </w:rPr>
@@ -4239,7 +4190,6 @@
       <w:r>
         <w:rPr>
           <w:rFonts w:ascii="Times New Roman" w:hAnsi="Times New Roman" w:cs="Times New Roman"/>
-          <w:color w:val="4F4F4F"/>
           <w:sz w:val="21"/>
           <w:szCs w:val="21"/>
         </w:rPr>
@@ -4249,7 +4199,6 @@
       <w:r>
         <w:rPr>
           <w:rFonts w:ascii="Times New Roman" w:hAnsi="Times New Roman" w:cs="Times New Roman"/>
-          <w:color w:val="4F4F4F"/>
           <w:sz w:val="21"/>
           <w:szCs w:val="21"/>
         </w:rPr>
@@ -4259,7 +4208,6 @@
       <w:r>
         <w:rPr>
           <w:rFonts w:ascii="Times New Roman" w:hAnsi="Times New Roman" w:cs="Times New Roman"/>
-          <w:color w:val="4F4F4F"/>
           <w:sz w:val="21"/>
           <w:szCs w:val="21"/>
         </w:rPr>
@@ -4269,7 +4217,6 @@
       <w:r>
         <w:rPr>
           <w:rFonts w:ascii="Times New Roman" w:hAnsi="Times New Roman" w:cs="Times New Roman"/>
-          <w:color w:val="4F4F4F"/>
           <w:sz w:val="21"/>
           <w:szCs w:val="21"/>
         </w:rPr>
@@ -4279,7 +4226,6 @@
       <w:r>
         <w:rPr>
           <w:rFonts w:ascii="Times New Roman" w:hAnsi="Times New Roman" w:cs="Times New Roman"/>
-          <w:color w:val="4F4F4F"/>
           <w:sz w:val="21"/>
           <w:szCs w:val="21"/>
         </w:rPr>
@@ -4294,15 +4240,13 @@
         <w:jc w:val="both"/>
         <w:rPr>
           <w:rFonts w:ascii="Times New Roman" w:hAnsi="Times New Roman" w:cs="Times New Roman"/>
-          <w:color w:val="4F4F4F"/>
-          <w:sz w:val="21"/>
-          <w:szCs w:val="21"/>
-        </w:rPr>
-      </w:pPr>
-      <w:r>
-        <w:rPr>
-          <w:rFonts w:ascii="Times New Roman" w:hAnsi="Times New Roman" w:cs="Times New Roman"/>
-          <w:color w:val="4F4F4F"/>
+          <w:sz w:val="21"/>
+          <w:szCs w:val="21"/>
+        </w:rPr>
+      </w:pPr>
+      <w:r>
+        <w:rPr>
+          <w:rFonts w:ascii="Times New Roman" w:hAnsi="Times New Roman" w:cs="Times New Roman"/>
           <w:sz w:val="21"/>
           <w:szCs w:val="21"/>
         </w:rPr>
@@ -4311,7 +4255,6 @@
       <w:r>
         <w:rPr>
           <w:rFonts w:ascii="Times New Roman" w:hAnsi="Times New Roman" w:cs="Times New Roman"/>
-          <w:color w:val="4F4F4F"/>
           <w:sz w:val="21"/>
           <w:szCs w:val="21"/>
         </w:rPr>
@@ -4320,7 +4263,6 @@
       <w:r>
         <w:rPr>
           <w:rFonts w:ascii="Times New Roman" w:hAnsi="Times New Roman" w:cs="Times New Roman"/>
-          <w:color w:val="4F4F4F"/>
           <w:sz w:val="21"/>
           <w:szCs w:val="21"/>
         </w:rPr>
@@ -4329,7 +4271,6 @@
       <w:r>
         <w:rPr>
           <w:rFonts w:ascii="Times New Roman" w:hAnsi="Times New Roman" w:cs="Times New Roman"/>
-          <w:color w:val="4F4F4F"/>
           <w:sz w:val="21"/>
           <w:szCs w:val="21"/>
         </w:rPr>
@@ -4338,7 +4279,6 @@
       <w:r>
         <w:rPr>
           <w:rFonts w:ascii="Times New Roman" w:hAnsi="Times New Roman" w:cs="Times New Roman"/>
-          <w:color w:val="4F4F4F"/>
           <w:sz w:val="21"/>
           <w:szCs w:val="21"/>
         </w:rPr>
@@ -4347,7 +4287,6 @@
       <w:r>
         <w:rPr>
           <w:rFonts w:ascii="Times New Roman" w:hAnsi="Times New Roman" w:cs="Times New Roman"/>
-          <w:color w:val="4F4F4F"/>
           <w:sz w:val="21"/>
           <w:szCs w:val="21"/>
         </w:rPr>
@@ -4356,7 +4295,6 @@
       <w:r>
         <w:rPr>
           <w:rFonts w:ascii="Times New Roman" w:hAnsi="Times New Roman" w:cs="Times New Roman"/>
-          <w:color w:val="4F4F4F"/>
           <w:sz w:val="21"/>
           <w:szCs w:val="21"/>
         </w:rPr>
@@ -4365,7 +4303,6 @@
       <w:r>
         <w:rPr>
           <w:rFonts w:ascii="Times New Roman" w:hAnsi="Times New Roman" w:cs="Times New Roman"/>
-          <w:color w:val="4F4F4F"/>
           <w:sz w:val="21"/>
           <w:szCs w:val="21"/>
         </w:rPr>
@@ -4375,7 +4312,6 @@
       <w:r>
         <w:rPr>
           <w:rFonts w:ascii="Times New Roman" w:hAnsi="Times New Roman" w:cs="Times New Roman"/>
-          <w:color w:val="4F4F4F"/>
           <w:sz w:val="21"/>
           <w:szCs w:val="21"/>
         </w:rPr>
@@ -4385,7 +4321,6 @@
       <w:r>
         <w:rPr>
           <w:rFonts w:ascii="Times New Roman" w:hAnsi="Times New Roman" w:cs="Times New Roman"/>
-          <w:color w:val="4F4F4F"/>
           <w:sz w:val="21"/>
           <w:szCs w:val="21"/>
         </w:rPr>
@@ -4394,7 +4329,6 @@
       <w:r>
         <w:rPr>
           <w:rFonts w:ascii="Times New Roman" w:hAnsi="Times New Roman" w:cs="Times New Roman"/>
-          <w:color w:val="4F4F4F"/>
           <w:sz w:val="21"/>
           <w:szCs w:val="21"/>
         </w:rPr>
@@ -4403,7 +4337,6 @@
       <w:r>
         <w:rPr>
           <w:rFonts w:ascii="Times New Roman" w:hAnsi="Times New Roman" w:cs="Times New Roman"/>
-          <w:color w:val="4F4F4F"/>
           <w:sz w:val="21"/>
           <w:szCs w:val="21"/>
         </w:rPr>
@@ -4412,7 +4345,6 @@
       <w:r>
         <w:rPr>
           <w:rFonts w:ascii="Times New Roman" w:hAnsi="Times New Roman" w:cs="Times New Roman"/>
-          <w:color w:val="4F4F4F"/>
           <w:sz w:val="21"/>
           <w:szCs w:val="21"/>
         </w:rPr>
@@ -4421,7 +4353,6 @@
       <w:r>
         <w:rPr>
           <w:rFonts w:ascii="Times New Roman" w:hAnsi="Times New Roman" w:cs="Times New Roman"/>
-          <w:color w:val="4F4F4F"/>
           <w:sz w:val="21"/>
           <w:szCs w:val="21"/>
         </w:rPr>
@@ -4430,7 +4361,6 @@
       <w:r>
         <w:rPr>
           <w:rFonts w:ascii="Times New Roman" w:hAnsi="Times New Roman" w:cs="Times New Roman"/>
-          <w:color w:val="4F4F4F"/>
           <w:sz w:val="21"/>
           <w:szCs w:val="21"/>
         </w:rPr>
@@ -4445,7 +4375,6 @@
         <w:jc w:val="both"/>
         <w:rPr>
           <w:rFonts w:ascii="Times New Roman" w:hAnsi="Times New Roman" w:cs="Times New Roman"/>
-          <w:color w:val="4F4F4F"/>
           <w:sz w:val="21"/>
           <w:szCs w:val="21"/>
         </w:rPr>
@@ -4455,7 +4384,6 @@
       <w:r>
         <w:rPr>
           <w:rFonts w:ascii="Times New Roman" w:hAnsi="Times New Roman" w:cs="Times New Roman"/>
-          <w:color w:val="4F4F4F"/>
           <w:sz w:val="21"/>
           <w:szCs w:val="21"/>
         </w:rPr>
@@ -4465,7 +4393,6 @@
       <w:r>
         <w:rPr>
           <w:rFonts w:ascii="Times New Roman" w:hAnsi="Times New Roman" w:cs="Times New Roman"/>
-          <w:color w:val="4F4F4F"/>
           <w:sz w:val="21"/>
           <w:szCs w:val="21"/>
         </w:rPr>
@@ -4475,7 +4402,6 @@
       <w:r>
         <w:rPr>
           <w:rFonts w:ascii="Times New Roman" w:hAnsi="Times New Roman" w:cs="Times New Roman"/>
-          <w:color w:val="4F4F4F"/>
           <w:sz w:val="21"/>
           <w:szCs w:val="21"/>
         </w:rPr>
@@ -4485,7 +4411,6 @@
       <w:r>
         <w:rPr>
           <w:rFonts w:ascii="Times New Roman" w:hAnsi="Times New Roman" w:cs="Times New Roman"/>
-          <w:color w:val="4F4F4F"/>
           <w:sz w:val="21"/>
           <w:szCs w:val="21"/>
         </w:rPr>
@@ -4495,7 +4420,6 @@
       <w:r>
         <w:rPr>
           <w:rFonts w:ascii="Times New Roman" w:hAnsi="Times New Roman" w:cs="Times New Roman"/>
-          <w:color w:val="4F4F4F"/>
           <w:sz w:val="21"/>
           <w:szCs w:val="21"/>
         </w:rPr>
@@ -4505,7 +4429,6 @@
       <w:r>
         <w:rPr>
           <w:rFonts w:ascii="Times New Roman" w:hAnsi="Times New Roman" w:cs="Times New Roman"/>
-          <w:color w:val="4F4F4F"/>
           <w:sz w:val="21"/>
           <w:szCs w:val="21"/>
         </w:rPr>
@@ -4515,7 +4438,6 @@
       <w:r>
         <w:rPr>
           <w:rFonts w:ascii="Times New Roman" w:hAnsi="Times New Roman" w:cs="Times New Roman"/>
-          <w:color w:val="4F4F4F"/>
           <w:sz w:val="21"/>
           <w:szCs w:val="21"/>
         </w:rPr>
@@ -4530,15 +4452,13 @@
         <w:jc w:val="both"/>
         <w:rPr>
           <w:rFonts w:ascii="Times New Roman" w:hAnsi="Times New Roman" w:cs="Times New Roman"/>
-          <w:color w:val="4F4F4F"/>
-          <w:sz w:val="21"/>
-          <w:szCs w:val="21"/>
-        </w:rPr>
-      </w:pPr>
-      <w:r>
-        <w:rPr>
-          <w:rFonts w:ascii="Times New Roman" w:hAnsi="Times New Roman" w:cs="Times New Roman"/>
-          <w:color w:val="4F4F4F"/>
+          <w:sz w:val="21"/>
+          <w:szCs w:val="21"/>
+        </w:rPr>
+      </w:pPr>
+      <w:r>
+        <w:rPr>
+          <w:rFonts w:ascii="Times New Roman" w:hAnsi="Times New Roman" w:cs="Times New Roman"/>
           <w:sz w:val="21"/>
           <w:szCs w:val="21"/>
         </w:rPr>
@@ -4547,7 +4467,6 @@
       <w:r>
         <w:rPr>
           <w:rFonts w:ascii="Times New Roman" w:hAnsi="Times New Roman" w:cs="Times New Roman"/>
-          <w:color w:val="4F4F4F"/>
           <w:sz w:val="21"/>
           <w:szCs w:val="21"/>
         </w:rPr>
@@ -4556,7 +4475,6 @@
       <w:r>
         <w:rPr>
           <w:rFonts w:ascii="Times New Roman" w:hAnsi="Times New Roman" w:cs="Times New Roman"/>
-          <w:color w:val="4F4F4F"/>
           <w:sz w:val="21"/>
           <w:szCs w:val="21"/>
         </w:rPr>
@@ -4565,7 +4483,6 @@
       <w:r>
         <w:rPr>
           <w:rFonts w:ascii="Times New Roman" w:hAnsi="Times New Roman" w:cs="Times New Roman"/>
-          <w:color w:val="4F4F4F"/>
           <w:sz w:val="21"/>
           <w:szCs w:val="21"/>
         </w:rPr>
@@ -4574,7 +4491,6 @@
       <w:r>
         <w:rPr>
           <w:rFonts w:ascii="Times New Roman" w:hAnsi="Times New Roman" w:cs="Times New Roman"/>
-          <w:color w:val="4F4F4F"/>
           <w:sz w:val="21"/>
           <w:szCs w:val="21"/>
         </w:rPr>
@@ -4583,7 +4499,6 @@
       <w:r>
         <w:rPr>
           <w:rFonts w:ascii="Times New Roman" w:hAnsi="Times New Roman" w:cs="Times New Roman"/>
-          <w:color w:val="4F4F4F"/>
           <w:sz w:val="21"/>
           <w:szCs w:val="21"/>
         </w:rPr>
@@ -4592,7 +4507,6 @@
       <w:r>
         <w:rPr>
           <w:rFonts w:ascii="Times New Roman" w:hAnsi="Times New Roman" w:cs="Times New Roman"/>
-          <w:color w:val="4F4F4F"/>
           <w:sz w:val="21"/>
           <w:szCs w:val="21"/>
         </w:rPr>
@@ -4607,7 +4521,6 @@
         <w:jc w:val="both"/>
         <w:rPr>
           <w:rFonts w:ascii="Times New Roman" w:hAnsi="Times New Roman" w:cs="Times New Roman"/>
-          <w:color w:val="4F4F4F"/>
           <w:sz w:val="21"/>
           <w:szCs w:val="21"/>
         </w:rPr>
@@ -4617,7 +4530,6 @@
       <w:r>
         <w:rPr>
           <w:rFonts w:ascii="Times New Roman" w:hAnsi="Times New Roman" w:cs="Times New Roman"/>
-          <w:color w:val="4F4F4F"/>
           <w:sz w:val="21"/>
           <w:szCs w:val="21"/>
         </w:rPr>
@@ -4627,7 +4539,6 @@
       <w:r>
         <w:rPr>
           <w:rFonts w:ascii="Times New Roman" w:hAnsi="Times New Roman" w:cs="Times New Roman"/>
-          <w:color w:val="4F4F4F"/>
           <w:sz w:val="21"/>
           <w:szCs w:val="21"/>
         </w:rPr>
@@ -4637,7 +4548,6 @@
       <w:r>
         <w:rPr>
           <w:rFonts w:ascii="Times New Roman" w:hAnsi="Times New Roman" w:cs="Times New Roman"/>
-          <w:color w:val="4F4F4F"/>
           <w:sz w:val="21"/>
           <w:szCs w:val="21"/>
         </w:rPr>
@@ -4647,7 +4557,6 @@
       <w:r>
         <w:rPr>
           <w:rFonts w:ascii="Times New Roman" w:hAnsi="Times New Roman" w:cs="Times New Roman"/>
-          <w:color w:val="4F4F4F"/>
           <w:sz w:val="21"/>
           <w:szCs w:val="21"/>
         </w:rPr>
@@ -4663,15 +4572,13 @@
         <w:jc w:val="both"/>
         <w:rPr>
           <w:rFonts w:ascii="Times New Roman" w:hAnsi="Times New Roman" w:cs="Times New Roman"/>
-          <w:color w:val="4F4F4F"/>
-          <w:sz w:val="21"/>
-          <w:szCs w:val="21"/>
-        </w:rPr>
-      </w:pPr>
-      <w:r>
-        <w:rPr>
-          <w:rFonts w:ascii="Times New Roman" w:hAnsi="Times New Roman" w:cs="Times New Roman"/>
-          <w:color w:val="4F4F4F"/>
+          <w:sz w:val="21"/>
+          <w:szCs w:val="21"/>
+        </w:rPr>
+      </w:pPr>
+      <w:r>
+        <w:rPr>
+          <w:rFonts w:ascii="Times New Roman" w:hAnsi="Times New Roman" w:cs="Times New Roman"/>
           <w:sz w:val="21"/>
           <w:szCs w:val="21"/>
         </w:rPr>
@@ -4680,7 +4587,6 @@
       <w:r>
         <w:rPr>
           <w:rFonts w:ascii="Times New Roman" w:hAnsi="Times New Roman" w:cs="Times New Roman"/>
-          <w:color w:val="4F4F4F"/>
           <w:sz w:val="21"/>
           <w:szCs w:val="21"/>
         </w:rPr>
@@ -4689,7 +4595,6 @@
       <w:r>
         <w:rPr>
           <w:rFonts w:ascii="Times New Roman" w:hAnsi="Times New Roman" w:cs="Times New Roman"/>
-          <w:color w:val="4F4F4F"/>
           <w:sz w:val="21"/>
           <w:szCs w:val="21"/>
         </w:rPr>
@@ -4698,7 +4603,6 @@
       <w:r>
         <w:rPr>
           <w:rFonts w:ascii="Times New Roman" w:hAnsi="Times New Roman" w:cs="Times New Roman"/>
-          <w:color w:val="4F4F4F"/>
           <w:sz w:val="21"/>
           <w:szCs w:val="21"/>
         </w:rPr>
@@ -4707,7 +4611,6 @@
       <w:r>
         <w:rPr>
           <w:rFonts w:ascii="Times New Roman" w:hAnsi="Times New Roman" w:cs="Times New Roman"/>
-          <w:color w:val="4F4F4F"/>
           <w:sz w:val="21"/>
           <w:szCs w:val="21"/>
         </w:rPr>
@@ -4722,7 +4625,6 @@
         <w:jc w:val="both"/>
         <w:rPr>
           <w:rFonts w:ascii="Times New Roman" w:hAnsi="Times New Roman" w:cs="Times New Roman"/>
-          <w:color w:val="4F4F4F"/>
           <w:sz w:val="21"/>
           <w:szCs w:val="21"/>
         </w:rPr>
@@ -4732,7 +4634,6 @@
       <w:r>
         <w:rPr>
           <w:rFonts w:ascii="Times New Roman" w:hAnsi="Times New Roman" w:cs="Times New Roman"/>
-          <w:color w:val="4F4F4F"/>
           <w:sz w:val="21"/>
           <w:szCs w:val="21"/>
         </w:rPr>
@@ -4742,7 +4643,6 @@
       <w:r>
         <w:rPr>
           <w:rFonts w:ascii="Times New Roman" w:hAnsi="Times New Roman" w:cs="Times New Roman"/>
-          <w:color w:val="4F4F4F"/>
           <w:sz w:val="21"/>
           <w:szCs w:val="21"/>
         </w:rPr>
@@ -4752,7 +4652,6 @@
       <w:r>
         <w:rPr>
           <w:rFonts w:ascii="Times New Roman" w:hAnsi="Times New Roman" w:cs="Times New Roman"/>
-          <w:color w:val="4F4F4F"/>
           <w:sz w:val="21"/>
           <w:szCs w:val="21"/>
         </w:rPr>
@@ -4762,7 +4661,6 @@
       <w:r>
         <w:rPr>
           <w:rFonts w:ascii="Times New Roman" w:hAnsi="Times New Roman" w:cs="Times New Roman"/>
-          <w:color w:val="4F4F4F"/>
           <w:sz w:val="21"/>
           <w:szCs w:val="21"/>
         </w:rPr>
@@ -4778,15 +4676,13 @@
         <w:jc w:val="both"/>
         <w:rPr>
           <w:rFonts w:ascii="Times New Roman" w:hAnsi="Times New Roman" w:cs="Times New Roman"/>
-          <w:color w:val="4F4F4F"/>
-          <w:sz w:val="21"/>
-          <w:szCs w:val="21"/>
-        </w:rPr>
-      </w:pPr>
-      <w:r>
-        <w:rPr>
-          <w:rFonts w:ascii="Times New Roman" w:hAnsi="Times New Roman" w:cs="Times New Roman"/>
-          <w:color w:val="4F4F4F"/>
+          <w:sz w:val="21"/>
+          <w:szCs w:val="21"/>
+        </w:rPr>
+      </w:pPr>
+      <w:r>
+        <w:rPr>
+          <w:rFonts w:ascii="Times New Roman" w:hAnsi="Times New Roman" w:cs="Times New Roman"/>
           <w:sz w:val="21"/>
           <w:szCs w:val="21"/>
         </w:rPr>
@@ -4841,7 +4737,6 @@
               <w:jc w:val="both"/>
               <w:rPr>
                 <w:rFonts w:ascii="Times New Roman" w:hAnsi="Times New Roman" w:cs="Times New Roman"/>
-                <w:color w:val="4F4F4F"/>
                 <w:sz w:val="21"/>
                 <w:szCs w:val="21"/>
               </w:rPr>
@@ -4849,7 +4744,6 @@
             <w:r>
               <w:rPr>
                 <w:rFonts w:ascii="Times New Roman" w:hAnsi="Times New Roman" w:cs="Times New Roman"/>
-                <w:color w:val="4F4F4F"/>
                 <w:sz w:val="21"/>
                 <w:szCs w:val="21"/>
               </w:rPr>
@@ -4858,7 +4752,6 @@
             <w:r>
               <w:rPr>
                 <w:rFonts w:ascii="Times New Roman" w:hAnsi="Times New Roman" w:cs="Times New Roman"/>
-                <w:color w:val="4F4F4F"/>
                 <w:sz w:val="21"/>
                 <w:szCs w:val="21"/>
               </w:rPr>
@@ -4867,7 +4760,6 @@
             <w:r>
               <w:rPr>
                 <w:rFonts w:ascii="Times New Roman" w:hAnsi="Times New Roman" w:cs="Times New Roman"/>
-                <w:color w:val="4F4F4F"/>
                 <w:sz w:val="21"/>
                 <w:szCs w:val="21"/>
               </w:rPr>
@@ -4886,7 +4778,6 @@
               <w:jc w:val="both"/>
               <w:rPr>
                 <w:rFonts w:ascii="Times New Roman" w:hAnsi="Times New Roman" w:cs="Times New Roman"/>
-                <w:color w:val="4F4F4F"/>
                 <w:sz w:val="21"/>
                 <w:szCs w:val="21"/>
               </w:rPr>
@@ -4894,7 +4785,6 @@
             <w:r>
               <w:rPr>
                 <w:rFonts w:ascii="Times New Roman" w:hAnsi="Times New Roman" w:cs="Times New Roman"/>
-                <w:color w:val="4F4F4F"/>
                 <w:sz w:val="21"/>
                 <w:szCs w:val="21"/>
               </w:rPr>
@@ -4915,7 +4805,6 @@
               <w:jc w:val="both"/>
               <w:rPr>
                 <w:rFonts w:ascii="Times New Roman" w:hAnsi="Times New Roman" w:cs="Times New Roman"/>
-                <w:color w:val="4F4F4F"/>
                 <w:sz w:val="21"/>
                 <w:szCs w:val="21"/>
               </w:rPr>
@@ -4923,7 +4812,6 @@
             <w:r>
               <w:rPr>
                 <w:rFonts w:ascii="Times New Roman" w:hAnsi="Times New Roman" w:cs="Times New Roman"/>
-                <w:color w:val="4F4F4F"/>
                 <w:sz w:val="21"/>
                 <w:szCs w:val="21"/>
               </w:rPr>
@@ -4942,7 +4830,6 @@
               <w:jc w:val="both"/>
               <w:rPr>
                 <w:rFonts w:ascii="Times New Roman" w:hAnsi="Times New Roman" w:cs="Times New Roman"/>
-                <w:color w:val="4F4F4F"/>
                 <w:sz w:val="21"/>
                 <w:szCs w:val="21"/>
               </w:rPr>
@@ -4951,7 +4838,6 @@
             <w:r>
               <w:rPr>
                 <w:rFonts w:ascii="Times New Roman" w:hAnsi="Times New Roman" w:cs="Times New Roman"/>
-                <w:color w:val="4F4F4F"/>
                 <w:sz w:val="21"/>
                 <w:szCs w:val="21"/>
               </w:rPr>
@@ -4961,7 +4847,6 @@
             <w:r>
               <w:rPr>
                 <w:rFonts w:ascii="Times New Roman" w:hAnsi="Times New Roman" w:cs="Times New Roman"/>
-                <w:color w:val="4F4F4F"/>
                 <w:sz w:val="21"/>
                 <w:szCs w:val="21"/>
               </w:rPr>
@@ -4971,7 +4856,6 @@
             <w:r>
               <w:rPr>
                 <w:rFonts w:ascii="Times New Roman" w:hAnsi="Times New Roman" w:cs="Times New Roman"/>
-                <w:color w:val="4F4F4F"/>
                 <w:sz w:val="21"/>
                 <w:szCs w:val="21"/>
               </w:rPr>
@@ -5033,7 +4917,6 @@
             <w:r>
               <w:rPr>
                 <w:rFonts w:ascii="Times New Roman" w:eastAsia="宋体" w:hAnsi="Times New Roman" w:cs="Times New Roman"/>
-                <w:color w:val="4F4F4F"/>
                 <w:szCs w:val="21"/>
               </w:rPr>
               <w:t>显示所有实例信息</w:t>
@@ -5054,7 +4937,6 @@
             <w:r>
               <w:rPr>
                 <w:rFonts w:ascii="Times New Roman" w:eastAsia="宋体" w:hAnsi="Times New Roman" w:cs="Times New Roman"/>
-                <w:color w:val="4F4F4F"/>
                 <w:szCs w:val="21"/>
               </w:rPr>
               <w:t>nova list</w:t>
@@ -5077,7 +4959,6 @@
             <w:r>
               <w:rPr>
                 <w:rFonts w:ascii="Times New Roman" w:eastAsia="宋体" w:hAnsi="Times New Roman" w:cs="Times New Roman"/>
-                <w:color w:val="4F4F4F"/>
                 <w:szCs w:val="21"/>
               </w:rPr>
               <w:t>实例诊断信息</w:t>
@@ -5098,7 +4979,6 @@
             <w:r>
               <w:rPr>
                 <w:rFonts w:ascii="Times New Roman" w:eastAsia="宋体" w:hAnsi="Times New Roman" w:cs="Times New Roman"/>
-                <w:color w:val="4F4F4F"/>
                 <w:szCs w:val="21"/>
               </w:rPr>
               <w:t>nova diagnostics</w:t>
@@ -5106,7 +4986,6 @@
             <w:r>
               <w:rPr>
                 <w:rFonts w:ascii="Times New Roman" w:eastAsia="宋体" w:hAnsi="Times New Roman" w:cs="Times New Roman" w:hint="eastAsia"/>
-                <w:color w:val="4F4F4F"/>
                 <w:szCs w:val="21"/>
               </w:rPr>
               <w:t xml:space="preserve"> </w:t>
@@ -5115,7 +4994,6 @@
             <w:r>
               <w:rPr>
                 <w:rFonts w:ascii="Times New Roman" w:eastAsia="宋体" w:hAnsi="Times New Roman" w:cs="Times New Roman"/>
-                <w:color w:val="4F4F4F"/>
                 <w:szCs w:val="21"/>
               </w:rPr>
               <w:t>myinstance</w:t>
@@ -5139,7 +5017,6 @@
             <w:r>
               <w:rPr>
                 <w:rFonts w:ascii="Times New Roman" w:eastAsia="宋体" w:hAnsi="Times New Roman" w:cs="Times New Roman"/>
-                <w:color w:val="4F4F4F"/>
                 <w:szCs w:val="21"/>
               </w:rPr>
               <w:t>查询每个租户下的资源统计信息</w:t>
@@ -5160,7 +5037,6 @@
             <w:r>
               <w:rPr>
                 <w:rFonts w:ascii="Times New Roman" w:eastAsia="宋体" w:hAnsi="Times New Roman" w:cs="Times New Roman"/>
-                <w:color w:val="4F4F4F"/>
                 <w:szCs w:val="21"/>
               </w:rPr>
               <w:t>nova usage-list</w:t>
@@ -5971,6 +5847,190 @@
           <w:p>
             <w:pPr>
               <w:jc w:val="center"/>
+              <w:rPr>
+                <w:rFonts w:ascii="Times New Roman" w:eastAsia="宋体" w:hAnsi="Times New Roman"/>
+              </w:rPr>
+            </w:pPr>
+          </w:p>
+        </w:tc>
+        <w:tc>
+          <w:tcPr>
+            <w:tcW w:w="5579" w:type="dxa"/>
+          </w:tcPr>
+          <w:p>
+            <w:pPr>
+              <w:rPr>
+                <w:rFonts w:ascii="Times New Roman" w:eastAsia="宋体" w:hAnsi="Times New Roman"/>
+              </w:rPr>
+            </w:pPr>
+          </w:p>
+        </w:tc>
+      </w:tr>
+    </w:tbl>
+    <w:p>
+      <w:pPr>
+        <w:pStyle w:val="Heading1"/>
+      </w:pPr>
+      <w:r>
+        <w:rPr>
+          <w:rFonts w:hint="eastAsia"/>
+        </w:rPr>
+        <w:t>10 pcs</w:t>
+      </w:r>
+    </w:p>
+    <w:tbl>
+      <w:tblPr>
+        <w:tblStyle w:val="TableGrid"/>
+        <w:tblW w:w="0" w:type="auto"/>
+        <w:tblLook w:val="04A0" w:firstRow="1" w:lastRow="0" w:firstColumn="1" w:lastColumn="0" w:noHBand="0" w:noVBand="1"/>
+      </w:tblPr>
+      <w:tblGrid>
+        <w:gridCol w:w="2943"/>
+        <w:gridCol w:w="5579"/>
+      </w:tblGrid>
+      <w:tr>
+        <w:tc>
+          <w:tcPr>
+            <w:tcW w:w="2943" w:type="dxa"/>
+          </w:tcPr>
+          <w:p>
+            <w:pPr>
+              <w:rPr>
+                <w:rFonts w:ascii="Times New Roman" w:eastAsia="宋体" w:hAnsi="Times New Roman"/>
+              </w:rPr>
+            </w:pPr>
+            <w:r>
+              <w:rPr>
+                <w:rFonts w:ascii="Times New Roman" w:eastAsia="宋体" w:hAnsi="Times New Roman"/>
+              </w:rPr>
+              <w:t>P</w:t>
+            </w:r>
+            <w:r>
+              <w:rPr>
+                <w:rFonts w:ascii="Times New Roman" w:eastAsia="宋体" w:hAnsi="Times New Roman" w:hint="eastAsia"/>
+              </w:rPr>
+              <w:t>cs status</w:t>
+            </w:r>
+          </w:p>
+        </w:tc>
+        <w:tc>
+          <w:tcPr>
+            <w:tcW w:w="5579" w:type="dxa"/>
+          </w:tcPr>
+          <w:p>
+            <w:pPr>
+              <w:rPr>
+                <w:rFonts w:ascii="Times New Roman" w:eastAsia="宋体" w:hAnsi="Times New Roman"/>
+              </w:rPr>
+            </w:pPr>
+            <w:r>
+              <w:rPr>
+                <w:rFonts w:ascii="Times New Roman" w:eastAsia="宋体" w:hAnsi="Times New Roman" w:hint="eastAsia"/>
+              </w:rPr>
+              <w:t>列出集群的</w:t>
+            </w:r>
+            <w:r>
+              <w:rPr>
+                <w:rFonts w:ascii="Times New Roman" w:eastAsia="宋体" w:hAnsi="Times New Roman" w:hint="eastAsia"/>
+              </w:rPr>
+              <w:t>所有</w:t>
+            </w:r>
+            <w:r>
+              <w:rPr>
+                <w:rFonts w:ascii="Times New Roman" w:eastAsia="宋体" w:hAnsi="Times New Roman" w:hint="eastAsia"/>
+              </w:rPr>
+              <w:t>服务</w:t>
+            </w:r>
+            <w:bookmarkStart w:id="0" w:name="_GoBack"/>
+            <w:bookmarkEnd w:id="0"/>
+          </w:p>
+        </w:tc>
+      </w:tr>
+      <w:tr>
+        <w:tc>
+          <w:tcPr>
+            <w:tcW w:w="2943" w:type="dxa"/>
+          </w:tcPr>
+          <w:p>
+            <w:pPr>
+              <w:rPr>
+                <w:rFonts w:ascii="Times New Roman" w:eastAsia="宋体" w:hAnsi="Times New Roman"/>
+              </w:rPr>
+            </w:pPr>
+          </w:p>
+        </w:tc>
+        <w:tc>
+          <w:tcPr>
+            <w:tcW w:w="5579" w:type="dxa"/>
+          </w:tcPr>
+          <w:p>
+            <w:pPr>
+              <w:rPr>
+                <w:rFonts w:ascii="Times New Roman" w:eastAsia="宋体" w:hAnsi="Times New Roman"/>
+              </w:rPr>
+            </w:pPr>
+          </w:p>
+        </w:tc>
+      </w:tr>
+      <w:tr>
+        <w:tc>
+          <w:tcPr>
+            <w:tcW w:w="2943" w:type="dxa"/>
+          </w:tcPr>
+          <w:p>
+            <w:pPr>
+              <w:rPr>
+                <w:rFonts w:ascii="Times New Roman" w:eastAsia="宋体" w:hAnsi="Times New Roman"/>
+              </w:rPr>
+            </w:pPr>
+          </w:p>
+        </w:tc>
+        <w:tc>
+          <w:tcPr>
+            <w:tcW w:w="5579" w:type="dxa"/>
+          </w:tcPr>
+          <w:p>
+            <w:pPr>
+              <w:rPr>
+                <w:rFonts w:ascii="Times New Roman" w:eastAsia="宋体" w:hAnsi="Times New Roman"/>
+              </w:rPr>
+            </w:pPr>
+          </w:p>
+        </w:tc>
+      </w:tr>
+      <w:tr>
+        <w:tc>
+          <w:tcPr>
+            <w:tcW w:w="2943" w:type="dxa"/>
+          </w:tcPr>
+          <w:p>
+            <w:pPr>
+              <w:rPr>
+                <w:rFonts w:ascii="Times New Roman" w:eastAsia="宋体" w:hAnsi="Times New Roman"/>
+              </w:rPr>
+            </w:pPr>
+          </w:p>
+        </w:tc>
+        <w:tc>
+          <w:tcPr>
+            <w:tcW w:w="5579" w:type="dxa"/>
+          </w:tcPr>
+          <w:p>
+            <w:pPr>
+              <w:rPr>
+                <w:rFonts w:ascii="Times New Roman" w:eastAsia="宋体" w:hAnsi="Times New Roman"/>
+              </w:rPr>
+            </w:pPr>
+          </w:p>
+        </w:tc>
+      </w:tr>
+      <w:tr>
+        <w:tc>
+          <w:tcPr>
+            <w:tcW w:w="2943" w:type="dxa"/>
+          </w:tcPr>
+          <w:p>
+            <w:pPr>
               <w:rPr>
                 <w:rFonts w:ascii="Times New Roman" w:eastAsia="宋体" w:hAnsi="Times New Roman"/>
               </w:rPr>

--- a/common command.docx
+++ b/common command.docx
@@ -5,610 +5,10 @@
     <w:p>
       <w:pPr>
         <w:pStyle w:val="Heading1"/>
-        <w:rPr>
-          <w:rFonts w:eastAsia="宋体"/>
-        </w:rPr>
-      </w:pPr>
-      <w:r>
-        <w:rPr>
-          <w:rFonts w:eastAsia="宋体" w:hint="eastAsia"/>
-        </w:rPr>
-        <w:t xml:space="preserve">1 </w:t>
-      </w:r>
-      <w:proofErr w:type="spellStart"/>
-      <w:r>
-        <w:rPr>
-          <w:rFonts w:eastAsia="宋体" w:hint="eastAsia"/>
-        </w:rPr>
-        <w:t>n</w:t>
-      </w:r>
-      <w:r>
-        <w:rPr>
-          <w:rFonts w:eastAsia="宋体" w:hint="eastAsia"/>
-        </w:rPr>
-        <w:t>etstatus</w:t>
-      </w:r>
-      <w:proofErr w:type="spellEnd"/>
-    </w:p>
-    <w:p>
-      <w:pPr>
-        <w:rPr>
-          <w:rFonts w:ascii="Times New Roman" w:eastAsia="宋体" w:hAnsi="Times New Roman"/>
-          <w:szCs w:val="21"/>
-          <w:shd w:val="clear" w:color="auto" w:fill="FFFFFF"/>
-        </w:rPr>
-      </w:pPr>
-      <w:proofErr w:type="spellStart"/>
-      <w:r>
-        <w:rPr>
-          <w:rFonts w:ascii="Times New Roman" w:eastAsia="宋体" w:hAnsi="Times New Roman"/>
-          <w:szCs w:val="21"/>
-          <w:shd w:val="clear" w:color="auto" w:fill="FFFFFF"/>
-        </w:rPr>
-        <w:t>N</w:t>
-      </w:r>
-      <w:r>
-        <w:rPr>
-          <w:rFonts w:ascii="Times New Roman" w:eastAsia="宋体" w:hAnsi="Times New Roman" w:hint="eastAsia"/>
-          <w:szCs w:val="21"/>
-          <w:shd w:val="clear" w:color="auto" w:fill="FFFFFF"/>
-        </w:rPr>
-        <w:t>etstat</w:t>
-      </w:r>
-      <w:proofErr w:type="spellEnd"/>
-      <w:r>
-        <w:rPr>
-          <w:rFonts w:ascii="Times New Roman" w:eastAsia="宋体" w:hAnsi="Times New Roman" w:hint="eastAsia"/>
-          <w:szCs w:val="21"/>
-          <w:shd w:val="clear" w:color="auto" w:fill="FFFFFF"/>
-        </w:rPr>
-        <w:t xml:space="preserve"> command is a </w:t>
-      </w:r>
-      <w:proofErr w:type="gramStart"/>
-      <w:r>
-        <w:rPr>
-          <w:rFonts w:ascii="Times New Roman" w:eastAsia="宋体" w:hAnsi="Times New Roman" w:hint="eastAsia"/>
-          <w:szCs w:val="21"/>
-          <w:shd w:val="clear" w:color="auto" w:fill="FFFFFF"/>
-        </w:rPr>
-        <w:t>tools</w:t>
-      </w:r>
-      <w:proofErr w:type="gramEnd"/>
-      <w:r>
-        <w:rPr>
-          <w:rFonts w:ascii="Times New Roman" w:eastAsia="宋体" w:hAnsi="Times New Roman" w:hint="eastAsia"/>
-          <w:szCs w:val="21"/>
-          <w:shd w:val="clear" w:color="auto" w:fill="FFFFFF"/>
-        </w:rPr>
-        <w:t xml:space="preserve"> for monitor TCP/IP network, it </w:t>
-      </w:r>
-      <w:r>
-        <w:rPr>
-          <w:rFonts w:ascii="Times New Roman" w:eastAsia="宋体" w:hAnsi="Times New Roman"/>
-          <w:szCs w:val="21"/>
-          <w:shd w:val="clear" w:color="auto" w:fill="FFFFFF"/>
-        </w:rPr>
-        <w:t>can</w:t>
-      </w:r>
-      <w:r>
-        <w:rPr>
-          <w:rFonts w:ascii="Times New Roman" w:eastAsia="宋体" w:hAnsi="Times New Roman" w:hint="eastAsia"/>
-          <w:szCs w:val="21"/>
-          <w:shd w:val="clear" w:color="auto" w:fill="FFFFFF"/>
-        </w:rPr>
-        <w:t xml:space="preserve"> demonstrate route table, actual network connection and the status information for network interface device.</w:t>
-      </w:r>
-    </w:p>
-    <w:tbl>
-      <w:tblPr>
-        <w:tblStyle w:val="TableGrid"/>
-        <w:tblW w:w="0" w:type="auto"/>
-        <w:jc w:val="center"/>
-        <w:tblInd w:w="675" w:type="dxa"/>
-        <w:tblLook w:val="04A0" w:firstRow="1" w:lastRow="0" w:firstColumn="1" w:lastColumn="0" w:noHBand="0" w:noVBand="1"/>
-      </w:tblPr>
-      <w:tblGrid>
-        <w:gridCol w:w="2127"/>
-        <w:gridCol w:w="4536"/>
-      </w:tblGrid>
-      <w:tr>
-        <w:trPr>
-          <w:jc w:val="center"/>
-        </w:trPr>
-        <w:tc>
-          <w:tcPr>
-            <w:tcW w:w="2127" w:type="dxa"/>
-          </w:tcPr>
-          <w:p>
-            <w:pPr>
-              <w:rPr>
-                <w:rFonts w:ascii="Times New Roman" w:eastAsia="宋体" w:hAnsi="Times New Roman"/>
-              </w:rPr>
-            </w:pPr>
-            <w:proofErr w:type="spellStart"/>
-            <w:r>
-              <w:rPr>
-                <w:rFonts w:ascii="Times New Roman" w:eastAsia="宋体" w:hAnsi="Times New Roman" w:hint="eastAsia"/>
-              </w:rPr>
-              <w:t>n</w:t>
-            </w:r>
-            <w:r>
-              <w:rPr>
-                <w:rFonts w:ascii="Times New Roman" w:eastAsia="宋体" w:hAnsi="Times New Roman" w:hint="eastAsia"/>
-              </w:rPr>
-              <w:t>etstat</w:t>
-            </w:r>
-            <w:proofErr w:type="spellEnd"/>
-            <w:r>
-              <w:rPr>
-                <w:rFonts w:ascii="Times New Roman" w:eastAsia="宋体" w:hAnsi="Times New Roman" w:hint="eastAsia"/>
-              </w:rPr>
-              <w:t xml:space="preserve"> -a </w:t>
-            </w:r>
-          </w:p>
-        </w:tc>
-        <w:tc>
-          <w:tcPr>
-            <w:tcW w:w="4536" w:type="dxa"/>
-          </w:tcPr>
-          <w:p>
-            <w:pPr>
-              <w:rPr>
-                <w:rFonts w:ascii="Times New Roman" w:eastAsia="宋体" w:hAnsi="Times New Roman"/>
-              </w:rPr>
-            </w:pPr>
-            <w:r>
-              <w:rPr>
-                <w:rFonts w:ascii="Times New Roman" w:eastAsia="宋体" w:hAnsi="Times New Roman"/>
-              </w:rPr>
-              <w:t>L</w:t>
-            </w:r>
-            <w:r>
-              <w:rPr>
-                <w:rFonts w:ascii="Times New Roman" w:eastAsia="宋体" w:hAnsi="Times New Roman" w:hint="eastAsia"/>
-              </w:rPr>
-              <w:t>ist all port</w:t>
-            </w:r>
-          </w:p>
-        </w:tc>
-      </w:tr>
-      <w:tr>
-        <w:trPr>
-          <w:jc w:val="center"/>
-        </w:trPr>
-        <w:tc>
-          <w:tcPr>
-            <w:tcW w:w="2127" w:type="dxa"/>
-          </w:tcPr>
-          <w:p>
-            <w:pPr>
-              <w:rPr>
-                <w:rFonts w:ascii="Times New Roman" w:eastAsia="宋体" w:hAnsi="Times New Roman"/>
-              </w:rPr>
-            </w:pPr>
-            <w:proofErr w:type="spellStart"/>
-            <w:r>
-              <w:rPr>
-                <w:rFonts w:ascii="Times New Roman" w:eastAsia="宋体" w:hAnsi="Times New Roman" w:hint="eastAsia"/>
-              </w:rPr>
-              <w:t>n</w:t>
-            </w:r>
-            <w:r>
-              <w:rPr>
-                <w:rFonts w:ascii="Times New Roman" w:eastAsia="宋体" w:hAnsi="Times New Roman" w:hint="eastAsia"/>
-              </w:rPr>
-              <w:t>etstat</w:t>
-            </w:r>
-            <w:proofErr w:type="spellEnd"/>
-            <w:r>
-              <w:rPr>
-                <w:rFonts w:ascii="Times New Roman" w:eastAsia="宋体" w:hAnsi="Times New Roman" w:hint="eastAsia"/>
-              </w:rPr>
-              <w:t xml:space="preserve"> </w:t>
-            </w:r>
-            <w:r>
-              <w:rPr>
-                <w:rFonts w:ascii="Times New Roman" w:eastAsia="宋体" w:hAnsi="Times New Roman"/>
-              </w:rPr>
-              <w:t>–</w:t>
-            </w:r>
-            <w:r>
-              <w:rPr>
-                <w:rFonts w:ascii="Times New Roman" w:eastAsia="宋体" w:hAnsi="Times New Roman" w:hint="eastAsia"/>
-              </w:rPr>
-              <w:t>at</w:t>
-            </w:r>
-          </w:p>
-        </w:tc>
-        <w:tc>
-          <w:tcPr>
-            <w:tcW w:w="4536" w:type="dxa"/>
-          </w:tcPr>
-          <w:p>
-            <w:pPr>
-              <w:rPr>
-                <w:rFonts w:ascii="Times New Roman" w:eastAsia="宋体" w:hAnsi="Times New Roman"/>
-              </w:rPr>
-            </w:pPr>
-            <w:r>
-              <w:rPr>
-                <w:rFonts w:ascii="Times New Roman" w:eastAsia="宋体" w:hAnsi="Times New Roman"/>
-              </w:rPr>
-              <w:t>L</w:t>
-            </w:r>
-            <w:r>
-              <w:rPr>
-                <w:rFonts w:ascii="Times New Roman" w:eastAsia="宋体" w:hAnsi="Times New Roman" w:hint="eastAsia"/>
-              </w:rPr>
-              <w:t xml:space="preserve">ist all </w:t>
-            </w:r>
-            <w:proofErr w:type="spellStart"/>
-            <w:r>
-              <w:rPr>
-                <w:rFonts w:ascii="Times New Roman" w:eastAsia="宋体" w:hAnsi="Times New Roman" w:hint="eastAsia"/>
-              </w:rPr>
-              <w:t>tcp</w:t>
-            </w:r>
-            <w:proofErr w:type="spellEnd"/>
-            <w:r>
-              <w:rPr>
-                <w:rFonts w:ascii="Times New Roman" w:eastAsia="宋体" w:hAnsi="Times New Roman" w:hint="eastAsia"/>
-              </w:rPr>
-              <w:t xml:space="preserve"> port</w:t>
-            </w:r>
-          </w:p>
-        </w:tc>
-      </w:tr>
-      <w:tr>
-        <w:trPr>
-          <w:jc w:val="center"/>
-        </w:trPr>
-        <w:tc>
-          <w:tcPr>
-            <w:tcW w:w="2127" w:type="dxa"/>
-          </w:tcPr>
-          <w:p>
-            <w:pPr>
-              <w:rPr>
-                <w:rFonts w:ascii="Times New Roman" w:eastAsia="宋体" w:hAnsi="Times New Roman"/>
-              </w:rPr>
-            </w:pPr>
-            <w:proofErr w:type="spellStart"/>
-            <w:r>
-              <w:rPr>
-                <w:rFonts w:ascii="Times New Roman" w:eastAsia="宋体" w:hAnsi="Times New Roman" w:hint="eastAsia"/>
-              </w:rPr>
-              <w:t>n</w:t>
-            </w:r>
-            <w:r>
-              <w:rPr>
-                <w:rFonts w:ascii="Times New Roman" w:eastAsia="宋体" w:hAnsi="Times New Roman" w:hint="eastAsia"/>
-              </w:rPr>
-              <w:t>etstat</w:t>
-            </w:r>
-            <w:proofErr w:type="spellEnd"/>
-            <w:r>
-              <w:rPr>
-                <w:rFonts w:ascii="Times New Roman" w:eastAsia="宋体" w:hAnsi="Times New Roman" w:hint="eastAsia"/>
-              </w:rPr>
-              <w:t xml:space="preserve"> -au</w:t>
-            </w:r>
-          </w:p>
-        </w:tc>
-        <w:tc>
-          <w:tcPr>
-            <w:tcW w:w="4536" w:type="dxa"/>
-          </w:tcPr>
-          <w:p>
-            <w:pPr>
-              <w:rPr>
-                <w:rFonts w:ascii="Times New Roman" w:eastAsia="宋体" w:hAnsi="Times New Roman"/>
-              </w:rPr>
-            </w:pPr>
-            <w:r>
-              <w:rPr>
-                <w:rFonts w:ascii="Times New Roman" w:eastAsia="宋体" w:hAnsi="Times New Roman"/>
-              </w:rPr>
-              <w:t>L</w:t>
-            </w:r>
-            <w:r>
-              <w:rPr>
-                <w:rFonts w:ascii="Times New Roman" w:eastAsia="宋体" w:hAnsi="Times New Roman" w:hint="eastAsia"/>
-              </w:rPr>
-              <w:t xml:space="preserve">ist all </w:t>
-            </w:r>
-            <w:proofErr w:type="spellStart"/>
-            <w:r>
-              <w:rPr>
-                <w:rFonts w:ascii="Times New Roman" w:eastAsia="宋体" w:hAnsi="Times New Roman" w:hint="eastAsia"/>
-              </w:rPr>
-              <w:t>udp</w:t>
-            </w:r>
-            <w:proofErr w:type="spellEnd"/>
-            <w:r>
-              <w:rPr>
-                <w:rFonts w:ascii="Times New Roman" w:eastAsia="宋体" w:hAnsi="Times New Roman" w:hint="eastAsia"/>
-              </w:rPr>
-              <w:t xml:space="preserve"> port</w:t>
-            </w:r>
-          </w:p>
-        </w:tc>
-      </w:tr>
-      <w:tr>
-        <w:trPr>
-          <w:jc w:val="center"/>
-        </w:trPr>
-        <w:tc>
-          <w:tcPr>
-            <w:tcW w:w="2127" w:type="dxa"/>
-          </w:tcPr>
-          <w:p>
-            <w:pPr>
-              <w:rPr>
-                <w:rFonts w:ascii="Times New Roman" w:eastAsia="宋体" w:hAnsi="Times New Roman"/>
-              </w:rPr>
-            </w:pPr>
-            <w:proofErr w:type="spellStart"/>
-            <w:r>
-              <w:rPr>
-                <w:rFonts w:ascii="Times New Roman" w:eastAsia="宋体" w:hAnsi="Times New Roman" w:hint="eastAsia"/>
-              </w:rPr>
-              <w:t>n</w:t>
-            </w:r>
-            <w:r>
-              <w:rPr>
-                <w:rFonts w:ascii="Times New Roman" w:eastAsia="宋体" w:hAnsi="Times New Roman" w:hint="eastAsia"/>
-              </w:rPr>
-              <w:t>etstat</w:t>
-            </w:r>
-            <w:proofErr w:type="spellEnd"/>
-            <w:r>
-              <w:rPr>
-                <w:rFonts w:ascii="Times New Roman" w:eastAsia="宋体" w:hAnsi="Times New Roman" w:hint="eastAsia"/>
-              </w:rPr>
-              <w:t xml:space="preserve"> -l</w:t>
-            </w:r>
-          </w:p>
-        </w:tc>
-        <w:tc>
-          <w:tcPr>
-            <w:tcW w:w="4536" w:type="dxa"/>
-          </w:tcPr>
-          <w:p>
-            <w:pPr>
-              <w:rPr>
-                <w:rFonts w:ascii="Times New Roman" w:eastAsia="宋体" w:hAnsi="Times New Roman"/>
-              </w:rPr>
-            </w:pPr>
-            <w:r>
-              <w:rPr>
-                <w:rFonts w:ascii="Times New Roman" w:eastAsia="宋体" w:hAnsi="Times New Roman"/>
-              </w:rPr>
-              <w:t>D</w:t>
-            </w:r>
-            <w:r>
-              <w:rPr>
-                <w:rFonts w:ascii="Times New Roman" w:eastAsia="宋体" w:hAnsi="Times New Roman" w:hint="eastAsia"/>
-              </w:rPr>
-              <w:t>isplay all monitor port</w:t>
-            </w:r>
-          </w:p>
-        </w:tc>
-      </w:tr>
-      <w:tr>
-        <w:trPr>
-          <w:jc w:val="center"/>
-        </w:trPr>
-        <w:tc>
-          <w:tcPr>
-            <w:tcW w:w="2127" w:type="dxa"/>
-          </w:tcPr>
-          <w:p>
-            <w:pPr>
-              <w:rPr>
-                <w:rFonts w:ascii="Times New Roman" w:eastAsia="宋体" w:hAnsi="Times New Roman"/>
-              </w:rPr>
-            </w:pPr>
-            <w:proofErr w:type="spellStart"/>
-            <w:r>
-              <w:rPr>
-                <w:rFonts w:ascii="Times New Roman" w:eastAsia="宋体" w:hAnsi="Times New Roman" w:hint="eastAsia"/>
-              </w:rPr>
-              <w:t>n</w:t>
-            </w:r>
-            <w:r>
-              <w:rPr>
-                <w:rFonts w:ascii="Times New Roman" w:eastAsia="宋体" w:hAnsi="Times New Roman" w:hint="eastAsia"/>
-              </w:rPr>
-              <w:t>etstat</w:t>
-            </w:r>
-            <w:proofErr w:type="spellEnd"/>
-            <w:r>
-              <w:rPr>
-                <w:rFonts w:ascii="Times New Roman" w:eastAsia="宋体" w:hAnsi="Times New Roman" w:hint="eastAsia"/>
-              </w:rPr>
-              <w:t xml:space="preserve"> -</w:t>
-            </w:r>
-            <w:proofErr w:type="spellStart"/>
-            <w:r>
-              <w:rPr>
-                <w:rFonts w:ascii="Times New Roman" w:eastAsia="宋体" w:hAnsi="Times New Roman" w:hint="eastAsia"/>
-              </w:rPr>
-              <w:t>lt</w:t>
-            </w:r>
-            <w:proofErr w:type="spellEnd"/>
-          </w:p>
-        </w:tc>
-        <w:tc>
-          <w:tcPr>
-            <w:tcW w:w="4536" w:type="dxa"/>
-          </w:tcPr>
-          <w:p>
-            <w:pPr>
-              <w:rPr>
-                <w:rFonts w:ascii="Times New Roman" w:eastAsia="宋体" w:hAnsi="Times New Roman"/>
-              </w:rPr>
-            </w:pPr>
-            <w:r>
-              <w:rPr>
-                <w:rFonts w:ascii="Times New Roman" w:eastAsia="宋体" w:hAnsi="Times New Roman"/>
-              </w:rPr>
-              <w:t>D</w:t>
-            </w:r>
-            <w:r>
-              <w:rPr>
-                <w:rFonts w:ascii="Times New Roman" w:eastAsia="宋体" w:hAnsi="Times New Roman" w:hint="eastAsia"/>
-              </w:rPr>
-              <w:t xml:space="preserve">isplay all monitor </w:t>
-            </w:r>
-            <w:proofErr w:type="spellStart"/>
-            <w:r>
-              <w:rPr>
-                <w:rFonts w:ascii="Times New Roman" w:eastAsia="宋体" w:hAnsi="Times New Roman" w:hint="eastAsia"/>
-              </w:rPr>
-              <w:t>tcp</w:t>
-            </w:r>
-            <w:proofErr w:type="spellEnd"/>
-            <w:r>
-              <w:rPr>
-                <w:rFonts w:ascii="Times New Roman" w:eastAsia="宋体" w:hAnsi="Times New Roman" w:hint="eastAsia"/>
-              </w:rPr>
-              <w:t xml:space="preserve"> port</w:t>
-            </w:r>
-          </w:p>
-        </w:tc>
-      </w:tr>
-      <w:tr>
-        <w:trPr>
-          <w:jc w:val="center"/>
-        </w:trPr>
-        <w:tc>
-          <w:tcPr>
-            <w:tcW w:w="2127" w:type="dxa"/>
-          </w:tcPr>
-          <w:p>
-            <w:pPr>
-              <w:rPr>
-                <w:rFonts w:ascii="Times New Roman" w:eastAsia="宋体" w:hAnsi="Times New Roman"/>
-              </w:rPr>
-            </w:pPr>
-            <w:proofErr w:type="spellStart"/>
-            <w:r>
-              <w:rPr>
-                <w:rFonts w:ascii="Times New Roman" w:eastAsia="宋体" w:hAnsi="Times New Roman" w:hint="eastAsia"/>
-              </w:rPr>
-              <w:t>n</w:t>
-            </w:r>
-            <w:r>
-              <w:rPr>
-                <w:rFonts w:ascii="Times New Roman" w:eastAsia="宋体" w:hAnsi="Times New Roman" w:hint="eastAsia"/>
-              </w:rPr>
-              <w:t>etstat</w:t>
-            </w:r>
-            <w:proofErr w:type="spellEnd"/>
-            <w:r>
-              <w:rPr>
-                <w:rFonts w:ascii="Times New Roman" w:eastAsia="宋体" w:hAnsi="Times New Roman" w:hint="eastAsia"/>
-              </w:rPr>
-              <w:t xml:space="preserve"> -</w:t>
-            </w:r>
-            <w:proofErr w:type="spellStart"/>
-            <w:r>
-              <w:rPr>
-                <w:rFonts w:ascii="Times New Roman" w:eastAsia="宋体" w:hAnsi="Times New Roman" w:hint="eastAsia"/>
-              </w:rPr>
-              <w:t>lu</w:t>
-            </w:r>
-            <w:proofErr w:type="spellEnd"/>
-          </w:p>
-        </w:tc>
-        <w:tc>
-          <w:tcPr>
-            <w:tcW w:w="4536" w:type="dxa"/>
-          </w:tcPr>
-          <w:p>
-            <w:pPr>
-              <w:rPr>
-                <w:rFonts w:ascii="Times New Roman" w:eastAsia="宋体" w:hAnsi="Times New Roman"/>
-              </w:rPr>
-            </w:pPr>
-            <w:r>
-              <w:rPr>
-                <w:rFonts w:ascii="Times New Roman" w:eastAsia="宋体" w:hAnsi="Times New Roman"/>
-              </w:rPr>
-              <w:t>D</w:t>
-            </w:r>
-            <w:r>
-              <w:rPr>
-                <w:rFonts w:ascii="Times New Roman" w:eastAsia="宋体" w:hAnsi="Times New Roman" w:hint="eastAsia"/>
-              </w:rPr>
-              <w:t xml:space="preserve">isplay all monitor </w:t>
-            </w:r>
-            <w:proofErr w:type="spellStart"/>
-            <w:r>
-              <w:rPr>
-                <w:rFonts w:ascii="Times New Roman" w:eastAsia="宋体" w:hAnsi="Times New Roman" w:hint="eastAsia"/>
-              </w:rPr>
-              <w:t>udp</w:t>
-            </w:r>
-            <w:proofErr w:type="spellEnd"/>
-            <w:r>
-              <w:rPr>
-                <w:rFonts w:ascii="Times New Roman" w:eastAsia="宋体" w:hAnsi="Times New Roman" w:hint="eastAsia"/>
-              </w:rPr>
-              <w:t xml:space="preserve"> port</w:t>
-            </w:r>
-          </w:p>
-        </w:tc>
-      </w:tr>
-    </w:tbl>
-    <w:p>
-      <w:pPr>
-        <w:pStyle w:val="Heading1"/>
-        <w:rPr>
-          <w:rFonts w:eastAsia="宋体"/>
-        </w:rPr>
-      </w:pPr>
-      <w:r>
-        <w:rPr>
-          <w:rFonts w:eastAsia="宋体" w:hint="eastAsia"/>
-          <w:b w:val="0"/>
-          <w:bCs w:val="0"/>
-        </w:rPr>
-        <w:t xml:space="preserve">2 </w:t>
-      </w:r>
-      <w:proofErr w:type="spellStart"/>
-      <w:r>
-        <w:rPr>
-          <w:rFonts w:eastAsia="宋体" w:hint="eastAsia"/>
-        </w:rPr>
-        <w:t>s</w:t>
-      </w:r>
-      <w:r>
-        <w:rPr>
-          <w:rFonts w:eastAsia="宋体"/>
-        </w:rPr>
-        <w:t>ystemd</w:t>
-      </w:r>
-      <w:proofErr w:type="spellEnd"/>
-    </w:p>
-    <w:p>
-      <w:pPr>
-        <w:rPr>
-          <w:rFonts w:ascii="Times New Roman" w:eastAsia="宋体" w:hAnsi="Times New Roman" w:cs="Times New Roman"/>
-        </w:rPr>
-      </w:pPr>
-      <w:r>
-        <w:rPr>
-          <w:rFonts w:ascii="Times New Roman" w:eastAsia="宋体" w:hAnsi="Times New Roman" w:cs="Times New Roman"/>
-        </w:rPr>
-        <w:t>C</w:t>
-      </w:r>
-      <w:r>
-        <w:rPr>
-          <w:rFonts w:ascii="Times New Roman" w:eastAsia="宋体" w:hAnsi="Times New Roman" w:cs="Times New Roman" w:hint="eastAsia"/>
-        </w:rPr>
-        <w:t>ommon commands:</w:t>
+        <w:wordWrap w:val="0"/>
+      </w:pPr>
+      <w:r>
+        <w:t>1 cinder</w:t>
       </w:r>
     </w:p>
     <w:tbl>
@@ -618,17 +18,20 @@
         <w:tblLook w:val="04A0" w:firstRow="1" w:lastRow="0" w:firstColumn="1" w:lastColumn="0" w:noHBand="0" w:noVBand="1"/>
       </w:tblPr>
       <w:tblGrid>
-        <w:gridCol w:w="4503"/>
-        <w:gridCol w:w="4019"/>
+        <w:gridCol w:w="951"/>
+        <w:gridCol w:w="4303"/>
+        <w:gridCol w:w="3268"/>
       </w:tblGrid>
       <w:tr>
         <w:tc>
           <w:tcPr>
-            <w:tcW w:w="8522" w:type="dxa"/>
-            <w:gridSpan w:val="2"/>
-          </w:tcPr>
-          <w:p>
-            <w:pPr>
+            <w:tcW w:w="951" w:type="dxa"/>
+            <w:vMerge w:val="restart"/>
+            <w:vAlign w:val="center"/>
+          </w:tcPr>
+          <w:p>
+            <w:pPr>
+              <w:wordWrap w:val="0"/>
               <w:jc w:val="center"/>
               <w:rPr>
                 <w:rFonts w:ascii="Times New Roman" w:eastAsia="宋体" w:hAnsi="Times New Roman" w:cs="Times New Roman"/>
@@ -638,13 +41,46 @@
               <w:rPr>
                 <w:rFonts w:ascii="Times New Roman" w:eastAsia="宋体" w:hAnsi="Times New Roman" w:cs="Times New Roman"/>
               </w:rPr>
-              <w:t>U</w:t>
-            </w:r>
-            <w:r>
-              <w:rPr>
-                <w:rFonts w:ascii="Times New Roman" w:eastAsia="宋体" w:hAnsi="Times New Roman" w:cs="Times New Roman" w:hint="eastAsia"/>
-              </w:rPr>
-              <w:t>nit operation</w:t>
+              <w:t>volume</w:t>
+            </w:r>
+          </w:p>
+        </w:tc>
+        <w:tc>
+          <w:tcPr>
+            <w:tcW w:w="4303" w:type="dxa"/>
+          </w:tcPr>
+          <w:p>
+            <w:pPr>
+              <w:wordWrap w:val="0"/>
+              <w:jc w:val="center"/>
+              <w:rPr>
+                <w:rFonts w:ascii="Times New Roman" w:eastAsia="宋体" w:hAnsi="Times New Roman" w:cs="Times New Roman"/>
+              </w:rPr>
+            </w:pPr>
+            <w:r>
+              <w:rPr>
+                <w:rFonts w:ascii="Times New Roman" w:eastAsia="宋体" w:hAnsi="Times New Roman" w:cs="Times New Roman"/>
+              </w:rPr>
+              <w:t xml:space="preserve">cinder list </w:t>
+            </w:r>
+          </w:p>
+        </w:tc>
+        <w:tc>
+          <w:tcPr>
+            <w:tcW w:w="3268" w:type="dxa"/>
+          </w:tcPr>
+          <w:p>
+            <w:pPr>
+              <w:wordWrap w:val="0"/>
+              <w:rPr>
+                <w:rFonts w:ascii="Times New Roman" w:eastAsia="宋体" w:hAnsi="Times New Roman" w:cs="Times New Roman"/>
+              </w:rPr>
+            </w:pPr>
+            <w:r>
+              <w:rPr>
+                <w:rFonts w:ascii="Times New Roman" w:eastAsia="宋体" w:hAnsi="Times New Roman" w:cs="Times New Roman"/>
+              </w:rPr>
+              <w:t>List all volumes</w:t>
             </w:r>
           </w:p>
         </w:tc>
@@ -652,45 +88,99 @@
       <w:tr>
         <w:tc>
           <w:tcPr>
-            <w:tcW w:w="4503" w:type="dxa"/>
-          </w:tcPr>
-          <w:p>
-            <w:pPr>
-              <w:rPr>
-                <w:rFonts w:ascii="Times New Roman" w:eastAsia="宋体" w:hAnsi="Times New Roman" w:cs="Times New Roman"/>
-              </w:rPr>
-            </w:pPr>
+            <w:tcW w:w="951" w:type="dxa"/>
+            <w:vMerge/>
+          </w:tcPr>
+          <w:p>
+            <w:pPr>
+              <w:wordWrap w:val="0"/>
+              <w:jc w:val="center"/>
+              <w:rPr>
+                <w:rFonts w:ascii="Times New Roman" w:eastAsia="宋体" w:hAnsi="Times New Roman" w:cs="Times New Roman"/>
+              </w:rPr>
+            </w:pPr>
+          </w:p>
+        </w:tc>
+        <w:tc>
+          <w:tcPr>
+            <w:tcW w:w="4303" w:type="dxa"/>
+            <w:vAlign w:val="center"/>
+          </w:tcPr>
+          <w:p>
+            <w:pPr>
+              <w:wordWrap w:val="0"/>
+              <w:rPr>
+                <w:rFonts w:ascii="Times New Roman" w:eastAsia="宋体" w:hAnsi="Times New Roman" w:cs="Times New Roman"/>
+              </w:rPr>
+            </w:pPr>
+            <w:r>
+              <w:rPr>
+                <w:rFonts w:ascii="Times New Roman" w:eastAsia="宋体" w:hAnsi="Times New Roman" w:cs="Times New Roman"/>
+              </w:rPr>
+              <w:t>cinder create --name test</w:t>
+            </w:r>
             <w:r>
               <w:rPr>
                 <w:rFonts w:ascii="Times New Roman" w:eastAsia="宋体" w:hAnsi="Times New Roman" w:cs="Times New Roman" w:hint="eastAsia"/>
               </w:rPr>
-              <w:t>立即激活单元</w:t>
-            </w:r>
-          </w:p>
-        </w:tc>
-        <w:tc>
-          <w:tcPr>
-            <w:tcW w:w="4019" w:type="dxa"/>
-          </w:tcPr>
-          <w:p>
-            <w:pPr>
-              <w:rPr>
-                <w:rFonts w:ascii="Times New Roman" w:eastAsia="宋体" w:hAnsi="Times New Roman" w:cs="Times New Roman"/>
-              </w:rPr>
-            </w:pPr>
-            <w:proofErr w:type="spellStart"/>
+              <w:t xml:space="preserve"> --volume-type </w:t>
+            </w:r>
+            <w:r>
+              <w:rPr>
+                <w:rFonts w:ascii="Times New Roman" w:eastAsia="宋体" w:hAnsi="Times New Roman" w:cs="Times New Roman"/>
+              </w:rPr>
+              <w:t>–</w:t>
+            </w:r>
             <w:r>
               <w:rPr>
                 <w:rFonts w:ascii="Times New Roman" w:eastAsia="宋体" w:hAnsi="Times New Roman" w:cs="Times New Roman" w:hint="eastAsia"/>
               </w:rPr>
-              <w:t>systemctl</w:t>
-            </w:r>
-            <w:proofErr w:type="spellEnd"/>
+              <w:t>metadata &lt;metadata type=</w:t>
+            </w:r>
+            <w:r>
+              <w:rPr>
+                <w:rFonts w:ascii="Times New Roman" w:eastAsia="宋体" w:hAnsi="Times New Roman" w:cs="Times New Roman"/>
+              </w:rPr>
+              <w:t>…</w:t>
+            </w:r>
+            <w:bookmarkStart w:id="0" w:name="_GoBack"/>
+            <w:bookmarkEnd w:id="0"/>
             <w:r>
               <w:rPr>
                 <w:rFonts w:ascii="Times New Roman" w:eastAsia="宋体" w:hAnsi="Times New Roman" w:cs="Times New Roman" w:hint="eastAsia"/>
               </w:rPr>
-              <w:t xml:space="preserve"> start &lt;unit&gt;</w:t>
+              <w:t xml:space="preserve">&gt; </w:t>
+            </w:r>
+            <w:r>
+              <w:rPr>
+                <w:rFonts w:ascii="Times New Roman" w:eastAsia="宋体" w:hAnsi="Times New Roman" w:cs="Times New Roman" w:hint="eastAsia"/>
+              </w:rPr>
+              <w:t>&lt;volume type&gt;</w:t>
+            </w:r>
+            <w:r>
+              <w:rPr>
+                <w:rFonts w:ascii="Times New Roman" w:eastAsia="宋体" w:hAnsi="Times New Roman" w:cs="Times New Roman"/>
+              </w:rPr>
+              <w:t xml:space="preserve"> 1</w:t>
+            </w:r>
+          </w:p>
+        </w:tc>
+        <w:tc>
+          <w:tcPr>
+            <w:tcW w:w="3268" w:type="dxa"/>
+          </w:tcPr>
+          <w:p>
+            <w:pPr>
+              <w:wordWrap w:val="0"/>
+              <w:rPr>
+                <w:rFonts w:ascii="Times New Roman" w:eastAsia="宋体" w:hAnsi="Times New Roman" w:cs="Times New Roman"/>
+              </w:rPr>
+            </w:pPr>
+            <w:r>
+              <w:rPr>
+                <w:rFonts w:ascii="Times New Roman" w:eastAsia="宋体" w:hAnsi="Times New Roman" w:cs="Times New Roman"/>
+              </w:rPr>
+              <w:t>Create volume</w:t>
             </w:r>
           </w:p>
         </w:tc>
@@ -698,45 +188,55 @@
       <w:tr>
         <w:tc>
           <w:tcPr>
-            <w:tcW w:w="4503" w:type="dxa"/>
-          </w:tcPr>
-          <w:p>
-            <w:pPr>
-              <w:rPr>
-                <w:rFonts w:ascii="Times New Roman" w:eastAsia="宋体" w:hAnsi="Times New Roman" w:cs="Times New Roman"/>
-              </w:rPr>
-            </w:pPr>
-            <w:r>
-              <w:rPr>
-                <w:rFonts w:ascii="Times New Roman" w:eastAsia="宋体" w:hAnsi="Times New Roman" w:cs="Times New Roman" w:hint="eastAsia"/>
-              </w:rPr>
-              <w:t>立即停止单元</w:t>
-            </w:r>
-          </w:p>
-        </w:tc>
-        <w:tc>
-          <w:tcPr>
-            <w:tcW w:w="4019" w:type="dxa"/>
-          </w:tcPr>
-          <w:p>
-            <w:pPr>
-              <w:rPr>
-                <w:rFonts w:ascii="Times New Roman" w:eastAsia="宋体" w:hAnsi="Times New Roman" w:cs="Times New Roman"/>
-              </w:rPr>
-            </w:pPr>
-            <w:proofErr w:type="spellStart"/>
-            <w:r>
-              <w:rPr>
-                <w:rFonts w:ascii="Times New Roman" w:eastAsia="宋体" w:hAnsi="Times New Roman" w:cs="Times New Roman" w:hint="eastAsia"/>
-              </w:rPr>
-              <w:t>systemctl</w:t>
-            </w:r>
-            <w:proofErr w:type="spellEnd"/>
-            <w:r>
-              <w:rPr>
-                <w:rFonts w:ascii="Times New Roman" w:eastAsia="宋体" w:hAnsi="Times New Roman" w:cs="Times New Roman" w:hint="eastAsia"/>
-              </w:rPr>
-              <w:t xml:space="preserve"> stop &lt;unit&gt;</w:t>
+            <w:tcW w:w="951" w:type="dxa"/>
+            <w:vMerge/>
+          </w:tcPr>
+          <w:p>
+            <w:pPr>
+              <w:wordWrap w:val="0"/>
+              <w:jc w:val="center"/>
+              <w:rPr>
+                <w:rFonts w:ascii="Times New Roman" w:eastAsia="宋体" w:hAnsi="Times New Roman" w:cs="Times New Roman"/>
+              </w:rPr>
+            </w:pPr>
+          </w:p>
+        </w:tc>
+        <w:tc>
+          <w:tcPr>
+            <w:tcW w:w="4303" w:type="dxa"/>
+          </w:tcPr>
+          <w:p>
+            <w:pPr>
+              <w:wordWrap w:val="0"/>
+              <w:jc w:val="center"/>
+              <w:rPr>
+                <w:rFonts w:ascii="Times New Roman" w:eastAsia="宋体" w:hAnsi="Times New Roman" w:cs="Times New Roman"/>
+              </w:rPr>
+            </w:pPr>
+            <w:r>
+              <w:rPr>
+                <w:rFonts w:ascii="Times New Roman" w:eastAsia="宋体" w:hAnsi="Times New Roman" w:cs="Times New Roman"/>
+              </w:rPr>
+              <w:t>cinder show &lt;volume&gt;</w:t>
+            </w:r>
+          </w:p>
+        </w:tc>
+        <w:tc>
+          <w:tcPr>
+            <w:tcW w:w="3268" w:type="dxa"/>
+          </w:tcPr>
+          <w:p>
+            <w:pPr>
+              <w:wordWrap w:val="0"/>
+              <w:rPr>
+                <w:rFonts w:ascii="Times New Roman" w:eastAsia="宋体" w:hAnsi="Times New Roman" w:cs="Times New Roman"/>
+              </w:rPr>
+            </w:pPr>
+            <w:r>
+              <w:rPr>
+                <w:rFonts w:ascii="Times New Roman" w:eastAsia="宋体" w:hAnsi="Times New Roman" w:cs="Times New Roman"/>
+              </w:rPr>
+              <w:t>show detail information of volume</w:t>
             </w:r>
           </w:p>
         </w:tc>
@@ -744,45 +244,55 @@
       <w:tr>
         <w:tc>
           <w:tcPr>
-            <w:tcW w:w="4503" w:type="dxa"/>
-          </w:tcPr>
-          <w:p>
-            <w:pPr>
-              <w:rPr>
-                <w:rFonts w:ascii="Times New Roman" w:eastAsia="宋体" w:hAnsi="Times New Roman" w:cs="Times New Roman"/>
-              </w:rPr>
-            </w:pPr>
-            <w:r>
-              <w:rPr>
-                <w:rFonts w:ascii="Times New Roman" w:eastAsia="宋体" w:hAnsi="Times New Roman" w:cs="Times New Roman" w:hint="eastAsia"/>
-              </w:rPr>
-              <w:t>重启单元</w:t>
-            </w:r>
-          </w:p>
-        </w:tc>
-        <w:tc>
-          <w:tcPr>
-            <w:tcW w:w="4019" w:type="dxa"/>
-          </w:tcPr>
-          <w:p>
-            <w:pPr>
-              <w:rPr>
-                <w:rFonts w:ascii="Times New Roman" w:eastAsia="宋体" w:hAnsi="Times New Roman" w:cs="Times New Roman"/>
-              </w:rPr>
-            </w:pPr>
-            <w:proofErr w:type="spellStart"/>
-            <w:r>
-              <w:rPr>
-                <w:rFonts w:ascii="Times New Roman" w:eastAsia="宋体" w:hAnsi="Times New Roman" w:cs="Times New Roman" w:hint="eastAsia"/>
-              </w:rPr>
-              <w:t>systemctl</w:t>
-            </w:r>
-            <w:proofErr w:type="spellEnd"/>
-            <w:r>
-              <w:rPr>
-                <w:rFonts w:ascii="Times New Roman" w:eastAsia="宋体" w:hAnsi="Times New Roman" w:cs="Times New Roman" w:hint="eastAsia"/>
-              </w:rPr>
-              <w:t xml:space="preserve"> restart &lt;unit&gt;</w:t>
+            <w:tcW w:w="951" w:type="dxa"/>
+            <w:vMerge/>
+          </w:tcPr>
+          <w:p>
+            <w:pPr>
+              <w:wordWrap w:val="0"/>
+              <w:jc w:val="center"/>
+              <w:rPr>
+                <w:rFonts w:ascii="Times New Roman" w:eastAsia="宋体" w:hAnsi="Times New Roman" w:cs="Times New Roman"/>
+              </w:rPr>
+            </w:pPr>
+          </w:p>
+        </w:tc>
+        <w:tc>
+          <w:tcPr>
+            <w:tcW w:w="4303" w:type="dxa"/>
+          </w:tcPr>
+          <w:p>
+            <w:pPr>
+              <w:wordWrap w:val="0"/>
+              <w:jc w:val="center"/>
+              <w:rPr>
+                <w:rFonts w:ascii="Times New Roman" w:eastAsia="宋体" w:hAnsi="Times New Roman" w:cs="Times New Roman"/>
+              </w:rPr>
+            </w:pPr>
+            <w:r>
+              <w:rPr>
+                <w:rFonts w:ascii="Times New Roman" w:eastAsia="宋体" w:hAnsi="Times New Roman" w:cs="Times New Roman"/>
+              </w:rPr>
+              <w:t>cinder delete &lt;volume ID&gt;\&lt;volume name&gt;</w:t>
+            </w:r>
+          </w:p>
+        </w:tc>
+        <w:tc>
+          <w:tcPr>
+            <w:tcW w:w="3268" w:type="dxa"/>
+          </w:tcPr>
+          <w:p>
+            <w:pPr>
+              <w:wordWrap w:val="0"/>
+              <w:rPr>
+                <w:rFonts w:ascii="Times New Roman" w:eastAsia="宋体" w:hAnsi="Times New Roman" w:cs="Times New Roman"/>
+              </w:rPr>
+            </w:pPr>
+            <w:r>
+              <w:rPr>
+                <w:rFonts w:ascii="Times New Roman" w:eastAsia="宋体" w:hAnsi="Times New Roman" w:cs="Times New Roman"/>
+              </w:rPr>
+              <w:t>Delete volume</w:t>
             </w:r>
           </w:p>
         </w:tc>
@@ -790,45 +300,57 @@
       <w:tr>
         <w:tc>
           <w:tcPr>
-            <w:tcW w:w="4503" w:type="dxa"/>
-          </w:tcPr>
-          <w:p>
-            <w:pPr>
-              <w:rPr>
-                <w:rFonts w:ascii="Times New Roman" w:eastAsia="宋体" w:hAnsi="Times New Roman" w:cs="Times New Roman"/>
-              </w:rPr>
-            </w:pPr>
-            <w:r>
-              <w:rPr>
-                <w:rFonts w:ascii="Times New Roman" w:eastAsia="宋体" w:hAnsi="Times New Roman" w:cs="Times New Roman" w:hint="eastAsia"/>
-              </w:rPr>
-              <w:t>命令单元重新读取配置</w:t>
-            </w:r>
-          </w:p>
-        </w:tc>
-        <w:tc>
-          <w:tcPr>
-            <w:tcW w:w="4019" w:type="dxa"/>
-          </w:tcPr>
-          <w:p>
-            <w:pPr>
-              <w:rPr>
-                <w:rFonts w:ascii="Times New Roman" w:eastAsia="宋体" w:hAnsi="Times New Roman" w:cs="Times New Roman"/>
-              </w:rPr>
-            </w:pPr>
-            <w:proofErr w:type="spellStart"/>
-            <w:r>
-              <w:rPr>
-                <w:rFonts w:ascii="Times New Roman" w:eastAsia="宋体" w:hAnsi="Times New Roman" w:cs="Times New Roman" w:hint="eastAsia"/>
-              </w:rPr>
-              <w:t>systemctl</w:t>
-            </w:r>
-            <w:proofErr w:type="spellEnd"/>
-            <w:r>
-              <w:rPr>
-                <w:rFonts w:ascii="Times New Roman" w:eastAsia="宋体" w:hAnsi="Times New Roman" w:cs="Times New Roman" w:hint="eastAsia"/>
-              </w:rPr>
-              <w:t xml:space="preserve"> reload &lt;unit&gt;</w:t>
+            <w:tcW w:w="951" w:type="dxa"/>
+            <w:vMerge/>
+          </w:tcPr>
+          <w:p>
+            <w:pPr>
+              <w:wordWrap w:val="0"/>
+              <w:jc w:val="center"/>
+              <w:rPr>
+                <w:rFonts w:ascii="Times New Roman" w:eastAsia="宋体" w:hAnsi="Times New Roman" w:cs="Times New Roman"/>
+              </w:rPr>
+            </w:pPr>
+          </w:p>
+        </w:tc>
+        <w:tc>
+          <w:tcPr>
+            <w:tcW w:w="4303" w:type="dxa"/>
+            <w:vAlign w:val="center"/>
+          </w:tcPr>
+          <w:p>
+            <w:pPr>
+              <w:wordWrap w:val="0"/>
+              <w:jc w:val="center"/>
+              <w:rPr>
+                <w:rFonts w:ascii="Times New Roman" w:eastAsia="宋体" w:hAnsi="Times New Roman" w:cs="Times New Roman"/>
+              </w:rPr>
+            </w:pPr>
+            <w:r>
+              <w:rPr>
+                <w:rFonts w:ascii="Times New Roman" w:eastAsia="宋体" w:hAnsi="Times New Roman" w:cs="Times New Roman"/>
+              </w:rPr>
+              <w:t>cinder credentials</w:t>
+            </w:r>
+          </w:p>
+        </w:tc>
+        <w:tc>
+          <w:tcPr>
+            <w:tcW w:w="3268" w:type="dxa"/>
+          </w:tcPr>
+          <w:p>
+            <w:pPr>
+              <w:wordWrap w:val="0"/>
+              <w:jc w:val="center"/>
+              <w:rPr>
+                <w:rFonts w:ascii="Times New Roman" w:eastAsia="宋体" w:hAnsi="Times New Roman" w:cs="Times New Roman"/>
+              </w:rPr>
+            </w:pPr>
+            <w:r>
+              <w:rPr>
+                <w:rFonts w:ascii="Times New Roman" w:eastAsia="宋体" w:hAnsi="Times New Roman" w:cs="Times New Roman"/>
+              </w:rPr>
+              <w:t>Shows user credentials returned from auth.</w:t>
             </w:r>
           </w:p>
         </w:tc>
@@ -836,10 +358,34 @@
       <w:tr>
         <w:tc>
           <w:tcPr>
-            <w:tcW w:w="4503" w:type="dxa"/>
-          </w:tcPr>
-          <w:p>
-            <w:pPr>
+            <w:tcW w:w="951" w:type="dxa"/>
+            <w:vMerge w:val="restart"/>
+            <w:vAlign w:val="center"/>
+          </w:tcPr>
+          <w:p>
+            <w:pPr>
+              <w:wordWrap w:val="0"/>
+              <w:jc w:val="center"/>
+              <w:rPr>
+                <w:rFonts w:ascii="Times New Roman" w:eastAsia="宋体" w:hAnsi="Times New Roman" w:cs="Times New Roman"/>
+              </w:rPr>
+            </w:pPr>
+            <w:r>
+              <w:rPr>
+                <w:rFonts w:ascii="Times New Roman" w:eastAsia="宋体" w:hAnsi="Times New Roman" w:cs="Times New Roman"/>
+              </w:rPr>
+              <w:t>snapshot</w:t>
+            </w:r>
+          </w:p>
+        </w:tc>
+        <w:tc>
+          <w:tcPr>
+            <w:tcW w:w="4303" w:type="dxa"/>
+          </w:tcPr>
+          <w:p>
+            <w:pPr>
+              <w:wordWrap w:val="0"/>
+              <w:jc w:val="center"/>
               <w:rPr>
                 <w:rFonts w:ascii="Times New Roman" w:eastAsia="宋体" w:hAnsi="Times New Roman" w:cs="Times New Roman"/>
               </w:rPr>
@@ -848,33 +394,32 @@
               <w:rPr>
                 <w:rFonts w:ascii="Times New Roman" w:eastAsia="宋体" w:hAnsi="Times New Roman" w:cs="Times New Roman" w:hint="eastAsia"/>
               </w:rPr>
-              <w:t>输出单元运行状态</w:t>
-            </w:r>
-          </w:p>
-        </w:tc>
-        <w:tc>
-          <w:tcPr>
-            <w:tcW w:w="4019" w:type="dxa"/>
-          </w:tcPr>
-          <w:p>
-            <w:pPr>
-              <w:rPr>
-                <w:rFonts w:ascii="Times New Roman" w:eastAsia="宋体" w:hAnsi="Times New Roman" w:cs="Times New Roman"/>
-              </w:rPr>
-            </w:pPr>
-            <w:proofErr w:type="spellStart"/>
-            <w:r>
-              <w:rPr>
-                <w:rFonts w:ascii="Times New Roman" w:eastAsia="宋体" w:hAnsi="Times New Roman" w:cs="Times New Roman" w:hint="eastAsia"/>
-              </w:rPr>
-              <w:t>systemctl</w:t>
-            </w:r>
-            <w:proofErr w:type="spellEnd"/>
-            <w:r>
-              <w:rPr>
-                <w:rFonts w:ascii="Times New Roman" w:eastAsia="宋体" w:hAnsi="Times New Roman" w:cs="Times New Roman" w:hint="eastAsia"/>
-              </w:rPr>
-              <w:t xml:space="preserve"> status &lt;unit&gt;</w:t>
+              <w:t>c</w:t>
+            </w:r>
+            <w:r>
+              <w:rPr>
+                <w:rFonts w:ascii="Times New Roman" w:eastAsia="宋体" w:hAnsi="Times New Roman" w:cs="Times New Roman"/>
+              </w:rPr>
+              <w:t>inder snapshot-list</w:t>
+            </w:r>
+          </w:p>
+        </w:tc>
+        <w:tc>
+          <w:tcPr>
+            <w:tcW w:w="3268" w:type="dxa"/>
+          </w:tcPr>
+          <w:p>
+            <w:pPr>
+              <w:wordWrap w:val="0"/>
+              <w:rPr>
+                <w:rFonts w:ascii="Times New Roman" w:eastAsia="宋体" w:hAnsi="Times New Roman" w:cs="Times New Roman"/>
+              </w:rPr>
+            </w:pPr>
+            <w:r>
+              <w:rPr>
+                <w:rFonts w:ascii="Times New Roman" w:eastAsia="宋体" w:hAnsi="Times New Roman" w:cs="Times New Roman"/>
+              </w:rPr>
+              <w:t>Lists all snapshots.</w:t>
             </w:r>
           </w:p>
         </w:tc>
@@ -882,10 +427,27 @@
       <w:tr>
         <w:tc>
           <w:tcPr>
-            <w:tcW w:w="4503" w:type="dxa"/>
-          </w:tcPr>
-          <w:p>
-            <w:pPr>
+            <w:tcW w:w="951" w:type="dxa"/>
+            <w:vMerge/>
+          </w:tcPr>
+          <w:p>
+            <w:pPr>
+              <w:wordWrap w:val="0"/>
+              <w:jc w:val="center"/>
+              <w:rPr>
+                <w:rFonts w:ascii="Times New Roman" w:eastAsia="宋体" w:hAnsi="Times New Roman" w:cs="Times New Roman"/>
+              </w:rPr>
+            </w:pPr>
+          </w:p>
+        </w:tc>
+        <w:tc>
+          <w:tcPr>
+            <w:tcW w:w="4303" w:type="dxa"/>
+          </w:tcPr>
+          <w:p>
+            <w:pPr>
+              <w:wordWrap w:val="0"/>
+              <w:jc w:val="center"/>
               <w:rPr>
                 <w:rFonts w:ascii="Times New Roman" w:eastAsia="宋体" w:hAnsi="Times New Roman" w:cs="Times New Roman"/>
               </w:rPr>
@@ -894,33 +456,44 @@
               <w:rPr>
                 <w:rFonts w:ascii="Times New Roman" w:eastAsia="宋体" w:hAnsi="Times New Roman" w:cs="Times New Roman" w:hint="eastAsia"/>
               </w:rPr>
-              <w:t>检查单元是否配置为自动启动</w:t>
-            </w:r>
-          </w:p>
-        </w:tc>
-        <w:tc>
-          <w:tcPr>
-            <w:tcW w:w="4019" w:type="dxa"/>
-          </w:tcPr>
-          <w:p>
-            <w:pPr>
-              <w:rPr>
-                <w:rFonts w:ascii="Times New Roman" w:eastAsia="宋体" w:hAnsi="Times New Roman" w:cs="Times New Roman"/>
-              </w:rPr>
-            </w:pPr>
-            <w:proofErr w:type="spellStart"/>
-            <w:r>
-              <w:rPr>
-                <w:rFonts w:ascii="Times New Roman" w:eastAsia="宋体" w:hAnsi="Times New Roman" w:cs="Times New Roman" w:hint="eastAsia"/>
-              </w:rPr>
-              <w:t>systemctl</w:t>
-            </w:r>
-            <w:proofErr w:type="spellEnd"/>
-            <w:r>
-              <w:rPr>
-                <w:rFonts w:ascii="Times New Roman" w:eastAsia="宋体" w:hAnsi="Times New Roman" w:cs="Times New Roman" w:hint="eastAsia"/>
-              </w:rPr>
-              <w:t xml:space="preserve"> is-enabled</w:t>
+              <w:t>c</w:t>
+            </w:r>
+            <w:r>
+              <w:rPr>
+                <w:rFonts w:ascii="Times New Roman" w:eastAsia="宋体" w:hAnsi="Times New Roman" w:cs="Times New Roman"/>
+              </w:rPr>
+              <w:t xml:space="preserve">inder snapshot-create </w:t>
+            </w:r>
+          </w:p>
+        </w:tc>
+        <w:tc>
+          <w:tcPr>
+            <w:tcW w:w="3268" w:type="dxa"/>
+          </w:tcPr>
+          <w:p>
+            <w:pPr>
+              <w:wordWrap w:val="0"/>
+              <w:rPr>
+                <w:rFonts w:ascii="Times New Roman" w:eastAsia="宋体" w:hAnsi="Times New Roman" w:cs="Times New Roman"/>
+              </w:rPr>
+            </w:pPr>
+            <w:r>
+              <w:rPr>
+                <w:rFonts w:ascii="Times New Roman" w:eastAsia="宋体" w:hAnsi="Times New Roman" w:cs="Times New Roman"/>
+              </w:rPr>
+              <w:t xml:space="preserve">Creates a </w:t>
+            </w:r>
+            <w:r>
+              <w:rPr>
+                <w:rFonts w:eastAsia="宋体"/>
+              </w:rPr>
+              <w:t>snapshot</w:t>
+            </w:r>
+            <w:r>
+              <w:rPr>
+                <w:rFonts w:ascii="Times New Roman" w:eastAsia="宋体" w:hAnsi="Times New Roman" w:cs="Times New Roman"/>
+              </w:rPr>
+              <w:t>.</w:t>
             </w:r>
           </w:p>
         </w:tc>
@@ -928,45 +501,54 @@
       <w:tr>
         <w:tc>
           <w:tcPr>
-            <w:tcW w:w="4503" w:type="dxa"/>
-          </w:tcPr>
-          <w:p>
-            <w:pPr>
-              <w:rPr>
-                <w:rFonts w:ascii="Times New Roman" w:eastAsia="宋体" w:hAnsi="Times New Roman" w:cs="Times New Roman"/>
-              </w:rPr>
-            </w:pPr>
-            <w:r>
-              <w:rPr>
-                <w:rFonts w:ascii="Times New Roman" w:eastAsia="宋体" w:hAnsi="Times New Roman" w:cs="Times New Roman" w:hint="eastAsia"/>
-              </w:rPr>
-              <w:t>开机自动激活单元</w:t>
-            </w:r>
-          </w:p>
-        </w:tc>
-        <w:tc>
-          <w:tcPr>
-            <w:tcW w:w="4019" w:type="dxa"/>
-          </w:tcPr>
-          <w:p>
-            <w:pPr>
-              <w:rPr>
-                <w:rFonts w:ascii="Times New Roman" w:eastAsia="宋体" w:hAnsi="Times New Roman" w:cs="Times New Roman"/>
-              </w:rPr>
-            </w:pPr>
-            <w:proofErr w:type="spellStart"/>
-            <w:r>
-              <w:rPr>
-                <w:rFonts w:ascii="Times New Roman" w:eastAsia="宋体" w:hAnsi="Times New Roman" w:cs="Times New Roman" w:hint="eastAsia"/>
-              </w:rPr>
-              <w:t>systemctl</w:t>
-            </w:r>
-            <w:proofErr w:type="spellEnd"/>
-            <w:r>
-              <w:rPr>
-                <w:rFonts w:ascii="Times New Roman" w:eastAsia="宋体" w:hAnsi="Times New Roman" w:cs="Times New Roman" w:hint="eastAsia"/>
-              </w:rPr>
-              <w:t xml:space="preserve"> enable &lt;unit&gt;</w:t>
+            <w:tcW w:w="951" w:type="dxa"/>
+          </w:tcPr>
+          <w:p>
+            <w:pPr>
+              <w:wordWrap w:val="0"/>
+              <w:jc w:val="center"/>
+              <w:rPr>
+                <w:rFonts w:ascii="Times New Roman" w:eastAsia="宋体" w:hAnsi="Times New Roman" w:cs="Times New Roman"/>
+              </w:rPr>
+            </w:pPr>
+          </w:p>
+        </w:tc>
+        <w:tc>
+          <w:tcPr>
+            <w:tcW w:w="4303" w:type="dxa"/>
+          </w:tcPr>
+          <w:p>
+            <w:pPr>
+              <w:wordWrap w:val="0"/>
+              <w:jc w:val="center"/>
+              <w:rPr>
+                <w:rFonts w:ascii="Times New Roman" w:eastAsia="宋体" w:hAnsi="Times New Roman" w:cs="Times New Roman"/>
+              </w:rPr>
+            </w:pPr>
+            <w:r>
+              <w:rPr>
+                <w:rFonts w:ascii="Times New Roman" w:eastAsia="宋体" w:hAnsi="Times New Roman" w:cs="Times New Roman"/>
+              </w:rPr>
+              <w:t>cinder service-list</w:t>
+            </w:r>
+          </w:p>
+        </w:tc>
+        <w:tc>
+          <w:tcPr>
+            <w:tcW w:w="3268" w:type="dxa"/>
+          </w:tcPr>
+          <w:p>
+            <w:pPr>
+              <w:wordWrap w:val="0"/>
+              <w:rPr>
+                <w:rFonts w:ascii="Times New Roman" w:eastAsia="宋体" w:hAnsi="Times New Roman" w:cs="Times New Roman"/>
+              </w:rPr>
+            </w:pPr>
+            <w:r>
+              <w:rPr>
+                <w:rFonts w:ascii="Times New Roman" w:eastAsia="宋体" w:hAnsi="Times New Roman" w:cs="Times New Roman"/>
+              </w:rPr>
+              <w:t>列出所有服务</w:t>
             </w:r>
           </w:p>
         </w:tc>
@@ -974,45 +556,66 @@
       <w:tr>
         <w:tc>
           <w:tcPr>
-            <w:tcW w:w="4503" w:type="dxa"/>
-          </w:tcPr>
-          <w:p>
-            <w:pPr>
-              <w:rPr>
-                <w:rFonts w:ascii="Times New Roman" w:eastAsia="宋体" w:hAnsi="Times New Roman" w:cs="Times New Roman"/>
-              </w:rPr>
-            </w:pPr>
-            <w:r>
-              <w:rPr>
-                <w:rFonts w:ascii="Times New Roman" w:eastAsia="宋体" w:hAnsi="Times New Roman" w:cs="Times New Roman" w:hint="eastAsia"/>
-              </w:rPr>
-              <w:t>取消开机自动激活单元</w:t>
-            </w:r>
-          </w:p>
-        </w:tc>
-        <w:tc>
-          <w:tcPr>
-            <w:tcW w:w="4019" w:type="dxa"/>
-          </w:tcPr>
-          <w:p>
-            <w:pPr>
-              <w:rPr>
-                <w:rFonts w:ascii="Times New Roman" w:eastAsia="宋体" w:hAnsi="Times New Roman" w:cs="Times New Roman"/>
-              </w:rPr>
-            </w:pPr>
-            <w:proofErr w:type="spellStart"/>
-            <w:r>
-              <w:rPr>
-                <w:rFonts w:ascii="Times New Roman" w:eastAsia="宋体" w:hAnsi="Times New Roman" w:cs="Times New Roman" w:hint="eastAsia"/>
-              </w:rPr>
-              <w:t>systemctl</w:t>
-            </w:r>
-            <w:proofErr w:type="spellEnd"/>
-            <w:r>
-              <w:rPr>
-                <w:rFonts w:ascii="Times New Roman" w:eastAsia="宋体" w:hAnsi="Times New Roman" w:cs="Times New Roman" w:hint="eastAsia"/>
-              </w:rPr>
-              <w:t xml:space="preserve"> disable &lt;unit&gt;</w:t>
+            <w:tcW w:w="951" w:type="dxa"/>
+          </w:tcPr>
+          <w:p>
+            <w:pPr>
+              <w:wordWrap w:val="0"/>
+              <w:jc w:val="center"/>
+              <w:rPr>
+                <w:rFonts w:ascii="Times New Roman" w:eastAsia="宋体" w:hAnsi="Times New Roman" w:cs="Times New Roman"/>
+              </w:rPr>
+            </w:pPr>
+          </w:p>
+        </w:tc>
+        <w:tc>
+          <w:tcPr>
+            <w:tcW w:w="4303" w:type="dxa"/>
+          </w:tcPr>
+          <w:p>
+            <w:pPr>
+              <w:wordWrap w:val="0"/>
+              <w:jc w:val="center"/>
+              <w:rPr>
+                <w:rFonts w:ascii="Times New Roman" w:eastAsia="宋体" w:hAnsi="Times New Roman" w:cs="Times New Roman"/>
+              </w:rPr>
+            </w:pPr>
+            <w:r>
+              <w:rPr>
+                <w:rFonts w:ascii="Times New Roman" w:eastAsia="宋体" w:hAnsi="Times New Roman" w:cs="Times New Roman"/>
+              </w:rPr>
+              <w:t>cinder type-list</w:t>
+            </w:r>
+          </w:p>
+        </w:tc>
+        <w:tc>
+          <w:tcPr>
+            <w:tcW w:w="3268" w:type="dxa"/>
+          </w:tcPr>
+          <w:p>
+            <w:pPr>
+              <w:wordWrap w:val="0"/>
+              <w:rPr>
+                <w:rFonts w:ascii="Times New Roman" w:eastAsia="宋体" w:hAnsi="Times New Roman" w:cs="Times New Roman"/>
+              </w:rPr>
+            </w:pPr>
+            <w:r>
+              <w:rPr>
+                <w:rFonts w:ascii="Times New Roman" w:eastAsia="宋体" w:hAnsi="Times New Roman" w:cs="Times New Roman"/>
+              </w:rPr>
+              <w:t>列出所有</w:t>
+            </w:r>
+            <w:r>
+              <w:rPr>
+                <w:rFonts w:ascii="Times New Roman" w:eastAsia="宋体" w:hAnsi="Times New Roman" w:cs="Times New Roman"/>
+              </w:rPr>
+              <w:t>volumes</w:t>
+            </w:r>
+            <w:r>
+              <w:rPr>
+                <w:rFonts w:ascii="Times New Roman" w:eastAsia="宋体" w:hAnsi="Times New Roman" w:cs="Times New Roman"/>
+              </w:rPr>
+              <w:t>类型</w:t>
             </w:r>
           </w:p>
         </w:tc>
@@ -1020,45 +623,60 @@
       <w:tr>
         <w:tc>
           <w:tcPr>
-            <w:tcW w:w="4503" w:type="dxa"/>
-          </w:tcPr>
-          <w:p>
-            <w:pPr>
-              <w:rPr>
-                <w:rFonts w:ascii="Times New Roman" w:eastAsia="宋体" w:hAnsi="Times New Roman" w:cs="Times New Roman"/>
-              </w:rPr>
-            </w:pPr>
-            <w:r>
-              <w:rPr>
-                <w:rFonts w:ascii="Times New Roman" w:eastAsia="宋体" w:hAnsi="Times New Roman" w:cs="Times New Roman" w:hint="eastAsia"/>
-              </w:rPr>
-              <w:t>显示单元手册</w:t>
-            </w:r>
-          </w:p>
-        </w:tc>
-        <w:tc>
-          <w:tcPr>
-            <w:tcW w:w="4019" w:type="dxa"/>
-          </w:tcPr>
-          <w:p>
-            <w:pPr>
-              <w:rPr>
-                <w:rFonts w:ascii="Times New Roman" w:eastAsia="宋体" w:hAnsi="Times New Roman" w:cs="Times New Roman"/>
-              </w:rPr>
-            </w:pPr>
-            <w:proofErr w:type="spellStart"/>
-            <w:r>
-              <w:rPr>
-                <w:rFonts w:ascii="Times New Roman" w:eastAsia="宋体" w:hAnsi="Times New Roman" w:cs="Times New Roman" w:hint="eastAsia"/>
-              </w:rPr>
-              <w:t>systemctl</w:t>
-            </w:r>
-            <w:proofErr w:type="spellEnd"/>
-            <w:r>
-              <w:rPr>
-                <w:rFonts w:ascii="Times New Roman" w:eastAsia="宋体" w:hAnsi="Times New Roman" w:cs="Times New Roman" w:hint="eastAsia"/>
-              </w:rPr>
-              <w:t xml:space="preserve"> help</w:t>
+            <w:tcW w:w="951" w:type="dxa"/>
+          </w:tcPr>
+          <w:p>
+            <w:pPr>
+              <w:wordWrap w:val="0"/>
+              <w:jc w:val="center"/>
+              <w:rPr>
+                <w:rFonts w:ascii="Times New Roman" w:eastAsia="宋体" w:hAnsi="Times New Roman" w:cs="Times New Roman"/>
+              </w:rPr>
+            </w:pPr>
+          </w:p>
+        </w:tc>
+        <w:tc>
+          <w:tcPr>
+            <w:tcW w:w="4303" w:type="dxa"/>
+          </w:tcPr>
+          <w:p>
+            <w:pPr>
+              <w:wordWrap w:val="0"/>
+              <w:jc w:val="center"/>
+              <w:rPr>
+                <w:rFonts w:ascii="Times New Roman" w:eastAsia="宋体" w:hAnsi="Times New Roman" w:cs="Times New Roman"/>
+              </w:rPr>
+            </w:pPr>
+            <w:r>
+              <w:rPr>
+                <w:rFonts w:ascii="Times New Roman" w:eastAsia="宋体" w:hAnsi="Times New Roman" w:cs="Times New Roman"/>
+              </w:rPr>
+              <w:t>cinder snapshot-list</w:t>
+            </w:r>
+          </w:p>
+        </w:tc>
+        <w:tc>
+          <w:tcPr>
+            <w:tcW w:w="3268" w:type="dxa"/>
+          </w:tcPr>
+          <w:p>
+            <w:pPr>
+              <w:wordWrap w:val="0"/>
+              <w:rPr>
+                <w:rFonts w:ascii="Times New Roman" w:eastAsia="宋体" w:hAnsi="Times New Roman" w:cs="Times New Roman"/>
+              </w:rPr>
+            </w:pPr>
+            <w:r>
+              <w:rPr>
+                <w:rFonts w:ascii="Times New Roman" w:eastAsia="宋体" w:hAnsi="Times New Roman" w:cs="Times New Roman"/>
+              </w:rPr>
+              <w:t>列出所有快照</w:t>
+            </w:r>
+            <w:r>
+              <w:rPr>
+                <w:rFonts w:ascii="Times New Roman" w:eastAsia="宋体" w:hAnsi="Times New Roman" w:cs="Times New Roman"/>
+              </w:rPr>
+              <w:t>snapshot</w:t>
             </w:r>
           </w:p>
         </w:tc>
@@ -1066,59 +684,60 @@
       <w:tr>
         <w:tc>
           <w:tcPr>
-            <w:tcW w:w="4503" w:type="dxa"/>
-          </w:tcPr>
-          <w:p>
-            <w:pPr>
-              <w:rPr>
-                <w:rFonts w:ascii="Times New Roman" w:eastAsia="宋体" w:hAnsi="Times New Roman" w:cs="Times New Roman"/>
-              </w:rPr>
-            </w:pPr>
-            <w:r>
-              <w:rPr>
-                <w:rFonts w:ascii="Times New Roman" w:eastAsia="宋体" w:hAnsi="Times New Roman" w:cs="Times New Roman" w:hint="eastAsia"/>
-              </w:rPr>
-              <w:t>重新载入</w:t>
-            </w:r>
-            <w:proofErr w:type="spellStart"/>
-            <w:r>
-              <w:rPr>
-                <w:rFonts w:ascii="Times New Roman" w:eastAsia="宋体" w:hAnsi="Times New Roman" w:cs="Times New Roman" w:hint="eastAsia"/>
-              </w:rPr>
-              <w:t>systemmd</w:t>
-            </w:r>
-            <w:proofErr w:type="spellEnd"/>
-            <w:r>
-              <w:rPr>
-                <w:rFonts w:ascii="Times New Roman" w:eastAsia="宋体" w:hAnsi="Times New Roman" w:cs="Times New Roman" w:hint="eastAsia"/>
-              </w:rPr>
-              <w:t>，扫描新的或有变动的单元</w:t>
-            </w:r>
-          </w:p>
-        </w:tc>
-        <w:tc>
-          <w:tcPr>
-            <w:tcW w:w="4019" w:type="dxa"/>
-          </w:tcPr>
-          <w:p>
-            <w:pPr>
-              <w:rPr>
-                <w:rFonts w:ascii="Times New Roman" w:eastAsia="宋体" w:hAnsi="Times New Roman" w:cs="Times New Roman"/>
-              </w:rPr>
-            </w:pPr>
-            <w:proofErr w:type="spellStart"/>
-            <w:r>
-              <w:rPr>
-                <w:rFonts w:ascii="Times New Roman" w:eastAsia="宋体" w:hAnsi="Times New Roman" w:cs="Times New Roman" w:hint="eastAsia"/>
-              </w:rPr>
-              <w:t>systemctl</w:t>
-            </w:r>
-            <w:proofErr w:type="spellEnd"/>
-            <w:r>
-              <w:rPr>
-                <w:rFonts w:ascii="Times New Roman" w:eastAsia="宋体" w:hAnsi="Times New Roman" w:cs="Times New Roman" w:hint="eastAsia"/>
-              </w:rPr>
-              <w:t xml:space="preserve"> daemon-reload</w:t>
+            <w:tcW w:w="951" w:type="dxa"/>
+          </w:tcPr>
+          <w:p>
+            <w:pPr>
+              <w:wordWrap w:val="0"/>
+              <w:jc w:val="center"/>
+              <w:rPr>
+                <w:rFonts w:ascii="Times New Roman" w:eastAsia="宋体" w:hAnsi="Times New Roman" w:cs="Times New Roman"/>
+              </w:rPr>
+            </w:pPr>
+          </w:p>
+        </w:tc>
+        <w:tc>
+          <w:tcPr>
+            <w:tcW w:w="4303" w:type="dxa"/>
+          </w:tcPr>
+          <w:p>
+            <w:pPr>
+              <w:wordWrap w:val="0"/>
+              <w:jc w:val="center"/>
+              <w:rPr>
+                <w:rFonts w:ascii="Times New Roman" w:eastAsia="宋体" w:hAnsi="Times New Roman" w:cs="Times New Roman"/>
+              </w:rPr>
+            </w:pPr>
+            <w:r>
+              <w:rPr>
+                <w:rFonts w:ascii="Times New Roman" w:eastAsia="宋体" w:hAnsi="Times New Roman" w:cs="Times New Roman"/>
+              </w:rPr>
+              <w:t>cinder backup-list</w:t>
+            </w:r>
+          </w:p>
+        </w:tc>
+        <w:tc>
+          <w:tcPr>
+            <w:tcW w:w="3268" w:type="dxa"/>
+          </w:tcPr>
+          <w:p>
+            <w:pPr>
+              <w:wordWrap w:val="0"/>
+              <w:rPr>
+                <w:rFonts w:ascii="Times New Roman" w:eastAsia="宋体" w:hAnsi="Times New Roman" w:cs="Times New Roman"/>
+              </w:rPr>
+            </w:pPr>
+            <w:r>
+              <w:rPr>
+                <w:rFonts w:ascii="Times New Roman" w:eastAsia="宋体" w:hAnsi="Times New Roman" w:cs="Times New Roman"/>
+              </w:rPr>
+              <w:t>列出所有备份</w:t>
+            </w:r>
+            <w:r>
+              <w:rPr>
+                <w:rFonts w:ascii="Times New Roman" w:eastAsia="宋体" w:hAnsi="Times New Roman" w:cs="Times New Roman"/>
+              </w:rPr>
+              <w:t>backup</w:t>
             </w:r>
           </w:p>
         </w:tc>
@@ -1126,93 +745,151 @@
       <w:tr>
         <w:tc>
           <w:tcPr>
-            <w:tcW w:w="8522" w:type="dxa"/>
-            <w:gridSpan w:val="2"/>
-          </w:tcPr>
-          <w:p>
-            <w:pPr>
+            <w:tcW w:w="951" w:type="dxa"/>
+          </w:tcPr>
+          <w:p>
+            <w:pPr>
+              <w:wordWrap w:val="0"/>
               <w:jc w:val="center"/>
               <w:rPr>
                 <w:rFonts w:ascii="Times New Roman" w:eastAsia="宋体" w:hAnsi="Times New Roman" w:cs="Times New Roman"/>
               </w:rPr>
             </w:pPr>
-            <w:r>
-              <w:rPr>
-                <w:rFonts w:ascii="Times New Roman" w:eastAsia="宋体" w:hAnsi="Times New Roman" w:cs="Times New Roman"/>
-              </w:rPr>
-              <w:t>P</w:t>
-            </w:r>
-            <w:r>
-              <w:rPr>
-                <w:rFonts w:ascii="Times New Roman" w:eastAsia="宋体" w:hAnsi="Times New Roman" w:cs="Times New Roman" w:hint="eastAsia"/>
-              </w:rPr>
-              <w:t>ower manager (</w:t>
+          </w:p>
+        </w:tc>
+        <w:tc>
+          <w:tcPr>
+            <w:tcW w:w="4303" w:type="dxa"/>
+          </w:tcPr>
+          <w:p>
+            <w:pPr>
+              <w:wordWrap w:val="0"/>
+              <w:jc w:val="center"/>
+              <w:rPr>
+                <w:rFonts w:ascii="Times New Roman" w:eastAsia="宋体" w:hAnsi="Times New Roman" w:cs="Times New Roman"/>
+              </w:rPr>
+            </w:pPr>
+            <w:r>
+              <w:rPr>
+                <w:rFonts w:ascii="Times New Roman" w:eastAsia="宋体" w:hAnsi="Times New Roman" w:cs="Times New Roman"/>
+              </w:rPr>
+              <w:t xml:space="preserve">cinder </w:t>
             </w:r>
             <w:proofErr w:type="spellStart"/>
             <w:r>
               <w:rPr>
-                <w:rFonts w:ascii="Times New Roman" w:eastAsia="宋体" w:hAnsi="Times New Roman" w:cs="Times New Roman" w:hint="eastAsia"/>
-              </w:rPr>
-              <w:t>polkit</w:t>
+                <w:rFonts w:ascii="Times New Roman" w:eastAsia="宋体" w:hAnsi="Times New Roman" w:cs="Times New Roman"/>
+              </w:rPr>
+              <w:t>qos</w:t>
             </w:r>
             <w:proofErr w:type="spellEnd"/>
             <w:r>
               <w:rPr>
-                <w:rFonts w:ascii="Times New Roman" w:eastAsia="宋体" w:hAnsi="Times New Roman" w:cs="Times New Roman" w:hint="eastAsia"/>
-              </w:rPr>
-              <w:t>)</w:t>
-            </w:r>
+                <w:rFonts w:ascii="Times New Roman" w:eastAsia="宋体" w:hAnsi="Times New Roman" w:cs="Times New Roman"/>
+              </w:rPr>
+              <w:t>-list</w:t>
+            </w:r>
+          </w:p>
+        </w:tc>
+        <w:tc>
+          <w:tcPr>
+            <w:tcW w:w="3268" w:type="dxa"/>
+          </w:tcPr>
+          <w:p>
+            <w:pPr>
+              <w:wordWrap w:val="0"/>
+              <w:rPr>
+                <w:rFonts w:ascii="Times New Roman" w:eastAsia="宋体" w:hAnsi="Times New Roman" w:cs="Times New Roman"/>
+              </w:rPr>
+            </w:pPr>
+            <w:r>
+              <w:rPr>
+                <w:rFonts w:ascii="Times New Roman" w:eastAsia="宋体" w:hAnsi="Times New Roman" w:cs="Times New Roman"/>
+              </w:rPr>
+              <w:t>列出所有</w:t>
+            </w:r>
+            <w:proofErr w:type="spellStart"/>
+            <w:r>
+              <w:rPr>
+                <w:rFonts w:ascii="Times New Roman" w:eastAsia="宋体" w:hAnsi="Times New Roman" w:cs="Times New Roman"/>
+              </w:rPr>
+              <w:t>qos</w:t>
+            </w:r>
+            <w:proofErr w:type="spellEnd"/>
           </w:p>
         </w:tc>
       </w:tr>
       <w:tr>
         <w:tc>
           <w:tcPr>
-            <w:tcW w:w="4503" w:type="dxa"/>
-          </w:tcPr>
-          <w:p>
-            <w:pPr>
-              <w:rPr>
-                <w:rFonts w:ascii="Times New Roman" w:eastAsia="宋体" w:hAnsi="Times New Roman" w:cs="Times New Roman"/>
-              </w:rPr>
-            </w:pPr>
-            <w:r>
-              <w:rPr>
-                <w:rFonts w:ascii="Times New Roman" w:eastAsia="宋体" w:hAnsi="Times New Roman" w:cs="Times New Roman"/>
-              </w:rPr>
-              <w:t>R</w:t>
-            </w:r>
-            <w:r>
-              <w:rPr>
-                <w:rFonts w:ascii="Times New Roman" w:eastAsia="宋体" w:hAnsi="Times New Roman" w:cs="Times New Roman" w:hint="eastAsia"/>
-              </w:rPr>
-              <w:t>eboot system</w:t>
-            </w:r>
-          </w:p>
-        </w:tc>
-        <w:tc>
-          <w:tcPr>
-            <w:tcW w:w="4019" w:type="dxa"/>
-          </w:tcPr>
-          <w:p>
-            <w:pPr>
-              <w:rPr>
-                <w:rFonts w:ascii="Times New Roman" w:eastAsia="宋体" w:hAnsi="Times New Roman" w:cs="Times New Roman"/>
-              </w:rPr>
-            </w:pPr>
+            <w:tcW w:w="951" w:type="dxa"/>
+          </w:tcPr>
+          <w:p>
+            <w:pPr>
+              <w:wordWrap w:val="0"/>
+              <w:jc w:val="center"/>
+              <w:rPr>
+                <w:rFonts w:ascii="Times New Roman" w:eastAsia="宋体" w:hAnsi="Times New Roman" w:cs="Times New Roman"/>
+              </w:rPr>
+            </w:pPr>
+          </w:p>
+        </w:tc>
+        <w:tc>
+          <w:tcPr>
+            <w:tcW w:w="4303" w:type="dxa"/>
+          </w:tcPr>
+          <w:p>
+            <w:pPr>
+              <w:wordWrap w:val="0"/>
+              <w:jc w:val="center"/>
+              <w:rPr>
+                <w:rFonts w:ascii="Times New Roman" w:eastAsia="宋体" w:hAnsi="Times New Roman" w:cs="Times New Roman"/>
+              </w:rPr>
+            </w:pPr>
+            <w:r>
+              <w:rPr>
+                <w:rFonts w:ascii="Times New Roman" w:eastAsia="宋体" w:hAnsi="Times New Roman" w:cs="Times New Roman"/>
+              </w:rPr>
+              <w:t xml:space="preserve">cinder </w:t>
+            </w:r>
             <w:proofErr w:type="spellStart"/>
             <w:r>
               <w:rPr>
-                <w:rFonts w:ascii="Times New Roman" w:eastAsia="宋体" w:hAnsi="Times New Roman" w:cs="Times New Roman" w:hint="eastAsia"/>
-              </w:rPr>
-              <w:t>systemctl</w:t>
+                <w:rFonts w:ascii="Times New Roman" w:eastAsia="宋体" w:hAnsi="Times New Roman" w:cs="Times New Roman"/>
+              </w:rPr>
+              <w:t>transfor</w:t>
             </w:r>
             <w:proofErr w:type="spellEnd"/>
             <w:r>
               <w:rPr>
-                <w:rFonts w:ascii="Times New Roman" w:eastAsia="宋体" w:hAnsi="Times New Roman" w:cs="Times New Roman" w:hint="eastAsia"/>
-              </w:rPr>
-              <w:t xml:space="preserve"> reboot</w:t>
+                <w:rFonts w:ascii="Times New Roman" w:eastAsia="宋体" w:hAnsi="Times New Roman" w:cs="Times New Roman"/>
+              </w:rPr>
+              <w:t>-list</w:t>
+            </w:r>
+          </w:p>
+        </w:tc>
+        <w:tc>
+          <w:tcPr>
+            <w:tcW w:w="3268" w:type="dxa"/>
+          </w:tcPr>
+          <w:p>
+            <w:pPr>
+              <w:wordWrap w:val="0"/>
+              <w:rPr>
+                <w:rFonts w:ascii="Times New Roman" w:eastAsia="宋体" w:hAnsi="Times New Roman" w:cs="Times New Roman"/>
+              </w:rPr>
+            </w:pPr>
+            <w:r>
+              <w:rPr>
+                <w:rFonts w:ascii="Times New Roman" w:eastAsia="宋体" w:hAnsi="Times New Roman" w:cs="Times New Roman"/>
+              </w:rPr>
+              <w:t>列出所有</w:t>
+            </w:r>
+            <w:r>
+              <w:rPr>
+                <w:rFonts w:ascii="Times New Roman" w:eastAsia="宋体" w:hAnsi="Times New Roman" w:cs="Times New Roman"/>
+              </w:rPr>
+              <w:t>transfer</w:t>
             </w:r>
           </w:p>
         </w:tc>
@@ -1220,203 +897,60 @@
       <w:tr>
         <w:tc>
           <w:tcPr>
-            <w:tcW w:w="4503" w:type="dxa"/>
-          </w:tcPr>
-          <w:p>
-            <w:pPr>
-              <w:rPr>
-                <w:rFonts w:ascii="Times New Roman" w:eastAsia="宋体" w:hAnsi="Times New Roman" w:cs="Times New Roman"/>
-              </w:rPr>
-            </w:pPr>
-            <w:r>
-              <w:rPr>
-                <w:rFonts w:ascii="Times New Roman" w:eastAsia="宋体" w:hAnsi="Times New Roman" w:cs="Times New Roman"/>
-              </w:rPr>
-              <w:t>E</w:t>
-            </w:r>
-            <w:r>
-              <w:rPr>
-                <w:rFonts w:ascii="Times New Roman" w:eastAsia="宋体" w:hAnsi="Times New Roman" w:cs="Times New Roman" w:hint="eastAsia"/>
-              </w:rPr>
-              <w:t>xit system and shutdown power</w:t>
-            </w:r>
-          </w:p>
-        </w:tc>
-        <w:tc>
-          <w:tcPr>
-            <w:tcW w:w="4019" w:type="dxa"/>
-          </w:tcPr>
-          <w:p>
-            <w:pPr>
-              <w:rPr>
-                <w:rFonts w:ascii="Times New Roman" w:eastAsia="宋体" w:hAnsi="Times New Roman" w:cs="Times New Roman"/>
-              </w:rPr>
-            </w:pPr>
-            <w:proofErr w:type="spellStart"/>
-            <w:r>
-              <w:rPr>
-                <w:rFonts w:ascii="Times New Roman" w:eastAsia="宋体" w:hAnsi="Times New Roman" w:cs="Times New Roman" w:hint="eastAsia"/>
-              </w:rPr>
-              <w:t>systemctl</w:t>
-            </w:r>
-            <w:proofErr w:type="spellEnd"/>
-            <w:r>
-              <w:rPr>
-                <w:rFonts w:ascii="Times New Roman" w:eastAsia="宋体" w:hAnsi="Times New Roman" w:cs="Times New Roman" w:hint="eastAsia"/>
-              </w:rPr>
-              <w:t xml:space="preserve"> </w:t>
-            </w:r>
-            <w:proofErr w:type="spellStart"/>
-            <w:r>
-              <w:rPr>
-                <w:rFonts w:ascii="Times New Roman" w:eastAsia="宋体" w:hAnsi="Times New Roman" w:cs="Times New Roman" w:hint="eastAsia"/>
-              </w:rPr>
-              <w:t>poweroff</w:t>
-            </w:r>
-            <w:proofErr w:type="spellEnd"/>
-          </w:p>
-        </w:tc>
-      </w:tr>
-      <w:tr>
-        <w:tc>
-          <w:tcPr>
-            <w:tcW w:w="4503" w:type="dxa"/>
-          </w:tcPr>
-          <w:p>
-            <w:pPr>
-              <w:rPr>
-                <w:rFonts w:ascii="Times New Roman" w:eastAsia="宋体" w:hAnsi="Times New Roman" w:cs="Times New Roman"/>
-              </w:rPr>
-            </w:pPr>
-            <w:r>
-              <w:rPr>
-                <w:rFonts w:ascii="Times New Roman" w:eastAsia="宋体" w:hAnsi="Times New Roman" w:cs="Times New Roman" w:hint="eastAsia"/>
-              </w:rPr>
-              <w:t>suspend</w:t>
-            </w:r>
-          </w:p>
-        </w:tc>
-        <w:tc>
-          <w:tcPr>
-            <w:tcW w:w="4019" w:type="dxa"/>
-          </w:tcPr>
-          <w:p>
-            <w:pPr>
-              <w:rPr>
-                <w:rFonts w:ascii="Times New Roman" w:eastAsia="宋体" w:hAnsi="Times New Roman" w:cs="Times New Roman"/>
-              </w:rPr>
-            </w:pPr>
-            <w:proofErr w:type="spellStart"/>
-            <w:r>
-              <w:rPr>
-                <w:rFonts w:ascii="Times New Roman" w:eastAsia="宋体" w:hAnsi="Times New Roman" w:cs="Times New Roman" w:hint="eastAsia"/>
-              </w:rPr>
-              <w:t>systemctl</w:t>
-            </w:r>
-            <w:proofErr w:type="spellEnd"/>
-            <w:r>
-              <w:rPr>
-                <w:rFonts w:ascii="Times New Roman" w:eastAsia="宋体" w:hAnsi="Times New Roman" w:cs="Times New Roman" w:hint="eastAsia"/>
-              </w:rPr>
-              <w:t xml:space="preserve"> suspend</w:t>
-            </w:r>
-          </w:p>
-        </w:tc>
-      </w:tr>
-      <w:tr>
-        <w:tc>
-          <w:tcPr>
-            <w:tcW w:w="4503" w:type="dxa"/>
-          </w:tcPr>
-          <w:p>
-            <w:pPr>
-              <w:rPr>
-                <w:rFonts w:ascii="Times New Roman" w:eastAsia="宋体" w:hAnsi="Times New Roman" w:cs="Times New Roman"/>
-              </w:rPr>
-            </w:pPr>
-            <w:r>
-              <w:rPr>
-                <w:rFonts w:ascii="Times New Roman" w:eastAsia="宋体" w:hAnsi="Times New Roman" w:cs="Times New Roman" w:hint="eastAsia"/>
-              </w:rPr>
-              <w:t>sleep</w:t>
-            </w:r>
-          </w:p>
-        </w:tc>
-        <w:tc>
-          <w:tcPr>
-            <w:tcW w:w="4019" w:type="dxa"/>
-          </w:tcPr>
-          <w:p>
-            <w:pPr>
-              <w:rPr>
-                <w:rFonts w:ascii="Times New Roman" w:eastAsia="宋体" w:hAnsi="Times New Roman" w:cs="Times New Roman"/>
-              </w:rPr>
-            </w:pPr>
-            <w:proofErr w:type="spellStart"/>
-            <w:r>
-              <w:rPr>
-                <w:rFonts w:ascii="Times New Roman" w:eastAsia="宋体" w:hAnsi="Times New Roman" w:cs="Times New Roman" w:hint="eastAsia"/>
-              </w:rPr>
-              <w:t>systemctl</w:t>
-            </w:r>
-            <w:proofErr w:type="spellEnd"/>
-            <w:r>
-              <w:rPr>
-                <w:rFonts w:ascii="Times New Roman" w:eastAsia="宋体" w:hAnsi="Times New Roman" w:cs="Times New Roman" w:hint="eastAsia"/>
-              </w:rPr>
-              <w:t xml:space="preserve"> hibernate</w:t>
-            </w:r>
-          </w:p>
-        </w:tc>
-      </w:tr>
-      <w:tr>
-        <w:tc>
-          <w:tcPr>
-            <w:tcW w:w="4503" w:type="dxa"/>
-          </w:tcPr>
-          <w:p>
-            <w:pPr>
-              <w:rPr>
-                <w:rFonts w:ascii="Times New Roman" w:eastAsia="宋体" w:hAnsi="Times New Roman" w:cs="Times New Roman"/>
-              </w:rPr>
-            </w:pPr>
-            <w:r>
-              <w:rPr>
-                <w:rFonts w:ascii="Times New Roman" w:eastAsia="宋体" w:hAnsi="Times New Roman" w:cs="Times New Roman"/>
-              </w:rPr>
-              <w:t>H</w:t>
-            </w:r>
-            <w:r>
-              <w:rPr>
-                <w:rFonts w:ascii="Times New Roman" w:eastAsia="宋体" w:hAnsi="Times New Roman" w:cs="Times New Roman" w:hint="eastAsia"/>
-              </w:rPr>
-              <w:t>ybrid sleep mode</w:t>
-            </w:r>
-          </w:p>
-        </w:tc>
-        <w:tc>
-          <w:tcPr>
-            <w:tcW w:w="4019" w:type="dxa"/>
-          </w:tcPr>
-          <w:p>
-            <w:pPr>
-              <w:rPr>
-                <w:rFonts w:ascii="Times New Roman" w:eastAsia="宋体" w:hAnsi="Times New Roman" w:cs="Times New Roman"/>
-              </w:rPr>
-            </w:pPr>
-            <w:proofErr w:type="spellStart"/>
-            <w:r>
-              <w:rPr>
-                <w:rFonts w:ascii="Times New Roman" w:eastAsia="宋体" w:hAnsi="Times New Roman" w:cs="Times New Roman" w:hint="eastAsia"/>
-              </w:rPr>
-              <w:t>systemctl</w:t>
-            </w:r>
-            <w:proofErr w:type="spellEnd"/>
-            <w:r>
-              <w:rPr>
-                <w:rFonts w:ascii="Times New Roman" w:eastAsia="宋体" w:hAnsi="Times New Roman" w:cs="Times New Roman" w:hint="eastAsia"/>
-              </w:rPr>
-              <w:t xml:space="preserve"> hybrid-sleep</w:t>
+            <w:tcW w:w="951" w:type="dxa"/>
+          </w:tcPr>
+          <w:p>
+            <w:pPr>
+              <w:wordWrap w:val="0"/>
+              <w:jc w:val="center"/>
+              <w:rPr>
+                <w:rFonts w:ascii="Times New Roman" w:eastAsia="宋体" w:hAnsi="Times New Roman" w:cs="Times New Roman"/>
+              </w:rPr>
+            </w:pPr>
+          </w:p>
+        </w:tc>
+        <w:tc>
+          <w:tcPr>
+            <w:tcW w:w="4303" w:type="dxa"/>
+          </w:tcPr>
+          <w:p>
+            <w:pPr>
+              <w:wordWrap w:val="0"/>
+              <w:jc w:val="center"/>
+              <w:rPr>
+                <w:rFonts w:ascii="Times New Roman" w:eastAsia="宋体" w:hAnsi="Times New Roman" w:cs="Times New Roman"/>
+              </w:rPr>
+            </w:pPr>
+            <w:r>
+              <w:rPr>
+                <w:rFonts w:ascii="Times New Roman" w:eastAsia="宋体" w:hAnsi="Times New Roman" w:cs="Times New Roman"/>
+              </w:rPr>
+              <w:t>cinder list-extensions</w:t>
+            </w:r>
+          </w:p>
+        </w:tc>
+        <w:tc>
+          <w:tcPr>
+            <w:tcW w:w="3268" w:type="dxa"/>
+          </w:tcPr>
+          <w:p>
+            <w:pPr>
+              <w:wordWrap w:val="0"/>
+              <w:rPr>
+                <w:rFonts w:ascii="Times New Roman" w:eastAsia="宋体" w:hAnsi="Times New Roman" w:cs="Times New Roman"/>
+              </w:rPr>
+            </w:pPr>
+            <w:r>
+              <w:rPr>
+                <w:rFonts w:ascii="Times New Roman" w:eastAsia="宋体" w:hAnsi="Times New Roman" w:cs="Times New Roman"/>
+              </w:rPr>
+              <w:t>列出所有扩展</w:t>
+            </w:r>
+            <w:r>
+              <w:rPr>
+                <w:rFonts w:ascii="Times New Roman" w:eastAsia="宋体" w:hAnsi="Times New Roman" w:cs="Times New Roman"/>
+              </w:rPr>
+              <w:t>extensions</w:t>
             </w:r>
           </w:p>
         </w:tc>
@@ -1425,6 +959,1668 @@
     <w:p>
       <w:pPr>
         <w:pStyle w:val="Heading1"/>
+        <w:wordWrap w:val="0"/>
+      </w:pPr>
+      <w:r>
+        <w:t>2 glance</w:t>
+      </w:r>
+    </w:p>
+    <w:tbl>
+      <w:tblPr>
+        <w:tblStyle w:val="TableGrid"/>
+        <w:tblW w:w="0" w:type="auto"/>
+        <w:tblLook w:val="04A0" w:firstRow="1" w:lastRow="0" w:firstColumn="1" w:lastColumn="0" w:noHBand="0" w:noVBand="1"/>
+      </w:tblPr>
+      <w:tblGrid>
+        <w:gridCol w:w="959"/>
+        <w:gridCol w:w="4252"/>
+        <w:gridCol w:w="3311"/>
+      </w:tblGrid>
+      <w:tr>
+        <w:tc>
+          <w:tcPr>
+            <w:tcW w:w="959" w:type="dxa"/>
+            <w:vMerge w:val="restart"/>
+          </w:tcPr>
+          <w:p>
+            <w:pPr>
+              <w:wordWrap w:val="0"/>
+              <w:rPr>
+                <w:rFonts w:ascii="Times New Roman" w:hAnsi="Times New Roman" w:cs="Times New Roman"/>
+              </w:rPr>
+            </w:pPr>
+            <w:r>
+              <w:rPr>
+                <w:rFonts w:ascii="Times New Roman" w:hAnsi="Times New Roman" w:cs="Times New Roman"/>
+              </w:rPr>
+              <w:t>image</w:t>
+            </w:r>
+          </w:p>
+        </w:tc>
+        <w:tc>
+          <w:tcPr>
+            <w:tcW w:w="4252" w:type="dxa"/>
+          </w:tcPr>
+          <w:p>
+            <w:pPr>
+              <w:wordWrap w:val="0"/>
+              <w:rPr>
+                <w:rFonts w:ascii="Times New Roman" w:hAnsi="Times New Roman" w:cs="Times New Roman"/>
+              </w:rPr>
+            </w:pPr>
+            <w:r>
+              <w:rPr>
+                <w:rFonts w:ascii="Times New Roman" w:hAnsi="Times New Roman" w:cs="Times New Roman"/>
+              </w:rPr>
+              <w:t>glance image-list</w:t>
+            </w:r>
+          </w:p>
+        </w:tc>
+        <w:tc>
+          <w:tcPr>
+            <w:tcW w:w="3311" w:type="dxa"/>
+          </w:tcPr>
+          <w:p>
+            <w:pPr>
+              <w:wordWrap w:val="0"/>
+              <w:rPr>
+                <w:rFonts w:ascii="Times New Roman" w:hAnsi="Times New Roman" w:cs="Times New Roman"/>
+              </w:rPr>
+            </w:pPr>
+            <w:r>
+              <w:rPr>
+                <w:rFonts w:ascii="Times New Roman" w:hAnsi="Times New Roman" w:cs="Times New Roman"/>
+              </w:rPr>
+              <w:t>list all image</w:t>
+            </w:r>
+          </w:p>
+        </w:tc>
+      </w:tr>
+      <w:tr>
+        <w:tc>
+          <w:tcPr>
+            <w:tcW w:w="959" w:type="dxa"/>
+            <w:vMerge/>
+          </w:tcPr>
+          <w:p>
+            <w:pPr>
+              <w:wordWrap w:val="0"/>
+              <w:rPr>
+                <w:rFonts w:ascii="Times New Roman" w:hAnsi="Times New Roman" w:cs="Times New Roman"/>
+              </w:rPr>
+            </w:pPr>
+          </w:p>
+        </w:tc>
+        <w:tc>
+          <w:tcPr>
+            <w:tcW w:w="4252" w:type="dxa"/>
+          </w:tcPr>
+          <w:p>
+            <w:pPr>
+              <w:wordWrap w:val="0"/>
+              <w:rPr>
+                <w:rFonts w:ascii="Times New Roman" w:hAnsi="Times New Roman" w:cs="Times New Roman"/>
+              </w:rPr>
+            </w:pPr>
+            <w:r>
+              <w:rPr>
+                <w:rFonts w:ascii="Times New Roman" w:hAnsi="Times New Roman" w:cs="Times New Roman"/>
+              </w:rPr>
+              <w:t xml:space="preserve">glance image-create --name </w:t>
+            </w:r>
+            <w:r>
+              <w:rPr>
+                <w:rFonts w:ascii="Times New Roman" w:hAnsi="Times New Roman" w:cs="Times New Roman" w:hint="eastAsia"/>
+              </w:rPr>
+              <w:t>image1 --</w:t>
+            </w:r>
+            <w:r>
+              <w:rPr>
+                <w:rFonts w:ascii="Times New Roman" w:hAnsi="Times New Roman" w:cs="Times New Roman"/>
+              </w:rPr>
+              <w:t>disk-</w:t>
+            </w:r>
+            <w:r>
+              <w:rPr>
+                <w:rFonts w:ascii="Times New Roman" w:hAnsi="Times New Roman" w:cs="Times New Roman" w:hint="eastAsia"/>
+              </w:rPr>
+              <w:t>format</w:t>
+            </w:r>
+            <w:r>
+              <w:rPr>
+                <w:rFonts w:ascii="Times New Roman" w:hAnsi="Times New Roman" w:cs="Times New Roman"/>
+              </w:rPr>
+              <w:t xml:space="preserve"> </w:t>
+            </w:r>
+            <w:r>
+              <w:rPr>
+                <w:rFonts w:ascii="Times New Roman" w:hAnsi="Times New Roman" w:cs="Times New Roman" w:hint="eastAsia"/>
+              </w:rPr>
+              <w:t>qcow2 --container-format bare --file /home/cirros-0.3.4-x86_64-disk.img</w:t>
+            </w:r>
+          </w:p>
+        </w:tc>
+        <w:tc>
+          <w:tcPr>
+            <w:tcW w:w="3311" w:type="dxa"/>
+          </w:tcPr>
+          <w:p>
+            <w:pPr>
+              <w:wordWrap w:val="0"/>
+              <w:rPr>
+                <w:rFonts w:ascii="Times New Roman" w:hAnsi="Times New Roman" w:cs="Times New Roman"/>
+              </w:rPr>
+            </w:pPr>
+            <w:r>
+              <w:rPr>
+                <w:rFonts w:ascii="Times New Roman" w:hAnsi="Times New Roman" w:cs="Times New Roman"/>
+              </w:rPr>
+              <w:t>C</w:t>
+            </w:r>
+            <w:r>
+              <w:rPr>
+                <w:rFonts w:ascii="Times New Roman" w:hAnsi="Times New Roman" w:cs="Times New Roman" w:hint="eastAsia"/>
+              </w:rPr>
+              <w:t>reate image</w:t>
+            </w:r>
+          </w:p>
+        </w:tc>
+      </w:tr>
+      <w:tr>
+        <w:tc>
+          <w:tcPr>
+            <w:tcW w:w="959" w:type="dxa"/>
+            <w:vMerge/>
+          </w:tcPr>
+          <w:p>
+            <w:pPr>
+              <w:wordWrap w:val="0"/>
+              <w:rPr>
+                <w:rFonts w:ascii="Times New Roman" w:hAnsi="Times New Roman" w:cs="Times New Roman"/>
+              </w:rPr>
+            </w:pPr>
+          </w:p>
+        </w:tc>
+        <w:tc>
+          <w:tcPr>
+            <w:tcW w:w="4252" w:type="dxa"/>
+          </w:tcPr>
+          <w:p>
+            <w:pPr>
+              <w:wordWrap w:val="0"/>
+              <w:rPr>
+                <w:rFonts w:ascii="Times New Roman" w:hAnsi="Times New Roman" w:cs="Times New Roman"/>
+              </w:rPr>
+            </w:pPr>
+            <w:r>
+              <w:rPr>
+                <w:rFonts w:ascii="Times New Roman" w:hAnsi="Times New Roman" w:cs="Times New Roman" w:hint="eastAsia"/>
+              </w:rPr>
+              <w:t>g</w:t>
+            </w:r>
+            <w:r>
+              <w:rPr>
+                <w:rFonts w:ascii="Times New Roman" w:hAnsi="Times New Roman" w:cs="Times New Roman" w:hint="eastAsia"/>
+              </w:rPr>
+              <w:t>lance image-delete &lt;image id&gt;</w:t>
+            </w:r>
+          </w:p>
+        </w:tc>
+        <w:tc>
+          <w:tcPr>
+            <w:tcW w:w="3311" w:type="dxa"/>
+          </w:tcPr>
+          <w:p>
+            <w:pPr>
+              <w:wordWrap w:val="0"/>
+              <w:rPr>
+                <w:rFonts w:ascii="Times New Roman" w:hAnsi="Times New Roman" w:cs="Times New Roman"/>
+              </w:rPr>
+            </w:pPr>
+            <w:r>
+              <w:rPr>
+                <w:rFonts w:ascii="Times New Roman" w:hAnsi="Times New Roman" w:cs="Times New Roman"/>
+              </w:rPr>
+              <w:t>D</w:t>
+            </w:r>
+            <w:r>
+              <w:rPr>
+                <w:rFonts w:ascii="Times New Roman" w:hAnsi="Times New Roman" w:cs="Times New Roman" w:hint="eastAsia"/>
+              </w:rPr>
+              <w:t>elete image</w:t>
+            </w:r>
+          </w:p>
+        </w:tc>
+      </w:tr>
+    </w:tbl>
+    <w:p>
+      <w:pPr>
+        <w:pStyle w:val="Heading1"/>
+        <w:wordWrap w:val="0"/>
+      </w:pPr>
+      <w:r>
+        <w:rPr>
+          <w:rFonts w:hint="eastAsia"/>
+        </w:rPr>
+        <w:t>3</w:t>
+      </w:r>
+      <w:r>
+        <w:t xml:space="preserve"> </w:t>
+      </w:r>
+      <w:r>
+        <w:rPr>
+          <w:rFonts w:hint="eastAsia"/>
+        </w:rPr>
+        <w:t>nova</w:t>
+      </w:r>
+    </w:p>
+    <w:tbl>
+      <w:tblPr>
+        <w:tblStyle w:val="TableGrid"/>
+        <w:tblW w:w="0" w:type="auto"/>
+        <w:tblLook w:val="04A0" w:firstRow="1" w:lastRow="0" w:firstColumn="1" w:lastColumn="0" w:noHBand="0" w:noVBand="1"/>
+      </w:tblPr>
+      <w:tblGrid>
+        <w:gridCol w:w="959"/>
+        <w:gridCol w:w="3969"/>
+        <w:gridCol w:w="3594"/>
+      </w:tblGrid>
+      <w:tr>
+        <w:tc>
+          <w:tcPr>
+            <w:tcW w:w="959" w:type="dxa"/>
+            <w:vMerge w:val="restart"/>
+            <w:vAlign w:val="center"/>
+          </w:tcPr>
+          <w:p>
+            <w:pPr>
+              <w:wordWrap w:val="0"/>
+              <w:jc w:val="center"/>
+              <w:rPr>
+                <w:rFonts w:ascii="Times New Roman" w:hAnsi="Times New Roman" w:cs="Times New Roman"/>
+              </w:rPr>
+            </w:pPr>
+            <w:r>
+              <w:rPr>
+                <w:rFonts w:ascii="Times New Roman" w:hAnsi="Times New Roman" w:cs="Times New Roman" w:hint="eastAsia"/>
+              </w:rPr>
+              <w:t>list</w:t>
+            </w:r>
+          </w:p>
+        </w:tc>
+        <w:tc>
+          <w:tcPr>
+            <w:tcW w:w="3969" w:type="dxa"/>
+          </w:tcPr>
+          <w:p>
+            <w:pPr>
+              <w:wordWrap w:val="0"/>
+              <w:rPr>
+                <w:rFonts w:ascii="Times New Roman" w:hAnsi="Times New Roman" w:cs="Times New Roman"/>
+              </w:rPr>
+            </w:pPr>
+            <w:r>
+              <w:rPr>
+                <w:rFonts w:ascii="Times New Roman" w:hAnsi="Times New Roman" w:cs="Times New Roman" w:hint="eastAsia"/>
+              </w:rPr>
+              <w:t>nova service-list</w:t>
+            </w:r>
+          </w:p>
+        </w:tc>
+        <w:tc>
+          <w:tcPr>
+            <w:tcW w:w="3594" w:type="dxa"/>
+          </w:tcPr>
+          <w:p>
+            <w:pPr>
+              <w:wordWrap w:val="0"/>
+              <w:rPr>
+                <w:rFonts w:ascii="Times New Roman" w:hAnsi="Times New Roman" w:cs="Times New Roman"/>
+              </w:rPr>
+            </w:pPr>
+            <w:r>
+              <w:rPr>
+                <w:rFonts w:ascii="Times New Roman" w:hAnsi="Times New Roman" w:cs="Times New Roman"/>
+              </w:rPr>
+              <w:t>L</w:t>
+            </w:r>
+            <w:r>
+              <w:rPr>
+                <w:rFonts w:ascii="Times New Roman" w:hAnsi="Times New Roman" w:cs="Times New Roman" w:hint="eastAsia"/>
+              </w:rPr>
+              <w:t>ist all service</w:t>
+            </w:r>
+          </w:p>
+        </w:tc>
+      </w:tr>
+      <w:tr>
+        <w:tc>
+          <w:tcPr>
+            <w:tcW w:w="959" w:type="dxa"/>
+            <w:vMerge/>
+          </w:tcPr>
+          <w:p>
+            <w:pPr>
+              <w:wordWrap w:val="0"/>
+              <w:rPr>
+                <w:rFonts w:ascii="Times New Roman" w:hAnsi="Times New Roman" w:cs="Times New Roman"/>
+              </w:rPr>
+            </w:pPr>
+          </w:p>
+        </w:tc>
+        <w:tc>
+          <w:tcPr>
+            <w:tcW w:w="3969" w:type="dxa"/>
+          </w:tcPr>
+          <w:p>
+            <w:pPr>
+              <w:wordWrap w:val="0"/>
+              <w:rPr>
+                <w:rFonts w:ascii="Times New Roman" w:hAnsi="Times New Roman" w:cs="Times New Roman"/>
+              </w:rPr>
+            </w:pPr>
+            <w:r>
+              <w:rPr>
+                <w:rFonts w:ascii="Times New Roman" w:hAnsi="Times New Roman" w:cs="Times New Roman" w:hint="eastAsia"/>
+              </w:rPr>
+              <w:t>nova endpoints</w:t>
+            </w:r>
+          </w:p>
+        </w:tc>
+        <w:tc>
+          <w:tcPr>
+            <w:tcW w:w="3594" w:type="dxa"/>
+          </w:tcPr>
+          <w:p>
+            <w:pPr>
+              <w:wordWrap w:val="0"/>
+              <w:rPr>
+                <w:rFonts w:ascii="Times New Roman" w:hAnsi="Times New Roman" w:cs="Times New Roman"/>
+              </w:rPr>
+            </w:pPr>
+            <w:r>
+              <w:rPr>
+                <w:rFonts w:ascii="Times New Roman" w:hAnsi="Times New Roman" w:cs="Times New Roman"/>
+              </w:rPr>
+              <w:t>L</w:t>
+            </w:r>
+            <w:r>
+              <w:rPr>
+                <w:rFonts w:ascii="Times New Roman" w:hAnsi="Times New Roman" w:cs="Times New Roman" w:hint="eastAsia"/>
+              </w:rPr>
+              <w:t>ist all endpoints</w:t>
+            </w:r>
+          </w:p>
+        </w:tc>
+      </w:tr>
+      <w:tr>
+        <w:tc>
+          <w:tcPr>
+            <w:tcW w:w="959" w:type="dxa"/>
+            <w:vMerge/>
+          </w:tcPr>
+          <w:p>
+            <w:pPr>
+              <w:wordWrap w:val="0"/>
+              <w:rPr>
+                <w:rFonts w:ascii="Times New Roman" w:hAnsi="Times New Roman" w:cs="Times New Roman"/>
+              </w:rPr>
+            </w:pPr>
+          </w:p>
+        </w:tc>
+        <w:tc>
+          <w:tcPr>
+            <w:tcW w:w="3969" w:type="dxa"/>
+          </w:tcPr>
+          <w:p>
+            <w:pPr>
+              <w:wordWrap w:val="0"/>
+              <w:rPr>
+                <w:rFonts w:ascii="Times New Roman" w:hAnsi="Times New Roman" w:cs="Times New Roman"/>
+              </w:rPr>
+            </w:pPr>
+            <w:r>
+              <w:rPr>
+                <w:rFonts w:ascii="Times New Roman" w:hAnsi="Times New Roman" w:cs="Times New Roman" w:hint="eastAsia"/>
+              </w:rPr>
+              <w:t>nova flavor-list</w:t>
+            </w:r>
+          </w:p>
+        </w:tc>
+        <w:tc>
+          <w:tcPr>
+            <w:tcW w:w="3594" w:type="dxa"/>
+          </w:tcPr>
+          <w:p>
+            <w:pPr>
+              <w:wordWrap w:val="0"/>
+              <w:rPr>
+                <w:rFonts w:ascii="Times New Roman" w:hAnsi="Times New Roman" w:cs="Times New Roman"/>
+              </w:rPr>
+            </w:pPr>
+            <w:r>
+              <w:rPr>
+                <w:rFonts w:ascii="Times New Roman" w:hAnsi="Times New Roman" w:cs="Times New Roman"/>
+              </w:rPr>
+              <w:t>L</w:t>
+            </w:r>
+            <w:r>
+              <w:rPr>
+                <w:rFonts w:ascii="Times New Roman" w:hAnsi="Times New Roman" w:cs="Times New Roman" w:hint="eastAsia"/>
+              </w:rPr>
+              <w:t>ist all cloud host type</w:t>
+            </w:r>
+          </w:p>
+        </w:tc>
+      </w:tr>
+      <w:tr>
+        <w:tc>
+          <w:tcPr>
+            <w:tcW w:w="959" w:type="dxa"/>
+            <w:vMerge w:val="restart"/>
+            <w:vAlign w:val="center"/>
+          </w:tcPr>
+          <w:p>
+            <w:pPr>
+              <w:wordWrap w:val="0"/>
+              <w:jc w:val="center"/>
+              <w:rPr>
+                <w:rFonts w:ascii="Times New Roman" w:hAnsi="Times New Roman" w:cs="Times New Roman"/>
+              </w:rPr>
+            </w:pPr>
+            <w:r>
+              <w:rPr>
+                <w:rFonts w:ascii="Times New Roman" w:hAnsi="Times New Roman" w:cs="Times New Roman" w:hint="eastAsia"/>
+              </w:rPr>
+              <w:t>instance</w:t>
+            </w:r>
+          </w:p>
+        </w:tc>
+        <w:tc>
+          <w:tcPr>
+            <w:tcW w:w="3969" w:type="dxa"/>
+          </w:tcPr>
+          <w:p>
+            <w:pPr>
+              <w:wordWrap w:val="0"/>
+              <w:rPr>
+                <w:rFonts w:ascii="Times New Roman" w:hAnsi="Times New Roman" w:cs="Times New Roman"/>
+              </w:rPr>
+            </w:pPr>
+            <w:r>
+              <w:rPr>
+                <w:rFonts w:ascii="Times New Roman" w:hAnsi="Times New Roman" w:cs="Times New Roman" w:hint="eastAsia"/>
+              </w:rPr>
+              <w:t xml:space="preserve">nova boot </w:t>
+            </w:r>
+            <w:r>
+              <w:rPr>
+                <w:rFonts w:ascii="Times New Roman" w:hAnsi="Times New Roman" w:cs="Times New Roman"/>
+              </w:rPr>
+              <w:t>–</w:t>
+            </w:r>
+            <w:r>
+              <w:rPr>
+                <w:rFonts w:ascii="Times New Roman" w:hAnsi="Times New Roman" w:cs="Times New Roman" w:hint="eastAsia"/>
+              </w:rPr>
+              <w:t xml:space="preserve">flavor m1.tiny </w:t>
+            </w:r>
+            <w:r>
+              <w:rPr>
+                <w:rFonts w:ascii="Times New Roman" w:hAnsi="Times New Roman" w:cs="Times New Roman"/>
+              </w:rPr>
+              <w:t>–</w:t>
+            </w:r>
+            <w:r>
+              <w:rPr>
+                <w:rFonts w:ascii="Times New Roman" w:hAnsi="Times New Roman" w:cs="Times New Roman" w:hint="eastAsia"/>
+              </w:rPr>
+              <w:t>image &lt;image id&gt; --</w:t>
+            </w:r>
+            <w:proofErr w:type="spellStart"/>
+            <w:r>
+              <w:rPr>
+                <w:rFonts w:ascii="Times New Roman" w:hAnsi="Times New Roman" w:cs="Times New Roman" w:hint="eastAsia"/>
+              </w:rPr>
+              <w:t>nic</w:t>
+            </w:r>
+            <w:proofErr w:type="spellEnd"/>
+            <w:r>
+              <w:rPr>
+                <w:rFonts w:ascii="Times New Roman" w:hAnsi="Times New Roman" w:cs="Times New Roman" w:hint="eastAsia"/>
+              </w:rPr>
+              <w:t xml:space="preserve"> net-id=&lt;network id&gt; &lt;instance name&gt;</w:t>
+            </w:r>
+          </w:p>
+        </w:tc>
+        <w:tc>
+          <w:tcPr>
+            <w:tcW w:w="3594" w:type="dxa"/>
+          </w:tcPr>
+          <w:p>
+            <w:pPr>
+              <w:wordWrap w:val="0"/>
+              <w:rPr>
+                <w:rFonts w:ascii="Times New Roman" w:hAnsi="Times New Roman" w:cs="Times New Roman"/>
+              </w:rPr>
+            </w:pPr>
+            <w:r>
+              <w:rPr>
+                <w:rFonts w:ascii="Times New Roman" w:hAnsi="Times New Roman" w:cs="Times New Roman"/>
+              </w:rPr>
+              <w:t>C</w:t>
+            </w:r>
+            <w:r>
+              <w:rPr>
+                <w:rFonts w:ascii="Times New Roman" w:hAnsi="Times New Roman" w:cs="Times New Roman" w:hint="eastAsia"/>
+              </w:rPr>
+              <w:t>reate cloud host instance</w:t>
+            </w:r>
+          </w:p>
+        </w:tc>
+      </w:tr>
+      <w:tr>
+        <w:tc>
+          <w:tcPr>
+            <w:tcW w:w="959" w:type="dxa"/>
+            <w:vMerge/>
+          </w:tcPr>
+          <w:p>
+            <w:pPr>
+              <w:wordWrap w:val="0"/>
+              <w:rPr>
+                <w:rFonts w:ascii="Times New Roman" w:hAnsi="Times New Roman" w:cs="Times New Roman"/>
+              </w:rPr>
+            </w:pPr>
+          </w:p>
+        </w:tc>
+        <w:tc>
+          <w:tcPr>
+            <w:tcW w:w="3969" w:type="dxa"/>
+          </w:tcPr>
+          <w:p>
+            <w:pPr>
+              <w:wordWrap w:val="0"/>
+              <w:rPr>
+                <w:rFonts w:ascii="Times New Roman" w:hAnsi="Times New Roman" w:cs="Times New Roman"/>
+              </w:rPr>
+            </w:pPr>
+            <w:r>
+              <w:rPr>
+                <w:rFonts w:ascii="Times New Roman" w:hAnsi="Times New Roman" w:cs="Times New Roman" w:hint="eastAsia"/>
+              </w:rPr>
+              <w:t>nova list</w:t>
+            </w:r>
+          </w:p>
+        </w:tc>
+        <w:tc>
+          <w:tcPr>
+            <w:tcW w:w="3594" w:type="dxa"/>
+          </w:tcPr>
+          <w:p>
+            <w:pPr>
+              <w:wordWrap w:val="0"/>
+              <w:rPr>
+                <w:rFonts w:ascii="Times New Roman" w:hAnsi="Times New Roman" w:cs="Times New Roman"/>
+              </w:rPr>
+            </w:pPr>
+            <w:r>
+              <w:rPr>
+                <w:rFonts w:ascii="Times New Roman" w:hAnsi="Times New Roman" w:cs="Times New Roman" w:hint="eastAsia"/>
+              </w:rPr>
+              <w:t>list all cloud host instance</w:t>
+            </w:r>
+          </w:p>
+        </w:tc>
+      </w:tr>
+      <w:tr>
+        <w:tc>
+          <w:tcPr>
+            <w:tcW w:w="959" w:type="dxa"/>
+            <w:vMerge/>
+          </w:tcPr>
+          <w:p>
+            <w:pPr>
+              <w:wordWrap w:val="0"/>
+              <w:rPr>
+                <w:rFonts w:ascii="Times New Roman" w:hAnsi="Times New Roman" w:cs="Times New Roman"/>
+              </w:rPr>
+            </w:pPr>
+          </w:p>
+        </w:tc>
+        <w:tc>
+          <w:tcPr>
+            <w:tcW w:w="3969" w:type="dxa"/>
+          </w:tcPr>
+          <w:p>
+            <w:pPr>
+              <w:wordWrap w:val="0"/>
+              <w:rPr>
+                <w:rFonts w:ascii="Times New Roman" w:hAnsi="Times New Roman" w:cs="Times New Roman" w:hint="eastAsia"/>
+              </w:rPr>
+            </w:pPr>
+            <w:r>
+              <w:rPr>
+                <w:rFonts w:ascii="Times New Roman" w:hAnsi="Times New Roman" w:cs="Times New Roman" w:hint="eastAsia"/>
+              </w:rPr>
+              <w:t>nova delete &lt;instance name or id&gt;</w:t>
+            </w:r>
+          </w:p>
+        </w:tc>
+        <w:tc>
+          <w:tcPr>
+            <w:tcW w:w="3594" w:type="dxa"/>
+          </w:tcPr>
+          <w:p>
+            <w:pPr>
+              <w:wordWrap w:val="0"/>
+              <w:rPr>
+                <w:rFonts w:ascii="Times New Roman" w:hAnsi="Times New Roman" w:cs="Times New Roman" w:hint="eastAsia"/>
+              </w:rPr>
+            </w:pPr>
+            <w:r>
+              <w:rPr>
+                <w:rFonts w:ascii="Times New Roman" w:hAnsi="Times New Roman" w:cs="Times New Roman"/>
+              </w:rPr>
+              <w:t>D</w:t>
+            </w:r>
+            <w:r>
+              <w:rPr>
+                <w:rFonts w:ascii="Times New Roman" w:hAnsi="Times New Roman" w:cs="Times New Roman" w:hint="eastAsia"/>
+              </w:rPr>
+              <w:t>elete instance</w:t>
+            </w:r>
+          </w:p>
+        </w:tc>
+      </w:tr>
+      <w:tr>
+        <w:tc>
+          <w:tcPr>
+            <w:tcW w:w="959" w:type="dxa"/>
+            <w:vMerge w:val="restart"/>
+          </w:tcPr>
+          <w:p>
+            <w:pPr>
+              <w:wordWrap w:val="0"/>
+              <w:rPr>
+                <w:rFonts w:ascii="Times New Roman" w:hAnsi="Times New Roman" w:cs="Times New Roman"/>
+              </w:rPr>
+            </w:pPr>
+            <w:r>
+              <w:rPr>
+                <w:rFonts w:ascii="Times New Roman" w:hAnsi="Times New Roman" w:cs="Times New Roman" w:hint="eastAsia"/>
+              </w:rPr>
+              <w:t>image</w:t>
+            </w:r>
+          </w:p>
+        </w:tc>
+        <w:tc>
+          <w:tcPr>
+            <w:tcW w:w="3969" w:type="dxa"/>
+          </w:tcPr>
+          <w:p>
+            <w:pPr>
+              <w:wordWrap w:val="0"/>
+              <w:rPr>
+                <w:rFonts w:ascii="Times New Roman" w:hAnsi="Times New Roman" w:cs="Times New Roman"/>
+              </w:rPr>
+            </w:pPr>
+            <w:r>
+              <w:rPr>
+                <w:rFonts w:ascii="Times New Roman" w:hAnsi="Times New Roman" w:cs="Times New Roman" w:hint="eastAsia"/>
+              </w:rPr>
+              <w:t>nova image-list</w:t>
+            </w:r>
+          </w:p>
+        </w:tc>
+        <w:tc>
+          <w:tcPr>
+            <w:tcW w:w="3594" w:type="dxa"/>
+          </w:tcPr>
+          <w:p>
+            <w:pPr>
+              <w:wordWrap w:val="0"/>
+              <w:rPr>
+                <w:rFonts w:ascii="Times New Roman" w:hAnsi="Times New Roman" w:cs="Times New Roman"/>
+              </w:rPr>
+            </w:pPr>
+            <w:r>
+              <w:rPr>
+                <w:rFonts w:ascii="Times New Roman" w:hAnsi="Times New Roman" w:cs="Times New Roman"/>
+              </w:rPr>
+              <w:t>L</w:t>
+            </w:r>
+            <w:r>
+              <w:rPr>
+                <w:rFonts w:ascii="Times New Roman" w:hAnsi="Times New Roman" w:cs="Times New Roman" w:hint="eastAsia"/>
+              </w:rPr>
+              <w:t>ist all image</w:t>
+            </w:r>
+          </w:p>
+        </w:tc>
+      </w:tr>
+      <w:tr>
+        <w:tc>
+          <w:tcPr>
+            <w:tcW w:w="959" w:type="dxa"/>
+            <w:vMerge/>
+          </w:tcPr>
+          <w:p>
+            <w:pPr>
+              <w:wordWrap w:val="0"/>
+              <w:rPr>
+                <w:rFonts w:ascii="Times New Roman" w:hAnsi="Times New Roman" w:cs="Times New Roman"/>
+              </w:rPr>
+            </w:pPr>
+          </w:p>
+        </w:tc>
+        <w:tc>
+          <w:tcPr>
+            <w:tcW w:w="3969" w:type="dxa"/>
+          </w:tcPr>
+          <w:p>
+            <w:pPr>
+              <w:wordWrap w:val="0"/>
+              <w:rPr>
+                <w:rFonts w:ascii="Times New Roman" w:hAnsi="Times New Roman" w:cs="Times New Roman"/>
+              </w:rPr>
+            </w:pPr>
+            <w:r>
+              <w:rPr>
+                <w:rFonts w:ascii="Times New Roman" w:hAnsi="Times New Roman" w:cs="Times New Roman" w:hint="eastAsia"/>
+              </w:rPr>
+              <w:t>n</w:t>
+            </w:r>
+            <w:r>
+              <w:rPr>
+                <w:rFonts w:ascii="Times New Roman" w:hAnsi="Times New Roman" w:cs="Times New Roman" w:hint="eastAsia"/>
+              </w:rPr>
+              <w:t>ova image-create [--show] [--poll] &lt;server&gt; &lt;name&gt;</w:t>
+            </w:r>
+          </w:p>
+        </w:tc>
+        <w:tc>
+          <w:tcPr>
+            <w:tcW w:w="3594" w:type="dxa"/>
+          </w:tcPr>
+          <w:p>
+            <w:pPr>
+              <w:wordWrap w:val="0"/>
+              <w:rPr>
+                <w:rFonts w:ascii="Times New Roman" w:hAnsi="Times New Roman" w:cs="Times New Roman"/>
+              </w:rPr>
+            </w:pPr>
+            <w:r>
+              <w:rPr>
+                <w:rFonts w:ascii="Times New Roman" w:hAnsi="Times New Roman" w:cs="Times New Roman"/>
+              </w:rPr>
+              <w:t>C</w:t>
+            </w:r>
+            <w:r>
+              <w:rPr>
+                <w:rFonts w:ascii="Times New Roman" w:hAnsi="Times New Roman" w:cs="Times New Roman" w:hint="eastAsia"/>
+              </w:rPr>
+              <w:t>reate a new image by taking a snapshot of a running server</w:t>
+            </w:r>
+          </w:p>
+        </w:tc>
+      </w:tr>
+      <w:tr>
+        <w:tc>
+          <w:tcPr>
+            <w:tcW w:w="959" w:type="dxa"/>
+            <w:vMerge/>
+          </w:tcPr>
+          <w:p>
+            <w:pPr>
+              <w:wordWrap w:val="0"/>
+              <w:rPr>
+                <w:rFonts w:ascii="Times New Roman" w:hAnsi="Times New Roman" w:cs="Times New Roman"/>
+              </w:rPr>
+            </w:pPr>
+          </w:p>
+        </w:tc>
+        <w:tc>
+          <w:tcPr>
+            <w:tcW w:w="3969" w:type="dxa"/>
+          </w:tcPr>
+          <w:p>
+            <w:pPr>
+              <w:wordWrap w:val="0"/>
+              <w:rPr>
+                <w:rFonts w:ascii="Times New Roman" w:hAnsi="Times New Roman" w:cs="Times New Roman"/>
+              </w:rPr>
+            </w:pPr>
+            <w:r>
+              <w:rPr>
+                <w:rFonts w:ascii="Times New Roman" w:hAnsi="Times New Roman" w:cs="Times New Roman" w:hint="eastAsia"/>
+              </w:rPr>
+              <w:t>n</w:t>
+            </w:r>
+            <w:r>
+              <w:rPr>
+                <w:rFonts w:ascii="Times New Roman" w:hAnsi="Times New Roman" w:cs="Times New Roman" w:hint="eastAsia"/>
+              </w:rPr>
+              <w:t>ova image-delete &lt;image&gt;</w:t>
+            </w:r>
+          </w:p>
+        </w:tc>
+        <w:tc>
+          <w:tcPr>
+            <w:tcW w:w="3594" w:type="dxa"/>
+          </w:tcPr>
+          <w:p>
+            <w:pPr>
+              <w:wordWrap w:val="0"/>
+              <w:rPr>
+                <w:rFonts w:ascii="Times New Roman" w:hAnsi="Times New Roman" w:cs="Times New Roman"/>
+              </w:rPr>
+            </w:pPr>
+            <w:r>
+              <w:rPr>
+                <w:rFonts w:ascii="Times New Roman" w:hAnsi="Times New Roman" w:cs="Times New Roman"/>
+              </w:rPr>
+              <w:t>D</w:t>
+            </w:r>
+            <w:r>
+              <w:rPr>
+                <w:rFonts w:ascii="Times New Roman" w:hAnsi="Times New Roman" w:cs="Times New Roman" w:hint="eastAsia"/>
+              </w:rPr>
+              <w:t>elete a specified images</w:t>
+            </w:r>
+          </w:p>
+        </w:tc>
+      </w:tr>
+      <w:tr>
+        <w:tc>
+          <w:tcPr>
+            <w:tcW w:w="959" w:type="dxa"/>
+            <w:vMerge/>
+          </w:tcPr>
+          <w:p>
+            <w:pPr>
+              <w:wordWrap w:val="0"/>
+              <w:rPr>
+                <w:rFonts w:ascii="Times New Roman" w:hAnsi="Times New Roman" w:cs="Times New Roman"/>
+              </w:rPr>
+            </w:pPr>
+          </w:p>
+        </w:tc>
+        <w:tc>
+          <w:tcPr>
+            <w:tcW w:w="3969" w:type="dxa"/>
+          </w:tcPr>
+          <w:p>
+            <w:pPr>
+              <w:wordWrap w:val="0"/>
+              <w:rPr>
+                <w:rFonts w:ascii="Times New Roman" w:hAnsi="Times New Roman" w:cs="Times New Roman"/>
+              </w:rPr>
+            </w:pPr>
+            <w:r>
+              <w:rPr>
+                <w:rFonts w:ascii="Times New Roman" w:hAnsi="Times New Roman" w:cs="Times New Roman" w:hint="eastAsia"/>
+              </w:rPr>
+              <w:t>n</w:t>
+            </w:r>
+            <w:r>
+              <w:rPr>
+                <w:rFonts w:ascii="Times New Roman" w:hAnsi="Times New Roman" w:cs="Times New Roman" w:hint="eastAsia"/>
+              </w:rPr>
+              <w:t>ova image-show &lt;image&gt;</w:t>
+            </w:r>
+          </w:p>
+        </w:tc>
+        <w:tc>
+          <w:tcPr>
+            <w:tcW w:w="3594" w:type="dxa"/>
+          </w:tcPr>
+          <w:p>
+            <w:pPr>
+              <w:wordWrap w:val="0"/>
+              <w:rPr>
+                <w:rFonts w:ascii="Times New Roman" w:hAnsi="Times New Roman" w:cs="Times New Roman"/>
+              </w:rPr>
+            </w:pPr>
+            <w:r>
+              <w:rPr>
+                <w:rFonts w:ascii="Times New Roman" w:hAnsi="Times New Roman" w:cs="Times New Roman"/>
+              </w:rPr>
+              <w:t>S</w:t>
+            </w:r>
+            <w:r>
+              <w:rPr>
+                <w:rFonts w:ascii="Times New Roman" w:hAnsi="Times New Roman" w:cs="Times New Roman" w:hint="eastAsia"/>
+              </w:rPr>
+              <w:t>how details about the given image</w:t>
+            </w:r>
+          </w:p>
+        </w:tc>
+      </w:tr>
+      <w:tr>
+        <w:tc>
+          <w:tcPr>
+            <w:tcW w:w="959" w:type="dxa"/>
+          </w:tcPr>
+          <w:p>
+            <w:pPr>
+              <w:wordWrap w:val="0"/>
+              <w:rPr>
+                <w:rFonts w:ascii="Times New Roman" w:hAnsi="Times New Roman" w:cs="Times New Roman"/>
+              </w:rPr>
+            </w:pPr>
+          </w:p>
+        </w:tc>
+        <w:tc>
+          <w:tcPr>
+            <w:tcW w:w="3969" w:type="dxa"/>
+          </w:tcPr>
+          <w:p>
+            <w:pPr>
+              <w:wordWrap w:val="0"/>
+              <w:rPr>
+                <w:rFonts w:ascii="Times New Roman" w:hAnsi="Times New Roman" w:cs="Times New Roman"/>
+              </w:rPr>
+            </w:pPr>
+          </w:p>
+        </w:tc>
+        <w:tc>
+          <w:tcPr>
+            <w:tcW w:w="3594" w:type="dxa"/>
+          </w:tcPr>
+          <w:p>
+            <w:pPr>
+              <w:wordWrap w:val="0"/>
+              <w:rPr>
+                <w:rFonts w:ascii="Times New Roman" w:hAnsi="Times New Roman" w:cs="Times New Roman"/>
+              </w:rPr>
+            </w:pPr>
+          </w:p>
+        </w:tc>
+      </w:tr>
+      <w:tr>
+        <w:tc>
+          <w:tcPr>
+            <w:tcW w:w="959" w:type="dxa"/>
+          </w:tcPr>
+          <w:p>
+            <w:pPr>
+              <w:wordWrap w:val="0"/>
+              <w:rPr>
+                <w:rFonts w:ascii="Times New Roman" w:hAnsi="Times New Roman" w:cs="Times New Roman"/>
+              </w:rPr>
+            </w:pPr>
+          </w:p>
+        </w:tc>
+        <w:tc>
+          <w:tcPr>
+            <w:tcW w:w="3969" w:type="dxa"/>
+          </w:tcPr>
+          <w:p>
+            <w:pPr>
+              <w:wordWrap w:val="0"/>
+              <w:rPr>
+                <w:rFonts w:ascii="Times New Roman" w:hAnsi="Times New Roman" w:cs="Times New Roman"/>
+              </w:rPr>
+            </w:pPr>
+          </w:p>
+        </w:tc>
+        <w:tc>
+          <w:tcPr>
+            <w:tcW w:w="3594" w:type="dxa"/>
+          </w:tcPr>
+          <w:p>
+            <w:pPr>
+              <w:wordWrap w:val="0"/>
+              <w:rPr>
+                <w:rFonts w:ascii="Times New Roman" w:hAnsi="Times New Roman" w:cs="Times New Roman"/>
+              </w:rPr>
+            </w:pPr>
+          </w:p>
+        </w:tc>
+      </w:tr>
+      <w:tr>
+        <w:tc>
+          <w:tcPr>
+            <w:tcW w:w="959" w:type="dxa"/>
+          </w:tcPr>
+          <w:p>
+            <w:pPr>
+              <w:wordWrap w:val="0"/>
+              <w:rPr>
+                <w:rFonts w:ascii="Times New Roman" w:hAnsi="Times New Roman" w:cs="Times New Roman"/>
+              </w:rPr>
+            </w:pPr>
+          </w:p>
+        </w:tc>
+        <w:tc>
+          <w:tcPr>
+            <w:tcW w:w="3969" w:type="dxa"/>
+          </w:tcPr>
+          <w:p>
+            <w:pPr>
+              <w:wordWrap w:val="0"/>
+              <w:rPr>
+                <w:rFonts w:ascii="Times New Roman" w:hAnsi="Times New Roman" w:cs="Times New Roman"/>
+              </w:rPr>
+            </w:pPr>
+          </w:p>
+        </w:tc>
+        <w:tc>
+          <w:tcPr>
+            <w:tcW w:w="3594" w:type="dxa"/>
+          </w:tcPr>
+          <w:p>
+            <w:pPr>
+              <w:wordWrap w:val="0"/>
+              <w:rPr>
+                <w:rFonts w:ascii="Times New Roman" w:hAnsi="Times New Roman" w:cs="Times New Roman"/>
+              </w:rPr>
+            </w:pPr>
+          </w:p>
+        </w:tc>
+      </w:tr>
+      <w:tr>
+        <w:tc>
+          <w:tcPr>
+            <w:tcW w:w="959" w:type="dxa"/>
+          </w:tcPr>
+          <w:p>
+            <w:pPr>
+              <w:wordWrap w:val="0"/>
+              <w:rPr>
+                <w:rFonts w:ascii="Times New Roman" w:hAnsi="Times New Roman" w:cs="Times New Roman"/>
+              </w:rPr>
+            </w:pPr>
+          </w:p>
+        </w:tc>
+        <w:tc>
+          <w:tcPr>
+            <w:tcW w:w="3969" w:type="dxa"/>
+          </w:tcPr>
+          <w:p>
+            <w:pPr>
+              <w:wordWrap w:val="0"/>
+              <w:rPr>
+                <w:rFonts w:ascii="Times New Roman" w:hAnsi="Times New Roman" w:cs="Times New Roman"/>
+              </w:rPr>
+            </w:pPr>
+          </w:p>
+        </w:tc>
+        <w:tc>
+          <w:tcPr>
+            <w:tcW w:w="3594" w:type="dxa"/>
+          </w:tcPr>
+          <w:p>
+            <w:pPr>
+              <w:wordWrap w:val="0"/>
+              <w:rPr>
+                <w:rFonts w:ascii="Times New Roman" w:hAnsi="Times New Roman" w:cs="Times New Roman"/>
+              </w:rPr>
+            </w:pPr>
+          </w:p>
+        </w:tc>
+      </w:tr>
+      <w:tr>
+        <w:tc>
+          <w:tcPr>
+            <w:tcW w:w="959" w:type="dxa"/>
+          </w:tcPr>
+          <w:p>
+            <w:pPr>
+              <w:wordWrap w:val="0"/>
+              <w:rPr>
+                <w:rFonts w:ascii="Times New Roman" w:hAnsi="Times New Roman" w:cs="Times New Roman"/>
+              </w:rPr>
+            </w:pPr>
+          </w:p>
+        </w:tc>
+        <w:tc>
+          <w:tcPr>
+            <w:tcW w:w="3969" w:type="dxa"/>
+          </w:tcPr>
+          <w:p>
+            <w:pPr>
+              <w:wordWrap w:val="0"/>
+              <w:rPr>
+                <w:rFonts w:ascii="Times New Roman" w:hAnsi="Times New Roman" w:cs="Times New Roman"/>
+              </w:rPr>
+            </w:pPr>
+          </w:p>
+        </w:tc>
+        <w:tc>
+          <w:tcPr>
+            <w:tcW w:w="3594" w:type="dxa"/>
+          </w:tcPr>
+          <w:p>
+            <w:pPr>
+              <w:wordWrap w:val="0"/>
+              <w:rPr>
+                <w:rFonts w:ascii="Times New Roman" w:hAnsi="Times New Roman" w:cs="Times New Roman"/>
+              </w:rPr>
+            </w:pPr>
+          </w:p>
+        </w:tc>
+      </w:tr>
+    </w:tbl>
+    <w:p>
+      <w:pPr>
+        <w:pStyle w:val="Heading1"/>
+        <w:wordWrap w:val="0"/>
+      </w:pPr>
+      <w:r>
+        <w:rPr>
+          <w:rFonts w:hint="eastAsia"/>
+        </w:rPr>
+        <w:t>4 neutron</w:t>
+      </w:r>
+    </w:p>
+    <w:tbl>
+      <w:tblPr>
+        <w:tblStyle w:val="TableGrid"/>
+        <w:tblW w:w="0" w:type="auto"/>
+        <w:tblLook w:val="04A0" w:firstRow="1" w:lastRow="0" w:firstColumn="1" w:lastColumn="0" w:noHBand="0" w:noVBand="1"/>
+      </w:tblPr>
+      <w:tblGrid>
+        <w:gridCol w:w="959"/>
+        <w:gridCol w:w="3969"/>
+        <w:gridCol w:w="3594"/>
+      </w:tblGrid>
+      <w:tr>
+        <w:tc>
+          <w:tcPr>
+            <w:tcW w:w="959" w:type="dxa"/>
+            <w:vMerge w:val="restart"/>
+            <w:vAlign w:val="center"/>
+          </w:tcPr>
+          <w:p>
+            <w:pPr>
+              <w:wordWrap w:val="0"/>
+              <w:jc w:val="center"/>
+              <w:rPr>
+                <w:rFonts w:ascii="Times New Roman" w:hAnsi="Times New Roman" w:cs="Times New Roman"/>
+              </w:rPr>
+            </w:pPr>
+            <w:r>
+              <w:rPr>
+                <w:rFonts w:ascii="Times New Roman" w:hAnsi="Times New Roman" w:cs="Times New Roman" w:hint="eastAsia"/>
+              </w:rPr>
+              <w:t>net</w:t>
+            </w:r>
+          </w:p>
+        </w:tc>
+        <w:tc>
+          <w:tcPr>
+            <w:tcW w:w="3969" w:type="dxa"/>
+          </w:tcPr>
+          <w:p>
+            <w:pPr>
+              <w:wordWrap w:val="0"/>
+              <w:rPr>
+                <w:rFonts w:ascii="Times New Roman" w:hAnsi="Times New Roman" w:cs="Times New Roman"/>
+              </w:rPr>
+            </w:pPr>
+            <w:r>
+              <w:rPr>
+                <w:rFonts w:ascii="Times New Roman" w:hAnsi="Times New Roman" w:cs="Times New Roman"/>
+              </w:rPr>
+              <w:t>N</w:t>
+            </w:r>
+            <w:r>
+              <w:rPr>
+                <w:rFonts w:ascii="Times New Roman" w:hAnsi="Times New Roman" w:cs="Times New Roman" w:hint="eastAsia"/>
+              </w:rPr>
+              <w:t xml:space="preserve">eutron net-create &lt;network name&gt; </w:t>
+            </w:r>
+          </w:p>
+        </w:tc>
+        <w:tc>
+          <w:tcPr>
+            <w:tcW w:w="3594" w:type="dxa"/>
+          </w:tcPr>
+          <w:p>
+            <w:pPr>
+              <w:wordWrap w:val="0"/>
+              <w:rPr>
+                <w:rFonts w:ascii="Times New Roman" w:hAnsi="Times New Roman" w:cs="Times New Roman"/>
+              </w:rPr>
+            </w:pPr>
+            <w:r>
+              <w:rPr>
+                <w:rFonts w:ascii="Times New Roman" w:hAnsi="Times New Roman" w:cs="Times New Roman"/>
+              </w:rPr>
+              <w:t>C</w:t>
+            </w:r>
+            <w:r>
+              <w:rPr>
+                <w:rFonts w:ascii="Times New Roman" w:hAnsi="Times New Roman" w:cs="Times New Roman" w:hint="eastAsia"/>
+              </w:rPr>
+              <w:t>reate a network</w:t>
+            </w:r>
+          </w:p>
+        </w:tc>
+      </w:tr>
+      <w:tr>
+        <w:tc>
+          <w:tcPr>
+            <w:tcW w:w="959" w:type="dxa"/>
+            <w:vMerge/>
+          </w:tcPr>
+          <w:p>
+            <w:pPr>
+              <w:wordWrap w:val="0"/>
+              <w:rPr>
+                <w:rFonts w:ascii="Times New Roman" w:hAnsi="Times New Roman" w:cs="Times New Roman"/>
+              </w:rPr>
+            </w:pPr>
+          </w:p>
+        </w:tc>
+        <w:tc>
+          <w:tcPr>
+            <w:tcW w:w="3969" w:type="dxa"/>
+          </w:tcPr>
+          <w:p>
+            <w:pPr>
+              <w:wordWrap w:val="0"/>
+              <w:rPr>
+                <w:rFonts w:ascii="Times New Roman" w:hAnsi="Times New Roman" w:cs="Times New Roman"/>
+              </w:rPr>
+            </w:pPr>
+            <w:r>
+              <w:rPr>
+                <w:rFonts w:ascii="Times New Roman" w:hAnsi="Times New Roman" w:cs="Times New Roman"/>
+              </w:rPr>
+              <w:t>N</w:t>
+            </w:r>
+            <w:r>
+              <w:rPr>
+                <w:rFonts w:ascii="Times New Roman" w:hAnsi="Times New Roman" w:cs="Times New Roman" w:hint="eastAsia"/>
+              </w:rPr>
+              <w:t>eutron net-delete &lt;network name&gt;</w:t>
+            </w:r>
+          </w:p>
+        </w:tc>
+        <w:tc>
+          <w:tcPr>
+            <w:tcW w:w="3594" w:type="dxa"/>
+          </w:tcPr>
+          <w:p>
+            <w:pPr>
+              <w:wordWrap w:val="0"/>
+              <w:rPr>
+                <w:rFonts w:ascii="Times New Roman" w:hAnsi="Times New Roman" w:cs="Times New Roman"/>
+              </w:rPr>
+            </w:pPr>
+            <w:r>
+              <w:rPr>
+                <w:rFonts w:ascii="Times New Roman" w:hAnsi="Times New Roman" w:cs="Times New Roman"/>
+              </w:rPr>
+              <w:t>D</w:t>
+            </w:r>
+            <w:r>
+              <w:rPr>
+                <w:rFonts w:ascii="Times New Roman" w:hAnsi="Times New Roman" w:cs="Times New Roman" w:hint="eastAsia"/>
+              </w:rPr>
+              <w:t>elete a network</w:t>
+            </w:r>
+          </w:p>
+        </w:tc>
+      </w:tr>
+      <w:tr>
+        <w:tc>
+          <w:tcPr>
+            <w:tcW w:w="959" w:type="dxa"/>
+            <w:vMerge/>
+          </w:tcPr>
+          <w:p>
+            <w:pPr>
+              <w:wordWrap w:val="0"/>
+              <w:rPr>
+                <w:rFonts w:ascii="Times New Roman" w:hAnsi="Times New Roman" w:cs="Times New Roman"/>
+              </w:rPr>
+            </w:pPr>
+          </w:p>
+        </w:tc>
+        <w:tc>
+          <w:tcPr>
+            <w:tcW w:w="3969" w:type="dxa"/>
+          </w:tcPr>
+          <w:p>
+            <w:pPr>
+              <w:wordWrap w:val="0"/>
+              <w:rPr>
+                <w:rFonts w:ascii="Times New Roman" w:hAnsi="Times New Roman" w:cs="Times New Roman"/>
+              </w:rPr>
+            </w:pPr>
+            <w:r>
+              <w:rPr>
+                <w:rFonts w:ascii="Times New Roman" w:hAnsi="Times New Roman" w:cs="Times New Roman"/>
+              </w:rPr>
+              <w:t>N</w:t>
+            </w:r>
+            <w:r>
+              <w:rPr>
+                <w:rFonts w:ascii="Times New Roman" w:hAnsi="Times New Roman" w:cs="Times New Roman" w:hint="eastAsia"/>
+              </w:rPr>
+              <w:t>eutron net-show &lt;network name&gt;</w:t>
+            </w:r>
+          </w:p>
+        </w:tc>
+        <w:tc>
+          <w:tcPr>
+            <w:tcW w:w="3594" w:type="dxa"/>
+          </w:tcPr>
+          <w:p>
+            <w:pPr>
+              <w:wordWrap w:val="0"/>
+              <w:rPr>
+                <w:rFonts w:ascii="Times New Roman" w:hAnsi="Times New Roman" w:cs="Times New Roman"/>
+              </w:rPr>
+            </w:pPr>
+            <w:r>
+              <w:rPr>
+                <w:rFonts w:ascii="Times New Roman" w:hAnsi="Times New Roman" w:cs="Times New Roman"/>
+              </w:rPr>
+              <w:t>S</w:t>
+            </w:r>
+            <w:r>
+              <w:rPr>
+                <w:rFonts w:ascii="Times New Roman" w:hAnsi="Times New Roman" w:cs="Times New Roman" w:hint="eastAsia"/>
+              </w:rPr>
+              <w:t>how details about specified network</w:t>
+            </w:r>
+          </w:p>
+        </w:tc>
+      </w:tr>
+      <w:tr>
+        <w:tc>
+          <w:tcPr>
+            <w:tcW w:w="959" w:type="dxa"/>
+          </w:tcPr>
+          <w:p>
+            <w:pPr>
+              <w:wordWrap w:val="0"/>
+              <w:rPr>
+                <w:rFonts w:ascii="Times New Roman" w:hAnsi="Times New Roman" w:cs="Times New Roman"/>
+              </w:rPr>
+            </w:pPr>
+            <w:r>
+              <w:rPr>
+                <w:rFonts w:ascii="Times New Roman" w:hAnsi="Times New Roman" w:cs="Times New Roman" w:hint="eastAsia"/>
+              </w:rPr>
+              <w:t>router</w:t>
+            </w:r>
+          </w:p>
+        </w:tc>
+        <w:tc>
+          <w:tcPr>
+            <w:tcW w:w="3969" w:type="dxa"/>
+          </w:tcPr>
+          <w:p>
+            <w:pPr>
+              <w:wordWrap w:val="0"/>
+              <w:rPr>
+                <w:rFonts w:ascii="Times New Roman" w:hAnsi="Times New Roman" w:cs="Times New Roman"/>
+              </w:rPr>
+            </w:pPr>
+            <w:r>
+              <w:rPr>
+                <w:rFonts w:ascii="Times New Roman" w:hAnsi="Times New Roman" w:cs="Times New Roman"/>
+              </w:rPr>
+              <w:t>N</w:t>
+            </w:r>
+            <w:r>
+              <w:rPr>
+                <w:rFonts w:ascii="Times New Roman" w:hAnsi="Times New Roman" w:cs="Times New Roman" w:hint="eastAsia"/>
+              </w:rPr>
+              <w:t>eutron router-create &lt;router name&gt;</w:t>
+            </w:r>
+          </w:p>
+        </w:tc>
+        <w:tc>
+          <w:tcPr>
+            <w:tcW w:w="3594" w:type="dxa"/>
+          </w:tcPr>
+          <w:p>
+            <w:pPr>
+              <w:wordWrap w:val="0"/>
+              <w:rPr>
+                <w:rFonts w:ascii="Times New Roman" w:hAnsi="Times New Roman" w:cs="Times New Roman"/>
+              </w:rPr>
+            </w:pPr>
+            <w:r>
+              <w:rPr>
+                <w:rFonts w:ascii="Times New Roman" w:hAnsi="Times New Roman" w:cs="Times New Roman"/>
+              </w:rPr>
+              <w:t>C</w:t>
+            </w:r>
+            <w:r>
+              <w:rPr>
+                <w:rFonts w:ascii="Times New Roman" w:hAnsi="Times New Roman" w:cs="Times New Roman" w:hint="eastAsia"/>
+              </w:rPr>
+              <w:t>reate a router</w:t>
+            </w:r>
+          </w:p>
+        </w:tc>
+      </w:tr>
+      <w:tr>
+        <w:tc>
+          <w:tcPr>
+            <w:tcW w:w="959" w:type="dxa"/>
+          </w:tcPr>
+          <w:p>
+            <w:pPr>
+              <w:wordWrap w:val="0"/>
+              <w:rPr>
+                <w:rFonts w:ascii="Times New Roman" w:hAnsi="Times New Roman" w:cs="Times New Roman"/>
+              </w:rPr>
+            </w:pPr>
+            <w:r>
+              <w:rPr>
+                <w:rFonts w:ascii="Times New Roman" w:hAnsi="Times New Roman" w:cs="Times New Roman" w:hint="eastAsia"/>
+              </w:rPr>
+              <w:t>gateway</w:t>
+            </w:r>
+          </w:p>
+        </w:tc>
+        <w:tc>
+          <w:tcPr>
+            <w:tcW w:w="3969" w:type="dxa"/>
+          </w:tcPr>
+          <w:p>
+            <w:pPr>
+              <w:wordWrap w:val="0"/>
+              <w:rPr>
+                <w:rFonts w:ascii="Times New Roman" w:hAnsi="Times New Roman" w:cs="Times New Roman"/>
+              </w:rPr>
+            </w:pPr>
+            <w:r>
+              <w:rPr>
+                <w:rFonts w:ascii="Times New Roman" w:hAnsi="Times New Roman" w:cs="Times New Roman"/>
+              </w:rPr>
+              <w:t>N</w:t>
+            </w:r>
+            <w:r>
+              <w:rPr>
+                <w:rFonts w:ascii="Times New Roman" w:hAnsi="Times New Roman" w:cs="Times New Roman" w:hint="eastAsia"/>
+              </w:rPr>
+              <w:t>eutron router-gateway-set &lt;router name&gt; &lt;network name&gt;</w:t>
+            </w:r>
+          </w:p>
+        </w:tc>
+        <w:tc>
+          <w:tcPr>
+            <w:tcW w:w="3594" w:type="dxa"/>
+          </w:tcPr>
+          <w:p>
+            <w:pPr>
+              <w:wordWrap w:val="0"/>
+              <w:rPr>
+                <w:rFonts w:ascii="Times New Roman" w:hAnsi="Times New Roman" w:cs="Times New Roman"/>
+              </w:rPr>
+            </w:pPr>
+            <w:r>
+              <w:rPr>
+                <w:rFonts w:ascii="Times New Roman" w:hAnsi="Times New Roman" w:cs="Times New Roman"/>
+              </w:rPr>
+              <w:t xml:space="preserve">Set </w:t>
+            </w:r>
+            <w:r>
+              <w:rPr>
+                <w:rFonts w:ascii="Times New Roman" w:hAnsi="Times New Roman" w:cs="Times New Roman" w:hint="eastAsia"/>
+              </w:rPr>
+              <w:t>the default gateway for a router</w:t>
+            </w:r>
+          </w:p>
+        </w:tc>
+      </w:tr>
+      <w:tr>
+        <w:tc>
+          <w:tcPr>
+            <w:tcW w:w="959" w:type="dxa"/>
+          </w:tcPr>
+          <w:p>
+            <w:pPr>
+              <w:wordWrap w:val="0"/>
+              <w:rPr>
+                <w:rFonts w:ascii="Times New Roman" w:hAnsi="Times New Roman" w:cs="Times New Roman"/>
+              </w:rPr>
+            </w:pPr>
+          </w:p>
+        </w:tc>
+        <w:tc>
+          <w:tcPr>
+            <w:tcW w:w="3969" w:type="dxa"/>
+          </w:tcPr>
+          <w:p>
+            <w:pPr>
+              <w:wordWrap w:val="0"/>
+              <w:rPr>
+                <w:rFonts w:ascii="Times New Roman" w:hAnsi="Times New Roman" w:cs="Times New Roman"/>
+              </w:rPr>
+            </w:pPr>
+          </w:p>
+        </w:tc>
+        <w:tc>
+          <w:tcPr>
+            <w:tcW w:w="3594" w:type="dxa"/>
+          </w:tcPr>
+          <w:p>
+            <w:pPr>
+              <w:wordWrap w:val="0"/>
+              <w:rPr>
+                <w:rFonts w:ascii="Times New Roman" w:hAnsi="Times New Roman" w:cs="Times New Roman"/>
+              </w:rPr>
+            </w:pPr>
+          </w:p>
+        </w:tc>
+      </w:tr>
+      <w:tr>
+        <w:tc>
+          <w:tcPr>
+            <w:tcW w:w="959" w:type="dxa"/>
+          </w:tcPr>
+          <w:p>
+            <w:pPr>
+              <w:wordWrap w:val="0"/>
+              <w:rPr>
+                <w:rFonts w:ascii="Times New Roman" w:hAnsi="Times New Roman" w:cs="Times New Roman"/>
+              </w:rPr>
+            </w:pPr>
+          </w:p>
+        </w:tc>
+        <w:tc>
+          <w:tcPr>
+            <w:tcW w:w="3969" w:type="dxa"/>
+          </w:tcPr>
+          <w:p>
+            <w:pPr>
+              <w:wordWrap w:val="0"/>
+              <w:rPr>
+                <w:rFonts w:ascii="Times New Roman" w:hAnsi="Times New Roman" w:cs="Times New Roman"/>
+              </w:rPr>
+            </w:pPr>
+          </w:p>
+        </w:tc>
+        <w:tc>
+          <w:tcPr>
+            <w:tcW w:w="3594" w:type="dxa"/>
+          </w:tcPr>
+          <w:p>
+            <w:pPr>
+              <w:wordWrap w:val="0"/>
+              <w:rPr>
+                <w:rFonts w:ascii="Times New Roman" w:hAnsi="Times New Roman" w:cs="Times New Roman"/>
+              </w:rPr>
+            </w:pPr>
+          </w:p>
+        </w:tc>
+      </w:tr>
+      <w:tr>
+        <w:tc>
+          <w:tcPr>
+            <w:tcW w:w="959" w:type="dxa"/>
+          </w:tcPr>
+          <w:p>
+            <w:pPr>
+              <w:wordWrap w:val="0"/>
+              <w:rPr>
+                <w:rFonts w:ascii="Times New Roman" w:hAnsi="Times New Roman" w:cs="Times New Roman"/>
+              </w:rPr>
+            </w:pPr>
+          </w:p>
+        </w:tc>
+        <w:tc>
+          <w:tcPr>
+            <w:tcW w:w="3969" w:type="dxa"/>
+          </w:tcPr>
+          <w:p>
+            <w:pPr>
+              <w:wordWrap w:val="0"/>
+              <w:rPr>
+                <w:rFonts w:ascii="Times New Roman" w:hAnsi="Times New Roman" w:cs="Times New Roman"/>
+              </w:rPr>
+            </w:pPr>
+          </w:p>
+        </w:tc>
+        <w:tc>
+          <w:tcPr>
+            <w:tcW w:w="3594" w:type="dxa"/>
+          </w:tcPr>
+          <w:p>
+            <w:pPr>
+              <w:wordWrap w:val="0"/>
+              <w:rPr>
+                <w:rFonts w:ascii="Times New Roman" w:hAnsi="Times New Roman" w:cs="Times New Roman"/>
+              </w:rPr>
+            </w:pPr>
+          </w:p>
+        </w:tc>
+      </w:tr>
+    </w:tbl>
+    <w:p>
+      <w:pPr>
+        <w:wordWrap w:val="0"/>
+        <w:rPr>
+          <w:rFonts w:ascii="Times New Roman" w:hAnsi="Times New Roman" w:cs="Times New Roman"/>
+        </w:rPr>
+      </w:pPr>
+    </w:p>
+    <w:p>
+      <w:pPr>
+        <w:pStyle w:val="Heading1"/>
+      </w:pPr>
+      <w:r>
+        <w:rPr>
+          <w:rFonts w:hint="eastAsia"/>
+        </w:rPr>
+        <w:t>5 keystone</w:t>
+      </w:r>
+    </w:p>
+    <w:p>
+      <w:pPr>
+        <w:pStyle w:val="Heading1"/>
+        <w:wordWrap w:val="0"/>
         <w:rPr>
           <w:rFonts w:eastAsia="宋体"/>
         </w:rPr>
@@ -1433,26 +2629,21 @@
         <w:rPr>
           <w:rFonts w:eastAsia="宋体" w:hint="eastAsia"/>
         </w:rPr>
-        <w:t xml:space="preserve">3 </w:t>
+        <w:t xml:space="preserve">6 </w:t>
       </w:r>
       <w:proofErr w:type="spellStart"/>
       <w:r>
         <w:rPr>
-          <w:rFonts w:eastAsia="宋体" w:hint="eastAsia"/>
-        </w:rPr>
-        <w:t>o</w:t>
-      </w:r>
-      <w:r>
-        <w:rPr>
-          <w:rFonts w:eastAsia="宋体" w:hint="eastAsia"/>
-        </w:rPr>
-        <w:t>penstack</w:t>
+          <w:rFonts w:eastAsia="宋体"/>
+        </w:rPr>
+        <w:t>openstack</w:t>
       </w:r>
       <w:proofErr w:type="spellEnd"/>
     </w:p>
     <w:p>
       <w:pPr>
         <w:pStyle w:val="Heading2"/>
+        <w:wordWrap w:val="0"/>
         <w:rPr>
           <w:rFonts w:eastAsia="宋体"/>
         </w:rPr>
@@ -1461,11 +2652,17 @@
         <w:rPr>
           <w:rFonts w:eastAsia="宋体" w:hint="eastAsia"/>
         </w:rPr>
-        <w:t xml:space="preserve">3.1 </w:t>
-      </w:r>
-      <w:r>
-        <w:rPr>
-          <w:rFonts w:eastAsia="宋体" w:hint="eastAsia"/>
+        <w:t>6</w:t>
+      </w:r>
+      <w:r>
+        <w:rPr>
+          <w:rFonts w:eastAsia="宋体"/>
+        </w:rPr>
+        <w:t xml:space="preserve">.1 </w:t>
+      </w:r>
+      <w:r>
+        <w:rPr>
+          <w:rFonts w:eastAsia="宋体"/>
         </w:rPr>
         <w:t>租户操作命令</w:t>
       </w:r>
@@ -1487,13 +2684,14 @@
           </w:tcPr>
           <w:p>
             <w:pPr>
-              <w:rPr>
-                <w:rFonts w:ascii="Times New Roman" w:eastAsia="宋体" w:hAnsi="Times New Roman"/>
-              </w:rPr>
-            </w:pPr>
-            <w:r>
-              <w:rPr>
-                <w:rFonts w:ascii="Times New Roman" w:eastAsia="宋体" w:hAnsi="Times New Roman" w:hint="eastAsia"/>
+              <w:wordWrap w:val="0"/>
+              <w:rPr>
+                <w:rFonts w:ascii="Times New Roman" w:eastAsia="宋体" w:hAnsi="Times New Roman" w:cs="Times New Roman"/>
+              </w:rPr>
+            </w:pPr>
+            <w:r>
+              <w:rPr>
+                <w:rFonts w:ascii="Times New Roman" w:eastAsia="宋体" w:hAnsi="Times New Roman" w:cs="Times New Roman"/>
               </w:rPr>
               <w:t>展示租户</w:t>
             </w:r>
@@ -1505,27 +2703,22 @@
           </w:tcPr>
           <w:p>
             <w:pPr>
-              <w:rPr>
-                <w:rFonts w:ascii="Times New Roman" w:eastAsia="宋体" w:hAnsi="Times New Roman"/>
+              <w:wordWrap w:val="0"/>
+              <w:rPr>
+                <w:rFonts w:ascii="Times New Roman" w:eastAsia="宋体" w:hAnsi="Times New Roman" w:cs="Times New Roman"/>
               </w:rPr>
             </w:pPr>
             <w:proofErr w:type="spellStart"/>
             <w:r>
               <w:rPr>
-                <w:rFonts w:ascii="Times New Roman" w:eastAsia="宋体" w:hAnsi="Times New Roman"/>
-              </w:rPr>
-              <w:t>O</w:t>
-            </w:r>
-            <w:r>
-              <w:rPr>
-                <w:rFonts w:ascii="Times New Roman" w:eastAsia="宋体" w:hAnsi="Times New Roman" w:hint="eastAsia"/>
-              </w:rPr>
-              <w:t>penstack</w:t>
+                <w:rFonts w:ascii="Times New Roman" w:eastAsia="宋体" w:hAnsi="Times New Roman" w:cs="Times New Roman"/>
+              </w:rPr>
+              <w:t>openstack</w:t>
             </w:r>
             <w:proofErr w:type="spellEnd"/>
             <w:r>
               <w:rPr>
-                <w:rFonts w:ascii="Times New Roman" w:eastAsia="宋体" w:hAnsi="Times New Roman" w:hint="eastAsia"/>
+                <w:rFonts w:ascii="Times New Roman" w:eastAsia="宋体" w:hAnsi="Times New Roman" w:cs="Times New Roman"/>
               </w:rPr>
               <w:t xml:space="preserve"> project list</w:t>
             </w:r>
@@ -1539,13 +2732,14 @@
           </w:tcPr>
           <w:p>
             <w:pPr>
-              <w:rPr>
-                <w:rFonts w:ascii="Times New Roman" w:eastAsia="宋体" w:hAnsi="Times New Roman"/>
-              </w:rPr>
-            </w:pPr>
-            <w:r>
-              <w:rPr>
-                <w:rFonts w:ascii="Times New Roman" w:eastAsia="宋体" w:hAnsi="Times New Roman" w:hint="eastAsia"/>
+              <w:wordWrap w:val="0"/>
+              <w:rPr>
+                <w:rFonts w:ascii="Times New Roman" w:eastAsia="宋体" w:hAnsi="Times New Roman" w:cs="Times New Roman"/>
+              </w:rPr>
+            </w:pPr>
+            <w:r>
+              <w:rPr>
+                <w:rFonts w:ascii="Times New Roman" w:eastAsia="宋体" w:hAnsi="Times New Roman" w:cs="Times New Roman"/>
               </w:rPr>
               <w:t>创建租户</w:t>
             </w:r>
@@ -1557,72 +2751,31 @@
           </w:tcPr>
           <w:p>
             <w:pPr>
-              <w:rPr>
-                <w:rFonts w:ascii="Times New Roman" w:eastAsia="宋体" w:hAnsi="Times New Roman"/>
+              <w:wordWrap w:val="0"/>
+              <w:rPr>
+                <w:rFonts w:ascii="Times New Roman" w:eastAsia="宋体" w:hAnsi="Times New Roman" w:cs="Times New Roman"/>
               </w:rPr>
             </w:pPr>
             <w:proofErr w:type="spellStart"/>
             <w:r>
               <w:rPr>
-                <w:rFonts w:ascii="Times New Roman" w:eastAsia="宋体" w:hAnsi="Times New Roman"/>
-              </w:rPr>
-              <w:t>O</w:t>
-            </w:r>
-            <w:r>
-              <w:rPr>
-                <w:rFonts w:ascii="Times New Roman" w:eastAsia="宋体" w:hAnsi="Times New Roman" w:hint="eastAsia"/>
-              </w:rPr>
-              <w:t>penstack</w:t>
+                <w:rFonts w:ascii="Times New Roman" w:eastAsia="宋体" w:hAnsi="Times New Roman" w:cs="Times New Roman"/>
+              </w:rPr>
+              <w:t>openstack</w:t>
             </w:r>
             <w:proofErr w:type="spellEnd"/>
             <w:r>
               <w:rPr>
-                <w:rFonts w:ascii="Times New Roman" w:eastAsia="宋体" w:hAnsi="Times New Roman" w:hint="eastAsia"/>
-              </w:rPr>
-              <w:t xml:space="preserve"> project create </w:t>
-            </w:r>
-            <w:r>
-              <w:rPr>
-                <w:rFonts w:ascii="Times New Roman" w:eastAsia="宋体" w:hAnsi="Times New Roman"/>
-              </w:rPr>
-              <w:t>–</w:t>
-            </w:r>
-            <w:r>
-              <w:rPr>
-                <w:rFonts w:ascii="Times New Roman" w:eastAsia="宋体" w:hAnsi="Times New Roman" w:hint="eastAsia"/>
-              </w:rPr>
-              <w:t xml:space="preserve">description </w:t>
-            </w:r>
-            <w:r>
-              <w:rPr>
-                <w:rFonts w:ascii="Times New Roman" w:eastAsia="宋体" w:hAnsi="Times New Roman"/>
-              </w:rPr>
-              <w:t>‘</w:t>
-            </w:r>
-            <w:r>
-              <w:rPr>
-                <w:rFonts w:ascii="Times New Roman" w:eastAsia="宋体" w:hAnsi="Times New Roman" w:hint="eastAsia"/>
-              </w:rPr>
-              <w:t>Demon Project</w:t>
-            </w:r>
-            <w:r>
-              <w:rPr>
-                <w:rFonts w:ascii="Times New Roman" w:eastAsia="宋体" w:hAnsi="Times New Roman"/>
-              </w:rPr>
-              <w:t>’</w:t>
-            </w:r>
-            <w:r>
-              <w:rPr>
-                <w:rFonts w:ascii="Times New Roman" w:eastAsia="宋体" w:hAnsi="Times New Roman" w:hint="eastAsia"/>
-              </w:rPr>
-              <w:t xml:space="preserve"> </w:t>
+                <w:rFonts w:ascii="Times New Roman" w:eastAsia="宋体" w:hAnsi="Times New Roman" w:cs="Times New Roman"/>
+              </w:rPr>
+              <w:t xml:space="preserve"> project create –description ‘demon project’ </w:t>
             </w:r>
             <w:proofErr w:type="spellStart"/>
             <w:r>
               <w:rPr>
-                <w:rFonts w:ascii="Times New Roman" w:eastAsia="宋体" w:hAnsi="Times New Roman" w:hint="eastAsia"/>
-              </w:rPr>
-              <w:t>MyDemoProject</w:t>
+                <w:rFonts w:ascii="Times New Roman" w:eastAsia="宋体" w:hAnsi="Times New Roman" w:cs="Times New Roman"/>
+              </w:rPr>
+              <w:t>mydemoproject</w:t>
             </w:r>
             <w:proofErr w:type="spellEnd"/>
           </w:p>
@@ -1635,13 +2788,14 @@
           </w:tcPr>
           <w:p>
             <w:pPr>
-              <w:rPr>
-                <w:rFonts w:ascii="Times New Roman" w:eastAsia="宋体" w:hAnsi="Times New Roman"/>
-              </w:rPr>
-            </w:pPr>
-            <w:r>
-              <w:rPr>
-                <w:rFonts w:ascii="Times New Roman" w:eastAsia="宋体" w:hAnsi="Times New Roman" w:hint="eastAsia"/>
+              <w:wordWrap w:val="0"/>
+              <w:rPr>
+                <w:rFonts w:ascii="Times New Roman" w:eastAsia="宋体" w:hAnsi="Times New Roman" w:cs="Times New Roman"/>
+              </w:rPr>
+            </w:pPr>
+            <w:r>
+              <w:rPr>
+                <w:rFonts w:ascii="Times New Roman" w:eastAsia="宋体" w:hAnsi="Times New Roman" w:cs="Times New Roman"/>
               </w:rPr>
               <w:t>禁用租户</w:t>
             </w:r>
@@ -1653,8 +2807,9 @@
           </w:tcPr>
           <w:p>
             <w:pPr>
-              <w:rPr>
-                <w:rFonts w:ascii="Times New Roman" w:eastAsia="宋体" w:hAnsi="Times New Roman"/>
+              <w:wordWrap w:val="0"/>
+              <w:rPr>
+                <w:rFonts w:ascii="Times New Roman" w:eastAsia="宋体" w:hAnsi="Times New Roman" w:cs="Times New Roman"/>
               </w:rPr>
             </w:pPr>
             <w:proofErr w:type="spellStart"/>
@@ -1663,30 +2818,23 @@
                 <w:rFonts w:ascii="Times New Roman" w:eastAsia="宋体" w:hAnsi="Times New Roman" w:cs="Times New Roman"/>
                 <w:szCs w:val="21"/>
               </w:rPr>
-              <w:t>Openstack</w:t>
+              <w:t>openstack</w:t>
             </w:r>
             <w:proofErr w:type="spellEnd"/>
             <w:r>
               <w:rPr>
-                <w:rFonts w:ascii="Times New Roman" w:eastAsia="宋体" w:hAnsi="Times New Roman" w:cs="Times New Roman" w:hint="eastAsia"/>
-                <w:szCs w:val="21"/>
-              </w:rPr>
-              <w:t xml:space="preserve"> </w:t>
-            </w:r>
-            <w:r>
-              <w:rPr>
-                <w:rFonts w:ascii="Times New Roman" w:eastAsia="宋体" w:hAnsi="Times New Roman" w:cs="Times New Roman"/>
-                <w:szCs w:val="21"/>
-              </w:rPr>
-              <w:t xml:space="preserve">project set </w:t>
+                <w:rFonts w:ascii="Times New Roman" w:eastAsia="宋体" w:hAnsi="Times New Roman" w:cs="Times New Roman"/>
+                <w:szCs w:val="21"/>
+              </w:rPr>
+              <w:t xml:space="preserve"> project set </w:t>
             </w:r>
             <w:proofErr w:type="spellStart"/>
             <w:r>
               <w:rPr>
-                <w:rFonts w:ascii="Times New Roman" w:eastAsia="宋体" w:hAnsi="Times New Roman" w:cs="Times New Roman" w:hint="eastAsia"/>
-                <w:szCs w:val="21"/>
-              </w:rPr>
-              <w:t>ProjectID</w:t>
+                <w:rFonts w:ascii="Times New Roman" w:eastAsia="宋体" w:hAnsi="Times New Roman" w:cs="Times New Roman"/>
+                <w:szCs w:val="21"/>
+              </w:rPr>
+              <w:t>projectid</w:t>
             </w:r>
             <w:proofErr w:type="spellEnd"/>
             <w:r>
@@ -1694,21 +2842,7 @@
                 <w:rFonts w:ascii="Times New Roman" w:eastAsia="宋体" w:hAnsi="Times New Roman" w:cs="Times New Roman"/>
                 <w:szCs w:val="21"/>
               </w:rPr>
-              <w:t xml:space="preserve"> </w:t>
-            </w:r>
-            <w:r>
-              <w:rPr>
-                <w:rFonts w:ascii="Times New Roman" w:eastAsia="宋体" w:hAnsi="Times New Roman" w:cs="Times New Roman" w:hint="eastAsia"/>
-                <w:szCs w:val="21"/>
-              </w:rPr>
-              <w:t>--</w:t>
-            </w:r>
-            <w:r>
-              <w:rPr>
-                <w:rFonts w:ascii="Times New Roman" w:eastAsia="宋体" w:hAnsi="Times New Roman" w:cs="Times New Roman"/>
-                <w:szCs w:val="21"/>
-              </w:rPr>
-              <w:t>disable</w:t>
+              <w:t xml:space="preserve"> --disable</w:t>
             </w:r>
           </w:p>
         </w:tc>
@@ -1720,13 +2854,14 @@
           </w:tcPr>
           <w:p>
             <w:pPr>
-              <w:rPr>
-                <w:rFonts w:ascii="Times New Roman" w:eastAsia="宋体" w:hAnsi="Times New Roman"/>
-              </w:rPr>
-            </w:pPr>
-            <w:r>
-              <w:rPr>
-                <w:rFonts w:ascii="Times New Roman" w:eastAsia="宋体" w:hAnsi="Times New Roman" w:hint="eastAsia"/>
+              <w:wordWrap w:val="0"/>
+              <w:rPr>
+                <w:rFonts w:ascii="Times New Roman" w:eastAsia="宋体" w:hAnsi="Times New Roman" w:cs="Times New Roman"/>
+              </w:rPr>
+            </w:pPr>
+            <w:r>
+              <w:rPr>
+                <w:rFonts w:ascii="Times New Roman" w:eastAsia="宋体" w:hAnsi="Times New Roman" w:cs="Times New Roman"/>
               </w:rPr>
               <w:t>启用租户</w:t>
             </w:r>
@@ -1738,8 +2873,9 @@
           </w:tcPr>
           <w:p>
             <w:pPr>
-              <w:rPr>
-                <w:rFonts w:ascii="Times New Roman" w:eastAsia="宋体" w:hAnsi="Times New Roman"/>
+              <w:wordWrap w:val="0"/>
+              <w:rPr>
+                <w:rFonts w:ascii="Times New Roman" w:eastAsia="宋体" w:hAnsi="Times New Roman" w:cs="Times New Roman"/>
               </w:rPr>
             </w:pPr>
             <w:proofErr w:type="spellStart"/>
@@ -1748,45 +2884,31 @@
                 <w:rFonts w:ascii="Times New Roman" w:eastAsia="宋体" w:hAnsi="Times New Roman" w:cs="Times New Roman"/>
                 <w:szCs w:val="21"/>
               </w:rPr>
-              <w:t>Openstack</w:t>
+              <w:t>openstack</w:t>
             </w:r>
             <w:proofErr w:type="spellEnd"/>
             <w:r>
               <w:rPr>
-                <w:rFonts w:ascii="Times New Roman" w:eastAsia="宋体" w:hAnsi="Times New Roman" w:cs="Times New Roman" w:hint="eastAsia"/>
-                <w:szCs w:val="21"/>
-              </w:rPr>
-              <w:t xml:space="preserve"> </w:t>
-            </w:r>
-            <w:r>
-              <w:rPr>
-                <w:rFonts w:ascii="Times New Roman" w:eastAsia="宋体" w:hAnsi="Times New Roman" w:cs="Times New Roman"/>
-                <w:szCs w:val="21"/>
-              </w:rPr>
-              <w:t xml:space="preserve">project set </w:t>
+                <w:rFonts w:ascii="Times New Roman" w:eastAsia="宋体" w:hAnsi="Times New Roman" w:cs="Times New Roman"/>
+                <w:szCs w:val="21"/>
+              </w:rPr>
+              <w:t xml:space="preserve"> project set </w:t>
             </w:r>
             <w:proofErr w:type="spellStart"/>
             <w:r>
               <w:rPr>
-                <w:rFonts w:ascii="Times New Roman" w:eastAsia="宋体" w:hAnsi="Times New Roman" w:cs="Times New Roman" w:hint="eastAsia"/>
-                <w:szCs w:val="21"/>
-              </w:rPr>
-              <w:t>ProjectID</w:t>
+                <w:rFonts w:ascii="Times New Roman" w:eastAsia="宋体" w:hAnsi="Times New Roman" w:cs="Times New Roman"/>
+                <w:szCs w:val="21"/>
+              </w:rPr>
+              <w:t>projectid</w:t>
             </w:r>
             <w:proofErr w:type="spellEnd"/>
             <w:r>
               <w:rPr>
-                <w:rFonts w:ascii="Times New Roman" w:eastAsia="宋体" w:hAnsi="Times New Roman" w:cs="Times New Roman" w:hint="eastAsia"/>
-                <w:szCs w:val="21"/>
-              </w:rPr>
-              <w:t xml:space="preserve"> --</w:t>
-            </w:r>
-            <w:r>
-              <w:rPr>
-                <w:rFonts w:ascii="Times New Roman" w:eastAsia="宋体" w:hAnsi="Times New Roman" w:cs="Times New Roman"/>
-                <w:szCs w:val="21"/>
-              </w:rPr>
-              <w:t>enable</w:t>
+                <w:rFonts w:ascii="Times New Roman" w:eastAsia="宋体" w:hAnsi="Times New Roman" w:cs="Times New Roman"/>
+                <w:szCs w:val="21"/>
+              </w:rPr>
+              <w:t xml:space="preserve"> --enable</w:t>
             </w:r>
           </w:p>
         </w:tc>
@@ -1798,13 +2920,14 @@
           </w:tcPr>
           <w:p>
             <w:pPr>
-              <w:rPr>
-                <w:rFonts w:ascii="Times New Roman" w:eastAsia="宋体" w:hAnsi="Times New Roman"/>
-              </w:rPr>
-            </w:pPr>
-            <w:r>
-              <w:rPr>
-                <w:rFonts w:ascii="Times New Roman" w:eastAsia="宋体" w:hAnsi="Times New Roman" w:hint="eastAsia"/>
+              <w:wordWrap w:val="0"/>
+              <w:rPr>
+                <w:rFonts w:ascii="Times New Roman" w:eastAsia="宋体" w:hAnsi="Times New Roman" w:cs="Times New Roman"/>
+              </w:rPr>
+            </w:pPr>
+            <w:r>
+              <w:rPr>
+                <w:rFonts w:ascii="Times New Roman" w:eastAsia="宋体" w:hAnsi="Times New Roman" w:cs="Times New Roman"/>
               </w:rPr>
               <w:t>更新租户名称</w:t>
             </w:r>
@@ -1816,8 +2939,9 @@
           </w:tcPr>
           <w:p>
             <w:pPr>
-              <w:rPr>
-                <w:rFonts w:ascii="Times New Roman" w:eastAsia="宋体" w:hAnsi="Times New Roman"/>
+              <w:wordWrap w:val="0"/>
+              <w:rPr>
+                <w:rFonts w:ascii="Times New Roman" w:eastAsia="宋体" w:hAnsi="Times New Roman" w:cs="Times New Roman"/>
               </w:rPr>
             </w:pPr>
             <w:proofErr w:type="spellStart"/>
@@ -1826,30 +2950,23 @@
                 <w:rFonts w:ascii="Times New Roman" w:eastAsia="宋体" w:hAnsi="Times New Roman" w:cs="Times New Roman"/>
                 <w:szCs w:val="21"/>
               </w:rPr>
-              <w:t>Openstack</w:t>
+              <w:t>openstack</w:t>
             </w:r>
             <w:proofErr w:type="spellEnd"/>
             <w:r>
               <w:rPr>
-                <w:rFonts w:ascii="Times New Roman" w:eastAsia="宋体" w:hAnsi="Times New Roman" w:cs="Times New Roman" w:hint="eastAsia"/>
-                <w:szCs w:val="21"/>
-              </w:rPr>
-              <w:t xml:space="preserve"> </w:t>
-            </w:r>
-            <w:r>
-              <w:rPr>
-                <w:rFonts w:ascii="Times New Roman" w:eastAsia="宋体" w:hAnsi="Times New Roman" w:cs="Times New Roman"/>
-                <w:szCs w:val="21"/>
-              </w:rPr>
-              <w:t xml:space="preserve">project set </w:t>
+                <w:rFonts w:ascii="Times New Roman" w:eastAsia="宋体" w:hAnsi="Times New Roman" w:cs="Times New Roman"/>
+                <w:szCs w:val="21"/>
+              </w:rPr>
+              <w:t xml:space="preserve"> project set </w:t>
             </w:r>
             <w:proofErr w:type="spellStart"/>
             <w:r>
               <w:rPr>
-                <w:rFonts w:ascii="Times New Roman" w:eastAsia="宋体" w:hAnsi="Times New Roman" w:cs="Times New Roman" w:hint="eastAsia"/>
-                <w:szCs w:val="21"/>
-              </w:rPr>
-              <w:t>ProjectID</w:t>
+                <w:rFonts w:ascii="Times New Roman" w:eastAsia="宋体" w:hAnsi="Times New Roman" w:cs="Times New Roman"/>
+                <w:szCs w:val="21"/>
+              </w:rPr>
+              <w:t>projectid</w:t>
             </w:r>
             <w:proofErr w:type="spellEnd"/>
             <w:r>
@@ -1865,7 +2982,7 @@
                 <w:rFonts w:ascii="Times New Roman" w:eastAsia="宋体" w:hAnsi="Times New Roman" w:cs="Times New Roman"/>
                 <w:szCs w:val="21"/>
               </w:rPr>
-              <w:t>newProject</w:t>
+              <w:t>newproject</w:t>
             </w:r>
             <w:proofErr w:type="spellEnd"/>
           </w:p>
@@ -1878,13 +2995,14 @@
           </w:tcPr>
           <w:p>
             <w:pPr>
-              <w:rPr>
-                <w:rFonts w:ascii="Times New Roman" w:eastAsia="宋体" w:hAnsi="Times New Roman"/>
-              </w:rPr>
-            </w:pPr>
-            <w:r>
-              <w:rPr>
-                <w:rFonts w:ascii="Times New Roman" w:eastAsia="宋体" w:hAnsi="Times New Roman" w:hint="eastAsia"/>
+              <w:wordWrap w:val="0"/>
+              <w:rPr>
+                <w:rFonts w:ascii="Times New Roman" w:eastAsia="宋体" w:hAnsi="Times New Roman" w:cs="Times New Roman"/>
+              </w:rPr>
+            </w:pPr>
+            <w:r>
+              <w:rPr>
+                <w:rFonts w:ascii="Times New Roman" w:eastAsia="宋体" w:hAnsi="Times New Roman" w:cs="Times New Roman"/>
               </w:rPr>
               <w:t>显示租户信息</w:t>
             </w:r>
@@ -1896,8 +3014,9 @@
           </w:tcPr>
           <w:p>
             <w:pPr>
-              <w:rPr>
-                <w:rFonts w:ascii="Times New Roman" w:eastAsia="宋体" w:hAnsi="Times New Roman"/>
+              <w:wordWrap w:val="0"/>
+              <w:rPr>
+                <w:rFonts w:ascii="Times New Roman" w:eastAsia="宋体" w:hAnsi="Times New Roman" w:cs="Times New Roman"/>
               </w:rPr>
             </w:pPr>
             <w:proofErr w:type="spellStart"/>
@@ -1906,30 +3025,23 @@
                 <w:rFonts w:ascii="Times New Roman" w:eastAsia="宋体" w:hAnsi="Times New Roman" w:cs="Times New Roman"/>
                 <w:szCs w:val="21"/>
               </w:rPr>
-              <w:t>Openstack</w:t>
+              <w:t>openstack</w:t>
             </w:r>
             <w:proofErr w:type="spellEnd"/>
             <w:r>
               <w:rPr>
-                <w:rFonts w:ascii="Times New Roman" w:eastAsia="宋体" w:hAnsi="Times New Roman" w:cs="Times New Roman" w:hint="eastAsia"/>
-                <w:szCs w:val="21"/>
-              </w:rPr>
-              <w:t xml:space="preserve"> </w:t>
-            </w:r>
-            <w:r>
-              <w:rPr>
-                <w:rFonts w:ascii="Times New Roman" w:eastAsia="宋体" w:hAnsi="Times New Roman" w:cs="Times New Roman"/>
-                <w:szCs w:val="21"/>
-              </w:rPr>
-              <w:t xml:space="preserve">project show </w:t>
+                <w:rFonts w:ascii="Times New Roman" w:eastAsia="宋体" w:hAnsi="Times New Roman" w:cs="Times New Roman"/>
+                <w:szCs w:val="21"/>
+              </w:rPr>
+              <w:t xml:space="preserve"> project show </w:t>
             </w:r>
             <w:proofErr w:type="spellStart"/>
             <w:r>
               <w:rPr>
-                <w:rFonts w:ascii="Times New Roman" w:eastAsia="宋体" w:hAnsi="Times New Roman" w:cs="Times New Roman" w:hint="eastAsia"/>
-                <w:szCs w:val="21"/>
-              </w:rPr>
-              <w:t>ProjectID</w:t>
+                <w:rFonts w:ascii="Times New Roman" w:eastAsia="宋体" w:hAnsi="Times New Roman" w:cs="Times New Roman"/>
+                <w:szCs w:val="21"/>
+              </w:rPr>
+              <w:t>projectid</w:t>
             </w:r>
             <w:proofErr w:type="spellEnd"/>
           </w:p>
@@ -1942,13 +3054,14 @@
           </w:tcPr>
           <w:p>
             <w:pPr>
-              <w:rPr>
-                <w:rFonts w:ascii="Times New Roman" w:eastAsia="宋体" w:hAnsi="Times New Roman"/>
-              </w:rPr>
-            </w:pPr>
-            <w:r>
-              <w:rPr>
-                <w:rFonts w:ascii="Times New Roman" w:eastAsia="宋体" w:hAnsi="Times New Roman" w:hint="eastAsia"/>
+              <w:wordWrap w:val="0"/>
+              <w:rPr>
+                <w:rFonts w:ascii="Times New Roman" w:eastAsia="宋体" w:hAnsi="Times New Roman" w:cs="Times New Roman"/>
+              </w:rPr>
+            </w:pPr>
+            <w:r>
+              <w:rPr>
+                <w:rFonts w:ascii="Times New Roman" w:eastAsia="宋体" w:hAnsi="Times New Roman" w:cs="Times New Roman"/>
               </w:rPr>
               <w:t>删除租户</w:t>
             </w:r>
@@ -1960,8 +3073,9 @@
           </w:tcPr>
           <w:p>
             <w:pPr>
-              <w:rPr>
-                <w:rFonts w:ascii="Times New Roman" w:eastAsia="宋体" w:hAnsi="Times New Roman"/>
+              <w:wordWrap w:val="0"/>
+              <w:rPr>
+                <w:rFonts w:ascii="Times New Roman" w:eastAsia="宋体" w:hAnsi="Times New Roman" w:cs="Times New Roman"/>
               </w:rPr>
             </w:pPr>
             <w:proofErr w:type="spellStart"/>
@@ -1970,30 +3084,23 @@
                 <w:rFonts w:ascii="Times New Roman" w:eastAsia="宋体" w:hAnsi="Times New Roman" w:cs="Times New Roman"/>
                 <w:szCs w:val="21"/>
               </w:rPr>
-              <w:t>Openstack</w:t>
+              <w:t>openstack</w:t>
             </w:r>
             <w:proofErr w:type="spellEnd"/>
             <w:r>
               <w:rPr>
-                <w:rFonts w:ascii="Times New Roman" w:eastAsia="宋体" w:hAnsi="Times New Roman" w:cs="Times New Roman" w:hint="eastAsia"/>
-                <w:szCs w:val="21"/>
-              </w:rPr>
-              <w:t xml:space="preserve"> </w:t>
-            </w:r>
-            <w:r>
-              <w:rPr>
-                <w:rFonts w:ascii="Times New Roman" w:eastAsia="宋体" w:hAnsi="Times New Roman" w:cs="Times New Roman"/>
-                <w:szCs w:val="21"/>
-              </w:rPr>
-              <w:t xml:space="preserve">project delete </w:t>
+                <w:rFonts w:ascii="Times New Roman" w:eastAsia="宋体" w:hAnsi="Times New Roman" w:cs="Times New Roman"/>
+                <w:szCs w:val="21"/>
+              </w:rPr>
+              <w:t xml:space="preserve"> project delete </w:t>
             </w:r>
             <w:proofErr w:type="spellStart"/>
             <w:r>
               <w:rPr>
-                <w:rFonts w:ascii="Times New Roman" w:eastAsia="宋体" w:hAnsi="Times New Roman" w:cs="Times New Roman" w:hint="eastAsia"/>
-                <w:szCs w:val="21"/>
-              </w:rPr>
-              <w:t>ProjectID</w:t>
+                <w:rFonts w:ascii="Times New Roman" w:eastAsia="宋体" w:hAnsi="Times New Roman" w:cs="Times New Roman"/>
+                <w:szCs w:val="21"/>
+              </w:rPr>
+              <w:t>projectid</w:t>
             </w:r>
             <w:proofErr w:type="spellEnd"/>
           </w:p>
@@ -2003,6 +3110,7 @@
     <w:p>
       <w:pPr>
         <w:pStyle w:val="Heading2"/>
+        <w:wordWrap w:val="0"/>
         <w:rPr>
           <w:rFonts w:eastAsia="宋体"/>
         </w:rPr>
@@ -2011,7 +3119,13 @@
         <w:rPr>
           <w:rFonts w:eastAsia="宋体" w:hint="eastAsia"/>
         </w:rPr>
-        <w:t xml:space="preserve">3.2 </w:t>
+        <w:t>6</w:t>
+      </w:r>
+      <w:r>
+        <w:rPr>
+          <w:rFonts w:eastAsia="宋体"/>
+        </w:rPr>
+        <w:t xml:space="preserve">.2 </w:t>
       </w:r>
       <w:r>
         <w:rPr>
@@ -2037,13 +3151,14 @@
           </w:tcPr>
           <w:p>
             <w:pPr>
-              <w:rPr>
-                <w:rFonts w:ascii="Times New Roman" w:eastAsia="宋体" w:hAnsi="Times New Roman"/>
-              </w:rPr>
-            </w:pPr>
-            <w:r>
-              <w:rPr>
-                <w:rFonts w:ascii="Times New Roman" w:eastAsia="宋体" w:hAnsi="Times New Roman" w:hint="eastAsia"/>
+              <w:wordWrap w:val="0"/>
+              <w:rPr>
+                <w:rFonts w:ascii="Times New Roman" w:eastAsia="宋体" w:hAnsi="Times New Roman" w:cs="Times New Roman"/>
+              </w:rPr>
+            </w:pPr>
+            <w:r>
+              <w:rPr>
+                <w:rFonts w:ascii="Times New Roman" w:eastAsia="宋体" w:hAnsi="Times New Roman" w:cs="Times New Roman"/>
               </w:rPr>
               <w:t>展示所有用户</w:t>
             </w:r>
@@ -2055,8 +3170,9 @@
           </w:tcPr>
           <w:p>
             <w:pPr>
-              <w:rPr>
-                <w:rFonts w:ascii="Times New Roman" w:eastAsia="宋体" w:hAnsi="Times New Roman"/>
+              <w:wordWrap w:val="0"/>
+              <w:rPr>
+                <w:rFonts w:ascii="Times New Roman" w:eastAsia="宋体" w:hAnsi="Times New Roman" w:cs="Times New Roman"/>
               </w:rPr>
             </w:pPr>
             <w:proofErr w:type="spellStart"/>
@@ -2073,21 +3189,7 @@
                 <w:rFonts w:ascii="Times New Roman" w:eastAsia="宋体" w:hAnsi="Times New Roman" w:cs="Times New Roman"/>
                 <w:szCs w:val="21"/>
               </w:rPr>
-              <w:t xml:space="preserve"> user</w:t>
-            </w:r>
-            <w:r>
-              <w:rPr>
-                <w:rFonts w:ascii="Times New Roman" w:eastAsia="宋体" w:hAnsi="Times New Roman" w:cs="Times New Roman" w:hint="eastAsia"/>
-                <w:szCs w:val="21"/>
-              </w:rPr>
-              <w:t xml:space="preserve"> </w:t>
-            </w:r>
-            <w:r>
-              <w:rPr>
-                <w:rFonts w:ascii="Times New Roman" w:eastAsia="宋体" w:hAnsi="Times New Roman" w:cs="Times New Roman"/>
-                <w:szCs w:val="21"/>
-              </w:rPr>
-              <w:t>list</w:t>
+              <w:t xml:space="preserve"> user list</w:t>
             </w:r>
           </w:p>
         </w:tc>
@@ -2099,13 +3201,14 @@
           </w:tcPr>
           <w:p>
             <w:pPr>
-              <w:rPr>
-                <w:rFonts w:ascii="Times New Roman" w:eastAsia="宋体" w:hAnsi="Times New Roman"/>
-              </w:rPr>
-            </w:pPr>
-            <w:r>
-              <w:rPr>
-                <w:rFonts w:ascii="Times New Roman" w:eastAsia="宋体" w:hAnsi="Times New Roman" w:hint="eastAsia"/>
+              <w:wordWrap w:val="0"/>
+              <w:rPr>
+                <w:rFonts w:ascii="Times New Roman" w:eastAsia="宋体" w:hAnsi="Times New Roman" w:cs="Times New Roman"/>
+              </w:rPr>
+            </w:pPr>
+            <w:r>
+              <w:rPr>
+                <w:rFonts w:ascii="Times New Roman" w:eastAsia="宋体" w:hAnsi="Times New Roman" w:cs="Times New Roman"/>
               </w:rPr>
               <w:t>创建用户</w:t>
             </w:r>
@@ -2117,8 +3220,9 @@
           </w:tcPr>
           <w:p>
             <w:pPr>
-              <w:rPr>
-                <w:rFonts w:ascii="Times New Roman" w:eastAsia="宋体" w:hAnsi="Times New Roman"/>
+              <w:wordWrap w:val="0"/>
+              <w:rPr>
+                <w:rFonts w:ascii="Times New Roman" w:eastAsia="宋体" w:hAnsi="Times New Roman" w:cs="Times New Roman"/>
               </w:rPr>
             </w:pPr>
             <w:proofErr w:type="spellStart"/>
@@ -2135,21 +3239,7 @@
                 <w:rFonts w:ascii="Times New Roman" w:eastAsia="宋体" w:hAnsi="Times New Roman" w:cs="Times New Roman"/>
                 <w:szCs w:val="21"/>
               </w:rPr>
-              <w:t xml:space="preserve"> user</w:t>
-            </w:r>
-            <w:r>
-              <w:rPr>
-                <w:rFonts w:ascii="Times New Roman" w:eastAsia="宋体" w:hAnsi="Times New Roman" w:cs="Times New Roman" w:hint="eastAsia"/>
-                <w:szCs w:val="21"/>
-              </w:rPr>
-              <w:t xml:space="preserve"> </w:t>
-            </w:r>
-            <w:r>
-              <w:rPr>
-                <w:rFonts w:ascii="Times New Roman" w:eastAsia="宋体" w:hAnsi="Times New Roman" w:cs="Times New Roman"/>
-                <w:szCs w:val="21"/>
-              </w:rPr>
-              <w:t xml:space="preserve">create --password-prompt </w:t>
+              <w:t xml:space="preserve"> user create --password-prompt </w:t>
             </w:r>
             <w:proofErr w:type="spellStart"/>
             <w:r>
@@ -2157,7 +3247,7 @@
                 <w:rFonts w:ascii="Times New Roman" w:eastAsia="宋体" w:hAnsi="Times New Roman" w:cs="Times New Roman"/>
                 <w:szCs w:val="21"/>
               </w:rPr>
-              <w:t>myDemoUser</w:t>
+              <w:t>mydemouser</w:t>
             </w:r>
             <w:proofErr w:type="spellEnd"/>
           </w:p>
@@ -2170,13 +3260,14 @@
           </w:tcPr>
           <w:p>
             <w:pPr>
-              <w:rPr>
-                <w:rFonts w:ascii="Times New Roman" w:eastAsia="宋体" w:hAnsi="Times New Roman"/>
-              </w:rPr>
-            </w:pPr>
-            <w:r>
-              <w:rPr>
-                <w:rFonts w:ascii="Times New Roman" w:eastAsia="宋体" w:hAnsi="Times New Roman" w:hint="eastAsia"/>
+              <w:wordWrap w:val="0"/>
+              <w:rPr>
+                <w:rFonts w:ascii="Times New Roman" w:eastAsia="宋体" w:hAnsi="Times New Roman" w:cs="Times New Roman"/>
+              </w:rPr>
+            </w:pPr>
+            <w:r>
+              <w:rPr>
+                <w:rFonts w:ascii="Times New Roman" w:eastAsia="宋体" w:hAnsi="Times New Roman" w:cs="Times New Roman"/>
               </w:rPr>
               <w:t>禁用用户</w:t>
             </w:r>
@@ -2188,8 +3279,9 @@
           </w:tcPr>
           <w:p>
             <w:pPr>
-              <w:rPr>
-                <w:rFonts w:ascii="Times New Roman" w:eastAsia="宋体" w:hAnsi="Times New Roman"/>
+              <w:wordWrap w:val="0"/>
+              <w:rPr>
+                <w:rFonts w:ascii="Times New Roman" w:eastAsia="宋体" w:hAnsi="Times New Roman" w:cs="Times New Roman"/>
               </w:rPr>
             </w:pPr>
             <w:proofErr w:type="spellStart"/>
@@ -2206,21 +3298,7 @@
                 <w:rFonts w:ascii="Times New Roman" w:eastAsia="宋体" w:hAnsi="Times New Roman" w:cs="Times New Roman"/>
                 <w:szCs w:val="21"/>
               </w:rPr>
-              <w:t xml:space="preserve"> user</w:t>
-            </w:r>
-            <w:r>
-              <w:rPr>
-                <w:rFonts w:ascii="Times New Roman" w:eastAsia="宋体" w:hAnsi="Times New Roman" w:cs="Times New Roman" w:hint="eastAsia"/>
-                <w:szCs w:val="21"/>
-              </w:rPr>
-              <w:t xml:space="preserve"> </w:t>
-            </w:r>
-            <w:r>
-              <w:rPr>
-                <w:rFonts w:ascii="Times New Roman" w:eastAsia="宋体" w:hAnsi="Times New Roman" w:cs="Times New Roman"/>
-                <w:szCs w:val="21"/>
-              </w:rPr>
-              <w:t xml:space="preserve">set </w:t>
+              <w:t xml:space="preserve"> user set </w:t>
             </w:r>
             <w:proofErr w:type="spellStart"/>
             <w:r>
@@ -2228,7 +3306,7 @@
                 <w:rFonts w:ascii="Times New Roman" w:eastAsia="宋体" w:hAnsi="Times New Roman" w:cs="Times New Roman"/>
                 <w:szCs w:val="21"/>
               </w:rPr>
-              <w:t>myDemoUser</w:t>
+              <w:t>mydemouser</w:t>
             </w:r>
             <w:proofErr w:type="spellEnd"/>
             <w:r>
@@ -2236,21 +3314,7 @@
                 <w:rFonts w:ascii="Times New Roman" w:eastAsia="宋体" w:hAnsi="Times New Roman" w:cs="Times New Roman"/>
                 <w:szCs w:val="21"/>
               </w:rPr>
-              <w:t xml:space="preserve"> </w:t>
-            </w:r>
-            <w:r>
-              <w:rPr>
-                <w:rFonts w:ascii="Times New Roman" w:eastAsia="宋体" w:hAnsi="Times New Roman" w:cs="Times New Roman" w:hint="eastAsia"/>
-                <w:szCs w:val="21"/>
-              </w:rPr>
-              <w:t>--</w:t>
-            </w:r>
-            <w:r>
-              <w:rPr>
-                <w:rFonts w:ascii="Times New Roman" w:eastAsia="宋体" w:hAnsi="Times New Roman" w:cs="Times New Roman"/>
-                <w:szCs w:val="21"/>
-              </w:rPr>
-              <w:t>disable</w:t>
+              <w:t xml:space="preserve"> --disable</w:t>
             </w:r>
           </w:p>
         </w:tc>
@@ -2262,13 +3326,14 @@
           </w:tcPr>
           <w:p>
             <w:pPr>
-              <w:rPr>
-                <w:rFonts w:ascii="Times New Roman" w:eastAsia="宋体" w:hAnsi="Times New Roman"/>
-              </w:rPr>
-            </w:pPr>
-            <w:r>
-              <w:rPr>
-                <w:rFonts w:ascii="Times New Roman" w:eastAsia="宋体" w:hAnsi="Times New Roman" w:hint="eastAsia"/>
+              <w:wordWrap w:val="0"/>
+              <w:rPr>
+                <w:rFonts w:ascii="Times New Roman" w:eastAsia="宋体" w:hAnsi="Times New Roman" w:cs="Times New Roman"/>
+              </w:rPr>
+            </w:pPr>
+            <w:r>
+              <w:rPr>
+                <w:rFonts w:ascii="Times New Roman" w:eastAsia="宋体" w:hAnsi="Times New Roman" w:cs="Times New Roman"/>
               </w:rPr>
               <w:t>启用用户</w:t>
             </w:r>
@@ -2280,8 +3345,9 @@
           </w:tcPr>
           <w:p>
             <w:pPr>
-              <w:rPr>
-                <w:rFonts w:ascii="Times New Roman" w:eastAsia="宋体" w:hAnsi="Times New Roman"/>
+              <w:wordWrap w:val="0"/>
+              <w:rPr>
+                <w:rFonts w:ascii="Times New Roman" w:eastAsia="宋体" w:hAnsi="Times New Roman" w:cs="Times New Roman"/>
               </w:rPr>
             </w:pPr>
             <w:proofErr w:type="spellStart"/>
@@ -2298,21 +3364,7 @@
                 <w:rFonts w:ascii="Times New Roman" w:eastAsia="宋体" w:hAnsi="Times New Roman" w:cs="Times New Roman"/>
                 <w:szCs w:val="21"/>
               </w:rPr>
-              <w:t xml:space="preserve"> user</w:t>
-            </w:r>
-            <w:r>
-              <w:rPr>
-                <w:rFonts w:ascii="Times New Roman" w:eastAsia="宋体" w:hAnsi="Times New Roman" w:cs="Times New Roman" w:hint="eastAsia"/>
-                <w:szCs w:val="21"/>
-              </w:rPr>
-              <w:t xml:space="preserve"> </w:t>
-            </w:r>
-            <w:r>
-              <w:rPr>
-                <w:rFonts w:ascii="Times New Roman" w:eastAsia="宋体" w:hAnsi="Times New Roman" w:cs="Times New Roman"/>
-                <w:szCs w:val="21"/>
-              </w:rPr>
-              <w:t xml:space="preserve">set </w:t>
+              <w:t xml:space="preserve"> user set </w:t>
             </w:r>
             <w:proofErr w:type="spellStart"/>
             <w:r>
@@ -2320,7 +3372,7 @@
                 <w:rFonts w:ascii="Times New Roman" w:eastAsia="宋体" w:hAnsi="Times New Roman" w:cs="Times New Roman"/>
                 <w:szCs w:val="21"/>
               </w:rPr>
-              <w:t>myDemoUser</w:t>
+              <w:t>mydemouser</w:t>
             </w:r>
             <w:proofErr w:type="spellEnd"/>
             <w:r>
@@ -2328,21 +3380,7 @@
                 <w:rFonts w:ascii="Times New Roman" w:eastAsia="宋体" w:hAnsi="Times New Roman" w:cs="Times New Roman"/>
                 <w:szCs w:val="21"/>
               </w:rPr>
-              <w:t xml:space="preserve"> </w:t>
-            </w:r>
-            <w:r>
-              <w:rPr>
-                <w:rFonts w:ascii="Times New Roman" w:eastAsia="宋体" w:hAnsi="Times New Roman" w:cs="Times New Roman" w:hint="eastAsia"/>
-                <w:szCs w:val="21"/>
-              </w:rPr>
-              <w:t>--</w:t>
-            </w:r>
-            <w:r>
-              <w:rPr>
-                <w:rFonts w:ascii="Times New Roman" w:eastAsia="宋体" w:hAnsi="Times New Roman" w:cs="Times New Roman"/>
-                <w:szCs w:val="21"/>
-              </w:rPr>
-              <w:t>enable</w:t>
+              <w:t xml:space="preserve"> --enable</w:t>
             </w:r>
           </w:p>
         </w:tc>
@@ -2354,15 +3392,15 @@
           </w:tcPr>
           <w:p>
             <w:pPr>
-              <w:rPr>
-                <w:rFonts w:ascii="Times New Roman" w:eastAsia="宋体" w:hAnsi="Times New Roman"/>
-              </w:rPr>
-            </w:pPr>
-            <w:r>
-              <w:rPr>
-                <w:rFonts w:ascii="Times New Roman" w:eastAsia="宋体" w:hAnsi="Times New Roman" w:hint="eastAsia"/>
-              </w:rPr>
-              <w:lastRenderedPageBreak/>
+              <w:wordWrap w:val="0"/>
+              <w:rPr>
+                <w:rFonts w:ascii="Times New Roman" w:eastAsia="宋体" w:hAnsi="Times New Roman" w:cs="Times New Roman"/>
+              </w:rPr>
+            </w:pPr>
+            <w:r>
+              <w:rPr>
+                <w:rFonts w:ascii="Times New Roman" w:eastAsia="宋体" w:hAnsi="Times New Roman" w:cs="Times New Roman"/>
+              </w:rPr>
               <w:t>更新用户名称</w:t>
             </w:r>
           </w:p>
@@ -2373,8 +3411,9 @@
           </w:tcPr>
           <w:p>
             <w:pPr>
-              <w:rPr>
-                <w:rFonts w:ascii="Times New Roman" w:eastAsia="宋体" w:hAnsi="Times New Roman"/>
+              <w:wordWrap w:val="0"/>
+              <w:rPr>
+                <w:rFonts w:ascii="Times New Roman" w:eastAsia="宋体" w:hAnsi="Times New Roman" w:cs="Times New Roman"/>
               </w:rPr>
             </w:pPr>
             <w:proofErr w:type="spellStart"/>
@@ -2391,21 +3430,7 @@
                 <w:rFonts w:ascii="Times New Roman" w:eastAsia="宋体" w:hAnsi="Times New Roman" w:cs="Times New Roman"/>
                 <w:szCs w:val="21"/>
               </w:rPr>
-              <w:t xml:space="preserve"> user</w:t>
-            </w:r>
-            <w:r>
-              <w:rPr>
-                <w:rFonts w:ascii="Times New Roman" w:eastAsia="宋体" w:hAnsi="Times New Roman" w:cs="Times New Roman" w:hint="eastAsia"/>
-                <w:szCs w:val="21"/>
-              </w:rPr>
-              <w:t xml:space="preserve"> </w:t>
-            </w:r>
-            <w:r>
-              <w:rPr>
-                <w:rFonts w:ascii="Times New Roman" w:eastAsia="宋体" w:hAnsi="Times New Roman" w:cs="Times New Roman"/>
-                <w:szCs w:val="21"/>
-              </w:rPr>
-              <w:t xml:space="preserve">set </w:t>
+              <w:t xml:space="preserve"> user set </w:t>
             </w:r>
             <w:proofErr w:type="spellStart"/>
             <w:r>
@@ -2413,7 +3438,7 @@
                 <w:rFonts w:ascii="Times New Roman" w:eastAsia="宋体" w:hAnsi="Times New Roman" w:cs="Times New Roman"/>
                 <w:szCs w:val="21"/>
               </w:rPr>
-              <w:t>myDemoUser</w:t>
+              <w:t>mydemouser</w:t>
             </w:r>
             <w:proofErr w:type="spellEnd"/>
             <w:r>
@@ -2429,7 +3454,7 @@
                 <w:rFonts w:ascii="Times New Roman" w:eastAsia="宋体" w:hAnsi="Times New Roman" w:cs="Times New Roman"/>
                 <w:szCs w:val="21"/>
               </w:rPr>
-              <w:t>newMyDemoUser</w:t>
+              <w:t>newmydemouser</w:t>
             </w:r>
             <w:proofErr w:type="spellEnd"/>
           </w:p>
@@ -2442,13 +3467,14 @@
           </w:tcPr>
           <w:p>
             <w:pPr>
-              <w:rPr>
-                <w:rFonts w:ascii="Times New Roman" w:eastAsia="宋体" w:hAnsi="Times New Roman"/>
-              </w:rPr>
-            </w:pPr>
-            <w:r>
-              <w:rPr>
-                <w:rFonts w:ascii="Times New Roman" w:eastAsia="宋体" w:hAnsi="Times New Roman" w:hint="eastAsia"/>
+              <w:wordWrap w:val="0"/>
+              <w:rPr>
+                <w:rFonts w:ascii="Times New Roman" w:eastAsia="宋体" w:hAnsi="Times New Roman" w:cs="Times New Roman"/>
+              </w:rPr>
+            </w:pPr>
+            <w:r>
+              <w:rPr>
+                <w:rFonts w:ascii="Times New Roman" w:eastAsia="宋体" w:hAnsi="Times New Roman" w:cs="Times New Roman"/>
               </w:rPr>
               <w:t>删除用户</w:t>
             </w:r>
@@ -2460,8 +3486,9 @@
           </w:tcPr>
           <w:p>
             <w:pPr>
-              <w:rPr>
-                <w:rFonts w:ascii="Times New Roman" w:eastAsia="宋体" w:hAnsi="Times New Roman"/>
+              <w:wordWrap w:val="0"/>
+              <w:rPr>
+                <w:rFonts w:ascii="Times New Roman" w:eastAsia="宋体" w:hAnsi="Times New Roman" w:cs="Times New Roman"/>
               </w:rPr>
             </w:pPr>
             <w:proofErr w:type="spellStart"/>
@@ -2478,21 +3505,7 @@
                 <w:rFonts w:ascii="Times New Roman" w:eastAsia="宋体" w:hAnsi="Times New Roman" w:cs="Times New Roman"/>
                 <w:szCs w:val="21"/>
               </w:rPr>
-              <w:t xml:space="preserve"> user</w:t>
-            </w:r>
-            <w:r>
-              <w:rPr>
-                <w:rFonts w:ascii="Times New Roman" w:eastAsia="宋体" w:hAnsi="Times New Roman" w:cs="Times New Roman" w:hint="eastAsia"/>
-                <w:szCs w:val="21"/>
-              </w:rPr>
-              <w:t xml:space="preserve"> </w:t>
-            </w:r>
-            <w:r>
-              <w:rPr>
-                <w:rFonts w:ascii="Times New Roman" w:eastAsia="宋体" w:hAnsi="Times New Roman" w:cs="Times New Roman"/>
-                <w:szCs w:val="21"/>
-              </w:rPr>
-              <w:t xml:space="preserve">delete </w:t>
+              <w:t xml:space="preserve"> user delete </w:t>
             </w:r>
             <w:proofErr w:type="spellStart"/>
             <w:r>
@@ -2500,7 +3513,7 @@
                 <w:rFonts w:ascii="Times New Roman" w:eastAsia="宋体" w:hAnsi="Times New Roman" w:cs="Times New Roman"/>
                 <w:szCs w:val="21"/>
               </w:rPr>
-              <w:t>newMyDemoUser</w:t>
+              <w:t>newmydemouser</w:t>
             </w:r>
             <w:proofErr w:type="spellEnd"/>
           </w:p>
@@ -2510,6 +3523,7 @@
     <w:p>
       <w:pPr>
         <w:pStyle w:val="Heading2"/>
+        <w:wordWrap w:val="0"/>
         <w:rPr>
           <w:rFonts w:eastAsia="宋体"/>
         </w:rPr>
@@ -2518,25 +3532,25 @@
         <w:rPr>
           <w:rFonts w:eastAsia="宋体" w:hint="eastAsia"/>
         </w:rPr>
-        <w:t>3.3</w:t>
-      </w:r>
-      <w:r>
-        <w:rPr>
-          <w:rFonts w:eastAsia="宋体" w:hint="eastAsia"/>
-        </w:rPr>
-        <w:t xml:space="preserve"> </w:t>
+        <w:t>6</w:t>
+      </w:r>
+      <w:r>
+        <w:rPr>
+          <w:rFonts w:eastAsia="宋体"/>
+        </w:rPr>
+        <w:t xml:space="preserve">.3 </w:t>
       </w:r>
       <w:proofErr w:type="spellStart"/>
       <w:r>
         <w:rPr>
-          <w:rFonts w:eastAsia="宋体" w:hint="eastAsia"/>
+          <w:rFonts w:eastAsia="宋体"/>
         </w:rPr>
         <w:t>openstack</w:t>
       </w:r>
       <w:proofErr w:type="spellEnd"/>
       <w:r>
         <w:rPr>
-          <w:rFonts w:eastAsia="宋体" w:hint="eastAsia"/>
+          <w:rFonts w:eastAsia="宋体"/>
         </w:rPr>
         <w:t xml:space="preserve"> role</w:t>
       </w:r>
@@ -2558,14 +3572,15 @@
           </w:tcPr>
           <w:p>
             <w:pPr>
+              <w:wordWrap w:val="0"/>
               <w:spacing w:line="400" w:lineRule="exact"/>
               <w:rPr>
-                <w:rFonts w:ascii="Times New Roman" w:eastAsia="宋体" w:hAnsi="Times New Roman"/>
-              </w:rPr>
-            </w:pPr>
-            <w:r>
-              <w:rPr>
-                <w:rFonts w:ascii="Times New Roman" w:eastAsia="宋体" w:hAnsi="Times New Roman" w:hint="eastAsia"/>
+                <w:rFonts w:ascii="Times New Roman" w:eastAsia="宋体" w:hAnsi="Times New Roman" w:cs="Times New Roman"/>
+              </w:rPr>
+            </w:pPr>
+            <w:r>
+              <w:rPr>
+                <w:rFonts w:ascii="Times New Roman" w:eastAsia="宋体" w:hAnsi="Times New Roman" w:cs="Times New Roman"/>
               </w:rPr>
               <w:t>展示所有角色</w:t>
             </w:r>
@@ -2578,6 +3593,7 @@
           <w:p>
             <w:pPr>
               <w:pStyle w:val="NormalWeb"/>
+              <w:wordWrap w:val="0"/>
               <w:spacing w:before="0" w:beforeAutospacing="0" w:after="0" w:afterAutospacing="0" w:line="400" w:lineRule="exact"/>
               <w:jc w:val="both"/>
               <w:rPr>
@@ -2602,23 +3618,7 @@
                 <w:sz w:val="21"/>
                 <w:szCs w:val="21"/>
               </w:rPr>
-              <w:t xml:space="preserve"> role</w:t>
-            </w:r>
-            <w:r>
-              <w:rPr>
-                <w:rFonts w:ascii="Times New Roman" w:hAnsi="Times New Roman" w:cs="Times New Roman" w:hint="eastAsia"/>
-                <w:sz w:val="21"/>
-                <w:szCs w:val="21"/>
-              </w:rPr>
-              <w:t xml:space="preserve"> </w:t>
-            </w:r>
-            <w:r>
-              <w:rPr>
-                <w:rFonts w:ascii="Times New Roman" w:hAnsi="Times New Roman" w:cs="Times New Roman"/>
-                <w:sz w:val="21"/>
-                <w:szCs w:val="21"/>
-              </w:rPr>
-              <w:t>list</w:t>
+              <w:t xml:space="preserve"> role list</w:t>
             </w:r>
           </w:p>
         </w:tc>
@@ -2630,14 +3630,15 @@
           </w:tcPr>
           <w:p>
             <w:pPr>
+              <w:wordWrap w:val="0"/>
               <w:spacing w:line="400" w:lineRule="exact"/>
               <w:rPr>
-                <w:rFonts w:ascii="Times New Roman" w:eastAsia="宋体" w:hAnsi="Times New Roman"/>
-              </w:rPr>
-            </w:pPr>
-            <w:r>
-              <w:rPr>
-                <w:rFonts w:ascii="Times New Roman" w:eastAsia="宋体" w:hAnsi="Times New Roman" w:hint="eastAsia"/>
+                <w:rFonts w:ascii="Times New Roman" w:eastAsia="宋体" w:hAnsi="Times New Roman" w:cs="Times New Roman"/>
+              </w:rPr>
+            </w:pPr>
+            <w:r>
+              <w:rPr>
+                <w:rFonts w:ascii="Times New Roman" w:eastAsia="宋体" w:hAnsi="Times New Roman" w:cs="Times New Roman"/>
               </w:rPr>
               <w:t>创建角色</w:t>
             </w:r>
@@ -2650,6 +3651,7 @@
           <w:p>
             <w:pPr>
               <w:pStyle w:val="NormalWeb"/>
+              <w:wordWrap w:val="0"/>
               <w:spacing w:before="0" w:beforeAutospacing="0" w:after="0" w:afterAutospacing="0" w:line="400" w:lineRule="exact"/>
               <w:jc w:val="both"/>
               <w:rPr>
@@ -2674,32 +3676,16 @@
                 <w:sz w:val="21"/>
                 <w:szCs w:val="21"/>
               </w:rPr>
-              <w:t xml:space="preserve"> role</w:t>
-            </w:r>
-            <w:r>
-              <w:rPr>
-                <w:rFonts w:ascii="Times New Roman" w:hAnsi="Times New Roman" w:cs="Times New Roman" w:hint="eastAsia"/>
+              <w:t xml:space="preserve"> role create </w:t>
+            </w:r>
+            <w:proofErr w:type="spellStart"/>
+            <w:r>
+              <w:rPr>
+                <w:rFonts w:ascii="Times New Roman" w:hAnsi="Times New Roman" w:cs="Times New Roman"/>
                 <w:sz w:val="21"/>
                 <w:szCs w:val="21"/>
               </w:rPr>
-              <w:t xml:space="preserve"> </w:t>
-            </w:r>
-            <w:r>
-              <w:rPr>
-                <w:rFonts w:ascii="Times New Roman" w:hAnsi="Times New Roman" w:cs="Times New Roman"/>
-                <w:sz w:val="21"/>
-                <w:szCs w:val="21"/>
-              </w:rPr>
-              <w:t xml:space="preserve">create </w:t>
-            </w:r>
-            <w:proofErr w:type="spellStart"/>
-            <w:r>
-              <w:rPr>
-                <w:rFonts w:ascii="Times New Roman" w:hAnsi="Times New Roman" w:cs="Times New Roman"/>
-                <w:sz w:val="21"/>
-                <w:szCs w:val="21"/>
-              </w:rPr>
-              <w:t>newMyRole</w:t>
+              <w:t>newmyrole</w:t>
             </w:r>
             <w:proofErr w:type="spellEnd"/>
           </w:p>
@@ -2712,14 +3698,15 @@
           </w:tcPr>
           <w:p>
             <w:pPr>
+              <w:wordWrap w:val="0"/>
               <w:spacing w:line="400" w:lineRule="exact"/>
               <w:rPr>
-                <w:rFonts w:ascii="Times New Roman" w:eastAsia="宋体" w:hAnsi="Times New Roman"/>
-              </w:rPr>
-            </w:pPr>
-            <w:r>
-              <w:rPr>
-                <w:rFonts w:ascii="Times New Roman" w:eastAsia="宋体" w:hAnsi="Times New Roman" w:hint="eastAsia"/>
+                <w:rFonts w:ascii="Times New Roman" w:eastAsia="宋体" w:hAnsi="Times New Roman" w:cs="Times New Roman"/>
+              </w:rPr>
+            </w:pPr>
+            <w:r>
+              <w:rPr>
+                <w:rFonts w:ascii="Times New Roman" w:eastAsia="宋体" w:hAnsi="Times New Roman" w:cs="Times New Roman"/>
               </w:rPr>
               <w:t>分配角色</w:t>
             </w:r>
@@ -2732,6 +3719,7 @@
           <w:p>
             <w:pPr>
               <w:pStyle w:val="NormalWeb"/>
+              <w:wordWrap w:val="0"/>
               <w:spacing w:before="0" w:beforeAutospacing="0" w:after="0" w:afterAutospacing="0" w:line="400" w:lineRule="exact"/>
               <w:jc w:val="both"/>
               <w:rPr>
@@ -2756,23 +3744,25 @@
                 <w:sz w:val="21"/>
                 <w:szCs w:val="21"/>
               </w:rPr>
-              <w:t xml:space="preserve"> role</w:t>
-            </w:r>
-            <w:r>
-              <w:rPr>
-                <w:rFonts w:ascii="Times New Roman" w:hAnsi="Times New Roman" w:cs="Times New Roman" w:hint="eastAsia"/>
+              <w:t xml:space="preserve"> role add --user </w:t>
+            </w:r>
+            <w:proofErr w:type="spellStart"/>
+            <w:r>
+              <w:rPr>
+                <w:rFonts w:ascii="Times New Roman" w:hAnsi="Times New Roman" w:cs="Times New Roman"/>
                 <w:sz w:val="21"/>
                 <w:szCs w:val="21"/>
               </w:rPr>
-              <w:t xml:space="preserve"> </w:t>
-            </w:r>
+              <w:t>myuser</w:t>
+            </w:r>
+            <w:proofErr w:type="spellEnd"/>
             <w:r>
               <w:rPr>
                 <w:rFonts w:ascii="Times New Roman" w:hAnsi="Times New Roman" w:cs="Times New Roman"/>
                 <w:sz w:val="21"/>
                 <w:szCs w:val="21"/>
               </w:rPr>
-              <w:t xml:space="preserve">add --user </w:t>
+              <w:t xml:space="preserve"> --project </w:t>
             </w:r>
             <w:proofErr w:type="spellStart"/>
             <w:r>
@@ -2781,25 +3771,7 @@
                 <w:sz w:val="21"/>
                 <w:szCs w:val="21"/>
               </w:rPr>
-              <w:t>myuser</w:t>
-            </w:r>
-            <w:proofErr w:type="spellEnd"/>
-            <w:r>
-              <w:rPr>
-                <w:rFonts w:ascii="Times New Roman" w:hAnsi="Times New Roman" w:cs="Times New Roman"/>
-                <w:sz w:val="21"/>
-                <w:szCs w:val="21"/>
-              </w:rPr>
-              <w:t xml:space="preserve"> --project </w:t>
-            </w:r>
-            <w:proofErr w:type="spellStart"/>
-            <w:r>
-              <w:rPr>
-                <w:rFonts w:ascii="Times New Roman" w:hAnsi="Times New Roman" w:cs="Times New Roman" w:hint="eastAsia"/>
-                <w:sz w:val="21"/>
-                <w:szCs w:val="21"/>
-              </w:rPr>
-              <w:t>ProjectID</w:t>
+              <w:t>projectid</w:t>
             </w:r>
             <w:proofErr w:type="spellEnd"/>
             <w:r>
@@ -2830,14 +3802,15 @@
           </w:tcPr>
           <w:p>
             <w:pPr>
+              <w:wordWrap w:val="0"/>
               <w:spacing w:line="400" w:lineRule="exact"/>
               <w:rPr>
-                <w:rFonts w:ascii="Times New Roman" w:eastAsia="宋体" w:hAnsi="Times New Roman"/>
-              </w:rPr>
-            </w:pPr>
-            <w:r>
-              <w:rPr>
-                <w:rFonts w:ascii="Times New Roman" w:eastAsia="宋体" w:hAnsi="Times New Roman" w:hint="eastAsia"/>
+                <w:rFonts w:ascii="Times New Roman" w:eastAsia="宋体" w:hAnsi="Times New Roman" w:cs="Times New Roman"/>
+              </w:rPr>
+            </w:pPr>
+            <w:r>
+              <w:rPr>
+                <w:rFonts w:ascii="Times New Roman" w:eastAsia="宋体" w:hAnsi="Times New Roman" w:cs="Times New Roman"/>
               </w:rPr>
               <w:t>确认操作结果</w:t>
             </w:r>
@@ -2850,6 +3823,7 @@
           <w:p>
             <w:pPr>
               <w:pStyle w:val="NormalWeb"/>
+              <w:wordWrap w:val="0"/>
               <w:spacing w:before="0" w:beforeAutospacing="0" w:after="0" w:afterAutospacing="0" w:line="400" w:lineRule="exact"/>
               <w:jc w:val="both"/>
               <w:rPr>
@@ -2874,23 +3848,7 @@
                 <w:sz w:val="21"/>
                 <w:szCs w:val="21"/>
               </w:rPr>
-              <w:t xml:space="preserve"> role</w:t>
-            </w:r>
-            <w:r>
-              <w:rPr>
-                <w:rFonts w:ascii="Times New Roman" w:hAnsi="Times New Roman" w:cs="Times New Roman" w:hint="eastAsia"/>
-                <w:sz w:val="21"/>
-                <w:szCs w:val="21"/>
-              </w:rPr>
-              <w:t xml:space="preserve"> </w:t>
-            </w:r>
-            <w:r>
-              <w:rPr>
-                <w:rFonts w:ascii="Times New Roman" w:hAnsi="Times New Roman" w:cs="Times New Roman"/>
-                <w:sz w:val="21"/>
-                <w:szCs w:val="21"/>
-              </w:rPr>
-              <w:t xml:space="preserve">list --user </w:t>
+              <w:t xml:space="preserve"> role list --user </w:t>
             </w:r>
             <w:proofErr w:type="spellStart"/>
             <w:r>
@@ -2920,14 +3878,15 @@
           </w:tcPr>
           <w:p>
             <w:pPr>
+              <w:wordWrap w:val="0"/>
               <w:spacing w:line="400" w:lineRule="exact"/>
               <w:rPr>
-                <w:rFonts w:ascii="Times New Roman" w:eastAsia="宋体" w:hAnsi="Times New Roman"/>
-              </w:rPr>
-            </w:pPr>
-            <w:r>
-              <w:rPr>
-                <w:rFonts w:ascii="Times New Roman" w:eastAsia="宋体" w:hAnsi="Times New Roman" w:hint="eastAsia"/>
+                <w:rFonts w:ascii="Times New Roman" w:eastAsia="宋体" w:hAnsi="Times New Roman" w:cs="Times New Roman"/>
+              </w:rPr>
+            </w:pPr>
+            <w:r>
+              <w:rPr>
+                <w:rFonts w:ascii="Times New Roman" w:eastAsia="宋体" w:hAnsi="Times New Roman" w:cs="Times New Roman"/>
               </w:rPr>
               <w:t>删除角色</w:t>
             </w:r>
@@ -2940,6 +3899,7 @@
           <w:p>
             <w:pPr>
               <w:pStyle w:val="NormalWeb"/>
+              <w:wordWrap w:val="0"/>
               <w:spacing w:before="0" w:beforeAutospacing="0" w:after="0" w:afterAutospacing="0" w:line="400" w:lineRule="exact"/>
               <w:jc w:val="both"/>
               <w:rPr>
@@ -2964,23 +3924,25 @@
                 <w:sz w:val="21"/>
                 <w:szCs w:val="21"/>
               </w:rPr>
-              <w:t xml:space="preserve"> role</w:t>
-            </w:r>
-            <w:r>
-              <w:rPr>
-                <w:rFonts w:ascii="Times New Roman" w:hAnsi="Times New Roman" w:cs="Times New Roman" w:hint="eastAsia"/>
+              <w:t xml:space="preserve"> role remove --user </w:t>
+            </w:r>
+            <w:proofErr w:type="spellStart"/>
+            <w:r>
+              <w:rPr>
+                <w:rFonts w:ascii="Times New Roman" w:hAnsi="Times New Roman" w:cs="Times New Roman"/>
                 <w:sz w:val="21"/>
                 <w:szCs w:val="21"/>
               </w:rPr>
-              <w:t xml:space="preserve"> </w:t>
-            </w:r>
+              <w:t>myuser</w:t>
+            </w:r>
+            <w:proofErr w:type="spellEnd"/>
             <w:r>
               <w:rPr>
                 <w:rFonts w:ascii="Times New Roman" w:hAnsi="Times New Roman" w:cs="Times New Roman"/>
                 <w:sz w:val="21"/>
                 <w:szCs w:val="21"/>
               </w:rPr>
-              <w:t xml:space="preserve">remove --user </w:t>
+              <w:t xml:space="preserve"> --project </w:t>
             </w:r>
             <w:proofErr w:type="spellStart"/>
             <w:r>
@@ -2989,25 +3951,7 @@
                 <w:sz w:val="21"/>
                 <w:szCs w:val="21"/>
               </w:rPr>
-              <w:t>myuser</w:t>
-            </w:r>
-            <w:proofErr w:type="spellEnd"/>
-            <w:r>
-              <w:rPr>
-                <w:rFonts w:ascii="Times New Roman" w:hAnsi="Times New Roman" w:cs="Times New Roman"/>
-                <w:sz w:val="21"/>
-                <w:szCs w:val="21"/>
-              </w:rPr>
-              <w:t xml:space="preserve"> --project </w:t>
-            </w:r>
-            <w:proofErr w:type="spellStart"/>
-            <w:r>
-              <w:rPr>
-                <w:rFonts w:ascii="Times New Roman" w:hAnsi="Times New Roman" w:cs="Times New Roman" w:hint="eastAsia"/>
-                <w:sz w:val="21"/>
-                <w:szCs w:val="21"/>
-              </w:rPr>
-              <w:t>ProjectID</w:t>
+              <w:t>projectid</w:t>
             </w:r>
             <w:proofErr w:type="spellEnd"/>
             <w:r>
@@ -3035,6 +3979,7 @@
     <w:p>
       <w:pPr>
         <w:pStyle w:val="Heading2"/>
+        <w:wordWrap w:val="0"/>
         <w:rPr>
           <w:rFonts w:eastAsia="宋体"/>
         </w:rPr>
@@ -3043,25 +3988,19 @@
         <w:rPr>
           <w:rFonts w:eastAsia="宋体" w:hint="eastAsia"/>
         </w:rPr>
-        <w:t>3.4</w:t>
-      </w:r>
-      <w:r>
-        <w:rPr>
-          <w:rFonts w:eastAsia="宋体" w:hint="eastAsia"/>
-        </w:rPr>
-        <w:t xml:space="preserve"> </w:t>
-      </w:r>
-      <w:r>
-        <w:rPr>
-          <w:rFonts w:eastAsia="宋体" w:hint="eastAsia"/>
-        </w:rPr>
-        <w:t>服务</w:t>
+        <w:t>6</w:t>
       </w:r>
       <w:r>
         <w:rPr>
           <w:rFonts w:eastAsia="宋体"/>
         </w:rPr>
-        <w:t>操作命令</w:t>
+        <w:t xml:space="preserve">.4 </w:t>
+      </w:r>
+      <w:r>
+        <w:rPr>
+          <w:rFonts w:eastAsia="宋体"/>
+        </w:rPr>
+        <w:t>服务操作命令</w:t>
       </w:r>
     </w:p>
     <w:tbl>
@@ -3081,14 +4020,15 @@
           </w:tcPr>
           <w:p>
             <w:pPr>
+              <w:wordWrap w:val="0"/>
               <w:jc w:val="center"/>
               <w:rPr>
-                <w:rFonts w:ascii="Times New Roman" w:eastAsia="宋体" w:hAnsi="Times New Roman"/>
-              </w:rPr>
-            </w:pPr>
-            <w:r>
-              <w:rPr>
-                <w:rFonts w:ascii="Times New Roman" w:eastAsia="宋体" w:hAnsi="Times New Roman" w:hint="eastAsia"/>
+                <w:rFonts w:ascii="Times New Roman" w:eastAsia="宋体" w:hAnsi="Times New Roman" w:cs="Times New Roman"/>
+              </w:rPr>
+            </w:pPr>
+            <w:r>
+              <w:rPr>
+                <w:rFonts w:ascii="Times New Roman" w:eastAsia="宋体" w:hAnsi="Times New Roman" w:cs="Times New Roman"/>
               </w:rPr>
               <w:t>查询服务</w:t>
             </w:r>
@@ -3100,27 +4040,22 @@
           </w:tcPr>
           <w:p>
             <w:pPr>
-              <w:rPr>
-                <w:rFonts w:ascii="Times New Roman" w:eastAsia="宋体" w:hAnsi="Times New Roman"/>
+              <w:wordWrap w:val="0"/>
+              <w:rPr>
+                <w:rFonts w:ascii="Times New Roman" w:eastAsia="宋体" w:hAnsi="Times New Roman" w:cs="Times New Roman"/>
               </w:rPr>
             </w:pPr>
             <w:proofErr w:type="spellStart"/>
             <w:r>
               <w:rPr>
-                <w:rFonts w:ascii="Times New Roman" w:eastAsia="宋体" w:hAnsi="Times New Roman"/>
-              </w:rPr>
-              <w:t>O</w:t>
-            </w:r>
-            <w:r>
-              <w:rPr>
-                <w:rFonts w:ascii="Times New Roman" w:eastAsia="宋体" w:hAnsi="Times New Roman" w:hint="eastAsia"/>
-              </w:rPr>
-              <w:t>penstack</w:t>
+                <w:rFonts w:ascii="Times New Roman" w:eastAsia="宋体" w:hAnsi="Times New Roman" w:cs="Times New Roman"/>
+              </w:rPr>
+              <w:t>openstack</w:t>
             </w:r>
             <w:proofErr w:type="spellEnd"/>
             <w:r>
               <w:rPr>
-                <w:rFonts w:ascii="Times New Roman" w:eastAsia="宋体" w:hAnsi="Times New Roman" w:hint="eastAsia"/>
+                <w:rFonts w:ascii="Times New Roman" w:eastAsia="宋体" w:hAnsi="Times New Roman" w:cs="Times New Roman"/>
               </w:rPr>
               <w:t xml:space="preserve"> service list</w:t>
             </w:r>
@@ -3134,14 +4069,15 @@
           </w:tcPr>
           <w:p>
             <w:pPr>
+              <w:wordWrap w:val="0"/>
               <w:jc w:val="center"/>
               <w:rPr>
-                <w:rFonts w:ascii="Times New Roman" w:eastAsia="宋体" w:hAnsi="Times New Roman"/>
-              </w:rPr>
-            </w:pPr>
-            <w:r>
-              <w:rPr>
-                <w:rFonts w:ascii="Times New Roman" w:eastAsia="宋体" w:hAnsi="Times New Roman" w:hint="eastAsia"/>
+                <w:rFonts w:ascii="Times New Roman" w:eastAsia="宋体" w:hAnsi="Times New Roman" w:cs="Times New Roman"/>
+              </w:rPr>
+            </w:pPr>
+            <w:r>
+              <w:rPr>
+                <w:rFonts w:ascii="Times New Roman" w:eastAsia="宋体" w:hAnsi="Times New Roman" w:cs="Times New Roman"/>
               </w:rPr>
               <w:t>创建服务</w:t>
             </w:r>
@@ -3153,6 +4089,7 @@
           </w:tcPr>
           <w:p>
             <w:pPr>
+              <w:wordWrap w:val="0"/>
               <w:rPr>
                 <w:rFonts w:ascii="Times New Roman" w:eastAsia="宋体" w:hAnsi="Times New Roman" w:cs="Times New Roman"/>
               </w:rPr>
@@ -3162,52 +4099,28 @@
               <w:rPr>
                 <w:rFonts w:ascii="Times New Roman" w:eastAsia="宋体" w:hAnsi="Times New Roman" w:cs="Times New Roman"/>
               </w:rPr>
-              <w:t>Openstack</w:t>
+              <w:t>openstack</w:t>
             </w:r>
             <w:proofErr w:type="spellEnd"/>
             <w:r>
               <w:rPr>
                 <w:rFonts w:ascii="Times New Roman" w:eastAsia="宋体" w:hAnsi="Times New Roman" w:cs="Times New Roman"/>
               </w:rPr>
-              <w:t xml:space="preserve"> service create --name </w:t>
-            </w:r>
-            <w:r>
-              <w:rPr>
-                <w:rFonts w:ascii="Times New Roman" w:eastAsia="宋体" w:hAnsi="Times New Roman" w:cs="Times New Roman" w:hint="eastAsia"/>
-              </w:rPr>
-              <w:t xml:space="preserve">neutron --description </w:t>
-            </w:r>
-            <w:r>
-              <w:rPr>
-                <w:rFonts w:ascii="Times New Roman" w:eastAsia="宋体" w:hAnsi="Times New Roman" w:cs="Times New Roman"/>
-              </w:rPr>
-              <w:t>“</w:t>
+              <w:t xml:space="preserve"> service create --name neutron --description “</w:t>
             </w:r>
             <w:proofErr w:type="spellStart"/>
             <w:r>
               <w:rPr>
-                <w:rFonts w:ascii="Times New Roman" w:eastAsia="宋体" w:hAnsi="Times New Roman" w:cs="Times New Roman" w:hint="eastAsia"/>
-              </w:rPr>
-              <w:t>Openstack</w:t>
+                <w:rFonts w:ascii="Times New Roman" w:eastAsia="宋体" w:hAnsi="Times New Roman" w:cs="Times New Roman"/>
+              </w:rPr>
+              <w:t>openstack</w:t>
             </w:r>
             <w:proofErr w:type="spellEnd"/>
             <w:r>
               <w:rPr>
-                <w:rFonts w:ascii="Times New Roman" w:eastAsia="宋体" w:hAnsi="Times New Roman" w:cs="Times New Roman" w:hint="eastAsia"/>
-              </w:rPr>
-              <w:t xml:space="preserve"> Networking</w:t>
-            </w:r>
-            <w:r>
-              <w:rPr>
-                <w:rFonts w:ascii="Times New Roman" w:eastAsia="宋体" w:hAnsi="Times New Roman" w:cs="Times New Roman"/>
-              </w:rPr>
-              <w:t>”</w:t>
-            </w:r>
-            <w:r>
-              <w:rPr>
-                <w:rFonts w:ascii="Times New Roman" w:eastAsia="宋体" w:hAnsi="Times New Roman" w:cs="Times New Roman" w:hint="eastAsia"/>
-              </w:rPr>
-              <w:t xml:space="preserve"> network</w:t>
+                <w:rFonts w:ascii="Times New Roman" w:eastAsia="宋体" w:hAnsi="Times New Roman" w:cs="Times New Roman"/>
+              </w:rPr>
+              <w:t xml:space="preserve"> networking” network</w:t>
             </w:r>
           </w:p>
         </w:tc>
@@ -3219,22 +4132,38 @@
           </w:tcPr>
           <w:p>
             <w:pPr>
+              <w:wordWrap w:val="0"/>
               <w:jc w:val="center"/>
               <w:rPr>
-                <w:rFonts w:ascii="Times New Roman" w:eastAsia="宋体" w:hAnsi="Times New Roman"/>
-              </w:rPr>
-            </w:pPr>
-            <w:r>
-              <w:rPr>
-                <w:rFonts w:ascii="Times New Roman" w:eastAsia="宋体" w:hAnsi="Times New Roman" w:hint="eastAsia"/>
+                <w:rFonts w:ascii="Times New Roman" w:eastAsia="宋体" w:hAnsi="Times New Roman" w:cs="Times New Roman"/>
+              </w:rPr>
+            </w:pPr>
+            <w:r>
+              <w:rPr>
+                <w:rFonts w:ascii="Times New Roman" w:eastAsia="宋体" w:hAnsi="Times New Roman" w:cs="Times New Roman"/>
               </w:rPr>
               <w:t>创建</w:t>
             </w:r>
-            <w:r>
-              <w:rPr>
-                <w:rFonts w:ascii="Times New Roman" w:eastAsia="宋体" w:hAnsi="Times New Roman" w:hint="eastAsia"/>
-              </w:rPr>
-              <w:t>API Endpoint</w:t>
+            <w:proofErr w:type="spellStart"/>
+            <w:r>
+              <w:rPr>
+                <w:rFonts w:ascii="Times New Roman" w:eastAsia="宋体" w:hAnsi="Times New Roman" w:cs="Times New Roman"/>
+              </w:rPr>
+              <w:t>api</w:t>
+            </w:r>
+            <w:proofErr w:type="spellEnd"/>
+            <w:r>
+              <w:rPr>
+                <w:rFonts w:ascii="Times New Roman" w:eastAsia="宋体" w:hAnsi="Times New Roman" w:cs="Times New Roman"/>
+              </w:rPr>
+              <w:t xml:space="preserve"> endp</w:t>
+            </w:r>
+            <w:r>
+              <w:rPr>
+                <w:rFonts w:ascii="Times New Roman" w:eastAsia="宋体" w:hAnsi="Times New Roman" w:cs="Times New Roman"/>
+              </w:rPr>
+              <w:lastRenderedPageBreak/>
+              <w:t>oint</w:t>
             </w:r>
           </w:p>
         </w:tc>
@@ -3244,43 +4173,46 @@
           </w:tcPr>
           <w:p>
             <w:pPr>
-              <w:rPr>
-                <w:rFonts w:ascii="Times New Roman" w:eastAsia="宋体" w:hAnsi="Times New Roman"/>
+              <w:wordWrap w:val="0"/>
+              <w:rPr>
+                <w:rFonts w:ascii="Times New Roman" w:eastAsia="宋体" w:hAnsi="Times New Roman" w:cs="Times New Roman"/>
               </w:rPr>
             </w:pPr>
             <w:proofErr w:type="spellStart"/>
             <w:r>
               <w:rPr>
-                <w:rFonts w:ascii="Times New Roman" w:eastAsia="宋体" w:hAnsi="Times New Roman"/>
-              </w:rPr>
-              <w:t>O</w:t>
-            </w:r>
-            <w:r>
-              <w:rPr>
-                <w:rFonts w:ascii="Times New Roman" w:eastAsia="宋体" w:hAnsi="Times New Roman" w:hint="eastAsia"/>
-              </w:rPr>
-              <w:t>penstack</w:t>
+                <w:rFonts w:ascii="Times New Roman" w:eastAsia="宋体" w:hAnsi="Times New Roman" w:cs="Times New Roman"/>
+              </w:rPr>
+              <w:lastRenderedPageBreak/>
+              <w:t>openstack</w:t>
             </w:r>
             <w:proofErr w:type="spellEnd"/>
             <w:r>
               <w:rPr>
-                <w:rFonts w:ascii="Times New Roman" w:eastAsia="宋体" w:hAnsi="Times New Roman" w:hint="eastAsia"/>
+                <w:rFonts w:ascii="Times New Roman" w:eastAsia="宋体" w:hAnsi="Times New Roman" w:cs="Times New Roman"/>
               </w:rPr>
               <w:t xml:space="preserve"> endpoint create --region </w:t>
             </w:r>
             <w:proofErr w:type="spellStart"/>
             <w:r>
               <w:rPr>
-                <w:rFonts w:ascii="Times New Roman" w:eastAsia="宋体" w:hAnsi="Times New Roman" w:hint="eastAsia"/>
-              </w:rPr>
-              <w:t>RegionOne</w:t>
+                <w:rFonts w:ascii="Times New Roman" w:eastAsia="宋体" w:hAnsi="Times New Roman" w:cs="Times New Roman"/>
+              </w:rPr>
+              <w:t>regionone</w:t>
             </w:r>
             <w:proofErr w:type="spellEnd"/>
             <w:r>
               <w:rPr>
-                <w:rFonts w:ascii="Times New Roman" w:eastAsia="宋体" w:hAnsi="Times New Roman" w:hint="eastAsia"/>
-              </w:rPr>
-              <w:t xml:space="preserve"> network public http://controller:9696</w:t>
+                <w:rFonts w:ascii="Times New Roman" w:eastAsia="宋体" w:hAnsi="Times New Roman" w:cs="Times New Roman"/>
+              </w:rPr>
+              <w:t xml:space="preserve"> network public http://controll</w:t>
+            </w:r>
+            <w:r>
+              <w:rPr>
+                <w:rFonts w:ascii="Times New Roman" w:eastAsia="宋体" w:hAnsi="Times New Roman" w:cs="Times New Roman"/>
+              </w:rPr>
+              <w:lastRenderedPageBreak/>
+              <w:t>er:9696</w:t>
             </w:r>
           </w:p>
         </w:tc>
@@ -3292,9 +4224,10 @@
           </w:tcPr>
           <w:p>
             <w:pPr>
+              <w:wordWrap w:val="0"/>
               <w:jc w:val="center"/>
               <w:rPr>
-                <w:rFonts w:ascii="Times New Roman" w:eastAsia="宋体" w:hAnsi="Times New Roman"/>
+                <w:rFonts w:ascii="Times New Roman" w:eastAsia="宋体" w:hAnsi="Times New Roman" w:cs="Times New Roman"/>
               </w:rPr>
             </w:pPr>
           </w:p>
@@ -3305,8 +4238,9 @@
           </w:tcPr>
           <w:p>
             <w:pPr>
-              <w:rPr>
-                <w:rFonts w:ascii="Times New Roman" w:eastAsia="宋体" w:hAnsi="Times New Roman"/>
+              <w:wordWrap w:val="0"/>
+              <w:rPr>
+                <w:rFonts w:ascii="Times New Roman" w:eastAsia="宋体" w:hAnsi="Times New Roman" w:cs="Times New Roman"/>
               </w:rPr>
             </w:pPr>
           </w:p>
@@ -3315,14 +4249,494 @@
     </w:tbl>
     <w:p>
       <w:pPr>
-        <w:rPr>
-          <w:rFonts w:ascii="Times New Roman" w:eastAsia="宋体" w:hAnsi="Times New Roman"/>
-        </w:rPr>
-      </w:pPr>
+        <w:pStyle w:val="Heading1"/>
+        <w:wordWrap w:val="0"/>
+        <w:rPr>
+          <w:rFonts w:eastAsia="宋体"/>
+        </w:rPr>
+      </w:pPr>
+      <w:r>
+        <w:rPr>
+          <w:rFonts w:eastAsia="宋体" w:hint="eastAsia"/>
+        </w:rPr>
+        <w:t>7</w:t>
+      </w:r>
+      <w:r>
+        <w:rPr>
+          <w:rFonts w:eastAsia="宋体"/>
+        </w:rPr>
+        <w:t xml:space="preserve"> </w:t>
+      </w:r>
+      <w:proofErr w:type="spellStart"/>
+      <w:r>
+        <w:rPr>
+          <w:rFonts w:eastAsia="宋体"/>
+        </w:rPr>
+        <w:t>netstatus</w:t>
+      </w:r>
+      <w:proofErr w:type="spellEnd"/>
     </w:p>
     <w:p>
       <w:pPr>
+        <w:wordWrap w:val="0"/>
+        <w:rPr>
+          <w:rFonts w:ascii="Times New Roman" w:eastAsia="宋体" w:hAnsi="Times New Roman" w:cs="Times New Roman"/>
+          <w:szCs w:val="21"/>
+          <w:shd w:val="clear" w:color="auto" w:fill="FFFFFF"/>
+        </w:rPr>
+      </w:pPr>
+      <w:proofErr w:type="spellStart"/>
+      <w:proofErr w:type="gramStart"/>
+      <w:r>
+        <w:rPr>
+          <w:rFonts w:ascii="Times New Roman" w:eastAsia="宋体" w:hAnsi="Times New Roman" w:cs="Times New Roman"/>
+          <w:szCs w:val="21"/>
+          <w:shd w:val="clear" w:color="auto" w:fill="FFFFFF"/>
+        </w:rPr>
+        <w:t>netstat</w:t>
+      </w:r>
+      <w:proofErr w:type="spellEnd"/>
+      <w:proofErr w:type="gramEnd"/>
+      <w:r>
+        <w:rPr>
+          <w:rFonts w:ascii="Times New Roman" w:eastAsia="宋体" w:hAnsi="Times New Roman" w:cs="Times New Roman"/>
+          <w:szCs w:val="21"/>
+          <w:shd w:val="clear" w:color="auto" w:fill="FFFFFF"/>
+        </w:rPr>
+        <w:t xml:space="preserve"> command is a tools for monitor </w:t>
+      </w:r>
+      <w:proofErr w:type="spellStart"/>
+      <w:r>
+        <w:rPr>
+          <w:rFonts w:ascii="Times New Roman" w:eastAsia="宋体" w:hAnsi="Times New Roman" w:cs="Times New Roman"/>
+          <w:szCs w:val="21"/>
+          <w:shd w:val="clear" w:color="auto" w:fill="FFFFFF"/>
+        </w:rPr>
+        <w:t>tcp</w:t>
+      </w:r>
+      <w:proofErr w:type="spellEnd"/>
+      <w:r>
+        <w:rPr>
+          <w:rFonts w:ascii="Times New Roman" w:eastAsia="宋体" w:hAnsi="Times New Roman" w:cs="Times New Roman"/>
+          <w:szCs w:val="21"/>
+          <w:shd w:val="clear" w:color="auto" w:fill="FFFFFF"/>
+        </w:rPr>
+        <w:t>/</w:t>
+      </w:r>
+      <w:proofErr w:type="spellStart"/>
+      <w:r>
+        <w:rPr>
+          <w:rFonts w:ascii="Times New Roman" w:eastAsia="宋体" w:hAnsi="Times New Roman" w:cs="Times New Roman"/>
+          <w:szCs w:val="21"/>
+          <w:shd w:val="clear" w:color="auto" w:fill="FFFFFF"/>
+        </w:rPr>
+        <w:t>ip</w:t>
+      </w:r>
+      <w:proofErr w:type="spellEnd"/>
+      <w:r>
+        <w:rPr>
+          <w:rFonts w:ascii="Times New Roman" w:eastAsia="宋体" w:hAnsi="Times New Roman" w:cs="Times New Roman"/>
+          <w:szCs w:val="21"/>
+          <w:shd w:val="clear" w:color="auto" w:fill="FFFFFF"/>
+        </w:rPr>
+        <w:t xml:space="preserve"> network, it can demonstrate route table, actual network connection and the status information for network interface device.</w:t>
+      </w:r>
+    </w:p>
+    <w:tbl>
+      <w:tblPr>
+        <w:tblStyle w:val="TableGrid"/>
+        <w:tblW w:w="0" w:type="auto"/>
+        <w:jc w:val="center"/>
+        <w:tblInd w:w="-739" w:type="dxa"/>
+        <w:tblLook w:val="04A0" w:firstRow="1" w:lastRow="0" w:firstColumn="1" w:lastColumn="0" w:noHBand="0" w:noVBand="1"/>
+      </w:tblPr>
+      <w:tblGrid>
+        <w:gridCol w:w="3541"/>
+        <w:gridCol w:w="4992"/>
+      </w:tblGrid>
+      <w:tr>
+        <w:trPr>
+          <w:jc w:val="center"/>
+        </w:trPr>
+        <w:tc>
+          <w:tcPr>
+            <w:tcW w:w="3541" w:type="dxa"/>
+          </w:tcPr>
+          <w:p>
+            <w:pPr>
+              <w:wordWrap w:val="0"/>
+              <w:rPr>
+                <w:rFonts w:ascii="Times New Roman" w:eastAsia="宋体" w:hAnsi="Times New Roman" w:cs="Times New Roman"/>
+              </w:rPr>
+            </w:pPr>
+            <w:proofErr w:type="spellStart"/>
+            <w:r>
+              <w:rPr>
+                <w:rFonts w:ascii="Times New Roman" w:eastAsia="宋体" w:hAnsi="Times New Roman" w:cs="Times New Roman"/>
+              </w:rPr>
+              <w:t>netstat</w:t>
+            </w:r>
+            <w:proofErr w:type="spellEnd"/>
+            <w:r>
+              <w:rPr>
+                <w:rFonts w:ascii="Times New Roman" w:eastAsia="宋体" w:hAnsi="Times New Roman" w:cs="Times New Roman"/>
+              </w:rPr>
+              <w:t xml:space="preserve"> -a </w:t>
+            </w:r>
+          </w:p>
+        </w:tc>
+        <w:tc>
+          <w:tcPr>
+            <w:tcW w:w="4992" w:type="dxa"/>
+          </w:tcPr>
+          <w:p>
+            <w:pPr>
+              <w:wordWrap w:val="0"/>
+              <w:rPr>
+                <w:rFonts w:ascii="Times New Roman" w:eastAsia="宋体" w:hAnsi="Times New Roman" w:cs="Times New Roman"/>
+              </w:rPr>
+            </w:pPr>
+            <w:r>
+              <w:rPr>
+                <w:rFonts w:ascii="Times New Roman" w:eastAsia="宋体" w:hAnsi="Times New Roman" w:cs="Times New Roman"/>
+              </w:rPr>
+              <w:t>list all port</w:t>
+            </w:r>
+          </w:p>
+        </w:tc>
+      </w:tr>
+      <w:tr>
+        <w:trPr>
+          <w:jc w:val="center"/>
+        </w:trPr>
+        <w:tc>
+          <w:tcPr>
+            <w:tcW w:w="3541" w:type="dxa"/>
+          </w:tcPr>
+          <w:p>
+            <w:pPr>
+              <w:wordWrap w:val="0"/>
+              <w:rPr>
+                <w:rFonts w:ascii="Times New Roman" w:eastAsia="宋体" w:hAnsi="Times New Roman" w:cs="Times New Roman"/>
+              </w:rPr>
+            </w:pPr>
+            <w:proofErr w:type="spellStart"/>
+            <w:r>
+              <w:rPr>
+                <w:rFonts w:ascii="Times New Roman" w:eastAsia="宋体" w:hAnsi="Times New Roman" w:cs="Times New Roman"/>
+              </w:rPr>
+              <w:t>netstat</w:t>
+            </w:r>
+            <w:proofErr w:type="spellEnd"/>
+            <w:r>
+              <w:rPr>
+                <w:rFonts w:ascii="Times New Roman" w:eastAsia="宋体" w:hAnsi="Times New Roman" w:cs="Times New Roman"/>
+              </w:rPr>
+              <w:t xml:space="preserve"> –at</w:t>
+            </w:r>
+          </w:p>
+        </w:tc>
+        <w:tc>
+          <w:tcPr>
+            <w:tcW w:w="4992" w:type="dxa"/>
+          </w:tcPr>
+          <w:p>
+            <w:pPr>
+              <w:wordWrap w:val="0"/>
+              <w:rPr>
+                <w:rFonts w:ascii="Times New Roman" w:eastAsia="宋体" w:hAnsi="Times New Roman" w:cs="Times New Roman"/>
+              </w:rPr>
+            </w:pPr>
+            <w:r>
+              <w:rPr>
+                <w:rFonts w:ascii="Times New Roman" w:eastAsia="宋体" w:hAnsi="Times New Roman" w:cs="Times New Roman"/>
+              </w:rPr>
+              <w:t xml:space="preserve">list all </w:t>
+            </w:r>
+            <w:proofErr w:type="spellStart"/>
+            <w:r>
+              <w:rPr>
+                <w:rFonts w:ascii="Times New Roman" w:eastAsia="宋体" w:hAnsi="Times New Roman" w:cs="Times New Roman"/>
+              </w:rPr>
+              <w:t>tcp</w:t>
+            </w:r>
+            <w:proofErr w:type="spellEnd"/>
+            <w:r>
+              <w:rPr>
+                <w:rFonts w:ascii="Times New Roman" w:eastAsia="宋体" w:hAnsi="Times New Roman" w:cs="Times New Roman"/>
+              </w:rPr>
+              <w:t xml:space="preserve"> port</w:t>
+            </w:r>
+          </w:p>
+        </w:tc>
+      </w:tr>
+      <w:tr>
+        <w:trPr>
+          <w:jc w:val="center"/>
+        </w:trPr>
+        <w:tc>
+          <w:tcPr>
+            <w:tcW w:w="3541" w:type="dxa"/>
+          </w:tcPr>
+          <w:p>
+            <w:pPr>
+              <w:wordWrap w:val="0"/>
+              <w:rPr>
+                <w:rFonts w:ascii="Times New Roman" w:eastAsia="宋体" w:hAnsi="Times New Roman" w:cs="Times New Roman"/>
+              </w:rPr>
+            </w:pPr>
+            <w:proofErr w:type="spellStart"/>
+            <w:r>
+              <w:rPr>
+                <w:rFonts w:ascii="Times New Roman" w:eastAsia="宋体" w:hAnsi="Times New Roman" w:cs="Times New Roman"/>
+              </w:rPr>
+              <w:t>netstat</w:t>
+            </w:r>
+            <w:proofErr w:type="spellEnd"/>
+            <w:r>
+              <w:rPr>
+                <w:rFonts w:ascii="Times New Roman" w:eastAsia="宋体" w:hAnsi="Times New Roman" w:cs="Times New Roman"/>
+              </w:rPr>
+              <w:t xml:space="preserve"> -au</w:t>
+            </w:r>
+          </w:p>
+        </w:tc>
+        <w:tc>
+          <w:tcPr>
+            <w:tcW w:w="4992" w:type="dxa"/>
+          </w:tcPr>
+          <w:p>
+            <w:pPr>
+              <w:wordWrap w:val="0"/>
+              <w:rPr>
+                <w:rFonts w:ascii="Times New Roman" w:eastAsia="宋体" w:hAnsi="Times New Roman" w:cs="Times New Roman"/>
+              </w:rPr>
+            </w:pPr>
+            <w:r>
+              <w:rPr>
+                <w:rFonts w:ascii="Times New Roman" w:eastAsia="宋体" w:hAnsi="Times New Roman" w:cs="Times New Roman"/>
+              </w:rPr>
+              <w:t xml:space="preserve">list all </w:t>
+            </w:r>
+            <w:proofErr w:type="spellStart"/>
+            <w:r>
+              <w:rPr>
+                <w:rFonts w:ascii="Times New Roman" w:eastAsia="宋体" w:hAnsi="Times New Roman" w:cs="Times New Roman"/>
+              </w:rPr>
+              <w:t>udp</w:t>
+            </w:r>
+            <w:proofErr w:type="spellEnd"/>
+            <w:r>
+              <w:rPr>
+                <w:rFonts w:ascii="Times New Roman" w:eastAsia="宋体" w:hAnsi="Times New Roman" w:cs="Times New Roman"/>
+              </w:rPr>
+              <w:t xml:space="preserve"> port</w:t>
+            </w:r>
+          </w:p>
+        </w:tc>
+      </w:tr>
+      <w:tr>
+        <w:trPr>
+          <w:jc w:val="center"/>
+        </w:trPr>
+        <w:tc>
+          <w:tcPr>
+            <w:tcW w:w="3541" w:type="dxa"/>
+          </w:tcPr>
+          <w:p>
+            <w:pPr>
+              <w:wordWrap w:val="0"/>
+              <w:rPr>
+                <w:rFonts w:ascii="Times New Roman" w:eastAsia="宋体" w:hAnsi="Times New Roman" w:cs="Times New Roman"/>
+              </w:rPr>
+            </w:pPr>
+            <w:proofErr w:type="spellStart"/>
+            <w:r>
+              <w:rPr>
+                <w:rFonts w:ascii="Times New Roman" w:eastAsia="宋体" w:hAnsi="Times New Roman" w:cs="Times New Roman"/>
+              </w:rPr>
+              <w:t>netstat</w:t>
+            </w:r>
+            <w:proofErr w:type="spellEnd"/>
+            <w:r>
+              <w:rPr>
+                <w:rFonts w:ascii="Times New Roman" w:eastAsia="宋体" w:hAnsi="Times New Roman" w:cs="Times New Roman"/>
+              </w:rPr>
+              <w:t xml:space="preserve"> -l</w:t>
+            </w:r>
+          </w:p>
+        </w:tc>
+        <w:tc>
+          <w:tcPr>
+            <w:tcW w:w="4992" w:type="dxa"/>
+          </w:tcPr>
+          <w:p>
+            <w:pPr>
+              <w:wordWrap w:val="0"/>
+              <w:rPr>
+                <w:rFonts w:ascii="Times New Roman" w:eastAsia="宋体" w:hAnsi="Times New Roman" w:cs="Times New Roman"/>
+              </w:rPr>
+            </w:pPr>
+            <w:r>
+              <w:rPr>
+                <w:rFonts w:ascii="Times New Roman" w:eastAsia="宋体" w:hAnsi="Times New Roman" w:cs="Times New Roman"/>
+              </w:rPr>
+              <w:t>display all monitor port</w:t>
+            </w:r>
+          </w:p>
+        </w:tc>
+      </w:tr>
+      <w:tr>
+        <w:trPr>
+          <w:jc w:val="center"/>
+        </w:trPr>
+        <w:tc>
+          <w:tcPr>
+            <w:tcW w:w="3541" w:type="dxa"/>
+          </w:tcPr>
+          <w:p>
+            <w:pPr>
+              <w:wordWrap w:val="0"/>
+              <w:rPr>
+                <w:rFonts w:ascii="Times New Roman" w:eastAsia="宋体" w:hAnsi="Times New Roman" w:cs="Times New Roman"/>
+              </w:rPr>
+            </w:pPr>
+            <w:proofErr w:type="spellStart"/>
+            <w:r>
+              <w:rPr>
+                <w:rFonts w:ascii="Times New Roman" w:eastAsia="宋体" w:hAnsi="Times New Roman" w:cs="Times New Roman"/>
+              </w:rPr>
+              <w:t>netstat</w:t>
+            </w:r>
+            <w:proofErr w:type="spellEnd"/>
+            <w:r>
+              <w:rPr>
+                <w:rFonts w:ascii="Times New Roman" w:eastAsia="宋体" w:hAnsi="Times New Roman" w:cs="Times New Roman"/>
+              </w:rPr>
+              <w:t xml:space="preserve"> -</w:t>
+            </w:r>
+            <w:proofErr w:type="spellStart"/>
+            <w:r>
+              <w:rPr>
+                <w:rFonts w:ascii="Times New Roman" w:eastAsia="宋体" w:hAnsi="Times New Roman" w:cs="Times New Roman"/>
+              </w:rPr>
+              <w:t>lt</w:t>
+            </w:r>
+            <w:proofErr w:type="spellEnd"/>
+          </w:p>
+        </w:tc>
+        <w:tc>
+          <w:tcPr>
+            <w:tcW w:w="4992" w:type="dxa"/>
+          </w:tcPr>
+          <w:p>
+            <w:pPr>
+              <w:wordWrap w:val="0"/>
+              <w:rPr>
+                <w:rFonts w:ascii="Times New Roman" w:eastAsia="宋体" w:hAnsi="Times New Roman" w:cs="Times New Roman"/>
+              </w:rPr>
+            </w:pPr>
+            <w:r>
+              <w:rPr>
+                <w:rFonts w:ascii="Times New Roman" w:eastAsia="宋体" w:hAnsi="Times New Roman" w:cs="Times New Roman"/>
+              </w:rPr>
+              <w:t xml:space="preserve">display all monitor </w:t>
+            </w:r>
+            <w:proofErr w:type="spellStart"/>
+            <w:r>
+              <w:rPr>
+                <w:rFonts w:ascii="Times New Roman" w:eastAsia="宋体" w:hAnsi="Times New Roman" w:cs="Times New Roman"/>
+              </w:rPr>
+              <w:t>tcp</w:t>
+            </w:r>
+            <w:proofErr w:type="spellEnd"/>
+            <w:r>
+              <w:rPr>
+                <w:rFonts w:ascii="Times New Roman" w:eastAsia="宋体" w:hAnsi="Times New Roman" w:cs="Times New Roman"/>
+              </w:rPr>
+              <w:t xml:space="preserve"> port</w:t>
+            </w:r>
+          </w:p>
+        </w:tc>
+      </w:tr>
+      <w:tr>
+        <w:trPr>
+          <w:jc w:val="center"/>
+        </w:trPr>
+        <w:tc>
+          <w:tcPr>
+            <w:tcW w:w="3541" w:type="dxa"/>
+          </w:tcPr>
+          <w:p>
+            <w:pPr>
+              <w:wordWrap w:val="0"/>
+              <w:rPr>
+                <w:rFonts w:ascii="Times New Roman" w:eastAsia="宋体" w:hAnsi="Times New Roman" w:cs="Times New Roman"/>
+              </w:rPr>
+            </w:pPr>
+            <w:proofErr w:type="spellStart"/>
+            <w:r>
+              <w:rPr>
+                <w:rFonts w:ascii="Times New Roman" w:eastAsia="宋体" w:hAnsi="Times New Roman" w:cs="Times New Roman"/>
+              </w:rPr>
+              <w:t>netstat</w:t>
+            </w:r>
+            <w:proofErr w:type="spellEnd"/>
+            <w:r>
+              <w:rPr>
+                <w:rFonts w:ascii="Times New Roman" w:eastAsia="宋体" w:hAnsi="Times New Roman" w:cs="Times New Roman"/>
+              </w:rPr>
+              <w:t xml:space="preserve"> -</w:t>
+            </w:r>
+            <w:proofErr w:type="spellStart"/>
+            <w:r>
+              <w:rPr>
+                <w:rFonts w:ascii="Times New Roman" w:eastAsia="宋体" w:hAnsi="Times New Roman" w:cs="Times New Roman"/>
+              </w:rPr>
+              <w:t>lu</w:t>
+            </w:r>
+            <w:proofErr w:type="spellEnd"/>
+          </w:p>
+        </w:tc>
+        <w:tc>
+          <w:tcPr>
+            <w:tcW w:w="4992" w:type="dxa"/>
+          </w:tcPr>
+          <w:p>
+            <w:pPr>
+              <w:wordWrap w:val="0"/>
+              <w:rPr>
+                <w:rFonts w:ascii="Times New Roman" w:eastAsia="宋体" w:hAnsi="Times New Roman" w:cs="Times New Roman"/>
+              </w:rPr>
+            </w:pPr>
+            <w:r>
+              <w:rPr>
+                <w:rFonts w:ascii="Times New Roman" w:eastAsia="宋体" w:hAnsi="Times New Roman" w:cs="Times New Roman"/>
+              </w:rPr>
+              <w:t xml:space="preserve">display all monitor </w:t>
+            </w:r>
+            <w:proofErr w:type="spellStart"/>
+            <w:r>
+              <w:rPr>
+                <w:rFonts w:ascii="Times New Roman" w:eastAsia="宋体" w:hAnsi="Times New Roman" w:cs="Times New Roman"/>
+              </w:rPr>
+              <w:t>udp</w:t>
+            </w:r>
+            <w:proofErr w:type="spellEnd"/>
+            <w:r>
+              <w:rPr>
+                <w:rFonts w:ascii="Times New Roman" w:eastAsia="宋体" w:hAnsi="Times New Roman" w:cs="Times New Roman"/>
+              </w:rPr>
+              <w:t xml:space="preserve"> port</w:t>
+            </w:r>
+          </w:p>
+        </w:tc>
+      </w:tr>
+    </w:tbl>
+    <w:p>
+      <w:pPr>
         <w:pStyle w:val="Heading1"/>
+        <w:wordWrap w:val="0"/>
         <w:rPr>
           <w:rFonts w:eastAsia="宋体"/>
         </w:rPr>
@@ -3330,19 +4744,888 @@
       <w:r>
         <w:rPr>
           <w:rFonts w:eastAsia="宋体" w:hint="eastAsia"/>
-        </w:rPr>
-        <w:t xml:space="preserve">4 </w:t>
-      </w:r>
-      <w:r>
-        <w:rPr>
-          <w:rFonts w:eastAsia="宋体" w:hint="eastAsia"/>
-        </w:rPr>
-        <w:t>nova</w:t>
-      </w:r>
+          <w:b w:val="0"/>
+          <w:bCs w:val="0"/>
+        </w:rPr>
+        <w:t>8</w:t>
+      </w:r>
+      <w:r>
+        <w:rPr>
+          <w:rFonts w:eastAsia="宋体"/>
+          <w:b w:val="0"/>
+          <w:bCs w:val="0"/>
+        </w:rPr>
+        <w:t xml:space="preserve"> </w:t>
+      </w:r>
+      <w:proofErr w:type="spellStart"/>
+      <w:r>
+        <w:rPr>
+          <w:rFonts w:eastAsia="宋体"/>
+        </w:rPr>
+        <w:t>systemd</w:t>
+      </w:r>
+      <w:proofErr w:type="spellEnd"/>
     </w:p>
     <w:p>
       <w:pPr>
+        <w:wordWrap w:val="0"/>
+        <w:rPr>
+          <w:rFonts w:ascii="Times New Roman" w:eastAsia="宋体" w:hAnsi="Times New Roman" w:cs="Times New Roman"/>
+        </w:rPr>
+      </w:pPr>
+      <w:proofErr w:type="gramStart"/>
+      <w:r>
+        <w:rPr>
+          <w:rFonts w:ascii="Times New Roman" w:eastAsia="宋体" w:hAnsi="Times New Roman" w:cs="Times New Roman"/>
+        </w:rPr>
+        <w:t>common</w:t>
+      </w:r>
+      <w:proofErr w:type="gramEnd"/>
+      <w:r>
+        <w:rPr>
+          <w:rFonts w:ascii="Times New Roman" w:eastAsia="宋体" w:hAnsi="Times New Roman" w:cs="Times New Roman"/>
+        </w:rPr>
+        <w:t xml:space="preserve"> commands:</w:t>
+      </w:r>
+    </w:p>
+    <w:tbl>
+      <w:tblPr>
+        <w:tblStyle w:val="TableGrid"/>
+        <w:tblW w:w="0" w:type="auto"/>
+        <w:tblLook w:val="04A0" w:firstRow="1" w:lastRow="0" w:firstColumn="1" w:lastColumn="0" w:noHBand="0" w:noVBand="1"/>
+      </w:tblPr>
+      <w:tblGrid>
+        <w:gridCol w:w="3510"/>
+        <w:gridCol w:w="5012"/>
+      </w:tblGrid>
+      <w:tr>
+        <w:tc>
+          <w:tcPr>
+            <w:tcW w:w="8522" w:type="dxa"/>
+            <w:gridSpan w:val="2"/>
+          </w:tcPr>
+          <w:p>
+            <w:pPr>
+              <w:wordWrap w:val="0"/>
+              <w:jc w:val="center"/>
+              <w:rPr>
+                <w:rFonts w:ascii="Times New Roman" w:eastAsia="宋体" w:hAnsi="Times New Roman" w:cs="Times New Roman"/>
+              </w:rPr>
+            </w:pPr>
+            <w:r>
+              <w:rPr>
+                <w:rFonts w:ascii="Times New Roman" w:eastAsia="宋体" w:hAnsi="Times New Roman" w:cs="Times New Roman"/>
+              </w:rPr>
+              <w:t>unit operation</w:t>
+            </w:r>
+          </w:p>
+        </w:tc>
+      </w:tr>
+      <w:tr>
+        <w:tc>
+          <w:tcPr>
+            <w:tcW w:w="3510" w:type="dxa"/>
+          </w:tcPr>
+          <w:p>
+            <w:pPr>
+              <w:wordWrap w:val="0"/>
+              <w:rPr>
+                <w:rFonts w:ascii="Times New Roman" w:eastAsia="宋体" w:hAnsi="Times New Roman" w:cs="Times New Roman"/>
+              </w:rPr>
+            </w:pPr>
+            <w:r>
+              <w:rPr>
+                <w:rFonts w:ascii="Times New Roman" w:eastAsia="宋体" w:hAnsi="Times New Roman" w:cs="Times New Roman"/>
+              </w:rPr>
+              <w:t>立即激活单元</w:t>
+            </w:r>
+          </w:p>
+        </w:tc>
+        <w:tc>
+          <w:tcPr>
+            <w:tcW w:w="5012" w:type="dxa"/>
+          </w:tcPr>
+          <w:p>
+            <w:pPr>
+              <w:wordWrap w:val="0"/>
+              <w:rPr>
+                <w:rFonts w:ascii="Times New Roman" w:eastAsia="宋体" w:hAnsi="Times New Roman" w:cs="Times New Roman"/>
+              </w:rPr>
+            </w:pPr>
+            <w:proofErr w:type="spellStart"/>
+            <w:r>
+              <w:rPr>
+                <w:rFonts w:ascii="Times New Roman" w:eastAsia="宋体" w:hAnsi="Times New Roman" w:cs="Times New Roman"/>
+              </w:rPr>
+              <w:t>systemctl</w:t>
+            </w:r>
+            <w:proofErr w:type="spellEnd"/>
+            <w:r>
+              <w:rPr>
+                <w:rFonts w:ascii="Times New Roman" w:eastAsia="宋体" w:hAnsi="Times New Roman" w:cs="Times New Roman"/>
+              </w:rPr>
+              <w:t xml:space="preserve"> start &lt;unit&gt;</w:t>
+            </w:r>
+          </w:p>
+        </w:tc>
+      </w:tr>
+      <w:tr>
+        <w:tc>
+          <w:tcPr>
+            <w:tcW w:w="3510" w:type="dxa"/>
+          </w:tcPr>
+          <w:p>
+            <w:pPr>
+              <w:wordWrap w:val="0"/>
+              <w:rPr>
+                <w:rFonts w:ascii="Times New Roman" w:eastAsia="宋体" w:hAnsi="Times New Roman" w:cs="Times New Roman"/>
+              </w:rPr>
+            </w:pPr>
+            <w:r>
+              <w:rPr>
+                <w:rFonts w:ascii="Times New Roman" w:eastAsia="宋体" w:hAnsi="Times New Roman" w:cs="Times New Roman"/>
+              </w:rPr>
+              <w:t>立即停止单元</w:t>
+            </w:r>
+          </w:p>
+        </w:tc>
+        <w:tc>
+          <w:tcPr>
+            <w:tcW w:w="5012" w:type="dxa"/>
+          </w:tcPr>
+          <w:p>
+            <w:pPr>
+              <w:wordWrap w:val="0"/>
+              <w:rPr>
+                <w:rFonts w:ascii="Times New Roman" w:eastAsia="宋体" w:hAnsi="Times New Roman" w:cs="Times New Roman"/>
+              </w:rPr>
+            </w:pPr>
+            <w:proofErr w:type="spellStart"/>
+            <w:r>
+              <w:rPr>
+                <w:rFonts w:ascii="Times New Roman" w:eastAsia="宋体" w:hAnsi="Times New Roman" w:cs="Times New Roman"/>
+              </w:rPr>
+              <w:t>systemctl</w:t>
+            </w:r>
+            <w:proofErr w:type="spellEnd"/>
+            <w:r>
+              <w:rPr>
+                <w:rFonts w:ascii="Times New Roman" w:eastAsia="宋体" w:hAnsi="Times New Roman" w:cs="Times New Roman"/>
+              </w:rPr>
+              <w:t xml:space="preserve"> stop &lt;unit&gt;</w:t>
+            </w:r>
+          </w:p>
+        </w:tc>
+      </w:tr>
+      <w:tr>
+        <w:tc>
+          <w:tcPr>
+            <w:tcW w:w="3510" w:type="dxa"/>
+          </w:tcPr>
+          <w:p>
+            <w:pPr>
+              <w:wordWrap w:val="0"/>
+              <w:rPr>
+                <w:rFonts w:ascii="Times New Roman" w:eastAsia="宋体" w:hAnsi="Times New Roman" w:cs="Times New Roman"/>
+              </w:rPr>
+            </w:pPr>
+            <w:r>
+              <w:rPr>
+                <w:rFonts w:ascii="Times New Roman" w:eastAsia="宋体" w:hAnsi="Times New Roman" w:cs="Times New Roman"/>
+              </w:rPr>
+              <w:t>重启单元</w:t>
+            </w:r>
+          </w:p>
+        </w:tc>
+        <w:tc>
+          <w:tcPr>
+            <w:tcW w:w="5012" w:type="dxa"/>
+          </w:tcPr>
+          <w:p>
+            <w:pPr>
+              <w:wordWrap w:val="0"/>
+              <w:rPr>
+                <w:rFonts w:ascii="Times New Roman" w:eastAsia="宋体" w:hAnsi="Times New Roman" w:cs="Times New Roman"/>
+              </w:rPr>
+            </w:pPr>
+            <w:proofErr w:type="spellStart"/>
+            <w:r>
+              <w:rPr>
+                <w:rFonts w:ascii="Times New Roman" w:eastAsia="宋体" w:hAnsi="Times New Roman" w:cs="Times New Roman"/>
+              </w:rPr>
+              <w:t>systemctl</w:t>
+            </w:r>
+            <w:proofErr w:type="spellEnd"/>
+            <w:r>
+              <w:rPr>
+                <w:rFonts w:ascii="Times New Roman" w:eastAsia="宋体" w:hAnsi="Times New Roman" w:cs="Times New Roman"/>
+              </w:rPr>
+              <w:t xml:space="preserve"> restart &lt;unit&gt;</w:t>
+            </w:r>
+          </w:p>
+        </w:tc>
+      </w:tr>
+      <w:tr>
+        <w:tc>
+          <w:tcPr>
+            <w:tcW w:w="3510" w:type="dxa"/>
+          </w:tcPr>
+          <w:p>
+            <w:pPr>
+              <w:wordWrap w:val="0"/>
+              <w:rPr>
+                <w:rFonts w:ascii="Times New Roman" w:eastAsia="宋体" w:hAnsi="Times New Roman" w:cs="Times New Roman"/>
+              </w:rPr>
+            </w:pPr>
+            <w:r>
+              <w:rPr>
+                <w:rFonts w:ascii="Times New Roman" w:eastAsia="宋体" w:hAnsi="Times New Roman" w:cs="Times New Roman"/>
+              </w:rPr>
+              <w:t>命令单元重新读取配置</w:t>
+            </w:r>
+          </w:p>
+        </w:tc>
+        <w:tc>
+          <w:tcPr>
+            <w:tcW w:w="5012" w:type="dxa"/>
+          </w:tcPr>
+          <w:p>
+            <w:pPr>
+              <w:wordWrap w:val="0"/>
+              <w:rPr>
+                <w:rFonts w:ascii="Times New Roman" w:eastAsia="宋体" w:hAnsi="Times New Roman" w:cs="Times New Roman"/>
+              </w:rPr>
+            </w:pPr>
+            <w:proofErr w:type="spellStart"/>
+            <w:r>
+              <w:rPr>
+                <w:rFonts w:ascii="Times New Roman" w:eastAsia="宋体" w:hAnsi="Times New Roman" w:cs="Times New Roman"/>
+              </w:rPr>
+              <w:t>systemctl</w:t>
+            </w:r>
+            <w:proofErr w:type="spellEnd"/>
+            <w:r>
+              <w:rPr>
+                <w:rFonts w:ascii="Times New Roman" w:eastAsia="宋体" w:hAnsi="Times New Roman" w:cs="Times New Roman"/>
+              </w:rPr>
+              <w:t xml:space="preserve"> reload &lt;unit&gt;</w:t>
+            </w:r>
+          </w:p>
+        </w:tc>
+      </w:tr>
+      <w:tr>
+        <w:tc>
+          <w:tcPr>
+            <w:tcW w:w="3510" w:type="dxa"/>
+          </w:tcPr>
+          <w:p>
+            <w:pPr>
+              <w:wordWrap w:val="0"/>
+              <w:rPr>
+                <w:rFonts w:ascii="Times New Roman" w:eastAsia="宋体" w:hAnsi="Times New Roman" w:cs="Times New Roman"/>
+              </w:rPr>
+            </w:pPr>
+            <w:r>
+              <w:rPr>
+                <w:rFonts w:ascii="Times New Roman" w:eastAsia="宋体" w:hAnsi="Times New Roman" w:cs="Times New Roman"/>
+              </w:rPr>
+              <w:t>输出单元运行状态</w:t>
+            </w:r>
+          </w:p>
+        </w:tc>
+        <w:tc>
+          <w:tcPr>
+            <w:tcW w:w="5012" w:type="dxa"/>
+          </w:tcPr>
+          <w:p>
+            <w:pPr>
+              <w:wordWrap w:val="0"/>
+              <w:rPr>
+                <w:rFonts w:ascii="Times New Roman" w:eastAsia="宋体" w:hAnsi="Times New Roman" w:cs="Times New Roman"/>
+              </w:rPr>
+            </w:pPr>
+            <w:proofErr w:type="spellStart"/>
+            <w:r>
+              <w:rPr>
+                <w:rFonts w:ascii="Times New Roman" w:eastAsia="宋体" w:hAnsi="Times New Roman" w:cs="Times New Roman"/>
+              </w:rPr>
+              <w:t>systemctl</w:t>
+            </w:r>
+            <w:proofErr w:type="spellEnd"/>
+            <w:r>
+              <w:rPr>
+                <w:rFonts w:ascii="Times New Roman" w:eastAsia="宋体" w:hAnsi="Times New Roman" w:cs="Times New Roman"/>
+              </w:rPr>
+              <w:t xml:space="preserve"> status &lt;unit&gt;</w:t>
+            </w:r>
+          </w:p>
+        </w:tc>
+      </w:tr>
+      <w:tr>
+        <w:tc>
+          <w:tcPr>
+            <w:tcW w:w="3510" w:type="dxa"/>
+          </w:tcPr>
+          <w:p>
+            <w:pPr>
+              <w:wordWrap w:val="0"/>
+              <w:rPr>
+                <w:rFonts w:ascii="Times New Roman" w:eastAsia="宋体" w:hAnsi="Times New Roman" w:cs="Times New Roman"/>
+              </w:rPr>
+            </w:pPr>
+            <w:r>
+              <w:rPr>
+                <w:rFonts w:ascii="Times New Roman" w:eastAsia="宋体" w:hAnsi="Times New Roman" w:cs="Times New Roman"/>
+              </w:rPr>
+              <w:t>检查单元是否配置为自动启动</w:t>
+            </w:r>
+          </w:p>
+        </w:tc>
+        <w:tc>
+          <w:tcPr>
+            <w:tcW w:w="5012" w:type="dxa"/>
+          </w:tcPr>
+          <w:p>
+            <w:pPr>
+              <w:wordWrap w:val="0"/>
+              <w:rPr>
+                <w:rFonts w:ascii="Times New Roman" w:eastAsia="宋体" w:hAnsi="Times New Roman" w:cs="Times New Roman"/>
+              </w:rPr>
+            </w:pPr>
+            <w:proofErr w:type="spellStart"/>
+            <w:r>
+              <w:rPr>
+                <w:rFonts w:ascii="Times New Roman" w:eastAsia="宋体" w:hAnsi="Times New Roman" w:cs="Times New Roman"/>
+              </w:rPr>
+              <w:t>systemctl</w:t>
+            </w:r>
+            <w:proofErr w:type="spellEnd"/>
+            <w:r>
+              <w:rPr>
+                <w:rFonts w:ascii="Times New Roman" w:eastAsia="宋体" w:hAnsi="Times New Roman" w:cs="Times New Roman"/>
+              </w:rPr>
+              <w:t xml:space="preserve"> is-enabled</w:t>
+            </w:r>
+          </w:p>
+        </w:tc>
+      </w:tr>
+      <w:tr>
+        <w:tc>
+          <w:tcPr>
+            <w:tcW w:w="3510" w:type="dxa"/>
+          </w:tcPr>
+          <w:p>
+            <w:pPr>
+              <w:wordWrap w:val="0"/>
+              <w:rPr>
+                <w:rFonts w:ascii="Times New Roman" w:eastAsia="宋体" w:hAnsi="Times New Roman" w:cs="Times New Roman"/>
+              </w:rPr>
+            </w:pPr>
+            <w:r>
+              <w:rPr>
+                <w:rFonts w:ascii="Times New Roman" w:eastAsia="宋体" w:hAnsi="Times New Roman" w:cs="Times New Roman"/>
+              </w:rPr>
+              <w:t>开机自动激活单元</w:t>
+            </w:r>
+          </w:p>
+        </w:tc>
+        <w:tc>
+          <w:tcPr>
+            <w:tcW w:w="5012" w:type="dxa"/>
+          </w:tcPr>
+          <w:p>
+            <w:pPr>
+              <w:wordWrap w:val="0"/>
+              <w:rPr>
+                <w:rFonts w:ascii="Times New Roman" w:eastAsia="宋体" w:hAnsi="Times New Roman" w:cs="Times New Roman"/>
+              </w:rPr>
+            </w:pPr>
+            <w:proofErr w:type="spellStart"/>
+            <w:r>
+              <w:rPr>
+                <w:rFonts w:ascii="Times New Roman" w:eastAsia="宋体" w:hAnsi="Times New Roman" w:cs="Times New Roman"/>
+              </w:rPr>
+              <w:t>systemctl</w:t>
+            </w:r>
+            <w:proofErr w:type="spellEnd"/>
+            <w:r>
+              <w:rPr>
+                <w:rFonts w:ascii="Times New Roman" w:eastAsia="宋体" w:hAnsi="Times New Roman" w:cs="Times New Roman"/>
+              </w:rPr>
+              <w:t xml:space="preserve"> enable &lt;unit&gt;</w:t>
+            </w:r>
+          </w:p>
+        </w:tc>
+      </w:tr>
+      <w:tr>
+        <w:tc>
+          <w:tcPr>
+            <w:tcW w:w="3510" w:type="dxa"/>
+          </w:tcPr>
+          <w:p>
+            <w:pPr>
+              <w:wordWrap w:val="0"/>
+              <w:rPr>
+                <w:rFonts w:ascii="Times New Roman" w:eastAsia="宋体" w:hAnsi="Times New Roman" w:cs="Times New Roman"/>
+              </w:rPr>
+            </w:pPr>
+            <w:r>
+              <w:rPr>
+                <w:rFonts w:ascii="Times New Roman" w:eastAsia="宋体" w:hAnsi="Times New Roman" w:cs="Times New Roman"/>
+              </w:rPr>
+              <w:t>取消开机自动激活单元</w:t>
+            </w:r>
+          </w:p>
+        </w:tc>
+        <w:tc>
+          <w:tcPr>
+            <w:tcW w:w="5012" w:type="dxa"/>
+          </w:tcPr>
+          <w:p>
+            <w:pPr>
+              <w:wordWrap w:val="0"/>
+              <w:rPr>
+                <w:rFonts w:ascii="Times New Roman" w:eastAsia="宋体" w:hAnsi="Times New Roman" w:cs="Times New Roman"/>
+              </w:rPr>
+            </w:pPr>
+            <w:proofErr w:type="spellStart"/>
+            <w:r>
+              <w:rPr>
+                <w:rFonts w:ascii="Times New Roman" w:eastAsia="宋体" w:hAnsi="Times New Roman" w:cs="Times New Roman"/>
+              </w:rPr>
+              <w:t>systemctl</w:t>
+            </w:r>
+            <w:proofErr w:type="spellEnd"/>
+            <w:r>
+              <w:rPr>
+                <w:rFonts w:ascii="Times New Roman" w:eastAsia="宋体" w:hAnsi="Times New Roman" w:cs="Times New Roman"/>
+              </w:rPr>
+              <w:t xml:space="preserve"> disable &lt;unit&gt;</w:t>
+            </w:r>
+          </w:p>
+        </w:tc>
+      </w:tr>
+      <w:tr>
+        <w:tc>
+          <w:tcPr>
+            <w:tcW w:w="3510" w:type="dxa"/>
+          </w:tcPr>
+          <w:p>
+            <w:pPr>
+              <w:wordWrap w:val="0"/>
+              <w:rPr>
+                <w:rFonts w:ascii="Times New Roman" w:eastAsia="宋体" w:hAnsi="Times New Roman" w:cs="Times New Roman"/>
+              </w:rPr>
+            </w:pPr>
+            <w:r>
+              <w:rPr>
+                <w:rFonts w:ascii="Times New Roman" w:eastAsia="宋体" w:hAnsi="Times New Roman" w:cs="Times New Roman"/>
+              </w:rPr>
+              <w:t>显示单元手册</w:t>
+            </w:r>
+          </w:p>
+        </w:tc>
+        <w:tc>
+          <w:tcPr>
+            <w:tcW w:w="5012" w:type="dxa"/>
+          </w:tcPr>
+          <w:p>
+            <w:pPr>
+              <w:wordWrap w:val="0"/>
+              <w:rPr>
+                <w:rFonts w:ascii="Times New Roman" w:eastAsia="宋体" w:hAnsi="Times New Roman" w:cs="Times New Roman"/>
+              </w:rPr>
+            </w:pPr>
+            <w:proofErr w:type="spellStart"/>
+            <w:r>
+              <w:rPr>
+                <w:rFonts w:ascii="Times New Roman" w:eastAsia="宋体" w:hAnsi="Times New Roman" w:cs="Times New Roman"/>
+              </w:rPr>
+              <w:t>systemctl</w:t>
+            </w:r>
+            <w:proofErr w:type="spellEnd"/>
+            <w:r>
+              <w:rPr>
+                <w:rFonts w:ascii="Times New Roman" w:eastAsia="宋体" w:hAnsi="Times New Roman" w:cs="Times New Roman"/>
+              </w:rPr>
+              <w:t xml:space="preserve"> help</w:t>
+            </w:r>
+          </w:p>
+        </w:tc>
+      </w:tr>
+      <w:tr>
+        <w:tc>
+          <w:tcPr>
+            <w:tcW w:w="3510" w:type="dxa"/>
+          </w:tcPr>
+          <w:p>
+            <w:pPr>
+              <w:wordWrap w:val="0"/>
+              <w:rPr>
+                <w:rFonts w:ascii="Times New Roman" w:eastAsia="宋体" w:hAnsi="Times New Roman" w:cs="Times New Roman"/>
+              </w:rPr>
+            </w:pPr>
+            <w:r>
+              <w:rPr>
+                <w:rFonts w:ascii="Times New Roman" w:eastAsia="宋体" w:hAnsi="Times New Roman" w:cs="Times New Roman"/>
+              </w:rPr>
+              <w:t>重新载入</w:t>
+            </w:r>
+            <w:proofErr w:type="spellStart"/>
+            <w:r>
+              <w:rPr>
+                <w:rFonts w:ascii="Times New Roman" w:eastAsia="宋体" w:hAnsi="Times New Roman" w:cs="Times New Roman"/>
+              </w:rPr>
+              <w:t>systemmd</w:t>
+            </w:r>
+            <w:proofErr w:type="spellEnd"/>
+            <w:r>
+              <w:rPr>
+                <w:rFonts w:ascii="Times New Roman" w:eastAsia="宋体" w:hAnsi="Times New Roman" w:cs="Times New Roman"/>
+              </w:rPr>
+              <w:t>，扫描新的或有变动的单元</w:t>
+            </w:r>
+          </w:p>
+        </w:tc>
+        <w:tc>
+          <w:tcPr>
+            <w:tcW w:w="5012" w:type="dxa"/>
+          </w:tcPr>
+          <w:p>
+            <w:pPr>
+              <w:wordWrap w:val="0"/>
+              <w:rPr>
+                <w:rFonts w:ascii="Times New Roman" w:eastAsia="宋体" w:hAnsi="Times New Roman" w:cs="Times New Roman"/>
+              </w:rPr>
+            </w:pPr>
+            <w:proofErr w:type="spellStart"/>
+            <w:r>
+              <w:rPr>
+                <w:rFonts w:ascii="Times New Roman" w:eastAsia="宋体" w:hAnsi="Times New Roman" w:cs="Times New Roman"/>
+              </w:rPr>
+              <w:t>systemctl</w:t>
+            </w:r>
+            <w:proofErr w:type="spellEnd"/>
+            <w:r>
+              <w:rPr>
+                <w:rFonts w:ascii="Times New Roman" w:eastAsia="宋体" w:hAnsi="Times New Roman" w:cs="Times New Roman"/>
+              </w:rPr>
+              <w:t xml:space="preserve"> daemon-reload</w:t>
+            </w:r>
+          </w:p>
+        </w:tc>
+      </w:tr>
+      <w:tr>
+        <w:tc>
+          <w:tcPr>
+            <w:tcW w:w="8522" w:type="dxa"/>
+            <w:gridSpan w:val="2"/>
+          </w:tcPr>
+          <w:p>
+            <w:pPr>
+              <w:wordWrap w:val="0"/>
+              <w:jc w:val="center"/>
+              <w:rPr>
+                <w:rFonts w:ascii="Times New Roman" w:eastAsia="宋体" w:hAnsi="Times New Roman" w:cs="Times New Roman"/>
+              </w:rPr>
+            </w:pPr>
+            <w:r>
+              <w:rPr>
+                <w:rFonts w:ascii="Times New Roman" w:eastAsia="宋体" w:hAnsi="Times New Roman" w:cs="Times New Roman"/>
+              </w:rPr>
+              <w:t>power manager (</w:t>
+            </w:r>
+            <w:proofErr w:type="spellStart"/>
+            <w:r>
+              <w:rPr>
+                <w:rFonts w:ascii="Times New Roman" w:eastAsia="宋体" w:hAnsi="Times New Roman" w:cs="Times New Roman"/>
+              </w:rPr>
+              <w:t>polkit</w:t>
+            </w:r>
+            <w:proofErr w:type="spellEnd"/>
+            <w:r>
+              <w:rPr>
+                <w:rFonts w:ascii="Times New Roman" w:eastAsia="宋体" w:hAnsi="Times New Roman" w:cs="Times New Roman"/>
+              </w:rPr>
+              <w:t>)</w:t>
+            </w:r>
+          </w:p>
+        </w:tc>
+      </w:tr>
+      <w:tr>
+        <w:tc>
+          <w:tcPr>
+            <w:tcW w:w="3510" w:type="dxa"/>
+          </w:tcPr>
+          <w:p>
+            <w:pPr>
+              <w:wordWrap w:val="0"/>
+              <w:rPr>
+                <w:rFonts w:ascii="Times New Roman" w:eastAsia="宋体" w:hAnsi="Times New Roman" w:cs="Times New Roman"/>
+              </w:rPr>
+            </w:pPr>
+            <w:r>
+              <w:rPr>
+                <w:rFonts w:ascii="Times New Roman" w:eastAsia="宋体" w:hAnsi="Times New Roman" w:cs="Times New Roman"/>
+              </w:rPr>
+              <w:t>reboot system</w:t>
+            </w:r>
+          </w:p>
+        </w:tc>
+        <w:tc>
+          <w:tcPr>
+            <w:tcW w:w="5012" w:type="dxa"/>
+          </w:tcPr>
+          <w:p>
+            <w:pPr>
+              <w:wordWrap w:val="0"/>
+              <w:rPr>
+                <w:rFonts w:ascii="Times New Roman" w:eastAsia="宋体" w:hAnsi="Times New Roman" w:cs="Times New Roman"/>
+              </w:rPr>
+            </w:pPr>
+            <w:proofErr w:type="spellStart"/>
+            <w:r>
+              <w:rPr>
+                <w:rFonts w:ascii="Times New Roman" w:eastAsia="宋体" w:hAnsi="Times New Roman" w:cs="Times New Roman"/>
+              </w:rPr>
+              <w:t>systemctl</w:t>
+            </w:r>
+            <w:proofErr w:type="spellEnd"/>
+            <w:r>
+              <w:rPr>
+                <w:rFonts w:ascii="Times New Roman" w:eastAsia="宋体" w:hAnsi="Times New Roman" w:cs="Times New Roman"/>
+              </w:rPr>
+              <w:t xml:space="preserve"> reboot</w:t>
+            </w:r>
+          </w:p>
+        </w:tc>
+      </w:tr>
+      <w:tr>
+        <w:tc>
+          <w:tcPr>
+            <w:tcW w:w="3510" w:type="dxa"/>
+          </w:tcPr>
+          <w:p>
+            <w:pPr>
+              <w:wordWrap w:val="0"/>
+              <w:rPr>
+                <w:rFonts w:ascii="Times New Roman" w:eastAsia="宋体" w:hAnsi="Times New Roman" w:cs="Times New Roman"/>
+              </w:rPr>
+            </w:pPr>
+            <w:r>
+              <w:rPr>
+                <w:rFonts w:ascii="Times New Roman" w:eastAsia="宋体" w:hAnsi="Times New Roman" w:cs="Times New Roman"/>
+              </w:rPr>
+              <w:t>exit system and shutdown power</w:t>
+            </w:r>
+          </w:p>
+        </w:tc>
+        <w:tc>
+          <w:tcPr>
+            <w:tcW w:w="5012" w:type="dxa"/>
+          </w:tcPr>
+          <w:p>
+            <w:pPr>
+              <w:wordWrap w:val="0"/>
+              <w:rPr>
+                <w:rFonts w:ascii="Times New Roman" w:eastAsia="宋体" w:hAnsi="Times New Roman" w:cs="Times New Roman"/>
+              </w:rPr>
+            </w:pPr>
+            <w:proofErr w:type="spellStart"/>
+            <w:r>
+              <w:rPr>
+                <w:rFonts w:ascii="Times New Roman" w:eastAsia="宋体" w:hAnsi="Times New Roman" w:cs="Times New Roman"/>
+              </w:rPr>
+              <w:t>systemctl</w:t>
+            </w:r>
+            <w:proofErr w:type="spellEnd"/>
+            <w:r>
+              <w:rPr>
+                <w:rFonts w:ascii="Times New Roman" w:eastAsia="宋体" w:hAnsi="Times New Roman" w:cs="Times New Roman"/>
+              </w:rPr>
+              <w:t xml:space="preserve"> </w:t>
+            </w:r>
+            <w:proofErr w:type="spellStart"/>
+            <w:r>
+              <w:rPr>
+                <w:rFonts w:ascii="Times New Roman" w:eastAsia="宋体" w:hAnsi="Times New Roman" w:cs="Times New Roman"/>
+              </w:rPr>
+              <w:t>poweroff</w:t>
+            </w:r>
+            <w:proofErr w:type="spellEnd"/>
+          </w:p>
+        </w:tc>
+      </w:tr>
+      <w:tr>
+        <w:tc>
+          <w:tcPr>
+            <w:tcW w:w="3510" w:type="dxa"/>
+          </w:tcPr>
+          <w:p>
+            <w:pPr>
+              <w:wordWrap w:val="0"/>
+              <w:rPr>
+                <w:rFonts w:ascii="Times New Roman" w:eastAsia="宋体" w:hAnsi="Times New Roman" w:cs="Times New Roman"/>
+              </w:rPr>
+            </w:pPr>
+            <w:r>
+              <w:rPr>
+                <w:rFonts w:ascii="Times New Roman" w:eastAsia="宋体" w:hAnsi="Times New Roman" w:cs="Times New Roman"/>
+              </w:rPr>
+              <w:t>suspend</w:t>
+            </w:r>
+          </w:p>
+        </w:tc>
+        <w:tc>
+          <w:tcPr>
+            <w:tcW w:w="5012" w:type="dxa"/>
+          </w:tcPr>
+          <w:p>
+            <w:pPr>
+              <w:wordWrap w:val="0"/>
+              <w:rPr>
+                <w:rFonts w:ascii="Times New Roman" w:eastAsia="宋体" w:hAnsi="Times New Roman" w:cs="Times New Roman"/>
+              </w:rPr>
+            </w:pPr>
+            <w:proofErr w:type="spellStart"/>
+            <w:r>
+              <w:rPr>
+                <w:rFonts w:ascii="Times New Roman" w:eastAsia="宋体" w:hAnsi="Times New Roman" w:cs="Times New Roman"/>
+              </w:rPr>
+              <w:t>systemctl</w:t>
+            </w:r>
+            <w:proofErr w:type="spellEnd"/>
+            <w:r>
+              <w:rPr>
+                <w:rFonts w:ascii="Times New Roman" w:eastAsia="宋体" w:hAnsi="Times New Roman" w:cs="Times New Roman"/>
+              </w:rPr>
+              <w:t xml:space="preserve"> suspend</w:t>
+            </w:r>
+          </w:p>
+        </w:tc>
+      </w:tr>
+      <w:tr>
+        <w:tc>
+          <w:tcPr>
+            <w:tcW w:w="3510" w:type="dxa"/>
+          </w:tcPr>
+          <w:p>
+            <w:pPr>
+              <w:wordWrap w:val="0"/>
+              <w:rPr>
+                <w:rFonts w:ascii="Times New Roman" w:eastAsia="宋体" w:hAnsi="Times New Roman" w:cs="Times New Roman"/>
+              </w:rPr>
+            </w:pPr>
+            <w:r>
+              <w:rPr>
+                <w:rFonts w:ascii="Times New Roman" w:eastAsia="宋体" w:hAnsi="Times New Roman" w:cs="Times New Roman"/>
+              </w:rPr>
+              <w:t>sleep</w:t>
+            </w:r>
+          </w:p>
+        </w:tc>
+        <w:tc>
+          <w:tcPr>
+            <w:tcW w:w="5012" w:type="dxa"/>
+          </w:tcPr>
+          <w:p>
+            <w:pPr>
+              <w:wordWrap w:val="0"/>
+              <w:rPr>
+                <w:rFonts w:ascii="Times New Roman" w:eastAsia="宋体" w:hAnsi="Times New Roman" w:cs="Times New Roman"/>
+              </w:rPr>
+            </w:pPr>
+            <w:proofErr w:type="spellStart"/>
+            <w:r>
+              <w:rPr>
+                <w:rFonts w:ascii="Times New Roman" w:eastAsia="宋体" w:hAnsi="Times New Roman" w:cs="Times New Roman"/>
+              </w:rPr>
+              <w:t>systemctl</w:t>
+            </w:r>
+            <w:proofErr w:type="spellEnd"/>
+            <w:r>
+              <w:rPr>
+                <w:rFonts w:ascii="Times New Roman" w:eastAsia="宋体" w:hAnsi="Times New Roman" w:cs="Times New Roman"/>
+              </w:rPr>
+              <w:t xml:space="preserve"> hibernate</w:t>
+            </w:r>
+          </w:p>
+        </w:tc>
+      </w:tr>
+      <w:tr>
+        <w:tc>
+          <w:tcPr>
+            <w:tcW w:w="3510" w:type="dxa"/>
+          </w:tcPr>
+          <w:p>
+            <w:pPr>
+              <w:wordWrap w:val="0"/>
+              <w:rPr>
+                <w:rFonts w:ascii="Times New Roman" w:eastAsia="宋体" w:hAnsi="Times New Roman" w:cs="Times New Roman"/>
+              </w:rPr>
+            </w:pPr>
+            <w:r>
+              <w:rPr>
+                <w:rFonts w:ascii="Times New Roman" w:eastAsia="宋体" w:hAnsi="Times New Roman" w:cs="Times New Roman"/>
+              </w:rPr>
+              <w:t>hybrid sleep mode</w:t>
+            </w:r>
+          </w:p>
+        </w:tc>
+        <w:tc>
+          <w:tcPr>
+            <w:tcW w:w="5012" w:type="dxa"/>
+          </w:tcPr>
+          <w:p>
+            <w:pPr>
+              <w:wordWrap w:val="0"/>
+              <w:rPr>
+                <w:rFonts w:ascii="Times New Roman" w:eastAsia="宋体" w:hAnsi="Times New Roman" w:cs="Times New Roman"/>
+              </w:rPr>
+            </w:pPr>
+            <w:proofErr w:type="spellStart"/>
+            <w:r>
+              <w:rPr>
+                <w:rFonts w:ascii="Times New Roman" w:eastAsia="宋体" w:hAnsi="Times New Roman" w:cs="Times New Roman"/>
+              </w:rPr>
+              <w:t>systemctl</w:t>
+            </w:r>
+            <w:proofErr w:type="spellEnd"/>
+            <w:r>
+              <w:rPr>
+                <w:rFonts w:ascii="Times New Roman" w:eastAsia="宋体" w:hAnsi="Times New Roman" w:cs="Times New Roman"/>
+              </w:rPr>
+              <w:t xml:space="preserve"> hybrid-sleep</w:t>
+            </w:r>
+          </w:p>
+        </w:tc>
+      </w:tr>
+    </w:tbl>
+    <w:p>
+      <w:pPr>
+        <w:pStyle w:val="Heading1"/>
+        <w:wordWrap w:val="0"/>
+        <w:rPr>
+          <w:rFonts w:eastAsia="宋体"/>
+        </w:rPr>
+      </w:pPr>
+      <w:r>
+        <w:rPr>
+          <w:rFonts w:eastAsia="宋体" w:hint="eastAsia"/>
+        </w:rPr>
+        <w:t>9</w:t>
+      </w:r>
+      <w:r>
+        <w:rPr>
+          <w:rFonts w:eastAsia="宋体"/>
+        </w:rPr>
+        <w:t xml:space="preserve"> nova</w:t>
+      </w:r>
+    </w:p>
+    <w:p>
+      <w:pPr>
         <w:pStyle w:val="Heading2"/>
+        <w:wordWrap w:val="0"/>
         <w:rPr>
           <w:rFonts w:eastAsia="宋体"/>
         </w:rPr>
@@ -3351,13 +5634,13 @@
         <w:rPr>
           <w:rFonts w:eastAsia="宋体" w:hint="eastAsia"/>
         </w:rPr>
-        <w:t>4.1</w:t>
-      </w:r>
-      <w:r>
-        <w:rPr>
-          <w:rFonts w:eastAsia="宋体" w:hint="eastAsia"/>
-        </w:rPr>
-        <w:t xml:space="preserve"> </w:t>
+        <w:t>9</w:t>
+      </w:r>
+      <w:r>
+        <w:rPr>
+          <w:rFonts w:eastAsia="宋体"/>
+        </w:rPr>
+        <w:t xml:space="preserve">.1 </w:t>
       </w:r>
       <w:r>
         <w:rPr>
@@ -3383,9 +5666,10 @@
           </w:tcPr>
           <w:p>
             <w:pPr>
+              <w:wordWrap w:val="0"/>
               <w:spacing w:line="400" w:lineRule="exact"/>
               <w:rPr>
-                <w:rFonts w:ascii="Times New Roman" w:eastAsia="宋体" w:hAnsi="Times New Roman"/>
+                <w:rFonts w:ascii="Times New Roman" w:eastAsia="宋体" w:hAnsi="Times New Roman" w:cs="Times New Roman"/>
               </w:rPr>
             </w:pPr>
             <w:r>
@@ -3403,9 +5687,10 @@
           </w:tcPr>
           <w:p>
             <w:pPr>
+              <w:wordWrap w:val="0"/>
               <w:spacing w:line="400" w:lineRule="exact"/>
               <w:rPr>
-                <w:rFonts w:ascii="Times New Roman" w:eastAsia="宋体" w:hAnsi="Times New Roman"/>
+                <w:rFonts w:ascii="Times New Roman" w:eastAsia="宋体" w:hAnsi="Times New Roman" w:cs="Times New Roman"/>
               </w:rPr>
             </w:pPr>
             <w:r>
@@ -3425,9 +5710,10 @@
           </w:tcPr>
           <w:p>
             <w:pPr>
+              <w:wordWrap w:val="0"/>
               <w:spacing w:line="400" w:lineRule="exact"/>
               <w:rPr>
-                <w:rFonts w:ascii="Times New Roman" w:eastAsia="宋体" w:hAnsi="Times New Roman"/>
+                <w:rFonts w:ascii="Times New Roman" w:eastAsia="宋体" w:hAnsi="Times New Roman" w:cs="Times New Roman"/>
               </w:rPr>
             </w:pPr>
             <w:r>
@@ -3447,6 +5733,7 @@
             <w:pPr>
               <w:pStyle w:val="NormalWeb"/>
               <w:shd w:val="clear" w:color="auto" w:fill="FFFFFF"/>
+              <w:wordWrap w:val="0"/>
               <w:spacing w:before="0" w:beforeAutospacing="0" w:after="0" w:afterAutospacing="0" w:line="400" w:lineRule="exact"/>
               <w:jc w:val="both"/>
               <w:rPr>
@@ -3457,7 +5744,7 @@
             </w:pPr>
             <w:r>
               <w:rPr>
-                <w:rFonts w:ascii="Times New Roman" w:hAnsi="Times New Roman" w:cs="Times New Roman" w:hint="eastAsia"/>
+                <w:rFonts w:ascii="Times New Roman" w:hAnsi="Times New Roman" w:cs="Times New Roman"/>
                 <w:sz w:val="21"/>
                 <w:szCs w:val="21"/>
               </w:rPr>
@@ -3525,14 +5812,32 @@
                 <w:sz w:val="21"/>
                 <w:szCs w:val="21"/>
               </w:rPr>
-              <w:t xml:space="preserve">(MB) </w:t>
-            </w:r>
+              <w:t>(</w:t>
+            </w:r>
+            <w:proofErr w:type="spellStart"/>
             <w:r>
               <w:rPr>
                 <w:rFonts w:ascii="Times New Roman" w:hAnsi="Times New Roman" w:cs="Times New Roman"/>
                 <w:sz w:val="21"/>
                 <w:szCs w:val="21"/>
               </w:rPr>
+              <w:t>mb</w:t>
+            </w:r>
+            <w:proofErr w:type="spellEnd"/>
+            <w:r>
+              <w:rPr>
+                <w:rFonts w:ascii="Times New Roman" w:hAnsi="Times New Roman" w:cs="Times New Roman"/>
+                <w:sz w:val="21"/>
+                <w:szCs w:val="21"/>
+              </w:rPr>
+              <w:t xml:space="preserve">) </w:t>
+            </w:r>
+            <w:r>
+              <w:rPr>
+                <w:rFonts w:ascii="Times New Roman" w:hAnsi="Times New Roman" w:cs="Times New Roman"/>
+                <w:sz w:val="21"/>
+                <w:szCs w:val="21"/>
+              </w:rPr>
               <w:t>硬盘</w:t>
             </w:r>
             <w:r>
@@ -3541,7 +5846,25 @@
                 <w:sz w:val="21"/>
                 <w:szCs w:val="21"/>
               </w:rPr>
-              <w:t xml:space="preserve">(GB) </w:t>
+              <w:t>(</w:t>
+            </w:r>
+            <w:proofErr w:type="spellStart"/>
+            <w:r>
+              <w:rPr>
+                <w:rFonts w:ascii="Times New Roman" w:hAnsi="Times New Roman" w:cs="Times New Roman"/>
+                <w:sz w:val="21"/>
+                <w:szCs w:val="21"/>
+              </w:rPr>
+              <w:t>gb</w:t>
+            </w:r>
+            <w:proofErr w:type="spellEnd"/>
+            <w:r>
+              <w:rPr>
+                <w:rFonts w:ascii="Times New Roman" w:hAnsi="Times New Roman" w:cs="Times New Roman"/>
+                <w:sz w:val="21"/>
+                <w:szCs w:val="21"/>
+              </w:rPr>
+              <w:t xml:space="preserve">) </w:t>
             </w:r>
             <w:proofErr w:type="spellStart"/>
             <w:r>
@@ -3566,10 +5889,11 @@
             <w:pPr>
               <w:pStyle w:val="NormalWeb"/>
               <w:shd w:val="clear" w:color="auto" w:fill="FFFFFF"/>
+              <w:wordWrap w:val="0"/>
               <w:spacing w:before="0" w:beforeAutospacing="0" w:after="0" w:afterAutospacing="0" w:line="400" w:lineRule="exact"/>
               <w:jc w:val="both"/>
               <w:rPr>
-                <w:rFonts w:ascii="Times New Roman" w:hAnsi="Times New Roman"/>
+                <w:rFonts w:ascii="Times New Roman" w:hAnsi="Times New Roman" w:cs="Times New Roman"/>
               </w:rPr>
             </w:pPr>
             <w:r>
@@ -3578,32 +5902,16 @@
                 <w:sz w:val="21"/>
                 <w:szCs w:val="21"/>
               </w:rPr>
-              <w:t>Nova</w:t>
-            </w:r>
-            <w:r>
-              <w:rPr>
-                <w:rFonts w:ascii="Times New Roman" w:hAnsi="Times New Roman" w:cs="Times New Roman" w:hint="eastAsia"/>
+              <w:t xml:space="preserve">nova flavor-create </w:t>
+            </w:r>
+            <w:proofErr w:type="spellStart"/>
+            <w:r>
+              <w:rPr>
+                <w:rFonts w:ascii="Times New Roman" w:hAnsi="Times New Roman" w:cs="Times New Roman"/>
                 <w:sz w:val="21"/>
                 <w:szCs w:val="21"/>
               </w:rPr>
-              <w:t xml:space="preserve"> </w:t>
-            </w:r>
-            <w:r>
-              <w:rPr>
-                <w:rFonts w:ascii="Times New Roman" w:hAnsi="Times New Roman" w:cs="Times New Roman"/>
-                <w:sz w:val="21"/>
-                <w:szCs w:val="21"/>
-              </w:rPr>
-              <w:t xml:space="preserve">flavor-create </w:t>
-            </w:r>
-            <w:proofErr w:type="spellStart"/>
-            <w:r>
-              <w:rPr>
-                <w:rFonts w:ascii="Times New Roman" w:hAnsi="Times New Roman" w:cs="Times New Roman"/>
-                <w:sz w:val="21"/>
-                <w:szCs w:val="21"/>
-              </w:rPr>
-              <w:t>minFlavor</w:t>
+              <w:t>minflavor</w:t>
             </w:r>
             <w:proofErr w:type="spellEnd"/>
             <w:r>
@@ -3621,6 +5929,7 @@
     <w:p>
       <w:pPr>
         <w:pStyle w:val="Heading2"/>
+        <w:wordWrap w:val="0"/>
         <w:rPr>
           <w:rFonts w:eastAsia="宋体"/>
         </w:rPr>
@@ -3629,13 +5938,13 @@
         <w:rPr>
           <w:rFonts w:eastAsia="宋体" w:hint="eastAsia"/>
         </w:rPr>
-        <w:t>4.2</w:t>
-      </w:r>
-      <w:r>
-        <w:rPr>
-          <w:rFonts w:eastAsia="宋体" w:hint="eastAsia"/>
-        </w:rPr>
-        <w:t xml:space="preserve"> </w:t>
+        <w:t>9</w:t>
+      </w:r>
+      <w:r>
+        <w:rPr>
+          <w:rFonts w:eastAsia="宋体"/>
+        </w:rPr>
+        <w:t xml:space="preserve">.2 </w:t>
       </w:r>
       <w:r>
         <w:rPr>
@@ -3648,6 +5957,7 @@
       <w:pPr>
         <w:pStyle w:val="NormalWeb"/>
         <w:shd w:val="clear" w:color="auto" w:fill="FFFFFF"/>
+        <w:wordWrap w:val="0"/>
         <w:spacing w:before="0" w:beforeAutospacing="0" w:after="0" w:afterAutospacing="0" w:line="400" w:lineRule="exact"/>
         <w:jc w:val="both"/>
         <w:rPr>
@@ -3664,14 +5974,16 @@
         </w:rPr>
         <w:t>作用：安全组是</w:t>
       </w:r>
-      <w:r>
-        <w:rPr>
-          <w:rFonts w:ascii="Times New Roman" w:hAnsi="Times New Roman" w:cs="Times New Roman"/>
-          <w:sz w:val="21"/>
-          <w:szCs w:val="21"/>
-        </w:rPr>
-        <w:t>IP</w:t>
-      </w:r>
+      <w:proofErr w:type="spellStart"/>
+      <w:r>
+        <w:rPr>
+          <w:rFonts w:ascii="Times New Roman" w:hAnsi="Times New Roman" w:cs="Times New Roman"/>
+          <w:sz w:val="21"/>
+          <w:szCs w:val="21"/>
+        </w:rPr>
+        <w:t>ip</w:t>
+      </w:r>
+      <w:proofErr w:type="spellEnd"/>
       <w:r>
         <w:rPr>
           <w:rFonts w:ascii="Times New Roman" w:hAnsi="Times New Roman" w:cs="Times New Roman"/>
@@ -3685,6 +5997,7 @@
       <w:pPr>
         <w:pStyle w:val="NormalWeb"/>
         <w:shd w:val="clear" w:color="auto" w:fill="FFFFFF"/>
+        <w:wordWrap w:val="0"/>
         <w:spacing w:before="0" w:beforeAutospacing="0" w:after="0" w:afterAutospacing="0" w:line="400" w:lineRule="exact"/>
         <w:jc w:val="both"/>
         <w:rPr>
@@ -3699,6 +6012,7 @@
           <w:sz w:val="21"/>
           <w:szCs w:val="21"/>
         </w:rPr>
+        <w:lastRenderedPageBreak/>
         <w:t>默认：所有租户有默认安全组，可以指定其他安全组。默认安全组会拒绝对虚拟机实例内的访问，允许虚拟机向外访问</w:t>
       </w:r>
     </w:p>
@@ -3706,6 +6020,7 @@
       <w:pPr>
         <w:pStyle w:val="NormalWeb"/>
         <w:shd w:val="clear" w:color="auto" w:fill="FFFFFF"/>
+        <w:wordWrap w:val="0"/>
         <w:spacing w:before="0" w:beforeAutospacing="0" w:after="0" w:afterAutospacing="0" w:line="400" w:lineRule="exact"/>
         <w:jc w:val="both"/>
         <w:rPr>
@@ -3789,6 +6104,7 @@
       <w:pPr>
         <w:pStyle w:val="NormalWeb"/>
         <w:shd w:val="clear" w:color="auto" w:fill="FFFFFF"/>
+        <w:wordWrap w:val="0"/>
         <w:spacing w:before="0" w:beforeAutospacing="0" w:after="0" w:afterAutospacing="0" w:line="400" w:lineRule="exact"/>
         <w:jc w:val="both"/>
         <w:rPr>
@@ -3810,6 +6126,7 @@
       <w:pPr>
         <w:pStyle w:val="NormalWeb"/>
         <w:shd w:val="clear" w:color="auto" w:fill="FFFFFF"/>
+        <w:wordWrap w:val="0"/>
         <w:spacing w:before="0" w:beforeAutospacing="0" w:after="0" w:afterAutospacing="0" w:line="400" w:lineRule="exact"/>
         <w:jc w:val="both"/>
         <w:rPr>
@@ -3831,6 +6148,7 @@
       <w:pPr>
         <w:pStyle w:val="NormalWeb"/>
         <w:shd w:val="clear" w:color="auto" w:fill="FFFFFF"/>
+        <w:wordWrap w:val="0"/>
         <w:spacing w:before="0" w:beforeAutospacing="0" w:after="0" w:afterAutospacing="0" w:line="400" w:lineRule="exact"/>
         <w:jc w:val="both"/>
         <w:rPr>
@@ -3852,6 +6170,7 @@
       <w:pPr>
         <w:pStyle w:val="NormalWeb"/>
         <w:shd w:val="clear" w:color="auto" w:fill="FFFFFF"/>
+        <w:wordWrap w:val="0"/>
         <w:spacing w:before="0" w:beforeAutospacing="0" w:after="0" w:afterAutospacing="0" w:line="400" w:lineRule="exact"/>
         <w:jc w:val="both"/>
         <w:rPr>
@@ -3901,6 +6220,7 @@
       <w:pPr>
         <w:pStyle w:val="NormalWeb"/>
         <w:shd w:val="clear" w:color="auto" w:fill="FFFFFF"/>
+        <w:wordWrap w:val="0"/>
         <w:spacing w:before="0" w:beforeAutospacing="0" w:after="0" w:afterAutospacing="0" w:line="400" w:lineRule="exact"/>
         <w:jc w:val="both"/>
         <w:rPr>
@@ -3954,6 +6274,7 @@
       <w:pPr>
         <w:pStyle w:val="NormalWeb"/>
         <w:shd w:val="clear" w:color="auto" w:fill="FFFFFF"/>
+        <w:wordWrap w:val="0"/>
         <w:spacing w:before="0" w:beforeAutospacing="0" w:after="0" w:afterAutospacing="0" w:line="400" w:lineRule="exact"/>
         <w:jc w:val="both"/>
         <w:rPr>
@@ -3987,6 +6308,7 @@
       <w:pPr>
         <w:pStyle w:val="NormalWeb"/>
         <w:shd w:val="clear" w:color="auto" w:fill="FFFFFF"/>
+        <w:wordWrap w:val="0"/>
         <w:spacing w:before="0" w:beforeAutospacing="0" w:after="0" w:afterAutospacing="0" w:line="400" w:lineRule="exact"/>
         <w:jc w:val="both"/>
         <w:rPr>
@@ -4056,6 +6378,7 @@
       <w:pPr>
         <w:pStyle w:val="NormalWeb"/>
         <w:shd w:val="clear" w:color="auto" w:fill="FFFFFF"/>
+        <w:wordWrap w:val="0"/>
         <w:spacing w:before="0" w:beforeAutospacing="0" w:after="0" w:afterAutospacing="0" w:line="400" w:lineRule="exact"/>
         <w:jc w:val="both"/>
         <w:rPr>
@@ -4072,7 +6395,6 @@
           <w:sz w:val="21"/>
           <w:szCs w:val="21"/>
         </w:rPr>
-        <w:lastRenderedPageBreak/>
         <w:t>novasecgroup</w:t>
       </w:r>
       <w:proofErr w:type="spellEnd"/>
@@ -4098,6 +6420,7 @@
       <w:pPr>
         <w:pStyle w:val="NormalWeb"/>
         <w:shd w:val="clear" w:color="auto" w:fill="FFFFFF"/>
+        <w:wordWrap w:val="0"/>
         <w:spacing w:before="0" w:beforeAutospacing="0" w:after="0" w:afterAutospacing="0" w:line="400" w:lineRule="exact"/>
         <w:jc w:val="both"/>
         <w:rPr>
@@ -4177,6 +6500,7 @@
       <w:pPr>
         <w:pStyle w:val="NormalWeb"/>
         <w:shd w:val="clear" w:color="auto" w:fill="FFFFFF"/>
+        <w:wordWrap w:val="0"/>
         <w:spacing w:before="0" w:beforeAutospacing="0" w:after="0" w:afterAutospacing="0" w:line="400" w:lineRule="exact"/>
         <w:jc w:val="both"/>
         <w:rPr>
@@ -4220,7 +6544,7 @@
           <w:sz w:val="21"/>
           <w:szCs w:val="21"/>
         </w:rPr>
-        <w:t>AllGranted</w:t>
+        <w:t>allgranted</w:t>
       </w:r>
       <w:proofErr w:type="spellEnd"/>
       <w:r>
@@ -4229,13 +6553,14 @@
           <w:sz w:val="21"/>
           <w:szCs w:val="21"/>
         </w:rPr>
-        <w:t xml:space="preserve"> "Allow All Visited"</w:t>
+        <w:t xml:space="preserve"> "allow all visited"</w:t>
       </w:r>
     </w:p>
     <w:p>
       <w:pPr>
         <w:pStyle w:val="NormalWeb"/>
         <w:shd w:val="clear" w:color="auto" w:fill="FFFFFF"/>
+        <w:wordWrap w:val="0"/>
         <w:spacing w:before="0" w:beforeAutospacing="0" w:after="0" w:afterAutospacing="0" w:line="400" w:lineRule="exact"/>
         <w:jc w:val="both"/>
         <w:rPr>
@@ -4364,203 +6689,16 @@
           <w:sz w:val="21"/>
           <w:szCs w:val="21"/>
         </w:rPr>
-        <w:t xml:space="preserve"> CIDR</w:t>
-      </w:r>
-    </w:p>
-    <w:p>
-      <w:pPr>
-        <w:pStyle w:val="NormalWeb"/>
-        <w:shd w:val="clear" w:color="auto" w:fill="FFFFFF"/>
-        <w:spacing w:before="0" w:beforeAutospacing="0" w:after="0" w:afterAutospacing="0" w:line="400" w:lineRule="exact"/>
-        <w:jc w:val="both"/>
-        <w:rPr>
-          <w:rFonts w:ascii="Times New Roman" w:hAnsi="Times New Roman" w:cs="Times New Roman"/>
-          <w:sz w:val="21"/>
-          <w:szCs w:val="21"/>
-        </w:rPr>
-      </w:pPr>
+        <w:t xml:space="preserve"> </w:t>
+      </w:r>
       <w:proofErr w:type="spellStart"/>
-      <w:proofErr w:type="gramStart"/>
-      <w:r>
-        <w:rPr>
-          <w:rFonts w:ascii="Times New Roman" w:hAnsi="Times New Roman" w:cs="Times New Roman"/>
-          <w:sz w:val="21"/>
-          <w:szCs w:val="21"/>
-        </w:rPr>
-        <w:t>novasecgroup</w:t>
-      </w:r>
-      <w:proofErr w:type="spellEnd"/>
-      <w:r>
-        <w:rPr>
-          <w:rFonts w:ascii="Times New Roman" w:hAnsi="Times New Roman" w:cs="Times New Roman"/>
-          <w:sz w:val="21"/>
-          <w:szCs w:val="21"/>
-        </w:rPr>
-        <w:t>-add-rule</w:t>
-      </w:r>
-      <w:proofErr w:type="gramEnd"/>
-      <w:r>
-        <w:rPr>
-          <w:rFonts w:ascii="Times New Roman" w:hAnsi="Times New Roman" w:cs="Times New Roman"/>
-          <w:sz w:val="21"/>
-          <w:szCs w:val="21"/>
-        </w:rPr>
-        <w:t xml:space="preserve"> </w:t>
-      </w:r>
-      <w:proofErr w:type="spellStart"/>
-      <w:r>
-        <w:rPr>
-          <w:rFonts w:ascii="Times New Roman" w:hAnsi="Times New Roman" w:cs="Times New Roman"/>
-          <w:sz w:val="21"/>
-          <w:szCs w:val="21"/>
-        </w:rPr>
-        <w:t>AllGranted</w:t>
-      </w:r>
-      <w:proofErr w:type="spellEnd"/>
-      <w:r>
-        <w:rPr>
-          <w:rFonts w:ascii="Times New Roman" w:hAnsi="Times New Roman" w:cs="Times New Roman"/>
-          <w:sz w:val="21"/>
-          <w:szCs w:val="21"/>
-        </w:rPr>
-        <w:t xml:space="preserve"> </w:t>
-      </w:r>
-      <w:proofErr w:type="spellStart"/>
-      <w:r>
-        <w:rPr>
-          <w:rFonts w:ascii="Times New Roman" w:hAnsi="Times New Roman" w:cs="Times New Roman"/>
-          <w:sz w:val="21"/>
-          <w:szCs w:val="21"/>
-        </w:rPr>
-        <w:t>tcp</w:t>
-      </w:r>
-      <w:proofErr w:type="spellEnd"/>
-      <w:r>
-        <w:rPr>
-          <w:rFonts w:ascii="Times New Roman" w:hAnsi="Times New Roman" w:cs="Times New Roman"/>
-          <w:sz w:val="21"/>
-          <w:szCs w:val="21"/>
-        </w:rPr>
-        <w:t xml:space="preserve"> 80 80 0.0.0.0/24</w:t>
-      </w:r>
-    </w:p>
-    <w:p>
-      <w:pPr>
-        <w:pStyle w:val="NormalWeb"/>
-        <w:shd w:val="clear" w:color="auto" w:fill="FFFFFF"/>
-        <w:spacing w:before="0" w:beforeAutospacing="0" w:after="0" w:afterAutospacing="0" w:line="400" w:lineRule="exact"/>
-        <w:jc w:val="both"/>
-        <w:rPr>
-          <w:rFonts w:ascii="Times New Roman" w:hAnsi="Times New Roman" w:cs="Times New Roman"/>
-          <w:sz w:val="21"/>
-          <w:szCs w:val="21"/>
-        </w:rPr>
-      </w:pPr>
-      <w:r>
-        <w:rPr>
-          <w:rFonts w:ascii="Times New Roman" w:hAnsi="Times New Roman" w:cs="Times New Roman"/>
-          <w:sz w:val="21"/>
-          <w:szCs w:val="21"/>
-        </w:rPr>
-        <w:t>查看规则是否设置成功</w:t>
-      </w:r>
-      <w:r>
-        <w:rPr>
-          <w:rFonts w:ascii="Times New Roman" w:hAnsi="Times New Roman" w:cs="Times New Roman"/>
-          <w:sz w:val="21"/>
-          <w:szCs w:val="21"/>
-        </w:rPr>
-        <w:t xml:space="preserve">: </w:t>
-      </w:r>
-      <w:r>
-        <w:rPr>
-          <w:rFonts w:ascii="Times New Roman" w:hAnsi="Times New Roman" w:cs="Times New Roman"/>
-          <w:sz w:val="21"/>
-          <w:szCs w:val="21"/>
-        </w:rPr>
-        <w:t>计算组件</w:t>
-      </w:r>
-      <w:r>
-        <w:rPr>
-          <w:rFonts w:ascii="Times New Roman" w:hAnsi="Times New Roman" w:cs="Times New Roman"/>
-          <w:sz w:val="21"/>
-          <w:szCs w:val="21"/>
-        </w:rPr>
-        <w:t xml:space="preserve"> </w:t>
-      </w:r>
-      <w:r>
-        <w:rPr>
-          <w:rFonts w:ascii="Times New Roman" w:hAnsi="Times New Roman" w:cs="Times New Roman"/>
-          <w:sz w:val="21"/>
-          <w:szCs w:val="21"/>
-        </w:rPr>
-        <w:t>安全组列表规则</w:t>
-      </w:r>
-      <w:r>
-        <w:rPr>
-          <w:rFonts w:ascii="Times New Roman" w:hAnsi="Times New Roman" w:cs="Times New Roman"/>
-          <w:sz w:val="21"/>
-          <w:szCs w:val="21"/>
-        </w:rPr>
-        <w:t xml:space="preserve"> </w:t>
-      </w:r>
-      <w:r>
-        <w:rPr>
-          <w:rFonts w:ascii="Times New Roman" w:hAnsi="Times New Roman" w:cs="Times New Roman"/>
-          <w:sz w:val="21"/>
-          <w:szCs w:val="21"/>
-        </w:rPr>
-        <w:t>安全组名称</w:t>
-      </w:r>
-    </w:p>
-    <w:p>
-      <w:pPr>
-        <w:pStyle w:val="NormalWeb"/>
-        <w:shd w:val="clear" w:color="auto" w:fill="FFFFFF"/>
-        <w:spacing w:before="0" w:beforeAutospacing="0" w:after="0" w:afterAutospacing="0" w:line="400" w:lineRule="exact"/>
-        <w:jc w:val="both"/>
-        <w:rPr>
-          <w:rFonts w:ascii="Times New Roman" w:hAnsi="Times New Roman" w:cs="Times New Roman"/>
-          <w:sz w:val="21"/>
-          <w:szCs w:val="21"/>
-        </w:rPr>
-      </w:pPr>
-      <w:proofErr w:type="spellStart"/>
-      <w:proofErr w:type="gramStart"/>
-      <w:r>
-        <w:rPr>
-          <w:rFonts w:ascii="Times New Roman" w:hAnsi="Times New Roman" w:cs="Times New Roman"/>
-          <w:sz w:val="21"/>
-          <w:szCs w:val="21"/>
-        </w:rPr>
-        <w:t>novasecgroup</w:t>
-      </w:r>
-      <w:proofErr w:type="spellEnd"/>
-      <w:r>
-        <w:rPr>
-          <w:rFonts w:ascii="Times New Roman" w:hAnsi="Times New Roman" w:cs="Times New Roman"/>
-          <w:sz w:val="21"/>
-          <w:szCs w:val="21"/>
-        </w:rPr>
-        <w:t>-list-rules</w:t>
-      </w:r>
-      <w:proofErr w:type="gramEnd"/>
-      <w:r>
-        <w:rPr>
-          <w:rFonts w:ascii="Times New Roman" w:hAnsi="Times New Roman" w:cs="Times New Roman"/>
-          <w:sz w:val="21"/>
-          <w:szCs w:val="21"/>
-        </w:rPr>
-        <w:t xml:space="preserve"> </w:t>
-      </w:r>
-      <w:proofErr w:type="spellStart"/>
-      <w:r>
-        <w:rPr>
-          <w:rFonts w:ascii="Times New Roman" w:hAnsi="Times New Roman" w:cs="Times New Roman"/>
-          <w:sz w:val="21"/>
-          <w:szCs w:val="21"/>
-        </w:rPr>
-        <w:t>AllGranted</w:t>
+      <w:r>
+        <w:rPr>
+          <w:rFonts w:ascii="Times New Roman" w:hAnsi="Times New Roman" w:cs="Times New Roman"/>
+          <w:sz w:val="21"/>
+          <w:szCs w:val="21"/>
+        </w:rPr>
+        <w:t>cidr</w:t>
       </w:r>
       <w:proofErr w:type="spellEnd"/>
     </w:p>
@@ -4568,6 +6706,7 @@
       <w:pPr>
         <w:pStyle w:val="NormalWeb"/>
         <w:shd w:val="clear" w:color="auto" w:fill="FFFFFF"/>
+        <w:wordWrap w:val="0"/>
         <w:spacing w:before="0" w:beforeAutospacing="0" w:after="0" w:afterAutospacing="0" w:line="400" w:lineRule="exact"/>
         <w:jc w:val="both"/>
         <w:rPr>
@@ -4576,14 +6715,26 @@
           <w:szCs w:val="21"/>
         </w:rPr>
       </w:pPr>
-      <w:r>
-        <w:rPr>
-          <w:rFonts w:ascii="Times New Roman" w:hAnsi="Times New Roman" w:cs="Times New Roman"/>
-          <w:sz w:val="21"/>
-          <w:szCs w:val="21"/>
-        </w:rPr>
-        <w:t>删除安全组：计算组件</w:t>
-      </w:r>
+      <w:proofErr w:type="spellStart"/>
+      <w:proofErr w:type="gramStart"/>
+      <w:r>
+        <w:rPr>
+          <w:rFonts w:ascii="Times New Roman" w:hAnsi="Times New Roman" w:cs="Times New Roman"/>
+          <w:sz w:val="21"/>
+          <w:szCs w:val="21"/>
+        </w:rPr>
+        <w:t>novasecgroup</w:t>
+      </w:r>
+      <w:proofErr w:type="spellEnd"/>
+      <w:r>
+        <w:rPr>
+          <w:rFonts w:ascii="Times New Roman" w:hAnsi="Times New Roman" w:cs="Times New Roman"/>
+          <w:sz w:val="21"/>
+          <w:szCs w:val="21"/>
+        </w:rPr>
+        <w:t>-add-rule</w:t>
+      </w:r>
+      <w:proofErr w:type="gramEnd"/>
       <w:r>
         <w:rPr>
           <w:rFonts w:ascii="Times New Roman" w:hAnsi="Times New Roman" w:cs="Times New Roman"/>
@@ -4592,14 +6743,16 @@
         </w:rPr>
         <w:t xml:space="preserve"> </w:t>
       </w:r>
-      <w:r>
-        <w:rPr>
-          <w:rFonts w:ascii="Times New Roman" w:hAnsi="Times New Roman" w:cs="Times New Roman"/>
-          <w:sz w:val="21"/>
-          <w:szCs w:val="21"/>
-        </w:rPr>
-        <w:t>安全组删除</w:t>
-      </w:r>
+      <w:proofErr w:type="spellStart"/>
+      <w:r>
+        <w:rPr>
+          <w:rFonts w:ascii="Times New Roman" w:hAnsi="Times New Roman" w:cs="Times New Roman"/>
+          <w:sz w:val="21"/>
+          <w:szCs w:val="21"/>
+        </w:rPr>
+        <w:t>allgranted</w:t>
+      </w:r>
+      <w:proofErr w:type="spellEnd"/>
       <w:r>
         <w:rPr>
           <w:rFonts w:ascii="Times New Roman" w:hAnsi="Times New Roman" w:cs="Times New Roman"/>
@@ -4608,19 +6761,30 @@
         </w:rPr>
         <w:t xml:space="preserve"> </w:t>
       </w:r>
-      <w:r>
-        <w:rPr>
-          <w:rFonts w:ascii="Times New Roman" w:hAnsi="Times New Roman" w:cs="Times New Roman"/>
-          <w:sz w:val="21"/>
-          <w:szCs w:val="21"/>
-        </w:rPr>
-        <w:t>组名</w:t>
+      <w:proofErr w:type="spellStart"/>
+      <w:r>
+        <w:rPr>
+          <w:rFonts w:ascii="Times New Roman" w:hAnsi="Times New Roman" w:cs="Times New Roman"/>
+          <w:sz w:val="21"/>
+          <w:szCs w:val="21"/>
+        </w:rPr>
+        <w:t>tcp</w:t>
+      </w:r>
+      <w:proofErr w:type="spellEnd"/>
+      <w:r>
+        <w:rPr>
+          <w:rFonts w:ascii="Times New Roman" w:hAnsi="Times New Roman" w:cs="Times New Roman"/>
+          <w:sz w:val="21"/>
+          <w:szCs w:val="21"/>
+        </w:rPr>
+        <w:t xml:space="preserve"> 80 80 0.0.0.0/24</w:t>
       </w:r>
     </w:p>
     <w:p>
       <w:pPr>
         <w:pStyle w:val="NormalWeb"/>
         <w:shd w:val="clear" w:color="auto" w:fill="FFFFFF"/>
+        <w:wordWrap w:val="0"/>
         <w:spacing w:before="0" w:beforeAutospacing="0" w:after="0" w:afterAutospacing="0" w:line="400" w:lineRule="exact"/>
         <w:jc w:val="both"/>
         <w:rPr>
@@ -4629,6 +6793,76 @@
           <w:szCs w:val="21"/>
         </w:rPr>
       </w:pPr>
+      <w:r>
+        <w:rPr>
+          <w:rFonts w:ascii="Times New Roman" w:hAnsi="Times New Roman" w:cs="Times New Roman"/>
+          <w:sz w:val="21"/>
+          <w:szCs w:val="21"/>
+        </w:rPr>
+        <w:t>查看规则是否设置成功</w:t>
+      </w:r>
+      <w:r>
+        <w:rPr>
+          <w:rFonts w:ascii="Times New Roman" w:hAnsi="Times New Roman" w:cs="Times New Roman"/>
+          <w:sz w:val="21"/>
+          <w:szCs w:val="21"/>
+        </w:rPr>
+        <w:t xml:space="preserve">: </w:t>
+      </w:r>
+      <w:r>
+        <w:rPr>
+          <w:rFonts w:ascii="Times New Roman" w:hAnsi="Times New Roman" w:cs="Times New Roman"/>
+          <w:sz w:val="21"/>
+          <w:szCs w:val="21"/>
+        </w:rPr>
+        <w:t>计算组件</w:t>
+      </w:r>
+      <w:r>
+        <w:rPr>
+          <w:rFonts w:ascii="Times New Roman" w:hAnsi="Times New Roman" w:cs="Times New Roman"/>
+          <w:sz w:val="21"/>
+          <w:szCs w:val="21"/>
+        </w:rPr>
+        <w:t xml:space="preserve"> </w:t>
+      </w:r>
+      <w:r>
+        <w:rPr>
+          <w:rFonts w:ascii="Times New Roman" w:hAnsi="Times New Roman" w:cs="Times New Roman"/>
+          <w:sz w:val="21"/>
+          <w:szCs w:val="21"/>
+        </w:rPr>
+        <w:t>安全组列表规则</w:t>
+      </w:r>
+      <w:r>
+        <w:rPr>
+          <w:rFonts w:ascii="Times New Roman" w:hAnsi="Times New Roman" w:cs="Times New Roman"/>
+          <w:sz w:val="21"/>
+          <w:szCs w:val="21"/>
+        </w:rPr>
+        <w:t xml:space="preserve"> </w:t>
+      </w:r>
+      <w:r>
+        <w:rPr>
+          <w:rFonts w:ascii="Times New Roman" w:hAnsi="Times New Roman" w:cs="Times New Roman"/>
+          <w:sz w:val="21"/>
+          <w:szCs w:val="21"/>
+        </w:rPr>
+        <w:t>安全组名称</w:t>
+      </w:r>
+    </w:p>
+    <w:p>
+      <w:pPr>
+        <w:pStyle w:val="NormalWeb"/>
+        <w:shd w:val="clear" w:color="auto" w:fill="FFFFFF"/>
+        <w:wordWrap w:val="0"/>
+        <w:spacing w:before="0" w:beforeAutospacing="0" w:after="0" w:afterAutospacing="0" w:line="400" w:lineRule="exact"/>
+        <w:jc w:val="both"/>
+        <w:rPr>
+          <w:rFonts w:ascii="Times New Roman" w:hAnsi="Times New Roman" w:cs="Times New Roman"/>
+          <w:sz w:val="21"/>
+          <w:szCs w:val="21"/>
+        </w:rPr>
+      </w:pPr>
       <w:proofErr w:type="spellStart"/>
       <w:proofErr w:type="gramStart"/>
       <w:r>
@@ -4646,7 +6880,7 @@
           <w:sz w:val="21"/>
           <w:szCs w:val="21"/>
         </w:rPr>
-        <w:t>-delete</w:t>
+        <w:t>-list-rules</w:t>
       </w:r>
       <w:proofErr w:type="gramEnd"/>
       <w:r>
@@ -4664,7 +6898,7 @@
           <w:sz w:val="21"/>
           <w:szCs w:val="21"/>
         </w:rPr>
-        <w:t>AllGranted</w:t>
+        <w:t>allgranted</w:t>
       </w:r>
       <w:proofErr w:type="spellEnd"/>
     </w:p>
@@ -4672,6 +6906,7 @@
       <w:pPr>
         <w:pStyle w:val="NormalWeb"/>
         <w:shd w:val="clear" w:color="auto" w:fill="FFFFFF"/>
+        <w:wordWrap w:val="0"/>
         <w:spacing w:before="0" w:beforeAutospacing="0" w:after="0" w:afterAutospacing="0" w:line="400" w:lineRule="exact"/>
         <w:jc w:val="both"/>
         <w:rPr>
@@ -4686,12 +6921,119 @@
           <w:sz w:val="21"/>
           <w:szCs w:val="21"/>
         </w:rPr>
-        <w:t> </w:t>
+        <w:t>删除安全组：计算组件</w:t>
+      </w:r>
+      <w:r>
+        <w:rPr>
+          <w:rFonts w:ascii="Times New Roman" w:hAnsi="Times New Roman" w:cs="Times New Roman"/>
+          <w:sz w:val="21"/>
+          <w:szCs w:val="21"/>
+        </w:rPr>
+        <w:t xml:space="preserve"> </w:t>
+      </w:r>
+      <w:r>
+        <w:rPr>
+          <w:rFonts w:ascii="Times New Roman" w:hAnsi="Times New Roman" w:cs="Times New Roman"/>
+          <w:sz w:val="21"/>
+          <w:szCs w:val="21"/>
+        </w:rPr>
+        <w:t>安全组删除</w:t>
+      </w:r>
+      <w:r>
+        <w:rPr>
+          <w:rFonts w:ascii="Times New Roman" w:hAnsi="Times New Roman" w:cs="Times New Roman"/>
+          <w:sz w:val="21"/>
+          <w:szCs w:val="21"/>
+        </w:rPr>
+        <w:t xml:space="preserve"> </w:t>
+      </w:r>
+      <w:r>
+        <w:rPr>
+          <w:rFonts w:ascii="Times New Roman" w:hAnsi="Times New Roman" w:cs="Times New Roman"/>
+          <w:sz w:val="21"/>
+          <w:szCs w:val="21"/>
+        </w:rPr>
+        <w:t>组名</w:t>
       </w:r>
     </w:p>
     <w:p>
       <w:pPr>
+        <w:pStyle w:val="NormalWeb"/>
+        <w:shd w:val="clear" w:color="auto" w:fill="FFFFFF"/>
+        <w:wordWrap w:val="0"/>
+        <w:spacing w:before="0" w:beforeAutospacing="0" w:after="0" w:afterAutospacing="0" w:line="400" w:lineRule="exact"/>
+        <w:jc w:val="both"/>
+        <w:rPr>
+          <w:rFonts w:ascii="Times New Roman" w:hAnsi="Times New Roman" w:cs="Times New Roman"/>
+          <w:sz w:val="21"/>
+          <w:szCs w:val="21"/>
+        </w:rPr>
+      </w:pPr>
+      <w:proofErr w:type="spellStart"/>
+      <w:proofErr w:type="gramStart"/>
+      <w:r>
+        <w:rPr>
+          <w:rFonts w:ascii="Times New Roman" w:hAnsi="Times New Roman" w:cs="Times New Roman"/>
+          <w:sz w:val="21"/>
+          <w:szCs w:val="21"/>
+        </w:rPr>
+        <w:t>novasecgroup</w:t>
+      </w:r>
+      <w:proofErr w:type="spellEnd"/>
+      <w:r>
+        <w:rPr>
+          <w:rFonts w:ascii="Times New Roman" w:hAnsi="Times New Roman" w:cs="Times New Roman"/>
+          <w:sz w:val="21"/>
+          <w:szCs w:val="21"/>
+        </w:rPr>
+        <w:t>-delete</w:t>
+      </w:r>
+      <w:proofErr w:type="gramEnd"/>
+      <w:r>
+        <w:rPr>
+          <w:rFonts w:ascii="Times New Roman" w:hAnsi="Times New Roman" w:cs="Times New Roman"/>
+          <w:sz w:val="21"/>
+          <w:szCs w:val="21"/>
+        </w:rPr>
+        <w:t xml:space="preserve"> </w:t>
+      </w:r>
+      <w:proofErr w:type="spellStart"/>
+      <w:r>
+        <w:rPr>
+          <w:rFonts w:ascii="Times New Roman" w:hAnsi="Times New Roman" w:cs="Times New Roman"/>
+          <w:sz w:val="21"/>
+          <w:szCs w:val="21"/>
+        </w:rPr>
+        <w:t>allgranted</w:t>
+      </w:r>
+      <w:proofErr w:type="spellEnd"/>
+    </w:p>
+    <w:p>
+      <w:pPr>
+        <w:pStyle w:val="NormalWeb"/>
+        <w:shd w:val="clear" w:color="auto" w:fill="FFFFFF"/>
+        <w:wordWrap w:val="0"/>
+        <w:spacing w:before="0" w:beforeAutospacing="0" w:after="0" w:afterAutospacing="0" w:line="400" w:lineRule="exact"/>
+        <w:jc w:val="both"/>
+        <w:rPr>
+          <w:rFonts w:ascii="Times New Roman" w:hAnsi="Times New Roman" w:cs="Times New Roman"/>
+          <w:sz w:val="21"/>
+          <w:szCs w:val="21"/>
+        </w:rPr>
+      </w:pPr>
+      <w:r>
+        <w:rPr>
+          <w:rFonts w:ascii="Times New Roman" w:hAnsi="Times New Roman" w:cs="Times New Roman"/>
+          <w:sz w:val="21"/>
+          <w:szCs w:val="21"/>
+        </w:rPr>
+        <w:t> </w:t>
+      </w:r>
+    </w:p>
+    <w:p>
+      <w:pPr>
         <w:pStyle w:val="Heading2"/>
+        <w:wordWrap w:val="0"/>
         <w:rPr>
           <w:rFonts w:eastAsia="宋体"/>
         </w:rPr>
@@ -4700,13 +7042,13 @@
         <w:rPr>
           <w:rFonts w:eastAsia="宋体" w:hint="eastAsia"/>
         </w:rPr>
-        <w:t>4.3</w:t>
-      </w:r>
-      <w:r>
-        <w:rPr>
-          <w:rFonts w:eastAsia="宋体" w:hint="eastAsia"/>
-        </w:rPr>
-        <w:t xml:space="preserve"> </w:t>
+        <w:t>9</w:t>
+      </w:r>
+      <w:r>
+        <w:rPr>
+          <w:rFonts w:eastAsia="宋体"/>
+        </w:rPr>
+        <w:t xml:space="preserve">.3 </w:t>
       </w:r>
       <w:r>
         <w:rPr>
@@ -4733,6 +7075,7 @@
           <w:p>
             <w:pPr>
               <w:pStyle w:val="NormalWeb"/>
+              <w:wordWrap w:val="0"/>
               <w:spacing w:before="0" w:beforeAutospacing="0" w:after="0" w:afterAutospacing="0" w:line="400" w:lineRule="exact"/>
               <w:jc w:val="both"/>
               <w:rPr>
@@ -4774,6 +7117,7 @@
           <w:p>
             <w:pPr>
               <w:pStyle w:val="NormalWeb"/>
+              <w:wordWrap w:val="0"/>
               <w:spacing w:before="0" w:beforeAutospacing="0" w:after="0" w:afterAutospacing="0" w:line="400" w:lineRule="exact"/>
               <w:jc w:val="both"/>
               <w:rPr>
@@ -4801,6 +7145,7 @@
           <w:p>
             <w:pPr>
               <w:pStyle w:val="NormalWeb"/>
+              <w:wordWrap w:val="0"/>
               <w:spacing w:before="0" w:beforeAutospacing="0" w:after="0" w:afterAutospacing="0" w:line="400" w:lineRule="exact"/>
               <w:jc w:val="both"/>
               <w:rPr>
@@ -4826,6 +7171,7 @@
           <w:p>
             <w:pPr>
               <w:pStyle w:val="NormalWeb"/>
+              <w:wordWrap w:val="0"/>
               <w:spacing w:before="0" w:beforeAutospacing="0" w:after="0" w:afterAutospacing="0" w:line="400" w:lineRule="exact"/>
               <w:jc w:val="both"/>
               <w:rPr>
@@ -4869,6 +7215,7 @@
     <w:p>
       <w:pPr>
         <w:pStyle w:val="Heading2"/>
+        <w:wordWrap w:val="0"/>
         <w:rPr>
           <w:rFonts w:eastAsia="宋体"/>
         </w:rPr>
@@ -4877,13 +7224,13 @@
         <w:rPr>
           <w:rFonts w:eastAsia="宋体" w:hint="eastAsia"/>
         </w:rPr>
-        <w:t>4.4</w:t>
-      </w:r>
-      <w:r>
-        <w:rPr>
-          <w:rFonts w:eastAsia="宋体" w:hint="eastAsia"/>
-        </w:rPr>
-        <w:t xml:space="preserve"> </w:t>
+        <w:t>9</w:t>
+      </w:r>
+      <w:r>
+        <w:rPr>
+          <w:rFonts w:eastAsia="宋体"/>
+        </w:rPr>
+        <w:t xml:space="preserve">.4 </w:t>
       </w:r>
       <w:r>
         <w:rPr>
@@ -4909,9 +7256,10 @@
           </w:tcPr>
           <w:p>
             <w:pPr>
+              <w:wordWrap w:val="0"/>
               <w:spacing w:line="400" w:lineRule="exact"/>
               <w:rPr>
-                <w:rFonts w:ascii="Times New Roman" w:eastAsia="宋体" w:hAnsi="Times New Roman"/>
+                <w:rFonts w:ascii="Times New Roman" w:eastAsia="宋体" w:hAnsi="Times New Roman" w:cs="Times New Roman"/>
               </w:rPr>
             </w:pPr>
             <w:r>
@@ -4929,9 +7277,10 @@
           </w:tcPr>
           <w:p>
             <w:pPr>
+              <w:wordWrap w:val="0"/>
               <w:spacing w:line="400" w:lineRule="exact"/>
               <w:rPr>
-                <w:rFonts w:ascii="Times New Roman" w:eastAsia="宋体" w:hAnsi="Times New Roman"/>
+                <w:rFonts w:ascii="Times New Roman" w:eastAsia="宋体" w:hAnsi="Times New Roman" w:cs="Times New Roman"/>
               </w:rPr>
             </w:pPr>
             <w:r>
@@ -4951,9 +7300,10 @@
           </w:tcPr>
           <w:p>
             <w:pPr>
+              <w:wordWrap w:val="0"/>
               <w:spacing w:line="400" w:lineRule="exact"/>
               <w:rPr>
-                <w:rFonts w:ascii="Times New Roman" w:eastAsia="宋体" w:hAnsi="Times New Roman"/>
+                <w:rFonts w:ascii="Times New Roman" w:eastAsia="宋体" w:hAnsi="Times New Roman" w:cs="Times New Roman"/>
               </w:rPr>
             </w:pPr>
             <w:r>
@@ -4971,24 +7321,18 @@
           </w:tcPr>
           <w:p>
             <w:pPr>
+              <w:wordWrap w:val="0"/>
               <w:spacing w:line="400" w:lineRule="exact"/>
               <w:rPr>
-                <w:rFonts w:ascii="Times New Roman" w:eastAsia="宋体" w:hAnsi="Times New Roman"/>
-              </w:rPr>
-            </w:pPr>
-            <w:r>
-              <w:rPr>
-                <w:rFonts w:ascii="Times New Roman" w:eastAsia="宋体" w:hAnsi="Times New Roman" w:cs="Times New Roman"/>
-                <w:szCs w:val="21"/>
-              </w:rPr>
-              <w:t>nova diagnostics</w:t>
-            </w:r>
-            <w:r>
-              <w:rPr>
-                <w:rFonts w:ascii="Times New Roman" w:eastAsia="宋体" w:hAnsi="Times New Roman" w:cs="Times New Roman" w:hint="eastAsia"/>
-                <w:szCs w:val="21"/>
-              </w:rPr>
-              <w:t xml:space="preserve"> </w:t>
+                <w:rFonts w:ascii="Times New Roman" w:eastAsia="宋体" w:hAnsi="Times New Roman" w:cs="Times New Roman"/>
+              </w:rPr>
+            </w:pPr>
+            <w:r>
+              <w:rPr>
+                <w:rFonts w:ascii="Times New Roman" w:eastAsia="宋体" w:hAnsi="Times New Roman" w:cs="Times New Roman"/>
+                <w:szCs w:val="21"/>
+              </w:rPr>
+              <w:t xml:space="preserve">nova diagnostics </w:t>
             </w:r>
             <w:proofErr w:type="spellStart"/>
             <w:r>
@@ -5009,9 +7353,10 @@
           </w:tcPr>
           <w:p>
             <w:pPr>
+              <w:wordWrap w:val="0"/>
               <w:spacing w:line="400" w:lineRule="exact"/>
               <w:rPr>
-                <w:rFonts w:ascii="Times New Roman" w:eastAsia="宋体" w:hAnsi="Times New Roman"/>
+                <w:rFonts w:ascii="Times New Roman" w:eastAsia="宋体" w:hAnsi="Times New Roman" w:cs="Times New Roman"/>
               </w:rPr>
             </w:pPr>
             <w:r>
@@ -5029,9 +7374,10 @@
           </w:tcPr>
           <w:p>
             <w:pPr>
+              <w:wordWrap w:val="0"/>
               <w:spacing w:line="400" w:lineRule="exact"/>
               <w:rPr>
-                <w:rFonts w:ascii="Times New Roman" w:eastAsia="宋体" w:hAnsi="Times New Roman"/>
+                <w:rFonts w:ascii="Times New Roman" w:eastAsia="宋体" w:hAnsi="Times New Roman" w:cs="Times New Roman"/>
               </w:rPr>
             </w:pPr>
             <w:r>
@@ -5047,26 +7393,28 @@
     </w:tbl>
     <w:p>
       <w:pPr>
-        <w:rPr>
-          <w:rFonts w:ascii="Times New Roman" w:eastAsia="宋体" w:hAnsi="Times New Roman"/>
+        <w:wordWrap w:val="0"/>
+        <w:rPr>
+          <w:rFonts w:ascii="Times New Roman" w:eastAsia="宋体" w:hAnsi="Times New Roman" w:cs="Times New Roman"/>
         </w:rPr>
       </w:pPr>
     </w:p>
     <w:p>
       <w:pPr>
         <w:pStyle w:val="Heading1"/>
+        <w:wordWrap w:val="0"/>
       </w:pPr>
       <w:r>
         <w:rPr>
           <w:rFonts w:hint="eastAsia"/>
         </w:rPr>
-        <w:t xml:space="preserve">5 </w:t>
+        <w:t>10</w:t>
+      </w:r>
+      <w:r>
+        <w:t xml:space="preserve"> </w:t>
       </w:r>
       <w:proofErr w:type="spellStart"/>
       <w:r>
-        <w:rPr>
-          <w:rFonts w:hint="eastAsia"/>
-        </w:rPr>
         <w:t>rabbitmqctl</w:t>
       </w:r>
       <w:proofErr w:type="spellEnd"/>
@@ -5090,14 +7438,15 @@
           <w:p>
             <w:pPr>
               <w:pStyle w:val="ListParagraph"/>
+              <w:wordWrap w:val="0"/>
               <w:ind w:firstLineChars="0" w:firstLine="0"/>
               <w:rPr>
-                <w:rFonts w:ascii="Times New Roman" w:eastAsia="宋体" w:hAnsi="Times New Roman"/>
-              </w:rPr>
-            </w:pPr>
-            <w:r>
-              <w:rPr>
-                <w:rFonts w:ascii="Times New Roman" w:eastAsia="宋体" w:hAnsi="Times New Roman" w:hint="eastAsia"/>
+                <w:rFonts w:ascii="Times New Roman" w:eastAsia="宋体" w:hAnsi="Times New Roman" w:cs="Times New Roman"/>
+              </w:rPr>
+            </w:pPr>
+            <w:r>
+              <w:rPr>
+                <w:rFonts w:ascii="Times New Roman" w:eastAsia="宋体" w:hAnsi="Times New Roman" w:cs="Times New Roman"/>
               </w:rPr>
               <w:t>更改密码</w:t>
             </w:r>
@@ -5109,62 +7458,57 @@
           </w:tcPr>
           <w:p>
             <w:pPr>
-              <w:rPr>
-                <w:rFonts w:ascii="Times New Roman" w:eastAsia="宋体" w:hAnsi="Times New Roman"/>
+              <w:wordWrap w:val="0"/>
+              <w:rPr>
+                <w:rFonts w:ascii="Times New Roman" w:eastAsia="宋体" w:hAnsi="Times New Roman" w:cs="Times New Roman"/>
               </w:rPr>
             </w:pPr>
             <w:proofErr w:type="spellStart"/>
             <w:r>
               <w:rPr>
-                <w:rFonts w:ascii="Times New Roman" w:eastAsia="宋体" w:hAnsi="Times New Roman"/>
-              </w:rPr>
-              <w:t>R</w:t>
-            </w:r>
-            <w:r>
-              <w:rPr>
-                <w:rFonts w:ascii="Times New Roman" w:eastAsia="宋体" w:hAnsi="Times New Roman" w:hint="eastAsia"/>
-              </w:rPr>
-              <w:t>abbitmqctl</w:t>
+                <w:rFonts w:ascii="Times New Roman" w:eastAsia="宋体" w:hAnsi="Times New Roman" w:cs="Times New Roman"/>
+              </w:rPr>
+              <w:t>rabbitmqctl</w:t>
             </w:r>
             <w:proofErr w:type="spellEnd"/>
             <w:r>
               <w:rPr>
-                <w:rFonts w:ascii="Times New Roman" w:eastAsia="宋体" w:hAnsi="Times New Roman" w:hint="eastAsia"/>
+                <w:rFonts w:ascii="Times New Roman" w:eastAsia="宋体" w:hAnsi="Times New Roman" w:cs="Times New Roman"/>
               </w:rPr>
               <w:t xml:space="preserve"> </w:t>
             </w:r>
             <w:proofErr w:type="spellStart"/>
             <w:r>
               <w:rPr>
-                <w:rFonts w:ascii="Times New Roman" w:eastAsia="宋体" w:hAnsi="Times New Roman" w:hint="eastAsia"/>
+                <w:rFonts w:ascii="Times New Roman" w:eastAsia="宋体" w:hAnsi="Times New Roman" w:cs="Times New Roman"/>
               </w:rPr>
               <w:t>change_password</w:t>
             </w:r>
             <w:proofErr w:type="spellEnd"/>
             <w:r>
               <w:rPr>
-                <w:rFonts w:ascii="Times New Roman" w:eastAsia="宋体" w:hAnsi="Times New Roman" w:hint="eastAsia"/>
+                <w:rFonts w:ascii="Times New Roman" w:eastAsia="宋体" w:hAnsi="Times New Roman" w:cs="Times New Roman"/>
               </w:rPr>
               <w:t xml:space="preserve"> </w:t>
             </w:r>
             <w:proofErr w:type="spellStart"/>
             <w:r>
               <w:rPr>
-                <w:rFonts w:ascii="Times New Roman" w:eastAsia="宋体" w:hAnsi="Times New Roman" w:hint="eastAsia"/>
+                <w:rFonts w:ascii="Times New Roman" w:eastAsia="宋体" w:hAnsi="Times New Roman" w:cs="Times New Roman"/>
               </w:rPr>
               <w:t>openstack</w:t>
             </w:r>
             <w:proofErr w:type="spellEnd"/>
             <w:r>
               <w:rPr>
-                <w:rFonts w:ascii="Times New Roman" w:eastAsia="宋体" w:hAnsi="Times New Roman" w:hint="eastAsia"/>
+                <w:rFonts w:ascii="Times New Roman" w:eastAsia="宋体" w:hAnsi="Times New Roman" w:cs="Times New Roman"/>
               </w:rPr>
               <w:t xml:space="preserve"> </w:t>
             </w:r>
             <w:proofErr w:type="spellStart"/>
             <w:r>
               <w:rPr>
-                <w:rFonts w:ascii="Times New Roman" w:eastAsia="宋体" w:hAnsi="Times New Roman" w:hint="eastAsia"/>
+                <w:rFonts w:ascii="Times New Roman" w:eastAsia="宋体" w:hAnsi="Times New Roman" w:cs="Times New Roman"/>
               </w:rPr>
               <w:t>rabbitmq</w:t>
             </w:r>
@@ -5180,9 +7524,10 @@
           <w:p>
             <w:pPr>
               <w:pStyle w:val="ListParagraph"/>
+              <w:wordWrap w:val="0"/>
               <w:ind w:firstLineChars="0" w:firstLine="0"/>
               <w:rPr>
-                <w:rFonts w:ascii="Times New Roman" w:eastAsia="宋体" w:hAnsi="Times New Roman"/>
+                <w:rFonts w:ascii="Times New Roman" w:eastAsia="宋体" w:hAnsi="Times New Roman" w:cs="Times New Roman"/>
               </w:rPr>
             </w:pPr>
           </w:p>
@@ -5193,8 +7538,9 @@
           </w:tcPr>
           <w:p>
             <w:pPr>
-              <w:rPr>
-                <w:rFonts w:ascii="Times New Roman" w:eastAsia="宋体" w:hAnsi="Times New Roman"/>
+              <w:wordWrap w:val="0"/>
+              <w:rPr>
+                <w:rFonts w:ascii="Times New Roman" w:eastAsia="宋体" w:hAnsi="Times New Roman" w:cs="Times New Roman"/>
               </w:rPr>
             </w:pPr>
           </w:p>
@@ -5208,9 +7554,10 @@
           <w:p>
             <w:pPr>
               <w:pStyle w:val="ListParagraph"/>
+              <w:wordWrap w:val="0"/>
               <w:ind w:firstLineChars="0" w:firstLine="0"/>
               <w:rPr>
-                <w:rFonts w:ascii="Times New Roman" w:eastAsia="宋体" w:hAnsi="Times New Roman"/>
+                <w:rFonts w:ascii="Times New Roman" w:eastAsia="宋体" w:hAnsi="Times New Roman" w:cs="Times New Roman"/>
               </w:rPr>
             </w:pPr>
           </w:p>
@@ -5221,8 +7568,9 @@
           </w:tcPr>
           <w:p>
             <w:pPr>
-              <w:rPr>
-                <w:rFonts w:ascii="Times New Roman" w:eastAsia="宋体" w:hAnsi="Times New Roman"/>
+              <w:wordWrap w:val="0"/>
+              <w:rPr>
+                <w:rFonts w:ascii="Times New Roman" w:eastAsia="宋体" w:hAnsi="Times New Roman" w:cs="Times New Roman"/>
               </w:rPr>
             </w:pPr>
           </w:p>
@@ -5232,18 +7580,19 @@
     <w:p>
       <w:pPr>
         <w:pStyle w:val="Heading1"/>
+        <w:wordWrap w:val="0"/>
       </w:pPr>
       <w:r>
         <w:rPr>
           <w:rFonts w:hint="eastAsia"/>
         </w:rPr>
-        <w:t xml:space="preserve">6 </w:t>
+        <w:t>11</w:t>
+      </w:r>
+      <w:r>
+        <w:t xml:space="preserve"> </w:t>
       </w:r>
       <w:proofErr w:type="spellStart"/>
       <w:r>
-        <w:rPr>
-          <w:rFonts w:hint="eastAsia"/>
-        </w:rPr>
         <w:t>sysctl</w:t>
       </w:r>
       <w:proofErr w:type="spellEnd"/>
@@ -5265,27 +7614,28 @@
           </w:tcPr>
           <w:p>
             <w:pPr>
-              <w:rPr>
-                <w:rFonts w:ascii="Times New Roman" w:eastAsia="宋体" w:hAnsi="Times New Roman"/>
-              </w:rPr>
-            </w:pPr>
-            <w:r>
-              <w:rPr>
-                <w:rFonts w:hint="eastAsia"/>
+              <w:wordWrap w:val="0"/>
+              <w:rPr>
+                <w:rFonts w:ascii="Times New Roman" w:eastAsia="宋体" w:hAnsi="Times New Roman" w:cs="Times New Roman"/>
+              </w:rPr>
+            </w:pPr>
+            <w:r>
+              <w:rPr>
+                <w:rFonts w:ascii="Times New Roman" w:hAnsi="Times New Roman" w:cs="Times New Roman"/>
                 <w:noProof/>
               </w:rPr>
               <w:t>使得写入</w:t>
             </w:r>
             <w:r>
               <w:rPr>
-                <w:rFonts w:hint="eastAsia"/>
+                <w:rFonts w:ascii="Times New Roman" w:hAnsi="Times New Roman" w:cs="Times New Roman"/>
                 <w:noProof/>
               </w:rPr>
               <w:t>sysctl.conf</w:t>
             </w:r>
             <w:r>
               <w:rPr>
-                <w:rFonts w:hint="eastAsia"/>
+                <w:rFonts w:ascii="Times New Roman" w:hAnsi="Times New Roman" w:cs="Times New Roman"/>
                 <w:noProof/>
               </w:rPr>
               <w:t>文件的配置立即生效</w:t>
@@ -5298,27 +7648,22 @@
           </w:tcPr>
           <w:p>
             <w:pPr>
-              <w:rPr>
-                <w:rFonts w:ascii="Times New Roman" w:eastAsia="宋体" w:hAnsi="Times New Roman"/>
+              <w:wordWrap w:val="0"/>
+              <w:rPr>
+                <w:rFonts w:ascii="Times New Roman" w:eastAsia="宋体" w:hAnsi="Times New Roman" w:cs="Times New Roman"/>
               </w:rPr>
             </w:pPr>
             <w:proofErr w:type="spellStart"/>
             <w:r>
               <w:rPr>
-                <w:rFonts w:ascii="Times New Roman" w:eastAsia="宋体" w:hAnsi="Times New Roman"/>
-              </w:rPr>
-              <w:t>S</w:t>
-            </w:r>
-            <w:r>
-              <w:rPr>
-                <w:rFonts w:ascii="Times New Roman" w:eastAsia="宋体" w:hAnsi="Times New Roman" w:hint="eastAsia"/>
-              </w:rPr>
-              <w:t>ysctl</w:t>
+                <w:rFonts w:ascii="Times New Roman" w:eastAsia="宋体" w:hAnsi="Times New Roman" w:cs="Times New Roman"/>
+              </w:rPr>
+              <w:t>sysctl</w:t>
             </w:r>
             <w:proofErr w:type="spellEnd"/>
             <w:r>
               <w:rPr>
-                <w:rFonts w:ascii="Times New Roman" w:eastAsia="宋体" w:hAnsi="Times New Roman" w:hint="eastAsia"/>
+                <w:rFonts w:ascii="Times New Roman" w:eastAsia="宋体" w:hAnsi="Times New Roman" w:cs="Times New Roman"/>
               </w:rPr>
               <w:t xml:space="preserve"> -p</w:t>
             </w:r>
@@ -5332,8 +7677,9 @@
           </w:tcPr>
           <w:p>
             <w:pPr>
-              <w:rPr>
-                <w:rFonts w:ascii="Times New Roman" w:eastAsia="宋体" w:hAnsi="Times New Roman"/>
+              <w:wordWrap w:val="0"/>
+              <w:rPr>
+                <w:rFonts w:ascii="Times New Roman" w:eastAsia="宋体" w:hAnsi="Times New Roman" w:cs="Times New Roman"/>
               </w:rPr>
             </w:pPr>
           </w:p>
@@ -5344,8 +7690,9 @@
           </w:tcPr>
           <w:p>
             <w:pPr>
-              <w:rPr>
-                <w:rFonts w:ascii="Times New Roman" w:eastAsia="宋体" w:hAnsi="Times New Roman"/>
+              <w:wordWrap w:val="0"/>
+              <w:rPr>
+                <w:rFonts w:ascii="Times New Roman" w:eastAsia="宋体" w:hAnsi="Times New Roman" w:cs="Times New Roman"/>
               </w:rPr>
             </w:pPr>
           </w:p>
@@ -5355,30 +7702,19 @@
     <w:p>
       <w:pPr>
         <w:pStyle w:val="Heading1"/>
-      </w:pPr>
+        <w:wordWrap w:val="0"/>
+      </w:pPr>
+      <w:r>
+        <w:t>1</w:t>
+      </w:r>
       <w:r>
         <w:rPr>
           <w:rFonts w:hint="eastAsia"/>
         </w:rPr>
-        <w:t>7 neutron-server</w:t>
-      </w:r>
-    </w:p>
-    <w:p>
-      <w:pPr>
-        <w:rPr>
-          <w:rFonts w:ascii="Times New Roman" w:eastAsia="宋体" w:hAnsi="Times New Roman"/>
-        </w:rPr>
-      </w:pPr>
-    </w:p>
-    <w:p>
-      <w:pPr>
-        <w:pStyle w:val="Heading1"/>
-      </w:pPr>
-      <w:r>
-        <w:rPr>
-          <w:rFonts w:hint="eastAsia"/>
-        </w:rPr>
-        <w:t>8 neutron</w:t>
+        <w:t>2</w:t>
+      </w:r>
+      <w:r>
+        <w:t xml:space="preserve"> pcs</w:t>
       </w:r>
     </w:p>
     <w:tbl>
@@ -5398,15 +7734,16 @@
           </w:tcPr>
           <w:p>
             <w:pPr>
-              <w:rPr>
-                <w:rFonts w:ascii="Times New Roman" w:eastAsia="宋体" w:hAnsi="Times New Roman"/>
-              </w:rPr>
-            </w:pPr>
-            <w:r>
-              <w:rPr>
-                <w:rFonts w:ascii="Times New Roman" w:eastAsia="宋体" w:hAnsi="Times New Roman" w:hint="eastAsia"/>
-              </w:rPr>
-              <w:t>列出所有代理</w:t>
+              <w:wordWrap w:val="0"/>
+              <w:rPr>
+                <w:rFonts w:ascii="Times New Roman" w:eastAsia="宋体" w:hAnsi="Times New Roman" w:cs="Times New Roman"/>
+              </w:rPr>
+            </w:pPr>
+            <w:r>
+              <w:rPr>
+                <w:rFonts w:ascii="Times New Roman" w:eastAsia="宋体" w:hAnsi="Times New Roman" w:cs="Times New Roman"/>
+              </w:rPr>
+              <w:t>pcs status</w:t>
             </w:r>
           </w:p>
         </w:tc>
@@ -5416,15 +7753,16 @@
           </w:tcPr>
           <w:p>
             <w:pPr>
-              <w:rPr>
-                <w:rFonts w:ascii="Times New Roman" w:eastAsia="宋体" w:hAnsi="Times New Roman"/>
-              </w:rPr>
-            </w:pPr>
-            <w:r>
-              <w:rPr>
-                <w:rFonts w:ascii="Times New Roman" w:eastAsia="宋体" w:hAnsi="Times New Roman" w:hint="eastAsia"/>
-              </w:rPr>
-              <w:t>neutron agent-list</w:t>
+              <w:wordWrap w:val="0"/>
+              <w:rPr>
+                <w:rFonts w:ascii="Times New Roman" w:eastAsia="宋体" w:hAnsi="Times New Roman" w:cs="Times New Roman"/>
+              </w:rPr>
+            </w:pPr>
+            <w:r>
+              <w:rPr>
+                <w:rFonts w:ascii="Times New Roman" w:eastAsia="宋体" w:hAnsi="Times New Roman" w:cs="Times New Roman"/>
+              </w:rPr>
+              <w:t>列出集群的所有服务</w:t>
             </w:r>
           </w:p>
         </w:tc>
@@ -5436,16 +7774,11 @@
           </w:tcPr>
           <w:p>
             <w:pPr>
-              <w:rPr>
-                <w:rFonts w:ascii="Times New Roman" w:eastAsia="宋体" w:hAnsi="Times New Roman"/>
-              </w:rPr>
-            </w:pPr>
-            <w:r>
-              <w:rPr>
-                <w:rFonts w:ascii="Times New Roman" w:eastAsia="宋体" w:hAnsi="Times New Roman" w:hint="eastAsia"/>
-              </w:rPr>
-              <w:t>列出所有扩展</w:t>
-            </w:r>
+              <w:wordWrap w:val="0"/>
+              <w:rPr>
+                <w:rFonts w:ascii="Times New Roman" w:eastAsia="宋体" w:hAnsi="Times New Roman" w:cs="Times New Roman"/>
+              </w:rPr>
+            </w:pPr>
           </w:p>
         </w:tc>
         <w:tc>
@@ -5454,36 +7787,11 @@
           </w:tcPr>
           <w:p>
             <w:pPr>
-              <w:rPr>
-                <w:rFonts w:ascii="Times New Roman" w:eastAsia="宋体" w:hAnsi="Times New Roman"/>
-              </w:rPr>
-            </w:pPr>
-            <w:r>
-              <w:rPr>
-                <w:rFonts w:ascii="Times New Roman" w:eastAsia="宋体" w:hAnsi="Times New Roman"/>
-              </w:rPr>
-              <w:t>N</w:t>
-            </w:r>
-            <w:r>
-              <w:rPr>
-                <w:rFonts w:ascii="Times New Roman" w:eastAsia="宋体" w:hAnsi="Times New Roman" w:hint="eastAsia"/>
-              </w:rPr>
-              <w:t xml:space="preserve">eutron </w:t>
-            </w:r>
-            <w:proofErr w:type="spellStart"/>
-            <w:r>
-              <w:rPr>
-                <w:rFonts w:ascii="Times New Roman" w:eastAsia="宋体" w:hAnsi="Times New Roman" w:hint="eastAsia"/>
-              </w:rPr>
-              <w:t>ext</w:t>
-            </w:r>
-            <w:proofErr w:type="spellEnd"/>
-            <w:r>
-              <w:rPr>
-                <w:rFonts w:ascii="Times New Roman" w:eastAsia="宋体" w:hAnsi="Times New Roman" w:hint="eastAsia"/>
-              </w:rPr>
-              <w:t>-list</w:t>
-            </w:r>
+              <w:wordWrap w:val="0"/>
+              <w:rPr>
+                <w:rFonts w:ascii="Times New Roman" w:eastAsia="宋体" w:hAnsi="Times New Roman" w:cs="Times New Roman"/>
+              </w:rPr>
+            </w:pPr>
           </w:p>
         </w:tc>
       </w:tr>
@@ -5494,8 +7802,9 @@
           </w:tcPr>
           <w:p>
             <w:pPr>
-              <w:rPr>
-                <w:rFonts w:ascii="Times New Roman" w:eastAsia="宋体" w:hAnsi="Times New Roman"/>
+              <w:wordWrap w:val="0"/>
+              <w:rPr>
+                <w:rFonts w:ascii="Times New Roman" w:eastAsia="宋体" w:hAnsi="Times New Roman" w:cs="Times New Roman"/>
               </w:rPr>
             </w:pPr>
           </w:p>
@@ -5506,8 +7815,65 @@
           </w:tcPr>
           <w:p>
             <w:pPr>
-              <w:rPr>
-                <w:rFonts w:ascii="Times New Roman" w:eastAsia="宋体" w:hAnsi="Times New Roman"/>
+              <w:wordWrap w:val="0"/>
+              <w:rPr>
+                <w:rFonts w:ascii="Times New Roman" w:eastAsia="宋体" w:hAnsi="Times New Roman" w:cs="Times New Roman"/>
+              </w:rPr>
+            </w:pPr>
+          </w:p>
+        </w:tc>
+      </w:tr>
+      <w:tr>
+        <w:tc>
+          <w:tcPr>
+            <w:tcW w:w="2943" w:type="dxa"/>
+          </w:tcPr>
+          <w:p>
+            <w:pPr>
+              <w:wordWrap w:val="0"/>
+              <w:rPr>
+                <w:rFonts w:ascii="Times New Roman" w:eastAsia="宋体" w:hAnsi="Times New Roman" w:cs="Times New Roman"/>
+              </w:rPr>
+            </w:pPr>
+          </w:p>
+        </w:tc>
+        <w:tc>
+          <w:tcPr>
+            <w:tcW w:w="5579" w:type="dxa"/>
+          </w:tcPr>
+          <w:p>
+            <w:pPr>
+              <w:wordWrap w:val="0"/>
+              <w:rPr>
+                <w:rFonts w:ascii="Times New Roman" w:eastAsia="宋体" w:hAnsi="Times New Roman" w:cs="Times New Roman"/>
+              </w:rPr>
+            </w:pPr>
+          </w:p>
+        </w:tc>
+      </w:tr>
+      <w:tr>
+        <w:tc>
+          <w:tcPr>
+            <w:tcW w:w="2943" w:type="dxa"/>
+          </w:tcPr>
+          <w:p>
+            <w:pPr>
+              <w:wordWrap w:val="0"/>
+              <w:rPr>
+                <w:rFonts w:ascii="Times New Roman" w:eastAsia="宋体" w:hAnsi="Times New Roman" w:cs="Times New Roman"/>
+              </w:rPr>
+            </w:pPr>
+          </w:p>
+        </w:tc>
+        <w:tc>
+          <w:tcPr>
+            <w:tcW w:w="5579" w:type="dxa"/>
+          </w:tcPr>
+          <w:p>
+            <w:pPr>
+              <w:wordWrap w:val="0"/>
+              <w:rPr>
+                <w:rFonts w:ascii="Times New Roman" w:eastAsia="宋体" w:hAnsi="Times New Roman" w:cs="Times New Roman"/>
               </w:rPr>
             </w:pPr>
           </w:p>
@@ -5516,552 +7882,17 @@
     </w:tbl>
     <w:p>
       <w:pPr>
-        <w:rPr>
-          <w:rFonts w:ascii="Times New Roman" w:eastAsia="宋体" w:hAnsi="Times New Roman"/>
+        <w:wordWrap w:val="0"/>
+        <w:rPr>
+          <w:rFonts w:ascii="Times New Roman" w:eastAsia="宋体" w:hAnsi="Times New Roman" w:cs="Times New Roman"/>
         </w:rPr>
       </w:pPr>
     </w:p>
     <w:p>
       <w:pPr>
-        <w:pStyle w:val="Heading1"/>
-      </w:pPr>
-      <w:r>
-        <w:rPr>
-          <w:rFonts w:hint="eastAsia"/>
-        </w:rPr>
-        <w:t>9</w:t>
-      </w:r>
-      <w:r>
-        <w:rPr>
-          <w:rFonts w:hint="eastAsia"/>
-        </w:rPr>
-        <w:t xml:space="preserve"> glance</w:t>
-      </w:r>
-    </w:p>
-    <w:tbl>
-      <w:tblPr>
-        <w:tblStyle w:val="TableGrid"/>
-        <w:tblW w:w="0" w:type="auto"/>
-        <w:tblLook w:val="04A0" w:firstRow="1" w:lastRow="0" w:firstColumn="1" w:lastColumn="0" w:noHBand="0" w:noVBand="1"/>
-      </w:tblPr>
-      <w:tblGrid>
-        <w:gridCol w:w="2943"/>
-        <w:gridCol w:w="5579"/>
-      </w:tblGrid>
-      <w:tr>
-        <w:tc>
-          <w:tcPr>
-            <w:tcW w:w="2943" w:type="dxa"/>
-          </w:tcPr>
-          <w:p>
-            <w:pPr>
-              <w:jc w:val="center"/>
-            </w:pPr>
-            <w:r>
-              <w:rPr>
-                <w:rFonts w:hint="eastAsia"/>
-              </w:rPr>
-              <w:t>挂载镜像</w:t>
-            </w:r>
-          </w:p>
-        </w:tc>
-        <w:tc>
-          <w:tcPr>
-            <w:tcW w:w="5579" w:type="dxa"/>
-          </w:tcPr>
-          <w:p>
-            <w:r>
-              <w:t>G</w:t>
-            </w:r>
-            <w:r>
-              <w:rPr>
-                <w:rFonts w:hint="eastAsia"/>
-              </w:rPr>
-              <w:t xml:space="preserve">lance image-create </w:t>
-            </w:r>
-            <w:r>
-              <w:t>–</w:t>
-            </w:r>
-            <w:r>
-              <w:rPr>
-                <w:rFonts w:hint="eastAsia"/>
-              </w:rPr>
-              <w:t xml:space="preserve">name image-test </w:t>
-            </w:r>
-            <w:r>
-              <w:t>–</w:t>
-            </w:r>
-            <w:r>
-              <w:rPr>
-                <w:rFonts w:hint="eastAsia"/>
-              </w:rPr>
-              <w:t xml:space="preserve">disk-format qcow2 </w:t>
-            </w:r>
-            <w:r>
-              <w:t>–</w:t>
-            </w:r>
-            <w:r>
-              <w:rPr>
-                <w:rFonts w:hint="eastAsia"/>
-              </w:rPr>
-              <w:t xml:space="preserve">container-format bare </w:t>
-            </w:r>
-            <w:r>
-              <w:t>–</w:t>
-            </w:r>
-            <w:r>
-              <w:rPr>
-                <w:rFonts w:hint="eastAsia"/>
-              </w:rPr>
-              <w:t>file cirros-0.3.4-x86_64-disk.img</w:t>
-            </w:r>
-          </w:p>
-        </w:tc>
-      </w:tr>
-      <w:tr>
-        <w:tc>
-          <w:tcPr>
-            <w:tcW w:w="2943" w:type="dxa"/>
-          </w:tcPr>
-          <w:p>
-            <w:pPr>
-              <w:jc w:val="center"/>
-            </w:pPr>
-            <w:r>
-              <w:rPr>
-                <w:rFonts w:hint="eastAsia"/>
-              </w:rPr>
-              <w:t>显示所有镜像</w:t>
-            </w:r>
-          </w:p>
-        </w:tc>
-        <w:tc>
-          <w:tcPr>
-            <w:tcW w:w="5579" w:type="dxa"/>
-          </w:tcPr>
-          <w:p>
-            <w:r>
-              <w:t>G</w:t>
-            </w:r>
-            <w:r>
-              <w:rPr>
-                <w:rFonts w:hint="eastAsia"/>
-              </w:rPr>
-              <w:t>lance image-list</w:t>
-            </w:r>
-          </w:p>
-        </w:tc>
-      </w:tr>
-      <w:tr>
-        <w:trPr>
-          <w:trHeight w:val="50"/>
-        </w:trPr>
-        <w:tc>
-          <w:tcPr>
-            <w:tcW w:w="2943" w:type="dxa"/>
-          </w:tcPr>
-          <w:p>
-            <w:pPr>
-              <w:jc w:val="center"/>
-            </w:pPr>
-          </w:p>
-        </w:tc>
-        <w:tc>
-          <w:tcPr>
-            <w:tcW w:w="5579" w:type="dxa"/>
-          </w:tcPr>
-          <w:p/>
-        </w:tc>
-      </w:tr>
-      <w:tr>
-        <w:tc>
-          <w:tcPr>
-            <w:tcW w:w="2943" w:type="dxa"/>
-          </w:tcPr>
-          <w:p/>
-        </w:tc>
-        <w:tc>
-          <w:tcPr>
-            <w:tcW w:w="5579" w:type="dxa"/>
-          </w:tcPr>
-          <w:p/>
-        </w:tc>
-      </w:tr>
-    </w:tbl>
-    <w:p/>
-    <w:p>
-      <w:pPr>
-        <w:pStyle w:val="Heading1"/>
-      </w:pPr>
-      <w:r>
-        <w:rPr>
-          <w:rFonts w:hint="eastAsia"/>
-        </w:rPr>
-        <w:t>9 cinder</w:t>
-      </w:r>
-    </w:p>
-    <w:tbl>
-      <w:tblPr>
-        <w:tblStyle w:val="TableGrid"/>
-        <w:tblW w:w="0" w:type="auto"/>
-        <w:tblLook w:val="04A0" w:firstRow="1" w:lastRow="0" w:firstColumn="1" w:lastColumn="0" w:noHBand="0" w:noVBand="1"/>
-      </w:tblPr>
-      <w:tblGrid>
-        <w:gridCol w:w="2943"/>
-        <w:gridCol w:w="5579"/>
-      </w:tblGrid>
-      <w:tr>
-        <w:tc>
-          <w:tcPr>
-            <w:tcW w:w="2943" w:type="dxa"/>
-          </w:tcPr>
-          <w:p>
-            <w:pPr>
-              <w:jc w:val="center"/>
-              <w:rPr>
-                <w:rFonts w:ascii="Times New Roman" w:eastAsia="宋体" w:hAnsi="Times New Roman"/>
-              </w:rPr>
-            </w:pPr>
-            <w:r>
-              <w:rPr>
-                <w:rFonts w:ascii="Times New Roman" w:eastAsia="宋体" w:hAnsi="Times New Roman" w:hint="eastAsia"/>
-              </w:rPr>
-              <w:t>创建磁盘</w:t>
-            </w:r>
-          </w:p>
-        </w:tc>
-        <w:tc>
-          <w:tcPr>
-            <w:tcW w:w="5579" w:type="dxa"/>
-          </w:tcPr>
-          <w:p>
-            <w:pPr>
-              <w:rPr>
-                <w:rFonts w:ascii="Times New Roman" w:eastAsia="宋体" w:hAnsi="Times New Roman"/>
-              </w:rPr>
-            </w:pPr>
-            <w:r>
-              <w:rPr>
-                <w:rFonts w:ascii="Times New Roman" w:eastAsia="宋体" w:hAnsi="Times New Roman"/>
-              </w:rPr>
-              <w:t>C</w:t>
-            </w:r>
-            <w:r>
-              <w:rPr>
-                <w:rFonts w:ascii="Times New Roman" w:eastAsia="宋体" w:hAnsi="Times New Roman" w:hint="eastAsia"/>
-              </w:rPr>
-              <w:t xml:space="preserve">inder create </w:t>
-            </w:r>
-            <w:r>
-              <w:rPr>
-                <w:rFonts w:ascii="Times New Roman" w:eastAsia="宋体" w:hAnsi="Times New Roman"/>
-              </w:rPr>
-              <w:t>–</w:t>
-            </w:r>
-            <w:r>
-              <w:rPr>
-                <w:rFonts w:ascii="Times New Roman" w:eastAsia="宋体" w:hAnsi="Times New Roman" w:hint="eastAsia"/>
-              </w:rPr>
-              <w:t>name test1</w:t>
-            </w:r>
-          </w:p>
-        </w:tc>
-      </w:tr>
-      <w:tr>
-        <w:tc>
-          <w:tcPr>
-            <w:tcW w:w="2943" w:type="dxa"/>
-          </w:tcPr>
-          <w:p>
-            <w:pPr>
-              <w:jc w:val="center"/>
-              <w:rPr>
-                <w:rFonts w:ascii="Times New Roman" w:eastAsia="宋体" w:hAnsi="Times New Roman"/>
-              </w:rPr>
-            </w:pPr>
-            <w:r>
-              <w:rPr>
-                <w:rFonts w:ascii="Times New Roman" w:eastAsia="宋体" w:hAnsi="Times New Roman" w:hint="eastAsia"/>
-              </w:rPr>
-              <w:t>显示磁盘</w:t>
-            </w:r>
-          </w:p>
-        </w:tc>
-        <w:tc>
-          <w:tcPr>
-            <w:tcW w:w="5579" w:type="dxa"/>
-          </w:tcPr>
-          <w:p>
-            <w:pPr>
-              <w:rPr>
-                <w:rFonts w:ascii="Times New Roman" w:eastAsia="宋体" w:hAnsi="Times New Roman"/>
-              </w:rPr>
-            </w:pPr>
-            <w:r>
-              <w:rPr>
-                <w:rFonts w:ascii="Times New Roman" w:eastAsia="宋体" w:hAnsi="Times New Roman"/>
-              </w:rPr>
-              <w:t>C</w:t>
-            </w:r>
-            <w:r>
-              <w:rPr>
-                <w:rFonts w:ascii="Times New Roman" w:eastAsia="宋体" w:hAnsi="Times New Roman" w:hint="eastAsia"/>
-              </w:rPr>
-              <w:t>inder list</w:t>
-            </w:r>
-          </w:p>
-        </w:tc>
-      </w:tr>
-      <w:tr>
-        <w:tc>
-          <w:tcPr>
-            <w:tcW w:w="2943" w:type="dxa"/>
-          </w:tcPr>
-          <w:p>
-            <w:pPr>
-              <w:jc w:val="center"/>
-              <w:rPr>
-                <w:rFonts w:ascii="Times New Roman" w:eastAsia="宋体" w:hAnsi="Times New Roman"/>
-              </w:rPr>
-            </w:pPr>
-          </w:p>
-        </w:tc>
-        <w:tc>
-          <w:tcPr>
-            <w:tcW w:w="5579" w:type="dxa"/>
-          </w:tcPr>
-          <w:p>
-            <w:pPr>
-              <w:rPr>
-                <w:rFonts w:ascii="Times New Roman" w:eastAsia="宋体" w:hAnsi="Times New Roman"/>
-              </w:rPr>
-            </w:pPr>
-          </w:p>
-        </w:tc>
-      </w:tr>
-      <w:tr>
-        <w:tc>
-          <w:tcPr>
-            <w:tcW w:w="2943" w:type="dxa"/>
-          </w:tcPr>
-          <w:p>
-            <w:pPr>
-              <w:jc w:val="center"/>
-              <w:rPr>
-                <w:rFonts w:ascii="Times New Roman" w:eastAsia="宋体" w:hAnsi="Times New Roman"/>
-              </w:rPr>
-            </w:pPr>
-          </w:p>
-        </w:tc>
-        <w:tc>
-          <w:tcPr>
-            <w:tcW w:w="5579" w:type="dxa"/>
-          </w:tcPr>
-          <w:p>
-            <w:pPr>
-              <w:rPr>
-                <w:rFonts w:ascii="Times New Roman" w:eastAsia="宋体" w:hAnsi="Times New Roman"/>
-              </w:rPr>
-            </w:pPr>
-          </w:p>
-        </w:tc>
-      </w:tr>
-    </w:tbl>
-    <w:p>
-      <w:pPr>
-        <w:pStyle w:val="Heading1"/>
-      </w:pPr>
-      <w:r>
-        <w:rPr>
-          <w:rFonts w:hint="eastAsia"/>
-        </w:rPr>
-        <w:t>10 pcs</w:t>
-      </w:r>
-    </w:p>
-    <w:tbl>
-      <w:tblPr>
-        <w:tblStyle w:val="TableGrid"/>
-        <w:tblW w:w="0" w:type="auto"/>
-        <w:tblLook w:val="04A0" w:firstRow="1" w:lastRow="0" w:firstColumn="1" w:lastColumn="0" w:noHBand="0" w:noVBand="1"/>
-      </w:tblPr>
-      <w:tblGrid>
-        <w:gridCol w:w="2943"/>
-        <w:gridCol w:w="5579"/>
-      </w:tblGrid>
-      <w:tr>
-        <w:tc>
-          <w:tcPr>
-            <w:tcW w:w="2943" w:type="dxa"/>
-          </w:tcPr>
-          <w:p>
-            <w:pPr>
-              <w:rPr>
-                <w:rFonts w:ascii="Times New Roman" w:eastAsia="宋体" w:hAnsi="Times New Roman"/>
-              </w:rPr>
-            </w:pPr>
-            <w:r>
-              <w:rPr>
-                <w:rFonts w:ascii="Times New Roman" w:eastAsia="宋体" w:hAnsi="Times New Roman"/>
-              </w:rPr>
-              <w:t>P</w:t>
-            </w:r>
-            <w:r>
-              <w:rPr>
-                <w:rFonts w:ascii="Times New Roman" w:eastAsia="宋体" w:hAnsi="Times New Roman" w:hint="eastAsia"/>
-              </w:rPr>
-              <w:t>cs status</w:t>
-            </w:r>
-          </w:p>
-        </w:tc>
-        <w:tc>
-          <w:tcPr>
-            <w:tcW w:w="5579" w:type="dxa"/>
-          </w:tcPr>
-          <w:p>
-            <w:pPr>
-              <w:rPr>
-                <w:rFonts w:ascii="Times New Roman" w:eastAsia="宋体" w:hAnsi="Times New Roman"/>
-              </w:rPr>
-            </w:pPr>
-            <w:r>
-              <w:rPr>
-                <w:rFonts w:ascii="Times New Roman" w:eastAsia="宋体" w:hAnsi="Times New Roman" w:hint="eastAsia"/>
-              </w:rPr>
-              <w:t>列出集群的</w:t>
-            </w:r>
-            <w:r>
-              <w:rPr>
-                <w:rFonts w:ascii="Times New Roman" w:eastAsia="宋体" w:hAnsi="Times New Roman" w:hint="eastAsia"/>
-              </w:rPr>
-              <w:t>所有</w:t>
-            </w:r>
-            <w:r>
-              <w:rPr>
-                <w:rFonts w:ascii="Times New Roman" w:eastAsia="宋体" w:hAnsi="Times New Roman" w:hint="eastAsia"/>
-              </w:rPr>
-              <w:t>服务</w:t>
-            </w:r>
-            <w:bookmarkStart w:id="0" w:name="_GoBack"/>
-            <w:bookmarkEnd w:id="0"/>
-          </w:p>
-        </w:tc>
-      </w:tr>
-      <w:tr>
-        <w:tc>
-          <w:tcPr>
-            <w:tcW w:w="2943" w:type="dxa"/>
-          </w:tcPr>
-          <w:p>
-            <w:pPr>
-              <w:rPr>
-                <w:rFonts w:ascii="Times New Roman" w:eastAsia="宋体" w:hAnsi="Times New Roman"/>
-              </w:rPr>
-            </w:pPr>
-          </w:p>
-        </w:tc>
-        <w:tc>
-          <w:tcPr>
-            <w:tcW w:w="5579" w:type="dxa"/>
-          </w:tcPr>
-          <w:p>
-            <w:pPr>
-              <w:rPr>
-                <w:rFonts w:ascii="Times New Roman" w:eastAsia="宋体" w:hAnsi="Times New Roman"/>
-              </w:rPr>
-            </w:pPr>
-          </w:p>
-        </w:tc>
-      </w:tr>
-      <w:tr>
-        <w:tc>
-          <w:tcPr>
-            <w:tcW w:w="2943" w:type="dxa"/>
-          </w:tcPr>
-          <w:p>
-            <w:pPr>
-              <w:rPr>
-                <w:rFonts w:ascii="Times New Roman" w:eastAsia="宋体" w:hAnsi="Times New Roman"/>
-              </w:rPr>
-            </w:pPr>
-          </w:p>
-        </w:tc>
-        <w:tc>
-          <w:tcPr>
-            <w:tcW w:w="5579" w:type="dxa"/>
-          </w:tcPr>
-          <w:p>
-            <w:pPr>
-              <w:rPr>
-                <w:rFonts w:ascii="Times New Roman" w:eastAsia="宋体" w:hAnsi="Times New Roman"/>
-              </w:rPr>
-            </w:pPr>
-          </w:p>
-        </w:tc>
-      </w:tr>
-      <w:tr>
-        <w:tc>
-          <w:tcPr>
-            <w:tcW w:w="2943" w:type="dxa"/>
-          </w:tcPr>
-          <w:p>
-            <w:pPr>
-              <w:rPr>
-                <w:rFonts w:ascii="Times New Roman" w:eastAsia="宋体" w:hAnsi="Times New Roman"/>
-              </w:rPr>
-            </w:pPr>
-          </w:p>
-        </w:tc>
-        <w:tc>
-          <w:tcPr>
-            <w:tcW w:w="5579" w:type="dxa"/>
-          </w:tcPr>
-          <w:p>
-            <w:pPr>
-              <w:rPr>
-                <w:rFonts w:ascii="Times New Roman" w:eastAsia="宋体" w:hAnsi="Times New Roman"/>
-              </w:rPr>
-            </w:pPr>
-          </w:p>
-        </w:tc>
-      </w:tr>
-      <w:tr>
-        <w:tc>
-          <w:tcPr>
-            <w:tcW w:w="2943" w:type="dxa"/>
-          </w:tcPr>
-          <w:p>
-            <w:pPr>
-              <w:rPr>
-                <w:rFonts w:ascii="Times New Roman" w:eastAsia="宋体" w:hAnsi="Times New Roman"/>
-              </w:rPr>
-            </w:pPr>
-          </w:p>
-        </w:tc>
-        <w:tc>
-          <w:tcPr>
-            <w:tcW w:w="5579" w:type="dxa"/>
-          </w:tcPr>
-          <w:p>
-            <w:pPr>
-              <w:rPr>
-                <w:rFonts w:ascii="Times New Roman" w:eastAsia="宋体" w:hAnsi="Times New Roman"/>
-              </w:rPr>
-            </w:pPr>
-          </w:p>
-        </w:tc>
-      </w:tr>
-    </w:tbl>
-    <w:p>
-      <w:pPr>
-        <w:rPr>
-          <w:rFonts w:ascii="Times New Roman" w:eastAsia="宋体" w:hAnsi="Times New Roman"/>
-        </w:rPr>
-      </w:pPr>
-    </w:p>
-    <w:p>
-      <w:pPr>
-        <w:rPr>
-          <w:rFonts w:ascii="Times New Roman" w:eastAsia="宋体" w:hAnsi="Times New Roman"/>
+        <w:wordWrap w:val="0"/>
+        <w:rPr>
+          <w:rFonts w:ascii="Times New Roman" w:eastAsia="宋体" w:hAnsi="Times New Roman" w:cs="Times New Roman"/>
         </w:rPr>
       </w:pPr>
     </w:p>
@@ -6612,6 +8443,119 @@
     </w:lvl>
   </w:abstractNum>
   <w:abstractNum w:abstractNumId="6">
+    <w:nsid w:val="449967D8"/>
+    <w:multiLevelType w:val="multilevel"/>
+    <w:tmpl w:val="37F07786"/>
+    <w:lvl w:ilvl="0">
+      <w:start w:val="1"/>
+      <w:numFmt w:val="decimal"/>
+      <w:lvlText w:val="%1"/>
+      <w:lvlJc w:val="left"/>
+      <w:pPr>
+        <w:ind w:left="360" w:hanging="360"/>
+      </w:pPr>
+      <w:rPr>
+        <w:rFonts w:hint="default"/>
+      </w:rPr>
+    </w:lvl>
+    <w:lvl w:ilvl="1">
+      <w:start w:val="1"/>
+      <w:numFmt w:val="decimal"/>
+      <w:lvlText w:val="%1.%2"/>
+      <w:lvlJc w:val="left"/>
+      <w:pPr>
+        <w:ind w:left="360" w:hanging="360"/>
+      </w:pPr>
+      <w:rPr>
+        <w:rFonts w:hint="default"/>
+      </w:rPr>
+    </w:lvl>
+    <w:lvl w:ilvl="2">
+      <w:start w:val="1"/>
+      <w:numFmt w:val="decimal"/>
+      <w:lvlText w:val="%1.%2.%3"/>
+      <w:lvlJc w:val="left"/>
+      <w:pPr>
+        <w:ind w:left="720" w:hanging="720"/>
+      </w:pPr>
+      <w:rPr>
+        <w:rFonts w:hint="default"/>
+      </w:rPr>
+    </w:lvl>
+    <w:lvl w:ilvl="3">
+      <w:start w:val="1"/>
+      <w:numFmt w:val="decimal"/>
+      <w:lvlText w:val="%1.%2.%3.%4"/>
+      <w:lvlJc w:val="left"/>
+      <w:pPr>
+        <w:ind w:left="720" w:hanging="720"/>
+      </w:pPr>
+      <w:rPr>
+        <w:rFonts w:hint="default"/>
+      </w:rPr>
+    </w:lvl>
+    <w:lvl w:ilvl="4">
+      <w:start w:val="1"/>
+      <w:numFmt w:val="decimal"/>
+      <w:lvlText w:val="%1.%2.%3.%4.%5"/>
+      <w:lvlJc w:val="left"/>
+      <w:pPr>
+        <w:ind w:left="1080" w:hanging="1080"/>
+      </w:pPr>
+      <w:rPr>
+        <w:rFonts w:hint="default"/>
+      </w:rPr>
+    </w:lvl>
+    <w:lvl w:ilvl="5">
+      <w:start w:val="1"/>
+      <w:numFmt w:val="decimal"/>
+      <w:lvlText w:val="%1.%2.%3.%4.%5.%6"/>
+      <w:lvlJc w:val="left"/>
+      <w:pPr>
+        <w:ind w:left="1080" w:hanging="1080"/>
+      </w:pPr>
+      <w:rPr>
+        <w:rFonts w:hint="default"/>
+      </w:rPr>
+    </w:lvl>
+    <w:lvl w:ilvl="6">
+      <w:start w:val="1"/>
+      <w:numFmt w:val="decimal"/>
+      <w:lvlText w:val="%1.%2.%3.%4.%5.%6.%7"/>
+      <w:lvlJc w:val="left"/>
+      <w:pPr>
+        <w:ind w:left="1080" w:hanging="1080"/>
+      </w:pPr>
+      <w:rPr>
+        <w:rFonts w:hint="default"/>
+      </w:rPr>
+    </w:lvl>
+    <w:lvl w:ilvl="7">
+      <w:start w:val="1"/>
+      <w:numFmt w:val="decimal"/>
+      <w:lvlText w:val="%1.%2.%3.%4.%5.%6.%7.%8"/>
+      <w:lvlJc w:val="left"/>
+      <w:pPr>
+        <w:ind w:left="1440" w:hanging="1440"/>
+      </w:pPr>
+      <w:rPr>
+        <w:rFonts w:hint="default"/>
+      </w:rPr>
+    </w:lvl>
+    <w:lvl w:ilvl="8">
+      <w:start w:val="1"/>
+      <w:numFmt w:val="decimal"/>
+      <w:lvlText w:val="%1.%2.%3.%4.%5.%6.%7.%8.%9"/>
+      <w:lvlJc w:val="left"/>
+      <w:pPr>
+        <w:ind w:left="1440" w:hanging="1440"/>
+      </w:pPr>
+      <w:rPr>
+        <w:rFonts w:hint="default"/>
+      </w:rPr>
+    </w:lvl>
+  </w:abstractNum>
+  <w:abstractNum w:abstractNumId="7">
     <w:nsid w:val="48B6315D"/>
     <w:multiLevelType w:val="hybridMultilevel"/>
     <w:tmpl w:val="070C9838"/>
@@ -6700,7 +8644,7 @@
       </w:pPr>
     </w:lvl>
   </w:abstractNum>
-  <w:abstractNum w:abstractNumId="7">
+  <w:abstractNum w:abstractNumId="8">
     <w:nsid w:val="527754BF"/>
     <w:multiLevelType w:val="hybridMultilevel"/>
     <w:tmpl w:val="89089802"/>
@@ -6789,7 +8733,7 @@
       </w:pPr>
     </w:lvl>
   </w:abstractNum>
-  <w:abstractNum w:abstractNumId="8">
+  <w:abstractNum w:abstractNumId="9">
     <w:nsid w:val="58073A65"/>
     <w:multiLevelType w:val="hybridMultilevel"/>
     <w:tmpl w:val="9DC4F126"/>
@@ -6878,7 +8822,7 @@
       </w:pPr>
     </w:lvl>
   </w:abstractNum>
-  <w:abstractNum w:abstractNumId="9">
+  <w:abstractNum w:abstractNumId="10">
     <w:nsid w:val="59AE3153"/>
     <w:multiLevelType w:val="hybridMultilevel"/>
     <w:tmpl w:val="EDA0B316"/>
@@ -6967,7 +8911,7 @@
       </w:pPr>
     </w:lvl>
   </w:abstractNum>
-  <w:abstractNum w:abstractNumId="10">
+  <w:abstractNum w:abstractNumId="11">
     <w:nsid w:val="66FC105B"/>
     <w:multiLevelType w:val="hybridMultilevel"/>
     <w:tmpl w:val="DE5041B6"/>
@@ -7056,7 +9000,7 @@
       </w:pPr>
     </w:lvl>
   </w:abstractNum>
-  <w:abstractNum w:abstractNumId="11">
+  <w:abstractNum w:abstractNumId="12">
     <w:nsid w:val="6BDB0AE3"/>
     <w:multiLevelType w:val="multilevel"/>
     <w:tmpl w:val="A2ECEA54"/>
@@ -7169,7 +9113,7 @@
       </w:rPr>
     </w:lvl>
   </w:abstractNum>
-  <w:abstractNum w:abstractNumId="12">
+  <w:abstractNum w:abstractNumId="13">
     <w:nsid w:val="6C7E752C"/>
     <w:multiLevelType w:val="hybridMultilevel"/>
     <w:tmpl w:val="B22CD160"/>
@@ -7258,7 +9202,7 @@
       </w:pPr>
     </w:lvl>
   </w:abstractNum>
-  <w:abstractNum w:abstractNumId="13">
+  <w:abstractNum w:abstractNumId="14">
     <w:nsid w:val="6CC3419A"/>
     <w:multiLevelType w:val="hybridMultilevel"/>
     <w:tmpl w:val="467E9F34"/>
@@ -7347,7 +9291,7 @@
       </w:pPr>
     </w:lvl>
   </w:abstractNum>
-  <w:abstractNum w:abstractNumId="14">
+  <w:abstractNum w:abstractNumId="15">
     <w:nsid w:val="6E544DEE"/>
     <w:multiLevelType w:val="hybridMultilevel"/>
     <w:tmpl w:val="1CDA4C82"/>
@@ -7436,7 +9380,7 @@
       </w:pPr>
     </w:lvl>
   </w:abstractNum>
-  <w:abstractNum w:abstractNumId="15">
+  <w:abstractNum w:abstractNumId="16">
     <w:nsid w:val="71686914"/>
     <w:multiLevelType w:val="hybridMultilevel"/>
     <w:tmpl w:val="6C7E84EE"/>
@@ -7525,7 +9469,7 @@
       </w:pPr>
     </w:lvl>
   </w:abstractNum>
-  <w:abstractNum w:abstractNumId="16">
+  <w:abstractNum w:abstractNumId="17">
     <w:nsid w:val="79FB717A"/>
     <w:multiLevelType w:val="hybridMultilevel"/>
     <w:tmpl w:val="5204CEF4"/>
@@ -7615,37 +9559,37 @@
     </w:lvl>
   </w:abstractNum>
   <w:num w:numId="1">
+    <w:abstractNumId w:val="15"/>
+  </w:num>
+  <w:num w:numId="2">
+    <w:abstractNumId w:val="7"/>
+  </w:num>
+  <w:num w:numId="3">
+    <w:abstractNumId w:val="16"/>
+  </w:num>
+  <w:num w:numId="4">
     <w:abstractNumId w:val="14"/>
   </w:num>
-  <w:num w:numId="2">
-    <w:abstractNumId w:val="6"/>
-  </w:num>
-  <w:num w:numId="3">
-    <w:abstractNumId w:val="15"/>
-  </w:num>
-  <w:num w:numId="4">
-    <w:abstractNumId w:val="13"/>
-  </w:num>
   <w:num w:numId="5">
-    <w:abstractNumId w:val="9"/>
+    <w:abstractNumId w:val="10"/>
   </w:num>
   <w:num w:numId="6">
     <w:abstractNumId w:val="2"/>
   </w:num>
   <w:num w:numId="7">
-    <w:abstractNumId w:val="7"/>
+    <w:abstractNumId w:val="8"/>
   </w:num>
   <w:num w:numId="8">
-    <w:abstractNumId w:val="12"/>
+    <w:abstractNumId w:val="13"/>
   </w:num>
   <w:num w:numId="9">
-    <w:abstractNumId w:val="8"/>
+    <w:abstractNumId w:val="9"/>
   </w:num>
   <w:num w:numId="10">
     <w:abstractNumId w:val="1"/>
   </w:num>
   <w:num w:numId="11">
-    <w:abstractNumId w:val="10"/>
+    <w:abstractNumId w:val="11"/>
   </w:num>
   <w:num w:numId="12">
     <w:abstractNumId w:val="4"/>
@@ -7660,10 +9604,13 @@
     <w:abstractNumId w:val="5"/>
   </w:num>
   <w:num w:numId="16">
-    <w:abstractNumId w:val="16"/>
+    <w:abstractNumId w:val="17"/>
   </w:num>
   <w:num w:numId="17">
-    <w:abstractNumId w:val="11"/>
+    <w:abstractNumId w:val="12"/>
+  </w:num>
+  <w:num w:numId="18">
+    <w:abstractNumId w:val="6"/>
   </w:num>
 </w:numbering>
 </file>
@@ -8000,6 +9947,69 @@
       <w:szCs w:val="16"/>
     </w:rPr>
   </w:style>
+  <w:style w:type="character" w:styleId="CommentReference">
+    <w:name w:val="annotation reference"/>
+    <w:basedOn w:val="DefaultParagraphFont"/>
+    <w:uiPriority w:val="99"/>
+    <w:semiHidden/>
+    <w:unhideWhenUsed/>
+    <w:rsid w:val="00C24EED"/>
+    <w:rPr>
+      <w:sz w:val="21"/>
+      <w:szCs w:val="21"/>
+    </w:rPr>
+  </w:style>
+  <w:style w:type="paragraph" w:styleId="CommentText">
+    <w:name w:val="annotation text"/>
+    <w:basedOn w:val="Normal"/>
+    <w:link w:val="CommentTextChar"/>
+    <w:uiPriority w:val="99"/>
+    <w:semiHidden/>
+    <w:unhideWhenUsed/>
+    <w:rsid w:val="00C24EED"/>
+    <w:pPr>
+      <w:jc w:val="left"/>
+    </w:pPr>
+  </w:style>
+  <w:style w:type="character" w:customStyle="1" w:styleId="CommentTextChar">
+    <w:name w:val="Comment Text Char"/>
+    <w:basedOn w:val="DefaultParagraphFont"/>
+    <w:link w:val="CommentText"/>
+    <w:uiPriority w:val="99"/>
+    <w:semiHidden/>
+    <w:rsid w:val="00C24EED"/>
+  </w:style>
+  <w:style w:type="paragraph" w:styleId="CommentSubject">
+    <w:name w:val="annotation subject"/>
+    <w:basedOn w:val="CommentText"/>
+    <w:next w:val="CommentText"/>
+    <w:link w:val="CommentSubjectChar"/>
+    <w:uiPriority w:val="99"/>
+    <w:semiHidden/>
+    <w:unhideWhenUsed/>
+    <w:rsid w:val="00C24EED"/>
+    <w:rPr>
+      <w:b/>
+      <w:bCs/>
+    </w:rPr>
+  </w:style>
+  <w:style w:type="character" w:customStyle="1" w:styleId="CommentSubjectChar">
+    <w:name w:val="Comment Subject Char"/>
+    <w:basedOn w:val="CommentTextChar"/>
+    <w:link w:val="CommentSubject"/>
+    <w:uiPriority w:val="99"/>
+    <w:semiHidden/>
+    <w:rsid w:val="00C24EED"/>
+    <w:rPr>
+      <w:b/>
+      <w:bCs/>
+    </w:rPr>
+  </w:style>
+  <w:style w:type="character" w:customStyle="1" w:styleId="hljs-keyword">
+    <w:name w:val="hljs-keyword"/>
+    <w:basedOn w:val="DefaultParagraphFont"/>
+    <w:rsid w:val="00254CF3"/>
+  </w:style>
 </w:styles>
 </file>
 
@@ -8335,6 +10345,69 @@
       <w:szCs w:val="16"/>
     </w:rPr>
   </w:style>
+  <w:style w:type="character" w:styleId="CommentReference">
+    <w:name w:val="annotation reference"/>
+    <w:basedOn w:val="DefaultParagraphFont"/>
+    <w:uiPriority w:val="99"/>
+    <w:semiHidden/>
+    <w:unhideWhenUsed/>
+    <w:rsid w:val="00C24EED"/>
+    <w:rPr>
+      <w:sz w:val="21"/>
+      <w:szCs w:val="21"/>
+    </w:rPr>
+  </w:style>
+  <w:style w:type="paragraph" w:styleId="CommentText">
+    <w:name w:val="annotation text"/>
+    <w:basedOn w:val="Normal"/>
+    <w:link w:val="CommentTextChar"/>
+    <w:uiPriority w:val="99"/>
+    <w:semiHidden/>
+    <w:unhideWhenUsed/>
+    <w:rsid w:val="00C24EED"/>
+    <w:pPr>
+      <w:jc w:val="left"/>
+    </w:pPr>
+  </w:style>
+  <w:style w:type="character" w:customStyle="1" w:styleId="CommentTextChar">
+    <w:name w:val="Comment Text Char"/>
+    <w:basedOn w:val="DefaultParagraphFont"/>
+    <w:link w:val="CommentText"/>
+    <w:uiPriority w:val="99"/>
+    <w:semiHidden/>
+    <w:rsid w:val="00C24EED"/>
+  </w:style>
+  <w:style w:type="paragraph" w:styleId="CommentSubject">
+    <w:name w:val="annotation subject"/>
+    <w:basedOn w:val="CommentText"/>
+    <w:next w:val="CommentText"/>
+    <w:link w:val="CommentSubjectChar"/>
+    <w:uiPriority w:val="99"/>
+    <w:semiHidden/>
+    <w:unhideWhenUsed/>
+    <w:rsid w:val="00C24EED"/>
+    <w:rPr>
+      <w:b/>
+      <w:bCs/>
+    </w:rPr>
+  </w:style>
+  <w:style w:type="character" w:customStyle="1" w:styleId="CommentSubjectChar">
+    <w:name w:val="Comment Subject Char"/>
+    <w:basedOn w:val="CommentTextChar"/>
+    <w:link w:val="CommentSubject"/>
+    <w:uiPriority w:val="99"/>
+    <w:semiHidden/>
+    <w:rsid w:val="00C24EED"/>
+    <w:rPr>
+      <w:b/>
+      <w:bCs/>
+    </w:rPr>
+  </w:style>
+  <w:style w:type="character" w:customStyle="1" w:styleId="hljs-keyword">
+    <w:name w:val="hljs-keyword"/>
+    <w:basedOn w:val="DefaultParagraphFont"/>
+    <w:rsid w:val="00254CF3"/>
+  </w:style>
 </w:styles>
 </file>
 
